--- a/Mizeria de tema 1.docx
+++ b/Mizeria de tema 1.docx
@@ -6,30 +6,55 @@
       <w:pPr>
         <w:jc w:val="center"/>
         <w:rPr>
+          <w:rFonts w:ascii="Times New Roman" w:hAnsi="Times New Roman" w:cs="Times New Roman"/>
           <w:b/>
           <w:sz w:val="56"/>
           <w:szCs w:val="56"/>
         </w:rPr>
       </w:pPr>
-      <w:r>
-        <w:rPr>
+      <w:proofErr w:type="spellStart"/>
+      <w:r>
+        <w:rPr>
+          <w:rFonts w:ascii="Times New Roman" w:hAnsi="Times New Roman" w:cs="Times New Roman"/>
           <w:b/>
           <w:sz w:val="56"/>
           <w:szCs w:val="56"/>
         </w:rPr>
         <w:t>Platforma</w:t>
       </w:r>
-      <w:r>
-        <w:rPr>
+      <w:proofErr w:type="spellEnd"/>
+      <w:r>
+        <w:rPr>
+          <w:rFonts w:ascii="Times New Roman" w:hAnsi="Times New Roman" w:cs="Times New Roman"/>
           <w:b/>
           <w:sz w:val="56"/>
           <w:szCs w:val="56"/>
         </w:rPr>
-        <w:t xml:space="preserve"> de imobilare</w:t>
-      </w:r>
+        <w:t xml:space="preserve"> de </w:t>
+      </w:r>
+      <w:proofErr w:type="spellStart"/>
+      <w:r>
+        <w:rPr>
+          <w:rFonts w:ascii="Times New Roman" w:hAnsi="Times New Roman" w:cs="Times New Roman"/>
+          <w:b/>
+          <w:sz w:val="56"/>
+          <w:szCs w:val="56"/>
+        </w:rPr>
+        <w:t>imobilare</w:t>
+      </w:r>
+      <w:proofErr w:type="spellEnd"/>
     </w:p>
     <w:sdt>
       <w:sdtPr>
+        <w:rPr>
+          <w:rFonts w:ascii="Times New Roman" w:eastAsiaTheme="minorHAnsi" w:hAnsi="Times New Roman" w:cs="Times New Roman"/>
+          <w:b w:val="0"/>
+          <w:bCs w:val="0"/>
+          <w:color w:val="auto"/>
+          <w:sz w:val="24"/>
+          <w:szCs w:val="24"/>
+          <w:lang w:eastAsia="en-US"/>
+        </w:rPr>
         <w:id w:val="-1180421881"/>
         <w:docPartObj>
           <w:docPartGallery w:val="Table of Contents"/>
@@ -38,20 +63,25 @@
       </w:sdtPr>
       <w:sdtEndPr>
         <w:rPr>
-          <w:rFonts w:asciiTheme="minorHAnsi" w:eastAsiaTheme="minorHAnsi" w:hAnsiTheme="minorHAnsi" w:cstheme="minorBidi"/>
           <w:noProof/>
-          <w:color w:val="auto"/>
-          <w:sz w:val="22"/>
-          <w:szCs w:val="22"/>
-          <w:lang w:eastAsia="en-US"/>
         </w:rPr>
       </w:sdtEndPr>
       <w:sdtContent>
         <w:p>
           <w:pPr>
             <w:pStyle w:val="TOCHeading"/>
+            <w:rPr>
+              <w:rFonts w:ascii="Times New Roman" w:hAnsi="Times New Roman" w:cs="Times New Roman"/>
+              <w:sz w:val="24"/>
+              <w:szCs w:val="24"/>
+            </w:rPr>
           </w:pPr>
           <w:r>
+            <w:rPr>
+              <w:rFonts w:ascii="Times New Roman" w:hAnsi="Times New Roman" w:cs="Times New Roman"/>
+              <w:sz w:val="24"/>
+              <w:szCs w:val="24"/>
+            </w:rPr>
             <w:t>Table of Contents</w:t>
           </w:r>
         </w:p>
@@ -63,28 +93,46 @@
               <w:tab w:val="right" w:leader="dot" w:pos="9396"/>
             </w:tabs>
             <w:rPr>
+              <w:rFonts w:eastAsiaTheme="minorEastAsia"/>
               <w:noProof/>
             </w:rPr>
           </w:pPr>
           <w:r>
+            <w:rPr>
+              <w:rFonts w:ascii="Times New Roman" w:hAnsi="Times New Roman" w:cs="Times New Roman"/>
+              <w:sz w:val="24"/>
+              <w:szCs w:val="24"/>
+            </w:rPr>
             <w:fldChar w:fldCharType="begin"/>
           </w:r>
           <w:r>
+            <w:rPr>
+              <w:rFonts w:ascii="Times New Roman" w:hAnsi="Times New Roman" w:cs="Times New Roman"/>
+              <w:sz w:val="24"/>
+              <w:szCs w:val="24"/>
+            </w:rPr>
             <w:instrText xml:space="preserve"> TOC \o "1-3" \h \z \u </w:instrText>
           </w:r>
           <w:r>
+            <w:rPr>
+              <w:rFonts w:ascii="Times New Roman" w:hAnsi="Times New Roman" w:cs="Times New Roman"/>
+              <w:sz w:val="24"/>
+              <w:szCs w:val="24"/>
+            </w:rPr>
             <w:fldChar w:fldCharType="separate"/>
           </w:r>
-          <w:hyperlink w:anchor="_Toc34040428" w:history="1">
+          <w:hyperlink w:anchor="_Toc34293434" w:history="1">
             <w:r>
               <w:rPr>
                 <w:rStyle w:val="Hyperlink"/>
+                <w:rFonts w:ascii="Times New Roman" w:hAnsi="Times New Roman" w:cs="Times New Roman"/>
                 <w:noProof/>
               </w:rPr>
               <w:t>1.</w:t>
             </w:r>
             <w:r>
               <w:rPr>
+                <w:rFonts w:eastAsiaTheme="minorEastAsia"/>
                 <w:noProof/>
               </w:rPr>
               <w:tab/>
@@ -92,6 +140,7 @@
             <w:r>
               <w:rPr>
                 <w:rStyle w:val="Hyperlink"/>
+                <w:rFonts w:ascii="Times New Roman" w:hAnsi="Times New Roman" w:cs="Times New Roman"/>
                 <w:noProof/>
               </w:rPr>
               <w:t>Introducere</w:t>
@@ -115,7 +164,7 @@
                 <w:noProof/>
                 <w:webHidden/>
               </w:rPr>
-              <w:instrText xml:space="preserve"> PAGEREF _Toc34040428 \h </w:instrText>
+              <w:instrText xml:space="preserve"> PAGEREF _Toc34293434 \h </w:instrText>
             </w:r>
             <w:r>
               <w:rPr>
@@ -147,11 +196,443 @@
           </w:hyperlink>
         </w:p>
         <w:p>
+          <w:pPr>
+            <w:pStyle w:val="TOC2"/>
+            <w:tabs>
+              <w:tab w:val="left" w:pos="880"/>
+              <w:tab w:val="right" w:leader="dot" w:pos="9396"/>
+            </w:tabs>
+            <w:rPr>
+              <w:noProof/>
+            </w:rPr>
+          </w:pPr>
+          <w:hyperlink w:anchor="_Toc34293435" w:history="1">
+            <w:r>
+              <w:rPr>
+                <w:rStyle w:val="Hyperlink"/>
+                <w:rFonts w:ascii="Times New Roman" w:hAnsi="Times New Roman" w:cs="Times New Roman"/>
+                <w:noProof/>
+              </w:rPr>
+              <w:t>1.1.</w:t>
+            </w:r>
+            <w:r>
+              <w:rPr>
+                <w:noProof/>
+              </w:rPr>
+              <w:tab/>
+            </w:r>
+            <w:r>
+              <w:rPr>
+                <w:rStyle w:val="Hyperlink"/>
+                <w:rFonts w:ascii="Times New Roman" w:hAnsi="Times New Roman" w:cs="Times New Roman"/>
+                <w:noProof/>
+              </w:rPr>
+              <w:t>Scenarii</w:t>
+            </w:r>
+            <w:r>
+              <w:rPr>
+                <w:noProof/>
+                <w:webHidden/>
+              </w:rPr>
+              <w:tab/>
+            </w:r>
+            <w:r>
+              <w:rPr>
+                <w:noProof/>
+                <w:webHidden/>
+              </w:rPr>
+              <w:fldChar w:fldCharType="begin"/>
+            </w:r>
+            <w:r>
+              <w:rPr>
+                <w:noProof/>
+                <w:webHidden/>
+              </w:rPr>
+              <w:instrText xml:space="preserve"> PAGEREF _Toc34293435 \h </w:instrText>
+            </w:r>
+            <w:r>
+              <w:rPr>
+                <w:noProof/>
+                <w:webHidden/>
+              </w:rPr>
+            </w:r>
+            <w:r>
+              <w:rPr>
+                <w:noProof/>
+                <w:webHidden/>
+              </w:rPr>
+              <w:fldChar w:fldCharType="separate"/>
+            </w:r>
+            <w:r>
+              <w:rPr>
+                <w:noProof/>
+                <w:webHidden/>
+              </w:rPr>
+              <w:t>2</w:t>
+            </w:r>
+            <w:r>
+              <w:rPr>
+                <w:noProof/>
+                <w:webHidden/>
+              </w:rPr>
+              <w:fldChar w:fldCharType="end"/>
+            </w:r>
+          </w:hyperlink>
+        </w:p>
+        <w:p>
+          <w:pPr>
+            <w:pStyle w:val="TOC3"/>
+            <w:tabs>
+              <w:tab w:val="left" w:pos="1320"/>
+              <w:tab w:val="right" w:leader="dot" w:pos="9396"/>
+            </w:tabs>
+            <w:rPr>
+              <w:noProof/>
+            </w:rPr>
+          </w:pPr>
+          <w:hyperlink w:anchor="_Toc34293436" w:history="1">
+            <w:r>
+              <w:rPr>
+                <w:rStyle w:val="Hyperlink"/>
+                <w:rFonts w:ascii="Times New Roman" w:hAnsi="Times New Roman" w:cs="Times New Roman"/>
+                <w:noProof/>
+              </w:rPr>
+              <w:t>1.1.1.</w:t>
+            </w:r>
+            <w:r>
+              <w:rPr>
+                <w:noProof/>
+              </w:rPr>
+              <w:tab/>
+            </w:r>
+            <w:r>
+              <w:rPr>
+                <w:rStyle w:val="Hyperlink"/>
+                <w:rFonts w:ascii="Times New Roman" w:hAnsi="Times New Roman" w:cs="Times New Roman"/>
+                <w:noProof/>
+              </w:rPr>
+              <w:t>Scenariul 1</w:t>
+            </w:r>
+            <w:r>
+              <w:rPr>
+                <w:noProof/>
+                <w:webHidden/>
+              </w:rPr>
+              <w:tab/>
+            </w:r>
+            <w:r>
+              <w:rPr>
+                <w:noProof/>
+                <w:webHidden/>
+              </w:rPr>
+              <w:fldChar w:fldCharType="begin"/>
+            </w:r>
+            <w:r>
+              <w:rPr>
+                <w:noProof/>
+                <w:webHidden/>
+              </w:rPr>
+              <w:instrText xml:space="preserve"> PAGEREF _Toc34293436 \h </w:instrText>
+            </w:r>
+            <w:r>
+              <w:rPr>
+                <w:noProof/>
+                <w:webHidden/>
+              </w:rPr>
+            </w:r>
+            <w:r>
+              <w:rPr>
+                <w:noProof/>
+                <w:webHidden/>
+              </w:rPr>
+              <w:fldChar w:fldCharType="separate"/>
+            </w:r>
+            <w:r>
+              <w:rPr>
+                <w:noProof/>
+                <w:webHidden/>
+              </w:rPr>
+              <w:t>2</w:t>
+            </w:r>
+            <w:r>
+              <w:rPr>
+                <w:noProof/>
+                <w:webHidden/>
+              </w:rPr>
+              <w:fldChar w:fldCharType="end"/>
+            </w:r>
+          </w:hyperlink>
+        </w:p>
+        <w:p>
+          <w:pPr>
+            <w:pStyle w:val="TOC3"/>
+            <w:tabs>
+              <w:tab w:val="left" w:pos="1320"/>
+              <w:tab w:val="right" w:leader="dot" w:pos="9396"/>
+            </w:tabs>
+            <w:rPr>
+              <w:noProof/>
+            </w:rPr>
+          </w:pPr>
+          <w:hyperlink w:anchor="_Toc34293437" w:history="1">
+            <w:r>
+              <w:rPr>
+                <w:rStyle w:val="Hyperlink"/>
+                <w:rFonts w:ascii="Times New Roman" w:hAnsi="Times New Roman" w:cs="Times New Roman"/>
+                <w:noProof/>
+              </w:rPr>
+              <w:t>1.1.2.</w:t>
+            </w:r>
+            <w:r>
+              <w:rPr>
+                <w:noProof/>
+              </w:rPr>
+              <w:tab/>
+            </w:r>
+            <w:r>
+              <w:rPr>
+                <w:rStyle w:val="Hyperlink"/>
+                <w:rFonts w:ascii="Times New Roman" w:hAnsi="Times New Roman" w:cs="Times New Roman"/>
+                <w:noProof/>
+              </w:rPr>
+              <w:t>Scenariul 2</w:t>
+            </w:r>
+            <w:r>
+              <w:rPr>
+                <w:noProof/>
+                <w:webHidden/>
+              </w:rPr>
+              <w:tab/>
+            </w:r>
+            <w:r>
+              <w:rPr>
+                <w:noProof/>
+                <w:webHidden/>
+              </w:rPr>
+              <w:fldChar w:fldCharType="begin"/>
+            </w:r>
+            <w:r>
+              <w:rPr>
+                <w:noProof/>
+                <w:webHidden/>
+              </w:rPr>
+              <w:instrText xml:space="preserve"> PAGEREF _Toc34293437 \h </w:instrText>
+            </w:r>
+            <w:r>
+              <w:rPr>
+                <w:noProof/>
+                <w:webHidden/>
+              </w:rPr>
+            </w:r>
+            <w:r>
+              <w:rPr>
+                <w:noProof/>
+                <w:webHidden/>
+              </w:rPr>
+              <w:fldChar w:fldCharType="separate"/>
+            </w:r>
+            <w:r>
+              <w:rPr>
+                <w:noProof/>
+                <w:webHidden/>
+              </w:rPr>
+              <w:t>3</w:t>
+            </w:r>
+            <w:r>
+              <w:rPr>
+                <w:noProof/>
+                <w:webHidden/>
+              </w:rPr>
+              <w:fldChar w:fldCharType="end"/>
+            </w:r>
+          </w:hyperlink>
+        </w:p>
+        <w:p>
+          <w:pPr>
+            <w:pStyle w:val="TOC3"/>
+            <w:tabs>
+              <w:tab w:val="left" w:pos="1320"/>
+              <w:tab w:val="right" w:leader="dot" w:pos="9396"/>
+            </w:tabs>
+            <w:rPr>
+              <w:noProof/>
+            </w:rPr>
+          </w:pPr>
+          <w:hyperlink w:anchor="_Toc34293438" w:history="1">
+            <w:r>
+              <w:rPr>
+                <w:rStyle w:val="Hyperlink"/>
+                <w:rFonts w:ascii="Times New Roman" w:hAnsi="Times New Roman" w:cs="Times New Roman"/>
+                <w:noProof/>
+                <w:lang w:val="ro-RO"/>
+              </w:rPr>
+              <w:t>1.1.3.</w:t>
+            </w:r>
+            <w:r>
+              <w:rPr>
+                <w:noProof/>
+              </w:rPr>
+              <w:tab/>
+            </w:r>
+            <w:r>
+              <w:rPr>
+                <w:rStyle w:val="Hyperlink"/>
+                <w:rFonts w:ascii="Times New Roman" w:hAnsi="Times New Roman" w:cs="Times New Roman"/>
+                <w:noProof/>
+                <w:lang w:val="ro-RO"/>
+              </w:rPr>
+              <w:t>Scenariul 3</w:t>
+            </w:r>
+            <w:r>
+              <w:rPr>
+                <w:noProof/>
+                <w:webHidden/>
+              </w:rPr>
+              <w:tab/>
+            </w:r>
+            <w:r>
+              <w:rPr>
+                <w:noProof/>
+                <w:webHidden/>
+              </w:rPr>
+              <w:fldChar w:fldCharType="begin"/>
+            </w:r>
+            <w:r>
+              <w:rPr>
+                <w:noProof/>
+                <w:webHidden/>
+              </w:rPr>
+              <w:instrText xml:space="preserve"> PAGEREF _Toc34293438 \h </w:instrText>
+            </w:r>
+            <w:r>
+              <w:rPr>
+                <w:noProof/>
+                <w:webHidden/>
+              </w:rPr>
+            </w:r>
+            <w:r>
+              <w:rPr>
+                <w:noProof/>
+                <w:webHidden/>
+              </w:rPr>
+              <w:fldChar w:fldCharType="separate"/>
+            </w:r>
+            <w:r>
+              <w:rPr>
+                <w:noProof/>
+                <w:webHidden/>
+              </w:rPr>
+              <w:t>3</w:t>
+            </w:r>
+            <w:r>
+              <w:rPr>
+                <w:noProof/>
+                <w:webHidden/>
+              </w:rPr>
+              <w:fldChar w:fldCharType="end"/>
+            </w:r>
+          </w:hyperlink>
+        </w:p>
+        <w:p>
+          <w:pPr>
+            <w:pStyle w:val="TOC3"/>
+            <w:tabs>
+              <w:tab w:val="left" w:pos="1320"/>
+              <w:tab w:val="right" w:leader="dot" w:pos="9396"/>
+            </w:tabs>
+            <w:rPr>
+              <w:noProof/>
+            </w:rPr>
+          </w:pPr>
+          <w:hyperlink w:anchor="_Toc34293439" w:history="1">
+            <w:r>
+              <w:rPr>
+                <w:rStyle w:val="Hyperlink"/>
+                <w:noProof/>
+                <w:lang w:val="ro-RO"/>
+              </w:rPr>
+              <w:t>1.1.4.</w:t>
+            </w:r>
+            <w:r>
+              <w:rPr>
+                <w:noProof/>
+              </w:rPr>
+              <w:tab/>
+            </w:r>
+            <w:r>
+              <w:rPr>
+                <w:rStyle w:val="Hyperlink"/>
+                <w:noProof/>
+                <w:lang w:val="ro-RO"/>
+              </w:rPr>
+              <w:t>Scenariul 4</w:t>
+            </w:r>
+            <w:r>
+              <w:rPr>
+                <w:noProof/>
+                <w:webHidden/>
+              </w:rPr>
+              <w:tab/>
+            </w:r>
+            <w:r>
+              <w:rPr>
+                <w:noProof/>
+                <w:webHidden/>
+              </w:rPr>
+              <w:fldChar w:fldCharType="begin"/>
+            </w:r>
+            <w:r>
+              <w:rPr>
+                <w:noProof/>
+                <w:webHidden/>
+              </w:rPr>
+              <w:instrText xml:space="preserve"> PAGEREF _Toc34293439 \h </w:instrText>
+            </w:r>
+            <w:r>
+              <w:rPr>
+                <w:noProof/>
+                <w:webHidden/>
+              </w:rPr>
+            </w:r>
+            <w:r>
+              <w:rPr>
+                <w:noProof/>
+                <w:webHidden/>
+              </w:rPr>
+              <w:fldChar w:fldCharType="separate"/>
+            </w:r>
+            <w:r>
+              <w:rPr>
+                <w:noProof/>
+                <w:webHidden/>
+              </w:rPr>
+              <w:t>4</w:t>
+            </w:r>
+            <w:r>
+              <w:rPr>
+                <w:noProof/>
+                <w:webHidden/>
+              </w:rPr>
+              <w:fldChar w:fldCharType="end"/>
+            </w:r>
+          </w:hyperlink>
+        </w:p>
+        <w:p>
+          <w:pPr>
+            <w:rPr>
+              <w:rFonts w:ascii="Times New Roman" w:hAnsi="Times New Roman" w:cs="Times New Roman"/>
+              <w:sz w:val="24"/>
+              <w:szCs w:val="24"/>
+            </w:rPr>
+          </w:pPr>
           <w:r>
             <w:rPr>
+              <w:rFonts w:ascii="Times New Roman" w:hAnsi="Times New Roman" w:cs="Times New Roman"/>
               <w:b/>
               <w:bCs/>
               <w:noProof/>
+              <w:sz w:val="24"/>
+              <w:szCs w:val="24"/>
             </w:rPr>
             <w:fldChar w:fldCharType="end"/>
           </w:r>
@@ -162,9 +643,10 @@
       <w:pPr>
         <w:jc w:val="center"/>
         <w:rPr>
+          <w:rFonts w:ascii="Times New Roman" w:hAnsi="Times New Roman" w:cs="Times New Roman"/>
           <w:b/>
-          <w:sz w:val="56"/>
-          <w:szCs w:val="56"/>
+          <w:sz w:val="24"/>
+          <w:szCs w:val="24"/>
         </w:rPr>
       </w:pPr>
     </w:p>
@@ -175,78 +657,8426 @@
           <w:ilvl w:val="0"/>
           <w:numId w:val="3"/>
         </w:numPr>
+        <w:spacing w:line="480" w:lineRule="auto"/>
+        <w:rPr>
+          <w:rFonts w:ascii="Times New Roman" w:hAnsi="Times New Roman" w:cs="Times New Roman"/>
+          <w:sz w:val="24"/>
+          <w:szCs w:val="24"/>
+        </w:rPr>
       </w:pPr>
-      <w:bookmarkStart w:id="0" w:name="_Toc34040428"/>
-      <w:r>
+      <w:bookmarkStart w:id="0" w:name="_Toc34293434"/>
+      <w:proofErr w:type="spellStart"/>
+      <w:r>
+        <w:rPr>
+          <w:rFonts w:ascii="Times New Roman" w:hAnsi="Times New Roman" w:cs="Times New Roman"/>
+          <w:sz w:val="24"/>
+          <w:szCs w:val="24"/>
+        </w:rPr>
         <w:t>Introducere</w:t>
       </w:r>
       <w:bookmarkEnd w:id="0"/>
+      <w:proofErr w:type="spellEnd"/>
     </w:p>
     <w:p>
       <w:pPr>
-        <w:ind w:left="360"/>
+        <w:spacing w:line="360" w:lineRule="auto"/>
+        <w:ind w:left="360" w:firstLine="360"/>
+        <w:jc w:val="both"/>
+        <w:rPr>
+          <w:rFonts w:ascii="Times New Roman" w:hAnsi="Times New Roman" w:cs="Times New Roman"/>
+          <w:sz w:val="24"/>
+          <w:szCs w:val="24"/>
+        </w:rPr>
       </w:pPr>
-      <w:r>
-        <w:t xml:space="preserve">Fiecare dintre noi, la un moment dat în viață, are o nevoie imobiliară, fie că vorbim despre vânzarea unui imobil, achiziția unei locuințe sau, pur și simplu, o închiriere. De cele mai multe ori, această nevoie imobiliară se transformă într-un proces stresant, așa că este util să înțelegem ce plus valoare ar putea aduce un </w:t>
-      </w:r>
-      <w:r>
-        <w:t>sistem specializat pentru achizitii imobiliare.</w:t>
+      <w:proofErr w:type="spellStart"/>
+      <w:r>
+        <w:rPr>
+          <w:rFonts w:ascii="Times New Roman" w:hAnsi="Times New Roman" w:cs="Times New Roman"/>
+          <w:sz w:val="24"/>
+          <w:szCs w:val="24"/>
+        </w:rPr>
+        <w:t>Fiecare</w:t>
+      </w:r>
+      <w:proofErr w:type="spellEnd"/>
+      <w:r>
+        <w:rPr>
+          <w:rFonts w:ascii="Times New Roman" w:hAnsi="Times New Roman" w:cs="Times New Roman"/>
+          <w:sz w:val="24"/>
+          <w:szCs w:val="24"/>
+        </w:rPr>
+        <w:t xml:space="preserve"> </w:t>
+      </w:r>
+      <w:proofErr w:type="spellStart"/>
+      <w:r>
+        <w:rPr>
+          <w:rFonts w:ascii="Times New Roman" w:hAnsi="Times New Roman" w:cs="Times New Roman"/>
+          <w:sz w:val="24"/>
+          <w:szCs w:val="24"/>
+        </w:rPr>
+        <w:t>dintre</w:t>
+      </w:r>
+      <w:proofErr w:type="spellEnd"/>
+      <w:r>
+        <w:rPr>
+          <w:rFonts w:ascii="Times New Roman" w:hAnsi="Times New Roman" w:cs="Times New Roman"/>
+          <w:sz w:val="24"/>
+          <w:szCs w:val="24"/>
+        </w:rPr>
+        <w:t xml:space="preserve"> </w:t>
+      </w:r>
+      <w:proofErr w:type="spellStart"/>
+      <w:r>
+        <w:rPr>
+          <w:rFonts w:ascii="Times New Roman" w:hAnsi="Times New Roman" w:cs="Times New Roman"/>
+          <w:sz w:val="24"/>
+          <w:szCs w:val="24"/>
+        </w:rPr>
+        <w:t>noi</w:t>
+      </w:r>
+      <w:proofErr w:type="spellEnd"/>
+      <w:r>
+        <w:rPr>
+          <w:rFonts w:ascii="Times New Roman" w:hAnsi="Times New Roman" w:cs="Times New Roman"/>
+          <w:sz w:val="24"/>
+          <w:szCs w:val="24"/>
+        </w:rPr>
+        <w:t xml:space="preserve">, la </w:t>
+      </w:r>
+      <w:proofErr w:type="gramStart"/>
+      <w:r>
+        <w:rPr>
+          <w:rFonts w:ascii="Times New Roman" w:hAnsi="Times New Roman" w:cs="Times New Roman"/>
+          <w:sz w:val="24"/>
+          <w:szCs w:val="24"/>
+        </w:rPr>
+        <w:t>un</w:t>
+      </w:r>
+      <w:proofErr w:type="gramEnd"/>
+      <w:r>
+        <w:rPr>
+          <w:rFonts w:ascii="Times New Roman" w:hAnsi="Times New Roman" w:cs="Times New Roman"/>
+          <w:sz w:val="24"/>
+          <w:szCs w:val="24"/>
+        </w:rPr>
+        <w:t xml:space="preserve"> moment </w:t>
+      </w:r>
+      <w:proofErr w:type="spellStart"/>
+      <w:r>
+        <w:rPr>
+          <w:rFonts w:ascii="Times New Roman" w:hAnsi="Times New Roman" w:cs="Times New Roman"/>
+          <w:sz w:val="24"/>
+          <w:szCs w:val="24"/>
+        </w:rPr>
+        <w:t>dat</w:t>
+      </w:r>
+      <w:proofErr w:type="spellEnd"/>
+      <w:r>
+        <w:rPr>
+          <w:rFonts w:ascii="Times New Roman" w:hAnsi="Times New Roman" w:cs="Times New Roman"/>
+          <w:sz w:val="24"/>
+          <w:szCs w:val="24"/>
+        </w:rPr>
+        <w:t xml:space="preserve"> </w:t>
+      </w:r>
+      <w:proofErr w:type="spellStart"/>
+      <w:r>
+        <w:rPr>
+          <w:rFonts w:ascii="Times New Roman" w:hAnsi="Times New Roman" w:cs="Times New Roman"/>
+          <w:sz w:val="24"/>
+          <w:szCs w:val="24"/>
+        </w:rPr>
+        <w:t>în</w:t>
+      </w:r>
+      <w:proofErr w:type="spellEnd"/>
+      <w:r>
+        <w:rPr>
+          <w:rFonts w:ascii="Times New Roman" w:hAnsi="Times New Roman" w:cs="Times New Roman"/>
+          <w:sz w:val="24"/>
+          <w:szCs w:val="24"/>
+        </w:rPr>
+        <w:t xml:space="preserve"> </w:t>
+      </w:r>
+      <w:proofErr w:type="spellStart"/>
+      <w:r>
+        <w:rPr>
+          <w:rFonts w:ascii="Times New Roman" w:hAnsi="Times New Roman" w:cs="Times New Roman"/>
+          <w:sz w:val="24"/>
+          <w:szCs w:val="24"/>
+        </w:rPr>
+        <w:t>viață</w:t>
+      </w:r>
+      <w:proofErr w:type="spellEnd"/>
+      <w:r>
+        <w:rPr>
+          <w:rFonts w:ascii="Times New Roman" w:hAnsi="Times New Roman" w:cs="Times New Roman"/>
+          <w:sz w:val="24"/>
+          <w:szCs w:val="24"/>
+        </w:rPr>
+        <w:t xml:space="preserve">, are o </w:t>
+      </w:r>
+      <w:proofErr w:type="spellStart"/>
+      <w:r>
+        <w:rPr>
+          <w:rFonts w:ascii="Times New Roman" w:hAnsi="Times New Roman" w:cs="Times New Roman"/>
+          <w:sz w:val="24"/>
+          <w:szCs w:val="24"/>
+        </w:rPr>
+        <w:t>nevoie</w:t>
+      </w:r>
+      <w:proofErr w:type="spellEnd"/>
+      <w:r>
+        <w:rPr>
+          <w:rFonts w:ascii="Times New Roman" w:hAnsi="Times New Roman" w:cs="Times New Roman"/>
+          <w:sz w:val="24"/>
+          <w:szCs w:val="24"/>
+        </w:rPr>
+        <w:t xml:space="preserve"> </w:t>
+      </w:r>
+      <w:proofErr w:type="spellStart"/>
+      <w:r>
+        <w:rPr>
+          <w:rFonts w:ascii="Times New Roman" w:hAnsi="Times New Roman" w:cs="Times New Roman"/>
+          <w:sz w:val="24"/>
+          <w:szCs w:val="24"/>
+        </w:rPr>
+        <w:t>imobiliară</w:t>
+      </w:r>
+      <w:proofErr w:type="spellEnd"/>
+      <w:r>
+        <w:rPr>
+          <w:rFonts w:ascii="Times New Roman" w:hAnsi="Times New Roman" w:cs="Times New Roman"/>
+          <w:sz w:val="24"/>
+          <w:szCs w:val="24"/>
+        </w:rPr>
+        <w:t xml:space="preserve">, fie </w:t>
+      </w:r>
+      <w:proofErr w:type="spellStart"/>
+      <w:r>
+        <w:rPr>
+          <w:rFonts w:ascii="Times New Roman" w:hAnsi="Times New Roman" w:cs="Times New Roman"/>
+          <w:sz w:val="24"/>
+          <w:szCs w:val="24"/>
+        </w:rPr>
+        <w:t>că</w:t>
+      </w:r>
+      <w:proofErr w:type="spellEnd"/>
+      <w:r>
+        <w:rPr>
+          <w:rFonts w:ascii="Times New Roman" w:hAnsi="Times New Roman" w:cs="Times New Roman"/>
+          <w:sz w:val="24"/>
+          <w:szCs w:val="24"/>
+        </w:rPr>
+        <w:t xml:space="preserve"> </w:t>
+      </w:r>
+      <w:proofErr w:type="spellStart"/>
+      <w:r>
+        <w:rPr>
+          <w:rFonts w:ascii="Times New Roman" w:hAnsi="Times New Roman" w:cs="Times New Roman"/>
+          <w:sz w:val="24"/>
+          <w:szCs w:val="24"/>
+        </w:rPr>
+        <w:t>vorbim</w:t>
+      </w:r>
+      <w:proofErr w:type="spellEnd"/>
+      <w:r>
+        <w:rPr>
+          <w:rFonts w:ascii="Times New Roman" w:hAnsi="Times New Roman" w:cs="Times New Roman"/>
+          <w:sz w:val="24"/>
+          <w:szCs w:val="24"/>
+        </w:rPr>
+        <w:t xml:space="preserve"> </w:t>
+      </w:r>
+      <w:proofErr w:type="spellStart"/>
+      <w:r>
+        <w:rPr>
+          <w:rFonts w:ascii="Times New Roman" w:hAnsi="Times New Roman" w:cs="Times New Roman"/>
+          <w:sz w:val="24"/>
+          <w:szCs w:val="24"/>
+        </w:rPr>
+        <w:t>despre</w:t>
+      </w:r>
+      <w:proofErr w:type="spellEnd"/>
+      <w:r>
+        <w:rPr>
+          <w:rFonts w:ascii="Times New Roman" w:hAnsi="Times New Roman" w:cs="Times New Roman"/>
+          <w:sz w:val="24"/>
+          <w:szCs w:val="24"/>
+        </w:rPr>
+        <w:t xml:space="preserve"> </w:t>
+      </w:r>
+      <w:proofErr w:type="spellStart"/>
+      <w:r>
+        <w:rPr>
+          <w:rFonts w:ascii="Times New Roman" w:hAnsi="Times New Roman" w:cs="Times New Roman"/>
+          <w:sz w:val="24"/>
+          <w:szCs w:val="24"/>
+        </w:rPr>
+        <w:t>vânzarea</w:t>
+      </w:r>
+      <w:proofErr w:type="spellEnd"/>
+      <w:r>
+        <w:rPr>
+          <w:rFonts w:ascii="Times New Roman" w:hAnsi="Times New Roman" w:cs="Times New Roman"/>
+          <w:sz w:val="24"/>
+          <w:szCs w:val="24"/>
+        </w:rPr>
+        <w:t xml:space="preserve"> </w:t>
+      </w:r>
+      <w:proofErr w:type="spellStart"/>
+      <w:r>
+        <w:rPr>
+          <w:rFonts w:ascii="Times New Roman" w:hAnsi="Times New Roman" w:cs="Times New Roman"/>
+          <w:sz w:val="24"/>
+          <w:szCs w:val="24"/>
+        </w:rPr>
+        <w:t>unui</w:t>
+      </w:r>
+      <w:proofErr w:type="spellEnd"/>
+      <w:r>
+        <w:rPr>
+          <w:rFonts w:ascii="Times New Roman" w:hAnsi="Times New Roman" w:cs="Times New Roman"/>
+          <w:sz w:val="24"/>
+          <w:szCs w:val="24"/>
+        </w:rPr>
+        <w:t xml:space="preserve"> </w:t>
+      </w:r>
+      <w:proofErr w:type="spellStart"/>
+      <w:r>
+        <w:rPr>
+          <w:rFonts w:ascii="Times New Roman" w:hAnsi="Times New Roman" w:cs="Times New Roman"/>
+          <w:sz w:val="24"/>
+          <w:szCs w:val="24"/>
+        </w:rPr>
+        <w:t>imobil</w:t>
+      </w:r>
+      <w:proofErr w:type="spellEnd"/>
+      <w:r>
+        <w:rPr>
+          <w:rFonts w:ascii="Times New Roman" w:hAnsi="Times New Roman" w:cs="Times New Roman"/>
+          <w:sz w:val="24"/>
+          <w:szCs w:val="24"/>
+        </w:rPr>
+        <w:t xml:space="preserve">, </w:t>
+      </w:r>
+      <w:proofErr w:type="spellStart"/>
+      <w:r>
+        <w:rPr>
+          <w:rFonts w:ascii="Times New Roman" w:hAnsi="Times New Roman" w:cs="Times New Roman"/>
+          <w:sz w:val="24"/>
+          <w:szCs w:val="24"/>
+        </w:rPr>
+        <w:t>achiziția</w:t>
+      </w:r>
+      <w:proofErr w:type="spellEnd"/>
+      <w:r>
+        <w:rPr>
+          <w:rFonts w:ascii="Times New Roman" w:hAnsi="Times New Roman" w:cs="Times New Roman"/>
+          <w:sz w:val="24"/>
+          <w:szCs w:val="24"/>
+        </w:rPr>
+        <w:t xml:space="preserve"> </w:t>
+      </w:r>
+      <w:proofErr w:type="spellStart"/>
+      <w:r>
+        <w:rPr>
+          <w:rFonts w:ascii="Times New Roman" w:hAnsi="Times New Roman" w:cs="Times New Roman"/>
+          <w:sz w:val="24"/>
+          <w:szCs w:val="24"/>
+        </w:rPr>
+        <w:t>unei</w:t>
+      </w:r>
+      <w:proofErr w:type="spellEnd"/>
+      <w:r>
+        <w:rPr>
+          <w:rFonts w:ascii="Times New Roman" w:hAnsi="Times New Roman" w:cs="Times New Roman"/>
+          <w:sz w:val="24"/>
+          <w:szCs w:val="24"/>
+        </w:rPr>
+        <w:t xml:space="preserve"> </w:t>
+      </w:r>
+      <w:proofErr w:type="spellStart"/>
+      <w:r>
+        <w:rPr>
+          <w:rFonts w:ascii="Times New Roman" w:hAnsi="Times New Roman" w:cs="Times New Roman"/>
+          <w:sz w:val="24"/>
+          <w:szCs w:val="24"/>
+        </w:rPr>
+        <w:t>locuințe</w:t>
+      </w:r>
+      <w:proofErr w:type="spellEnd"/>
+      <w:r>
+        <w:rPr>
+          <w:rFonts w:ascii="Times New Roman" w:hAnsi="Times New Roman" w:cs="Times New Roman"/>
+          <w:sz w:val="24"/>
+          <w:szCs w:val="24"/>
+        </w:rPr>
+        <w:t xml:space="preserve"> </w:t>
+      </w:r>
+      <w:proofErr w:type="spellStart"/>
+      <w:r>
+        <w:rPr>
+          <w:rFonts w:ascii="Times New Roman" w:hAnsi="Times New Roman" w:cs="Times New Roman"/>
+          <w:sz w:val="24"/>
+          <w:szCs w:val="24"/>
+        </w:rPr>
+        <w:t>sau</w:t>
+      </w:r>
+      <w:proofErr w:type="spellEnd"/>
+      <w:r>
+        <w:rPr>
+          <w:rFonts w:ascii="Times New Roman" w:hAnsi="Times New Roman" w:cs="Times New Roman"/>
+          <w:sz w:val="24"/>
+          <w:szCs w:val="24"/>
+        </w:rPr>
+        <w:t xml:space="preserve">, </w:t>
+      </w:r>
+      <w:proofErr w:type="spellStart"/>
+      <w:r>
+        <w:rPr>
+          <w:rFonts w:ascii="Times New Roman" w:hAnsi="Times New Roman" w:cs="Times New Roman"/>
+          <w:sz w:val="24"/>
+          <w:szCs w:val="24"/>
+        </w:rPr>
+        <w:t>pur</w:t>
+      </w:r>
+      <w:proofErr w:type="spellEnd"/>
+      <w:r>
+        <w:rPr>
+          <w:rFonts w:ascii="Times New Roman" w:hAnsi="Times New Roman" w:cs="Times New Roman"/>
+          <w:sz w:val="24"/>
+          <w:szCs w:val="24"/>
+        </w:rPr>
+        <w:t xml:space="preserve"> </w:t>
+      </w:r>
+      <w:proofErr w:type="spellStart"/>
+      <w:r>
+        <w:rPr>
+          <w:rFonts w:ascii="Times New Roman" w:hAnsi="Times New Roman" w:cs="Times New Roman"/>
+          <w:sz w:val="24"/>
+          <w:szCs w:val="24"/>
+        </w:rPr>
+        <w:t>și</w:t>
+      </w:r>
+      <w:proofErr w:type="spellEnd"/>
+      <w:r>
+        <w:rPr>
+          <w:rFonts w:ascii="Times New Roman" w:hAnsi="Times New Roman" w:cs="Times New Roman"/>
+          <w:sz w:val="24"/>
+          <w:szCs w:val="24"/>
+        </w:rPr>
+        <w:t xml:space="preserve"> </w:t>
+      </w:r>
+      <w:proofErr w:type="spellStart"/>
+      <w:r>
+        <w:rPr>
+          <w:rFonts w:ascii="Times New Roman" w:hAnsi="Times New Roman" w:cs="Times New Roman"/>
+          <w:sz w:val="24"/>
+          <w:szCs w:val="24"/>
+        </w:rPr>
+        <w:t>simplu</w:t>
+      </w:r>
+      <w:proofErr w:type="spellEnd"/>
+      <w:r>
+        <w:rPr>
+          <w:rFonts w:ascii="Times New Roman" w:hAnsi="Times New Roman" w:cs="Times New Roman"/>
+          <w:sz w:val="24"/>
+          <w:szCs w:val="24"/>
+        </w:rPr>
+        <w:t xml:space="preserve">, o </w:t>
+      </w:r>
+      <w:proofErr w:type="spellStart"/>
+      <w:r>
+        <w:rPr>
+          <w:rFonts w:ascii="Times New Roman" w:hAnsi="Times New Roman" w:cs="Times New Roman"/>
+          <w:sz w:val="24"/>
+          <w:szCs w:val="24"/>
+        </w:rPr>
+        <w:t>închiriere</w:t>
+      </w:r>
+      <w:proofErr w:type="spellEnd"/>
+      <w:r>
+        <w:rPr>
+          <w:rFonts w:ascii="Times New Roman" w:hAnsi="Times New Roman" w:cs="Times New Roman"/>
+          <w:sz w:val="24"/>
+          <w:szCs w:val="24"/>
+        </w:rPr>
+        <w:t xml:space="preserve">. De </w:t>
+      </w:r>
+      <w:proofErr w:type="spellStart"/>
+      <w:r>
+        <w:rPr>
+          <w:rFonts w:ascii="Times New Roman" w:hAnsi="Times New Roman" w:cs="Times New Roman"/>
+          <w:sz w:val="24"/>
+          <w:szCs w:val="24"/>
+        </w:rPr>
+        <w:t>cele</w:t>
+      </w:r>
+      <w:proofErr w:type="spellEnd"/>
+      <w:r>
+        <w:rPr>
+          <w:rFonts w:ascii="Times New Roman" w:hAnsi="Times New Roman" w:cs="Times New Roman"/>
+          <w:sz w:val="24"/>
+          <w:szCs w:val="24"/>
+        </w:rPr>
+        <w:t xml:space="preserve"> </w:t>
+      </w:r>
+      <w:proofErr w:type="spellStart"/>
+      <w:r>
+        <w:rPr>
+          <w:rFonts w:ascii="Times New Roman" w:hAnsi="Times New Roman" w:cs="Times New Roman"/>
+          <w:sz w:val="24"/>
+          <w:szCs w:val="24"/>
+        </w:rPr>
+        <w:t>mai</w:t>
+      </w:r>
+      <w:proofErr w:type="spellEnd"/>
+      <w:r>
+        <w:rPr>
+          <w:rFonts w:ascii="Times New Roman" w:hAnsi="Times New Roman" w:cs="Times New Roman"/>
+          <w:sz w:val="24"/>
+          <w:szCs w:val="24"/>
+        </w:rPr>
+        <w:t xml:space="preserve"> </w:t>
+      </w:r>
+      <w:proofErr w:type="spellStart"/>
+      <w:r>
+        <w:rPr>
+          <w:rFonts w:ascii="Times New Roman" w:hAnsi="Times New Roman" w:cs="Times New Roman"/>
+          <w:sz w:val="24"/>
+          <w:szCs w:val="24"/>
+        </w:rPr>
+        <w:t>multe</w:t>
+      </w:r>
+      <w:proofErr w:type="spellEnd"/>
+      <w:r>
+        <w:rPr>
+          <w:rFonts w:ascii="Times New Roman" w:hAnsi="Times New Roman" w:cs="Times New Roman"/>
+          <w:sz w:val="24"/>
+          <w:szCs w:val="24"/>
+        </w:rPr>
+        <w:t xml:space="preserve"> </w:t>
+      </w:r>
+      <w:proofErr w:type="spellStart"/>
+      <w:r>
+        <w:rPr>
+          <w:rFonts w:ascii="Times New Roman" w:hAnsi="Times New Roman" w:cs="Times New Roman"/>
+          <w:sz w:val="24"/>
+          <w:szCs w:val="24"/>
+        </w:rPr>
+        <w:t>ori</w:t>
+      </w:r>
+      <w:proofErr w:type="spellEnd"/>
+      <w:r>
+        <w:rPr>
+          <w:rFonts w:ascii="Times New Roman" w:hAnsi="Times New Roman" w:cs="Times New Roman"/>
+          <w:sz w:val="24"/>
+          <w:szCs w:val="24"/>
+        </w:rPr>
+        <w:t xml:space="preserve">, </w:t>
+      </w:r>
+      <w:proofErr w:type="spellStart"/>
+      <w:r>
+        <w:rPr>
+          <w:rFonts w:ascii="Times New Roman" w:hAnsi="Times New Roman" w:cs="Times New Roman"/>
+          <w:sz w:val="24"/>
+          <w:szCs w:val="24"/>
+        </w:rPr>
+        <w:t>această</w:t>
+      </w:r>
+      <w:proofErr w:type="spellEnd"/>
+      <w:r>
+        <w:rPr>
+          <w:rFonts w:ascii="Times New Roman" w:hAnsi="Times New Roman" w:cs="Times New Roman"/>
+          <w:sz w:val="24"/>
+          <w:szCs w:val="24"/>
+        </w:rPr>
+        <w:t xml:space="preserve"> </w:t>
+      </w:r>
+      <w:proofErr w:type="spellStart"/>
+      <w:r>
+        <w:rPr>
+          <w:rFonts w:ascii="Times New Roman" w:hAnsi="Times New Roman" w:cs="Times New Roman"/>
+          <w:sz w:val="24"/>
+          <w:szCs w:val="24"/>
+        </w:rPr>
+        <w:t>nevoie</w:t>
+      </w:r>
+      <w:proofErr w:type="spellEnd"/>
+      <w:r>
+        <w:rPr>
+          <w:rFonts w:ascii="Times New Roman" w:hAnsi="Times New Roman" w:cs="Times New Roman"/>
+          <w:sz w:val="24"/>
+          <w:szCs w:val="24"/>
+        </w:rPr>
+        <w:t xml:space="preserve"> </w:t>
+      </w:r>
+      <w:proofErr w:type="spellStart"/>
+      <w:r>
+        <w:rPr>
+          <w:rFonts w:ascii="Times New Roman" w:hAnsi="Times New Roman" w:cs="Times New Roman"/>
+          <w:sz w:val="24"/>
+          <w:szCs w:val="24"/>
+        </w:rPr>
+        <w:t>imobiliară</w:t>
+      </w:r>
+      <w:proofErr w:type="spellEnd"/>
+      <w:r>
+        <w:rPr>
+          <w:rFonts w:ascii="Times New Roman" w:hAnsi="Times New Roman" w:cs="Times New Roman"/>
+          <w:sz w:val="24"/>
+          <w:szCs w:val="24"/>
+        </w:rPr>
+        <w:t xml:space="preserve"> se </w:t>
+      </w:r>
+      <w:proofErr w:type="spellStart"/>
+      <w:r>
+        <w:rPr>
+          <w:rFonts w:ascii="Times New Roman" w:hAnsi="Times New Roman" w:cs="Times New Roman"/>
+          <w:sz w:val="24"/>
+          <w:szCs w:val="24"/>
+        </w:rPr>
+        <w:t>transformă</w:t>
+      </w:r>
+      <w:proofErr w:type="spellEnd"/>
+      <w:r>
+        <w:rPr>
+          <w:rFonts w:ascii="Times New Roman" w:hAnsi="Times New Roman" w:cs="Times New Roman"/>
+          <w:sz w:val="24"/>
+          <w:szCs w:val="24"/>
+        </w:rPr>
+        <w:t xml:space="preserve"> </w:t>
+      </w:r>
+      <w:proofErr w:type="spellStart"/>
+      <w:r>
+        <w:rPr>
+          <w:rFonts w:ascii="Times New Roman" w:hAnsi="Times New Roman" w:cs="Times New Roman"/>
+          <w:sz w:val="24"/>
+          <w:szCs w:val="24"/>
+        </w:rPr>
+        <w:t>într</w:t>
+      </w:r>
+      <w:proofErr w:type="spellEnd"/>
+      <w:r>
+        <w:rPr>
+          <w:rFonts w:ascii="Times New Roman" w:hAnsi="Times New Roman" w:cs="Times New Roman"/>
+          <w:sz w:val="24"/>
+          <w:szCs w:val="24"/>
+        </w:rPr>
+        <w:t xml:space="preserve">-un </w:t>
+      </w:r>
+      <w:proofErr w:type="spellStart"/>
+      <w:r>
+        <w:rPr>
+          <w:rFonts w:ascii="Times New Roman" w:hAnsi="Times New Roman" w:cs="Times New Roman"/>
+          <w:sz w:val="24"/>
+          <w:szCs w:val="24"/>
+        </w:rPr>
+        <w:t>proces</w:t>
+      </w:r>
+      <w:proofErr w:type="spellEnd"/>
+      <w:r>
+        <w:rPr>
+          <w:rFonts w:ascii="Times New Roman" w:hAnsi="Times New Roman" w:cs="Times New Roman"/>
+          <w:sz w:val="24"/>
+          <w:szCs w:val="24"/>
+        </w:rPr>
+        <w:t xml:space="preserve"> </w:t>
+      </w:r>
+      <w:proofErr w:type="spellStart"/>
+      <w:r>
+        <w:rPr>
+          <w:rFonts w:ascii="Times New Roman" w:hAnsi="Times New Roman" w:cs="Times New Roman"/>
+          <w:sz w:val="24"/>
+          <w:szCs w:val="24"/>
+        </w:rPr>
+        <w:t>stresant</w:t>
+      </w:r>
+      <w:proofErr w:type="spellEnd"/>
+      <w:r>
+        <w:rPr>
+          <w:rFonts w:ascii="Times New Roman" w:hAnsi="Times New Roman" w:cs="Times New Roman"/>
+          <w:sz w:val="24"/>
+          <w:szCs w:val="24"/>
+        </w:rPr>
+        <w:t xml:space="preserve">, </w:t>
+      </w:r>
+      <w:proofErr w:type="spellStart"/>
+      <w:r>
+        <w:rPr>
+          <w:rFonts w:ascii="Times New Roman" w:hAnsi="Times New Roman" w:cs="Times New Roman"/>
+          <w:sz w:val="24"/>
+          <w:szCs w:val="24"/>
+        </w:rPr>
+        <w:t>așa</w:t>
+      </w:r>
+      <w:proofErr w:type="spellEnd"/>
+      <w:r>
+        <w:rPr>
+          <w:rFonts w:ascii="Times New Roman" w:hAnsi="Times New Roman" w:cs="Times New Roman"/>
+          <w:sz w:val="24"/>
+          <w:szCs w:val="24"/>
+        </w:rPr>
+        <w:t xml:space="preserve"> </w:t>
+      </w:r>
+      <w:proofErr w:type="spellStart"/>
+      <w:r>
+        <w:rPr>
+          <w:rFonts w:ascii="Times New Roman" w:hAnsi="Times New Roman" w:cs="Times New Roman"/>
+          <w:sz w:val="24"/>
+          <w:szCs w:val="24"/>
+        </w:rPr>
+        <w:t>că</w:t>
+      </w:r>
+      <w:proofErr w:type="spellEnd"/>
+      <w:r>
+        <w:rPr>
+          <w:rFonts w:ascii="Times New Roman" w:hAnsi="Times New Roman" w:cs="Times New Roman"/>
+          <w:sz w:val="24"/>
+          <w:szCs w:val="24"/>
+        </w:rPr>
+        <w:t xml:space="preserve"> </w:t>
+      </w:r>
+      <w:proofErr w:type="spellStart"/>
+      <w:proofErr w:type="gramStart"/>
+      <w:r>
+        <w:rPr>
+          <w:rFonts w:ascii="Times New Roman" w:hAnsi="Times New Roman" w:cs="Times New Roman"/>
+          <w:sz w:val="24"/>
+          <w:szCs w:val="24"/>
+        </w:rPr>
+        <w:t>este</w:t>
+      </w:r>
+      <w:proofErr w:type="spellEnd"/>
+      <w:proofErr w:type="gramEnd"/>
+      <w:r>
+        <w:rPr>
+          <w:rFonts w:ascii="Times New Roman" w:hAnsi="Times New Roman" w:cs="Times New Roman"/>
+          <w:sz w:val="24"/>
+          <w:szCs w:val="24"/>
+        </w:rPr>
+        <w:t xml:space="preserve"> </w:t>
+      </w:r>
+      <w:proofErr w:type="spellStart"/>
+      <w:r>
+        <w:rPr>
+          <w:rFonts w:ascii="Times New Roman" w:hAnsi="Times New Roman" w:cs="Times New Roman"/>
+          <w:sz w:val="24"/>
+          <w:szCs w:val="24"/>
+        </w:rPr>
+        <w:t>util</w:t>
+      </w:r>
+      <w:proofErr w:type="spellEnd"/>
+      <w:r>
+        <w:rPr>
+          <w:rFonts w:ascii="Times New Roman" w:hAnsi="Times New Roman" w:cs="Times New Roman"/>
+          <w:sz w:val="24"/>
+          <w:szCs w:val="24"/>
+        </w:rPr>
+        <w:t xml:space="preserve"> </w:t>
+      </w:r>
+      <w:proofErr w:type="spellStart"/>
+      <w:r>
+        <w:rPr>
+          <w:rFonts w:ascii="Times New Roman" w:hAnsi="Times New Roman" w:cs="Times New Roman"/>
+          <w:sz w:val="24"/>
+          <w:szCs w:val="24"/>
+        </w:rPr>
+        <w:t>să</w:t>
+      </w:r>
+      <w:proofErr w:type="spellEnd"/>
+      <w:r>
+        <w:rPr>
+          <w:rFonts w:ascii="Times New Roman" w:hAnsi="Times New Roman" w:cs="Times New Roman"/>
+          <w:sz w:val="24"/>
+          <w:szCs w:val="24"/>
+        </w:rPr>
+        <w:t xml:space="preserve"> </w:t>
+      </w:r>
+      <w:proofErr w:type="spellStart"/>
+      <w:r>
+        <w:rPr>
+          <w:rFonts w:ascii="Times New Roman" w:hAnsi="Times New Roman" w:cs="Times New Roman"/>
+          <w:sz w:val="24"/>
+          <w:szCs w:val="24"/>
+        </w:rPr>
+        <w:t>înțelegem</w:t>
+      </w:r>
+      <w:proofErr w:type="spellEnd"/>
+      <w:r>
+        <w:rPr>
+          <w:rFonts w:ascii="Times New Roman" w:hAnsi="Times New Roman" w:cs="Times New Roman"/>
+          <w:sz w:val="24"/>
+          <w:szCs w:val="24"/>
+        </w:rPr>
+        <w:t xml:space="preserve"> </w:t>
+      </w:r>
+      <w:proofErr w:type="spellStart"/>
+      <w:r>
+        <w:rPr>
+          <w:rFonts w:ascii="Times New Roman" w:hAnsi="Times New Roman" w:cs="Times New Roman"/>
+          <w:sz w:val="24"/>
+          <w:szCs w:val="24"/>
+        </w:rPr>
+        <w:t>ce</w:t>
+      </w:r>
+      <w:proofErr w:type="spellEnd"/>
+      <w:r>
+        <w:rPr>
+          <w:rFonts w:ascii="Times New Roman" w:hAnsi="Times New Roman" w:cs="Times New Roman"/>
+          <w:sz w:val="24"/>
+          <w:szCs w:val="24"/>
+        </w:rPr>
+        <w:t xml:space="preserve"> plus </w:t>
+      </w:r>
+      <w:proofErr w:type="spellStart"/>
+      <w:r>
+        <w:rPr>
+          <w:rFonts w:ascii="Times New Roman" w:hAnsi="Times New Roman" w:cs="Times New Roman"/>
+          <w:sz w:val="24"/>
+          <w:szCs w:val="24"/>
+        </w:rPr>
+        <w:t>valoare</w:t>
+      </w:r>
+      <w:proofErr w:type="spellEnd"/>
+      <w:r>
+        <w:rPr>
+          <w:rFonts w:ascii="Times New Roman" w:hAnsi="Times New Roman" w:cs="Times New Roman"/>
+          <w:sz w:val="24"/>
+          <w:szCs w:val="24"/>
+        </w:rPr>
+        <w:t xml:space="preserve"> </w:t>
+      </w:r>
+      <w:proofErr w:type="spellStart"/>
+      <w:r>
+        <w:rPr>
+          <w:rFonts w:ascii="Times New Roman" w:hAnsi="Times New Roman" w:cs="Times New Roman"/>
+          <w:sz w:val="24"/>
+          <w:szCs w:val="24"/>
+        </w:rPr>
+        <w:t>ar</w:t>
+      </w:r>
+      <w:proofErr w:type="spellEnd"/>
+      <w:r>
+        <w:rPr>
+          <w:rFonts w:ascii="Times New Roman" w:hAnsi="Times New Roman" w:cs="Times New Roman"/>
+          <w:sz w:val="24"/>
+          <w:szCs w:val="24"/>
+        </w:rPr>
+        <w:t xml:space="preserve"> </w:t>
+      </w:r>
+      <w:proofErr w:type="spellStart"/>
+      <w:r>
+        <w:rPr>
+          <w:rFonts w:ascii="Times New Roman" w:hAnsi="Times New Roman" w:cs="Times New Roman"/>
+          <w:sz w:val="24"/>
+          <w:szCs w:val="24"/>
+        </w:rPr>
+        <w:t>putea</w:t>
+      </w:r>
+      <w:proofErr w:type="spellEnd"/>
+      <w:r>
+        <w:rPr>
+          <w:rFonts w:ascii="Times New Roman" w:hAnsi="Times New Roman" w:cs="Times New Roman"/>
+          <w:sz w:val="24"/>
+          <w:szCs w:val="24"/>
+        </w:rPr>
+        <w:t xml:space="preserve"> </w:t>
+      </w:r>
+      <w:proofErr w:type="spellStart"/>
+      <w:r>
+        <w:rPr>
+          <w:rFonts w:ascii="Times New Roman" w:hAnsi="Times New Roman" w:cs="Times New Roman"/>
+          <w:sz w:val="24"/>
+          <w:szCs w:val="24"/>
+        </w:rPr>
+        <w:t>aduce</w:t>
+      </w:r>
+      <w:proofErr w:type="spellEnd"/>
+      <w:r>
+        <w:rPr>
+          <w:rFonts w:ascii="Times New Roman" w:hAnsi="Times New Roman" w:cs="Times New Roman"/>
+          <w:sz w:val="24"/>
+          <w:szCs w:val="24"/>
+        </w:rPr>
+        <w:t xml:space="preserve"> un </w:t>
+      </w:r>
+      <w:proofErr w:type="spellStart"/>
+      <w:r>
+        <w:rPr>
+          <w:rFonts w:ascii="Times New Roman" w:hAnsi="Times New Roman" w:cs="Times New Roman"/>
+          <w:sz w:val="24"/>
+          <w:szCs w:val="24"/>
+        </w:rPr>
+        <w:t>sistem</w:t>
+      </w:r>
+      <w:proofErr w:type="spellEnd"/>
+      <w:r>
+        <w:rPr>
+          <w:rFonts w:ascii="Times New Roman" w:hAnsi="Times New Roman" w:cs="Times New Roman"/>
+          <w:sz w:val="24"/>
+          <w:szCs w:val="24"/>
+        </w:rPr>
+        <w:t xml:space="preserve"> </w:t>
+      </w:r>
+      <w:proofErr w:type="spellStart"/>
+      <w:r>
+        <w:rPr>
+          <w:rFonts w:ascii="Times New Roman" w:hAnsi="Times New Roman" w:cs="Times New Roman"/>
+          <w:sz w:val="24"/>
+          <w:szCs w:val="24"/>
+        </w:rPr>
+        <w:t>specializat</w:t>
+      </w:r>
+      <w:proofErr w:type="spellEnd"/>
+      <w:r>
+        <w:rPr>
+          <w:rFonts w:ascii="Times New Roman" w:hAnsi="Times New Roman" w:cs="Times New Roman"/>
+          <w:sz w:val="24"/>
+          <w:szCs w:val="24"/>
+        </w:rPr>
+        <w:t xml:space="preserve"> </w:t>
+      </w:r>
+      <w:proofErr w:type="spellStart"/>
+      <w:r>
+        <w:rPr>
+          <w:rFonts w:ascii="Times New Roman" w:hAnsi="Times New Roman" w:cs="Times New Roman"/>
+          <w:sz w:val="24"/>
+          <w:szCs w:val="24"/>
+        </w:rPr>
+        <w:t>pentru</w:t>
+      </w:r>
+      <w:proofErr w:type="spellEnd"/>
+      <w:r>
+        <w:rPr>
+          <w:rFonts w:ascii="Times New Roman" w:hAnsi="Times New Roman" w:cs="Times New Roman"/>
+          <w:sz w:val="24"/>
+          <w:szCs w:val="24"/>
+        </w:rPr>
+        <w:t xml:space="preserve"> </w:t>
+      </w:r>
+      <w:proofErr w:type="spellStart"/>
+      <w:r>
+        <w:rPr>
+          <w:rFonts w:ascii="Times New Roman" w:hAnsi="Times New Roman" w:cs="Times New Roman"/>
+          <w:sz w:val="24"/>
+          <w:szCs w:val="24"/>
+        </w:rPr>
+        <w:t>achizitii</w:t>
+      </w:r>
+      <w:proofErr w:type="spellEnd"/>
+      <w:r>
+        <w:rPr>
+          <w:rFonts w:ascii="Times New Roman" w:hAnsi="Times New Roman" w:cs="Times New Roman"/>
+          <w:sz w:val="24"/>
+          <w:szCs w:val="24"/>
+        </w:rPr>
+        <w:t xml:space="preserve"> </w:t>
+      </w:r>
+      <w:proofErr w:type="spellStart"/>
+      <w:r>
+        <w:rPr>
+          <w:rFonts w:ascii="Times New Roman" w:hAnsi="Times New Roman" w:cs="Times New Roman"/>
+          <w:sz w:val="24"/>
+          <w:szCs w:val="24"/>
+        </w:rPr>
+        <w:t>imobiliare</w:t>
+      </w:r>
+      <w:proofErr w:type="spellEnd"/>
+      <w:r>
+        <w:rPr>
+          <w:rFonts w:ascii="Times New Roman" w:hAnsi="Times New Roman" w:cs="Times New Roman"/>
+          <w:sz w:val="24"/>
+          <w:szCs w:val="24"/>
+        </w:rPr>
+        <w:t>.</w:t>
       </w:r>
     </w:p>
     <w:p>
       <w:pPr>
+        <w:spacing w:line="360" w:lineRule="auto"/>
         <w:ind w:left="360"/>
+        <w:jc w:val="both"/>
+        <w:rPr>
+          <w:rFonts w:ascii="Times New Roman" w:hAnsi="Times New Roman" w:cs="Times New Roman"/>
+          <w:sz w:val="24"/>
+          <w:szCs w:val="24"/>
+        </w:rPr>
       </w:pPr>
-      <w:r>
-        <w:t xml:space="preserve">Astfel, acesta platforma isi propune sa furnizeze proprietarilor, agentiilor si dezvoltatorilor de locuinte o metoda eficienta prin care acestia sa isi poata expune oferta si a oferi informatii despre aceasta catre viitorii cumparatori. </w:t>
-      </w:r>
-      <w:r>
-        <w:t>Este o modalitate facila de a face reclama, in care proprietarul trebuie doar sa inregistreze imobilul de vanzare/inchiriere, cu poze si informatii esentiale despre acesta. El va urma sa fie contactat ulterior, de clientii interesati, pentru detalii suplimentare si/sau vizionari.</w:t>
+      <w:proofErr w:type="spellStart"/>
+      <w:r>
+        <w:rPr>
+          <w:rFonts w:ascii="Times New Roman" w:hAnsi="Times New Roman" w:cs="Times New Roman"/>
+          <w:sz w:val="24"/>
+          <w:szCs w:val="24"/>
+        </w:rPr>
+        <w:t>Astfel</w:t>
+      </w:r>
+      <w:proofErr w:type="spellEnd"/>
+      <w:r>
+        <w:rPr>
+          <w:rFonts w:ascii="Times New Roman" w:hAnsi="Times New Roman" w:cs="Times New Roman"/>
+          <w:sz w:val="24"/>
+          <w:szCs w:val="24"/>
+        </w:rPr>
+        <w:t xml:space="preserve">, </w:t>
+      </w:r>
+      <w:proofErr w:type="spellStart"/>
+      <w:r>
+        <w:rPr>
+          <w:rFonts w:ascii="Times New Roman" w:hAnsi="Times New Roman" w:cs="Times New Roman"/>
+          <w:sz w:val="24"/>
+          <w:szCs w:val="24"/>
+        </w:rPr>
+        <w:t>acesta</w:t>
+      </w:r>
+      <w:proofErr w:type="spellEnd"/>
+      <w:r>
+        <w:rPr>
+          <w:rFonts w:ascii="Times New Roman" w:hAnsi="Times New Roman" w:cs="Times New Roman"/>
+          <w:sz w:val="24"/>
+          <w:szCs w:val="24"/>
+        </w:rPr>
+        <w:t xml:space="preserve"> </w:t>
+      </w:r>
+      <w:proofErr w:type="spellStart"/>
+      <w:r>
+        <w:rPr>
+          <w:rFonts w:ascii="Times New Roman" w:hAnsi="Times New Roman" w:cs="Times New Roman"/>
+          <w:sz w:val="24"/>
+          <w:szCs w:val="24"/>
+        </w:rPr>
+        <w:t>platforma</w:t>
+      </w:r>
+      <w:proofErr w:type="spellEnd"/>
+      <w:r>
+        <w:rPr>
+          <w:rFonts w:ascii="Times New Roman" w:hAnsi="Times New Roman" w:cs="Times New Roman"/>
+          <w:sz w:val="24"/>
+          <w:szCs w:val="24"/>
+        </w:rPr>
+        <w:t xml:space="preserve"> </w:t>
+      </w:r>
+      <w:proofErr w:type="spellStart"/>
+      <w:r>
+        <w:rPr>
+          <w:rFonts w:ascii="Times New Roman" w:hAnsi="Times New Roman" w:cs="Times New Roman"/>
+          <w:sz w:val="24"/>
+          <w:szCs w:val="24"/>
+        </w:rPr>
+        <w:t>isi</w:t>
+      </w:r>
+      <w:proofErr w:type="spellEnd"/>
+      <w:r>
+        <w:rPr>
+          <w:rFonts w:ascii="Times New Roman" w:hAnsi="Times New Roman" w:cs="Times New Roman"/>
+          <w:sz w:val="24"/>
+          <w:szCs w:val="24"/>
+        </w:rPr>
+        <w:t xml:space="preserve"> </w:t>
+      </w:r>
+      <w:proofErr w:type="spellStart"/>
+      <w:r>
+        <w:rPr>
+          <w:rFonts w:ascii="Times New Roman" w:hAnsi="Times New Roman" w:cs="Times New Roman"/>
+          <w:sz w:val="24"/>
+          <w:szCs w:val="24"/>
+        </w:rPr>
+        <w:t>propune</w:t>
+      </w:r>
+      <w:proofErr w:type="spellEnd"/>
+      <w:r>
+        <w:rPr>
+          <w:rFonts w:ascii="Times New Roman" w:hAnsi="Times New Roman" w:cs="Times New Roman"/>
+          <w:sz w:val="24"/>
+          <w:szCs w:val="24"/>
+        </w:rPr>
+        <w:t xml:space="preserve"> </w:t>
+      </w:r>
+      <w:proofErr w:type="spellStart"/>
+      <w:proofErr w:type="gramStart"/>
+      <w:r>
+        <w:rPr>
+          <w:rFonts w:ascii="Times New Roman" w:hAnsi="Times New Roman" w:cs="Times New Roman"/>
+          <w:sz w:val="24"/>
+          <w:szCs w:val="24"/>
+        </w:rPr>
+        <w:t>sa</w:t>
+      </w:r>
+      <w:proofErr w:type="spellEnd"/>
+      <w:proofErr w:type="gramEnd"/>
+      <w:r>
+        <w:rPr>
+          <w:rFonts w:ascii="Times New Roman" w:hAnsi="Times New Roman" w:cs="Times New Roman"/>
+          <w:sz w:val="24"/>
+          <w:szCs w:val="24"/>
+        </w:rPr>
+        <w:t xml:space="preserve"> </w:t>
+      </w:r>
+      <w:proofErr w:type="spellStart"/>
+      <w:r>
+        <w:rPr>
+          <w:rFonts w:ascii="Times New Roman" w:hAnsi="Times New Roman" w:cs="Times New Roman"/>
+          <w:sz w:val="24"/>
+          <w:szCs w:val="24"/>
+        </w:rPr>
+        <w:t>furnizeze</w:t>
+      </w:r>
+      <w:proofErr w:type="spellEnd"/>
+      <w:r>
+        <w:rPr>
+          <w:rFonts w:ascii="Times New Roman" w:hAnsi="Times New Roman" w:cs="Times New Roman"/>
+          <w:sz w:val="24"/>
+          <w:szCs w:val="24"/>
+        </w:rPr>
+        <w:t xml:space="preserve"> </w:t>
+      </w:r>
+      <w:proofErr w:type="spellStart"/>
+      <w:r>
+        <w:rPr>
+          <w:rFonts w:ascii="Times New Roman" w:hAnsi="Times New Roman" w:cs="Times New Roman"/>
+          <w:sz w:val="24"/>
+          <w:szCs w:val="24"/>
+        </w:rPr>
+        <w:t>proprietarilor</w:t>
+      </w:r>
+      <w:proofErr w:type="spellEnd"/>
+      <w:r>
+        <w:rPr>
+          <w:rFonts w:ascii="Times New Roman" w:hAnsi="Times New Roman" w:cs="Times New Roman"/>
+          <w:sz w:val="24"/>
+          <w:szCs w:val="24"/>
+        </w:rPr>
+        <w:t xml:space="preserve">, </w:t>
+      </w:r>
+      <w:proofErr w:type="spellStart"/>
+      <w:r>
+        <w:rPr>
+          <w:rFonts w:ascii="Times New Roman" w:hAnsi="Times New Roman" w:cs="Times New Roman"/>
+          <w:sz w:val="24"/>
+          <w:szCs w:val="24"/>
+        </w:rPr>
+        <w:t>agentiilor</w:t>
+      </w:r>
+      <w:proofErr w:type="spellEnd"/>
+      <w:r>
+        <w:rPr>
+          <w:rFonts w:ascii="Times New Roman" w:hAnsi="Times New Roman" w:cs="Times New Roman"/>
+          <w:sz w:val="24"/>
+          <w:szCs w:val="24"/>
+        </w:rPr>
+        <w:t xml:space="preserve"> </w:t>
+      </w:r>
+      <w:proofErr w:type="spellStart"/>
+      <w:r>
+        <w:rPr>
+          <w:rFonts w:ascii="Times New Roman" w:hAnsi="Times New Roman" w:cs="Times New Roman"/>
+          <w:sz w:val="24"/>
+          <w:szCs w:val="24"/>
+        </w:rPr>
+        <w:t>si</w:t>
+      </w:r>
+      <w:proofErr w:type="spellEnd"/>
+      <w:r>
+        <w:rPr>
+          <w:rFonts w:ascii="Times New Roman" w:hAnsi="Times New Roman" w:cs="Times New Roman"/>
+          <w:sz w:val="24"/>
+          <w:szCs w:val="24"/>
+        </w:rPr>
+        <w:t xml:space="preserve"> </w:t>
+      </w:r>
+      <w:proofErr w:type="spellStart"/>
+      <w:r>
+        <w:rPr>
+          <w:rFonts w:ascii="Times New Roman" w:hAnsi="Times New Roman" w:cs="Times New Roman"/>
+          <w:sz w:val="24"/>
+          <w:szCs w:val="24"/>
+        </w:rPr>
+        <w:t>dezvoltatorilor</w:t>
+      </w:r>
+      <w:proofErr w:type="spellEnd"/>
+      <w:r>
+        <w:rPr>
+          <w:rFonts w:ascii="Times New Roman" w:hAnsi="Times New Roman" w:cs="Times New Roman"/>
+          <w:sz w:val="24"/>
+          <w:szCs w:val="24"/>
+        </w:rPr>
+        <w:t xml:space="preserve"> de </w:t>
+      </w:r>
+      <w:proofErr w:type="spellStart"/>
+      <w:r>
+        <w:rPr>
+          <w:rFonts w:ascii="Times New Roman" w:hAnsi="Times New Roman" w:cs="Times New Roman"/>
+          <w:sz w:val="24"/>
+          <w:szCs w:val="24"/>
+        </w:rPr>
+        <w:t>locuinte</w:t>
+      </w:r>
+      <w:proofErr w:type="spellEnd"/>
+      <w:r>
+        <w:rPr>
+          <w:rFonts w:ascii="Times New Roman" w:hAnsi="Times New Roman" w:cs="Times New Roman"/>
+          <w:sz w:val="24"/>
+          <w:szCs w:val="24"/>
+        </w:rPr>
+        <w:t xml:space="preserve"> o </w:t>
+      </w:r>
+      <w:proofErr w:type="spellStart"/>
+      <w:r>
+        <w:rPr>
+          <w:rFonts w:ascii="Times New Roman" w:hAnsi="Times New Roman" w:cs="Times New Roman"/>
+          <w:sz w:val="24"/>
+          <w:szCs w:val="24"/>
+        </w:rPr>
+        <w:t>metoda</w:t>
+      </w:r>
+      <w:proofErr w:type="spellEnd"/>
+      <w:r>
+        <w:rPr>
+          <w:rFonts w:ascii="Times New Roman" w:hAnsi="Times New Roman" w:cs="Times New Roman"/>
+          <w:sz w:val="24"/>
+          <w:szCs w:val="24"/>
+        </w:rPr>
+        <w:t xml:space="preserve"> </w:t>
+      </w:r>
+      <w:proofErr w:type="spellStart"/>
+      <w:r>
+        <w:rPr>
+          <w:rFonts w:ascii="Times New Roman" w:hAnsi="Times New Roman" w:cs="Times New Roman"/>
+          <w:sz w:val="24"/>
+          <w:szCs w:val="24"/>
+        </w:rPr>
+        <w:t>eficienta</w:t>
+      </w:r>
+      <w:proofErr w:type="spellEnd"/>
+      <w:r>
+        <w:rPr>
+          <w:rFonts w:ascii="Times New Roman" w:hAnsi="Times New Roman" w:cs="Times New Roman"/>
+          <w:sz w:val="24"/>
+          <w:szCs w:val="24"/>
+        </w:rPr>
+        <w:t xml:space="preserve"> </w:t>
+      </w:r>
+      <w:proofErr w:type="spellStart"/>
+      <w:r>
+        <w:rPr>
+          <w:rFonts w:ascii="Times New Roman" w:hAnsi="Times New Roman" w:cs="Times New Roman"/>
+          <w:sz w:val="24"/>
+          <w:szCs w:val="24"/>
+        </w:rPr>
+        <w:t>prin</w:t>
+      </w:r>
+      <w:proofErr w:type="spellEnd"/>
+      <w:r>
+        <w:rPr>
+          <w:rFonts w:ascii="Times New Roman" w:hAnsi="Times New Roman" w:cs="Times New Roman"/>
+          <w:sz w:val="24"/>
+          <w:szCs w:val="24"/>
+        </w:rPr>
+        <w:t xml:space="preserve"> care </w:t>
+      </w:r>
+      <w:proofErr w:type="spellStart"/>
+      <w:r>
+        <w:rPr>
+          <w:rFonts w:ascii="Times New Roman" w:hAnsi="Times New Roman" w:cs="Times New Roman"/>
+          <w:sz w:val="24"/>
+          <w:szCs w:val="24"/>
+        </w:rPr>
+        <w:t>acestia</w:t>
+      </w:r>
+      <w:proofErr w:type="spellEnd"/>
+      <w:r>
+        <w:rPr>
+          <w:rFonts w:ascii="Times New Roman" w:hAnsi="Times New Roman" w:cs="Times New Roman"/>
+          <w:sz w:val="24"/>
+          <w:szCs w:val="24"/>
+        </w:rPr>
+        <w:t xml:space="preserve"> </w:t>
+      </w:r>
+      <w:proofErr w:type="spellStart"/>
+      <w:r>
+        <w:rPr>
+          <w:rFonts w:ascii="Times New Roman" w:hAnsi="Times New Roman" w:cs="Times New Roman"/>
+          <w:sz w:val="24"/>
+          <w:szCs w:val="24"/>
+        </w:rPr>
+        <w:t>sa</w:t>
+      </w:r>
+      <w:proofErr w:type="spellEnd"/>
+      <w:r>
+        <w:rPr>
+          <w:rFonts w:ascii="Times New Roman" w:hAnsi="Times New Roman" w:cs="Times New Roman"/>
+          <w:sz w:val="24"/>
+          <w:szCs w:val="24"/>
+        </w:rPr>
+        <w:t xml:space="preserve"> </w:t>
+      </w:r>
+      <w:proofErr w:type="spellStart"/>
+      <w:r>
+        <w:rPr>
+          <w:rFonts w:ascii="Times New Roman" w:hAnsi="Times New Roman" w:cs="Times New Roman"/>
+          <w:sz w:val="24"/>
+          <w:szCs w:val="24"/>
+        </w:rPr>
+        <w:t>isi</w:t>
+      </w:r>
+      <w:proofErr w:type="spellEnd"/>
+      <w:r>
+        <w:rPr>
+          <w:rFonts w:ascii="Times New Roman" w:hAnsi="Times New Roman" w:cs="Times New Roman"/>
+          <w:sz w:val="24"/>
+          <w:szCs w:val="24"/>
+        </w:rPr>
+        <w:t xml:space="preserve"> </w:t>
+      </w:r>
+      <w:proofErr w:type="spellStart"/>
+      <w:r>
+        <w:rPr>
+          <w:rFonts w:ascii="Times New Roman" w:hAnsi="Times New Roman" w:cs="Times New Roman"/>
+          <w:sz w:val="24"/>
+          <w:szCs w:val="24"/>
+        </w:rPr>
+        <w:t>poata</w:t>
+      </w:r>
+      <w:proofErr w:type="spellEnd"/>
+      <w:r>
+        <w:rPr>
+          <w:rFonts w:ascii="Times New Roman" w:hAnsi="Times New Roman" w:cs="Times New Roman"/>
+          <w:sz w:val="24"/>
+          <w:szCs w:val="24"/>
+        </w:rPr>
+        <w:t xml:space="preserve"> </w:t>
+      </w:r>
+      <w:proofErr w:type="spellStart"/>
+      <w:r>
+        <w:rPr>
+          <w:rFonts w:ascii="Times New Roman" w:hAnsi="Times New Roman" w:cs="Times New Roman"/>
+          <w:sz w:val="24"/>
+          <w:szCs w:val="24"/>
+        </w:rPr>
+        <w:t>expune</w:t>
+      </w:r>
+      <w:proofErr w:type="spellEnd"/>
+      <w:r>
+        <w:rPr>
+          <w:rFonts w:ascii="Times New Roman" w:hAnsi="Times New Roman" w:cs="Times New Roman"/>
+          <w:sz w:val="24"/>
+          <w:szCs w:val="24"/>
+        </w:rPr>
+        <w:t xml:space="preserve"> </w:t>
+      </w:r>
+      <w:proofErr w:type="spellStart"/>
+      <w:r>
+        <w:rPr>
+          <w:rFonts w:ascii="Times New Roman" w:hAnsi="Times New Roman" w:cs="Times New Roman"/>
+          <w:sz w:val="24"/>
+          <w:szCs w:val="24"/>
+        </w:rPr>
+        <w:t>oferta</w:t>
+      </w:r>
+      <w:proofErr w:type="spellEnd"/>
+      <w:r>
+        <w:rPr>
+          <w:rFonts w:ascii="Times New Roman" w:hAnsi="Times New Roman" w:cs="Times New Roman"/>
+          <w:sz w:val="24"/>
+          <w:szCs w:val="24"/>
+        </w:rPr>
+        <w:t xml:space="preserve"> </w:t>
+      </w:r>
+      <w:proofErr w:type="spellStart"/>
+      <w:r>
+        <w:rPr>
+          <w:rFonts w:ascii="Times New Roman" w:hAnsi="Times New Roman" w:cs="Times New Roman"/>
+          <w:sz w:val="24"/>
+          <w:szCs w:val="24"/>
+        </w:rPr>
+        <w:t>si</w:t>
+      </w:r>
+      <w:proofErr w:type="spellEnd"/>
+      <w:r>
+        <w:rPr>
+          <w:rFonts w:ascii="Times New Roman" w:hAnsi="Times New Roman" w:cs="Times New Roman"/>
+          <w:sz w:val="24"/>
+          <w:szCs w:val="24"/>
+        </w:rPr>
+        <w:t xml:space="preserve"> a </w:t>
+      </w:r>
+      <w:proofErr w:type="spellStart"/>
+      <w:r>
+        <w:rPr>
+          <w:rFonts w:ascii="Times New Roman" w:hAnsi="Times New Roman" w:cs="Times New Roman"/>
+          <w:sz w:val="24"/>
+          <w:szCs w:val="24"/>
+        </w:rPr>
+        <w:t>oferi</w:t>
+      </w:r>
+      <w:proofErr w:type="spellEnd"/>
+      <w:r>
+        <w:rPr>
+          <w:rFonts w:ascii="Times New Roman" w:hAnsi="Times New Roman" w:cs="Times New Roman"/>
+          <w:sz w:val="24"/>
+          <w:szCs w:val="24"/>
+        </w:rPr>
+        <w:t xml:space="preserve"> </w:t>
+      </w:r>
+      <w:proofErr w:type="spellStart"/>
+      <w:r>
+        <w:rPr>
+          <w:rFonts w:ascii="Times New Roman" w:hAnsi="Times New Roman" w:cs="Times New Roman"/>
+          <w:sz w:val="24"/>
+          <w:szCs w:val="24"/>
+        </w:rPr>
+        <w:t>informatii</w:t>
+      </w:r>
+      <w:proofErr w:type="spellEnd"/>
+      <w:r>
+        <w:rPr>
+          <w:rFonts w:ascii="Times New Roman" w:hAnsi="Times New Roman" w:cs="Times New Roman"/>
+          <w:sz w:val="24"/>
+          <w:szCs w:val="24"/>
+        </w:rPr>
+        <w:t xml:space="preserve"> </w:t>
+      </w:r>
+      <w:proofErr w:type="spellStart"/>
+      <w:r>
+        <w:rPr>
+          <w:rFonts w:ascii="Times New Roman" w:hAnsi="Times New Roman" w:cs="Times New Roman"/>
+          <w:sz w:val="24"/>
+          <w:szCs w:val="24"/>
+        </w:rPr>
+        <w:t>despre</w:t>
+      </w:r>
+      <w:proofErr w:type="spellEnd"/>
+      <w:r>
+        <w:rPr>
+          <w:rFonts w:ascii="Times New Roman" w:hAnsi="Times New Roman" w:cs="Times New Roman"/>
+          <w:sz w:val="24"/>
+          <w:szCs w:val="24"/>
+        </w:rPr>
+        <w:t xml:space="preserve"> </w:t>
+      </w:r>
+      <w:proofErr w:type="spellStart"/>
+      <w:r>
+        <w:rPr>
+          <w:rFonts w:ascii="Times New Roman" w:hAnsi="Times New Roman" w:cs="Times New Roman"/>
+          <w:sz w:val="24"/>
+          <w:szCs w:val="24"/>
+        </w:rPr>
+        <w:t>aceasta</w:t>
+      </w:r>
+      <w:proofErr w:type="spellEnd"/>
+      <w:r>
+        <w:rPr>
+          <w:rFonts w:ascii="Times New Roman" w:hAnsi="Times New Roman" w:cs="Times New Roman"/>
+          <w:sz w:val="24"/>
+          <w:szCs w:val="24"/>
+        </w:rPr>
+        <w:t xml:space="preserve"> </w:t>
+      </w:r>
+      <w:proofErr w:type="spellStart"/>
+      <w:r>
+        <w:rPr>
+          <w:rFonts w:ascii="Times New Roman" w:hAnsi="Times New Roman" w:cs="Times New Roman"/>
+          <w:sz w:val="24"/>
+          <w:szCs w:val="24"/>
+        </w:rPr>
+        <w:t>catre</w:t>
+      </w:r>
+      <w:proofErr w:type="spellEnd"/>
+      <w:r>
+        <w:rPr>
+          <w:rFonts w:ascii="Times New Roman" w:hAnsi="Times New Roman" w:cs="Times New Roman"/>
+          <w:sz w:val="24"/>
+          <w:szCs w:val="24"/>
+        </w:rPr>
+        <w:t xml:space="preserve"> </w:t>
+      </w:r>
+      <w:proofErr w:type="spellStart"/>
+      <w:r>
+        <w:rPr>
+          <w:rFonts w:ascii="Times New Roman" w:hAnsi="Times New Roman" w:cs="Times New Roman"/>
+          <w:sz w:val="24"/>
+          <w:szCs w:val="24"/>
+        </w:rPr>
+        <w:t>viitorii</w:t>
+      </w:r>
+      <w:proofErr w:type="spellEnd"/>
+      <w:r>
+        <w:rPr>
+          <w:rFonts w:ascii="Times New Roman" w:hAnsi="Times New Roman" w:cs="Times New Roman"/>
+          <w:sz w:val="24"/>
+          <w:szCs w:val="24"/>
+        </w:rPr>
+        <w:t xml:space="preserve"> </w:t>
+      </w:r>
+      <w:proofErr w:type="spellStart"/>
+      <w:r>
+        <w:rPr>
+          <w:rFonts w:ascii="Times New Roman" w:hAnsi="Times New Roman" w:cs="Times New Roman"/>
+          <w:sz w:val="24"/>
+          <w:szCs w:val="24"/>
+        </w:rPr>
+        <w:t>cumparatori</w:t>
+      </w:r>
+      <w:proofErr w:type="spellEnd"/>
+      <w:r>
+        <w:rPr>
+          <w:rFonts w:ascii="Times New Roman" w:hAnsi="Times New Roman" w:cs="Times New Roman"/>
+          <w:sz w:val="24"/>
+          <w:szCs w:val="24"/>
+        </w:rPr>
+        <w:t xml:space="preserve">. </w:t>
+      </w:r>
+      <w:r>
+        <w:rPr>
+          <w:rFonts w:ascii="Times New Roman" w:hAnsi="Times New Roman" w:cs="Times New Roman"/>
+          <w:sz w:val="24"/>
+          <w:szCs w:val="24"/>
+        </w:rPr>
+        <w:t xml:space="preserve">Este o </w:t>
+      </w:r>
+      <w:proofErr w:type="spellStart"/>
+      <w:r>
+        <w:rPr>
+          <w:rFonts w:ascii="Times New Roman" w:hAnsi="Times New Roman" w:cs="Times New Roman"/>
+          <w:sz w:val="24"/>
+          <w:szCs w:val="24"/>
+        </w:rPr>
+        <w:t>modalitate</w:t>
+      </w:r>
+      <w:proofErr w:type="spellEnd"/>
+      <w:r>
+        <w:rPr>
+          <w:rFonts w:ascii="Times New Roman" w:hAnsi="Times New Roman" w:cs="Times New Roman"/>
+          <w:sz w:val="24"/>
+          <w:szCs w:val="24"/>
+        </w:rPr>
+        <w:t xml:space="preserve"> </w:t>
+      </w:r>
+      <w:proofErr w:type="spellStart"/>
+      <w:r>
+        <w:rPr>
+          <w:rFonts w:ascii="Times New Roman" w:hAnsi="Times New Roman" w:cs="Times New Roman"/>
+          <w:sz w:val="24"/>
+          <w:szCs w:val="24"/>
+        </w:rPr>
+        <w:t>facila</w:t>
+      </w:r>
+      <w:proofErr w:type="spellEnd"/>
+      <w:r>
+        <w:rPr>
+          <w:rFonts w:ascii="Times New Roman" w:hAnsi="Times New Roman" w:cs="Times New Roman"/>
+          <w:sz w:val="24"/>
+          <w:szCs w:val="24"/>
+        </w:rPr>
+        <w:t xml:space="preserve"> de a face </w:t>
+      </w:r>
+      <w:proofErr w:type="spellStart"/>
+      <w:r>
+        <w:rPr>
+          <w:rFonts w:ascii="Times New Roman" w:hAnsi="Times New Roman" w:cs="Times New Roman"/>
+          <w:sz w:val="24"/>
+          <w:szCs w:val="24"/>
+        </w:rPr>
+        <w:t>reclama</w:t>
+      </w:r>
+      <w:proofErr w:type="spellEnd"/>
+      <w:r>
+        <w:rPr>
+          <w:rFonts w:ascii="Times New Roman" w:hAnsi="Times New Roman" w:cs="Times New Roman"/>
+          <w:sz w:val="24"/>
+          <w:szCs w:val="24"/>
+        </w:rPr>
+        <w:t xml:space="preserve">, in care </w:t>
+      </w:r>
+      <w:proofErr w:type="spellStart"/>
+      <w:r>
+        <w:rPr>
+          <w:rFonts w:ascii="Times New Roman" w:hAnsi="Times New Roman" w:cs="Times New Roman"/>
+          <w:sz w:val="24"/>
+          <w:szCs w:val="24"/>
+        </w:rPr>
+        <w:t>proprietarul</w:t>
+      </w:r>
+      <w:proofErr w:type="spellEnd"/>
+      <w:r>
+        <w:rPr>
+          <w:rFonts w:ascii="Times New Roman" w:hAnsi="Times New Roman" w:cs="Times New Roman"/>
+          <w:sz w:val="24"/>
+          <w:szCs w:val="24"/>
+        </w:rPr>
+        <w:t xml:space="preserve"> </w:t>
+      </w:r>
+      <w:proofErr w:type="spellStart"/>
+      <w:r>
+        <w:rPr>
+          <w:rFonts w:ascii="Times New Roman" w:hAnsi="Times New Roman" w:cs="Times New Roman"/>
+          <w:sz w:val="24"/>
+          <w:szCs w:val="24"/>
+        </w:rPr>
+        <w:t>trebuie</w:t>
+      </w:r>
+      <w:proofErr w:type="spellEnd"/>
+      <w:r>
+        <w:rPr>
+          <w:rFonts w:ascii="Times New Roman" w:hAnsi="Times New Roman" w:cs="Times New Roman"/>
+          <w:sz w:val="24"/>
+          <w:szCs w:val="24"/>
+        </w:rPr>
+        <w:t xml:space="preserve"> </w:t>
+      </w:r>
+      <w:proofErr w:type="spellStart"/>
+      <w:r>
+        <w:rPr>
+          <w:rFonts w:ascii="Times New Roman" w:hAnsi="Times New Roman" w:cs="Times New Roman"/>
+          <w:sz w:val="24"/>
+          <w:szCs w:val="24"/>
+        </w:rPr>
+        <w:t>doar</w:t>
+      </w:r>
+      <w:proofErr w:type="spellEnd"/>
+      <w:r>
+        <w:rPr>
+          <w:rFonts w:ascii="Times New Roman" w:hAnsi="Times New Roman" w:cs="Times New Roman"/>
+          <w:sz w:val="24"/>
+          <w:szCs w:val="24"/>
+        </w:rPr>
+        <w:t xml:space="preserve"> </w:t>
+      </w:r>
+      <w:proofErr w:type="spellStart"/>
+      <w:proofErr w:type="gramStart"/>
+      <w:r>
+        <w:rPr>
+          <w:rFonts w:ascii="Times New Roman" w:hAnsi="Times New Roman" w:cs="Times New Roman"/>
+          <w:sz w:val="24"/>
+          <w:szCs w:val="24"/>
+        </w:rPr>
+        <w:t>sa</w:t>
+      </w:r>
+      <w:proofErr w:type="spellEnd"/>
+      <w:proofErr w:type="gramEnd"/>
+      <w:r>
+        <w:rPr>
+          <w:rFonts w:ascii="Times New Roman" w:hAnsi="Times New Roman" w:cs="Times New Roman"/>
+          <w:sz w:val="24"/>
+          <w:szCs w:val="24"/>
+        </w:rPr>
+        <w:t xml:space="preserve"> </w:t>
+      </w:r>
+      <w:proofErr w:type="spellStart"/>
+      <w:r>
+        <w:rPr>
+          <w:rFonts w:ascii="Times New Roman" w:hAnsi="Times New Roman" w:cs="Times New Roman"/>
+          <w:sz w:val="24"/>
+          <w:szCs w:val="24"/>
+        </w:rPr>
+        <w:t>inregistreze</w:t>
+      </w:r>
+      <w:proofErr w:type="spellEnd"/>
+      <w:r>
+        <w:rPr>
+          <w:rFonts w:ascii="Times New Roman" w:hAnsi="Times New Roman" w:cs="Times New Roman"/>
+          <w:sz w:val="24"/>
+          <w:szCs w:val="24"/>
+        </w:rPr>
+        <w:t xml:space="preserve"> </w:t>
+      </w:r>
+      <w:proofErr w:type="spellStart"/>
+      <w:r>
+        <w:rPr>
+          <w:rFonts w:ascii="Times New Roman" w:hAnsi="Times New Roman" w:cs="Times New Roman"/>
+          <w:sz w:val="24"/>
+          <w:szCs w:val="24"/>
+        </w:rPr>
+        <w:t>imobilul</w:t>
+      </w:r>
+      <w:proofErr w:type="spellEnd"/>
+      <w:r>
+        <w:rPr>
+          <w:rFonts w:ascii="Times New Roman" w:hAnsi="Times New Roman" w:cs="Times New Roman"/>
+          <w:sz w:val="24"/>
+          <w:szCs w:val="24"/>
+        </w:rPr>
+        <w:t xml:space="preserve"> de </w:t>
+      </w:r>
+      <w:proofErr w:type="spellStart"/>
+      <w:r>
+        <w:rPr>
+          <w:rFonts w:ascii="Times New Roman" w:hAnsi="Times New Roman" w:cs="Times New Roman"/>
+          <w:sz w:val="24"/>
+          <w:szCs w:val="24"/>
+        </w:rPr>
+        <w:t>vanzare</w:t>
+      </w:r>
+      <w:proofErr w:type="spellEnd"/>
+      <w:r>
+        <w:rPr>
+          <w:rFonts w:ascii="Times New Roman" w:hAnsi="Times New Roman" w:cs="Times New Roman"/>
+          <w:sz w:val="24"/>
+          <w:szCs w:val="24"/>
+        </w:rPr>
+        <w:t>/</w:t>
+      </w:r>
+      <w:proofErr w:type="spellStart"/>
+      <w:r>
+        <w:rPr>
+          <w:rFonts w:ascii="Times New Roman" w:hAnsi="Times New Roman" w:cs="Times New Roman"/>
+          <w:sz w:val="24"/>
+          <w:szCs w:val="24"/>
+        </w:rPr>
+        <w:t>inchiriere</w:t>
+      </w:r>
+      <w:proofErr w:type="spellEnd"/>
+      <w:r>
+        <w:rPr>
+          <w:rFonts w:ascii="Times New Roman" w:hAnsi="Times New Roman" w:cs="Times New Roman"/>
+          <w:sz w:val="24"/>
+          <w:szCs w:val="24"/>
+        </w:rPr>
+        <w:t xml:space="preserve">, cu </w:t>
+      </w:r>
+      <w:proofErr w:type="spellStart"/>
+      <w:r>
+        <w:rPr>
+          <w:rFonts w:ascii="Times New Roman" w:hAnsi="Times New Roman" w:cs="Times New Roman"/>
+          <w:sz w:val="24"/>
+          <w:szCs w:val="24"/>
+        </w:rPr>
+        <w:t>poze</w:t>
+      </w:r>
+      <w:proofErr w:type="spellEnd"/>
+      <w:r>
+        <w:rPr>
+          <w:rFonts w:ascii="Times New Roman" w:hAnsi="Times New Roman" w:cs="Times New Roman"/>
+          <w:sz w:val="24"/>
+          <w:szCs w:val="24"/>
+        </w:rPr>
+        <w:t xml:space="preserve"> </w:t>
+      </w:r>
+      <w:proofErr w:type="spellStart"/>
+      <w:r>
+        <w:rPr>
+          <w:rFonts w:ascii="Times New Roman" w:hAnsi="Times New Roman" w:cs="Times New Roman"/>
+          <w:sz w:val="24"/>
+          <w:szCs w:val="24"/>
+        </w:rPr>
+        <w:t>si</w:t>
+      </w:r>
+      <w:proofErr w:type="spellEnd"/>
+      <w:r>
+        <w:rPr>
+          <w:rFonts w:ascii="Times New Roman" w:hAnsi="Times New Roman" w:cs="Times New Roman"/>
+          <w:sz w:val="24"/>
+          <w:szCs w:val="24"/>
+        </w:rPr>
+        <w:t xml:space="preserve"> </w:t>
+      </w:r>
+      <w:proofErr w:type="spellStart"/>
+      <w:r>
+        <w:rPr>
+          <w:rFonts w:ascii="Times New Roman" w:hAnsi="Times New Roman" w:cs="Times New Roman"/>
+          <w:sz w:val="24"/>
+          <w:szCs w:val="24"/>
+        </w:rPr>
+        <w:t>informatii</w:t>
+      </w:r>
+      <w:proofErr w:type="spellEnd"/>
+      <w:r>
+        <w:rPr>
+          <w:rFonts w:ascii="Times New Roman" w:hAnsi="Times New Roman" w:cs="Times New Roman"/>
+          <w:sz w:val="24"/>
+          <w:szCs w:val="24"/>
+        </w:rPr>
+        <w:t xml:space="preserve"> </w:t>
+      </w:r>
+      <w:proofErr w:type="spellStart"/>
+      <w:r>
+        <w:rPr>
+          <w:rFonts w:ascii="Times New Roman" w:hAnsi="Times New Roman" w:cs="Times New Roman"/>
+          <w:sz w:val="24"/>
+          <w:szCs w:val="24"/>
+        </w:rPr>
+        <w:t>esentiale</w:t>
+      </w:r>
+      <w:proofErr w:type="spellEnd"/>
+      <w:r>
+        <w:rPr>
+          <w:rFonts w:ascii="Times New Roman" w:hAnsi="Times New Roman" w:cs="Times New Roman"/>
+          <w:sz w:val="24"/>
+          <w:szCs w:val="24"/>
+        </w:rPr>
+        <w:t xml:space="preserve"> </w:t>
+      </w:r>
+      <w:proofErr w:type="spellStart"/>
+      <w:r>
+        <w:rPr>
+          <w:rFonts w:ascii="Times New Roman" w:hAnsi="Times New Roman" w:cs="Times New Roman"/>
+          <w:sz w:val="24"/>
+          <w:szCs w:val="24"/>
+        </w:rPr>
+        <w:t>despre</w:t>
+      </w:r>
+      <w:proofErr w:type="spellEnd"/>
+      <w:r>
+        <w:rPr>
+          <w:rFonts w:ascii="Times New Roman" w:hAnsi="Times New Roman" w:cs="Times New Roman"/>
+          <w:sz w:val="24"/>
+          <w:szCs w:val="24"/>
+        </w:rPr>
+        <w:t xml:space="preserve"> </w:t>
+      </w:r>
+      <w:proofErr w:type="spellStart"/>
+      <w:r>
+        <w:rPr>
+          <w:rFonts w:ascii="Times New Roman" w:hAnsi="Times New Roman" w:cs="Times New Roman"/>
+          <w:sz w:val="24"/>
+          <w:szCs w:val="24"/>
+        </w:rPr>
+        <w:t>acesta</w:t>
+      </w:r>
+      <w:proofErr w:type="spellEnd"/>
+      <w:r>
+        <w:rPr>
+          <w:rFonts w:ascii="Times New Roman" w:hAnsi="Times New Roman" w:cs="Times New Roman"/>
+          <w:sz w:val="24"/>
+          <w:szCs w:val="24"/>
+        </w:rPr>
+        <w:t xml:space="preserve">. El </w:t>
+      </w:r>
+      <w:proofErr w:type="spellStart"/>
+      <w:proofErr w:type="gramStart"/>
+      <w:r>
+        <w:rPr>
+          <w:rFonts w:ascii="Times New Roman" w:hAnsi="Times New Roman" w:cs="Times New Roman"/>
+          <w:sz w:val="24"/>
+          <w:szCs w:val="24"/>
+        </w:rPr>
+        <w:t>va</w:t>
+      </w:r>
+      <w:proofErr w:type="spellEnd"/>
+      <w:proofErr w:type="gramEnd"/>
+      <w:r>
+        <w:rPr>
+          <w:rFonts w:ascii="Times New Roman" w:hAnsi="Times New Roman" w:cs="Times New Roman"/>
+          <w:sz w:val="24"/>
+          <w:szCs w:val="24"/>
+        </w:rPr>
+        <w:t xml:space="preserve"> </w:t>
+      </w:r>
+      <w:proofErr w:type="spellStart"/>
+      <w:r>
+        <w:rPr>
+          <w:rFonts w:ascii="Times New Roman" w:hAnsi="Times New Roman" w:cs="Times New Roman"/>
+          <w:sz w:val="24"/>
+          <w:szCs w:val="24"/>
+        </w:rPr>
+        <w:t>urma</w:t>
+      </w:r>
+      <w:proofErr w:type="spellEnd"/>
+      <w:r>
+        <w:rPr>
+          <w:rFonts w:ascii="Times New Roman" w:hAnsi="Times New Roman" w:cs="Times New Roman"/>
+          <w:sz w:val="24"/>
+          <w:szCs w:val="24"/>
+        </w:rPr>
+        <w:t xml:space="preserve"> </w:t>
+      </w:r>
+      <w:proofErr w:type="spellStart"/>
+      <w:r>
+        <w:rPr>
+          <w:rFonts w:ascii="Times New Roman" w:hAnsi="Times New Roman" w:cs="Times New Roman"/>
+          <w:sz w:val="24"/>
+          <w:szCs w:val="24"/>
+        </w:rPr>
+        <w:t>sa</w:t>
+      </w:r>
+      <w:proofErr w:type="spellEnd"/>
+      <w:r>
+        <w:rPr>
+          <w:rFonts w:ascii="Times New Roman" w:hAnsi="Times New Roman" w:cs="Times New Roman"/>
+          <w:sz w:val="24"/>
+          <w:szCs w:val="24"/>
+        </w:rPr>
+        <w:t xml:space="preserve"> fie </w:t>
+      </w:r>
+      <w:proofErr w:type="spellStart"/>
+      <w:r>
+        <w:rPr>
+          <w:rFonts w:ascii="Times New Roman" w:hAnsi="Times New Roman" w:cs="Times New Roman"/>
+          <w:sz w:val="24"/>
+          <w:szCs w:val="24"/>
+        </w:rPr>
+        <w:t>contactat</w:t>
+      </w:r>
+      <w:proofErr w:type="spellEnd"/>
+      <w:r>
+        <w:rPr>
+          <w:rFonts w:ascii="Times New Roman" w:hAnsi="Times New Roman" w:cs="Times New Roman"/>
+          <w:sz w:val="24"/>
+          <w:szCs w:val="24"/>
+        </w:rPr>
+        <w:t xml:space="preserve"> ulterior, de </w:t>
+      </w:r>
+      <w:proofErr w:type="spellStart"/>
+      <w:r>
+        <w:rPr>
+          <w:rFonts w:ascii="Times New Roman" w:hAnsi="Times New Roman" w:cs="Times New Roman"/>
+          <w:sz w:val="24"/>
+          <w:szCs w:val="24"/>
+        </w:rPr>
+        <w:t>clientii</w:t>
+      </w:r>
+      <w:proofErr w:type="spellEnd"/>
+      <w:r>
+        <w:rPr>
+          <w:rFonts w:ascii="Times New Roman" w:hAnsi="Times New Roman" w:cs="Times New Roman"/>
+          <w:sz w:val="24"/>
+          <w:szCs w:val="24"/>
+        </w:rPr>
+        <w:t xml:space="preserve"> </w:t>
+      </w:r>
+      <w:proofErr w:type="spellStart"/>
+      <w:r>
+        <w:rPr>
+          <w:rFonts w:ascii="Times New Roman" w:hAnsi="Times New Roman" w:cs="Times New Roman"/>
+          <w:sz w:val="24"/>
+          <w:szCs w:val="24"/>
+        </w:rPr>
+        <w:t>interesati</w:t>
+      </w:r>
+      <w:proofErr w:type="spellEnd"/>
+      <w:r>
+        <w:rPr>
+          <w:rFonts w:ascii="Times New Roman" w:hAnsi="Times New Roman" w:cs="Times New Roman"/>
+          <w:sz w:val="24"/>
+          <w:szCs w:val="24"/>
+        </w:rPr>
+        <w:t xml:space="preserve">, </w:t>
+      </w:r>
+      <w:proofErr w:type="spellStart"/>
+      <w:r>
+        <w:rPr>
+          <w:rFonts w:ascii="Times New Roman" w:hAnsi="Times New Roman" w:cs="Times New Roman"/>
+          <w:sz w:val="24"/>
+          <w:szCs w:val="24"/>
+        </w:rPr>
+        <w:t>pentru</w:t>
+      </w:r>
+      <w:proofErr w:type="spellEnd"/>
+      <w:r>
+        <w:rPr>
+          <w:rFonts w:ascii="Times New Roman" w:hAnsi="Times New Roman" w:cs="Times New Roman"/>
+          <w:sz w:val="24"/>
+          <w:szCs w:val="24"/>
+        </w:rPr>
+        <w:t xml:space="preserve"> </w:t>
+      </w:r>
+      <w:proofErr w:type="spellStart"/>
+      <w:r>
+        <w:rPr>
+          <w:rFonts w:ascii="Times New Roman" w:hAnsi="Times New Roman" w:cs="Times New Roman"/>
+          <w:sz w:val="24"/>
+          <w:szCs w:val="24"/>
+        </w:rPr>
+        <w:t>detalii</w:t>
+      </w:r>
+      <w:proofErr w:type="spellEnd"/>
+      <w:r>
+        <w:rPr>
+          <w:rFonts w:ascii="Times New Roman" w:hAnsi="Times New Roman" w:cs="Times New Roman"/>
+          <w:sz w:val="24"/>
+          <w:szCs w:val="24"/>
+        </w:rPr>
+        <w:t xml:space="preserve"> </w:t>
+      </w:r>
+      <w:proofErr w:type="spellStart"/>
+      <w:r>
+        <w:rPr>
+          <w:rFonts w:ascii="Times New Roman" w:hAnsi="Times New Roman" w:cs="Times New Roman"/>
+          <w:sz w:val="24"/>
+          <w:szCs w:val="24"/>
+        </w:rPr>
+        <w:t>suplimentare</w:t>
+      </w:r>
+      <w:proofErr w:type="spellEnd"/>
+      <w:r>
+        <w:rPr>
+          <w:rFonts w:ascii="Times New Roman" w:hAnsi="Times New Roman" w:cs="Times New Roman"/>
+          <w:sz w:val="24"/>
+          <w:szCs w:val="24"/>
+        </w:rPr>
+        <w:t xml:space="preserve"> </w:t>
+      </w:r>
+      <w:proofErr w:type="spellStart"/>
+      <w:r>
+        <w:rPr>
+          <w:rFonts w:ascii="Times New Roman" w:hAnsi="Times New Roman" w:cs="Times New Roman"/>
+          <w:sz w:val="24"/>
+          <w:szCs w:val="24"/>
+        </w:rPr>
+        <w:t>si</w:t>
+      </w:r>
+      <w:proofErr w:type="spellEnd"/>
+      <w:r>
+        <w:rPr>
+          <w:rFonts w:ascii="Times New Roman" w:hAnsi="Times New Roman" w:cs="Times New Roman"/>
+          <w:sz w:val="24"/>
+          <w:szCs w:val="24"/>
+        </w:rPr>
+        <w:t>/</w:t>
+      </w:r>
+      <w:proofErr w:type="spellStart"/>
+      <w:r>
+        <w:rPr>
+          <w:rFonts w:ascii="Times New Roman" w:hAnsi="Times New Roman" w:cs="Times New Roman"/>
+          <w:sz w:val="24"/>
+          <w:szCs w:val="24"/>
+        </w:rPr>
+        <w:t>sau</w:t>
+      </w:r>
+      <w:proofErr w:type="spellEnd"/>
+      <w:r>
+        <w:rPr>
+          <w:rFonts w:ascii="Times New Roman" w:hAnsi="Times New Roman" w:cs="Times New Roman"/>
+          <w:sz w:val="24"/>
+          <w:szCs w:val="24"/>
+        </w:rPr>
+        <w:t xml:space="preserve"> </w:t>
+      </w:r>
+      <w:proofErr w:type="spellStart"/>
+      <w:r>
+        <w:rPr>
+          <w:rFonts w:ascii="Times New Roman" w:hAnsi="Times New Roman" w:cs="Times New Roman"/>
+          <w:sz w:val="24"/>
+          <w:szCs w:val="24"/>
+        </w:rPr>
+        <w:t>vizionari</w:t>
+      </w:r>
+      <w:proofErr w:type="spellEnd"/>
+      <w:r>
+        <w:rPr>
+          <w:rFonts w:ascii="Times New Roman" w:hAnsi="Times New Roman" w:cs="Times New Roman"/>
+          <w:sz w:val="24"/>
+          <w:szCs w:val="24"/>
+        </w:rPr>
+        <w:t>.</w:t>
       </w:r>
     </w:p>
     <w:p>
       <w:pPr>
-        <w:ind w:left="360"/>
+        <w:spacing w:line="360" w:lineRule="auto"/>
+        <w:ind w:left="360" w:firstLine="360"/>
+        <w:jc w:val="both"/>
+        <w:rPr>
+          <w:rFonts w:ascii="Times New Roman" w:hAnsi="Times New Roman" w:cs="Times New Roman"/>
+          <w:sz w:val="24"/>
+          <w:szCs w:val="24"/>
+        </w:rPr>
       </w:pPr>
-      <w:r>
-        <w:t>Platforma are ca scop eficientizarea si usurarea procesului de achizitie/inchiriere a unui imobil, facilitand atat cumparatorul, prin</w:t>
-      </w:r>
-      <w:r>
-        <w:t xml:space="preserve"> expunerea </w:t>
-      </w:r>
-      <w:r>
-        <w:t>ofertelor existente pe piata si</w:t>
-      </w:r>
-      <w:r>
-        <w:t xml:space="preserve"> indrumarea spre</w:t>
-      </w:r>
-      <w:r>
-        <w:t xml:space="preserve"> gasirea ofertei potrivite, cat si vanzatorul, prin degrevarea acestuia de procesul de prezentare a ofertei fiecarui client in parte. Astfel, obtinem un scenariu ideal in care clientului ii sunt furnizate suficiente informati</w:t>
-      </w:r>
-      <w:r>
-        <w:t>i si o gama larga</w:t>
-      </w:r>
-      <w:r>
-        <w:t xml:space="preserve"> de oferte, iar vanzatorul este</w:t>
-      </w:r>
-      <w:r>
-        <w:t xml:space="preserve"> contactat doar de clienti cu adev</w:t>
-      </w:r>
-      <w:r>
+      <w:proofErr w:type="spellStart"/>
+      <w:r>
+        <w:rPr>
+          <w:rFonts w:ascii="Times New Roman" w:hAnsi="Times New Roman" w:cs="Times New Roman"/>
+          <w:sz w:val="24"/>
+          <w:szCs w:val="24"/>
+        </w:rPr>
+        <w:t>Platforma</w:t>
+      </w:r>
+      <w:proofErr w:type="spellEnd"/>
+      <w:r>
+        <w:rPr>
+          <w:rFonts w:ascii="Times New Roman" w:hAnsi="Times New Roman" w:cs="Times New Roman"/>
+          <w:sz w:val="24"/>
+          <w:szCs w:val="24"/>
+        </w:rPr>
+        <w:t xml:space="preserve"> are </w:t>
+      </w:r>
+      <w:proofErr w:type="spellStart"/>
+      <w:r>
+        <w:rPr>
+          <w:rFonts w:ascii="Times New Roman" w:hAnsi="Times New Roman" w:cs="Times New Roman"/>
+          <w:sz w:val="24"/>
+          <w:szCs w:val="24"/>
+        </w:rPr>
+        <w:t>ca</w:t>
+      </w:r>
+      <w:proofErr w:type="spellEnd"/>
+      <w:r>
+        <w:rPr>
+          <w:rFonts w:ascii="Times New Roman" w:hAnsi="Times New Roman" w:cs="Times New Roman"/>
+          <w:sz w:val="24"/>
+          <w:szCs w:val="24"/>
+        </w:rPr>
+        <w:t xml:space="preserve"> </w:t>
+      </w:r>
+      <w:proofErr w:type="spellStart"/>
+      <w:r>
+        <w:rPr>
+          <w:rFonts w:ascii="Times New Roman" w:hAnsi="Times New Roman" w:cs="Times New Roman"/>
+          <w:sz w:val="24"/>
+          <w:szCs w:val="24"/>
+        </w:rPr>
+        <w:t>scop</w:t>
+      </w:r>
+      <w:proofErr w:type="spellEnd"/>
+      <w:r>
+        <w:rPr>
+          <w:rFonts w:ascii="Times New Roman" w:hAnsi="Times New Roman" w:cs="Times New Roman"/>
+          <w:sz w:val="24"/>
+          <w:szCs w:val="24"/>
+        </w:rPr>
+        <w:t xml:space="preserve"> </w:t>
+      </w:r>
+      <w:proofErr w:type="spellStart"/>
+      <w:r>
+        <w:rPr>
+          <w:rFonts w:ascii="Times New Roman" w:hAnsi="Times New Roman" w:cs="Times New Roman"/>
+          <w:sz w:val="24"/>
+          <w:szCs w:val="24"/>
+        </w:rPr>
+        <w:t>eficientizarea</w:t>
+      </w:r>
+      <w:proofErr w:type="spellEnd"/>
+      <w:r>
+        <w:rPr>
+          <w:rFonts w:ascii="Times New Roman" w:hAnsi="Times New Roman" w:cs="Times New Roman"/>
+          <w:sz w:val="24"/>
+          <w:szCs w:val="24"/>
+        </w:rPr>
+        <w:t xml:space="preserve"> </w:t>
+      </w:r>
+      <w:proofErr w:type="spellStart"/>
+      <w:r>
+        <w:rPr>
+          <w:rFonts w:ascii="Times New Roman" w:hAnsi="Times New Roman" w:cs="Times New Roman"/>
+          <w:sz w:val="24"/>
+          <w:szCs w:val="24"/>
+        </w:rPr>
+        <w:t>si</w:t>
+      </w:r>
+      <w:proofErr w:type="spellEnd"/>
+      <w:r>
+        <w:rPr>
+          <w:rFonts w:ascii="Times New Roman" w:hAnsi="Times New Roman" w:cs="Times New Roman"/>
+          <w:sz w:val="24"/>
+          <w:szCs w:val="24"/>
+        </w:rPr>
+        <w:t xml:space="preserve"> </w:t>
+      </w:r>
+      <w:proofErr w:type="spellStart"/>
+      <w:r>
+        <w:rPr>
+          <w:rFonts w:ascii="Times New Roman" w:hAnsi="Times New Roman" w:cs="Times New Roman"/>
+          <w:sz w:val="24"/>
+          <w:szCs w:val="24"/>
+        </w:rPr>
+        <w:t>usurarea</w:t>
+      </w:r>
+      <w:proofErr w:type="spellEnd"/>
+      <w:r>
+        <w:rPr>
+          <w:rFonts w:ascii="Times New Roman" w:hAnsi="Times New Roman" w:cs="Times New Roman"/>
+          <w:sz w:val="24"/>
+          <w:szCs w:val="24"/>
+        </w:rPr>
+        <w:t xml:space="preserve"> </w:t>
+      </w:r>
+      <w:proofErr w:type="spellStart"/>
+      <w:r>
+        <w:rPr>
+          <w:rFonts w:ascii="Times New Roman" w:hAnsi="Times New Roman" w:cs="Times New Roman"/>
+          <w:sz w:val="24"/>
+          <w:szCs w:val="24"/>
+        </w:rPr>
+        <w:t>procesului</w:t>
+      </w:r>
+      <w:proofErr w:type="spellEnd"/>
+      <w:r>
+        <w:rPr>
+          <w:rFonts w:ascii="Times New Roman" w:hAnsi="Times New Roman" w:cs="Times New Roman"/>
+          <w:sz w:val="24"/>
+          <w:szCs w:val="24"/>
+        </w:rPr>
+        <w:t xml:space="preserve"> de </w:t>
+      </w:r>
+      <w:proofErr w:type="spellStart"/>
+      <w:r>
+        <w:rPr>
+          <w:rFonts w:ascii="Times New Roman" w:hAnsi="Times New Roman" w:cs="Times New Roman"/>
+          <w:sz w:val="24"/>
+          <w:szCs w:val="24"/>
+        </w:rPr>
+        <w:t>achizitie</w:t>
+      </w:r>
+      <w:proofErr w:type="spellEnd"/>
+      <w:r>
+        <w:rPr>
+          <w:rFonts w:ascii="Times New Roman" w:hAnsi="Times New Roman" w:cs="Times New Roman"/>
+          <w:sz w:val="24"/>
+          <w:szCs w:val="24"/>
+        </w:rPr>
+        <w:t>/</w:t>
+      </w:r>
+      <w:proofErr w:type="spellStart"/>
+      <w:r>
+        <w:rPr>
+          <w:rFonts w:ascii="Times New Roman" w:hAnsi="Times New Roman" w:cs="Times New Roman"/>
+          <w:sz w:val="24"/>
+          <w:szCs w:val="24"/>
+        </w:rPr>
+        <w:t>inchiriere</w:t>
+      </w:r>
+      <w:proofErr w:type="spellEnd"/>
+      <w:r>
+        <w:rPr>
+          <w:rFonts w:ascii="Times New Roman" w:hAnsi="Times New Roman" w:cs="Times New Roman"/>
+          <w:sz w:val="24"/>
+          <w:szCs w:val="24"/>
+        </w:rPr>
+        <w:t xml:space="preserve"> a </w:t>
+      </w:r>
+      <w:proofErr w:type="spellStart"/>
+      <w:r>
+        <w:rPr>
+          <w:rFonts w:ascii="Times New Roman" w:hAnsi="Times New Roman" w:cs="Times New Roman"/>
+          <w:sz w:val="24"/>
+          <w:szCs w:val="24"/>
+        </w:rPr>
+        <w:t>unui</w:t>
+      </w:r>
+      <w:proofErr w:type="spellEnd"/>
+      <w:r>
+        <w:rPr>
+          <w:rFonts w:ascii="Times New Roman" w:hAnsi="Times New Roman" w:cs="Times New Roman"/>
+          <w:sz w:val="24"/>
+          <w:szCs w:val="24"/>
+        </w:rPr>
+        <w:t xml:space="preserve"> </w:t>
+      </w:r>
+      <w:proofErr w:type="spellStart"/>
+      <w:r>
+        <w:rPr>
+          <w:rFonts w:ascii="Times New Roman" w:hAnsi="Times New Roman" w:cs="Times New Roman"/>
+          <w:sz w:val="24"/>
+          <w:szCs w:val="24"/>
+        </w:rPr>
+        <w:t>imobil</w:t>
+      </w:r>
+      <w:proofErr w:type="spellEnd"/>
+      <w:r>
+        <w:rPr>
+          <w:rFonts w:ascii="Times New Roman" w:hAnsi="Times New Roman" w:cs="Times New Roman"/>
+          <w:sz w:val="24"/>
+          <w:szCs w:val="24"/>
+        </w:rPr>
+        <w:t xml:space="preserve">, </w:t>
+      </w:r>
+      <w:proofErr w:type="spellStart"/>
+      <w:r>
+        <w:rPr>
+          <w:rFonts w:ascii="Times New Roman" w:hAnsi="Times New Roman" w:cs="Times New Roman"/>
+          <w:sz w:val="24"/>
+          <w:szCs w:val="24"/>
+        </w:rPr>
+        <w:t>facilitand</w:t>
+      </w:r>
+      <w:proofErr w:type="spellEnd"/>
+      <w:r>
+        <w:rPr>
+          <w:rFonts w:ascii="Times New Roman" w:hAnsi="Times New Roman" w:cs="Times New Roman"/>
+          <w:sz w:val="24"/>
+          <w:szCs w:val="24"/>
+        </w:rPr>
+        <w:t xml:space="preserve"> </w:t>
+      </w:r>
+      <w:proofErr w:type="spellStart"/>
+      <w:r>
+        <w:rPr>
+          <w:rFonts w:ascii="Times New Roman" w:hAnsi="Times New Roman" w:cs="Times New Roman"/>
+          <w:sz w:val="24"/>
+          <w:szCs w:val="24"/>
+        </w:rPr>
+        <w:t>atat</w:t>
+      </w:r>
+      <w:proofErr w:type="spellEnd"/>
+      <w:r>
+        <w:rPr>
+          <w:rFonts w:ascii="Times New Roman" w:hAnsi="Times New Roman" w:cs="Times New Roman"/>
+          <w:sz w:val="24"/>
+          <w:szCs w:val="24"/>
+        </w:rPr>
+        <w:t xml:space="preserve"> </w:t>
+      </w:r>
+      <w:proofErr w:type="spellStart"/>
+      <w:r>
+        <w:rPr>
+          <w:rFonts w:ascii="Times New Roman" w:hAnsi="Times New Roman" w:cs="Times New Roman"/>
+          <w:sz w:val="24"/>
+          <w:szCs w:val="24"/>
+        </w:rPr>
+        <w:t>cumparatorul</w:t>
+      </w:r>
+      <w:proofErr w:type="spellEnd"/>
+      <w:r>
+        <w:rPr>
+          <w:rFonts w:ascii="Times New Roman" w:hAnsi="Times New Roman" w:cs="Times New Roman"/>
+          <w:sz w:val="24"/>
+          <w:szCs w:val="24"/>
+        </w:rPr>
+        <w:t xml:space="preserve">, </w:t>
+      </w:r>
+      <w:proofErr w:type="spellStart"/>
+      <w:r>
+        <w:rPr>
+          <w:rFonts w:ascii="Times New Roman" w:hAnsi="Times New Roman" w:cs="Times New Roman"/>
+          <w:sz w:val="24"/>
+          <w:szCs w:val="24"/>
+        </w:rPr>
+        <w:t>prin</w:t>
+      </w:r>
+      <w:proofErr w:type="spellEnd"/>
+      <w:r>
+        <w:rPr>
+          <w:rFonts w:ascii="Times New Roman" w:hAnsi="Times New Roman" w:cs="Times New Roman"/>
+          <w:sz w:val="24"/>
+          <w:szCs w:val="24"/>
+        </w:rPr>
+        <w:t xml:space="preserve"> </w:t>
+      </w:r>
+      <w:proofErr w:type="spellStart"/>
+      <w:r>
+        <w:rPr>
+          <w:rFonts w:ascii="Times New Roman" w:hAnsi="Times New Roman" w:cs="Times New Roman"/>
+          <w:sz w:val="24"/>
+          <w:szCs w:val="24"/>
+        </w:rPr>
+        <w:t>expunerea</w:t>
+      </w:r>
+      <w:proofErr w:type="spellEnd"/>
+      <w:r>
+        <w:rPr>
+          <w:rFonts w:ascii="Times New Roman" w:hAnsi="Times New Roman" w:cs="Times New Roman"/>
+          <w:sz w:val="24"/>
+          <w:szCs w:val="24"/>
+        </w:rPr>
+        <w:t xml:space="preserve"> </w:t>
+      </w:r>
+      <w:proofErr w:type="spellStart"/>
+      <w:r>
+        <w:rPr>
+          <w:rFonts w:ascii="Times New Roman" w:hAnsi="Times New Roman" w:cs="Times New Roman"/>
+          <w:sz w:val="24"/>
+          <w:szCs w:val="24"/>
+        </w:rPr>
+        <w:t>ofertelor</w:t>
+      </w:r>
+      <w:proofErr w:type="spellEnd"/>
+      <w:r>
+        <w:rPr>
+          <w:rFonts w:ascii="Times New Roman" w:hAnsi="Times New Roman" w:cs="Times New Roman"/>
+          <w:sz w:val="24"/>
+          <w:szCs w:val="24"/>
+        </w:rPr>
+        <w:t xml:space="preserve"> </w:t>
+      </w:r>
+      <w:proofErr w:type="spellStart"/>
+      <w:r>
+        <w:rPr>
+          <w:rFonts w:ascii="Times New Roman" w:hAnsi="Times New Roman" w:cs="Times New Roman"/>
+          <w:sz w:val="24"/>
+          <w:szCs w:val="24"/>
+        </w:rPr>
+        <w:t>existente</w:t>
+      </w:r>
+      <w:proofErr w:type="spellEnd"/>
+      <w:r>
+        <w:rPr>
+          <w:rFonts w:ascii="Times New Roman" w:hAnsi="Times New Roman" w:cs="Times New Roman"/>
+          <w:sz w:val="24"/>
+          <w:szCs w:val="24"/>
+        </w:rPr>
+        <w:t xml:space="preserve"> </w:t>
+      </w:r>
+      <w:proofErr w:type="spellStart"/>
+      <w:r>
+        <w:rPr>
+          <w:rFonts w:ascii="Times New Roman" w:hAnsi="Times New Roman" w:cs="Times New Roman"/>
+          <w:sz w:val="24"/>
+          <w:szCs w:val="24"/>
+        </w:rPr>
+        <w:t>pe</w:t>
+      </w:r>
+      <w:proofErr w:type="spellEnd"/>
+      <w:r>
+        <w:rPr>
+          <w:rFonts w:ascii="Times New Roman" w:hAnsi="Times New Roman" w:cs="Times New Roman"/>
+          <w:sz w:val="24"/>
+          <w:szCs w:val="24"/>
+        </w:rPr>
+        <w:t xml:space="preserve"> </w:t>
+      </w:r>
+      <w:proofErr w:type="spellStart"/>
+      <w:r>
+        <w:rPr>
+          <w:rFonts w:ascii="Times New Roman" w:hAnsi="Times New Roman" w:cs="Times New Roman"/>
+          <w:sz w:val="24"/>
+          <w:szCs w:val="24"/>
+        </w:rPr>
+        <w:t>piata</w:t>
+      </w:r>
+      <w:proofErr w:type="spellEnd"/>
+      <w:r>
+        <w:rPr>
+          <w:rFonts w:ascii="Times New Roman" w:hAnsi="Times New Roman" w:cs="Times New Roman"/>
+          <w:sz w:val="24"/>
+          <w:szCs w:val="24"/>
+        </w:rPr>
+        <w:t xml:space="preserve"> </w:t>
+      </w:r>
+      <w:proofErr w:type="spellStart"/>
+      <w:r>
+        <w:rPr>
+          <w:rFonts w:ascii="Times New Roman" w:hAnsi="Times New Roman" w:cs="Times New Roman"/>
+          <w:sz w:val="24"/>
+          <w:szCs w:val="24"/>
+        </w:rPr>
+        <w:t>si</w:t>
+      </w:r>
+      <w:proofErr w:type="spellEnd"/>
+      <w:r>
+        <w:rPr>
+          <w:rFonts w:ascii="Times New Roman" w:hAnsi="Times New Roman" w:cs="Times New Roman"/>
+          <w:sz w:val="24"/>
+          <w:szCs w:val="24"/>
+        </w:rPr>
+        <w:t xml:space="preserve"> </w:t>
+      </w:r>
+      <w:proofErr w:type="spellStart"/>
+      <w:r>
+        <w:rPr>
+          <w:rFonts w:ascii="Times New Roman" w:hAnsi="Times New Roman" w:cs="Times New Roman"/>
+          <w:sz w:val="24"/>
+          <w:szCs w:val="24"/>
+        </w:rPr>
+        <w:t>indrumarea</w:t>
+      </w:r>
+      <w:proofErr w:type="spellEnd"/>
+      <w:r>
+        <w:rPr>
+          <w:rFonts w:ascii="Times New Roman" w:hAnsi="Times New Roman" w:cs="Times New Roman"/>
+          <w:sz w:val="24"/>
+          <w:szCs w:val="24"/>
+        </w:rPr>
+        <w:t xml:space="preserve"> </w:t>
+      </w:r>
+      <w:proofErr w:type="spellStart"/>
+      <w:r>
+        <w:rPr>
+          <w:rFonts w:ascii="Times New Roman" w:hAnsi="Times New Roman" w:cs="Times New Roman"/>
+          <w:sz w:val="24"/>
+          <w:szCs w:val="24"/>
+        </w:rPr>
+        <w:t>spre</w:t>
+      </w:r>
+      <w:proofErr w:type="spellEnd"/>
+      <w:r>
+        <w:rPr>
+          <w:rFonts w:ascii="Times New Roman" w:hAnsi="Times New Roman" w:cs="Times New Roman"/>
+          <w:sz w:val="24"/>
+          <w:szCs w:val="24"/>
+        </w:rPr>
+        <w:t xml:space="preserve"> </w:t>
+      </w:r>
+      <w:proofErr w:type="spellStart"/>
+      <w:r>
+        <w:rPr>
+          <w:rFonts w:ascii="Times New Roman" w:hAnsi="Times New Roman" w:cs="Times New Roman"/>
+          <w:sz w:val="24"/>
+          <w:szCs w:val="24"/>
+        </w:rPr>
+        <w:t>gasirea</w:t>
+      </w:r>
+      <w:proofErr w:type="spellEnd"/>
+      <w:r>
+        <w:rPr>
+          <w:rFonts w:ascii="Times New Roman" w:hAnsi="Times New Roman" w:cs="Times New Roman"/>
+          <w:sz w:val="24"/>
+          <w:szCs w:val="24"/>
+        </w:rPr>
+        <w:t xml:space="preserve"> </w:t>
+      </w:r>
+      <w:proofErr w:type="spellStart"/>
+      <w:r>
+        <w:rPr>
+          <w:rFonts w:ascii="Times New Roman" w:hAnsi="Times New Roman" w:cs="Times New Roman"/>
+          <w:sz w:val="24"/>
+          <w:szCs w:val="24"/>
+        </w:rPr>
+        <w:t>ofertei</w:t>
+      </w:r>
+      <w:proofErr w:type="spellEnd"/>
+      <w:r>
+        <w:rPr>
+          <w:rFonts w:ascii="Times New Roman" w:hAnsi="Times New Roman" w:cs="Times New Roman"/>
+          <w:sz w:val="24"/>
+          <w:szCs w:val="24"/>
+        </w:rPr>
+        <w:t xml:space="preserve"> </w:t>
+      </w:r>
+      <w:proofErr w:type="spellStart"/>
+      <w:r>
+        <w:rPr>
+          <w:rFonts w:ascii="Times New Roman" w:hAnsi="Times New Roman" w:cs="Times New Roman"/>
+          <w:sz w:val="24"/>
+          <w:szCs w:val="24"/>
+        </w:rPr>
+        <w:t>potrivite</w:t>
+      </w:r>
+      <w:proofErr w:type="spellEnd"/>
+      <w:r>
+        <w:rPr>
+          <w:rFonts w:ascii="Times New Roman" w:hAnsi="Times New Roman" w:cs="Times New Roman"/>
+          <w:sz w:val="24"/>
+          <w:szCs w:val="24"/>
+        </w:rPr>
+        <w:t xml:space="preserve">, cat </w:t>
+      </w:r>
+      <w:proofErr w:type="spellStart"/>
+      <w:r>
+        <w:rPr>
+          <w:rFonts w:ascii="Times New Roman" w:hAnsi="Times New Roman" w:cs="Times New Roman"/>
+          <w:sz w:val="24"/>
+          <w:szCs w:val="24"/>
+        </w:rPr>
+        <w:t>si</w:t>
+      </w:r>
+      <w:proofErr w:type="spellEnd"/>
+      <w:r>
+        <w:rPr>
+          <w:rFonts w:ascii="Times New Roman" w:hAnsi="Times New Roman" w:cs="Times New Roman"/>
+          <w:sz w:val="24"/>
+          <w:szCs w:val="24"/>
+        </w:rPr>
+        <w:t xml:space="preserve"> </w:t>
+      </w:r>
+      <w:proofErr w:type="spellStart"/>
+      <w:r>
+        <w:rPr>
+          <w:rFonts w:ascii="Times New Roman" w:hAnsi="Times New Roman" w:cs="Times New Roman"/>
+          <w:sz w:val="24"/>
+          <w:szCs w:val="24"/>
+        </w:rPr>
+        <w:t>vanzatorul</w:t>
+      </w:r>
+      <w:proofErr w:type="spellEnd"/>
+      <w:r>
+        <w:rPr>
+          <w:rFonts w:ascii="Times New Roman" w:hAnsi="Times New Roman" w:cs="Times New Roman"/>
+          <w:sz w:val="24"/>
+          <w:szCs w:val="24"/>
+        </w:rPr>
+        <w:t xml:space="preserve">, </w:t>
+      </w:r>
+      <w:proofErr w:type="spellStart"/>
+      <w:r>
+        <w:rPr>
+          <w:rFonts w:ascii="Times New Roman" w:hAnsi="Times New Roman" w:cs="Times New Roman"/>
+          <w:sz w:val="24"/>
+          <w:szCs w:val="24"/>
+        </w:rPr>
+        <w:t>prin</w:t>
+      </w:r>
+      <w:proofErr w:type="spellEnd"/>
+      <w:r>
+        <w:rPr>
+          <w:rFonts w:ascii="Times New Roman" w:hAnsi="Times New Roman" w:cs="Times New Roman"/>
+          <w:sz w:val="24"/>
+          <w:szCs w:val="24"/>
+        </w:rPr>
+        <w:t xml:space="preserve"> </w:t>
+      </w:r>
+      <w:proofErr w:type="spellStart"/>
+      <w:r>
+        <w:rPr>
+          <w:rFonts w:ascii="Times New Roman" w:hAnsi="Times New Roman" w:cs="Times New Roman"/>
+          <w:sz w:val="24"/>
+          <w:szCs w:val="24"/>
+        </w:rPr>
+        <w:t>degrevarea</w:t>
+      </w:r>
+      <w:proofErr w:type="spellEnd"/>
+      <w:r>
+        <w:rPr>
+          <w:rFonts w:ascii="Times New Roman" w:hAnsi="Times New Roman" w:cs="Times New Roman"/>
+          <w:sz w:val="24"/>
+          <w:szCs w:val="24"/>
+        </w:rPr>
+        <w:t xml:space="preserve"> </w:t>
+      </w:r>
+      <w:proofErr w:type="spellStart"/>
+      <w:r>
+        <w:rPr>
+          <w:rFonts w:ascii="Times New Roman" w:hAnsi="Times New Roman" w:cs="Times New Roman"/>
+          <w:sz w:val="24"/>
+          <w:szCs w:val="24"/>
+        </w:rPr>
+        <w:t>acestuia</w:t>
+      </w:r>
+      <w:proofErr w:type="spellEnd"/>
+      <w:r>
+        <w:rPr>
+          <w:rFonts w:ascii="Times New Roman" w:hAnsi="Times New Roman" w:cs="Times New Roman"/>
+          <w:sz w:val="24"/>
+          <w:szCs w:val="24"/>
+        </w:rPr>
+        <w:t xml:space="preserve"> de </w:t>
+      </w:r>
+      <w:proofErr w:type="spellStart"/>
+      <w:r>
+        <w:rPr>
+          <w:rFonts w:ascii="Times New Roman" w:hAnsi="Times New Roman" w:cs="Times New Roman"/>
+          <w:sz w:val="24"/>
+          <w:szCs w:val="24"/>
+        </w:rPr>
+        <w:t>procesul</w:t>
+      </w:r>
+      <w:proofErr w:type="spellEnd"/>
+      <w:r>
+        <w:rPr>
+          <w:rFonts w:ascii="Times New Roman" w:hAnsi="Times New Roman" w:cs="Times New Roman"/>
+          <w:sz w:val="24"/>
+          <w:szCs w:val="24"/>
+        </w:rPr>
+        <w:t xml:space="preserve"> de </w:t>
+      </w:r>
+      <w:proofErr w:type="spellStart"/>
+      <w:r>
+        <w:rPr>
+          <w:rFonts w:ascii="Times New Roman" w:hAnsi="Times New Roman" w:cs="Times New Roman"/>
+          <w:sz w:val="24"/>
+          <w:szCs w:val="24"/>
+        </w:rPr>
+        <w:t>prezentare</w:t>
+      </w:r>
+      <w:proofErr w:type="spellEnd"/>
+      <w:r>
+        <w:rPr>
+          <w:rFonts w:ascii="Times New Roman" w:hAnsi="Times New Roman" w:cs="Times New Roman"/>
+          <w:sz w:val="24"/>
+          <w:szCs w:val="24"/>
+        </w:rPr>
+        <w:t xml:space="preserve"> </w:t>
+      </w:r>
+      <w:proofErr w:type="gramStart"/>
+      <w:r>
+        <w:rPr>
+          <w:rFonts w:ascii="Times New Roman" w:hAnsi="Times New Roman" w:cs="Times New Roman"/>
+          <w:sz w:val="24"/>
+          <w:szCs w:val="24"/>
+        </w:rPr>
+        <w:t>a</w:t>
+      </w:r>
+      <w:proofErr w:type="gramEnd"/>
+      <w:r>
+        <w:rPr>
+          <w:rFonts w:ascii="Times New Roman" w:hAnsi="Times New Roman" w:cs="Times New Roman"/>
+          <w:sz w:val="24"/>
+          <w:szCs w:val="24"/>
+        </w:rPr>
+        <w:t xml:space="preserve"> </w:t>
+      </w:r>
+      <w:proofErr w:type="spellStart"/>
+      <w:r>
+        <w:rPr>
+          <w:rFonts w:ascii="Times New Roman" w:hAnsi="Times New Roman" w:cs="Times New Roman"/>
+          <w:sz w:val="24"/>
+          <w:szCs w:val="24"/>
+        </w:rPr>
+        <w:t>ofertei</w:t>
+      </w:r>
+      <w:proofErr w:type="spellEnd"/>
+      <w:r>
+        <w:rPr>
+          <w:rFonts w:ascii="Times New Roman" w:hAnsi="Times New Roman" w:cs="Times New Roman"/>
+          <w:sz w:val="24"/>
+          <w:szCs w:val="24"/>
+        </w:rPr>
+        <w:t xml:space="preserve"> </w:t>
+      </w:r>
+      <w:proofErr w:type="spellStart"/>
+      <w:r>
+        <w:rPr>
+          <w:rFonts w:ascii="Times New Roman" w:hAnsi="Times New Roman" w:cs="Times New Roman"/>
+          <w:sz w:val="24"/>
+          <w:szCs w:val="24"/>
+        </w:rPr>
+        <w:t>fiecarui</w:t>
+      </w:r>
+      <w:proofErr w:type="spellEnd"/>
+      <w:r>
+        <w:rPr>
+          <w:rFonts w:ascii="Times New Roman" w:hAnsi="Times New Roman" w:cs="Times New Roman"/>
+          <w:sz w:val="24"/>
+          <w:szCs w:val="24"/>
+        </w:rPr>
+        <w:t xml:space="preserve"> client in </w:t>
+      </w:r>
+      <w:proofErr w:type="spellStart"/>
+      <w:r>
+        <w:rPr>
+          <w:rFonts w:ascii="Times New Roman" w:hAnsi="Times New Roman" w:cs="Times New Roman"/>
+          <w:sz w:val="24"/>
+          <w:szCs w:val="24"/>
+        </w:rPr>
+        <w:t>parte</w:t>
+      </w:r>
+      <w:proofErr w:type="spellEnd"/>
+      <w:r>
+        <w:rPr>
+          <w:rFonts w:ascii="Times New Roman" w:hAnsi="Times New Roman" w:cs="Times New Roman"/>
+          <w:sz w:val="24"/>
+          <w:szCs w:val="24"/>
+        </w:rPr>
+        <w:t xml:space="preserve">. </w:t>
+      </w:r>
+      <w:proofErr w:type="spellStart"/>
+      <w:r>
+        <w:rPr>
+          <w:rFonts w:ascii="Times New Roman" w:hAnsi="Times New Roman" w:cs="Times New Roman"/>
+          <w:sz w:val="24"/>
+          <w:szCs w:val="24"/>
+        </w:rPr>
+        <w:t>Astfel</w:t>
+      </w:r>
+      <w:proofErr w:type="spellEnd"/>
+      <w:r>
+        <w:rPr>
+          <w:rFonts w:ascii="Times New Roman" w:hAnsi="Times New Roman" w:cs="Times New Roman"/>
+          <w:sz w:val="24"/>
+          <w:szCs w:val="24"/>
+        </w:rPr>
+        <w:t xml:space="preserve">, </w:t>
+      </w:r>
+      <w:proofErr w:type="spellStart"/>
+      <w:r>
+        <w:rPr>
+          <w:rFonts w:ascii="Times New Roman" w:hAnsi="Times New Roman" w:cs="Times New Roman"/>
+          <w:sz w:val="24"/>
+          <w:szCs w:val="24"/>
+        </w:rPr>
+        <w:t>obtinem</w:t>
+      </w:r>
+      <w:proofErr w:type="spellEnd"/>
+      <w:r>
+        <w:rPr>
+          <w:rFonts w:ascii="Times New Roman" w:hAnsi="Times New Roman" w:cs="Times New Roman"/>
+          <w:sz w:val="24"/>
+          <w:szCs w:val="24"/>
+        </w:rPr>
+        <w:t xml:space="preserve"> </w:t>
+      </w:r>
+      <w:proofErr w:type="gramStart"/>
+      <w:r>
+        <w:rPr>
+          <w:rFonts w:ascii="Times New Roman" w:hAnsi="Times New Roman" w:cs="Times New Roman"/>
+          <w:sz w:val="24"/>
+          <w:szCs w:val="24"/>
+        </w:rPr>
+        <w:t>un</w:t>
+      </w:r>
+      <w:proofErr w:type="gramEnd"/>
+      <w:r>
+        <w:rPr>
+          <w:rFonts w:ascii="Times New Roman" w:hAnsi="Times New Roman" w:cs="Times New Roman"/>
+          <w:sz w:val="24"/>
+          <w:szCs w:val="24"/>
+        </w:rPr>
+        <w:t xml:space="preserve"> </w:t>
+      </w:r>
+      <w:proofErr w:type="spellStart"/>
+      <w:r>
+        <w:rPr>
+          <w:rFonts w:ascii="Times New Roman" w:hAnsi="Times New Roman" w:cs="Times New Roman"/>
+          <w:sz w:val="24"/>
+          <w:szCs w:val="24"/>
+        </w:rPr>
+        <w:t>scenariu</w:t>
+      </w:r>
+      <w:proofErr w:type="spellEnd"/>
+      <w:r>
+        <w:rPr>
+          <w:rFonts w:ascii="Times New Roman" w:hAnsi="Times New Roman" w:cs="Times New Roman"/>
+          <w:sz w:val="24"/>
+          <w:szCs w:val="24"/>
+        </w:rPr>
+        <w:t xml:space="preserve"> ideal in care </w:t>
+      </w:r>
+      <w:proofErr w:type="spellStart"/>
+      <w:r>
+        <w:rPr>
+          <w:rFonts w:ascii="Times New Roman" w:hAnsi="Times New Roman" w:cs="Times New Roman"/>
+          <w:sz w:val="24"/>
+          <w:szCs w:val="24"/>
+        </w:rPr>
+        <w:t>clientului</w:t>
+      </w:r>
+      <w:proofErr w:type="spellEnd"/>
+      <w:r>
+        <w:rPr>
+          <w:rFonts w:ascii="Times New Roman" w:hAnsi="Times New Roman" w:cs="Times New Roman"/>
+          <w:sz w:val="24"/>
+          <w:szCs w:val="24"/>
+        </w:rPr>
+        <w:t xml:space="preserve"> ii </w:t>
+      </w:r>
+      <w:proofErr w:type="spellStart"/>
+      <w:r>
+        <w:rPr>
+          <w:rFonts w:ascii="Times New Roman" w:hAnsi="Times New Roman" w:cs="Times New Roman"/>
+          <w:sz w:val="24"/>
+          <w:szCs w:val="24"/>
+        </w:rPr>
+        <w:t>sunt</w:t>
+      </w:r>
+      <w:proofErr w:type="spellEnd"/>
+      <w:r>
+        <w:rPr>
+          <w:rFonts w:ascii="Times New Roman" w:hAnsi="Times New Roman" w:cs="Times New Roman"/>
+          <w:sz w:val="24"/>
+          <w:szCs w:val="24"/>
+        </w:rPr>
+        <w:t xml:space="preserve"> </w:t>
+      </w:r>
+      <w:proofErr w:type="spellStart"/>
+      <w:r>
+        <w:rPr>
+          <w:rFonts w:ascii="Times New Roman" w:hAnsi="Times New Roman" w:cs="Times New Roman"/>
+          <w:sz w:val="24"/>
+          <w:szCs w:val="24"/>
+        </w:rPr>
+        <w:t>furnizate</w:t>
+      </w:r>
+      <w:proofErr w:type="spellEnd"/>
+      <w:r>
+        <w:rPr>
+          <w:rFonts w:ascii="Times New Roman" w:hAnsi="Times New Roman" w:cs="Times New Roman"/>
+          <w:sz w:val="24"/>
+          <w:szCs w:val="24"/>
+        </w:rPr>
+        <w:t xml:space="preserve"> </w:t>
+      </w:r>
+      <w:proofErr w:type="spellStart"/>
+      <w:r>
+        <w:rPr>
+          <w:rFonts w:ascii="Times New Roman" w:hAnsi="Times New Roman" w:cs="Times New Roman"/>
+          <w:sz w:val="24"/>
+          <w:szCs w:val="24"/>
+        </w:rPr>
+        <w:t>suficiente</w:t>
+      </w:r>
+      <w:proofErr w:type="spellEnd"/>
+      <w:r>
+        <w:rPr>
+          <w:rFonts w:ascii="Times New Roman" w:hAnsi="Times New Roman" w:cs="Times New Roman"/>
+          <w:sz w:val="24"/>
+          <w:szCs w:val="24"/>
+        </w:rPr>
+        <w:t xml:space="preserve"> </w:t>
+      </w:r>
+      <w:proofErr w:type="spellStart"/>
+      <w:r>
+        <w:rPr>
+          <w:rFonts w:ascii="Times New Roman" w:hAnsi="Times New Roman" w:cs="Times New Roman"/>
+          <w:sz w:val="24"/>
+          <w:szCs w:val="24"/>
+        </w:rPr>
+        <w:t>informati</w:t>
+      </w:r>
+      <w:r>
+        <w:rPr>
+          <w:rFonts w:ascii="Times New Roman" w:hAnsi="Times New Roman" w:cs="Times New Roman"/>
+          <w:sz w:val="24"/>
+          <w:szCs w:val="24"/>
+        </w:rPr>
+        <w:t>i</w:t>
+      </w:r>
+      <w:proofErr w:type="spellEnd"/>
+      <w:r>
+        <w:rPr>
+          <w:rFonts w:ascii="Times New Roman" w:hAnsi="Times New Roman" w:cs="Times New Roman"/>
+          <w:sz w:val="24"/>
+          <w:szCs w:val="24"/>
+        </w:rPr>
+        <w:t xml:space="preserve"> </w:t>
+      </w:r>
+      <w:proofErr w:type="spellStart"/>
+      <w:r>
+        <w:rPr>
+          <w:rFonts w:ascii="Times New Roman" w:hAnsi="Times New Roman" w:cs="Times New Roman"/>
+          <w:sz w:val="24"/>
+          <w:szCs w:val="24"/>
+        </w:rPr>
+        <w:t>si</w:t>
+      </w:r>
+      <w:proofErr w:type="spellEnd"/>
+      <w:r>
+        <w:rPr>
+          <w:rFonts w:ascii="Times New Roman" w:hAnsi="Times New Roman" w:cs="Times New Roman"/>
+          <w:sz w:val="24"/>
+          <w:szCs w:val="24"/>
+        </w:rPr>
+        <w:t xml:space="preserve"> o </w:t>
+      </w:r>
+      <w:proofErr w:type="spellStart"/>
+      <w:r>
+        <w:rPr>
+          <w:rFonts w:ascii="Times New Roman" w:hAnsi="Times New Roman" w:cs="Times New Roman"/>
+          <w:sz w:val="24"/>
+          <w:szCs w:val="24"/>
+        </w:rPr>
+        <w:t>gama</w:t>
+      </w:r>
+      <w:proofErr w:type="spellEnd"/>
+      <w:r>
+        <w:rPr>
+          <w:rFonts w:ascii="Times New Roman" w:hAnsi="Times New Roman" w:cs="Times New Roman"/>
+          <w:sz w:val="24"/>
+          <w:szCs w:val="24"/>
+        </w:rPr>
+        <w:t xml:space="preserve"> </w:t>
+      </w:r>
+      <w:proofErr w:type="spellStart"/>
+      <w:r>
+        <w:rPr>
+          <w:rFonts w:ascii="Times New Roman" w:hAnsi="Times New Roman" w:cs="Times New Roman"/>
+          <w:sz w:val="24"/>
+          <w:szCs w:val="24"/>
+        </w:rPr>
+        <w:t>larga</w:t>
+      </w:r>
+      <w:proofErr w:type="spellEnd"/>
+      <w:r>
+        <w:rPr>
+          <w:rFonts w:ascii="Times New Roman" w:hAnsi="Times New Roman" w:cs="Times New Roman"/>
+          <w:sz w:val="24"/>
+          <w:szCs w:val="24"/>
+        </w:rPr>
+        <w:t xml:space="preserve"> de </w:t>
+      </w:r>
+      <w:proofErr w:type="spellStart"/>
+      <w:r>
+        <w:rPr>
+          <w:rFonts w:ascii="Times New Roman" w:hAnsi="Times New Roman" w:cs="Times New Roman"/>
+          <w:sz w:val="24"/>
+          <w:szCs w:val="24"/>
+        </w:rPr>
+        <w:t>oferte</w:t>
+      </w:r>
+      <w:proofErr w:type="spellEnd"/>
+      <w:r>
+        <w:rPr>
+          <w:rFonts w:ascii="Times New Roman" w:hAnsi="Times New Roman" w:cs="Times New Roman"/>
+          <w:sz w:val="24"/>
+          <w:szCs w:val="24"/>
+        </w:rPr>
+        <w:t xml:space="preserve">, </w:t>
+      </w:r>
+      <w:proofErr w:type="spellStart"/>
+      <w:r>
+        <w:rPr>
+          <w:rFonts w:ascii="Times New Roman" w:hAnsi="Times New Roman" w:cs="Times New Roman"/>
+          <w:sz w:val="24"/>
+          <w:szCs w:val="24"/>
+        </w:rPr>
+        <w:t>iar</w:t>
+      </w:r>
+      <w:proofErr w:type="spellEnd"/>
+      <w:r>
+        <w:rPr>
+          <w:rFonts w:ascii="Times New Roman" w:hAnsi="Times New Roman" w:cs="Times New Roman"/>
+          <w:sz w:val="24"/>
+          <w:szCs w:val="24"/>
+        </w:rPr>
+        <w:t xml:space="preserve"> </w:t>
+      </w:r>
+      <w:proofErr w:type="spellStart"/>
+      <w:r>
+        <w:rPr>
+          <w:rFonts w:ascii="Times New Roman" w:hAnsi="Times New Roman" w:cs="Times New Roman"/>
+          <w:sz w:val="24"/>
+          <w:szCs w:val="24"/>
+        </w:rPr>
+        <w:t>vanzatorul</w:t>
+      </w:r>
+      <w:proofErr w:type="spellEnd"/>
+      <w:r>
+        <w:rPr>
+          <w:rFonts w:ascii="Times New Roman" w:hAnsi="Times New Roman" w:cs="Times New Roman"/>
+          <w:sz w:val="24"/>
+          <w:szCs w:val="24"/>
+        </w:rPr>
+        <w:t xml:space="preserve"> </w:t>
+      </w:r>
+      <w:proofErr w:type="spellStart"/>
+      <w:r>
+        <w:rPr>
+          <w:rFonts w:ascii="Times New Roman" w:hAnsi="Times New Roman" w:cs="Times New Roman"/>
+          <w:sz w:val="24"/>
+          <w:szCs w:val="24"/>
+        </w:rPr>
+        <w:t>este</w:t>
+      </w:r>
+      <w:proofErr w:type="spellEnd"/>
+      <w:r>
+        <w:rPr>
+          <w:rFonts w:ascii="Times New Roman" w:hAnsi="Times New Roman" w:cs="Times New Roman"/>
+          <w:sz w:val="24"/>
+          <w:szCs w:val="24"/>
+        </w:rPr>
+        <w:t xml:space="preserve"> </w:t>
+      </w:r>
+      <w:proofErr w:type="spellStart"/>
+      <w:r>
+        <w:rPr>
+          <w:rFonts w:ascii="Times New Roman" w:hAnsi="Times New Roman" w:cs="Times New Roman"/>
+          <w:sz w:val="24"/>
+          <w:szCs w:val="24"/>
+        </w:rPr>
+        <w:t>contactat</w:t>
+      </w:r>
+      <w:proofErr w:type="spellEnd"/>
+      <w:r>
+        <w:rPr>
+          <w:rFonts w:ascii="Times New Roman" w:hAnsi="Times New Roman" w:cs="Times New Roman"/>
+          <w:sz w:val="24"/>
+          <w:szCs w:val="24"/>
+        </w:rPr>
+        <w:t xml:space="preserve"> </w:t>
+      </w:r>
+      <w:proofErr w:type="spellStart"/>
+      <w:r>
+        <w:rPr>
+          <w:rFonts w:ascii="Times New Roman" w:hAnsi="Times New Roman" w:cs="Times New Roman"/>
+          <w:sz w:val="24"/>
+          <w:szCs w:val="24"/>
+        </w:rPr>
+        <w:t>doar</w:t>
+      </w:r>
+      <w:proofErr w:type="spellEnd"/>
+      <w:r>
+        <w:rPr>
+          <w:rFonts w:ascii="Times New Roman" w:hAnsi="Times New Roman" w:cs="Times New Roman"/>
+          <w:sz w:val="24"/>
+          <w:szCs w:val="24"/>
+        </w:rPr>
+        <w:t xml:space="preserve"> de </w:t>
+      </w:r>
+      <w:proofErr w:type="spellStart"/>
+      <w:r>
+        <w:rPr>
+          <w:rFonts w:ascii="Times New Roman" w:hAnsi="Times New Roman" w:cs="Times New Roman"/>
+          <w:sz w:val="24"/>
+          <w:szCs w:val="24"/>
+        </w:rPr>
+        <w:t>clienti</w:t>
+      </w:r>
+      <w:proofErr w:type="spellEnd"/>
+      <w:r>
+        <w:rPr>
+          <w:rFonts w:ascii="Times New Roman" w:hAnsi="Times New Roman" w:cs="Times New Roman"/>
+          <w:sz w:val="24"/>
+          <w:szCs w:val="24"/>
+        </w:rPr>
+        <w:t xml:space="preserve"> cu </w:t>
+      </w:r>
+      <w:proofErr w:type="spellStart"/>
+      <w:r>
+        <w:rPr>
+          <w:rFonts w:ascii="Times New Roman" w:hAnsi="Times New Roman" w:cs="Times New Roman"/>
+          <w:sz w:val="24"/>
+          <w:szCs w:val="24"/>
+        </w:rPr>
+        <w:t>adev</w:t>
+      </w:r>
+      <w:r>
+        <w:rPr>
+          <w:rFonts w:ascii="Times New Roman" w:hAnsi="Times New Roman" w:cs="Times New Roman"/>
+          <w:sz w:val="24"/>
+          <w:szCs w:val="24"/>
+        </w:rPr>
         <w:t>ar</w:t>
       </w:r>
-      <w:bookmarkStart w:id="1" w:name="_GoBack"/>
-      <w:bookmarkEnd w:id="1"/>
-      <w:r>
-        <w:t>at interesati.</w:t>
+      <w:r>
+        <w:rPr>
+          <w:rFonts w:ascii="Times New Roman" w:hAnsi="Times New Roman" w:cs="Times New Roman"/>
+          <w:sz w:val="24"/>
+          <w:szCs w:val="24"/>
+        </w:rPr>
+        <w:t>at</w:t>
+      </w:r>
+      <w:proofErr w:type="spellEnd"/>
+      <w:r>
+        <w:rPr>
+          <w:rFonts w:ascii="Times New Roman" w:hAnsi="Times New Roman" w:cs="Times New Roman"/>
+          <w:sz w:val="24"/>
+          <w:szCs w:val="24"/>
+        </w:rPr>
+        <w:t xml:space="preserve"> </w:t>
+      </w:r>
+      <w:proofErr w:type="spellStart"/>
+      <w:r>
+        <w:rPr>
+          <w:rFonts w:ascii="Times New Roman" w:hAnsi="Times New Roman" w:cs="Times New Roman"/>
+          <w:sz w:val="24"/>
+          <w:szCs w:val="24"/>
+        </w:rPr>
+        <w:t>interesati</w:t>
+      </w:r>
+      <w:proofErr w:type="spellEnd"/>
+      <w:r>
+        <w:rPr>
+          <w:rFonts w:ascii="Times New Roman" w:hAnsi="Times New Roman" w:cs="Times New Roman"/>
+          <w:sz w:val="24"/>
+          <w:szCs w:val="24"/>
+        </w:rPr>
+        <w:t>.</w:t>
       </w:r>
     </w:p>
     <w:p>
       <w:pPr>
+        <w:spacing w:line="360" w:lineRule="auto"/>
         <w:ind w:left="360"/>
+        <w:jc w:val="both"/>
+        <w:rPr>
+          <w:rFonts w:ascii="Times New Roman" w:hAnsi="Times New Roman" w:cs="Times New Roman"/>
+          <w:sz w:val="24"/>
+          <w:szCs w:val="24"/>
+        </w:rPr>
       </w:pPr>
-      <w:r>
-        <w:t>Rolul unui agent imobiliar este acela de a te ajuta să economisești timp, bani și energie atunci când ai o nevoie imobiliară. Agentul imobiliar profesionist este onest și loial clientului său și pune întotdeauna interesele acestuia în detrimentul intereselor proprii. El respectă un cod etic, are principii și investește constant în educația lui.</w:t>
+      <w:proofErr w:type="spellStart"/>
+      <w:r>
+        <w:rPr>
+          <w:rFonts w:ascii="Times New Roman" w:hAnsi="Times New Roman" w:cs="Times New Roman"/>
+          <w:sz w:val="24"/>
+          <w:szCs w:val="24"/>
+        </w:rPr>
+        <w:lastRenderedPageBreak/>
+        <w:t>Rolul</w:t>
+      </w:r>
+      <w:proofErr w:type="spellEnd"/>
+      <w:r>
+        <w:rPr>
+          <w:rFonts w:ascii="Times New Roman" w:hAnsi="Times New Roman" w:cs="Times New Roman"/>
+          <w:sz w:val="24"/>
+          <w:szCs w:val="24"/>
+        </w:rPr>
+        <w:t xml:space="preserve"> </w:t>
+      </w:r>
+      <w:proofErr w:type="spellStart"/>
+      <w:r>
+        <w:rPr>
+          <w:rFonts w:ascii="Times New Roman" w:hAnsi="Times New Roman" w:cs="Times New Roman"/>
+          <w:sz w:val="24"/>
+          <w:szCs w:val="24"/>
+        </w:rPr>
+        <w:t>unui</w:t>
+      </w:r>
+      <w:proofErr w:type="spellEnd"/>
+      <w:r>
+        <w:rPr>
+          <w:rFonts w:ascii="Times New Roman" w:hAnsi="Times New Roman" w:cs="Times New Roman"/>
+          <w:sz w:val="24"/>
+          <w:szCs w:val="24"/>
+        </w:rPr>
+        <w:t xml:space="preserve"> agent </w:t>
+      </w:r>
+      <w:proofErr w:type="spellStart"/>
+      <w:r>
+        <w:rPr>
+          <w:rFonts w:ascii="Times New Roman" w:hAnsi="Times New Roman" w:cs="Times New Roman"/>
+          <w:sz w:val="24"/>
+          <w:szCs w:val="24"/>
+        </w:rPr>
+        <w:t>imobiliar</w:t>
+      </w:r>
+      <w:proofErr w:type="spellEnd"/>
+      <w:r>
+        <w:rPr>
+          <w:rFonts w:ascii="Times New Roman" w:hAnsi="Times New Roman" w:cs="Times New Roman"/>
+          <w:sz w:val="24"/>
+          <w:szCs w:val="24"/>
+        </w:rPr>
+        <w:t xml:space="preserve"> </w:t>
+      </w:r>
+      <w:proofErr w:type="spellStart"/>
+      <w:proofErr w:type="gramStart"/>
+      <w:r>
+        <w:rPr>
+          <w:rFonts w:ascii="Times New Roman" w:hAnsi="Times New Roman" w:cs="Times New Roman"/>
+          <w:sz w:val="24"/>
+          <w:szCs w:val="24"/>
+        </w:rPr>
+        <w:t>este</w:t>
+      </w:r>
+      <w:proofErr w:type="spellEnd"/>
+      <w:proofErr w:type="gramEnd"/>
+      <w:r>
+        <w:rPr>
+          <w:rFonts w:ascii="Times New Roman" w:hAnsi="Times New Roman" w:cs="Times New Roman"/>
+          <w:sz w:val="24"/>
+          <w:szCs w:val="24"/>
+        </w:rPr>
+        <w:t xml:space="preserve"> </w:t>
+      </w:r>
+      <w:proofErr w:type="spellStart"/>
+      <w:r>
+        <w:rPr>
+          <w:rFonts w:ascii="Times New Roman" w:hAnsi="Times New Roman" w:cs="Times New Roman"/>
+          <w:sz w:val="24"/>
+          <w:szCs w:val="24"/>
+        </w:rPr>
+        <w:t>acela</w:t>
+      </w:r>
+      <w:proofErr w:type="spellEnd"/>
+      <w:r>
+        <w:rPr>
+          <w:rFonts w:ascii="Times New Roman" w:hAnsi="Times New Roman" w:cs="Times New Roman"/>
+          <w:sz w:val="24"/>
+          <w:szCs w:val="24"/>
+        </w:rPr>
+        <w:t xml:space="preserve"> de a </w:t>
+      </w:r>
+      <w:proofErr w:type="spellStart"/>
+      <w:r>
+        <w:rPr>
+          <w:rFonts w:ascii="Times New Roman" w:hAnsi="Times New Roman" w:cs="Times New Roman"/>
+          <w:sz w:val="24"/>
+          <w:szCs w:val="24"/>
+        </w:rPr>
+        <w:t>te</w:t>
+      </w:r>
+      <w:proofErr w:type="spellEnd"/>
+      <w:r>
+        <w:rPr>
+          <w:rFonts w:ascii="Times New Roman" w:hAnsi="Times New Roman" w:cs="Times New Roman"/>
+          <w:sz w:val="24"/>
+          <w:szCs w:val="24"/>
+        </w:rPr>
+        <w:t xml:space="preserve"> </w:t>
+      </w:r>
+      <w:proofErr w:type="spellStart"/>
+      <w:r>
+        <w:rPr>
+          <w:rFonts w:ascii="Times New Roman" w:hAnsi="Times New Roman" w:cs="Times New Roman"/>
+          <w:sz w:val="24"/>
+          <w:szCs w:val="24"/>
+        </w:rPr>
+        <w:t>ajuta</w:t>
+      </w:r>
+      <w:proofErr w:type="spellEnd"/>
+      <w:r>
+        <w:rPr>
+          <w:rFonts w:ascii="Times New Roman" w:hAnsi="Times New Roman" w:cs="Times New Roman"/>
+          <w:sz w:val="24"/>
+          <w:szCs w:val="24"/>
+        </w:rPr>
+        <w:t xml:space="preserve"> </w:t>
+      </w:r>
+      <w:proofErr w:type="spellStart"/>
+      <w:r>
+        <w:rPr>
+          <w:rFonts w:ascii="Times New Roman" w:hAnsi="Times New Roman" w:cs="Times New Roman"/>
+          <w:sz w:val="24"/>
+          <w:szCs w:val="24"/>
+        </w:rPr>
+        <w:t>să</w:t>
+      </w:r>
+      <w:proofErr w:type="spellEnd"/>
+      <w:r>
+        <w:rPr>
+          <w:rFonts w:ascii="Times New Roman" w:hAnsi="Times New Roman" w:cs="Times New Roman"/>
+          <w:sz w:val="24"/>
+          <w:szCs w:val="24"/>
+        </w:rPr>
+        <w:t xml:space="preserve"> </w:t>
+      </w:r>
+      <w:proofErr w:type="spellStart"/>
+      <w:r>
+        <w:rPr>
+          <w:rFonts w:ascii="Times New Roman" w:hAnsi="Times New Roman" w:cs="Times New Roman"/>
+          <w:sz w:val="24"/>
+          <w:szCs w:val="24"/>
+        </w:rPr>
+        <w:t>economisești</w:t>
+      </w:r>
+      <w:proofErr w:type="spellEnd"/>
+      <w:r>
+        <w:rPr>
+          <w:rFonts w:ascii="Times New Roman" w:hAnsi="Times New Roman" w:cs="Times New Roman"/>
+          <w:sz w:val="24"/>
+          <w:szCs w:val="24"/>
+        </w:rPr>
+        <w:t xml:space="preserve"> </w:t>
+      </w:r>
+      <w:proofErr w:type="spellStart"/>
+      <w:r>
+        <w:rPr>
+          <w:rFonts w:ascii="Times New Roman" w:hAnsi="Times New Roman" w:cs="Times New Roman"/>
+          <w:sz w:val="24"/>
+          <w:szCs w:val="24"/>
+        </w:rPr>
+        <w:t>timp</w:t>
+      </w:r>
+      <w:proofErr w:type="spellEnd"/>
+      <w:r>
+        <w:rPr>
+          <w:rFonts w:ascii="Times New Roman" w:hAnsi="Times New Roman" w:cs="Times New Roman"/>
+          <w:sz w:val="24"/>
+          <w:szCs w:val="24"/>
+        </w:rPr>
+        <w:t xml:space="preserve">, </w:t>
+      </w:r>
+      <w:proofErr w:type="spellStart"/>
+      <w:r>
+        <w:rPr>
+          <w:rFonts w:ascii="Times New Roman" w:hAnsi="Times New Roman" w:cs="Times New Roman"/>
+          <w:sz w:val="24"/>
+          <w:szCs w:val="24"/>
+        </w:rPr>
+        <w:t>bani</w:t>
+      </w:r>
+      <w:proofErr w:type="spellEnd"/>
+      <w:r>
+        <w:rPr>
+          <w:rFonts w:ascii="Times New Roman" w:hAnsi="Times New Roman" w:cs="Times New Roman"/>
+          <w:sz w:val="24"/>
+          <w:szCs w:val="24"/>
+        </w:rPr>
+        <w:t xml:space="preserve"> </w:t>
+      </w:r>
+      <w:proofErr w:type="spellStart"/>
+      <w:r>
+        <w:rPr>
+          <w:rFonts w:ascii="Times New Roman" w:hAnsi="Times New Roman" w:cs="Times New Roman"/>
+          <w:sz w:val="24"/>
+          <w:szCs w:val="24"/>
+        </w:rPr>
+        <w:t>și</w:t>
+      </w:r>
+      <w:proofErr w:type="spellEnd"/>
+      <w:r>
+        <w:rPr>
+          <w:rFonts w:ascii="Times New Roman" w:hAnsi="Times New Roman" w:cs="Times New Roman"/>
+          <w:sz w:val="24"/>
+          <w:szCs w:val="24"/>
+        </w:rPr>
+        <w:t xml:space="preserve"> </w:t>
+      </w:r>
+      <w:proofErr w:type="spellStart"/>
+      <w:r>
+        <w:rPr>
+          <w:rFonts w:ascii="Times New Roman" w:hAnsi="Times New Roman" w:cs="Times New Roman"/>
+          <w:sz w:val="24"/>
+          <w:szCs w:val="24"/>
+        </w:rPr>
+        <w:t>energie</w:t>
+      </w:r>
+      <w:proofErr w:type="spellEnd"/>
+      <w:r>
+        <w:rPr>
+          <w:rFonts w:ascii="Times New Roman" w:hAnsi="Times New Roman" w:cs="Times New Roman"/>
+          <w:sz w:val="24"/>
+          <w:szCs w:val="24"/>
+        </w:rPr>
+        <w:t xml:space="preserve"> </w:t>
+      </w:r>
+      <w:proofErr w:type="spellStart"/>
+      <w:r>
+        <w:rPr>
+          <w:rFonts w:ascii="Times New Roman" w:hAnsi="Times New Roman" w:cs="Times New Roman"/>
+          <w:sz w:val="24"/>
+          <w:szCs w:val="24"/>
+        </w:rPr>
+        <w:t>atunci</w:t>
+      </w:r>
+      <w:proofErr w:type="spellEnd"/>
+      <w:r>
+        <w:rPr>
+          <w:rFonts w:ascii="Times New Roman" w:hAnsi="Times New Roman" w:cs="Times New Roman"/>
+          <w:sz w:val="24"/>
+          <w:szCs w:val="24"/>
+        </w:rPr>
+        <w:t xml:space="preserve"> </w:t>
+      </w:r>
+      <w:proofErr w:type="spellStart"/>
+      <w:r>
+        <w:rPr>
+          <w:rFonts w:ascii="Times New Roman" w:hAnsi="Times New Roman" w:cs="Times New Roman"/>
+          <w:sz w:val="24"/>
+          <w:szCs w:val="24"/>
+        </w:rPr>
+        <w:t>când</w:t>
+      </w:r>
+      <w:proofErr w:type="spellEnd"/>
+      <w:r>
+        <w:rPr>
+          <w:rFonts w:ascii="Times New Roman" w:hAnsi="Times New Roman" w:cs="Times New Roman"/>
+          <w:sz w:val="24"/>
+          <w:szCs w:val="24"/>
+        </w:rPr>
+        <w:t xml:space="preserve"> </w:t>
+      </w:r>
+      <w:proofErr w:type="spellStart"/>
+      <w:r>
+        <w:rPr>
+          <w:rFonts w:ascii="Times New Roman" w:hAnsi="Times New Roman" w:cs="Times New Roman"/>
+          <w:sz w:val="24"/>
+          <w:szCs w:val="24"/>
+        </w:rPr>
+        <w:t>ai</w:t>
+      </w:r>
+      <w:proofErr w:type="spellEnd"/>
+      <w:r>
+        <w:rPr>
+          <w:rFonts w:ascii="Times New Roman" w:hAnsi="Times New Roman" w:cs="Times New Roman"/>
+          <w:sz w:val="24"/>
+          <w:szCs w:val="24"/>
+        </w:rPr>
+        <w:t xml:space="preserve"> o </w:t>
+      </w:r>
+      <w:proofErr w:type="spellStart"/>
+      <w:r>
+        <w:rPr>
+          <w:rFonts w:ascii="Times New Roman" w:hAnsi="Times New Roman" w:cs="Times New Roman"/>
+          <w:sz w:val="24"/>
+          <w:szCs w:val="24"/>
+        </w:rPr>
+        <w:t>nevoie</w:t>
+      </w:r>
+      <w:proofErr w:type="spellEnd"/>
+      <w:r>
+        <w:rPr>
+          <w:rFonts w:ascii="Times New Roman" w:hAnsi="Times New Roman" w:cs="Times New Roman"/>
+          <w:sz w:val="24"/>
+          <w:szCs w:val="24"/>
+        </w:rPr>
+        <w:t xml:space="preserve"> </w:t>
+      </w:r>
+      <w:proofErr w:type="spellStart"/>
+      <w:r>
+        <w:rPr>
+          <w:rFonts w:ascii="Times New Roman" w:hAnsi="Times New Roman" w:cs="Times New Roman"/>
+          <w:sz w:val="24"/>
+          <w:szCs w:val="24"/>
+        </w:rPr>
+        <w:t>imobiliară</w:t>
+      </w:r>
+      <w:proofErr w:type="spellEnd"/>
+      <w:r>
+        <w:rPr>
+          <w:rFonts w:ascii="Times New Roman" w:hAnsi="Times New Roman" w:cs="Times New Roman"/>
+          <w:sz w:val="24"/>
+          <w:szCs w:val="24"/>
+        </w:rPr>
+        <w:t xml:space="preserve">. </w:t>
+      </w:r>
+      <w:proofErr w:type="spellStart"/>
+      <w:r>
+        <w:rPr>
+          <w:rFonts w:ascii="Times New Roman" w:hAnsi="Times New Roman" w:cs="Times New Roman"/>
+          <w:sz w:val="24"/>
+          <w:szCs w:val="24"/>
+        </w:rPr>
+        <w:t>Agentul</w:t>
+      </w:r>
+      <w:proofErr w:type="spellEnd"/>
+      <w:r>
+        <w:rPr>
+          <w:rFonts w:ascii="Times New Roman" w:hAnsi="Times New Roman" w:cs="Times New Roman"/>
+          <w:sz w:val="24"/>
+          <w:szCs w:val="24"/>
+        </w:rPr>
+        <w:t xml:space="preserve"> </w:t>
+      </w:r>
+      <w:proofErr w:type="spellStart"/>
+      <w:r>
+        <w:rPr>
+          <w:rFonts w:ascii="Times New Roman" w:hAnsi="Times New Roman" w:cs="Times New Roman"/>
+          <w:sz w:val="24"/>
+          <w:szCs w:val="24"/>
+        </w:rPr>
+        <w:t>imobiliar</w:t>
+      </w:r>
+      <w:proofErr w:type="spellEnd"/>
+      <w:r>
+        <w:rPr>
+          <w:rFonts w:ascii="Times New Roman" w:hAnsi="Times New Roman" w:cs="Times New Roman"/>
+          <w:sz w:val="24"/>
+          <w:szCs w:val="24"/>
+        </w:rPr>
+        <w:t xml:space="preserve"> </w:t>
+      </w:r>
+      <w:proofErr w:type="spellStart"/>
+      <w:r>
+        <w:rPr>
+          <w:rFonts w:ascii="Times New Roman" w:hAnsi="Times New Roman" w:cs="Times New Roman"/>
+          <w:sz w:val="24"/>
+          <w:szCs w:val="24"/>
+        </w:rPr>
+        <w:t>profesionist</w:t>
+      </w:r>
+      <w:proofErr w:type="spellEnd"/>
+      <w:r>
+        <w:rPr>
+          <w:rFonts w:ascii="Times New Roman" w:hAnsi="Times New Roman" w:cs="Times New Roman"/>
+          <w:sz w:val="24"/>
+          <w:szCs w:val="24"/>
+        </w:rPr>
+        <w:t xml:space="preserve"> </w:t>
+      </w:r>
+      <w:proofErr w:type="spellStart"/>
+      <w:proofErr w:type="gramStart"/>
+      <w:r>
+        <w:rPr>
+          <w:rFonts w:ascii="Times New Roman" w:hAnsi="Times New Roman" w:cs="Times New Roman"/>
+          <w:sz w:val="24"/>
+          <w:szCs w:val="24"/>
+        </w:rPr>
+        <w:t>este</w:t>
+      </w:r>
+      <w:proofErr w:type="spellEnd"/>
+      <w:proofErr w:type="gramEnd"/>
+      <w:r>
+        <w:rPr>
+          <w:rFonts w:ascii="Times New Roman" w:hAnsi="Times New Roman" w:cs="Times New Roman"/>
+          <w:sz w:val="24"/>
+          <w:szCs w:val="24"/>
+        </w:rPr>
+        <w:t xml:space="preserve"> </w:t>
+      </w:r>
+      <w:proofErr w:type="spellStart"/>
+      <w:r>
+        <w:rPr>
+          <w:rFonts w:ascii="Times New Roman" w:hAnsi="Times New Roman" w:cs="Times New Roman"/>
+          <w:sz w:val="24"/>
+          <w:szCs w:val="24"/>
+        </w:rPr>
+        <w:t>onest</w:t>
+      </w:r>
+      <w:proofErr w:type="spellEnd"/>
+      <w:r>
+        <w:rPr>
+          <w:rFonts w:ascii="Times New Roman" w:hAnsi="Times New Roman" w:cs="Times New Roman"/>
+          <w:sz w:val="24"/>
+          <w:szCs w:val="24"/>
+        </w:rPr>
+        <w:t xml:space="preserve"> </w:t>
+      </w:r>
+      <w:proofErr w:type="spellStart"/>
+      <w:r>
+        <w:rPr>
+          <w:rFonts w:ascii="Times New Roman" w:hAnsi="Times New Roman" w:cs="Times New Roman"/>
+          <w:sz w:val="24"/>
+          <w:szCs w:val="24"/>
+        </w:rPr>
+        <w:t>și</w:t>
+      </w:r>
+      <w:proofErr w:type="spellEnd"/>
+      <w:r>
+        <w:rPr>
+          <w:rFonts w:ascii="Times New Roman" w:hAnsi="Times New Roman" w:cs="Times New Roman"/>
+          <w:sz w:val="24"/>
+          <w:szCs w:val="24"/>
+        </w:rPr>
+        <w:t xml:space="preserve"> </w:t>
+      </w:r>
+      <w:proofErr w:type="spellStart"/>
+      <w:r>
+        <w:rPr>
+          <w:rFonts w:ascii="Times New Roman" w:hAnsi="Times New Roman" w:cs="Times New Roman"/>
+          <w:sz w:val="24"/>
+          <w:szCs w:val="24"/>
+        </w:rPr>
+        <w:t>loial</w:t>
+      </w:r>
+      <w:proofErr w:type="spellEnd"/>
+      <w:r>
+        <w:rPr>
+          <w:rFonts w:ascii="Times New Roman" w:hAnsi="Times New Roman" w:cs="Times New Roman"/>
+          <w:sz w:val="24"/>
+          <w:szCs w:val="24"/>
+        </w:rPr>
+        <w:t xml:space="preserve"> </w:t>
+      </w:r>
+      <w:proofErr w:type="spellStart"/>
+      <w:r>
+        <w:rPr>
+          <w:rFonts w:ascii="Times New Roman" w:hAnsi="Times New Roman" w:cs="Times New Roman"/>
+          <w:sz w:val="24"/>
+          <w:szCs w:val="24"/>
+        </w:rPr>
+        <w:t>clientului</w:t>
+      </w:r>
+      <w:proofErr w:type="spellEnd"/>
+      <w:r>
+        <w:rPr>
+          <w:rFonts w:ascii="Times New Roman" w:hAnsi="Times New Roman" w:cs="Times New Roman"/>
+          <w:sz w:val="24"/>
+          <w:szCs w:val="24"/>
+        </w:rPr>
+        <w:t xml:space="preserve"> </w:t>
+      </w:r>
+      <w:proofErr w:type="spellStart"/>
+      <w:r>
+        <w:rPr>
+          <w:rFonts w:ascii="Times New Roman" w:hAnsi="Times New Roman" w:cs="Times New Roman"/>
+          <w:sz w:val="24"/>
+          <w:szCs w:val="24"/>
+        </w:rPr>
+        <w:t>său</w:t>
+      </w:r>
+      <w:proofErr w:type="spellEnd"/>
+      <w:r>
+        <w:rPr>
+          <w:rFonts w:ascii="Times New Roman" w:hAnsi="Times New Roman" w:cs="Times New Roman"/>
+          <w:sz w:val="24"/>
+          <w:szCs w:val="24"/>
+        </w:rPr>
+        <w:t xml:space="preserve"> </w:t>
+      </w:r>
+      <w:proofErr w:type="spellStart"/>
+      <w:r>
+        <w:rPr>
+          <w:rFonts w:ascii="Times New Roman" w:hAnsi="Times New Roman" w:cs="Times New Roman"/>
+          <w:sz w:val="24"/>
+          <w:szCs w:val="24"/>
+        </w:rPr>
+        <w:t>și</w:t>
+      </w:r>
+      <w:proofErr w:type="spellEnd"/>
+      <w:r>
+        <w:rPr>
+          <w:rFonts w:ascii="Times New Roman" w:hAnsi="Times New Roman" w:cs="Times New Roman"/>
+          <w:sz w:val="24"/>
+          <w:szCs w:val="24"/>
+        </w:rPr>
+        <w:t xml:space="preserve"> </w:t>
+      </w:r>
+      <w:proofErr w:type="spellStart"/>
+      <w:r>
+        <w:rPr>
+          <w:rFonts w:ascii="Times New Roman" w:hAnsi="Times New Roman" w:cs="Times New Roman"/>
+          <w:sz w:val="24"/>
+          <w:szCs w:val="24"/>
+        </w:rPr>
+        <w:t>pune</w:t>
+      </w:r>
+      <w:proofErr w:type="spellEnd"/>
+      <w:r>
+        <w:rPr>
+          <w:rFonts w:ascii="Times New Roman" w:hAnsi="Times New Roman" w:cs="Times New Roman"/>
+          <w:sz w:val="24"/>
+          <w:szCs w:val="24"/>
+        </w:rPr>
+        <w:t xml:space="preserve"> </w:t>
+      </w:r>
+      <w:proofErr w:type="spellStart"/>
+      <w:r>
+        <w:rPr>
+          <w:rFonts w:ascii="Times New Roman" w:hAnsi="Times New Roman" w:cs="Times New Roman"/>
+          <w:sz w:val="24"/>
+          <w:szCs w:val="24"/>
+        </w:rPr>
+        <w:t>întotdeauna</w:t>
+      </w:r>
+      <w:proofErr w:type="spellEnd"/>
+      <w:r>
+        <w:rPr>
+          <w:rFonts w:ascii="Times New Roman" w:hAnsi="Times New Roman" w:cs="Times New Roman"/>
+          <w:sz w:val="24"/>
+          <w:szCs w:val="24"/>
+        </w:rPr>
+        <w:t xml:space="preserve"> </w:t>
+      </w:r>
+      <w:proofErr w:type="spellStart"/>
+      <w:r>
+        <w:rPr>
+          <w:rFonts w:ascii="Times New Roman" w:hAnsi="Times New Roman" w:cs="Times New Roman"/>
+          <w:sz w:val="24"/>
+          <w:szCs w:val="24"/>
+        </w:rPr>
+        <w:t>interesele</w:t>
+      </w:r>
+      <w:proofErr w:type="spellEnd"/>
+      <w:r>
+        <w:rPr>
+          <w:rFonts w:ascii="Times New Roman" w:hAnsi="Times New Roman" w:cs="Times New Roman"/>
+          <w:sz w:val="24"/>
+          <w:szCs w:val="24"/>
+        </w:rPr>
+        <w:t xml:space="preserve"> </w:t>
+      </w:r>
+      <w:proofErr w:type="spellStart"/>
+      <w:r>
+        <w:rPr>
+          <w:rFonts w:ascii="Times New Roman" w:hAnsi="Times New Roman" w:cs="Times New Roman"/>
+          <w:sz w:val="24"/>
+          <w:szCs w:val="24"/>
+        </w:rPr>
+        <w:t>acestuia</w:t>
+      </w:r>
+      <w:proofErr w:type="spellEnd"/>
+      <w:r>
+        <w:rPr>
+          <w:rFonts w:ascii="Times New Roman" w:hAnsi="Times New Roman" w:cs="Times New Roman"/>
+          <w:sz w:val="24"/>
+          <w:szCs w:val="24"/>
+        </w:rPr>
+        <w:t xml:space="preserve"> </w:t>
+      </w:r>
+      <w:proofErr w:type="spellStart"/>
+      <w:r>
+        <w:rPr>
+          <w:rFonts w:ascii="Times New Roman" w:hAnsi="Times New Roman" w:cs="Times New Roman"/>
+          <w:sz w:val="24"/>
+          <w:szCs w:val="24"/>
+        </w:rPr>
+        <w:t>în</w:t>
+      </w:r>
+      <w:proofErr w:type="spellEnd"/>
+      <w:r>
+        <w:rPr>
+          <w:rFonts w:ascii="Times New Roman" w:hAnsi="Times New Roman" w:cs="Times New Roman"/>
+          <w:sz w:val="24"/>
+          <w:szCs w:val="24"/>
+        </w:rPr>
+        <w:t xml:space="preserve"> </w:t>
+      </w:r>
+      <w:proofErr w:type="spellStart"/>
+      <w:r>
+        <w:rPr>
+          <w:rFonts w:ascii="Times New Roman" w:hAnsi="Times New Roman" w:cs="Times New Roman"/>
+          <w:sz w:val="24"/>
+          <w:szCs w:val="24"/>
+        </w:rPr>
+        <w:t>detrimentul</w:t>
+      </w:r>
+      <w:proofErr w:type="spellEnd"/>
+      <w:r>
+        <w:rPr>
+          <w:rFonts w:ascii="Times New Roman" w:hAnsi="Times New Roman" w:cs="Times New Roman"/>
+          <w:sz w:val="24"/>
+          <w:szCs w:val="24"/>
+        </w:rPr>
+        <w:t xml:space="preserve"> </w:t>
+      </w:r>
+      <w:proofErr w:type="spellStart"/>
+      <w:r>
+        <w:rPr>
+          <w:rFonts w:ascii="Times New Roman" w:hAnsi="Times New Roman" w:cs="Times New Roman"/>
+          <w:sz w:val="24"/>
+          <w:szCs w:val="24"/>
+        </w:rPr>
+        <w:t>intereselor</w:t>
+      </w:r>
+      <w:proofErr w:type="spellEnd"/>
+      <w:r>
+        <w:rPr>
+          <w:rFonts w:ascii="Times New Roman" w:hAnsi="Times New Roman" w:cs="Times New Roman"/>
+          <w:sz w:val="24"/>
+          <w:szCs w:val="24"/>
+        </w:rPr>
+        <w:t xml:space="preserve"> </w:t>
+      </w:r>
+      <w:proofErr w:type="spellStart"/>
+      <w:r>
+        <w:rPr>
+          <w:rFonts w:ascii="Times New Roman" w:hAnsi="Times New Roman" w:cs="Times New Roman"/>
+          <w:sz w:val="24"/>
+          <w:szCs w:val="24"/>
+        </w:rPr>
+        <w:t>proprii</w:t>
+      </w:r>
+      <w:proofErr w:type="spellEnd"/>
+      <w:r>
+        <w:rPr>
+          <w:rFonts w:ascii="Times New Roman" w:hAnsi="Times New Roman" w:cs="Times New Roman"/>
+          <w:sz w:val="24"/>
+          <w:szCs w:val="24"/>
+        </w:rPr>
+        <w:t xml:space="preserve">. El </w:t>
+      </w:r>
+      <w:proofErr w:type="spellStart"/>
+      <w:r>
+        <w:rPr>
+          <w:rFonts w:ascii="Times New Roman" w:hAnsi="Times New Roman" w:cs="Times New Roman"/>
+          <w:sz w:val="24"/>
+          <w:szCs w:val="24"/>
+        </w:rPr>
+        <w:t>respectă</w:t>
+      </w:r>
+      <w:proofErr w:type="spellEnd"/>
+      <w:r>
+        <w:rPr>
+          <w:rFonts w:ascii="Times New Roman" w:hAnsi="Times New Roman" w:cs="Times New Roman"/>
+          <w:sz w:val="24"/>
+          <w:szCs w:val="24"/>
+        </w:rPr>
+        <w:t xml:space="preserve"> </w:t>
+      </w:r>
+      <w:proofErr w:type="gramStart"/>
+      <w:r>
+        <w:rPr>
+          <w:rFonts w:ascii="Times New Roman" w:hAnsi="Times New Roman" w:cs="Times New Roman"/>
+          <w:sz w:val="24"/>
+          <w:szCs w:val="24"/>
+        </w:rPr>
+        <w:t>un</w:t>
+      </w:r>
+      <w:proofErr w:type="gramEnd"/>
+      <w:r>
+        <w:rPr>
+          <w:rFonts w:ascii="Times New Roman" w:hAnsi="Times New Roman" w:cs="Times New Roman"/>
+          <w:sz w:val="24"/>
+          <w:szCs w:val="24"/>
+        </w:rPr>
+        <w:t xml:space="preserve"> cod etic, are </w:t>
+      </w:r>
+      <w:proofErr w:type="spellStart"/>
+      <w:r>
+        <w:rPr>
+          <w:rFonts w:ascii="Times New Roman" w:hAnsi="Times New Roman" w:cs="Times New Roman"/>
+          <w:sz w:val="24"/>
+          <w:szCs w:val="24"/>
+        </w:rPr>
+        <w:t>principii</w:t>
+      </w:r>
+      <w:proofErr w:type="spellEnd"/>
+      <w:r>
+        <w:rPr>
+          <w:rFonts w:ascii="Times New Roman" w:hAnsi="Times New Roman" w:cs="Times New Roman"/>
+          <w:sz w:val="24"/>
+          <w:szCs w:val="24"/>
+        </w:rPr>
+        <w:t xml:space="preserve"> </w:t>
+      </w:r>
+      <w:proofErr w:type="spellStart"/>
+      <w:r>
+        <w:rPr>
+          <w:rFonts w:ascii="Times New Roman" w:hAnsi="Times New Roman" w:cs="Times New Roman"/>
+          <w:sz w:val="24"/>
+          <w:szCs w:val="24"/>
+        </w:rPr>
+        <w:t>și</w:t>
+      </w:r>
+      <w:proofErr w:type="spellEnd"/>
+      <w:r>
+        <w:rPr>
+          <w:rFonts w:ascii="Times New Roman" w:hAnsi="Times New Roman" w:cs="Times New Roman"/>
+          <w:sz w:val="24"/>
+          <w:szCs w:val="24"/>
+        </w:rPr>
+        <w:t xml:space="preserve"> </w:t>
+      </w:r>
+      <w:proofErr w:type="spellStart"/>
+      <w:r>
+        <w:rPr>
+          <w:rFonts w:ascii="Times New Roman" w:hAnsi="Times New Roman" w:cs="Times New Roman"/>
+          <w:sz w:val="24"/>
+          <w:szCs w:val="24"/>
+        </w:rPr>
+        <w:t>investește</w:t>
+      </w:r>
+      <w:proofErr w:type="spellEnd"/>
+      <w:r>
+        <w:rPr>
+          <w:rFonts w:ascii="Times New Roman" w:hAnsi="Times New Roman" w:cs="Times New Roman"/>
+          <w:sz w:val="24"/>
+          <w:szCs w:val="24"/>
+        </w:rPr>
+        <w:t xml:space="preserve"> constant </w:t>
+      </w:r>
+      <w:proofErr w:type="spellStart"/>
+      <w:r>
+        <w:rPr>
+          <w:rFonts w:ascii="Times New Roman" w:hAnsi="Times New Roman" w:cs="Times New Roman"/>
+          <w:sz w:val="24"/>
+          <w:szCs w:val="24"/>
+        </w:rPr>
+        <w:t>în</w:t>
+      </w:r>
+      <w:proofErr w:type="spellEnd"/>
+      <w:r>
+        <w:rPr>
+          <w:rFonts w:ascii="Times New Roman" w:hAnsi="Times New Roman" w:cs="Times New Roman"/>
+          <w:sz w:val="24"/>
+          <w:szCs w:val="24"/>
+        </w:rPr>
+        <w:t xml:space="preserve"> </w:t>
+      </w:r>
+      <w:proofErr w:type="spellStart"/>
+      <w:r>
+        <w:rPr>
+          <w:rFonts w:ascii="Times New Roman" w:hAnsi="Times New Roman" w:cs="Times New Roman"/>
+          <w:sz w:val="24"/>
+          <w:szCs w:val="24"/>
+        </w:rPr>
+        <w:t>educația</w:t>
+      </w:r>
+      <w:proofErr w:type="spellEnd"/>
+      <w:r>
+        <w:rPr>
+          <w:rFonts w:ascii="Times New Roman" w:hAnsi="Times New Roman" w:cs="Times New Roman"/>
+          <w:sz w:val="24"/>
+          <w:szCs w:val="24"/>
+        </w:rPr>
+        <w:t xml:space="preserve"> </w:t>
+      </w:r>
+      <w:proofErr w:type="spellStart"/>
+      <w:r>
+        <w:rPr>
+          <w:rFonts w:ascii="Times New Roman" w:hAnsi="Times New Roman" w:cs="Times New Roman"/>
+          <w:sz w:val="24"/>
+          <w:szCs w:val="24"/>
+        </w:rPr>
+        <w:t>lui</w:t>
+      </w:r>
+      <w:proofErr w:type="spellEnd"/>
+      <w:r>
+        <w:rPr>
+          <w:rFonts w:ascii="Times New Roman" w:hAnsi="Times New Roman" w:cs="Times New Roman"/>
+          <w:sz w:val="24"/>
+          <w:szCs w:val="24"/>
+        </w:rPr>
+        <w:t>.</w:t>
+      </w:r>
+    </w:p>
+    <w:p>
+      <w:pPr>
+        <w:spacing w:line="360" w:lineRule="auto"/>
+        <w:ind w:left="360"/>
+        <w:jc w:val="both"/>
+        <w:rPr>
+          <w:rFonts w:ascii="Times New Roman" w:hAnsi="Times New Roman" w:cs="Times New Roman"/>
+          <w:sz w:val="24"/>
+          <w:szCs w:val="24"/>
+        </w:rPr>
+      </w:pPr>
+    </w:p>
+    <w:p>
+      <w:pPr>
+        <w:spacing w:line="360" w:lineRule="auto"/>
+        <w:ind w:left="360"/>
+        <w:jc w:val="both"/>
+        <w:rPr>
+          <w:rFonts w:ascii="Times New Roman" w:hAnsi="Times New Roman" w:cs="Times New Roman"/>
+          <w:sz w:val="24"/>
+          <w:szCs w:val="24"/>
+        </w:rPr>
+      </w:pPr>
+    </w:p>
+    <w:p>
+      <w:pPr>
+        <w:pStyle w:val="Heading2"/>
+        <w:numPr>
+          <w:ilvl w:val="1"/>
+          <w:numId w:val="5"/>
+        </w:numPr>
+        <w:spacing w:before="0" w:line="360" w:lineRule="auto"/>
+        <w:jc w:val="both"/>
+        <w:rPr>
+          <w:rFonts w:ascii="Times New Roman" w:hAnsi="Times New Roman" w:cs="Times New Roman"/>
+          <w:sz w:val="24"/>
+          <w:szCs w:val="24"/>
+        </w:rPr>
+      </w:pPr>
+      <w:bookmarkStart w:id="1" w:name="_Toc34293435"/>
+      <w:proofErr w:type="spellStart"/>
+      <w:r>
+        <w:rPr>
+          <w:rFonts w:ascii="Times New Roman" w:hAnsi="Times New Roman" w:cs="Times New Roman"/>
+          <w:sz w:val="24"/>
+          <w:szCs w:val="24"/>
+        </w:rPr>
+        <w:t>Scenarii</w:t>
+      </w:r>
+      <w:bookmarkStart w:id="2" w:name="_GoBack"/>
+      <w:bookmarkEnd w:id="1"/>
+      <w:bookmarkEnd w:id="2"/>
+      <w:proofErr w:type="spellEnd"/>
+    </w:p>
+    <w:p>
+      <w:pPr>
+        <w:pStyle w:val="Heading3"/>
+        <w:numPr>
+          <w:ilvl w:val="2"/>
+          <w:numId w:val="5"/>
+        </w:numPr>
+        <w:spacing w:line="480" w:lineRule="auto"/>
+        <w:jc w:val="both"/>
+        <w:rPr>
+          <w:rFonts w:ascii="Times New Roman" w:hAnsi="Times New Roman" w:cs="Times New Roman"/>
+          <w:sz w:val="24"/>
+          <w:szCs w:val="24"/>
+        </w:rPr>
+      </w:pPr>
+      <w:bookmarkStart w:id="3" w:name="_Toc34293436"/>
+      <w:proofErr w:type="spellStart"/>
+      <w:r>
+        <w:rPr>
+          <w:rFonts w:ascii="Times New Roman" w:hAnsi="Times New Roman" w:cs="Times New Roman"/>
+          <w:sz w:val="24"/>
+          <w:szCs w:val="24"/>
+        </w:rPr>
+        <w:t>Scenariul</w:t>
+      </w:r>
+      <w:proofErr w:type="spellEnd"/>
+      <w:r>
+        <w:rPr>
+          <w:rFonts w:ascii="Times New Roman" w:hAnsi="Times New Roman" w:cs="Times New Roman"/>
+          <w:sz w:val="24"/>
+          <w:szCs w:val="24"/>
+        </w:rPr>
+        <w:t xml:space="preserve"> 1</w:t>
+      </w:r>
+      <w:bookmarkEnd w:id="3"/>
+    </w:p>
+    <w:p>
+      <w:pPr>
+        <w:spacing w:line="360" w:lineRule="auto"/>
+        <w:ind w:firstLine="720"/>
+        <w:jc w:val="both"/>
+        <w:rPr>
+          <w:rFonts w:ascii="Times New Roman" w:hAnsi="Times New Roman" w:cs="Times New Roman"/>
+          <w:sz w:val="24"/>
+          <w:szCs w:val="24"/>
+        </w:rPr>
+      </w:pPr>
+      <w:proofErr w:type="gramStart"/>
+      <w:r>
+        <w:rPr>
+          <w:rFonts w:ascii="Times New Roman" w:hAnsi="Times New Roman" w:cs="Times New Roman"/>
+          <w:sz w:val="24"/>
+          <w:szCs w:val="24"/>
+        </w:rPr>
+        <w:t xml:space="preserve">Ion </w:t>
+      </w:r>
+      <w:proofErr w:type="spellStart"/>
+      <w:r>
+        <w:rPr>
+          <w:rFonts w:ascii="Times New Roman" w:hAnsi="Times New Roman" w:cs="Times New Roman"/>
+          <w:sz w:val="24"/>
+          <w:szCs w:val="24"/>
+        </w:rPr>
+        <w:t>locuieste</w:t>
+      </w:r>
+      <w:proofErr w:type="spellEnd"/>
+      <w:r>
+        <w:rPr>
+          <w:rFonts w:ascii="Times New Roman" w:hAnsi="Times New Roman" w:cs="Times New Roman"/>
+          <w:sz w:val="24"/>
+          <w:szCs w:val="24"/>
+        </w:rPr>
+        <w:t xml:space="preserve"> in </w:t>
+      </w:r>
+      <w:proofErr w:type="spellStart"/>
+      <w:r>
+        <w:rPr>
+          <w:rFonts w:ascii="Times New Roman" w:hAnsi="Times New Roman" w:cs="Times New Roman"/>
+          <w:sz w:val="24"/>
+          <w:szCs w:val="24"/>
+        </w:rPr>
+        <w:t>Bucuresti</w:t>
+      </w:r>
+      <w:proofErr w:type="spellEnd"/>
+      <w:r>
+        <w:rPr>
+          <w:rFonts w:ascii="Times New Roman" w:hAnsi="Times New Roman" w:cs="Times New Roman"/>
+          <w:sz w:val="24"/>
+          <w:szCs w:val="24"/>
+        </w:rPr>
+        <w:t xml:space="preserve"> cu </w:t>
+      </w:r>
+      <w:proofErr w:type="spellStart"/>
+      <w:r>
+        <w:rPr>
+          <w:rFonts w:ascii="Times New Roman" w:hAnsi="Times New Roman" w:cs="Times New Roman"/>
+          <w:sz w:val="24"/>
+          <w:szCs w:val="24"/>
+        </w:rPr>
+        <w:t>chirie</w:t>
+      </w:r>
+      <w:proofErr w:type="spellEnd"/>
+      <w:r>
+        <w:rPr>
+          <w:rFonts w:ascii="Times New Roman" w:hAnsi="Times New Roman" w:cs="Times New Roman"/>
+          <w:sz w:val="24"/>
+          <w:szCs w:val="24"/>
+        </w:rPr>
+        <w:t xml:space="preserve"> de 5 </w:t>
+      </w:r>
+      <w:proofErr w:type="spellStart"/>
+      <w:r>
+        <w:rPr>
+          <w:rFonts w:ascii="Times New Roman" w:hAnsi="Times New Roman" w:cs="Times New Roman"/>
+          <w:sz w:val="24"/>
+          <w:szCs w:val="24"/>
+        </w:rPr>
+        <w:t>ani</w:t>
+      </w:r>
+      <w:proofErr w:type="spellEnd"/>
+      <w:r>
+        <w:rPr>
+          <w:rFonts w:ascii="Times New Roman" w:hAnsi="Times New Roman" w:cs="Times New Roman"/>
+          <w:sz w:val="24"/>
+          <w:szCs w:val="24"/>
+        </w:rPr>
+        <w:t>.</w:t>
+      </w:r>
+      <w:proofErr w:type="gramEnd"/>
+      <w:r>
+        <w:rPr>
+          <w:rFonts w:ascii="Times New Roman" w:hAnsi="Times New Roman" w:cs="Times New Roman"/>
+          <w:sz w:val="24"/>
+          <w:szCs w:val="24"/>
+        </w:rPr>
+        <w:t xml:space="preserve"> </w:t>
+      </w:r>
+      <w:proofErr w:type="spellStart"/>
+      <w:r>
+        <w:rPr>
+          <w:rFonts w:ascii="Times New Roman" w:hAnsi="Times New Roman" w:cs="Times New Roman"/>
+          <w:sz w:val="24"/>
+          <w:szCs w:val="24"/>
+        </w:rPr>
+        <w:t>Deoarece</w:t>
+      </w:r>
+      <w:proofErr w:type="spellEnd"/>
+      <w:r>
+        <w:rPr>
+          <w:rFonts w:ascii="Times New Roman" w:hAnsi="Times New Roman" w:cs="Times New Roman"/>
+          <w:sz w:val="24"/>
+          <w:szCs w:val="24"/>
+        </w:rPr>
+        <w:t xml:space="preserve"> </w:t>
+      </w:r>
+      <w:proofErr w:type="spellStart"/>
+      <w:r>
+        <w:rPr>
+          <w:rFonts w:ascii="Times New Roman" w:hAnsi="Times New Roman" w:cs="Times New Roman"/>
+          <w:sz w:val="24"/>
+          <w:szCs w:val="24"/>
+        </w:rPr>
+        <w:t>acesta</w:t>
+      </w:r>
+      <w:proofErr w:type="spellEnd"/>
+      <w:r>
+        <w:rPr>
+          <w:rFonts w:ascii="Times New Roman" w:hAnsi="Times New Roman" w:cs="Times New Roman"/>
+          <w:sz w:val="24"/>
+          <w:szCs w:val="24"/>
+        </w:rPr>
+        <w:t xml:space="preserve"> s-a </w:t>
+      </w:r>
+      <w:proofErr w:type="spellStart"/>
+      <w:r>
+        <w:rPr>
+          <w:rFonts w:ascii="Times New Roman" w:hAnsi="Times New Roman" w:cs="Times New Roman"/>
+          <w:sz w:val="24"/>
+          <w:szCs w:val="24"/>
+        </w:rPr>
+        <w:t>casatorit</w:t>
+      </w:r>
+      <w:proofErr w:type="spellEnd"/>
+      <w:r>
+        <w:rPr>
+          <w:rFonts w:ascii="Times New Roman" w:hAnsi="Times New Roman" w:cs="Times New Roman"/>
+          <w:sz w:val="24"/>
+          <w:szCs w:val="24"/>
+        </w:rPr>
+        <w:t xml:space="preserve"> de </w:t>
+      </w:r>
+      <w:proofErr w:type="spellStart"/>
+      <w:r>
+        <w:rPr>
+          <w:rFonts w:ascii="Times New Roman" w:hAnsi="Times New Roman" w:cs="Times New Roman"/>
+          <w:sz w:val="24"/>
+          <w:szCs w:val="24"/>
+        </w:rPr>
+        <w:t>curand</w:t>
+      </w:r>
+      <w:proofErr w:type="spellEnd"/>
+      <w:r>
+        <w:rPr>
+          <w:rFonts w:ascii="Times New Roman" w:hAnsi="Times New Roman" w:cs="Times New Roman"/>
+          <w:sz w:val="24"/>
+          <w:szCs w:val="24"/>
+        </w:rPr>
+        <w:t xml:space="preserve">, </w:t>
+      </w:r>
+      <w:proofErr w:type="spellStart"/>
+      <w:r>
+        <w:rPr>
+          <w:rFonts w:ascii="Times New Roman" w:hAnsi="Times New Roman" w:cs="Times New Roman"/>
+          <w:sz w:val="24"/>
+          <w:szCs w:val="24"/>
+        </w:rPr>
+        <w:t>considera</w:t>
+      </w:r>
+      <w:proofErr w:type="spellEnd"/>
+      <w:r>
+        <w:rPr>
+          <w:rFonts w:ascii="Times New Roman" w:hAnsi="Times New Roman" w:cs="Times New Roman"/>
+          <w:sz w:val="24"/>
+          <w:szCs w:val="24"/>
+        </w:rPr>
+        <w:t xml:space="preserve"> </w:t>
+      </w:r>
+      <w:proofErr w:type="spellStart"/>
+      <w:r>
+        <w:rPr>
+          <w:rFonts w:ascii="Times New Roman" w:hAnsi="Times New Roman" w:cs="Times New Roman"/>
+          <w:sz w:val="24"/>
+          <w:szCs w:val="24"/>
+        </w:rPr>
+        <w:t>ca</w:t>
+      </w:r>
+      <w:proofErr w:type="spellEnd"/>
+      <w:r>
+        <w:rPr>
+          <w:rFonts w:ascii="Times New Roman" w:hAnsi="Times New Roman" w:cs="Times New Roman"/>
+          <w:sz w:val="24"/>
+          <w:szCs w:val="24"/>
+        </w:rPr>
+        <w:t xml:space="preserve"> </w:t>
+      </w:r>
+      <w:proofErr w:type="spellStart"/>
+      <w:proofErr w:type="gramStart"/>
+      <w:r>
+        <w:rPr>
+          <w:rFonts w:ascii="Times New Roman" w:hAnsi="Times New Roman" w:cs="Times New Roman"/>
+          <w:sz w:val="24"/>
+          <w:szCs w:val="24"/>
+        </w:rPr>
+        <w:t>este</w:t>
+      </w:r>
+      <w:proofErr w:type="spellEnd"/>
+      <w:proofErr w:type="gramEnd"/>
+      <w:r>
+        <w:rPr>
+          <w:rFonts w:ascii="Times New Roman" w:hAnsi="Times New Roman" w:cs="Times New Roman"/>
+          <w:sz w:val="24"/>
+          <w:szCs w:val="24"/>
+        </w:rPr>
+        <w:t xml:space="preserve"> </w:t>
+      </w:r>
+      <w:proofErr w:type="spellStart"/>
+      <w:r>
+        <w:rPr>
+          <w:rFonts w:ascii="Times New Roman" w:hAnsi="Times New Roman" w:cs="Times New Roman"/>
+          <w:sz w:val="24"/>
+          <w:szCs w:val="24"/>
+        </w:rPr>
+        <w:t>timpul</w:t>
+      </w:r>
+      <w:proofErr w:type="spellEnd"/>
+      <w:r>
+        <w:rPr>
+          <w:rFonts w:ascii="Times New Roman" w:hAnsi="Times New Roman" w:cs="Times New Roman"/>
+          <w:sz w:val="24"/>
+          <w:szCs w:val="24"/>
+        </w:rPr>
+        <w:t xml:space="preserve"> </w:t>
+      </w:r>
+      <w:proofErr w:type="spellStart"/>
+      <w:r>
+        <w:rPr>
+          <w:rFonts w:ascii="Times New Roman" w:hAnsi="Times New Roman" w:cs="Times New Roman"/>
+          <w:sz w:val="24"/>
+          <w:szCs w:val="24"/>
+        </w:rPr>
+        <w:t>sa</w:t>
+      </w:r>
+      <w:proofErr w:type="spellEnd"/>
+      <w:r>
+        <w:rPr>
+          <w:rFonts w:ascii="Times New Roman" w:hAnsi="Times New Roman" w:cs="Times New Roman"/>
+          <w:sz w:val="24"/>
+          <w:szCs w:val="24"/>
+        </w:rPr>
+        <w:t xml:space="preserve"> </w:t>
+      </w:r>
+      <w:proofErr w:type="spellStart"/>
+      <w:r>
+        <w:rPr>
+          <w:rFonts w:ascii="Times New Roman" w:hAnsi="Times New Roman" w:cs="Times New Roman"/>
+          <w:sz w:val="24"/>
+          <w:szCs w:val="24"/>
+        </w:rPr>
+        <w:t>renunte</w:t>
+      </w:r>
+      <w:proofErr w:type="spellEnd"/>
+      <w:r>
+        <w:rPr>
+          <w:rFonts w:ascii="Times New Roman" w:hAnsi="Times New Roman" w:cs="Times New Roman"/>
+          <w:sz w:val="24"/>
+          <w:szCs w:val="24"/>
+        </w:rPr>
+        <w:t xml:space="preserve"> la </w:t>
+      </w:r>
+      <w:proofErr w:type="spellStart"/>
+      <w:r>
+        <w:rPr>
+          <w:rFonts w:ascii="Times New Roman" w:hAnsi="Times New Roman" w:cs="Times New Roman"/>
+          <w:sz w:val="24"/>
+          <w:szCs w:val="24"/>
+        </w:rPr>
+        <w:t>chirie</w:t>
+      </w:r>
+      <w:proofErr w:type="spellEnd"/>
+      <w:r>
+        <w:rPr>
+          <w:rFonts w:ascii="Times New Roman" w:hAnsi="Times New Roman" w:cs="Times New Roman"/>
+          <w:sz w:val="24"/>
+          <w:szCs w:val="24"/>
+        </w:rPr>
+        <w:t xml:space="preserve"> </w:t>
+      </w:r>
+      <w:proofErr w:type="spellStart"/>
+      <w:r>
+        <w:rPr>
+          <w:rFonts w:ascii="Times New Roman" w:hAnsi="Times New Roman" w:cs="Times New Roman"/>
+          <w:sz w:val="24"/>
+          <w:szCs w:val="24"/>
+        </w:rPr>
+        <w:t>si</w:t>
+      </w:r>
+      <w:proofErr w:type="spellEnd"/>
+      <w:r>
+        <w:rPr>
+          <w:rFonts w:ascii="Times New Roman" w:hAnsi="Times New Roman" w:cs="Times New Roman"/>
+          <w:sz w:val="24"/>
+          <w:szCs w:val="24"/>
+        </w:rPr>
+        <w:t xml:space="preserve"> </w:t>
+      </w:r>
+      <w:proofErr w:type="spellStart"/>
+      <w:r>
+        <w:rPr>
+          <w:rFonts w:ascii="Times New Roman" w:hAnsi="Times New Roman" w:cs="Times New Roman"/>
+          <w:sz w:val="24"/>
+          <w:szCs w:val="24"/>
+        </w:rPr>
+        <w:t>sa</w:t>
+      </w:r>
+      <w:proofErr w:type="spellEnd"/>
+      <w:r>
+        <w:rPr>
+          <w:rFonts w:ascii="Times New Roman" w:hAnsi="Times New Roman" w:cs="Times New Roman"/>
+          <w:sz w:val="24"/>
+          <w:szCs w:val="24"/>
+        </w:rPr>
+        <w:t xml:space="preserve"> </w:t>
+      </w:r>
+      <w:proofErr w:type="spellStart"/>
+      <w:r>
+        <w:rPr>
+          <w:rFonts w:ascii="Times New Roman" w:hAnsi="Times New Roman" w:cs="Times New Roman"/>
+          <w:sz w:val="24"/>
+          <w:szCs w:val="24"/>
+        </w:rPr>
+        <w:t>isi</w:t>
+      </w:r>
+      <w:proofErr w:type="spellEnd"/>
+      <w:r>
+        <w:rPr>
+          <w:rFonts w:ascii="Times New Roman" w:hAnsi="Times New Roman" w:cs="Times New Roman"/>
+          <w:sz w:val="24"/>
+          <w:szCs w:val="24"/>
+        </w:rPr>
+        <w:t xml:space="preserve"> </w:t>
+      </w:r>
+      <w:proofErr w:type="spellStart"/>
+      <w:r>
+        <w:rPr>
+          <w:rFonts w:ascii="Times New Roman" w:hAnsi="Times New Roman" w:cs="Times New Roman"/>
+          <w:sz w:val="24"/>
+          <w:szCs w:val="24"/>
+        </w:rPr>
+        <w:t>achizitioneze</w:t>
+      </w:r>
+      <w:proofErr w:type="spellEnd"/>
+      <w:r>
+        <w:rPr>
+          <w:rFonts w:ascii="Times New Roman" w:hAnsi="Times New Roman" w:cs="Times New Roman"/>
+          <w:sz w:val="24"/>
+          <w:szCs w:val="24"/>
+        </w:rPr>
+        <w:t xml:space="preserve"> o </w:t>
+      </w:r>
+      <w:proofErr w:type="spellStart"/>
+      <w:r>
+        <w:rPr>
+          <w:rFonts w:ascii="Times New Roman" w:hAnsi="Times New Roman" w:cs="Times New Roman"/>
+          <w:sz w:val="24"/>
+          <w:szCs w:val="24"/>
+        </w:rPr>
+        <w:t>locuinta</w:t>
+      </w:r>
+      <w:proofErr w:type="spellEnd"/>
+      <w:r>
+        <w:rPr>
+          <w:rFonts w:ascii="Times New Roman" w:hAnsi="Times New Roman" w:cs="Times New Roman"/>
+          <w:sz w:val="24"/>
+          <w:szCs w:val="24"/>
+        </w:rPr>
+        <w:t xml:space="preserve"> </w:t>
+      </w:r>
+      <w:proofErr w:type="spellStart"/>
+      <w:r>
+        <w:rPr>
+          <w:rFonts w:ascii="Times New Roman" w:hAnsi="Times New Roman" w:cs="Times New Roman"/>
+          <w:sz w:val="24"/>
+          <w:szCs w:val="24"/>
+        </w:rPr>
+        <w:t>proprie</w:t>
+      </w:r>
+      <w:proofErr w:type="spellEnd"/>
+      <w:r>
+        <w:rPr>
+          <w:rFonts w:ascii="Times New Roman" w:hAnsi="Times New Roman" w:cs="Times New Roman"/>
+          <w:sz w:val="24"/>
+          <w:szCs w:val="24"/>
+        </w:rPr>
+        <w:t xml:space="preserve"> </w:t>
+      </w:r>
+      <w:proofErr w:type="spellStart"/>
+      <w:r>
+        <w:rPr>
+          <w:rFonts w:ascii="Times New Roman" w:hAnsi="Times New Roman" w:cs="Times New Roman"/>
+          <w:sz w:val="24"/>
+          <w:szCs w:val="24"/>
+        </w:rPr>
+        <w:t>impreuna</w:t>
+      </w:r>
+      <w:proofErr w:type="spellEnd"/>
+      <w:r>
+        <w:rPr>
+          <w:rFonts w:ascii="Times New Roman" w:hAnsi="Times New Roman" w:cs="Times New Roman"/>
+          <w:sz w:val="24"/>
+          <w:szCs w:val="24"/>
+        </w:rPr>
+        <w:t xml:space="preserve"> cu </w:t>
+      </w:r>
+      <w:proofErr w:type="spellStart"/>
+      <w:r>
+        <w:rPr>
+          <w:rFonts w:ascii="Times New Roman" w:hAnsi="Times New Roman" w:cs="Times New Roman"/>
+          <w:sz w:val="24"/>
+          <w:szCs w:val="24"/>
+        </w:rPr>
+        <w:t>noua</w:t>
+      </w:r>
+      <w:proofErr w:type="spellEnd"/>
+      <w:r>
+        <w:rPr>
+          <w:rFonts w:ascii="Times New Roman" w:hAnsi="Times New Roman" w:cs="Times New Roman"/>
+          <w:sz w:val="24"/>
+          <w:szCs w:val="24"/>
+        </w:rPr>
+        <w:t xml:space="preserve"> </w:t>
+      </w:r>
+      <w:proofErr w:type="spellStart"/>
+      <w:r>
+        <w:rPr>
+          <w:rFonts w:ascii="Times New Roman" w:hAnsi="Times New Roman" w:cs="Times New Roman"/>
+          <w:sz w:val="24"/>
+          <w:szCs w:val="24"/>
+        </w:rPr>
+        <w:t>lui</w:t>
+      </w:r>
+      <w:proofErr w:type="spellEnd"/>
+      <w:r>
+        <w:rPr>
+          <w:rFonts w:ascii="Times New Roman" w:hAnsi="Times New Roman" w:cs="Times New Roman"/>
+          <w:sz w:val="24"/>
+          <w:szCs w:val="24"/>
+        </w:rPr>
+        <w:t xml:space="preserve"> </w:t>
+      </w:r>
+      <w:proofErr w:type="spellStart"/>
+      <w:r>
+        <w:rPr>
+          <w:rFonts w:ascii="Times New Roman" w:hAnsi="Times New Roman" w:cs="Times New Roman"/>
+          <w:sz w:val="24"/>
+          <w:szCs w:val="24"/>
+        </w:rPr>
+        <w:t>sotie</w:t>
+      </w:r>
+      <w:proofErr w:type="spellEnd"/>
+      <w:r>
+        <w:rPr>
+          <w:rFonts w:ascii="Times New Roman" w:hAnsi="Times New Roman" w:cs="Times New Roman"/>
+          <w:sz w:val="24"/>
+          <w:szCs w:val="24"/>
+        </w:rPr>
+        <w:t xml:space="preserve">. </w:t>
+      </w:r>
+      <w:proofErr w:type="spellStart"/>
+      <w:r>
+        <w:rPr>
+          <w:rFonts w:ascii="Times New Roman" w:hAnsi="Times New Roman" w:cs="Times New Roman"/>
+          <w:sz w:val="24"/>
+          <w:szCs w:val="24"/>
+        </w:rPr>
+        <w:t>Acesta</w:t>
+      </w:r>
+      <w:proofErr w:type="spellEnd"/>
+      <w:r>
+        <w:rPr>
+          <w:rFonts w:ascii="Times New Roman" w:hAnsi="Times New Roman" w:cs="Times New Roman"/>
+          <w:sz w:val="24"/>
+          <w:szCs w:val="24"/>
+        </w:rPr>
+        <w:t xml:space="preserve"> </w:t>
+      </w:r>
+      <w:proofErr w:type="spellStart"/>
+      <w:r>
+        <w:rPr>
+          <w:rFonts w:ascii="Times New Roman" w:hAnsi="Times New Roman" w:cs="Times New Roman"/>
+          <w:sz w:val="24"/>
+          <w:szCs w:val="24"/>
+        </w:rPr>
+        <w:t>si-ar</w:t>
+      </w:r>
+      <w:proofErr w:type="spellEnd"/>
+      <w:r>
+        <w:rPr>
+          <w:rFonts w:ascii="Times New Roman" w:hAnsi="Times New Roman" w:cs="Times New Roman"/>
+          <w:sz w:val="24"/>
+          <w:szCs w:val="24"/>
+        </w:rPr>
+        <w:t xml:space="preserve"> </w:t>
+      </w:r>
+      <w:proofErr w:type="spellStart"/>
+      <w:r>
+        <w:rPr>
+          <w:rFonts w:ascii="Times New Roman" w:hAnsi="Times New Roman" w:cs="Times New Roman"/>
+          <w:sz w:val="24"/>
+          <w:szCs w:val="24"/>
+        </w:rPr>
+        <w:t>dori</w:t>
+      </w:r>
+      <w:proofErr w:type="spellEnd"/>
+      <w:r>
+        <w:rPr>
+          <w:rFonts w:ascii="Times New Roman" w:hAnsi="Times New Roman" w:cs="Times New Roman"/>
+          <w:sz w:val="24"/>
+          <w:szCs w:val="24"/>
+        </w:rPr>
+        <w:t xml:space="preserve"> </w:t>
+      </w:r>
+      <w:proofErr w:type="gramStart"/>
+      <w:r>
+        <w:rPr>
+          <w:rFonts w:ascii="Times New Roman" w:hAnsi="Times New Roman" w:cs="Times New Roman"/>
+          <w:sz w:val="24"/>
+          <w:szCs w:val="24"/>
+        </w:rPr>
+        <w:t>un</w:t>
+      </w:r>
+      <w:proofErr w:type="gramEnd"/>
+      <w:r>
+        <w:rPr>
+          <w:rFonts w:ascii="Times New Roman" w:hAnsi="Times New Roman" w:cs="Times New Roman"/>
+          <w:sz w:val="24"/>
+          <w:szCs w:val="24"/>
+        </w:rPr>
+        <w:t xml:space="preserve"> </w:t>
+      </w:r>
+      <w:proofErr w:type="spellStart"/>
+      <w:r>
+        <w:rPr>
+          <w:rFonts w:ascii="Times New Roman" w:hAnsi="Times New Roman" w:cs="Times New Roman"/>
+          <w:sz w:val="24"/>
+          <w:szCs w:val="24"/>
+        </w:rPr>
+        <w:t>apartament</w:t>
+      </w:r>
+      <w:proofErr w:type="spellEnd"/>
+      <w:r>
+        <w:rPr>
+          <w:rFonts w:ascii="Times New Roman" w:hAnsi="Times New Roman" w:cs="Times New Roman"/>
+          <w:sz w:val="24"/>
+          <w:szCs w:val="24"/>
+        </w:rPr>
+        <w:t xml:space="preserve"> cu 3 </w:t>
+      </w:r>
+      <w:proofErr w:type="spellStart"/>
+      <w:r>
+        <w:rPr>
+          <w:rFonts w:ascii="Times New Roman" w:hAnsi="Times New Roman" w:cs="Times New Roman"/>
+          <w:sz w:val="24"/>
+          <w:szCs w:val="24"/>
+        </w:rPr>
+        <w:t>camere</w:t>
+      </w:r>
+      <w:proofErr w:type="spellEnd"/>
+      <w:r>
+        <w:rPr>
+          <w:rFonts w:ascii="Times New Roman" w:hAnsi="Times New Roman" w:cs="Times New Roman"/>
+          <w:sz w:val="24"/>
+          <w:szCs w:val="24"/>
+        </w:rPr>
+        <w:t xml:space="preserve"> in </w:t>
+      </w:r>
+      <w:proofErr w:type="spellStart"/>
+      <w:r>
+        <w:rPr>
+          <w:rFonts w:ascii="Times New Roman" w:hAnsi="Times New Roman" w:cs="Times New Roman"/>
+          <w:sz w:val="24"/>
+          <w:szCs w:val="24"/>
+        </w:rPr>
+        <w:t>sectorul</w:t>
+      </w:r>
+      <w:proofErr w:type="spellEnd"/>
+      <w:r>
+        <w:rPr>
+          <w:rFonts w:ascii="Times New Roman" w:hAnsi="Times New Roman" w:cs="Times New Roman"/>
+          <w:sz w:val="24"/>
+          <w:szCs w:val="24"/>
+        </w:rPr>
+        <w:t xml:space="preserve"> 6, </w:t>
+      </w:r>
+      <w:proofErr w:type="spellStart"/>
+      <w:r>
+        <w:rPr>
+          <w:rFonts w:ascii="Times New Roman" w:hAnsi="Times New Roman" w:cs="Times New Roman"/>
+          <w:sz w:val="24"/>
+          <w:szCs w:val="24"/>
+        </w:rPr>
+        <w:t>deoarece</w:t>
+      </w:r>
+      <w:proofErr w:type="spellEnd"/>
+      <w:r>
+        <w:rPr>
+          <w:rFonts w:ascii="Times New Roman" w:hAnsi="Times New Roman" w:cs="Times New Roman"/>
+          <w:sz w:val="24"/>
+          <w:szCs w:val="24"/>
+        </w:rPr>
+        <w:t xml:space="preserve"> </w:t>
+      </w:r>
+      <w:proofErr w:type="spellStart"/>
+      <w:r>
+        <w:rPr>
+          <w:rFonts w:ascii="Times New Roman" w:hAnsi="Times New Roman" w:cs="Times New Roman"/>
+          <w:sz w:val="24"/>
+          <w:szCs w:val="24"/>
+        </w:rPr>
+        <w:t>acesta</w:t>
+      </w:r>
+      <w:proofErr w:type="spellEnd"/>
+      <w:r>
+        <w:rPr>
+          <w:rFonts w:ascii="Times New Roman" w:hAnsi="Times New Roman" w:cs="Times New Roman"/>
+          <w:sz w:val="24"/>
+          <w:szCs w:val="24"/>
+        </w:rPr>
+        <w:t xml:space="preserve"> nu </w:t>
+      </w:r>
+      <w:proofErr w:type="spellStart"/>
+      <w:r>
+        <w:rPr>
+          <w:rFonts w:ascii="Times New Roman" w:hAnsi="Times New Roman" w:cs="Times New Roman"/>
+          <w:sz w:val="24"/>
+          <w:szCs w:val="24"/>
+        </w:rPr>
+        <w:t>doreste</w:t>
+      </w:r>
+      <w:proofErr w:type="spellEnd"/>
+      <w:r>
+        <w:rPr>
+          <w:rFonts w:ascii="Times New Roman" w:hAnsi="Times New Roman" w:cs="Times New Roman"/>
+          <w:sz w:val="24"/>
+          <w:szCs w:val="24"/>
+        </w:rPr>
+        <w:t xml:space="preserve"> </w:t>
+      </w:r>
+      <w:proofErr w:type="spellStart"/>
+      <w:r>
+        <w:rPr>
+          <w:rFonts w:ascii="Times New Roman" w:hAnsi="Times New Roman" w:cs="Times New Roman"/>
+          <w:sz w:val="24"/>
+          <w:szCs w:val="24"/>
+        </w:rPr>
+        <w:t>sa</w:t>
+      </w:r>
+      <w:proofErr w:type="spellEnd"/>
+      <w:r>
+        <w:rPr>
+          <w:rFonts w:ascii="Times New Roman" w:hAnsi="Times New Roman" w:cs="Times New Roman"/>
+          <w:sz w:val="24"/>
+          <w:szCs w:val="24"/>
+        </w:rPr>
+        <w:t xml:space="preserve"> </w:t>
+      </w:r>
+      <w:proofErr w:type="spellStart"/>
+      <w:r>
+        <w:rPr>
+          <w:rFonts w:ascii="Times New Roman" w:hAnsi="Times New Roman" w:cs="Times New Roman"/>
+          <w:sz w:val="24"/>
+          <w:szCs w:val="24"/>
+        </w:rPr>
+        <w:t>petreaca</w:t>
+      </w:r>
+      <w:proofErr w:type="spellEnd"/>
+      <w:r>
+        <w:rPr>
+          <w:rFonts w:ascii="Times New Roman" w:hAnsi="Times New Roman" w:cs="Times New Roman"/>
+          <w:sz w:val="24"/>
+          <w:szCs w:val="24"/>
+        </w:rPr>
+        <w:t xml:space="preserve"> </w:t>
+      </w:r>
+      <w:proofErr w:type="spellStart"/>
+      <w:r>
+        <w:rPr>
+          <w:rFonts w:ascii="Times New Roman" w:hAnsi="Times New Roman" w:cs="Times New Roman"/>
+          <w:sz w:val="24"/>
+          <w:szCs w:val="24"/>
+        </w:rPr>
+        <w:t>prea</w:t>
+      </w:r>
+      <w:proofErr w:type="spellEnd"/>
+      <w:r>
+        <w:rPr>
+          <w:rFonts w:ascii="Times New Roman" w:hAnsi="Times New Roman" w:cs="Times New Roman"/>
+          <w:sz w:val="24"/>
+          <w:szCs w:val="24"/>
+        </w:rPr>
+        <w:t xml:space="preserve"> </w:t>
+      </w:r>
+      <w:proofErr w:type="spellStart"/>
+      <w:r>
+        <w:rPr>
+          <w:rFonts w:ascii="Times New Roman" w:hAnsi="Times New Roman" w:cs="Times New Roman"/>
+          <w:sz w:val="24"/>
+          <w:szCs w:val="24"/>
+        </w:rPr>
+        <w:t>mult</w:t>
+      </w:r>
+      <w:proofErr w:type="spellEnd"/>
+      <w:r>
+        <w:rPr>
+          <w:rFonts w:ascii="Times New Roman" w:hAnsi="Times New Roman" w:cs="Times New Roman"/>
+          <w:sz w:val="24"/>
+          <w:szCs w:val="24"/>
+        </w:rPr>
+        <w:t xml:space="preserve"> </w:t>
+      </w:r>
+      <w:proofErr w:type="spellStart"/>
+      <w:r>
+        <w:rPr>
+          <w:rFonts w:ascii="Times New Roman" w:hAnsi="Times New Roman" w:cs="Times New Roman"/>
+          <w:sz w:val="24"/>
+          <w:szCs w:val="24"/>
+        </w:rPr>
+        <w:t>timp</w:t>
+      </w:r>
+      <w:proofErr w:type="spellEnd"/>
+      <w:r>
+        <w:rPr>
+          <w:rFonts w:ascii="Times New Roman" w:hAnsi="Times New Roman" w:cs="Times New Roman"/>
+          <w:sz w:val="24"/>
+          <w:szCs w:val="24"/>
+        </w:rPr>
+        <w:t xml:space="preserve"> in drum </w:t>
+      </w:r>
+      <w:proofErr w:type="spellStart"/>
+      <w:r>
+        <w:rPr>
+          <w:rFonts w:ascii="Times New Roman" w:hAnsi="Times New Roman" w:cs="Times New Roman"/>
+          <w:sz w:val="24"/>
+          <w:szCs w:val="24"/>
+        </w:rPr>
+        <w:t>spre</w:t>
+      </w:r>
+      <w:proofErr w:type="spellEnd"/>
+      <w:r>
+        <w:rPr>
+          <w:rFonts w:ascii="Times New Roman" w:hAnsi="Times New Roman" w:cs="Times New Roman"/>
+          <w:sz w:val="24"/>
+          <w:szCs w:val="24"/>
+        </w:rPr>
+        <w:t xml:space="preserve"> </w:t>
+      </w:r>
+      <w:proofErr w:type="spellStart"/>
+      <w:r>
+        <w:rPr>
+          <w:rFonts w:ascii="Times New Roman" w:hAnsi="Times New Roman" w:cs="Times New Roman"/>
+          <w:sz w:val="24"/>
+          <w:szCs w:val="24"/>
+        </w:rPr>
+        <w:t>serviciu</w:t>
+      </w:r>
+      <w:proofErr w:type="spellEnd"/>
+      <w:r>
+        <w:rPr>
+          <w:rFonts w:ascii="Times New Roman" w:hAnsi="Times New Roman" w:cs="Times New Roman"/>
+          <w:sz w:val="24"/>
+          <w:szCs w:val="24"/>
+        </w:rPr>
+        <w:t xml:space="preserve">. De </w:t>
+      </w:r>
+      <w:proofErr w:type="spellStart"/>
+      <w:r>
+        <w:rPr>
+          <w:rFonts w:ascii="Times New Roman" w:hAnsi="Times New Roman" w:cs="Times New Roman"/>
+          <w:sz w:val="24"/>
+          <w:szCs w:val="24"/>
+        </w:rPr>
+        <w:t>asemenea</w:t>
+      </w:r>
+      <w:proofErr w:type="spellEnd"/>
+      <w:r>
+        <w:rPr>
+          <w:rFonts w:ascii="Times New Roman" w:hAnsi="Times New Roman" w:cs="Times New Roman"/>
+          <w:sz w:val="24"/>
+          <w:szCs w:val="24"/>
+        </w:rPr>
+        <w:t xml:space="preserve">, </w:t>
+      </w:r>
+      <w:proofErr w:type="spellStart"/>
+      <w:r>
+        <w:rPr>
+          <w:rFonts w:ascii="Times New Roman" w:hAnsi="Times New Roman" w:cs="Times New Roman"/>
+          <w:sz w:val="24"/>
+          <w:szCs w:val="24"/>
+        </w:rPr>
+        <w:t>acesta</w:t>
+      </w:r>
+      <w:proofErr w:type="spellEnd"/>
+      <w:r>
+        <w:rPr>
+          <w:rFonts w:ascii="Times New Roman" w:hAnsi="Times New Roman" w:cs="Times New Roman"/>
+          <w:sz w:val="24"/>
+          <w:szCs w:val="24"/>
+        </w:rPr>
+        <w:t xml:space="preserve"> are </w:t>
+      </w:r>
+      <w:proofErr w:type="gramStart"/>
+      <w:r>
+        <w:rPr>
+          <w:rFonts w:ascii="Times New Roman" w:hAnsi="Times New Roman" w:cs="Times New Roman"/>
+          <w:sz w:val="24"/>
+          <w:szCs w:val="24"/>
+        </w:rPr>
+        <w:t>un</w:t>
+      </w:r>
+      <w:proofErr w:type="gramEnd"/>
+      <w:r>
+        <w:rPr>
+          <w:rFonts w:ascii="Times New Roman" w:hAnsi="Times New Roman" w:cs="Times New Roman"/>
+          <w:sz w:val="24"/>
+          <w:szCs w:val="24"/>
+        </w:rPr>
+        <w:t xml:space="preserve"> </w:t>
+      </w:r>
+      <w:proofErr w:type="spellStart"/>
+      <w:r>
+        <w:rPr>
+          <w:rFonts w:ascii="Times New Roman" w:hAnsi="Times New Roman" w:cs="Times New Roman"/>
+          <w:sz w:val="24"/>
+          <w:szCs w:val="24"/>
+        </w:rPr>
+        <w:t>buget</w:t>
+      </w:r>
+      <w:proofErr w:type="spellEnd"/>
+      <w:r>
+        <w:rPr>
+          <w:rFonts w:ascii="Times New Roman" w:hAnsi="Times New Roman" w:cs="Times New Roman"/>
+          <w:sz w:val="24"/>
+          <w:szCs w:val="24"/>
+        </w:rPr>
+        <w:t xml:space="preserve"> de maxim 100.000 euro </w:t>
+      </w:r>
+      <w:proofErr w:type="spellStart"/>
+      <w:r>
+        <w:rPr>
+          <w:rFonts w:ascii="Times New Roman" w:hAnsi="Times New Roman" w:cs="Times New Roman"/>
+          <w:sz w:val="24"/>
+          <w:szCs w:val="24"/>
+        </w:rPr>
+        <w:t>si</w:t>
+      </w:r>
+      <w:proofErr w:type="spellEnd"/>
+      <w:r>
+        <w:rPr>
+          <w:rFonts w:ascii="Times New Roman" w:hAnsi="Times New Roman" w:cs="Times New Roman"/>
+          <w:sz w:val="24"/>
+          <w:szCs w:val="24"/>
+        </w:rPr>
+        <w:t xml:space="preserve"> </w:t>
+      </w:r>
+      <w:proofErr w:type="spellStart"/>
+      <w:r>
+        <w:rPr>
+          <w:rFonts w:ascii="Times New Roman" w:hAnsi="Times New Roman" w:cs="Times New Roman"/>
+          <w:sz w:val="24"/>
+          <w:szCs w:val="24"/>
+        </w:rPr>
+        <w:t>doreste</w:t>
+      </w:r>
+      <w:proofErr w:type="spellEnd"/>
+      <w:r>
+        <w:rPr>
+          <w:rFonts w:ascii="Times New Roman" w:hAnsi="Times New Roman" w:cs="Times New Roman"/>
+          <w:sz w:val="24"/>
+          <w:szCs w:val="24"/>
+        </w:rPr>
+        <w:t xml:space="preserve"> </w:t>
+      </w:r>
+      <w:proofErr w:type="spellStart"/>
+      <w:r>
+        <w:rPr>
+          <w:rFonts w:ascii="Times New Roman" w:hAnsi="Times New Roman" w:cs="Times New Roman"/>
+          <w:sz w:val="24"/>
+          <w:szCs w:val="24"/>
+        </w:rPr>
+        <w:t>ca</w:t>
+      </w:r>
+      <w:proofErr w:type="spellEnd"/>
+      <w:r>
+        <w:rPr>
+          <w:rFonts w:ascii="Times New Roman" w:hAnsi="Times New Roman" w:cs="Times New Roman"/>
+          <w:sz w:val="24"/>
+          <w:szCs w:val="24"/>
+        </w:rPr>
+        <w:t xml:space="preserve"> </w:t>
+      </w:r>
+      <w:proofErr w:type="spellStart"/>
+      <w:r>
+        <w:rPr>
+          <w:rFonts w:ascii="Times New Roman" w:hAnsi="Times New Roman" w:cs="Times New Roman"/>
+          <w:sz w:val="24"/>
+          <w:szCs w:val="24"/>
+        </w:rPr>
+        <w:t>apartamentul</w:t>
+      </w:r>
+      <w:proofErr w:type="spellEnd"/>
+      <w:r>
+        <w:rPr>
+          <w:rFonts w:ascii="Times New Roman" w:hAnsi="Times New Roman" w:cs="Times New Roman"/>
+          <w:sz w:val="24"/>
+          <w:szCs w:val="24"/>
+        </w:rPr>
+        <w:t xml:space="preserve"> </w:t>
+      </w:r>
+      <w:proofErr w:type="spellStart"/>
+      <w:r>
+        <w:rPr>
+          <w:rFonts w:ascii="Times New Roman" w:hAnsi="Times New Roman" w:cs="Times New Roman"/>
+          <w:sz w:val="24"/>
+          <w:szCs w:val="24"/>
+        </w:rPr>
+        <w:t>sa</w:t>
+      </w:r>
+      <w:proofErr w:type="spellEnd"/>
+      <w:r>
+        <w:rPr>
+          <w:rFonts w:ascii="Times New Roman" w:hAnsi="Times New Roman" w:cs="Times New Roman"/>
+          <w:sz w:val="24"/>
+          <w:szCs w:val="24"/>
+        </w:rPr>
+        <w:t xml:space="preserve"> </w:t>
+      </w:r>
+      <w:proofErr w:type="spellStart"/>
+      <w:r>
+        <w:rPr>
+          <w:rFonts w:ascii="Times New Roman" w:hAnsi="Times New Roman" w:cs="Times New Roman"/>
+          <w:sz w:val="24"/>
+          <w:szCs w:val="24"/>
+        </w:rPr>
+        <w:t>aiba</w:t>
+      </w:r>
+      <w:proofErr w:type="spellEnd"/>
+      <w:r>
+        <w:rPr>
+          <w:rFonts w:ascii="Times New Roman" w:hAnsi="Times New Roman" w:cs="Times New Roman"/>
+          <w:sz w:val="24"/>
+          <w:szCs w:val="24"/>
+        </w:rPr>
+        <w:t xml:space="preserve"> minim 75mp. </w:t>
+      </w:r>
+      <w:proofErr w:type="spellStart"/>
+      <w:r>
+        <w:rPr>
+          <w:rFonts w:ascii="Times New Roman" w:hAnsi="Times New Roman" w:cs="Times New Roman"/>
+          <w:sz w:val="24"/>
+          <w:szCs w:val="24"/>
+        </w:rPr>
+        <w:t>Acesta</w:t>
+      </w:r>
+      <w:proofErr w:type="spellEnd"/>
+      <w:r>
+        <w:rPr>
+          <w:rFonts w:ascii="Times New Roman" w:hAnsi="Times New Roman" w:cs="Times New Roman"/>
+          <w:sz w:val="24"/>
+          <w:szCs w:val="24"/>
+        </w:rPr>
+        <w:t xml:space="preserve"> </w:t>
+      </w:r>
+      <w:proofErr w:type="spellStart"/>
+      <w:proofErr w:type="gramStart"/>
+      <w:r>
+        <w:rPr>
+          <w:rFonts w:ascii="Times New Roman" w:hAnsi="Times New Roman" w:cs="Times New Roman"/>
+          <w:sz w:val="24"/>
+          <w:szCs w:val="24"/>
+        </w:rPr>
+        <w:t>este</w:t>
+      </w:r>
+      <w:proofErr w:type="spellEnd"/>
+      <w:proofErr w:type="gramEnd"/>
+      <w:r>
+        <w:rPr>
+          <w:rFonts w:ascii="Times New Roman" w:hAnsi="Times New Roman" w:cs="Times New Roman"/>
+          <w:sz w:val="24"/>
+          <w:szCs w:val="24"/>
+        </w:rPr>
+        <w:t xml:space="preserve"> </w:t>
+      </w:r>
+      <w:proofErr w:type="spellStart"/>
+      <w:r>
+        <w:rPr>
+          <w:rFonts w:ascii="Times New Roman" w:hAnsi="Times New Roman" w:cs="Times New Roman"/>
+          <w:sz w:val="24"/>
+          <w:szCs w:val="24"/>
+        </w:rPr>
+        <w:t>sfatuit</w:t>
+      </w:r>
+      <w:proofErr w:type="spellEnd"/>
+      <w:r>
+        <w:rPr>
+          <w:rFonts w:ascii="Times New Roman" w:hAnsi="Times New Roman" w:cs="Times New Roman"/>
+          <w:sz w:val="24"/>
+          <w:szCs w:val="24"/>
+        </w:rPr>
+        <w:t xml:space="preserve"> de un </w:t>
+      </w:r>
+      <w:proofErr w:type="spellStart"/>
+      <w:r>
+        <w:rPr>
+          <w:rFonts w:ascii="Times New Roman" w:hAnsi="Times New Roman" w:cs="Times New Roman"/>
+          <w:sz w:val="24"/>
+          <w:szCs w:val="24"/>
+        </w:rPr>
+        <w:t>prieten</w:t>
+      </w:r>
+      <w:proofErr w:type="spellEnd"/>
+      <w:r>
+        <w:rPr>
+          <w:rFonts w:ascii="Times New Roman" w:hAnsi="Times New Roman" w:cs="Times New Roman"/>
+          <w:sz w:val="24"/>
+          <w:szCs w:val="24"/>
+        </w:rPr>
+        <w:t xml:space="preserve"> </w:t>
+      </w:r>
+      <w:proofErr w:type="spellStart"/>
+      <w:r>
+        <w:rPr>
+          <w:rFonts w:ascii="Times New Roman" w:hAnsi="Times New Roman" w:cs="Times New Roman"/>
+          <w:sz w:val="24"/>
+          <w:szCs w:val="24"/>
+        </w:rPr>
+        <w:t>sa</w:t>
+      </w:r>
+      <w:proofErr w:type="spellEnd"/>
+      <w:r>
+        <w:rPr>
+          <w:rFonts w:ascii="Times New Roman" w:hAnsi="Times New Roman" w:cs="Times New Roman"/>
+          <w:sz w:val="24"/>
+          <w:szCs w:val="24"/>
+        </w:rPr>
+        <w:t xml:space="preserve"> se </w:t>
+      </w:r>
+      <w:proofErr w:type="spellStart"/>
+      <w:r>
+        <w:rPr>
+          <w:rFonts w:ascii="Times New Roman" w:hAnsi="Times New Roman" w:cs="Times New Roman"/>
+          <w:sz w:val="24"/>
+          <w:szCs w:val="24"/>
+        </w:rPr>
+        <w:t>uite</w:t>
+      </w:r>
+      <w:proofErr w:type="spellEnd"/>
+      <w:r>
+        <w:rPr>
+          <w:rFonts w:ascii="Times New Roman" w:hAnsi="Times New Roman" w:cs="Times New Roman"/>
+          <w:sz w:val="24"/>
+          <w:szCs w:val="24"/>
+        </w:rPr>
+        <w:t xml:space="preserve"> in </w:t>
+      </w:r>
+      <w:proofErr w:type="spellStart"/>
+      <w:r>
+        <w:rPr>
+          <w:rFonts w:ascii="Times New Roman" w:hAnsi="Times New Roman" w:cs="Times New Roman"/>
+          <w:sz w:val="24"/>
+          <w:szCs w:val="24"/>
+        </w:rPr>
+        <w:t>primul</w:t>
+      </w:r>
+      <w:proofErr w:type="spellEnd"/>
+      <w:r>
+        <w:rPr>
+          <w:rFonts w:ascii="Times New Roman" w:hAnsi="Times New Roman" w:cs="Times New Roman"/>
+          <w:sz w:val="24"/>
+          <w:szCs w:val="24"/>
+        </w:rPr>
+        <w:t xml:space="preserve"> rand la </w:t>
+      </w:r>
+      <w:proofErr w:type="spellStart"/>
+      <w:r>
+        <w:rPr>
+          <w:rFonts w:ascii="Times New Roman" w:hAnsi="Times New Roman" w:cs="Times New Roman"/>
+          <w:sz w:val="24"/>
+          <w:szCs w:val="24"/>
+        </w:rPr>
+        <w:t>anunturile</w:t>
+      </w:r>
+      <w:proofErr w:type="spellEnd"/>
+      <w:r>
+        <w:rPr>
+          <w:rFonts w:ascii="Times New Roman" w:hAnsi="Times New Roman" w:cs="Times New Roman"/>
+          <w:sz w:val="24"/>
+          <w:szCs w:val="24"/>
+        </w:rPr>
+        <w:t xml:space="preserve"> </w:t>
+      </w:r>
+      <w:proofErr w:type="spellStart"/>
+      <w:r>
+        <w:rPr>
+          <w:rFonts w:ascii="Times New Roman" w:hAnsi="Times New Roman" w:cs="Times New Roman"/>
+          <w:sz w:val="24"/>
+          <w:szCs w:val="24"/>
+        </w:rPr>
+        <w:t>postate</w:t>
+      </w:r>
+      <w:proofErr w:type="spellEnd"/>
+      <w:r>
+        <w:rPr>
+          <w:rFonts w:ascii="Times New Roman" w:hAnsi="Times New Roman" w:cs="Times New Roman"/>
+          <w:sz w:val="24"/>
+          <w:szCs w:val="24"/>
+        </w:rPr>
+        <w:t xml:space="preserve"> de </w:t>
+      </w:r>
+      <w:proofErr w:type="spellStart"/>
+      <w:r>
+        <w:rPr>
+          <w:rFonts w:ascii="Times New Roman" w:hAnsi="Times New Roman" w:cs="Times New Roman"/>
+          <w:sz w:val="24"/>
+          <w:szCs w:val="24"/>
+        </w:rPr>
+        <w:t>agentia</w:t>
+      </w:r>
+      <w:proofErr w:type="spellEnd"/>
+      <w:r>
+        <w:rPr>
+          <w:rFonts w:ascii="Times New Roman" w:hAnsi="Times New Roman" w:cs="Times New Roman"/>
+          <w:sz w:val="24"/>
+          <w:szCs w:val="24"/>
+        </w:rPr>
+        <w:t xml:space="preserve"> X, </w:t>
+      </w:r>
+      <w:proofErr w:type="spellStart"/>
+      <w:r>
+        <w:rPr>
+          <w:rFonts w:ascii="Times New Roman" w:hAnsi="Times New Roman" w:cs="Times New Roman"/>
+          <w:sz w:val="24"/>
+          <w:szCs w:val="24"/>
+        </w:rPr>
+        <w:t>deoarece</w:t>
+      </w:r>
+      <w:proofErr w:type="spellEnd"/>
+      <w:r>
+        <w:rPr>
+          <w:rFonts w:ascii="Times New Roman" w:hAnsi="Times New Roman" w:cs="Times New Roman"/>
+          <w:sz w:val="24"/>
+          <w:szCs w:val="24"/>
+        </w:rPr>
+        <w:t xml:space="preserve"> </w:t>
+      </w:r>
+      <w:proofErr w:type="spellStart"/>
+      <w:r>
+        <w:rPr>
+          <w:rFonts w:ascii="Times New Roman" w:hAnsi="Times New Roman" w:cs="Times New Roman"/>
+          <w:sz w:val="24"/>
+          <w:szCs w:val="24"/>
+        </w:rPr>
+        <w:t>si</w:t>
+      </w:r>
+      <w:proofErr w:type="spellEnd"/>
+      <w:r>
+        <w:rPr>
+          <w:rFonts w:ascii="Times New Roman" w:hAnsi="Times New Roman" w:cs="Times New Roman"/>
+          <w:sz w:val="24"/>
+          <w:szCs w:val="24"/>
+        </w:rPr>
+        <w:t xml:space="preserve"> </w:t>
+      </w:r>
+      <w:proofErr w:type="spellStart"/>
+      <w:r>
+        <w:rPr>
+          <w:rFonts w:ascii="Times New Roman" w:hAnsi="Times New Roman" w:cs="Times New Roman"/>
+          <w:sz w:val="24"/>
+          <w:szCs w:val="24"/>
+        </w:rPr>
+        <w:t>acesta</w:t>
+      </w:r>
+      <w:proofErr w:type="spellEnd"/>
+      <w:r>
+        <w:rPr>
+          <w:rFonts w:ascii="Times New Roman" w:hAnsi="Times New Roman" w:cs="Times New Roman"/>
+          <w:sz w:val="24"/>
+          <w:szCs w:val="24"/>
+        </w:rPr>
+        <w:t xml:space="preserve"> a </w:t>
+      </w:r>
+      <w:proofErr w:type="spellStart"/>
+      <w:r>
+        <w:rPr>
+          <w:rFonts w:ascii="Times New Roman" w:hAnsi="Times New Roman" w:cs="Times New Roman"/>
+          <w:sz w:val="24"/>
+          <w:szCs w:val="24"/>
+        </w:rPr>
+        <w:t>fost</w:t>
+      </w:r>
+      <w:proofErr w:type="spellEnd"/>
+      <w:r>
+        <w:rPr>
+          <w:rFonts w:ascii="Times New Roman" w:hAnsi="Times New Roman" w:cs="Times New Roman"/>
+          <w:sz w:val="24"/>
+          <w:szCs w:val="24"/>
+        </w:rPr>
+        <w:t xml:space="preserve"> </w:t>
+      </w:r>
+      <w:proofErr w:type="spellStart"/>
+      <w:r>
+        <w:rPr>
+          <w:rFonts w:ascii="Times New Roman" w:hAnsi="Times New Roman" w:cs="Times New Roman"/>
+          <w:sz w:val="24"/>
+          <w:szCs w:val="24"/>
+        </w:rPr>
+        <w:t>foarte</w:t>
+      </w:r>
+      <w:proofErr w:type="spellEnd"/>
+      <w:r>
+        <w:rPr>
+          <w:rFonts w:ascii="Times New Roman" w:hAnsi="Times New Roman" w:cs="Times New Roman"/>
+          <w:sz w:val="24"/>
+          <w:szCs w:val="24"/>
+        </w:rPr>
+        <w:t xml:space="preserve"> </w:t>
+      </w:r>
+      <w:proofErr w:type="spellStart"/>
+      <w:r>
+        <w:rPr>
+          <w:rFonts w:ascii="Times New Roman" w:hAnsi="Times New Roman" w:cs="Times New Roman"/>
+          <w:sz w:val="24"/>
+          <w:szCs w:val="24"/>
+        </w:rPr>
+        <w:t>multumit</w:t>
+      </w:r>
+      <w:proofErr w:type="spellEnd"/>
+      <w:r>
+        <w:rPr>
+          <w:rFonts w:ascii="Times New Roman" w:hAnsi="Times New Roman" w:cs="Times New Roman"/>
+          <w:sz w:val="24"/>
+          <w:szCs w:val="24"/>
+        </w:rPr>
+        <w:t xml:space="preserve"> de </w:t>
+      </w:r>
+      <w:proofErr w:type="spellStart"/>
+      <w:r>
+        <w:rPr>
+          <w:rFonts w:ascii="Times New Roman" w:hAnsi="Times New Roman" w:cs="Times New Roman"/>
+          <w:sz w:val="24"/>
+          <w:szCs w:val="24"/>
+        </w:rPr>
+        <w:t>acestia</w:t>
+      </w:r>
+      <w:proofErr w:type="spellEnd"/>
+      <w:r>
+        <w:rPr>
+          <w:rFonts w:ascii="Times New Roman" w:hAnsi="Times New Roman" w:cs="Times New Roman"/>
+          <w:sz w:val="24"/>
+          <w:szCs w:val="24"/>
+        </w:rPr>
+        <w:t>.</w:t>
+      </w:r>
+    </w:p>
+    <w:p>
+      <w:pPr>
+        <w:spacing w:line="360" w:lineRule="auto"/>
+        <w:jc w:val="both"/>
+        <w:rPr>
+          <w:rFonts w:ascii="Times New Roman" w:hAnsi="Times New Roman" w:cs="Times New Roman"/>
+          <w:sz w:val="24"/>
+          <w:szCs w:val="24"/>
+        </w:rPr>
+      </w:pPr>
+      <w:proofErr w:type="gramStart"/>
+      <w:r>
+        <w:rPr>
+          <w:rFonts w:ascii="Times New Roman" w:hAnsi="Times New Roman" w:cs="Times New Roman"/>
+          <w:sz w:val="24"/>
+          <w:szCs w:val="24"/>
+        </w:rPr>
+        <w:t xml:space="preserve">Ion </w:t>
+      </w:r>
+      <w:proofErr w:type="spellStart"/>
+      <w:r>
+        <w:rPr>
+          <w:rFonts w:ascii="Times New Roman" w:hAnsi="Times New Roman" w:cs="Times New Roman"/>
+          <w:sz w:val="24"/>
+          <w:szCs w:val="24"/>
+        </w:rPr>
+        <w:t>acceseaza</w:t>
+      </w:r>
+      <w:proofErr w:type="spellEnd"/>
+      <w:r>
+        <w:rPr>
+          <w:rFonts w:ascii="Times New Roman" w:hAnsi="Times New Roman" w:cs="Times New Roman"/>
+          <w:sz w:val="24"/>
+          <w:szCs w:val="24"/>
+        </w:rPr>
+        <w:t xml:space="preserve"> </w:t>
+      </w:r>
+      <w:proofErr w:type="spellStart"/>
+      <w:r>
+        <w:rPr>
+          <w:rFonts w:ascii="Times New Roman" w:hAnsi="Times New Roman" w:cs="Times New Roman"/>
+          <w:sz w:val="24"/>
+          <w:szCs w:val="24"/>
+        </w:rPr>
+        <w:t>platforma</w:t>
+      </w:r>
+      <w:proofErr w:type="spellEnd"/>
+      <w:r>
+        <w:rPr>
+          <w:rFonts w:ascii="Times New Roman" w:hAnsi="Times New Roman" w:cs="Times New Roman"/>
+          <w:sz w:val="24"/>
+          <w:szCs w:val="24"/>
+        </w:rPr>
+        <w:t xml:space="preserve"> </w:t>
+      </w:r>
+      <w:proofErr w:type="spellStart"/>
+      <w:r>
+        <w:rPr>
+          <w:rFonts w:ascii="Times New Roman" w:hAnsi="Times New Roman" w:cs="Times New Roman"/>
+          <w:sz w:val="24"/>
+          <w:szCs w:val="24"/>
+        </w:rPr>
+        <w:t>si</w:t>
+      </w:r>
+      <w:proofErr w:type="spellEnd"/>
+      <w:r>
+        <w:rPr>
+          <w:rFonts w:ascii="Times New Roman" w:hAnsi="Times New Roman" w:cs="Times New Roman"/>
+          <w:sz w:val="24"/>
+          <w:szCs w:val="24"/>
+        </w:rPr>
+        <w:t xml:space="preserve"> in </w:t>
+      </w:r>
+      <w:proofErr w:type="spellStart"/>
+      <w:r>
+        <w:rPr>
+          <w:rFonts w:ascii="Times New Roman" w:hAnsi="Times New Roman" w:cs="Times New Roman"/>
+          <w:sz w:val="24"/>
+          <w:szCs w:val="24"/>
+        </w:rPr>
+        <w:t>primul</w:t>
+      </w:r>
+      <w:proofErr w:type="spellEnd"/>
+      <w:r>
+        <w:rPr>
+          <w:rFonts w:ascii="Times New Roman" w:hAnsi="Times New Roman" w:cs="Times New Roman"/>
+          <w:sz w:val="24"/>
+          <w:szCs w:val="24"/>
+        </w:rPr>
+        <w:t xml:space="preserve"> rand </w:t>
+      </w:r>
+      <w:proofErr w:type="spellStart"/>
+      <w:r>
+        <w:rPr>
+          <w:rFonts w:ascii="Times New Roman" w:hAnsi="Times New Roman" w:cs="Times New Roman"/>
+          <w:sz w:val="24"/>
+          <w:szCs w:val="24"/>
+        </w:rPr>
+        <w:t>cauta</w:t>
+      </w:r>
+      <w:proofErr w:type="spellEnd"/>
+      <w:r>
+        <w:rPr>
+          <w:rFonts w:ascii="Times New Roman" w:hAnsi="Times New Roman" w:cs="Times New Roman"/>
+          <w:sz w:val="24"/>
+          <w:szCs w:val="24"/>
+        </w:rPr>
+        <w:t xml:space="preserve"> </w:t>
+      </w:r>
+      <w:proofErr w:type="spellStart"/>
+      <w:r>
+        <w:rPr>
+          <w:rFonts w:ascii="Times New Roman" w:hAnsi="Times New Roman" w:cs="Times New Roman"/>
+          <w:sz w:val="24"/>
+          <w:szCs w:val="24"/>
+        </w:rPr>
+        <w:t>agentia</w:t>
+      </w:r>
+      <w:proofErr w:type="spellEnd"/>
+      <w:r>
+        <w:rPr>
+          <w:rFonts w:ascii="Times New Roman" w:hAnsi="Times New Roman" w:cs="Times New Roman"/>
+          <w:sz w:val="24"/>
+          <w:szCs w:val="24"/>
+        </w:rPr>
+        <w:t xml:space="preserve"> X </w:t>
+      </w:r>
+      <w:proofErr w:type="spellStart"/>
+      <w:r>
+        <w:rPr>
+          <w:rFonts w:ascii="Times New Roman" w:hAnsi="Times New Roman" w:cs="Times New Roman"/>
+          <w:sz w:val="24"/>
+          <w:szCs w:val="24"/>
+        </w:rPr>
+        <w:t>pentru</w:t>
+      </w:r>
+      <w:proofErr w:type="spellEnd"/>
+      <w:r>
+        <w:rPr>
+          <w:rFonts w:ascii="Times New Roman" w:hAnsi="Times New Roman" w:cs="Times New Roman"/>
+          <w:sz w:val="24"/>
+          <w:szCs w:val="24"/>
+        </w:rPr>
+        <w:t xml:space="preserve"> a-i </w:t>
+      </w:r>
+      <w:proofErr w:type="spellStart"/>
+      <w:r>
+        <w:rPr>
+          <w:rFonts w:ascii="Times New Roman" w:hAnsi="Times New Roman" w:cs="Times New Roman"/>
+          <w:sz w:val="24"/>
+          <w:szCs w:val="24"/>
+        </w:rPr>
+        <w:t>vizualiza</w:t>
+      </w:r>
+      <w:proofErr w:type="spellEnd"/>
+      <w:r>
+        <w:rPr>
+          <w:rFonts w:ascii="Times New Roman" w:hAnsi="Times New Roman" w:cs="Times New Roman"/>
+          <w:sz w:val="24"/>
+          <w:szCs w:val="24"/>
+        </w:rPr>
+        <w:t xml:space="preserve"> </w:t>
+      </w:r>
+      <w:proofErr w:type="spellStart"/>
+      <w:r>
+        <w:rPr>
+          <w:rFonts w:ascii="Times New Roman" w:hAnsi="Times New Roman" w:cs="Times New Roman"/>
+          <w:sz w:val="24"/>
+          <w:szCs w:val="24"/>
+        </w:rPr>
+        <w:t>anunturile</w:t>
+      </w:r>
+      <w:proofErr w:type="spellEnd"/>
+      <w:r>
+        <w:rPr>
+          <w:rFonts w:ascii="Times New Roman" w:hAnsi="Times New Roman" w:cs="Times New Roman"/>
+          <w:sz w:val="24"/>
+          <w:szCs w:val="24"/>
+        </w:rPr>
+        <w:t>.</w:t>
+      </w:r>
+      <w:proofErr w:type="gramEnd"/>
+      <w:r>
+        <w:rPr>
+          <w:rFonts w:ascii="Times New Roman" w:hAnsi="Times New Roman" w:cs="Times New Roman"/>
+          <w:sz w:val="24"/>
+          <w:szCs w:val="24"/>
+        </w:rPr>
+        <w:t xml:space="preserve"> </w:t>
+      </w:r>
+      <w:proofErr w:type="spellStart"/>
+      <w:r>
+        <w:rPr>
+          <w:rFonts w:ascii="Times New Roman" w:hAnsi="Times New Roman" w:cs="Times New Roman"/>
+          <w:sz w:val="24"/>
+          <w:szCs w:val="24"/>
+        </w:rPr>
+        <w:t>Acesta</w:t>
+      </w:r>
+      <w:proofErr w:type="spellEnd"/>
+      <w:r>
+        <w:rPr>
+          <w:rFonts w:ascii="Times New Roman" w:hAnsi="Times New Roman" w:cs="Times New Roman"/>
+          <w:sz w:val="24"/>
+          <w:szCs w:val="24"/>
+        </w:rPr>
+        <w:t xml:space="preserve"> </w:t>
+      </w:r>
+      <w:proofErr w:type="spellStart"/>
+      <w:r>
+        <w:rPr>
+          <w:rFonts w:ascii="Times New Roman" w:hAnsi="Times New Roman" w:cs="Times New Roman"/>
+          <w:sz w:val="24"/>
+          <w:szCs w:val="24"/>
+        </w:rPr>
+        <w:t>observa</w:t>
+      </w:r>
+      <w:proofErr w:type="spellEnd"/>
+      <w:r>
+        <w:rPr>
+          <w:rFonts w:ascii="Times New Roman" w:hAnsi="Times New Roman" w:cs="Times New Roman"/>
+          <w:sz w:val="24"/>
+          <w:szCs w:val="24"/>
+        </w:rPr>
+        <w:t xml:space="preserve"> </w:t>
+      </w:r>
+      <w:proofErr w:type="spellStart"/>
+      <w:r>
+        <w:rPr>
+          <w:rFonts w:ascii="Times New Roman" w:hAnsi="Times New Roman" w:cs="Times New Roman"/>
+          <w:sz w:val="24"/>
+          <w:szCs w:val="24"/>
+        </w:rPr>
+        <w:t>ca</w:t>
+      </w:r>
+      <w:proofErr w:type="spellEnd"/>
+      <w:r>
+        <w:rPr>
+          <w:rFonts w:ascii="Times New Roman" w:hAnsi="Times New Roman" w:cs="Times New Roman"/>
+          <w:sz w:val="24"/>
+          <w:szCs w:val="24"/>
+        </w:rPr>
+        <w:t xml:space="preserve"> </w:t>
+      </w:r>
+      <w:proofErr w:type="spellStart"/>
+      <w:r>
+        <w:rPr>
+          <w:rFonts w:ascii="Times New Roman" w:hAnsi="Times New Roman" w:cs="Times New Roman"/>
+          <w:sz w:val="24"/>
+          <w:szCs w:val="24"/>
+        </w:rPr>
+        <w:t>aceasta</w:t>
+      </w:r>
+      <w:proofErr w:type="spellEnd"/>
+      <w:r>
+        <w:rPr>
+          <w:rFonts w:ascii="Times New Roman" w:hAnsi="Times New Roman" w:cs="Times New Roman"/>
+          <w:sz w:val="24"/>
+          <w:szCs w:val="24"/>
+        </w:rPr>
+        <w:t xml:space="preserve"> </w:t>
+      </w:r>
+      <w:proofErr w:type="gramStart"/>
+      <w:r>
+        <w:rPr>
+          <w:rFonts w:ascii="Times New Roman" w:hAnsi="Times New Roman" w:cs="Times New Roman"/>
+          <w:sz w:val="24"/>
+          <w:szCs w:val="24"/>
+        </w:rPr>
+        <w:t>nu are</w:t>
+      </w:r>
+      <w:proofErr w:type="gramEnd"/>
+      <w:r>
+        <w:rPr>
+          <w:rFonts w:ascii="Times New Roman" w:hAnsi="Times New Roman" w:cs="Times New Roman"/>
+          <w:sz w:val="24"/>
+          <w:szCs w:val="24"/>
+        </w:rPr>
+        <w:t xml:space="preserve"> </w:t>
+      </w:r>
+      <w:proofErr w:type="spellStart"/>
+      <w:r>
+        <w:rPr>
+          <w:rFonts w:ascii="Times New Roman" w:hAnsi="Times New Roman" w:cs="Times New Roman"/>
+          <w:sz w:val="24"/>
+          <w:szCs w:val="24"/>
+        </w:rPr>
+        <w:t>prea</w:t>
+      </w:r>
+      <w:proofErr w:type="spellEnd"/>
+      <w:r>
+        <w:rPr>
+          <w:rFonts w:ascii="Times New Roman" w:hAnsi="Times New Roman" w:cs="Times New Roman"/>
+          <w:sz w:val="24"/>
+          <w:szCs w:val="24"/>
+        </w:rPr>
+        <w:t xml:space="preserve"> </w:t>
+      </w:r>
+      <w:proofErr w:type="spellStart"/>
+      <w:r>
+        <w:rPr>
+          <w:rFonts w:ascii="Times New Roman" w:hAnsi="Times New Roman" w:cs="Times New Roman"/>
+          <w:sz w:val="24"/>
+          <w:szCs w:val="24"/>
+        </w:rPr>
+        <w:t>multe</w:t>
+      </w:r>
+      <w:proofErr w:type="spellEnd"/>
+      <w:r>
+        <w:rPr>
+          <w:rFonts w:ascii="Times New Roman" w:hAnsi="Times New Roman" w:cs="Times New Roman"/>
+          <w:sz w:val="24"/>
+          <w:szCs w:val="24"/>
+        </w:rPr>
+        <w:t xml:space="preserve"> </w:t>
+      </w:r>
+      <w:proofErr w:type="spellStart"/>
+      <w:r>
+        <w:rPr>
+          <w:rFonts w:ascii="Times New Roman" w:hAnsi="Times New Roman" w:cs="Times New Roman"/>
+          <w:sz w:val="24"/>
+          <w:szCs w:val="24"/>
+        </w:rPr>
+        <w:t>oferte</w:t>
+      </w:r>
+      <w:proofErr w:type="spellEnd"/>
+      <w:r>
+        <w:rPr>
+          <w:rFonts w:ascii="Times New Roman" w:hAnsi="Times New Roman" w:cs="Times New Roman"/>
+          <w:sz w:val="24"/>
+          <w:szCs w:val="24"/>
+        </w:rPr>
+        <w:t xml:space="preserve">, </w:t>
+      </w:r>
+      <w:proofErr w:type="spellStart"/>
+      <w:r>
+        <w:rPr>
+          <w:rFonts w:ascii="Times New Roman" w:hAnsi="Times New Roman" w:cs="Times New Roman"/>
+          <w:sz w:val="24"/>
+          <w:szCs w:val="24"/>
+        </w:rPr>
+        <w:t>si</w:t>
+      </w:r>
+      <w:proofErr w:type="spellEnd"/>
+      <w:r>
+        <w:rPr>
+          <w:rFonts w:ascii="Times New Roman" w:hAnsi="Times New Roman" w:cs="Times New Roman"/>
+          <w:sz w:val="24"/>
+          <w:szCs w:val="24"/>
+        </w:rPr>
+        <w:t xml:space="preserve"> </w:t>
+      </w:r>
+      <w:proofErr w:type="spellStart"/>
+      <w:r>
+        <w:rPr>
+          <w:rFonts w:ascii="Times New Roman" w:hAnsi="Times New Roman" w:cs="Times New Roman"/>
+          <w:sz w:val="24"/>
+          <w:szCs w:val="24"/>
+        </w:rPr>
+        <w:t>niciuna</w:t>
+      </w:r>
+      <w:proofErr w:type="spellEnd"/>
+      <w:r>
+        <w:rPr>
+          <w:rFonts w:ascii="Times New Roman" w:hAnsi="Times New Roman" w:cs="Times New Roman"/>
+          <w:sz w:val="24"/>
+          <w:szCs w:val="24"/>
+        </w:rPr>
+        <w:t xml:space="preserve"> </w:t>
+      </w:r>
+      <w:proofErr w:type="spellStart"/>
+      <w:r>
+        <w:rPr>
+          <w:rFonts w:ascii="Times New Roman" w:hAnsi="Times New Roman" w:cs="Times New Roman"/>
+          <w:sz w:val="24"/>
+          <w:szCs w:val="24"/>
+        </w:rPr>
+        <w:t>nu</w:t>
+      </w:r>
+      <w:proofErr w:type="spellEnd"/>
+      <w:r>
+        <w:rPr>
+          <w:rFonts w:ascii="Times New Roman" w:hAnsi="Times New Roman" w:cs="Times New Roman"/>
+          <w:sz w:val="24"/>
+          <w:szCs w:val="24"/>
+        </w:rPr>
+        <w:t xml:space="preserve"> se </w:t>
+      </w:r>
+      <w:proofErr w:type="spellStart"/>
+      <w:r>
+        <w:rPr>
+          <w:rFonts w:ascii="Times New Roman" w:hAnsi="Times New Roman" w:cs="Times New Roman"/>
+          <w:sz w:val="24"/>
+          <w:szCs w:val="24"/>
+        </w:rPr>
+        <w:t>potriveste</w:t>
+      </w:r>
+      <w:proofErr w:type="spellEnd"/>
+      <w:r>
+        <w:rPr>
+          <w:rFonts w:ascii="Times New Roman" w:hAnsi="Times New Roman" w:cs="Times New Roman"/>
+          <w:sz w:val="24"/>
+          <w:szCs w:val="24"/>
+        </w:rPr>
+        <w:t xml:space="preserve"> cu </w:t>
+      </w:r>
+      <w:proofErr w:type="spellStart"/>
+      <w:r>
+        <w:rPr>
+          <w:rFonts w:ascii="Times New Roman" w:hAnsi="Times New Roman" w:cs="Times New Roman"/>
+          <w:sz w:val="24"/>
+          <w:szCs w:val="24"/>
+        </w:rPr>
+        <w:t>ceea</w:t>
+      </w:r>
+      <w:proofErr w:type="spellEnd"/>
+      <w:r>
+        <w:rPr>
+          <w:rFonts w:ascii="Times New Roman" w:hAnsi="Times New Roman" w:cs="Times New Roman"/>
+          <w:sz w:val="24"/>
+          <w:szCs w:val="24"/>
+        </w:rPr>
+        <w:t xml:space="preserve"> </w:t>
+      </w:r>
+      <w:proofErr w:type="spellStart"/>
+      <w:r>
+        <w:rPr>
+          <w:rFonts w:ascii="Times New Roman" w:hAnsi="Times New Roman" w:cs="Times New Roman"/>
+          <w:sz w:val="24"/>
+          <w:szCs w:val="24"/>
+        </w:rPr>
+        <w:t>ce</w:t>
+      </w:r>
+      <w:proofErr w:type="spellEnd"/>
+      <w:r>
+        <w:rPr>
+          <w:rFonts w:ascii="Times New Roman" w:hAnsi="Times New Roman" w:cs="Times New Roman"/>
+          <w:sz w:val="24"/>
+          <w:szCs w:val="24"/>
+        </w:rPr>
+        <w:t xml:space="preserve"> </w:t>
+      </w:r>
+      <w:proofErr w:type="spellStart"/>
+      <w:r>
+        <w:rPr>
+          <w:rFonts w:ascii="Times New Roman" w:hAnsi="Times New Roman" w:cs="Times New Roman"/>
+          <w:sz w:val="24"/>
+          <w:szCs w:val="24"/>
+        </w:rPr>
+        <w:t>si-ar</w:t>
+      </w:r>
+      <w:proofErr w:type="spellEnd"/>
+      <w:r>
+        <w:rPr>
+          <w:rFonts w:ascii="Times New Roman" w:hAnsi="Times New Roman" w:cs="Times New Roman"/>
+          <w:sz w:val="24"/>
+          <w:szCs w:val="24"/>
+        </w:rPr>
+        <w:t xml:space="preserve"> </w:t>
+      </w:r>
+      <w:proofErr w:type="spellStart"/>
+      <w:r>
+        <w:rPr>
+          <w:rFonts w:ascii="Times New Roman" w:hAnsi="Times New Roman" w:cs="Times New Roman"/>
+          <w:sz w:val="24"/>
+          <w:szCs w:val="24"/>
+        </w:rPr>
+        <w:t>dori</w:t>
+      </w:r>
+      <w:proofErr w:type="spellEnd"/>
+      <w:r>
+        <w:rPr>
+          <w:rFonts w:ascii="Times New Roman" w:hAnsi="Times New Roman" w:cs="Times New Roman"/>
+          <w:sz w:val="24"/>
+          <w:szCs w:val="24"/>
+        </w:rPr>
+        <w:t xml:space="preserve">. </w:t>
+      </w:r>
+      <w:proofErr w:type="spellStart"/>
+      <w:r>
+        <w:rPr>
+          <w:rFonts w:ascii="Times New Roman" w:hAnsi="Times New Roman" w:cs="Times New Roman"/>
+          <w:sz w:val="24"/>
+          <w:szCs w:val="24"/>
+        </w:rPr>
+        <w:t>Pe</w:t>
+      </w:r>
+      <w:proofErr w:type="spellEnd"/>
+      <w:r>
+        <w:rPr>
+          <w:rFonts w:ascii="Times New Roman" w:hAnsi="Times New Roman" w:cs="Times New Roman"/>
+          <w:sz w:val="24"/>
+          <w:szCs w:val="24"/>
+        </w:rPr>
+        <w:t xml:space="preserve"> </w:t>
+      </w:r>
+      <w:proofErr w:type="spellStart"/>
+      <w:r>
+        <w:rPr>
+          <w:rFonts w:ascii="Times New Roman" w:hAnsi="Times New Roman" w:cs="Times New Roman"/>
+          <w:sz w:val="24"/>
+          <w:szCs w:val="24"/>
+        </w:rPr>
+        <w:t>urma</w:t>
+      </w:r>
+      <w:proofErr w:type="spellEnd"/>
+      <w:r>
+        <w:rPr>
+          <w:rFonts w:ascii="Times New Roman" w:hAnsi="Times New Roman" w:cs="Times New Roman"/>
+          <w:sz w:val="24"/>
+          <w:szCs w:val="24"/>
+        </w:rPr>
+        <w:t xml:space="preserve">, </w:t>
+      </w:r>
+      <w:proofErr w:type="spellStart"/>
+      <w:r>
+        <w:rPr>
+          <w:rFonts w:ascii="Times New Roman" w:hAnsi="Times New Roman" w:cs="Times New Roman"/>
+          <w:sz w:val="24"/>
+          <w:szCs w:val="24"/>
+        </w:rPr>
+        <w:t>acesta</w:t>
+      </w:r>
+      <w:proofErr w:type="spellEnd"/>
+      <w:r>
+        <w:rPr>
+          <w:rFonts w:ascii="Times New Roman" w:hAnsi="Times New Roman" w:cs="Times New Roman"/>
+          <w:sz w:val="24"/>
+          <w:szCs w:val="24"/>
+        </w:rPr>
+        <w:t xml:space="preserve"> </w:t>
+      </w:r>
+      <w:proofErr w:type="spellStart"/>
+      <w:r>
+        <w:rPr>
+          <w:rFonts w:ascii="Times New Roman" w:hAnsi="Times New Roman" w:cs="Times New Roman"/>
+          <w:sz w:val="24"/>
+          <w:szCs w:val="24"/>
+        </w:rPr>
+        <w:t>doreste</w:t>
+      </w:r>
+      <w:proofErr w:type="spellEnd"/>
+      <w:r>
+        <w:rPr>
+          <w:rFonts w:ascii="Times New Roman" w:hAnsi="Times New Roman" w:cs="Times New Roman"/>
+          <w:sz w:val="24"/>
+          <w:szCs w:val="24"/>
+        </w:rPr>
+        <w:t xml:space="preserve"> </w:t>
+      </w:r>
+      <w:proofErr w:type="spellStart"/>
+      <w:proofErr w:type="gramStart"/>
+      <w:r>
+        <w:rPr>
+          <w:rFonts w:ascii="Times New Roman" w:hAnsi="Times New Roman" w:cs="Times New Roman"/>
+          <w:sz w:val="24"/>
+          <w:szCs w:val="24"/>
+        </w:rPr>
+        <w:t>sa</w:t>
+      </w:r>
+      <w:proofErr w:type="spellEnd"/>
+      <w:proofErr w:type="gramEnd"/>
+      <w:r>
+        <w:rPr>
+          <w:rFonts w:ascii="Times New Roman" w:hAnsi="Times New Roman" w:cs="Times New Roman"/>
+          <w:sz w:val="24"/>
+          <w:szCs w:val="24"/>
+        </w:rPr>
+        <w:t xml:space="preserve"> </w:t>
+      </w:r>
+      <w:proofErr w:type="spellStart"/>
+      <w:r>
+        <w:rPr>
+          <w:rFonts w:ascii="Times New Roman" w:hAnsi="Times New Roman" w:cs="Times New Roman"/>
+          <w:sz w:val="24"/>
+          <w:szCs w:val="24"/>
+        </w:rPr>
+        <w:t>caute</w:t>
+      </w:r>
+      <w:proofErr w:type="spellEnd"/>
+      <w:r>
+        <w:rPr>
+          <w:rFonts w:ascii="Times New Roman" w:hAnsi="Times New Roman" w:cs="Times New Roman"/>
+          <w:sz w:val="24"/>
+          <w:szCs w:val="24"/>
+        </w:rPr>
+        <w:t xml:space="preserve"> </w:t>
+      </w:r>
+      <w:proofErr w:type="spellStart"/>
+      <w:r>
+        <w:rPr>
+          <w:rFonts w:ascii="Times New Roman" w:hAnsi="Times New Roman" w:cs="Times New Roman"/>
+          <w:sz w:val="24"/>
+          <w:szCs w:val="24"/>
+        </w:rPr>
+        <w:t>toate</w:t>
+      </w:r>
+      <w:proofErr w:type="spellEnd"/>
+      <w:r>
+        <w:rPr>
+          <w:rFonts w:ascii="Times New Roman" w:hAnsi="Times New Roman" w:cs="Times New Roman"/>
+          <w:sz w:val="24"/>
+          <w:szCs w:val="24"/>
+        </w:rPr>
+        <w:t xml:space="preserve"> </w:t>
+      </w:r>
+      <w:proofErr w:type="spellStart"/>
+      <w:r>
+        <w:rPr>
+          <w:rFonts w:ascii="Times New Roman" w:hAnsi="Times New Roman" w:cs="Times New Roman"/>
+          <w:sz w:val="24"/>
+          <w:szCs w:val="24"/>
+        </w:rPr>
+        <w:t>anunturile</w:t>
+      </w:r>
+      <w:proofErr w:type="spellEnd"/>
+      <w:r>
+        <w:rPr>
+          <w:rFonts w:ascii="Times New Roman" w:hAnsi="Times New Roman" w:cs="Times New Roman"/>
+          <w:sz w:val="24"/>
+          <w:szCs w:val="24"/>
+        </w:rPr>
+        <w:t xml:space="preserve"> </w:t>
+      </w:r>
+      <w:proofErr w:type="spellStart"/>
+      <w:r>
+        <w:rPr>
+          <w:rFonts w:ascii="Times New Roman" w:hAnsi="Times New Roman" w:cs="Times New Roman"/>
+          <w:sz w:val="24"/>
+          <w:szCs w:val="24"/>
+        </w:rPr>
+        <w:t>postate</w:t>
+      </w:r>
+      <w:proofErr w:type="spellEnd"/>
+      <w:r>
+        <w:rPr>
+          <w:rFonts w:ascii="Times New Roman" w:hAnsi="Times New Roman" w:cs="Times New Roman"/>
+          <w:sz w:val="24"/>
+          <w:szCs w:val="24"/>
+        </w:rPr>
+        <w:t xml:space="preserve"> in </w:t>
+      </w:r>
+      <w:proofErr w:type="spellStart"/>
+      <w:r>
+        <w:rPr>
+          <w:rFonts w:ascii="Times New Roman" w:hAnsi="Times New Roman" w:cs="Times New Roman"/>
+          <w:sz w:val="24"/>
+          <w:szCs w:val="24"/>
+        </w:rPr>
+        <w:t>Bucuresti</w:t>
+      </w:r>
+      <w:proofErr w:type="spellEnd"/>
+      <w:r>
+        <w:rPr>
+          <w:rFonts w:ascii="Times New Roman" w:hAnsi="Times New Roman" w:cs="Times New Roman"/>
+          <w:sz w:val="24"/>
+          <w:szCs w:val="24"/>
+        </w:rPr>
+        <w:t xml:space="preserve"> din </w:t>
+      </w:r>
+      <w:proofErr w:type="spellStart"/>
+      <w:r>
+        <w:rPr>
+          <w:rFonts w:ascii="Times New Roman" w:hAnsi="Times New Roman" w:cs="Times New Roman"/>
+          <w:sz w:val="24"/>
+          <w:szCs w:val="24"/>
+        </w:rPr>
+        <w:t>sectorul</w:t>
+      </w:r>
+      <w:proofErr w:type="spellEnd"/>
+      <w:r>
+        <w:rPr>
+          <w:rFonts w:ascii="Times New Roman" w:hAnsi="Times New Roman" w:cs="Times New Roman"/>
+          <w:sz w:val="24"/>
+          <w:szCs w:val="24"/>
+        </w:rPr>
+        <w:t xml:space="preserve"> 6. El </w:t>
+      </w:r>
+      <w:proofErr w:type="spellStart"/>
+      <w:r>
+        <w:rPr>
+          <w:rFonts w:ascii="Times New Roman" w:hAnsi="Times New Roman" w:cs="Times New Roman"/>
+          <w:sz w:val="24"/>
+          <w:szCs w:val="24"/>
+        </w:rPr>
+        <w:t>observa</w:t>
+      </w:r>
+      <w:proofErr w:type="spellEnd"/>
+      <w:r>
+        <w:rPr>
+          <w:rFonts w:ascii="Times New Roman" w:hAnsi="Times New Roman" w:cs="Times New Roman"/>
+          <w:sz w:val="24"/>
+          <w:szCs w:val="24"/>
+        </w:rPr>
+        <w:t xml:space="preserve"> </w:t>
+      </w:r>
+      <w:proofErr w:type="spellStart"/>
+      <w:r>
+        <w:rPr>
+          <w:rFonts w:ascii="Times New Roman" w:hAnsi="Times New Roman" w:cs="Times New Roman"/>
+          <w:sz w:val="24"/>
+          <w:szCs w:val="24"/>
+        </w:rPr>
+        <w:t>ca</w:t>
+      </w:r>
+      <w:proofErr w:type="spellEnd"/>
+      <w:r>
+        <w:rPr>
+          <w:rFonts w:ascii="Times New Roman" w:hAnsi="Times New Roman" w:cs="Times New Roman"/>
+          <w:sz w:val="24"/>
+          <w:szCs w:val="24"/>
+        </w:rPr>
+        <w:t xml:space="preserve"> </w:t>
+      </w:r>
+      <w:proofErr w:type="spellStart"/>
+      <w:r>
+        <w:rPr>
+          <w:rFonts w:ascii="Times New Roman" w:hAnsi="Times New Roman" w:cs="Times New Roman"/>
+          <w:sz w:val="24"/>
+          <w:szCs w:val="24"/>
+        </w:rPr>
+        <w:t>lista</w:t>
+      </w:r>
+      <w:proofErr w:type="spellEnd"/>
+      <w:r>
+        <w:rPr>
+          <w:rFonts w:ascii="Times New Roman" w:hAnsi="Times New Roman" w:cs="Times New Roman"/>
+          <w:sz w:val="24"/>
+          <w:szCs w:val="24"/>
+        </w:rPr>
+        <w:t xml:space="preserve"> </w:t>
+      </w:r>
+      <w:proofErr w:type="spellStart"/>
+      <w:proofErr w:type="gramStart"/>
+      <w:r>
+        <w:rPr>
+          <w:rFonts w:ascii="Times New Roman" w:hAnsi="Times New Roman" w:cs="Times New Roman"/>
+          <w:sz w:val="24"/>
+          <w:szCs w:val="24"/>
+        </w:rPr>
+        <w:t>este</w:t>
+      </w:r>
+      <w:proofErr w:type="spellEnd"/>
+      <w:proofErr w:type="gramEnd"/>
+      <w:r>
+        <w:rPr>
+          <w:rFonts w:ascii="Times New Roman" w:hAnsi="Times New Roman" w:cs="Times New Roman"/>
+          <w:sz w:val="24"/>
+          <w:szCs w:val="24"/>
+        </w:rPr>
+        <w:t xml:space="preserve"> </w:t>
+      </w:r>
+      <w:proofErr w:type="spellStart"/>
+      <w:r>
+        <w:rPr>
+          <w:rFonts w:ascii="Times New Roman" w:hAnsi="Times New Roman" w:cs="Times New Roman"/>
+          <w:sz w:val="24"/>
+          <w:szCs w:val="24"/>
+        </w:rPr>
+        <w:t>mult</w:t>
+      </w:r>
+      <w:proofErr w:type="spellEnd"/>
+      <w:r>
+        <w:rPr>
+          <w:rFonts w:ascii="Times New Roman" w:hAnsi="Times New Roman" w:cs="Times New Roman"/>
+          <w:sz w:val="24"/>
+          <w:szCs w:val="24"/>
+        </w:rPr>
+        <w:t xml:space="preserve"> </w:t>
+      </w:r>
+      <w:proofErr w:type="spellStart"/>
+      <w:r>
+        <w:rPr>
+          <w:rFonts w:ascii="Times New Roman" w:hAnsi="Times New Roman" w:cs="Times New Roman"/>
+          <w:sz w:val="24"/>
+          <w:szCs w:val="24"/>
+        </w:rPr>
+        <w:t>prea</w:t>
+      </w:r>
+      <w:proofErr w:type="spellEnd"/>
+      <w:r>
+        <w:rPr>
+          <w:rFonts w:ascii="Times New Roman" w:hAnsi="Times New Roman" w:cs="Times New Roman"/>
+          <w:sz w:val="24"/>
+          <w:szCs w:val="24"/>
+        </w:rPr>
+        <w:t xml:space="preserve"> </w:t>
+      </w:r>
+      <w:proofErr w:type="spellStart"/>
+      <w:r>
+        <w:rPr>
+          <w:rFonts w:ascii="Times New Roman" w:hAnsi="Times New Roman" w:cs="Times New Roman"/>
+          <w:sz w:val="24"/>
+          <w:szCs w:val="24"/>
+        </w:rPr>
+        <w:t>lunga</w:t>
+      </w:r>
+      <w:proofErr w:type="spellEnd"/>
+      <w:r>
+        <w:rPr>
+          <w:rFonts w:ascii="Times New Roman" w:hAnsi="Times New Roman" w:cs="Times New Roman"/>
+          <w:sz w:val="24"/>
+          <w:szCs w:val="24"/>
+        </w:rPr>
+        <w:t xml:space="preserve">, </w:t>
+      </w:r>
+      <w:proofErr w:type="spellStart"/>
+      <w:r>
+        <w:rPr>
+          <w:rFonts w:ascii="Times New Roman" w:hAnsi="Times New Roman" w:cs="Times New Roman"/>
+          <w:sz w:val="24"/>
+          <w:szCs w:val="24"/>
+        </w:rPr>
+        <w:t>iar</w:t>
+      </w:r>
+      <w:proofErr w:type="spellEnd"/>
+      <w:r>
+        <w:rPr>
+          <w:rFonts w:ascii="Times New Roman" w:hAnsi="Times New Roman" w:cs="Times New Roman"/>
+          <w:sz w:val="24"/>
+          <w:szCs w:val="24"/>
+        </w:rPr>
+        <w:t xml:space="preserve"> in </w:t>
+      </w:r>
+      <w:proofErr w:type="spellStart"/>
+      <w:r>
+        <w:rPr>
+          <w:rFonts w:ascii="Times New Roman" w:hAnsi="Times New Roman" w:cs="Times New Roman"/>
+          <w:sz w:val="24"/>
+          <w:szCs w:val="24"/>
+        </w:rPr>
+        <w:t>aceasta</w:t>
+      </w:r>
+      <w:proofErr w:type="spellEnd"/>
+      <w:r>
+        <w:rPr>
+          <w:rFonts w:ascii="Times New Roman" w:hAnsi="Times New Roman" w:cs="Times New Roman"/>
+          <w:sz w:val="24"/>
+          <w:szCs w:val="24"/>
+        </w:rPr>
+        <w:t xml:space="preserve"> </w:t>
+      </w:r>
+      <w:proofErr w:type="spellStart"/>
+      <w:r>
+        <w:rPr>
+          <w:rFonts w:ascii="Times New Roman" w:hAnsi="Times New Roman" w:cs="Times New Roman"/>
+          <w:sz w:val="24"/>
+          <w:szCs w:val="24"/>
+        </w:rPr>
+        <w:t>lista</w:t>
+      </w:r>
+      <w:proofErr w:type="spellEnd"/>
+      <w:r>
+        <w:rPr>
+          <w:rFonts w:ascii="Times New Roman" w:hAnsi="Times New Roman" w:cs="Times New Roman"/>
+          <w:sz w:val="24"/>
+          <w:szCs w:val="24"/>
+        </w:rPr>
+        <w:t xml:space="preserve"> </w:t>
+      </w:r>
+      <w:proofErr w:type="spellStart"/>
+      <w:r>
+        <w:rPr>
+          <w:rFonts w:ascii="Times New Roman" w:hAnsi="Times New Roman" w:cs="Times New Roman"/>
+          <w:sz w:val="24"/>
+          <w:szCs w:val="24"/>
+        </w:rPr>
+        <w:t>observa</w:t>
+      </w:r>
+      <w:proofErr w:type="spellEnd"/>
+      <w:r>
+        <w:rPr>
+          <w:rFonts w:ascii="Times New Roman" w:hAnsi="Times New Roman" w:cs="Times New Roman"/>
+          <w:sz w:val="24"/>
+          <w:szCs w:val="24"/>
+        </w:rPr>
+        <w:t xml:space="preserve"> </w:t>
+      </w:r>
+      <w:proofErr w:type="spellStart"/>
+      <w:r>
+        <w:rPr>
+          <w:rFonts w:ascii="Times New Roman" w:hAnsi="Times New Roman" w:cs="Times New Roman"/>
+          <w:sz w:val="24"/>
+          <w:szCs w:val="24"/>
+        </w:rPr>
+        <w:t>atat</w:t>
+      </w:r>
+      <w:proofErr w:type="spellEnd"/>
+      <w:r>
+        <w:rPr>
+          <w:rFonts w:ascii="Times New Roman" w:hAnsi="Times New Roman" w:cs="Times New Roman"/>
+          <w:sz w:val="24"/>
+          <w:szCs w:val="24"/>
+        </w:rPr>
+        <w:t xml:space="preserve"> </w:t>
+      </w:r>
+      <w:proofErr w:type="spellStart"/>
+      <w:r>
+        <w:rPr>
+          <w:rFonts w:ascii="Times New Roman" w:hAnsi="Times New Roman" w:cs="Times New Roman"/>
+          <w:sz w:val="24"/>
+          <w:szCs w:val="24"/>
+        </w:rPr>
+        <w:t>anunturi</w:t>
+      </w:r>
+      <w:proofErr w:type="spellEnd"/>
+      <w:r>
+        <w:rPr>
+          <w:rFonts w:ascii="Times New Roman" w:hAnsi="Times New Roman" w:cs="Times New Roman"/>
+          <w:sz w:val="24"/>
+          <w:szCs w:val="24"/>
+        </w:rPr>
+        <w:t xml:space="preserve"> de </w:t>
+      </w:r>
+      <w:proofErr w:type="spellStart"/>
+      <w:r>
+        <w:rPr>
+          <w:rFonts w:ascii="Times New Roman" w:hAnsi="Times New Roman" w:cs="Times New Roman"/>
+          <w:sz w:val="24"/>
+          <w:szCs w:val="24"/>
+        </w:rPr>
+        <w:t>vanzare</w:t>
+      </w:r>
+      <w:proofErr w:type="spellEnd"/>
+      <w:r>
+        <w:rPr>
+          <w:rFonts w:ascii="Times New Roman" w:hAnsi="Times New Roman" w:cs="Times New Roman"/>
+          <w:sz w:val="24"/>
+          <w:szCs w:val="24"/>
+        </w:rPr>
+        <w:t xml:space="preserve"> cat </w:t>
+      </w:r>
+      <w:proofErr w:type="spellStart"/>
+      <w:r>
+        <w:rPr>
+          <w:rFonts w:ascii="Times New Roman" w:hAnsi="Times New Roman" w:cs="Times New Roman"/>
+          <w:sz w:val="24"/>
+          <w:szCs w:val="24"/>
+        </w:rPr>
+        <w:t>si</w:t>
+      </w:r>
+      <w:proofErr w:type="spellEnd"/>
+      <w:r>
+        <w:rPr>
+          <w:rFonts w:ascii="Times New Roman" w:hAnsi="Times New Roman" w:cs="Times New Roman"/>
+          <w:sz w:val="24"/>
+          <w:szCs w:val="24"/>
+        </w:rPr>
+        <w:t xml:space="preserve"> de </w:t>
+      </w:r>
+      <w:proofErr w:type="spellStart"/>
+      <w:r>
+        <w:rPr>
+          <w:rFonts w:ascii="Times New Roman" w:hAnsi="Times New Roman" w:cs="Times New Roman"/>
+          <w:sz w:val="24"/>
+          <w:szCs w:val="24"/>
+        </w:rPr>
+        <w:t>inchiriere</w:t>
+      </w:r>
+      <w:proofErr w:type="spellEnd"/>
+      <w:r>
+        <w:rPr>
+          <w:rFonts w:ascii="Times New Roman" w:hAnsi="Times New Roman" w:cs="Times New Roman"/>
+          <w:sz w:val="24"/>
+          <w:szCs w:val="24"/>
+        </w:rPr>
+        <w:t xml:space="preserve">, </w:t>
+      </w:r>
+      <w:proofErr w:type="spellStart"/>
+      <w:r>
+        <w:rPr>
+          <w:rFonts w:ascii="Times New Roman" w:hAnsi="Times New Roman" w:cs="Times New Roman"/>
+          <w:sz w:val="24"/>
+          <w:szCs w:val="24"/>
+        </w:rPr>
+        <w:t>atat</w:t>
+      </w:r>
+      <w:proofErr w:type="spellEnd"/>
+      <w:r>
+        <w:rPr>
+          <w:rFonts w:ascii="Times New Roman" w:hAnsi="Times New Roman" w:cs="Times New Roman"/>
+          <w:sz w:val="24"/>
+          <w:szCs w:val="24"/>
+        </w:rPr>
+        <w:t xml:space="preserve"> case cat </w:t>
+      </w:r>
+      <w:proofErr w:type="spellStart"/>
+      <w:r>
+        <w:rPr>
+          <w:rFonts w:ascii="Times New Roman" w:hAnsi="Times New Roman" w:cs="Times New Roman"/>
+          <w:sz w:val="24"/>
+          <w:szCs w:val="24"/>
+        </w:rPr>
+        <w:t>si</w:t>
+      </w:r>
+      <w:proofErr w:type="spellEnd"/>
+      <w:r>
+        <w:rPr>
+          <w:rFonts w:ascii="Times New Roman" w:hAnsi="Times New Roman" w:cs="Times New Roman"/>
+          <w:sz w:val="24"/>
+          <w:szCs w:val="24"/>
+        </w:rPr>
+        <w:t xml:space="preserve"> </w:t>
+      </w:r>
+      <w:proofErr w:type="spellStart"/>
+      <w:r>
+        <w:rPr>
+          <w:rFonts w:ascii="Times New Roman" w:hAnsi="Times New Roman" w:cs="Times New Roman"/>
+          <w:sz w:val="24"/>
+          <w:szCs w:val="24"/>
+        </w:rPr>
+        <w:t>apartamente</w:t>
+      </w:r>
+      <w:proofErr w:type="spellEnd"/>
+      <w:r>
+        <w:rPr>
+          <w:rFonts w:ascii="Times New Roman" w:hAnsi="Times New Roman" w:cs="Times New Roman"/>
+          <w:sz w:val="24"/>
+          <w:szCs w:val="24"/>
+        </w:rPr>
+        <w:t xml:space="preserve"> cu un </w:t>
+      </w:r>
+      <w:proofErr w:type="spellStart"/>
+      <w:r>
+        <w:rPr>
+          <w:rFonts w:ascii="Times New Roman" w:hAnsi="Times New Roman" w:cs="Times New Roman"/>
+          <w:sz w:val="24"/>
+          <w:szCs w:val="24"/>
+        </w:rPr>
+        <w:t>numar</w:t>
+      </w:r>
+      <w:proofErr w:type="spellEnd"/>
+      <w:r>
+        <w:rPr>
+          <w:rFonts w:ascii="Times New Roman" w:hAnsi="Times New Roman" w:cs="Times New Roman"/>
+          <w:sz w:val="24"/>
+          <w:szCs w:val="24"/>
+        </w:rPr>
+        <w:t xml:space="preserve"> </w:t>
+      </w:r>
+      <w:proofErr w:type="spellStart"/>
+      <w:r>
+        <w:rPr>
+          <w:rFonts w:ascii="Times New Roman" w:hAnsi="Times New Roman" w:cs="Times New Roman"/>
+          <w:sz w:val="24"/>
+          <w:szCs w:val="24"/>
+        </w:rPr>
+        <w:t>diferit</w:t>
+      </w:r>
+      <w:proofErr w:type="spellEnd"/>
+      <w:r>
+        <w:rPr>
+          <w:rFonts w:ascii="Times New Roman" w:hAnsi="Times New Roman" w:cs="Times New Roman"/>
+          <w:sz w:val="24"/>
+          <w:szCs w:val="24"/>
+        </w:rPr>
+        <w:t xml:space="preserve"> </w:t>
+      </w:r>
+      <w:proofErr w:type="spellStart"/>
+      <w:r>
+        <w:rPr>
+          <w:rFonts w:ascii="Times New Roman" w:hAnsi="Times New Roman" w:cs="Times New Roman"/>
+          <w:sz w:val="24"/>
+          <w:szCs w:val="24"/>
+        </w:rPr>
+        <w:t>camere</w:t>
+      </w:r>
+      <w:proofErr w:type="spellEnd"/>
+      <w:r>
+        <w:rPr>
+          <w:rFonts w:ascii="Times New Roman" w:hAnsi="Times New Roman" w:cs="Times New Roman"/>
+          <w:sz w:val="24"/>
+          <w:szCs w:val="24"/>
+        </w:rPr>
+        <w:t xml:space="preserve">. </w:t>
+      </w:r>
+      <w:proofErr w:type="spellStart"/>
+      <w:r>
+        <w:rPr>
+          <w:rFonts w:ascii="Times New Roman" w:hAnsi="Times New Roman" w:cs="Times New Roman"/>
+          <w:sz w:val="24"/>
+          <w:szCs w:val="24"/>
+        </w:rPr>
+        <w:t>Pentru</w:t>
+      </w:r>
+      <w:proofErr w:type="spellEnd"/>
+      <w:r>
+        <w:rPr>
+          <w:rFonts w:ascii="Times New Roman" w:hAnsi="Times New Roman" w:cs="Times New Roman"/>
+          <w:sz w:val="24"/>
+          <w:szCs w:val="24"/>
+        </w:rPr>
+        <w:t xml:space="preserve"> a fi </w:t>
+      </w:r>
+      <w:proofErr w:type="spellStart"/>
+      <w:r>
+        <w:rPr>
+          <w:rFonts w:ascii="Times New Roman" w:hAnsi="Times New Roman" w:cs="Times New Roman"/>
+          <w:sz w:val="24"/>
+          <w:szCs w:val="24"/>
+        </w:rPr>
+        <w:t>mai</w:t>
+      </w:r>
+      <w:proofErr w:type="spellEnd"/>
+      <w:r>
+        <w:rPr>
+          <w:rFonts w:ascii="Times New Roman" w:hAnsi="Times New Roman" w:cs="Times New Roman"/>
+          <w:sz w:val="24"/>
+          <w:szCs w:val="24"/>
+        </w:rPr>
+        <w:t xml:space="preserve"> </w:t>
+      </w:r>
+      <w:proofErr w:type="spellStart"/>
+      <w:r>
+        <w:rPr>
+          <w:rFonts w:ascii="Times New Roman" w:hAnsi="Times New Roman" w:cs="Times New Roman"/>
+          <w:sz w:val="24"/>
+          <w:szCs w:val="24"/>
+        </w:rPr>
+        <w:t>eficient</w:t>
+      </w:r>
+      <w:proofErr w:type="spellEnd"/>
+      <w:r>
+        <w:rPr>
+          <w:rFonts w:ascii="Times New Roman" w:hAnsi="Times New Roman" w:cs="Times New Roman"/>
+          <w:sz w:val="24"/>
+          <w:szCs w:val="24"/>
+        </w:rPr>
+        <w:t xml:space="preserve">, </w:t>
+      </w:r>
+      <w:proofErr w:type="spellStart"/>
+      <w:r>
+        <w:rPr>
+          <w:rFonts w:ascii="Times New Roman" w:hAnsi="Times New Roman" w:cs="Times New Roman"/>
+          <w:sz w:val="24"/>
+          <w:szCs w:val="24"/>
+        </w:rPr>
+        <w:t>acesta</w:t>
+      </w:r>
+      <w:proofErr w:type="spellEnd"/>
+      <w:r>
+        <w:rPr>
+          <w:rFonts w:ascii="Times New Roman" w:hAnsi="Times New Roman" w:cs="Times New Roman"/>
+          <w:sz w:val="24"/>
+          <w:szCs w:val="24"/>
+        </w:rPr>
+        <w:t xml:space="preserve"> </w:t>
+      </w:r>
+      <w:proofErr w:type="spellStart"/>
+      <w:r>
+        <w:rPr>
+          <w:rFonts w:ascii="Times New Roman" w:hAnsi="Times New Roman" w:cs="Times New Roman"/>
+          <w:sz w:val="24"/>
+          <w:szCs w:val="24"/>
+        </w:rPr>
+        <w:t>doreste</w:t>
+      </w:r>
+      <w:proofErr w:type="spellEnd"/>
+      <w:r>
+        <w:rPr>
+          <w:rFonts w:ascii="Times New Roman" w:hAnsi="Times New Roman" w:cs="Times New Roman"/>
+          <w:sz w:val="24"/>
+          <w:szCs w:val="24"/>
+        </w:rPr>
+        <w:t xml:space="preserve"> </w:t>
+      </w:r>
+      <w:proofErr w:type="spellStart"/>
+      <w:proofErr w:type="gramStart"/>
+      <w:r>
+        <w:rPr>
+          <w:rFonts w:ascii="Times New Roman" w:hAnsi="Times New Roman" w:cs="Times New Roman"/>
+          <w:sz w:val="24"/>
+          <w:szCs w:val="24"/>
+        </w:rPr>
+        <w:t>sa</w:t>
+      </w:r>
+      <w:proofErr w:type="spellEnd"/>
+      <w:proofErr w:type="gramEnd"/>
+      <w:r>
+        <w:rPr>
+          <w:rFonts w:ascii="Times New Roman" w:hAnsi="Times New Roman" w:cs="Times New Roman"/>
+          <w:sz w:val="24"/>
+          <w:szCs w:val="24"/>
+        </w:rPr>
+        <w:t xml:space="preserve"> </w:t>
+      </w:r>
+      <w:proofErr w:type="spellStart"/>
+      <w:r>
+        <w:rPr>
+          <w:rFonts w:ascii="Times New Roman" w:hAnsi="Times New Roman" w:cs="Times New Roman"/>
+          <w:sz w:val="24"/>
+          <w:szCs w:val="24"/>
+        </w:rPr>
+        <w:t>aplice</w:t>
+      </w:r>
+      <w:proofErr w:type="spellEnd"/>
+      <w:r>
+        <w:rPr>
+          <w:rFonts w:ascii="Times New Roman" w:hAnsi="Times New Roman" w:cs="Times New Roman"/>
+          <w:sz w:val="24"/>
+          <w:szCs w:val="24"/>
+        </w:rPr>
+        <w:t xml:space="preserve"> </w:t>
+      </w:r>
+      <w:proofErr w:type="spellStart"/>
+      <w:r>
+        <w:rPr>
+          <w:rFonts w:ascii="Times New Roman" w:hAnsi="Times New Roman" w:cs="Times New Roman"/>
+          <w:sz w:val="24"/>
+          <w:szCs w:val="24"/>
+        </w:rPr>
+        <w:t>niste</w:t>
+      </w:r>
+      <w:proofErr w:type="spellEnd"/>
+      <w:r>
+        <w:rPr>
+          <w:rFonts w:ascii="Times New Roman" w:hAnsi="Times New Roman" w:cs="Times New Roman"/>
+          <w:sz w:val="24"/>
+          <w:szCs w:val="24"/>
+        </w:rPr>
+        <w:t xml:space="preserve"> </w:t>
+      </w:r>
+      <w:proofErr w:type="spellStart"/>
+      <w:r>
+        <w:rPr>
+          <w:rFonts w:ascii="Times New Roman" w:hAnsi="Times New Roman" w:cs="Times New Roman"/>
+          <w:sz w:val="24"/>
+          <w:szCs w:val="24"/>
+        </w:rPr>
+        <w:t>filtre</w:t>
+      </w:r>
+      <w:proofErr w:type="spellEnd"/>
+      <w:r>
+        <w:rPr>
+          <w:rFonts w:ascii="Times New Roman" w:hAnsi="Times New Roman" w:cs="Times New Roman"/>
+          <w:sz w:val="24"/>
+          <w:szCs w:val="24"/>
+        </w:rPr>
+        <w:t xml:space="preserve"> </w:t>
+      </w:r>
+      <w:proofErr w:type="spellStart"/>
+      <w:r>
+        <w:rPr>
+          <w:rFonts w:ascii="Times New Roman" w:hAnsi="Times New Roman" w:cs="Times New Roman"/>
+          <w:sz w:val="24"/>
+          <w:szCs w:val="24"/>
+        </w:rPr>
+        <w:t>pentru</w:t>
+      </w:r>
+      <w:proofErr w:type="spellEnd"/>
+      <w:r>
+        <w:rPr>
+          <w:rFonts w:ascii="Times New Roman" w:hAnsi="Times New Roman" w:cs="Times New Roman"/>
+          <w:sz w:val="24"/>
+          <w:szCs w:val="24"/>
+        </w:rPr>
+        <w:t xml:space="preserve"> </w:t>
+      </w:r>
+      <w:proofErr w:type="spellStart"/>
+      <w:r>
+        <w:rPr>
+          <w:rFonts w:ascii="Times New Roman" w:hAnsi="Times New Roman" w:cs="Times New Roman"/>
+          <w:sz w:val="24"/>
+          <w:szCs w:val="24"/>
+        </w:rPr>
+        <w:t>vanzari</w:t>
+      </w:r>
+      <w:proofErr w:type="spellEnd"/>
+      <w:r>
+        <w:rPr>
+          <w:rFonts w:ascii="Times New Roman" w:hAnsi="Times New Roman" w:cs="Times New Roman"/>
+          <w:sz w:val="24"/>
+          <w:szCs w:val="24"/>
+        </w:rPr>
+        <w:t xml:space="preserve">, </w:t>
+      </w:r>
+      <w:proofErr w:type="spellStart"/>
+      <w:r>
+        <w:rPr>
+          <w:rFonts w:ascii="Times New Roman" w:hAnsi="Times New Roman" w:cs="Times New Roman"/>
+          <w:sz w:val="24"/>
+          <w:szCs w:val="24"/>
+        </w:rPr>
+        <w:t>apartamente</w:t>
+      </w:r>
+      <w:proofErr w:type="spellEnd"/>
+      <w:r>
+        <w:rPr>
+          <w:rFonts w:ascii="Times New Roman" w:hAnsi="Times New Roman" w:cs="Times New Roman"/>
+          <w:sz w:val="24"/>
+          <w:szCs w:val="24"/>
+        </w:rPr>
+        <w:t xml:space="preserve">, cu un </w:t>
+      </w:r>
+      <w:proofErr w:type="spellStart"/>
+      <w:r>
+        <w:rPr>
+          <w:rFonts w:ascii="Times New Roman" w:hAnsi="Times New Roman" w:cs="Times New Roman"/>
+          <w:sz w:val="24"/>
+          <w:szCs w:val="24"/>
+        </w:rPr>
+        <w:t>numar</w:t>
+      </w:r>
+      <w:proofErr w:type="spellEnd"/>
+      <w:r>
+        <w:rPr>
+          <w:rFonts w:ascii="Times New Roman" w:hAnsi="Times New Roman" w:cs="Times New Roman"/>
+          <w:sz w:val="24"/>
+          <w:szCs w:val="24"/>
+        </w:rPr>
+        <w:t xml:space="preserve"> de 3 </w:t>
+      </w:r>
+      <w:proofErr w:type="spellStart"/>
+      <w:r>
+        <w:rPr>
+          <w:rFonts w:ascii="Times New Roman" w:hAnsi="Times New Roman" w:cs="Times New Roman"/>
+          <w:sz w:val="24"/>
+          <w:szCs w:val="24"/>
+        </w:rPr>
+        <w:t>camere</w:t>
+      </w:r>
+      <w:proofErr w:type="spellEnd"/>
+      <w:r>
+        <w:rPr>
+          <w:rFonts w:ascii="Times New Roman" w:hAnsi="Times New Roman" w:cs="Times New Roman"/>
+          <w:sz w:val="24"/>
+          <w:szCs w:val="24"/>
+        </w:rPr>
+        <w:t>.</w:t>
+      </w:r>
+    </w:p>
+    <w:p>
+      <w:pPr>
+        <w:spacing w:line="360" w:lineRule="auto"/>
+        <w:jc w:val="both"/>
+        <w:rPr>
+          <w:rFonts w:ascii="Times New Roman" w:hAnsi="Times New Roman" w:cs="Times New Roman"/>
+          <w:sz w:val="24"/>
+          <w:szCs w:val="24"/>
+        </w:rPr>
+      </w:pPr>
+      <w:proofErr w:type="spellStart"/>
+      <w:r>
+        <w:rPr>
+          <w:rFonts w:ascii="Times New Roman" w:hAnsi="Times New Roman" w:cs="Times New Roman"/>
+          <w:sz w:val="24"/>
+          <w:szCs w:val="24"/>
+        </w:rPr>
+        <w:t>Dupa</w:t>
+      </w:r>
+      <w:proofErr w:type="spellEnd"/>
+      <w:r>
+        <w:rPr>
+          <w:rFonts w:ascii="Times New Roman" w:hAnsi="Times New Roman" w:cs="Times New Roman"/>
+          <w:sz w:val="24"/>
+          <w:szCs w:val="24"/>
+        </w:rPr>
+        <w:t xml:space="preserve"> </w:t>
+      </w:r>
+      <w:proofErr w:type="spellStart"/>
+      <w:r>
+        <w:rPr>
+          <w:rFonts w:ascii="Times New Roman" w:hAnsi="Times New Roman" w:cs="Times New Roman"/>
+          <w:sz w:val="24"/>
+          <w:szCs w:val="24"/>
+        </w:rPr>
+        <w:t>aplicarea</w:t>
+      </w:r>
+      <w:proofErr w:type="spellEnd"/>
+      <w:r>
+        <w:rPr>
+          <w:rFonts w:ascii="Times New Roman" w:hAnsi="Times New Roman" w:cs="Times New Roman"/>
+          <w:sz w:val="24"/>
+          <w:szCs w:val="24"/>
+        </w:rPr>
+        <w:t xml:space="preserve"> </w:t>
+      </w:r>
+      <w:proofErr w:type="spellStart"/>
+      <w:r>
+        <w:rPr>
+          <w:rFonts w:ascii="Times New Roman" w:hAnsi="Times New Roman" w:cs="Times New Roman"/>
+          <w:sz w:val="24"/>
+          <w:szCs w:val="24"/>
+        </w:rPr>
+        <w:t>filtrelor</w:t>
+      </w:r>
+      <w:proofErr w:type="spellEnd"/>
+      <w:r>
+        <w:rPr>
+          <w:rFonts w:ascii="Times New Roman" w:hAnsi="Times New Roman" w:cs="Times New Roman"/>
+          <w:sz w:val="24"/>
+          <w:szCs w:val="24"/>
+        </w:rPr>
+        <w:t xml:space="preserve">, </w:t>
+      </w:r>
+      <w:proofErr w:type="spellStart"/>
+      <w:r>
+        <w:rPr>
+          <w:rFonts w:ascii="Times New Roman" w:hAnsi="Times New Roman" w:cs="Times New Roman"/>
+          <w:sz w:val="24"/>
+          <w:szCs w:val="24"/>
+        </w:rPr>
+        <w:t>acesta</w:t>
+      </w:r>
+      <w:proofErr w:type="spellEnd"/>
+      <w:r>
+        <w:rPr>
+          <w:rFonts w:ascii="Times New Roman" w:hAnsi="Times New Roman" w:cs="Times New Roman"/>
+          <w:sz w:val="24"/>
+          <w:szCs w:val="24"/>
+        </w:rPr>
+        <w:t xml:space="preserve"> </w:t>
+      </w:r>
+      <w:proofErr w:type="spellStart"/>
+      <w:r>
+        <w:rPr>
+          <w:rFonts w:ascii="Times New Roman" w:hAnsi="Times New Roman" w:cs="Times New Roman"/>
+          <w:sz w:val="24"/>
+          <w:szCs w:val="24"/>
+        </w:rPr>
+        <w:t>observa</w:t>
+      </w:r>
+      <w:proofErr w:type="spellEnd"/>
+      <w:r>
+        <w:rPr>
+          <w:rFonts w:ascii="Times New Roman" w:hAnsi="Times New Roman" w:cs="Times New Roman"/>
+          <w:sz w:val="24"/>
+          <w:szCs w:val="24"/>
+        </w:rPr>
+        <w:t xml:space="preserve"> </w:t>
+      </w:r>
+      <w:proofErr w:type="spellStart"/>
+      <w:r>
+        <w:rPr>
+          <w:rFonts w:ascii="Times New Roman" w:hAnsi="Times New Roman" w:cs="Times New Roman"/>
+          <w:sz w:val="24"/>
+          <w:szCs w:val="24"/>
+        </w:rPr>
+        <w:t>ca</w:t>
+      </w:r>
+      <w:proofErr w:type="spellEnd"/>
+      <w:r>
+        <w:rPr>
+          <w:rFonts w:ascii="Times New Roman" w:hAnsi="Times New Roman" w:cs="Times New Roman"/>
+          <w:sz w:val="24"/>
+          <w:szCs w:val="24"/>
+        </w:rPr>
+        <w:t xml:space="preserve"> </w:t>
+      </w:r>
+      <w:proofErr w:type="spellStart"/>
+      <w:r>
+        <w:rPr>
+          <w:rFonts w:ascii="Times New Roman" w:hAnsi="Times New Roman" w:cs="Times New Roman"/>
+          <w:sz w:val="24"/>
+          <w:szCs w:val="24"/>
+        </w:rPr>
+        <w:t>lista</w:t>
+      </w:r>
+      <w:proofErr w:type="spellEnd"/>
+      <w:r>
+        <w:rPr>
+          <w:rFonts w:ascii="Times New Roman" w:hAnsi="Times New Roman" w:cs="Times New Roman"/>
+          <w:sz w:val="24"/>
+          <w:szCs w:val="24"/>
+        </w:rPr>
+        <w:t xml:space="preserve"> </w:t>
+      </w:r>
+      <w:r>
+        <w:rPr>
+          <w:rFonts w:ascii="Times New Roman" w:hAnsi="Times New Roman" w:cs="Times New Roman"/>
+          <w:sz w:val="24"/>
+          <w:szCs w:val="24"/>
+        </w:rPr>
+        <w:t xml:space="preserve">de </w:t>
+      </w:r>
+      <w:proofErr w:type="spellStart"/>
+      <w:r>
+        <w:rPr>
+          <w:rFonts w:ascii="Times New Roman" w:hAnsi="Times New Roman" w:cs="Times New Roman"/>
+          <w:sz w:val="24"/>
+          <w:szCs w:val="24"/>
+        </w:rPr>
+        <w:t>anunturi</w:t>
+      </w:r>
+      <w:proofErr w:type="spellEnd"/>
+      <w:r>
+        <w:rPr>
+          <w:rFonts w:ascii="Times New Roman" w:hAnsi="Times New Roman" w:cs="Times New Roman"/>
+          <w:sz w:val="24"/>
+          <w:szCs w:val="24"/>
+        </w:rPr>
+        <w:t xml:space="preserve"> s-a </w:t>
+      </w:r>
+      <w:proofErr w:type="spellStart"/>
+      <w:r>
+        <w:rPr>
+          <w:rFonts w:ascii="Times New Roman" w:hAnsi="Times New Roman" w:cs="Times New Roman"/>
+          <w:sz w:val="24"/>
+          <w:szCs w:val="24"/>
+        </w:rPr>
+        <w:t>modificat</w:t>
+      </w:r>
+      <w:proofErr w:type="spellEnd"/>
+      <w:r>
+        <w:rPr>
+          <w:rFonts w:ascii="Times New Roman" w:hAnsi="Times New Roman" w:cs="Times New Roman"/>
+          <w:sz w:val="24"/>
+          <w:szCs w:val="24"/>
+        </w:rPr>
+        <w:t xml:space="preserve">, </w:t>
+      </w:r>
+      <w:proofErr w:type="spellStart"/>
+      <w:r>
+        <w:rPr>
+          <w:rFonts w:ascii="Times New Roman" w:hAnsi="Times New Roman" w:cs="Times New Roman"/>
+          <w:sz w:val="24"/>
+          <w:szCs w:val="24"/>
+        </w:rPr>
+        <w:t>insa</w:t>
+      </w:r>
+      <w:proofErr w:type="spellEnd"/>
+      <w:r>
+        <w:rPr>
+          <w:rFonts w:ascii="Times New Roman" w:hAnsi="Times New Roman" w:cs="Times New Roman"/>
+          <w:sz w:val="24"/>
+          <w:szCs w:val="24"/>
+        </w:rPr>
+        <w:t xml:space="preserve"> </w:t>
+      </w:r>
+      <w:proofErr w:type="spellStart"/>
+      <w:r>
+        <w:rPr>
+          <w:rFonts w:ascii="Times New Roman" w:hAnsi="Times New Roman" w:cs="Times New Roman"/>
+          <w:sz w:val="24"/>
+          <w:szCs w:val="24"/>
+        </w:rPr>
+        <w:t>observa</w:t>
+      </w:r>
+      <w:proofErr w:type="spellEnd"/>
+      <w:r>
+        <w:rPr>
+          <w:rFonts w:ascii="Times New Roman" w:hAnsi="Times New Roman" w:cs="Times New Roman"/>
+          <w:sz w:val="24"/>
+          <w:szCs w:val="24"/>
+        </w:rPr>
+        <w:t xml:space="preserve"> </w:t>
+      </w:r>
+      <w:proofErr w:type="spellStart"/>
+      <w:r>
+        <w:rPr>
+          <w:rFonts w:ascii="Times New Roman" w:hAnsi="Times New Roman" w:cs="Times New Roman"/>
+          <w:sz w:val="24"/>
+          <w:szCs w:val="24"/>
+        </w:rPr>
+        <w:t>apartamente</w:t>
+      </w:r>
+      <w:proofErr w:type="spellEnd"/>
+      <w:r>
+        <w:rPr>
+          <w:rFonts w:ascii="Times New Roman" w:hAnsi="Times New Roman" w:cs="Times New Roman"/>
+          <w:sz w:val="24"/>
+          <w:szCs w:val="24"/>
+        </w:rPr>
+        <w:t xml:space="preserve"> </w:t>
+      </w:r>
+      <w:proofErr w:type="spellStart"/>
+      <w:r>
+        <w:rPr>
+          <w:rFonts w:ascii="Times New Roman" w:hAnsi="Times New Roman" w:cs="Times New Roman"/>
+          <w:sz w:val="24"/>
+          <w:szCs w:val="24"/>
+        </w:rPr>
+        <w:t>ori</w:t>
+      </w:r>
+      <w:proofErr w:type="spellEnd"/>
+      <w:r>
+        <w:rPr>
+          <w:rFonts w:ascii="Times New Roman" w:hAnsi="Times New Roman" w:cs="Times New Roman"/>
+          <w:sz w:val="24"/>
+          <w:szCs w:val="24"/>
+        </w:rPr>
+        <w:t xml:space="preserve"> </w:t>
+      </w:r>
+      <w:proofErr w:type="spellStart"/>
+      <w:r>
+        <w:rPr>
+          <w:rFonts w:ascii="Times New Roman" w:hAnsi="Times New Roman" w:cs="Times New Roman"/>
+          <w:sz w:val="24"/>
+          <w:szCs w:val="24"/>
+        </w:rPr>
+        <w:t>mult</w:t>
+      </w:r>
+      <w:proofErr w:type="spellEnd"/>
+      <w:r>
+        <w:rPr>
+          <w:rFonts w:ascii="Times New Roman" w:hAnsi="Times New Roman" w:cs="Times New Roman"/>
+          <w:sz w:val="24"/>
+          <w:szCs w:val="24"/>
+        </w:rPr>
+        <w:t xml:space="preserve"> </w:t>
+      </w:r>
+      <w:proofErr w:type="spellStart"/>
+      <w:r>
+        <w:rPr>
+          <w:rFonts w:ascii="Times New Roman" w:hAnsi="Times New Roman" w:cs="Times New Roman"/>
+          <w:sz w:val="24"/>
+          <w:szCs w:val="24"/>
+        </w:rPr>
+        <w:t>prea</w:t>
+      </w:r>
+      <w:proofErr w:type="spellEnd"/>
+      <w:r>
+        <w:rPr>
+          <w:rFonts w:ascii="Times New Roman" w:hAnsi="Times New Roman" w:cs="Times New Roman"/>
+          <w:sz w:val="24"/>
+          <w:szCs w:val="24"/>
+        </w:rPr>
+        <w:t xml:space="preserve"> </w:t>
+      </w:r>
+      <w:proofErr w:type="spellStart"/>
+      <w:r>
+        <w:rPr>
+          <w:rFonts w:ascii="Times New Roman" w:hAnsi="Times New Roman" w:cs="Times New Roman"/>
+          <w:sz w:val="24"/>
+          <w:szCs w:val="24"/>
+        </w:rPr>
+        <w:t>scumpe</w:t>
+      </w:r>
+      <w:proofErr w:type="spellEnd"/>
+      <w:r>
+        <w:rPr>
+          <w:rFonts w:ascii="Times New Roman" w:hAnsi="Times New Roman" w:cs="Times New Roman"/>
+          <w:sz w:val="24"/>
+          <w:szCs w:val="24"/>
+        </w:rPr>
+        <w:t xml:space="preserve"> </w:t>
+      </w:r>
+      <w:proofErr w:type="spellStart"/>
+      <w:r>
+        <w:rPr>
+          <w:rFonts w:ascii="Times New Roman" w:hAnsi="Times New Roman" w:cs="Times New Roman"/>
+          <w:sz w:val="24"/>
+          <w:szCs w:val="24"/>
+        </w:rPr>
+        <w:t>pentru</w:t>
+      </w:r>
+      <w:proofErr w:type="spellEnd"/>
+      <w:r>
+        <w:rPr>
+          <w:rFonts w:ascii="Times New Roman" w:hAnsi="Times New Roman" w:cs="Times New Roman"/>
+          <w:sz w:val="24"/>
+          <w:szCs w:val="24"/>
+        </w:rPr>
+        <w:t xml:space="preserve"> </w:t>
+      </w:r>
+      <w:proofErr w:type="spellStart"/>
+      <w:proofErr w:type="gramStart"/>
+      <w:r>
+        <w:rPr>
+          <w:rFonts w:ascii="Times New Roman" w:hAnsi="Times New Roman" w:cs="Times New Roman"/>
+          <w:sz w:val="24"/>
+          <w:szCs w:val="24"/>
+        </w:rPr>
+        <w:t>ce</w:t>
+      </w:r>
+      <w:proofErr w:type="spellEnd"/>
+      <w:proofErr w:type="gramEnd"/>
+      <w:r>
+        <w:rPr>
+          <w:rFonts w:ascii="Times New Roman" w:hAnsi="Times New Roman" w:cs="Times New Roman"/>
+          <w:sz w:val="24"/>
+          <w:szCs w:val="24"/>
+        </w:rPr>
+        <w:t xml:space="preserve"> </w:t>
+      </w:r>
+      <w:proofErr w:type="spellStart"/>
+      <w:r>
+        <w:rPr>
+          <w:rFonts w:ascii="Times New Roman" w:hAnsi="Times New Roman" w:cs="Times New Roman"/>
+          <w:sz w:val="24"/>
+          <w:szCs w:val="24"/>
+        </w:rPr>
+        <w:t>isi</w:t>
+      </w:r>
+      <w:proofErr w:type="spellEnd"/>
+      <w:r>
+        <w:rPr>
+          <w:rFonts w:ascii="Times New Roman" w:hAnsi="Times New Roman" w:cs="Times New Roman"/>
+          <w:sz w:val="24"/>
+          <w:szCs w:val="24"/>
+        </w:rPr>
+        <w:t xml:space="preserve"> </w:t>
+      </w:r>
+      <w:proofErr w:type="spellStart"/>
+      <w:r>
+        <w:rPr>
+          <w:rFonts w:ascii="Times New Roman" w:hAnsi="Times New Roman" w:cs="Times New Roman"/>
+          <w:sz w:val="24"/>
+          <w:szCs w:val="24"/>
+        </w:rPr>
+        <w:t>poate</w:t>
+      </w:r>
+      <w:proofErr w:type="spellEnd"/>
+      <w:r>
+        <w:rPr>
+          <w:rFonts w:ascii="Times New Roman" w:hAnsi="Times New Roman" w:cs="Times New Roman"/>
+          <w:sz w:val="24"/>
+          <w:szCs w:val="24"/>
+        </w:rPr>
+        <w:t xml:space="preserve"> </w:t>
+      </w:r>
+      <w:proofErr w:type="spellStart"/>
+      <w:r>
+        <w:rPr>
+          <w:rFonts w:ascii="Times New Roman" w:hAnsi="Times New Roman" w:cs="Times New Roman"/>
+          <w:sz w:val="24"/>
+          <w:szCs w:val="24"/>
+        </w:rPr>
+        <w:t>permite</w:t>
+      </w:r>
+      <w:proofErr w:type="spellEnd"/>
+      <w:r>
+        <w:rPr>
+          <w:rFonts w:ascii="Times New Roman" w:hAnsi="Times New Roman" w:cs="Times New Roman"/>
+          <w:sz w:val="24"/>
+          <w:szCs w:val="24"/>
+        </w:rPr>
+        <w:t xml:space="preserve">, </w:t>
+      </w:r>
+      <w:proofErr w:type="spellStart"/>
+      <w:r>
+        <w:rPr>
+          <w:rFonts w:ascii="Times New Roman" w:hAnsi="Times New Roman" w:cs="Times New Roman"/>
+          <w:sz w:val="24"/>
+          <w:szCs w:val="24"/>
+        </w:rPr>
+        <w:t>ori</w:t>
+      </w:r>
+      <w:proofErr w:type="spellEnd"/>
+      <w:r>
+        <w:rPr>
+          <w:rFonts w:ascii="Times New Roman" w:hAnsi="Times New Roman" w:cs="Times New Roman"/>
+          <w:sz w:val="24"/>
+          <w:szCs w:val="24"/>
+        </w:rPr>
+        <w:t xml:space="preserve"> </w:t>
+      </w:r>
+      <w:proofErr w:type="spellStart"/>
+      <w:r>
+        <w:rPr>
+          <w:rFonts w:ascii="Times New Roman" w:hAnsi="Times New Roman" w:cs="Times New Roman"/>
+          <w:sz w:val="24"/>
+          <w:szCs w:val="24"/>
+        </w:rPr>
+        <w:t>mult</w:t>
+      </w:r>
+      <w:proofErr w:type="spellEnd"/>
+      <w:r>
+        <w:rPr>
+          <w:rFonts w:ascii="Times New Roman" w:hAnsi="Times New Roman" w:cs="Times New Roman"/>
+          <w:sz w:val="24"/>
+          <w:szCs w:val="24"/>
+        </w:rPr>
+        <w:t xml:space="preserve"> </w:t>
+      </w:r>
+      <w:proofErr w:type="spellStart"/>
+      <w:r>
+        <w:rPr>
+          <w:rFonts w:ascii="Times New Roman" w:hAnsi="Times New Roman" w:cs="Times New Roman"/>
+          <w:sz w:val="24"/>
+          <w:szCs w:val="24"/>
+        </w:rPr>
+        <w:t>prea</w:t>
+      </w:r>
+      <w:proofErr w:type="spellEnd"/>
+      <w:r>
+        <w:rPr>
+          <w:rFonts w:ascii="Times New Roman" w:hAnsi="Times New Roman" w:cs="Times New Roman"/>
+          <w:sz w:val="24"/>
+          <w:szCs w:val="24"/>
+        </w:rPr>
+        <w:t xml:space="preserve"> </w:t>
+      </w:r>
+      <w:proofErr w:type="spellStart"/>
+      <w:r>
+        <w:rPr>
+          <w:rFonts w:ascii="Times New Roman" w:hAnsi="Times New Roman" w:cs="Times New Roman"/>
+          <w:sz w:val="24"/>
+          <w:szCs w:val="24"/>
+        </w:rPr>
+        <w:t>mici</w:t>
+      </w:r>
+      <w:proofErr w:type="spellEnd"/>
+      <w:r>
+        <w:rPr>
+          <w:rFonts w:ascii="Times New Roman" w:hAnsi="Times New Roman" w:cs="Times New Roman"/>
+          <w:sz w:val="24"/>
+          <w:szCs w:val="24"/>
+        </w:rPr>
+        <w:t xml:space="preserve"> </w:t>
+      </w:r>
+      <w:proofErr w:type="spellStart"/>
+      <w:r>
+        <w:rPr>
+          <w:rFonts w:ascii="Times New Roman" w:hAnsi="Times New Roman" w:cs="Times New Roman"/>
+          <w:sz w:val="24"/>
+          <w:szCs w:val="24"/>
+        </w:rPr>
+        <w:t>pentru</w:t>
+      </w:r>
+      <w:proofErr w:type="spellEnd"/>
+      <w:r>
+        <w:rPr>
+          <w:rFonts w:ascii="Times New Roman" w:hAnsi="Times New Roman" w:cs="Times New Roman"/>
+          <w:sz w:val="24"/>
+          <w:szCs w:val="24"/>
+        </w:rPr>
+        <w:t xml:space="preserve"> </w:t>
+      </w:r>
+      <w:proofErr w:type="spellStart"/>
+      <w:r>
+        <w:rPr>
+          <w:rFonts w:ascii="Times New Roman" w:hAnsi="Times New Roman" w:cs="Times New Roman"/>
+          <w:sz w:val="24"/>
+          <w:szCs w:val="24"/>
+        </w:rPr>
+        <w:t>necesitatea</w:t>
+      </w:r>
+      <w:proofErr w:type="spellEnd"/>
+      <w:r>
+        <w:rPr>
+          <w:rFonts w:ascii="Times New Roman" w:hAnsi="Times New Roman" w:cs="Times New Roman"/>
+          <w:sz w:val="24"/>
+          <w:szCs w:val="24"/>
+        </w:rPr>
+        <w:t xml:space="preserve"> </w:t>
+      </w:r>
+      <w:proofErr w:type="spellStart"/>
+      <w:r>
+        <w:rPr>
+          <w:rFonts w:ascii="Times New Roman" w:hAnsi="Times New Roman" w:cs="Times New Roman"/>
+          <w:sz w:val="24"/>
+          <w:szCs w:val="24"/>
+        </w:rPr>
+        <w:t>viitoarei</w:t>
+      </w:r>
+      <w:proofErr w:type="spellEnd"/>
+      <w:r>
+        <w:rPr>
+          <w:rFonts w:ascii="Times New Roman" w:hAnsi="Times New Roman" w:cs="Times New Roman"/>
+          <w:sz w:val="24"/>
+          <w:szCs w:val="24"/>
+        </w:rPr>
+        <w:t xml:space="preserve"> </w:t>
+      </w:r>
+      <w:proofErr w:type="spellStart"/>
+      <w:r>
+        <w:rPr>
+          <w:rFonts w:ascii="Times New Roman" w:hAnsi="Times New Roman" w:cs="Times New Roman"/>
+          <w:sz w:val="24"/>
+          <w:szCs w:val="24"/>
+        </w:rPr>
+        <w:t>lui</w:t>
+      </w:r>
+      <w:proofErr w:type="spellEnd"/>
+      <w:r>
+        <w:rPr>
+          <w:rFonts w:ascii="Times New Roman" w:hAnsi="Times New Roman" w:cs="Times New Roman"/>
+          <w:sz w:val="24"/>
+          <w:szCs w:val="24"/>
+        </w:rPr>
+        <w:t xml:space="preserve"> </w:t>
+      </w:r>
+      <w:proofErr w:type="spellStart"/>
+      <w:r>
+        <w:rPr>
+          <w:rFonts w:ascii="Times New Roman" w:hAnsi="Times New Roman" w:cs="Times New Roman"/>
+          <w:sz w:val="24"/>
+          <w:szCs w:val="24"/>
+        </w:rPr>
+        <w:t>familii</w:t>
+      </w:r>
+      <w:proofErr w:type="spellEnd"/>
+      <w:r>
+        <w:rPr>
+          <w:rFonts w:ascii="Times New Roman" w:hAnsi="Times New Roman" w:cs="Times New Roman"/>
+          <w:sz w:val="24"/>
+          <w:szCs w:val="24"/>
+        </w:rPr>
+        <w:t xml:space="preserve">. </w:t>
+      </w:r>
+      <w:proofErr w:type="spellStart"/>
+      <w:r>
+        <w:rPr>
+          <w:rFonts w:ascii="Times New Roman" w:hAnsi="Times New Roman" w:cs="Times New Roman"/>
+          <w:sz w:val="24"/>
+          <w:szCs w:val="24"/>
+        </w:rPr>
+        <w:t>Acesta</w:t>
+      </w:r>
+      <w:proofErr w:type="spellEnd"/>
+      <w:r>
+        <w:rPr>
+          <w:rFonts w:ascii="Times New Roman" w:hAnsi="Times New Roman" w:cs="Times New Roman"/>
+          <w:sz w:val="24"/>
+          <w:szCs w:val="24"/>
+        </w:rPr>
+        <w:t xml:space="preserve"> </w:t>
+      </w:r>
+      <w:proofErr w:type="spellStart"/>
+      <w:r>
+        <w:rPr>
+          <w:rFonts w:ascii="Times New Roman" w:hAnsi="Times New Roman" w:cs="Times New Roman"/>
+          <w:sz w:val="24"/>
+          <w:szCs w:val="24"/>
+        </w:rPr>
+        <w:t>doreste</w:t>
+      </w:r>
+      <w:proofErr w:type="spellEnd"/>
+      <w:r>
+        <w:rPr>
+          <w:rFonts w:ascii="Times New Roman" w:hAnsi="Times New Roman" w:cs="Times New Roman"/>
+          <w:sz w:val="24"/>
+          <w:szCs w:val="24"/>
+        </w:rPr>
+        <w:t xml:space="preserve"> </w:t>
+      </w:r>
+      <w:proofErr w:type="spellStart"/>
+      <w:proofErr w:type="gramStart"/>
+      <w:r>
+        <w:rPr>
+          <w:rFonts w:ascii="Times New Roman" w:hAnsi="Times New Roman" w:cs="Times New Roman"/>
+          <w:sz w:val="24"/>
+          <w:szCs w:val="24"/>
+        </w:rPr>
+        <w:t>sa</w:t>
+      </w:r>
+      <w:proofErr w:type="spellEnd"/>
+      <w:proofErr w:type="gramEnd"/>
+      <w:r>
+        <w:rPr>
+          <w:rFonts w:ascii="Times New Roman" w:hAnsi="Times New Roman" w:cs="Times New Roman"/>
+          <w:sz w:val="24"/>
+          <w:szCs w:val="24"/>
+        </w:rPr>
+        <w:t xml:space="preserve"> </w:t>
+      </w:r>
+      <w:proofErr w:type="spellStart"/>
+      <w:r>
+        <w:rPr>
+          <w:rFonts w:ascii="Times New Roman" w:hAnsi="Times New Roman" w:cs="Times New Roman"/>
+          <w:sz w:val="24"/>
+          <w:szCs w:val="24"/>
+        </w:rPr>
+        <w:t>modifice</w:t>
+      </w:r>
+      <w:proofErr w:type="spellEnd"/>
+      <w:r>
+        <w:rPr>
+          <w:rFonts w:ascii="Times New Roman" w:hAnsi="Times New Roman" w:cs="Times New Roman"/>
+          <w:sz w:val="24"/>
+          <w:szCs w:val="24"/>
+        </w:rPr>
+        <w:t xml:space="preserve"> </w:t>
+      </w:r>
+      <w:proofErr w:type="spellStart"/>
+      <w:r>
+        <w:rPr>
+          <w:rFonts w:ascii="Times New Roman" w:hAnsi="Times New Roman" w:cs="Times New Roman"/>
+          <w:sz w:val="24"/>
+          <w:szCs w:val="24"/>
+        </w:rPr>
+        <w:t>filtrele</w:t>
+      </w:r>
+      <w:proofErr w:type="spellEnd"/>
+      <w:r>
+        <w:rPr>
+          <w:rFonts w:ascii="Times New Roman" w:hAnsi="Times New Roman" w:cs="Times New Roman"/>
+          <w:sz w:val="24"/>
+          <w:szCs w:val="24"/>
+        </w:rPr>
+        <w:t xml:space="preserve"> </w:t>
+      </w:r>
+      <w:proofErr w:type="spellStart"/>
+      <w:r>
+        <w:rPr>
+          <w:rFonts w:ascii="Times New Roman" w:hAnsi="Times New Roman" w:cs="Times New Roman"/>
+          <w:sz w:val="24"/>
+          <w:szCs w:val="24"/>
+        </w:rPr>
+        <w:t>astfel</w:t>
+      </w:r>
+      <w:proofErr w:type="spellEnd"/>
+      <w:r>
+        <w:rPr>
+          <w:rFonts w:ascii="Times New Roman" w:hAnsi="Times New Roman" w:cs="Times New Roman"/>
+          <w:sz w:val="24"/>
+          <w:szCs w:val="24"/>
+        </w:rPr>
+        <w:t xml:space="preserve"> </w:t>
+      </w:r>
+      <w:proofErr w:type="spellStart"/>
+      <w:r>
+        <w:rPr>
+          <w:rFonts w:ascii="Times New Roman" w:hAnsi="Times New Roman" w:cs="Times New Roman"/>
+          <w:sz w:val="24"/>
+          <w:szCs w:val="24"/>
+        </w:rPr>
+        <w:t>incat</w:t>
+      </w:r>
+      <w:proofErr w:type="spellEnd"/>
+      <w:r>
+        <w:rPr>
+          <w:rFonts w:ascii="Times New Roman" w:hAnsi="Times New Roman" w:cs="Times New Roman"/>
+          <w:sz w:val="24"/>
+          <w:szCs w:val="24"/>
+        </w:rPr>
+        <w:t xml:space="preserve"> </w:t>
+      </w:r>
+      <w:proofErr w:type="spellStart"/>
+      <w:r>
+        <w:rPr>
+          <w:rFonts w:ascii="Times New Roman" w:hAnsi="Times New Roman" w:cs="Times New Roman"/>
+          <w:sz w:val="24"/>
+          <w:szCs w:val="24"/>
+        </w:rPr>
+        <w:t>sa</w:t>
+      </w:r>
+      <w:proofErr w:type="spellEnd"/>
+      <w:r>
+        <w:rPr>
+          <w:rFonts w:ascii="Times New Roman" w:hAnsi="Times New Roman" w:cs="Times New Roman"/>
+          <w:sz w:val="24"/>
+          <w:szCs w:val="24"/>
+        </w:rPr>
+        <w:t xml:space="preserve"> </w:t>
+      </w:r>
+      <w:proofErr w:type="spellStart"/>
+      <w:r>
+        <w:rPr>
+          <w:rFonts w:ascii="Times New Roman" w:hAnsi="Times New Roman" w:cs="Times New Roman"/>
+          <w:sz w:val="24"/>
+          <w:szCs w:val="24"/>
+        </w:rPr>
+        <w:t>aiba</w:t>
+      </w:r>
+      <w:proofErr w:type="spellEnd"/>
+      <w:r>
+        <w:rPr>
+          <w:rFonts w:ascii="Times New Roman" w:hAnsi="Times New Roman" w:cs="Times New Roman"/>
+          <w:sz w:val="24"/>
+          <w:szCs w:val="24"/>
+        </w:rPr>
+        <w:t xml:space="preserve"> minim 75mp, </w:t>
+      </w:r>
+      <w:proofErr w:type="spellStart"/>
+      <w:r>
+        <w:rPr>
+          <w:rFonts w:ascii="Times New Roman" w:hAnsi="Times New Roman" w:cs="Times New Roman"/>
+          <w:sz w:val="24"/>
+          <w:szCs w:val="24"/>
+        </w:rPr>
+        <w:t>iar</w:t>
+      </w:r>
+      <w:proofErr w:type="spellEnd"/>
+      <w:r>
+        <w:rPr>
+          <w:rFonts w:ascii="Times New Roman" w:hAnsi="Times New Roman" w:cs="Times New Roman"/>
+          <w:sz w:val="24"/>
+          <w:szCs w:val="24"/>
+        </w:rPr>
+        <w:t xml:space="preserve"> </w:t>
+      </w:r>
+      <w:proofErr w:type="spellStart"/>
+      <w:r>
+        <w:rPr>
+          <w:rFonts w:ascii="Times New Roman" w:hAnsi="Times New Roman" w:cs="Times New Roman"/>
+          <w:sz w:val="24"/>
+          <w:szCs w:val="24"/>
+        </w:rPr>
+        <w:t>pretul</w:t>
+      </w:r>
+      <w:proofErr w:type="spellEnd"/>
+      <w:r>
+        <w:rPr>
+          <w:rFonts w:ascii="Times New Roman" w:hAnsi="Times New Roman" w:cs="Times New Roman"/>
+          <w:sz w:val="24"/>
+          <w:szCs w:val="24"/>
+        </w:rPr>
+        <w:t xml:space="preserve"> </w:t>
+      </w:r>
+      <w:proofErr w:type="spellStart"/>
+      <w:r>
+        <w:rPr>
+          <w:rFonts w:ascii="Times New Roman" w:hAnsi="Times New Roman" w:cs="Times New Roman"/>
+          <w:sz w:val="24"/>
+          <w:szCs w:val="24"/>
+        </w:rPr>
+        <w:t>sa</w:t>
+      </w:r>
+      <w:proofErr w:type="spellEnd"/>
+      <w:r>
+        <w:rPr>
+          <w:rFonts w:ascii="Times New Roman" w:hAnsi="Times New Roman" w:cs="Times New Roman"/>
+          <w:sz w:val="24"/>
+          <w:szCs w:val="24"/>
+        </w:rPr>
+        <w:t xml:space="preserve"> fie </w:t>
+      </w:r>
+      <w:proofErr w:type="spellStart"/>
+      <w:r>
+        <w:rPr>
+          <w:rFonts w:ascii="Times New Roman" w:hAnsi="Times New Roman" w:cs="Times New Roman"/>
+          <w:sz w:val="24"/>
+          <w:szCs w:val="24"/>
+        </w:rPr>
+        <w:t>intre</w:t>
+      </w:r>
+      <w:proofErr w:type="spellEnd"/>
+      <w:r>
+        <w:rPr>
+          <w:rFonts w:ascii="Times New Roman" w:hAnsi="Times New Roman" w:cs="Times New Roman"/>
+          <w:sz w:val="24"/>
+          <w:szCs w:val="24"/>
+        </w:rPr>
+        <w:t xml:space="preserve"> 80.000 </w:t>
+      </w:r>
+      <w:proofErr w:type="spellStart"/>
+      <w:r>
+        <w:rPr>
+          <w:rFonts w:ascii="Times New Roman" w:hAnsi="Times New Roman" w:cs="Times New Roman"/>
+          <w:sz w:val="24"/>
+          <w:szCs w:val="24"/>
+        </w:rPr>
+        <w:t>si</w:t>
+      </w:r>
+      <w:proofErr w:type="spellEnd"/>
+      <w:r>
+        <w:rPr>
+          <w:rFonts w:ascii="Times New Roman" w:hAnsi="Times New Roman" w:cs="Times New Roman"/>
+          <w:sz w:val="24"/>
+          <w:szCs w:val="24"/>
+        </w:rPr>
+        <w:t xml:space="preserve"> 100.000 de euro. </w:t>
+      </w:r>
+      <w:proofErr w:type="spellStart"/>
+      <w:r>
+        <w:rPr>
+          <w:rFonts w:ascii="Times New Roman" w:hAnsi="Times New Roman" w:cs="Times New Roman"/>
+          <w:sz w:val="24"/>
+          <w:szCs w:val="24"/>
+        </w:rPr>
+        <w:t>Dupa</w:t>
+      </w:r>
+      <w:proofErr w:type="spellEnd"/>
+      <w:r>
+        <w:rPr>
+          <w:rFonts w:ascii="Times New Roman" w:hAnsi="Times New Roman" w:cs="Times New Roman"/>
+          <w:sz w:val="24"/>
+          <w:szCs w:val="24"/>
+        </w:rPr>
+        <w:t xml:space="preserve"> </w:t>
+      </w:r>
+      <w:proofErr w:type="spellStart"/>
+      <w:r>
+        <w:rPr>
+          <w:rFonts w:ascii="Times New Roman" w:hAnsi="Times New Roman" w:cs="Times New Roman"/>
+          <w:sz w:val="24"/>
+          <w:szCs w:val="24"/>
+        </w:rPr>
+        <w:t>aplicarea</w:t>
+      </w:r>
+      <w:proofErr w:type="spellEnd"/>
+      <w:r>
+        <w:rPr>
+          <w:rFonts w:ascii="Times New Roman" w:hAnsi="Times New Roman" w:cs="Times New Roman"/>
+          <w:sz w:val="24"/>
+          <w:szCs w:val="24"/>
+        </w:rPr>
+        <w:t xml:space="preserve"> </w:t>
+      </w:r>
+      <w:proofErr w:type="spellStart"/>
+      <w:r>
+        <w:rPr>
+          <w:rFonts w:ascii="Times New Roman" w:hAnsi="Times New Roman" w:cs="Times New Roman"/>
+          <w:sz w:val="24"/>
+          <w:szCs w:val="24"/>
+        </w:rPr>
+        <w:t>celui</w:t>
+      </w:r>
+      <w:proofErr w:type="spellEnd"/>
+      <w:r>
+        <w:rPr>
+          <w:rFonts w:ascii="Times New Roman" w:hAnsi="Times New Roman" w:cs="Times New Roman"/>
+          <w:sz w:val="24"/>
+          <w:szCs w:val="24"/>
+        </w:rPr>
+        <w:t xml:space="preserve"> de-al </w:t>
+      </w:r>
+      <w:proofErr w:type="spellStart"/>
+      <w:r>
+        <w:rPr>
+          <w:rFonts w:ascii="Times New Roman" w:hAnsi="Times New Roman" w:cs="Times New Roman"/>
+          <w:sz w:val="24"/>
+          <w:szCs w:val="24"/>
+        </w:rPr>
+        <w:t>doilea</w:t>
+      </w:r>
+      <w:proofErr w:type="spellEnd"/>
+      <w:r>
+        <w:rPr>
+          <w:rFonts w:ascii="Times New Roman" w:hAnsi="Times New Roman" w:cs="Times New Roman"/>
+          <w:sz w:val="24"/>
+          <w:szCs w:val="24"/>
+        </w:rPr>
+        <w:t xml:space="preserve"> rand de </w:t>
+      </w:r>
+      <w:proofErr w:type="spellStart"/>
+      <w:r>
+        <w:rPr>
+          <w:rFonts w:ascii="Times New Roman" w:hAnsi="Times New Roman" w:cs="Times New Roman"/>
+          <w:sz w:val="24"/>
+          <w:szCs w:val="24"/>
+        </w:rPr>
+        <w:t>filtre</w:t>
+      </w:r>
+      <w:proofErr w:type="spellEnd"/>
+      <w:r>
+        <w:rPr>
+          <w:rFonts w:ascii="Times New Roman" w:hAnsi="Times New Roman" w:cs="Times New Roman"/>
+          <w:sz w:val="24"/>
+          <w:szCs w:val="24"/>
+        </w:rPr>
+        <w:t xml:space="preserve">, </w:t>
+      </w:r>
+      <w:proofErr w:type="spellStart"/>
+      <w:r>
+        <w:rPr>
+          <w:rFonts w:ascii="Times New Roman" w:hAnsi="Times New Roman" w:cs="Times New Roman"/>
+          <w:sz w:val="24"/>
+          <w:szCs w:val="24"/>
+        </w:rPr>
+        <w:t>acesta</w:t>
+      </w:r>
+      <w:proofErr w:type="spellEnd"/>
+      <w:r>
+        <w:rPr>
+          <w:rFonts w:ascii="Times New Roman" w:hAnsi="Times New Roman" w:cs="Times New Roman"/>
+          <w:sz w:val="24"/>
+          <w:szCs w:val="24"/>
+        </w:rPr>
+        <w:t xml:space="preserve"> </w:t>
+      </w:r>
+      <w:proofErr w:type="spellStart"/>
+      <w:r>
+        <w:rPr>
+          <w:rFonts w:ascii="Times New Roman" w:hAnsi="Times New Roman" w:cs="Times New Roman"/>
+          <w:sz w:val="24"/>
+          <w:szCs w:val="24"/>
+        </w:rPr>
+        <w:t>gaseste</w:t>
+      </w:r>
+      <w:proofErr w:type="spellEnd"/>
+      <w:r>
+        <w:rPr>
+          <w:rFonts w:ascii="Times New Roman" w:hAnsi="Times New Roman" w:cs="Times New Roman"/>
+          <w:sz w:val="24"/>
+          <w:szCs w:val="24"/>
+        </w:rPr>
+        <w:t xml:space="preserve"> </w:t>
+      </w:r>
+      <w:proofErr w:type="spellStart"/>
+      <w:r>
+        <w:rPr>
+          <w:rFonts w:ascii="Times New Roman" w:hAnsi="Times New Roman" w:cs="Times New Roman"/>
+          <w:sz w:val="24"/>
+          <w:szCs w:val="24"/>
+        </w:rPr>
+        <w:t>anuntul</w:t>
+      </w:r>
+      <w:proofErr w:type="spellEnd"/>
+      <w:r>
+        <w:rPr>
+          <w:rFonts w:ascii="Times New Roman" w:hAnsi="Times New Roman" w:cs="Times New Roman"/>
+          <w:sz w:val="24"/>
+          <w:szCs w:val="24"/>
+        </w:rPr>
+        <w:t xml:space="preserve"> </w:t>
+      </w:r>
+      <w:proofErr w:type="spellStart"/>
+      <w:r>
+        <w:rPr>
+          <w:rFonts w:ascii="Times New Roman" w:hAnsi="Times New Roman" w:cs="Times New Roman"/>
+          <w:sz w:val="24"/>
+          <w:szCs w:val="24"/>
+        </w:rPr>
+        <w:t>potrivit</w:t>
+      </w:r>
+      <w:proofErr w:type="spellEnd"/>
+      <w:r>
+        <w:rPr>
+          <w:rFonts w:ascii="Times New Roman" w:hAnsi="Times New Roman" w:cs="Times New Roman"/>
+          <w:sz w:val="24"/>
+          <w:szCs w:val="24"/>
+        </w:rPr>
+        <w:t xml:space="preserve"> </w:t>
+      </w:r>
+      <w:proofErr w:type="spellStart"/>
+      <w:r>
+        <w:rPr>
+          <w:rFonts w:ascii="Times New Roman" w:hAnsi="Times New Roman" w:cs="Times New Roman"/>
+          <w:sz w:val="24"/>
+          <w:szCs w:val="24"/>
+        </w:rPr>
+        <w:t>si</w:t>
+      </w:r>
+      <w:proofErr w:type="spellEnd"/>
+      <w:r>
+        <w:rPr>
+          <w:rFonts w:ascii="Times New Roman" w:hAnsi="Times New Roman" w:cs="Times New Roman"/>
+          <w:sz w:val="24"/>
+          <w:szCs w:val="24"/>
+        </w:rPr>
+        <w:t xml:space="preserve"> </w:t>
+      </w:r>
+      <w:proofErr w:type="spellStart"/>
+      <w:proofErr w:type="gramStart"/>
+      <w:r>
+        <w:rPr>
+          <w:rFonts w:ascii="Times New Roman" w:hAnsi="Times New Roman" w:cs="Times New Roman"/>
+          <w:sz w:val="24"/>
+          <w:szCs w:val="24"/>
+        </w:rPr>
+        <w:t>il</w:t>
+      </w:r>
+      <w:proofErr w:type="spellEnd"/>
+      <w:proofErr w:type="gramEnd"/>
+      <w:r>
+        <w:rPr>
+          <w:rFonts w:ascii="Times New Roman" w:hAnsi="Times New Roman" w:cs="Times New Roman"/>
+          <w:sz w:val="24"/>
+          <w:szCs w:val="24"/>
+        </w:rPr>
+        <w:t xml:space="preserve"> </w:t>
+      </w:r>
+      <w:proofErr w:type="spellStart"/>
+      <w:r>
+        <w:rPr>
+          <w:rFonts w:ascii="Times New Roman" w:hAnsi="Times New Roman" w:cs="Times New Roman"/>
+          <w:sz w:val="24"/>
+          <w:szCs w:val="24"/>
+        </w:rPr>
+        <w:t>acceseaza</w:t>
+      </w:r>
+      <w:proofErr w:type="spellEnd"/>
+      <w:r>
+        <w:rPr>
+          <w:rFonts w:ascii="Times New Roman" w:hAnsi="Times New Roman" w:cs="Times New Roman"/>
+          <w:sz w:val="24"/>
+          <w:szCs w:val="24"/>
+        </w:rPr>
+        <w:t xml:space="preserve">. </w:t>
+      </w:r>
+      <w:proofErr w:type="spellStart"/>
+      <w:r>
+        <w:rPr>
+          <w:rFonts w:ascii="Times New Roman" w:hAnsi="Times New Roman" w:cs="Times New Roman"/>
+          <w:sz w:val="24"/>
+          <w:szCs w:val="24"/>
+        </w:rPr>
+        <w:t>Dupa</w:t>
+      </w:r>
+      <w:proofErr w:type="spellEnd"/>
+      <w:r>
+        <w:rPr>
+          <w:rFonts w:ascii="Times New Roman" w:hAnsi="Times New Roman" w:cs="Times New Roman"/>
+          <w:sz w:val="24"/>
+          <w:szCs w:val="24"/>
+        </w:rPr>
+        <w:t xml:space="preserve"> </w:t>
+      </w:r>
+      <w:proofErr w:type="spellStart"/>
+      <w:proofErr w:type="gramStart"/>
+      <w:r>
+        <w:rPr>
+          <w:rFonts w:ascii="Times New Roman" w:hAnsi="Times New Roman" w:cs="Times New Roman"/>
+          <w:sz w:val="24"/>
+          <w:szCs w:val="24"/>
+        </w:rPr>
+        <w:t>ce</w:t>
+      </w:r>
+      <w:proofErr w:type="spellEnd"/>
+      <w:proofErr w:type="gramEnd"/>
+      <w:r>
+        <w:rPr>
+          <w:rFonts w:ascii="Times New Roman" w:hAnsi="Times New Roman" w:cs="Times New Roman"/>
+          <w:sz w:val="24"/>
+          <w:szCs w:val="24"/>
+        </w:rPr>
+        <w:t xml:space="preserve"> </w:t>
+      </w:r>
+      <w:proofErr w:type="spellStart"/>
+      <w:r>
+        <w:rPr>
+          <w:rFonts w:ascii="Times New Roman" w:hAnsi="Times New Roman" w:cs="Times New Roman"/>
+          <w:sz w:val="24"/>
+          <w:szCs w:val="24"/>
+        </w:rPr>
+        <w:t>vizualizeaza</w:t>
+      </w:r>
+      <w:proofErr w:type="spellEnd"/>
+      <w:r>
+        <w:rPr>
+          <w:rFonts w:ascii="Times New Roman" w:hAnsi="Times New Roman" w:cs="Times New Roman"/>
+          <w:sz w:val="24"/>
+          <w:szCs w:val="24"/>
+        </w:rPr>
+        <w:t xml:space="preserve"> </w:t>
+      </w:r>
+      <w:proofErr w:type="spellStart"/>
+      <w:r>
+        <w:rPr>
+          <w:rFonts w:ascii="Times New Roman" w:hAnsi="Times New Roman" w:cs="Times New Roman"/>
+          <w:sz w:val="24"/>
+          <w:szCs w:val="24"/>
+        </w:rPr>
+        <w:t>pozele</w:t>
+      </w:r>
+      <w:proofErr w:type="spellEnd"/>
+      <w:r>
+        <w:rPr>
+          <w:rFonts w:ascii="Times New Roman" w:hAnsi="Times New Roman" w:cs="Times New Roman"/>
+          <w:sz w:val="24"/>
+          <w:szCs w:val="24"/>
+        </w:rPr>
+        <w:t xml:space="preserve"> </w:t>
+      </w:r>
+      <w:proofErr w:type="spellStart"/>
+      <w:r>
+        <w:rPr>
+          <w:rFonts w:ascii="Times New Roman" w:hAnsi="Times New Roman" w:cs="Times New Roman"/>
+          <w:sz w:val="24"/>
+          <w:szCs w:val="24"/>
+        </w:rPr>
+        <w:t>si</w:t>
+      </w:r>
+      <w:proofErr w:type="spellEnd"/>
+      <w:r>
+        <w:rPr>
+          <w:rFonts w:ascii="Times New Roman" w:hAnsi="Times New Roman" w:cs="Times New Roman"/>
+          <w:sz w:val="24"/>
+          <w:szCs w:val="24"/>
+        </w:rPr>
+        <w:t xml:space="preserve"> </w:t>
+      </w:r>
+      <w:proofErr w:type="spellStart"/>
+      <w:r>
+        <w:rPr>
+          <w:rFonts w:ascii="Times New Roman" w:hAnsi="Times New Roman" w:cs="Times New Roman"/>
+          <w:sz w:val="24"/>
+          <w:szCs w:val="24"/>
+        </w:rPr>
+        <w:t>detaliile</w:t>
+      </w:r>
+      <w:proofErr w:type="spellEnd"/>
+      <w:r>
+        <w:rPr>
+          <w:rFonts w:ascii="Times New Roman" w:hAnsi="Times New Roman" w:cs="Times New Roman"/>
+          <w:sz w:val="24"/>
+          <w:szCs w:val="24"/>
+        </w:rPr>
+        <w:t xml:space="preserve"> </w:t>
+      </w:r>
+      <w:proofErr w:type="spellStart"/>
+      <w:r>
+        <w:rPr>
+          <w:rFonts w:ascii="Times New Roman" w:hAnsi="Times New Roman" w:cs="Times New Roman"/>
+          <w:sz w:val="24"/>
+          <w:szCs w:val="24"/>
+        </w:rPr>
+        <w:t>despre</w:t>
+      </w:r>
+      <w:proofErr w:type="spellEnd"/>
+      <w:r>
+        <w:rPr>
+          <w:rFonts w:ascii="Times New Roman" w:hAnsi="Times New Roman" w:cs="Times New Roman"/>
+          <w:sz w:val="24"/>
+          <w:szCs w:val="24"/>
+        </w:rPr>
+        <w:t xml:space="preserve"> </w:t>
+      </w:r>
+      <w:proofErr w:type="spellStart"/>
+      <w:r>
+        <w:rPr>
+          <w:rFonts w:ascii="Times New Roman" w:hAnsi="Times New Roman" w:cs="Times New Roman"/>
+          <w:sz w:val="24"/>
+          <w:szCs w:val="24"/>
+        </w:rPr>
+        <w:t>imobil</w:t>
+      </w:r>
+      <w:proofErr w:type="spellEnd"/>
+      <w:r>
+        <w:rPr>
+          <w:rFonts w:ascii="Times New Roman" w:hAnsi="Times New Roman" w:cs="Times New Roman"/>
+          <w:sz w:val="24"/>
+          <w:szCs w:val="24"/>
+        </w:rPr>
+        <w:t xml:space="preserve">, </w:t>
+      </w:r>
+      <w:proofErr w:type="spellStart"/>
+      <w:r>
+        <w:rPr>
+          <w:rFonts w:ascii="Times New Roman" w:hAnsi="Times New Roman" w:cs="Times New Roman"/>
+          <w:sz w:val="24"/>
+          <w:szCs w:val="24"/>
+        </w:rPr>
+        <w:t>acesta</w:t>
+      </w:r>
+      <w:proofErr w:type="spellEnd"/>
+      <w:r>
+        <w:rPr>
+          <w:rFonts w:ascii="Times New Roman" w:hAnsi="Times New Roman" w:cs="Times New Roman"/>
+          <w:sz w:val="24"/>
+          <w:szCs w:val="24"/>
+        </w:rPr>
+        <w:t xml:space="preserve"> </w:t>
+      </w:r>
+      <w:proofErr w:type="spellStart"/>
+      <w:r>
+        <w:rPr>
+          <w:rFonts w:ascii="Times New Roman" w:hAnsi="Times New Roman" w:cs="Times New Roman"/>
+          <w:sz w:val="24"/>
+          <w:szCs w:val="24"/>
+        </w:rPr>
+        <w:t>este</w:t>
+      </w:r>
+      <w:proofErr w:type="spellEnd"/>
+      <w:r>
+        <w:rPr>
+          <w:rFonts w:ascii="Times New Roman" w:hAnsi="Times New Roman" w:cs="Times New Roman"/>
+          <w:sz w:val="24"/>
+          <w:szCs w:val="24"/>
+        </w:rPr>
+        <w:t xml:space="preserve"> </w:t>
+      </w:r>
+      <w:proofErr w:type="spellStart"/>
+      <w:r>
+        <w:rPr>
+          <w:rFonts w:ascii="Times New Roman" w:hAnsi="Times New Roman" w:cs="Times New Roman"/>
+          <w:sz w:val="24"/>
+          <w:szCs w:val="24"/>
+        </w:rPr>
+        <w:t>multumit</w:t>
+      </w:r>
+      <w:proofErr w:type="spellEnd"/>
+      <w:r>
+        <w:rPr>
+          <w:rFonts w:ascii="Times New Roman" w:hAnsi="Times New Roman" w:cs="Times New Roman"/>
+          <w:sz w:val="24"/>
+          <w:szCs w:val="24"/>
+        </w:rPr>
+        <w:t xml:space="preserve"> </w:t>
+      </w:r>
+      <w:proofErr w:type="spellStart"/>
+      <w:r>
+        <w:rPr>
+          <w:rFonts w:ascii="Times New Roman" w:hAnsi="Times New Roman" w:cs="Times New Roman"/>
+          <w:sz w:val="24"/>
+          <w:szCs w:val="24"/>
+        </w:rPr>
+        <w:t>si</w:t>
+      </w:r>
+      <w:proofErr w:type="spellEnd"/>
+      <w:r>
+        <w:rPr>
+          <w:rFonts w:ascii="Times New Roman" w:hAnsi="Times New Roman" w:cs="Times New Roman"/>
+          <w:sz w:val="24"/>
+          <w:szCs w:val="24"/>
+        </w:rPr>
+        <w:t xml:space="preserve"> </w:t>
+      </w:r>
+      <w:proofErr w:type="spellStart"/>
+      <w:r>
+        <w:rPr>
+          <w:rFonts w:ascii="Times New Roman" w:hAnsi="Times New Roman" w:cs="Times New Roman"/>
+          <w:sz w:val="24"/>
+          <w:szCs w:val="24"/>
+        </w:rPr>
+        <w:t>preia</w:t>
+      </w:r>
+      <w:proofErr w:type="spellEnd"/>
+      <w:r>
+        <w:rPr>
+          <w:rFonts w:ascii="Times New Roman" w:hAnsi="Times New Roman" w:cs="Times New Roman"/>
+          <w:sz w:val="24"/>
+          <w:szCs w:val="24"/>
+        </w:rPr>
+        <w:t xml:space="preserve"> </w:t>
+      </w:r>
+      <w:proofErr w:type="spellStart"/>
+      <w:r>
+        <w:rPr>
+          <w:rFonts w:ascii="Times New Roman" w:hAnsi="Times New Roman" w:cs="Times New Roman"/>
+          <w:sz w:val="24"/>
+          <w:szCs w:val="24"/>
+        </w:rPr>
+        <w:t>numarul</w:t>
+      </w:r>
+      <w:proofErr w:type="spellEnd"/>
+      <w:r>
+        <w:rPr>
+          <w:rFonts w:ascii="Times New Roman" w:hAnsi="Times New Roman" w:cs="Times New Roman"/>
+          <w:sz w:val="24"/>
+          <w:szCs w:val="24"/>
+        </w:rPr>
+        <w:t xml:space="preserve"> de </w:t>
+      </w:r>
+      <w:proofErr w:type="spellStart"/>
+      <w:r>
+        <w:rPr>
+          <w:rFonts w:ascii="Times New Roman" w:hAnsi="Times New Roman" w:cs="Times New Roman"/>
+          <w:sz w:val="24"/>
+          <w:szCs w:val="24"/>
+        </w:rPr>
+        <w:t>telefon</w:t>
+      </w:r>
+      <w:proofErr w:type="spellEnd"/>
+      <w:r>
+        <w:rPr>
+          <w:rFonts w:ascii="Times New Roman" w:hAnsi="Times New Roman" w:cs="Times New Roman"/>
+          <w:sz w:val="24"/>
+          <w:szCs w:val="24"/>
+        </w:rPr>
+        <w:t xml:space="preserve"> </w:t>
+      </w:r>
+      <w:proofErr w:type="spellStart"/>
+      <w:r>
+        <w:rPr>
+          <w:rFonts w:ascii="Times New Roman" w:hAnsi="Times New Roman" w:cs="Times New Roman"/>
+          <w:sz w:val="24"/>
+          <w:szCs w:val="24"/>
+        </w:rPr>
+        <w:t>pentru</w:t>
+      </w:r>
+      <w:proofErr w:type="spellEnd"/>
+      <w:r>
+        <w:rPr>
+          <w:rFonts w:ascii="Times New Roman" w:hAnsi="Times New Roman" w:cs="Times New Roman"/>
+          <w:sz w:val="24"/>
+          <w:szCs w:val="24"/>
+        </w:rPr>
+        <w:t xml:space="preserve"> a </w:t>
+      </w:r>
+      <w:proofErr w:type="spellStart"/>
+      <w:r>
+        <w:rPr>
+          <w:rFonts w:ascii="Times New Roman" w:hAnsi="Times New Roman" w:cs="Times New Roman"/>
+          <w:sz w:val="24"/>
+          <w:szCs w:val="24"/>
+        </w:rPr>
+        <w:t>contacta</w:t>
+      </w:r>
+      <w:proofErr w:type="spellEnd"/>
+      <w:r>
+        <w:rPr>
+          <w:rFonts w:ascii="Times New Roman" w:hAnsi="Times New Roman" w:cs="Times New Roman"/>
+          <w:sz w:val="24"/>
+          <w:szCs w:val="24"/>
+        </w:rPr>
+        <w:t xml:space="preserve"> </w:t>
+      </w:r>
+      <w:proofErr w:type="spellStart"/>
+      <w:r>
+        <w:rPr>
+          <w:rFonts w:ascii="Times New Roman" w:hAnsi="Times New Roman" w:cs="Times New Roman"/>
+          <w:sz w:val="24"/>
+          <w:szCs w:val="24"/>
+        </w:rPr>
+        <w:t>proprietarul</w:t>
+      </w:r>
+      <w:proofErr w:type="spellEnd"/>
+      <w:r>
+        <w:rPr>
+          <w:rFonts w:ascii="Times New Roman" w:hAnsi="Times New Roman" w:cs="Times New Roman"/>
+          <w:sz w:val="24"/>
+          <w:szCs w:val="24"/>
+        </w:rPr>
+        <w:t xml:space="preserve"> </w:t>
+      </w:r>
+      <w:proofErr w:type="spellStart"/>
+      <w:r>
+        <w:rPr>
+          <w:rFonts w:ascii="Times New Roman" w:hAnsi="Times New Roman" w:cs="Times New Roman"/>
+          <w:sz w:val="24"/>
+          <w:szCs w:val="24"/>
+        </w:rPr>
+        <w:t>pentru</w:t>
+      </w:r>
+      <w:proofErr w:type="spellEnd"/>
+      <w:r>
+        <w:rPr>
+          <w:rFonts w:ascii="Times New Roman" w:hAnsi="Times New Roman" w:cs="Times New Roman"/>
+          <w:sz w:val="24"/>
+          <w:szCs w:val="24"/>
+        </w:rPr>
+        <w:t xml:space="preserve"> </w:t>
+      </w:r>
+      <w:proofErr w:type="spellStart"/>
+      <w:r>
+        <w:rPr>
+          <w:rFonts w:ascii="Times New Roman" w:hAnsi="Times New Roman" w:cs="Times New Roman"/>
+          <w:sz w:val="24"/>
+          <w:szCs w:val="24"/>
+        </w:rPr>
+        <w:t>programarea</w:t>
+      </w:r>
+      <w:proofErr w:type="spellEnd"/>
+      <w:r>
+        <w:rPr>
+          <w:rFonts w:ascii="Times New Roman" w:hAnsi="Times New Roman" w:cs="Times New Roman"/>
+          <w:sz w:val="24"/>
+          <w:szCs w:val="24"/>
+        </w:rPr>
+        <w:t xml:space="preserve"> </w:t>
+      </w:r>
+      <w:proofErr w:type="spellStart"/>
+      <w:r>
+        <w:rPr>
+          <w:rFonts w:ascii="Times New Roman" w:hAnsi="Times New Roman" w:cs="Times New Roman"/>
+          <w:sz w:val="24"/>
+          <w:szCs w:val="24"/>
+        </w:rPr>
+        <w:t>unei</w:t>
+      </w:r>
+      <w:proofErr w:type="spellEnd"/>
+      <w:r>
+        <w:rPr>
+          <w:rFonts w:ascii="Times New Roman" w:hAnsi="Times New Roman" w:cs="Times New Roman"/>
+          <w:sz w:val="24"/>
+          <w:szCs w:val="24"/>
+        </w:rPr>
+        <w:t xml:space="preserve"> </w:t>
+      </w:r>
+      <w:proofErr w:type="spellStart"/>
+      <w:r>
+        <w:rPr>
+          <w:rFonts w:ascii="Times New Roman" w:hAnsi="Times New Roman" w:cs="Times New Roman"/>
+          <w:sz w:val="24"/>
+          <w:szCs w:val="24"/>
+        </w:rPr>
+        <w:t>vizionari</w:t>
+      </w:r>
+      <w:proofErr w:type="spellEnd"/>
+      <w:r>
+        <w:rPr>
+          <w:rFonts w:ascii="Times New Roman" w:hAnsi="Times New Roman" w:cs="Times New Roman"/>
+          <w:sz w:val="24"/>
+          <w:szCs w:val="24"/>
+        </w:rPr>
+        <w:t>.</w:t>
+      </w:r>
+    </w:p>
+    <w:p>
+      <w:pPr>
+        <w:pStyle w:val="Heading3"/>
+        <w:numPr>
+          <w:ilvl w:val="2"/>
+          <w:numId w:val="5"/>
+        </w:numPr>
+        <w:spacing w:line="480" w:lineRule="auto"/>
+        <w:rPr>
+          <w:rFonts w:ascii="Times New Roman" w:hAnsi="Times New Roman" w:cs="Times New Roman"/>
+          <w:sz w:val="24"/>
+          <w:szCs w:val="24"/>
+        </w:rPr>
+      </w:pPr>
+      <w:bookmarkStart w:id="4" w:name="_Toc34293437"/>
+      <w:proofErr w:type="spellStart"/>
+      <w:r>
+        <w:rPr>
+          <w:rFonts w:ascii="Times New Roman" w:hAnsi="Times New Roman" w:cs="Times New Roman"/>
+          <w:sz w:val="24"/>
+          <w:szCs w:val="24"/>
+        </w:rPr>
+        <w:lastRenderedPageBreak/>
+        <w:t>Scenariul</w:t>
+      </w:r>
+      <w:proofErr w:type="spellEnd"/>
+      <w:r>
+        <w:rPr>
+          <w:rFonts w:ascii="Times New Roman" w:hAnsi="Times New Roman" w:cs="Times New Roman"/>
+          <w:sz w:val="24"/>
+          <w:szCs w:val="24"/>
+        </w:rPr>
+        <w:t xml:space="preserve"> 2</w:t>
+      </w:r>
+      <w:bookmarkEnd w:id="4"/>
+    </w:p>
+    <w:p>
+      <w:pPr>
+        <w:spacing w:line="360" w:lineRule="auto"/>
+        <w:jc w:val="both"/>
+        <w:rPr>
+          <w:rFonts w:ascii="Times New Roman" w:hAnsi="Times New Roman" w:cs="Times New Roman"/>
+          <w:sz w:val="24"/>
+          <w:szCs w:val="24"/>
+          <w:lang w:val="ro-RO"/>
+        </w:rPr>
+      </w:pPr>
+      <w:r>
+        <w:rPr>
+          <w:rFonts w:ascii="Times New Roman" w:hAnsi="Times New Roman" w:cs="Times New Roman"/>
+          <w:sz w:val="24"/>
+          <w:szCs w:val="24"/>
+          <w:lang w:val="ro-RO"/>
+        </w:rPr>
+        <w:t xml:space="preserve">Marian este un agent cu experiență care lucrează la o firmă imobiliară populară, cu foarte multe cereri. Acesta se gandește să eficientizeze munca depusă la firmă prin postarea anunțurilor pe o </w:t>
+      </w:r>
+      <w:r>
+        <w:rPr>
+          <w:rFonts w:ascii="Times New Roman" w:hAnsi="Times New Roman" w:cs="Times New Roman"/>
+          <w:sz w:val="24"/>
+          <w:szCs w:val="24"/>
+          <w:lang w:val="ro-RO"/>
+        </w:rPr>
+        <w:t xml:space="preserve">platforma </w:t>
+      </w:r>
+      <w:r>
+        <w:rPr>
+          <w:rFonts w:ascii="Times New Roman" w:hAnsi="Times New Roman" w:cs="Times New Roman"/>
+          <w:sz w:val="24"/>
+          <w:szCs w:val="24"/>
+          <w:lang w:val="ro-RO"/>
+        </w:rPr>
+        <w:t xml:space="preserve">web. Marian alege din baza de date a firmei cele mai aspectuase locuințe pentru a le încărca pe site. </w:t>
+      </w:r>
+    </w:p>
+    <w:p>
+      <w:pPr>
+        <w:spacing w:line="360" w:lineRule="auto"/>
+        <w:jc w:val="both"/>
+        <w:rPr>
+          <w:rFonts w:ascii="Times New Roman" w:hAnsi="Times New Roman" w:cs="Times New Roman"/>
+          <w:sz w:val="24"/>
+          <w:szCs w:val="24"/>
+          <w:lang w:val="ro-RO"/>
+        </w:rPr>
+      </w:pPr>
+      <w:r>
+        <w:rPr>
+          <w:rFonts w:ascii="Times New Roman" w:hAnsi="Times New Roman" w:cs="Times New Roman"/>
+          <w:sz w:val="24"/>
+          <w:szCs w:val="24"/>
+          <w:lang w:val="ro-RO"/>
+        </w:rPr>
+        <w:t>Deoarece a mai publicat anunțuri în trecut, el are deja un cont prin care va putea posta anunțurile pe pagina web. Dar din cauză că a trecut mult timp de la ultima logare, Marian și-a uitat parola. Acesta intră pe site și selectează opțiunea de „am uitat parola”. Prin intermediul adresei sale de email, Marian primește o nouă parolă prin care va putea accesa pagina web.</w:t>
+      </w:r>
+    </w:p>
+    <w:p>
+      <w:pPr>
+        <w:spacing w:line="360" w:lineRule="auto"/>
+        <w:jc w:val="both"/>
+        <w:rPr>
+          <w:rFonts w:ascii="Times New Roman" w:hAnsi="Times New Roman" w:cs="Times New Roman"/>
+          <w:sz w:val="24"/>
+          <w:szCs w:val="24"/>
+          <w:lang w:val="ro-RO"/>
+        </w:rPr>
+      </w:pPr>
+      <w:r>
+        <w:rPr>
+          <w:rFonts w:ascii="Times New Roman" w:hAnsi="Times New Roman" w:cs="Times New Roman"/>
+          <w:sz w:val="24"/>
+          <w:szCs w:val="24"/>
+          <w:lang w:val="ro-RO"/>
+        </w:rPr>
+        <w:t>După o scurtă căutare, agentul se hotărăște să publice trei anunțuri pe site-ul de imobiliare. Pentru a realiza această sarcină, el va trebui să ofere detalii cu privire la fiecare locuință, să specifice dotările de care acestea beneficiază, să menționeze dacă imobilul este pentru vânzare sau pentru închiriere. De asemenea, va trebui să ofere și poze cu fiecare încăpere a imobilelor, să specifice prețul pentru chirie sau cumpărare, în funcție de caz, și să decidă comisionul de care va avea parte firma.</w:t>
+      </w:r>
+    </w:p>
+    <w:p>
+      <w:pPr>
+        <w:spacing w:line="360" w:lineRule="auto"/>
+        <w:jc w:val="both"/>
+        <w:rPr>
+          <w:rFonts w:ascii="Times New Roman" w:hAnsi="Times New Roman" w:cs="Times New Roman"/>
+          <w:sz w:val="24"/>
+          <w:szCs w:val="24"/>
+          <w:lang w:val="ro-RO"/>
+        </w:rPr>
+      </w:pPr>
+      <w:r>
+        <w:rPr>
+          <w:rFonts w:ascii="Times New Roman" w:hAnsi="Times New Roman" w:cs="Times New Roman"/>
+          <w:sz w:val="24"/>
+          <w:szCs w:val="24"/>
+          <w:lang w:val="ro-RO"/>
+        </w:rPr>
+        <w:t>Marian completează aceste date pentru fiecare imobil în parte și la fiecare anunț își va adăuga numărul său de telefon sau numărul firmei pentru posibilitatea contactării în legătură cu anunțurile respective. La sfârșit, după ce a oferit toate informațiile despre un imobil, pentru a putea posta anunțul pe site agnetul va trebui să plătească o taxa fixă pentru fiecare anunț pe care dorește să îl încarce pe pagina web. Deoarece Marian este angajat la o firmă imobiliară, acesta va alege taxa prevăzută pentru agenții imobiliare.</w:t>
+      </w:r>
+    </w:p>
+    <w:p>
+      <w:pPr>
+        <w:pStyle w:val="Heading3"/>
+        <w:numPr>
+          <w:ilvl w:val="2"/>
+          <w:numId w:val="5"/>
+        </w:numPr>
+        <w:spacing w:line="480" w:lineRule="auto"/>
+        <w:rPr>
+          <w:rFonts w:ascii="Times New Roman" w:hAnsi="Times New Roman" w:cs="Times New Roman"/>
+          <w:sz w:val="24"/>
+          <w:lang w:val="ro-RO"/>
+        </w:rPr>
+      </w:pPr>
+      <w:bookmarkStart w:id="5" w:name="_Toc34293438"/>
+      <w:r>
+        <w:rPr>
+          <w:rFonts w:ascii="Times New Roman" w:hAnsi="Times New Roman" w:cs="Times New Roman"/>
+          <w:sz w:val="24"/>
+          <w:lang w:val="ro-RO"/>
+        </w:rPr>
+        <w:t>Scenariul 3</w:t>
+      </w:r>
+      <w:bookmarkEnd w:id="5"/>
+    </w:p>
+    <w:p>
+      <w:pPr>
+        <w:spacing w:line="360" w:lineRule="auto"/>
+        <w:jc w:val="both"/>
+        <w:rPr>
+          <w:rFonts w:ascii="Times New Roman" w:hAnsi="Times New Roman" w:cs="Times New Roman"/>
+          <w:sz w:val="24"/>
+          <w:szCs w:val="24"/>
+          <w:lang w:val="ro-RO"/>
+        </w:rPr>
+      </w:pPr>
+      <w:r>
+        <w:rPr>
+          <w:rFonts w:ascii="Times New Roman" w:hAnsi="Times New Roman" w:cs="Times New Roman"/>
+          <w:sz w:val="24"/>
+          <w:szCs w:val="24"/>
+          <w:lang w:val="ro-RO"/>
+        </w:rPr>
+        <w:t>Marcel este un om de afaceri foarte îns</w:t>
+      </w:r>
+      <w:r>
+        <w:rPr>
+          <w:rFonts w:ascii="Times New Roman" w:hAnsi="Times New Roman" w:cs="Times New Roman"/>
+          <w:sz w:val="24"/>
+          <w:szCs w:val="24"/>
+          <w:lang w:val="ro-RO"/>
+        </w:rPr>
+        <w:t>t</w:t>
+      </w:r>
+      <w:r>
+        <w:rPr>
+          <w:rFonts w:ascii="Times New Roman" w:hAnsi="Times New Roman" w:cs="Times New Roman"/>
+          <w:sz w:val="24"/>
+          <w:szCs w:val="24"/>
+          <w:lang w:val="ro-RO"/>
+        </w:rPr>
+        <w:t>ărit care lucrează până târziu în fiecare zi. Acesta este căsătorit, are doi băieți și urmează să aibă și o fetiță. Deoarece apartamentul lor cu două camere nu va putea să acomodeze cinci membrii, Marcel se hotărăște să cumpere un apartament cu patru camere.</w:t>
+      </w:r>
+    </w:p>
+    <w:p>
+      <w:pPr>
+        <w:spacing w:line="360" w:lineRule="auto"/>
+        <w:jc w:val="both"/>
+        <w:rPr>
+          <w:rFonts w:ascii="Times New Roman" w:hAnsi="Times New Roman" w:cs="Times New Roman"/>
+          <w:sz w:val="24"/>
+          <w:szCs w:val="24"/>
+          <w:lang w:val="ro-RO"/>
+        </w:rPr>
+      </w:pPr>
+      <w:r>
+        <w:rPr>
+          <w:rFonts w:ascii="Times New Roman" w:hAnsi="Times New Roman" w:cs="Times New Roman"/>
+          <w:sz w:val="24"/>
+          <w:szCs w:val="24"/>
+          <w:lang w:val="ro-RO"/>
+        </w:rPr>
+        <w:t xml:space="preserve">Odată cumpărat apartamentul, Marcel se mută împreună cu familia la noua reședință și lasă fostul apartament vacant. Fiind un om de afaceri iscusit, Marcel știe că nu are de ce să stea pe gânduri </w:t>
+      </w:r>
+      <w:r>
+        <w:rPr>
+          <w:rFonts w:ascii="Times New Roman" w:hAnsi="Times New Roman" w:cs="Times New Roman"/>
+          <w:sz w:val="24"/>
+          <w:szCs w:val="24"/>
+          <w:lang w:val="ro-RO"/>
+        </w:rPr>
+        <w:lastRenderedPageBreak/>
+        <w:t xml:space="preserve">prea mult și se decide să scoată fostul apartament la vânzare. Pentru a face acest lucru, el apelează la serviciile unui site de imobiliare pentru a-și răspândi anunțul într-un mod cât mai eficient. </w:t>
+      </w:r>
+    </w:p>
+    <w:p>
+      <w:pPr>
+        <w:spacing w:line="360" w:lineRule="auto"/>
+        <w:jc w:val="both"/>
+        <w:rPr>
+          <w:rFonts w:ascii="Times New Roman" w:hAnsi="Times New Roman" w:cs="Times New Roman"/>
+          <w:sz w:val="24"/>
+          <w:szCs w:val="24"/>
+          <w:lang w:val="ro-RO"/>
+        </w:rPr>
+      </w:pPr>
+      <w:r>
+        <w:rPr>
+          <w:rFonts w:ascii="Times New Roman" w:hAnsi="Times New Roman" w:cs="Times New Roman"/>
+          <w:sz w:val="24"/>
+          <w:szCs w:val="24"/>
+          <w:lang w:val="ro-RO"/>
+        </w:rPr>
+        <w:t>Fiind prima dată când scoate la vânzare un apartament, Marcel nu are cont pe site. Așadar, primul lucru pe care îl va face este să își creeze un cont prin intermediul căruia își va posta anunțul. Acesta face poze cu fiecare cameră a apartamentului și le încarcă pe site. Odată încărcate pozele, Marcel trebuie să ofere detaliile imobilului. Acesta specifică faptul că apartamenul are 78 mp, centrală proprie, curent, apă, gaze, acces la internet prin fibră optică, termopane, aer condiționat.</w:t>
+      </w:r>
+    </w:p>
+    <w:p>
+      <w:pPr>
+        <w:spacing w:line="360" w:lineRule="auto"/>
+        <w:jc w:val="both"/>
+        <w:rPr>
+          <w:rFonts w:ascii="Times New Roman" w:hAnsi="Times New Roman" w:cs="Times New Roman"/>
+          <w:sz w:val="24"/>
+          <w:szCs w:val="24"/>
+          <w:lang w:val="ro-RO"/>
+        </w:rPr>
+      </w:pPr>
+      <w:r>
+        <w:rPr>
+          <w:rFonts w:ascii="Times New Roman" w:hAnsi="Times New Roman" w:cs="Times New Roman"/>
+          <w:sz w:val="24"/>
+          <w:szCs w:val="24"/>
+          <w:lang w:val="ro-RO"/>
+        </w:rPr>
+        <w:t>Odată completate aceste date, Marcel își adaugă numărul de telefon pentru a putea fi contactat de posibili cumpărători și, totodata adaugă și prețul pe care ar dori să îl obțină în urma vânzării imobilului. După completarea tutuor acestor informații, pentru ca anunțul să fie publicat pe site, trebuie plătită o taxă fixă. Deoarece Marcel este proprietarul imobilului ca va urma a fi scos la vânzare, acesta alege să plătească taxa de proprietar, aceasta fiind mai mică decât taxa de agenție imobiliară.</w:t>
+      </w:r>
+    </w:p>
+    <w:p>
+      <w:pPr>
+        <w:pStyle w:val="Heading3"/>
+        <w:numPr>
+          <w:ilvl w:val="2"/>
+          <w:numId w:val="5"/>
+        </w:numPr>
+        <w:spacing w:line="480" w:lineRule="auto"/>
+        <w:rPr>
+          <w:sz w:val="24"/>
+          <w:lang w:val="ro-RO"/>
+        </w:rPr>
+      </w:pPr>
+      <w:bookmarkStart w:id="6" w:name="_Toc34293439"/>
+      <w:r>
+        <w:rPr>
+          <w:sz w:val="24"/>
+          <w:lang w:val="ro-RO"/>
+        </w:rPr>
+        <w:t>Scenariul 4</w:t>
+      </w:r>
+      <w:bookmarkEnd w:id="6"/>
+    </w:p>
+    <w:p>
+      <w:pPr>
+        <w:spacing w:line="360" w:lineRule="auto"/>
+        <w:ind w:firstLine="720"/>
+        <w:jc w:val="both"/>
+        <w:rPr>
+          <w:rFonts w:ascii="Times New Roman" w:hAnsi="Times New Roman" w:cs="Times New Roman"/>
+          <w:sz w:val="24"/>
+          <w:lang w:val="ro-RO"/>
+        </w:rPr>
+      </w:pPr>
+      <w:r>
+        <w:rPr>
+          <w:rFonts w:ascii="Times New Roman" w:hAnsi="Times New Roman" w:cs="Times New Roman"/>
+          <w:sz w:val="24"/>
+          <w:lang w:val="ro-RO"/>
+        </w:rPr>
+        <w:t xml:space="preserve">Dana este o femeie in varsta care are un anunt publicat pe platforma. Aceasta a reusit sa vanda acel apartament si aceasta doreste sa stearga acel anunt deoarece nu mai este de actualitate si nu mai doreste sa fie contactata in legatura cu el. Aceasta intra in cont, dar nu reuseste sa realizeze cum poate sa stearga anuntul. Aceasta acceseaza pagina de contact, unde gaseste un numar de telefon al administratiei platformei. Aceasta suna la acel numar </w:t>
+      </w:r>
+      <w:r>
+        <w:rPr>
+          <w:rFonts w:ascii="Times New Roman" w:hAnsi="Times New Roman" w:cs="Times New Roman"/>
+          <w:sz w:val="24"/>
+          <w:lang w:val="ro-RO"/>
+        </w:rPr>
+        <w:t xml:space="preserve">si vorbeste cu un administrator, care ulterior ii cere cateva date despre aceasta. </w:t>
+      </w:r>
+      <w:r>
+        <w:rPr>
+          <w:rFonts w:ascii="Times New Roman" w:hAnsi="Times New Roman" w:cs="Times New Roman"/>
+          <w:sz w:val="24"/>
+          <w:lang w:val="ro-RO"/>
+        </w:rPr>
+        <w:t xml:space="preserve">Dana ii furnizeaza numele, email-ul contului si ii spune ca </w:t>
+      </w:r>
+      <w:r>
+        <w:rPr>
+          <w:rFonts w:ascii="Times New Roman" w:hAnsi="Times New Roman" w:cs="Times New Roman"/>
+          <w:sz w:val="24"/>
+          <w:lang w:val="ro-RO"/>
+        </w:rPr>
+        <w:t xml:space="preserve">aceasta </w:t>
+      </w:r>
+      <w:r>
+        <w:rPr>
+          <w:rFonts w:ascii="Times New Roman" w:hAnsi="Times New Roman" w:cs="Times New Roman"/>
+          <w:sz w:val="24"/>
+          <w:lang w:val="ro-RO"/>
+        </w:rPr>
+        <w:t xml:space="preserve">doreste sa </w:t>
+      </w:r>
+      <w:r>
+        <w:rPr>
+          <w:rFonts w:ascii="Times New Roman" w:hAnsi="Times New Roman" w:cs="Times New Roman"/>
+          <w:sz w:val="24"/>
+          <w:lang w:val="ro-RO"/>
+        </w:rPr>
+        <w:t>stearga anuntul X dar nu se descurca singura si are nevoie ajutor.</w:t>
+      </w:r>
+    </w:p>
+    <w:p>
+      <w:pPr>
+        <w:spacing w:line="360" w:lineRule="auto"/>
+        <w:jc w:val="both"/>
+        <w:rPr>
+          <w:rFonts w:ascii="Times New Roman" w:hAnsi="Times New Roman" w:cs="Times New Roman"/>
+          <w:sz w:val="24"/>
+          <w:lang w:val="ro-RO"/>
+        </w:rPr>
+      </w:pPr>
+      <w:r>
+        <w:rPr>
+          <w:rFonts w:ascii="Times New Roman" w:hAnsi="Times New Roman" w:cs="Times New Roman"/>
+          <w:sz w:val="24"/>
+          <w:lang w:val="ro-RO"/>
+        </w:rPr>
+        <w:t>Matei, administratorul care a raspuns apelului</w:t>
+      </w:r>
+      <w:r>
+        <w:rPr>
+          <w:rFonts w:ascii="Times New Roman" w:hAnsi="Times New Roman" w:cs="Times New Roman"/>
+          <w:sz w:val="24"/>
+          <w:lang w:val="ro-RO"/>
+        </w:rPr>
+        <w:t xml:space="preserve">, acceseaza platforma in modul administrator si  cauta contul acesteia dupa email si il acceseaza. Acesta observa ca are mai multe anunturi. El gaseste anuntul X specificat si il </w:t>
+      </w:r>
+      <w:r>
+        <w:rPr>
+          <w:rFonts w:ascii="Times New Roman" w:hAnsi="Times New Roman" w:cs="Times New Roman"/>
+          <w:sz w:val="24"/>
+          <w:lang w:val="ro-RO"/>
+        </w:rPr>
+        <w:t>dezactiveaza</w:t>
+      </w:r>
+      <w:r>
+        <w:rPr>
+          <w:rFonts w:ascii="Times New Roman" w:hAnsi="Times New Roman" w:cs="Times New Roman"/>
+          <w:sz w:val="24"/>
+          <w:lang w:val="ro-RO"/>
+        </w:rPr>
+        <w:t>.</w:t>
       </w:r>
     </w:p>
     <w:sectPr>
@@ -348,6 +9178,178 @@
     </w:lvl>
   </w:abstractNum>
   <w:abstractNum w:abstractNumId="1">
+    <w:nsid w:val="14D96E80"/>
+    <w:multiLevelType w:val="multilevel"/>
+    <w:tmpl w:val="0409001F"/>
+    <w:lvl w:ilvl="0">
+      <w:start w:val="1"/>
+      <w:numFmt w:val="decimal"/>
+      <w:lvlText w:val="%1."/>
+      <w:lvlJc w:val="left"/>
+      <w:pPr>
+        <w:ind w:left="360" w:hanging="360"/>
+      </w:pPr>
+    </w:lvl>
+    <w:lvl w:ilvl="1">
+      <w:start w:val="1"/>
+      <w:numFmt w:val="decimal"/>
+      <w:lvlText w:val="%1.%2."/>
+      <w:lvlJc w:val="left"/>
+      <w:pPr>
+        <w:ind w:left="792" w:hanging="432"/>
+      </w:pPr>
+    </w:lvl>
+    <w:lvl w:ilvl="2">
+      <w:start w:val="1"/>
+      <w:numFmt w:val="decimal"/>
+      <w:lvlText w:val="%1.%2.%3."/>
+      <w:lvlJc w:val="left"/>
+      <w:pPr>
+        <w:ind w:left="1224" w:hanging="504"/>
+      </w:pPr>
+    </w:lvl>
+    <w:lvl w:ilvl="3">
+      <w:start w:val="1"/>
+      <w:numFmt w:val="decimal"/>
+      <w:lvlText w:val="%1.%2.%3.%4."/>
+      <w:lvlJc w:val="left"/>
+      <w:pPr>
+        <w:ind w:left="1728" w:hanging="648"/>
+      </w:pPr>
+    </w:lvl>
+    <w:lvl w:ilvl="4">
+      <w:start w:val="1"/>
+      <w:numFmt w:val="decimal"/>
+      <w:lvlText w:val="%1.%2.%3.%4.%5."/>
+      <w:lvlJc w:val="left"/>
+      <w:pPr>
+        <w:ind w:left="2232" w:hanging="792"/>
+      </w:pPr>
+    </w:lvl>
+    <w:lvl w:ilvl="5">
+      <w:start w:val="1"/>
+      <w:numFmt w:val="decimal"/>
+      <w:lvlText w:val="%1.%2.%3.%4.%5.%6."/>
+      <w:lvlJc w:val="left"/>
+      <w:pPr>
+        <w:ind w:left="2736" w:hanging="936"/>
+      </w:pPr>
+    </w:lvl>
+    <w:lvl w:ilvl="6">
+      <w:start w:val="1"/>
+      <w:numFmt w:val="decimal"/>
+      <w:lvlText w:val="%1.%2.%3.%4.%5.%6.%7."/>
+      <w:lvlJc w:val="left"/>
+      <w:pPr>
+        <w:ind w:left="3240" w:hanging="1080"/>
+      </w:pPr>
+    </w:lvl>
+    <w:lvl w:ilvl="7">
+      <w:start w:val="1"/>
+      <w:numFmt w:val="decimal"/>
+      <w:lvlText w:val="%1.%2.%3.%4.%5.%6.%7.%8."/>
+      <w:lvlJc w:val="left"/>
+      <w:pPr>
+        <w:ind w:left="3744" w:hanging="1224"/>
+      </w:pPr>
+    </w:lvl>
+    <w:lvl w:ilvl="8">
+      <w:start w:val="1"/>
+      <w:numFmt w:val="decimal"/>
+      <w:lvlText w:val="%1.%2.%3.%4.%5.%6.%7.%8.%9."/>
+      <w:lvlJc w:val="left"/>
+      <w:pPr>
+        <w:ind w:left="4320" w:hanging="1440"/>
+      </w:pPr>
+    </w:lvl>
+  </w:abstractNum>
+  <w:abstractNum w:abstractNumId="2">
+    <w:nsid w:val="378F217F"/>
+    <w:multiLevelType w:val="multilevel"/>
+    <w:tmpl w:val="0409001F"/>
+    <w:lvl w:ilvl="0">
+      <w:start w:val="1"/>
+      <w:numFmt w:val="decimal"/>
+      <w:lvlText w:val="%1."/>
+      <w:lvlJc w:val="left"/>
+      <w:pPr>
+        <w:ind w:left="360" w:hanging="360"/>
+      </w:pPr>
+    </w:lvl>
+    <w:lvl w:ilvl="1">
+      <w:start w:val="1"/>
+      <w:numFmt w:val="decimal"/>
+      <w:lvlText w:val="%1.%2."/>
+      <w:lvlJc w:val="left"/>
+      <w:pPr>
+        <w:ind w:left="792" w:hanging="432"/>
+      </w:pPr>
+    </w:lvl>
+    <w:lvl w:ilvl="2">
+      <w:start w:val="1"/>
+      <w:numFmt w:val="decimal"/>
+      <w:lvlText w:val="%1.%2.%3."/>
+      <w:lvlJc w:val="left"/>
+      <w:pPr>
+        <w:ind w:left="1224" w:hanging="504"/>
+      </w:pPr>
+    </w:lvl>
+    <w:lvl w:ilvl="3">
+      <w:start w:val="1"/>
+      <w:numFmt w:val="decimal"/>
+      <w:lvlText w:val="%1.%2.%3.%4."/>
+      <w:lvlJc w:val="left"/>
+      <w:pPr>
+        <w:ind w:left="1728" w:hanging="648"/>
+      </w:pPr>
+    </w:lvl>
+    <w:lvl w:ilvl="4">
+      <w:start w:val="1"/>
+      <w:numFmt w:val="decimal"/>
+      <w:lvlText w:val="%1.%2.%3.%4.%5."/>
+      <w:lvlJc w:val="left"/>
+      <w:pPr>
+        <w:ind w:left="2232" w:hanging="792"/>
+      </w:pPr>
+    </w:lvl>
+    <w:lvl w:ilvl="5">
+      <w:start w:val="1"/>
+      <w:numFmt w:val="decimal"/>
+      <w:lvlText w:val="%1.%2.%3.%4.%5.%6."/>
+      <w:lvlJc w:val="left"/>
+      <w:pPr>
+        <w:ind w:left="2736" w:hanging="936"/>
+      </w:pPr>
+    </w:lvl>
+    <w:lvl w:ilvl="6">
+      <w:start w:val="1"/>
+      <w:numFmt w:val="decimal"/>
+      <w:lvlText w:val="%1.%2.%3.%4.%5.%6.%7."/>
+      <w:lvlJc w:val="left"/>
+      <w:pPr>
+        <w:ind w:left="3240" w:hanging="1080"/>
+      </w:pPr>
+    </w:lvl>
+    <w:lvl w:ilvl="7">
+      <w:start w:val="1"/>
+      <w:numFmt w:val="decimal"/>
+      <w:lvlText w:val="%1.%2.%3.%4.%5.%6.%7.%8."/>
+      <w:lvlJc w:val="left"/>
+      <w:pPr>
+        <w:ind w:left="3744" w:hanging="1224"/>
+      </w:pPr>
+    </w:lvl>
+    <w:lvl w:ilvl="8">
+      <w:start w:val="1"/>
+      <w:numFmt w:val="decimal"/>
+      <w:lvlText w:val="%1.%2.%3.%4.%5.%6.%7.%8.%9."/>
+      <w:lvlJc w:val="left"/>
+      <w:pPr>
+        <w:ind w:left="4320" w:hanging="1440"/>
+      </w:pPr>
+    </w:lvl>
+  </w:abstractNum>
+  <w:abstractNum w:abstractNumId="3">
     <w:nsid w:val="3CDA2F7C"/>
     <w:multiLevelType w:val="multilevel"/>
     <w:tmpl w:val="0409001D"/>
@@ -433,7 +9435,7 @@
       </w:pPr>
     </w:lvl>
   </w:abstractNum>
-  <w:abstractNum w:abstractNumId="2">
+  <w:abstractNum w:abstractNumId="4">
     <w:nsid w:val="4FBC35EB"/>
     <w:multiLevelType w:val="multilevel"/>
     <w:tmpl w:val="0409001F"/>
@@ -519,14 +9521,376 @@
       </w:pPr>
     </w:lvl>
   </w:abstractNum>
+  <w:abstractNum w:abstractNumId="5">
+    <w:nsid w:val="57300251"/>
+    <w:multiLevelType w:val="multilevel"/>
+    <w:tmpl w:val="0409001F"/>
+    <w:lvl w:ilvl="0">
+      <w:start w:val="1"/>
+      <w:numFmt w:val="decimal"/>
+      <w:lvlText w:val="%1."/>
+      <w:lvlJc w:val="left"/>
+      <w:pPr>
+        <w:ind w:left="1800" w:hanging="360"/>
+      </w:pPr>
+    </w:lvl>
+    <w:lvl w:ilvl="1">
+      <w:start w:val="1"/>
+      <w:numFmt w:val="decimal"/>
+      <w:lvlText w:val="%1.%2."/>
+      <w:lvlJc w:val="left"/>
+      <w:pPr>
+        <w:ind w:left="2232" w:hanging="432"/>
+      </w:pPr>
+    </w:lvl>
+    <w:lvl w:ilvl="2">
+      <w:start w:val="1"/>
+      <w:numFmt w:val="decimal"/>
+      <w:lvlText w:val="%1.%2.%3."/>
+      <w:lvlJc w:val="left"/>
+      <w:pPr>
+        <w:ind w:left="2664" w:hanging="504"/>
+      </w:pPr>
+    </w:lvl>
+    <w:lvl w:ilvl="3">
+      <w:start w:val="1"/>
+      <w:numFmt w:val="decimal"/>
+      <w:lvlText w:val="%1.%2.%3.%4."/>
+      <w:lvlJc w:val="left"/>
+      <w:pPr>
+        <w:ind w:left="3168" w:hanging="648"/>
+      </w:pPr>
+    </w:lvl>
+    <w:lvl w:ilvl="4">
+      <w:start w:val="1"/>
+      <w:numFmt w:val="decimal"/>
+      <w:lvlText w:val="%1.%2.%3.%4.%5."/>
+      <w:lvlJc w:val="left"/>
+      <w:pPr>
+        <w:ind w:left="3672" w:hanging="792"/>
+      </w:pPr>
+    </w:lvl>
+    <w:lvl w:ilvl="5">
+      <w:start w:val="1"/>
+      <w:numFmt w:val="decimal"/>
+      <w:lvlText w:val="%1.%2.%3.%4.%5.%6."/>
+      <w:lvlJc w:val="left"/>
+      <w:pPr>
+        <w:ind w:left="4176" w:hanging="936"/>
+      </w:pPr>
+    </w:lvl>
+    <w:lvl w:ilvl="6">
+      <w:start w:val="1"/>
+      <w:numFmt w:val="decimal"/>
+      <w:lvlText w:val="%1.%2.%3.%4.%5.%6.%7."/>
+      <w:lvlJc w:val="left"/>
+      <w:pPr>
+        <w:ind w:left="4680" w:hanging="1080"/>
+      </w:pPr>
+    </w:lvl>
+    <w:lvl w:ilvl="7">
+      <w:start w:val="1"/>
+      <w:numFmt w:val="decimal"/>
+      <w:lvlText w:val="%1.%2.%3.%4.%5.%6.%7.%8."/>
+      <w:lvlJc w:val="left"/>
+      <w:pPr>
+        <w:ind w:left="5184" w:hanging="1224"/>
+      </w:pPr>
+    </w:lvl>
+    <w:lvl w:ilvl="8">
+      <w:start w:val="1"/>
+      <w:numFmt w:val="decimal"/>
+      <w:lvlText w:val="%1.%2.%3.%4.%5.%6.%7.%8.%9."/>
+      <w:lvlJc w:val="left"/>
+      <w:pPr>
+        <w:ind w:left="5760" w:hanging="1440"/>
+      </w:pPr>
+    </w:lvl>
+  </w:abstractNum>
+  <w:abstractNum w:abstractNumId="6">
+    <w:nsid w:val="593B02E0"/>
+    <w:multiLevelType w:val="multilevel"/>
+    <w:tmpl w:val="0409001D"/>
+    <w:lvl w:ilvl="0">
+      <w:start w:val="1"/>
+      <w:numFmt w:val="decimal"/>
+      <w:lvlText w:val="%1)"/>
+      <w:lvlJc w:val="left"/>
+      <w:pPr>
+        <w:ind w:left="360" w:hanging="360"/>
+      </w:pPr>
+    </w:lvl>
+    <w:lvl w:ilvl="1">
+      <w:start w:val="1"/>
+      <w:numFmt w:val="lowerLetter"/>
+      <w:lvlText w:val="%2)"/>
+      <w:lvlJc w:val="left"/>
+      <w:pPr>
+        <w:ind w:left="720" w:hanging="360"/>
+      </w:pPr>
+    </w:lvl>
+    <w:lvl w:ilvl="2">
+      <w:start w:val="1"/>
+      <w:numFmt w:val="lowerRoman"/>
+      <w:lvlText w:val="%3)"/>
+      <w:lvlJc w:val="left"/>
+      <w:pPr>
+        <w:ind w:left="1080" w:hanging="360"/>
+      </w:pPr>
+    </w:lvl>
+    <w:lvl w:ilvl="3">
+      <w:start w:val="1"/>
+      <w:numFmt w:val="decimal"/>
+      <w:lvlText w:val="(%4)"/>
+      <w:lvlJc w:val="left"/>
+      <w:pPr>
+        <w:ind w:left="1440" w:hanging="360"/>
+      </w:pPr>
+    </w:lvl>
+    <w:lvl w:ilvl="4">
+      <w:start w:val="1"/>
+      <w:numFmt w:val="lowerLetter"/>
+      <w:lvlText w:val="(%5)"/>
+      <w:lvlJc w:val="left"/>
+      <w:pPr>
+        <w:ind w:left="1800" w:hanging="360"/>
+      </w:pPr>
+    </w:lvl>
+    <w:lvl w:ilvl="5">
+      <w:start w:val="1"/>
+      <w:numFmt w:val="lowerRoman"/>
+      <w:lvlText w:val="(%6)"/>
+      <w:lvlJc w:val="left"/>
+      <w:pPr>
+        <w:ind w:left="2160" w:hanging="360"/>
+      </w:pPr>
+    </w:lvl>
+    <w:lvl w:ilvl="6">
+      <w:start w:val="1"/>
+      <w:numFmt w:val="decimal"/>
+      <w:lvlText w:val="%7."/>
+      <w:lvlJc w:val="left"/>
+      <w:pPr>
+        <w:ind w:left="2520" w:hanging="360"/>
+      </w:pPr>
+    </w:lvl>
+    <w:lvl w:ilvl="7">
+      <w:start w:val="1"/>
+      <w:numFmt w:val="lowerLetter"/>
+      <w:lvlText w:val="%8."/>
+      <w:lvlJc w:val="left"/>
+      <w:pPr>
+        <w:ind w:left="2880" w:hanging="360"/>
+      </w:pPr>
+    </w:lvl>
+    <w:lvl w:ilvl="8">
+      <w:start w:val="1"/>
+      <w:numFmt w:val="lowerRoman"/>
+      <w:lvlText w:val="%9."/>
+      <w:lvlJc w:val="left"/>
+      <w:pPr>
+        <w:ind w:left="3240" w:hanging="360"/>
+      </w:pPr>
+    </w:lvl>
+  </w:abstractNum>
+  <w:abstractNum w:abstractNumId="7">
+    <w:nsid w:val="6215141F"/>
+    <w:multiLevelType w:val="multilevel"/>
+    <w:tmpl w:val="0409001F"/>
+    <w:lvl w:ilvl="0">
+      <w:start w:val="1"/>
+      <w:numFmt w:val="decimal"/>
+      <w:lvlText w:val="%1."/>
+      <w:lvlJc w:val="left"/>
+      <w:pPr>
+        <w:ind w:left="1800" w:hanging="360"/>
+      </w:pPr>
+    </w:lvl>
+    <w:lvl w:ilvl="1">
+      <w:start w:val="1"/>
+      <w:numFmt w:val="decimal"/>
+      <w:lvlText w:val="%1.%2."/>
+      <w:lvlJc w:val="left"/>
+      <w:pPr>
+        <w:ind w:left="2232" w:hanging="432"/>
+      </w:pPr>
+    </w:lvl>
+    <w:lvl w:ilvl="2">
+      <w:start w:val="1"/>
+      <w:numFmt w:val="decimal"/>
+      <w:lvlText w:val="%1.%2.%3."/>
+      <w:lvlJc w:val="left"/>
+      <w:pPr>
+        <w:ind w:left="2664" w:hanging="504"/>
+      </w:pPr>
+    </w:lvl>
+    <w:lvl w:ilvl="3">
+      <w:start w:val="1"/>
+      <w:numFmt w:val="decimal"/>
+      <w:lvlText w:val="%1.%2.%3.%4."/>
+      <w:lvlJc w:val="left"/>
+      <w:pPr>
+        <w:ind w:left="3168" w:hanging="648"/>
+      </w:pPr>
+    </w:lvl>
+    <w:lvl w:ilvl="4">
+      <w:start w:val="1"/>
+      <w:numFmt w:val="decimal"/>
+      <w:lvlText w:val="%1.%2.%3.%4.%5."/>
+      <w:lvlJc w:val="left"/>
+      <w:pPr>
+        <w:ind w:left="3672" w:hanging="792"/>
+      </w:pPr>
+    </w:lvl>
+    <w:lvl w:ilvl="5">
+      <w:start w:val="1"/>
+      <w:numFmt w:val="decimal"/>
+      <w:lvlText w:val="%1.%2.%3.%4.%5.%6."/>
+      <w:lvlJc w:val="left"/>
+      <w:pPr>
+        <w:ind w:left="4176" w:hanging="936"/>
+      </w:pPr>
+    </w:lvl>
+    <w:lvl w:ilvl="6">
+      <w:start w:val="1"/>
+      <w:numFmt w:val="decimal"/>
+      <w:lvlText w:val="%1.%2.%3.%4.%5.%6.%7."/>
+      <w:lvlJc w:val="left"/>
+      <w:pPr>
+        <w:ind w:left="4680" w:hanging="1080"/>
+      </w:pPr>
+    </w:lvl>
+    <w:lvl w:ilvl="7">
+      <w:start w:val="1"/>
+      <w:numFmt w:val="decimal"/>
+      <w:lvlText w:val="%1.%2.%3.%4.%5.%6.%7.%8."/>
+      <w:lvlJc w:val="left"/>
+      <w:pPr>
+        <w:ind w:left="5184" w:hanging="1224"/>
+      </w:pPr>
+    </w:lvl>
+    <w:lvl w:ilvl="8">
+      <w:start w:val="1"/>
+      <w:numFmt w:val="decimal"/>
+      <w:lvlText w:val="%1.%2.%3.%4.%5.%6.%7.%8.%9."/>
+      <w:lvlJc w:val="left"/>
+      <w:pPr>
+        <w:ind w:left="5760" w:hanging="1440"/>
+      </w:pPr>
+    </w:lvl>
+  </w:abstractNum>
+  <w:abstractNum w:abstractNumId="8">
+    <w:nsid w:val="6AC720DE"/>
+    <w:multiLevelType w:val="multilevel"/>
+    <w:tmpl w:val="0409001F"/>
+    <w:lvl w:ilvl="0">
+      <w:start w:val="1"/>
+      <w:numFmt w:val="decimal"/>
+      <w:lvlText w:val="%1."/>
+      <w:lvlJc w:val="left"/>
+      <w:pPr>
+        <w:ind w:left="1080" w:hanging="360"/>
+      </w:pPr>
+    </w:lvl>
+    <w:lvl w:ilvl="1">
+      <w:start w:val="1"/>
+      <w:numFmt w:val="decimal"/>
+      <w:lvlText w:val="%1.%2."/>
+      <w:lvlJc w:val="left"/>
+      <w:pPr>
+        <w:ind w:left="1512" w:hanging="432"/>
+      </w:pPr>
+    </w:lvl>
+    <w:lvl w:ilvl="2">
+      <w:start w:val="1"/>
+      <w:numFmt w:val="decimal"/>
+      <w:lvlText w:val="%1.%2.%3."/>
+      <w:lvlJc w:val="left"/>
+      <w:pPr>
+        <w:ind w:left="1944" w:hanging="504"/>
+      </w:pPr>
+    </w:lvl>
+    <w:lvl w:ilvl="3">
+      <w:start w:val="1"/>
+      <w:numFmt w:val="decimal"/>
+      <w:lvlText w:val="%1.%2.%3.%4."/>
+      <w:lvlJc w:val="left"/>
+      <w:pPr>
+        <w:ind w:left="2448" w:hanging="648"/>
+      </w:pPr>
+    </w:lvl>
+    <w:lvl w:ilvl="4">
+      <w:start w:val="1"/>
+      <w:numFmt w:val="decimal"/>
+      <w:lvlText w:val="%1.%2.%3.%4.%5."/>
+      <w:lvlJc w:val="left"/>
+      <w:pPr>
+        <w:ind w:left="2952" w:hanging="792"/>
+      </w:pPr>
+    </w:lvl>
+    <w:lvl w:ilvl="5">
+      <w:start w:val="1"/>
+      <w:numFmt w:val="decimal"/>
+      <w:lvlText w:val="%1.%2.%3.%4.%5.%6."/>
+      <w:lvlJc w:val="left"/>
+      <w:pPr>
+        <w:ind w:left="3456" w:hanging="936"/>
+      </w:pPr>
+    </w:lvl>
+    <w:lvl w:ilvl="6">
+      <w:start w:val="1"/>
+      <w:numFmt w:val="decimal"/>
+      <w:lvlText w:val="%1.%2.%3.%4.%5.%6.%7."/>
+      <w:lvlJc w:val="left"/>
+      <w:pPr>
+        <w:ind w:left="3960" w:hanging="1080"/>
+      </w:pPr>
+    </w:lvl>
+    <w:lvl w:ilvl="7">
+      <w:start w:val="1"/>
+      <w:numFmt w:val="decimal"/>
+      <w:lvlText w:val="%1.%2.%3.%4.%5.%6.%7.%8."/>
+      <w:lvlJc w:val="left"/>
+      <w:pPr>
+        <w:ind w:left="4464" w:hanging="1224"/>
+      </w:pPr>
+    </w:lvl>
+    <w:lvl w:ilvl="8">
+      <w:start w:val="1"/>
+      <w:numFmt w:val="decimal"/>
+      <w:lvlText w:val="%1.%2.%3.%4.%5.%6.%7.%8.%9."/>
+      <w:lvlJc w:val="left"/>
+      <w:pPr>
+        <w:ind w:left="5040" w:hanging="1440"/>
+      </w:pPr>
+    </w:lvl>
+  </w:abstractNum>
   <w:num w:numId="1">
-    <w:abstractNumId w:val="1"/>
+    <w:abstractNumId w:val="3"/>
   </w:num>
   <w:num w:numId="2">
-    <w:abstractNumId w:val="2"/>
+    <w:abstractNumId w:val="4"/>
   </w:num>
   <w:num w:numId="3">
     <w:abstractNumId w:val="0"/>
+  </w:num>
+  <w:num w:numId="4">
+    <w:abstractNumId w:val="6"/>
+  </w:num>
+  <w:num w:numId="5">
+    <w:abstractNumId w:val="2"/>
+  </w:num>
+  <w:num w:numId="6">
+    <w:abstractNumId w:val="8"/>
+  </w:num>
+  <w:num w:numId="7">
+    <w:abstractNumId w:val="1"/>
+  </w:num>
+  <w:num w:numId="8">
+    <w:abstractNumId w:val="7"/>
+  </w:num>
+  <w:num w:numId="9">
+    <w:abstractNumId w:val="5"/>
   </w:num>
 </w:numbering>
 </file>
@@ -714,6 +10078,52 @@
       <w:szCs w:val="28"/>
     </w:rPr>
   </w:style>
+  <w:style w:type="paragraph" w:styleId="Heading2">
+    <w:name w:val="heading 2"/>
+    <w:basedOn w:val="Normal"/>
+    <w:next w:val="Normal"/>
+    <w:link w:val="Heading2Char"/>
+    <w:uiPriority w:val="9"/>
+    <w:unhideWhenUsed/>
+    <w:qFormat/>
+    <w:rsid w:val="005A0E41"/>
+    <w:pPr>
+      <w:keepNext/>
+      <w:keepLines/>
+      <w:spacing w:before="200" w:after="0"/>
+      <w:outlineLvl w:val="1"/>
+    </w:pPr>
+    <w:rPr>
+      <w:rFonts w:asciiTheme="majorHAnsi" w:eastAsiaTheme="majorEastAsia" w:hAnsiTheme="majorHAnsi" w:cstheme="majorBidi"/>
+      <w:b/>
+      <w:bCs/>
+      <w:color w:val="4F81BD" w:themeColor="accent1"/>
+      <w:sz w:val="26"/>
+      <w:szCs w:val="26"/>
+    </w:rPr>
+  </w:style>
+  <w:style w:type="paragraph" w:styleId="Heading3">
+    <w:name w:val="heading 3"/>
+    <w:basedOn w:val="Normal"/>
+    <w:next w:val="Normal"/>
+    <w:link w:val="Heading3Char"/>
+    <w:uiPriority w:val="9"/>
+    <w:unhideWhenUsed/>
+    <w:qFormat/>
+    <w:rsid w:val="006664A3"/>
+    <w:pPr>
+      <w:keepNext/>
+      <w:keepLines/>
+      <w:spacing w:before="200" w:after="0"/>
+      <w:outlineLvl w:val="2"/>
+    </w:pPr>
+    <w:rPr>
+      <w:rFonts w:asciiTheme="majorHAnsi" w:eastAsiaTheme="majorEastAsia" w:hAnsiTheme="majorHAnsi" w:cstheme="majorBidi"/>
+      <w:b/>
+      <w:bCs/>
+      <w:color w:val="4F81BD" w:themeColor="accent1"/>
+    </w:rPr>
+  </w:style>
   <w:style w:type="character" w:default="1" w:styleId="DefaultParagraphFont">
     <w:name w:val="Default Paragraph Font"/>
     <w:uiPriority w:val="1"/>
@@ -835,6 +10245,60 @@
       <w:sz w:val="16"/>
       <w:szCs w:val="16"/>
     </w:rPr>
+  </w:style>
+  <w:style w:type="character" w:customStyle="1" w:styleId="Heading2Char">
+    <w:name w:val="Heading 2 Char"/>
+    <w:basedOn w:val="DefaultParagraphFont"/>
+    <w:link w:val="Heading2"/>
+    <w:uiPriority w:val="9"/>
+    <w:rsid w:val="005A0E41"/>
+    <w:rPr>
+      <w:rFonts w:asciiTheme="majorHAnsi" w:eastAsiaTheme="majorEastAsia" w:hAnsiTheme="majorHAnsi" w:cstheme="majorBidi"/>
+      <w:b/>
+      <w:bCs/>
+      <w:color w:val="4F81BD" w:themeColor="accent1"/>
+      <w:sz w:val="26"/>
+      <w:szCs w:val="26"/>
+    </w:rPr>
+  </w:style>
+  <w:style w:type="character" w:customStyle="1" w:styleId="Heading3Char">
+    <w:name w:val="Heading 3 Char"/>
+    <w:basedOn w:val="DefaultParagraphFont"/>
+    <w:link w:val="Heading3"/>
+    <w:uiPriority w:val="9"/>
+    <w:rsid w:val="006664A3"/>
+    <w:rPr>
+      <w:rFonts w:asciiTheme="majorHAnsi" w:eastAsiaTheme="majorEastAsia" w:hAnsiTheme="majorHAnsi" w:cstheme="majorBidi"/>
+      <w:b/>
+      <w:bCs/>
+      <w:color w:val="4F81BD" w:themeColor="accent1"/>
+    </w:rPr>
+  </w:style>
+  <w:style w:type="paragraph" w:styleId="TOC2">
+    <w:name w:val="toc 2"/>
+    <w:basedOn w:val="Normal"/>
+    <w:next w:val="Normal"/>
+    <w:autoRedefine/>
+    <w:uiPriority w:val="39"/>
+    <w:unhideWhenUsed/>
+    <w:rsid w:val="00E03DF6"/>
+    <w:pPr>
+      <w:spacing w:after="100"/>
+      <w:ind w:left="220"/>
+    </w:pPr>
+  </w:style>
+  <w:style w:type="paragraph" w:styleId="TOC3">
+    <w:name w:val="toc 3"/>
+    <w:basedOn w:val="Normal"/>
+    <w:next w:val="Normal"/>
+    <w:autoRedefine/>
+    <w:uiPriority w:val="39"/>
+    <w:unhideWhenUsed/>
+    <w:rsid w:val="00E03DF6"/>
+    <w:pPr>
+      <w:spacing w:after="100"/>
+      <w:ind w:left="440"/>
+    </w:pPr>
   </w:style>
 </w:styles>
 </file>
@@ -1022,6 +10486,52 @@
       <w:szCs w:val="28"/>
     </w:rPr>
   </w:style>
+  <w:style w:type="paragraph" w:styleId="Heading2">
+    <w:name w:val="heading 2"/>
+    <w:basedOn w:val="Normal"/>
+    <w:next w:val="Normal"/>
+    <w:link w:val="Heading2Char"/>
+    <w:uiPriority w:val="9"/>
+    <w:unhideWhenUsed/>
+    <w:qFormat/>
+    <w:rsid w:val="005A0E41"/>
+    <w:pPr>
+      <w:keepNext/>
+      <w:keepLines/>
+      <w:spacing w:before="200" w:after="0"/>
+      <w:outlineLvl w:val="1"/>
+    </w:pPr>
+    <w:rPr>
+      <w:rFonts w:asciiTheme="majorHAnsi" w:eastAsiaTheme="majorEastAsia" w:hAnsiTheme="majorHAnsi" w:cstheme="majorBidi"/>
+      <w:b/>
+      <w:bCs/>
+      <w:color w:val="4F81BD" w:themeColor="accent1"/>
+      <w:sz w:val="26"/>
+      <w:szCs w:val="26"/>
+    </w:rPr>
+  </w:style>
+  <w:style w:type="paragraph" w:styleId="Heading3">
+    <w:name w:val="heading 3"/>
+    <w:basedOn w:val="Normal"/>
+    <w:next w:val="Normal"/>
+    <w:link w:val="Heading3Char"/>
+    <w:uiPriority w:val="9"/>
+    <w:unhideWhenUsed/>
+    <w:qFormat/>
+    <w:rsid w:val="006664A3"/>
+    <w:pPr>
+      <w:keepNext/>
+      <w:keepLines/>
+      <w:spacing w:before="200" w:after="0"/>
+      <w:outlineLvl w:val="2"/>
+    </w:pPr>
+    <w:rPr>
+      <w:rFonts w:asciiTheme="majorHAnsi" w:eastAsiaTheme="majorEastAsia" w:hAnsiTheme="majorHAnsi" w:cstheme="majorBidi"/>
+      <w:b/>
+      <w:bCs/>
+      <w:color w:val="4F81BD" w:themeColor="accent1"/>
+    </w:rPr>
+  </w:style>
   <w:style w:type="character" w:default="1" w:styleId="DefaultParagraphFont">
     <w:name w:val="Default Paragraph Font"/>
     <w:uiPriority w:val="1"/>
@@ -1143,6 +10653,60 @@
       <w:sz w:val="16"/>
       <w:szCs w:val="16"/>
     </w:rPr>
+  </w:style>
+  <w:style w:type="character" w:customStyle="1" w:styleId="Heading2Char">
+    <w:name w:val="Heading 2 Char"/>
+    <w:basedOn w:val="DefaultParagraphFont"/>
+    <w:link w:val="Heading2"/>
+    <w:uiPriority w:val="9"/>
+    <w:rsid w:val="005A0E41"/>
+    <w:rPr>
+      <w:rFonts w:asciiTheme="majorHAnsi" w:eastAsiaTheme="majorEastAsia" w:hAnsiTheme="majorHAnsi" w:cstheme="majorBidi"/>
+      <w:b/>
+      <w:bCs/>
+      <w:color w:val="4F81BD" w:themeColor="accent1"/>
+      <w:sz w:val="26"/>
+      <w:szCs w:val="26"/>
+    </w:rPr>
+  </w:style>
+  <w:style w:type="character" w:customStyle="1" w:styleId="Heading3Char">
+    <w:name w:val="Heading 3 Char"/>
+    <w:basedOn w:val="DefaultParagraphFont"/>
+    <w:link w:val="Heading3"/>
+    <w:uiPriority w:val="9"/>
+    <w:rsid w:val="006664A3"/>
+    <w:rPr>
+      <w:rFonts w:asciiTheme="majorHAnsi" w:eastAsiaTheme="majorEastAsia" w:hAnsiTheme="majorHAnsi" w:cstheme="majorBidi"/>
+      <w:b/>
+      <w:bCs/>
+      <w:color w:val="4F81BD" w:themeColor="accent1"/>
+    </w:rPr>
+  </w:style>
+  <w:style w:type="paragraph" w:styleId="TOC2">
+    <w:name w:val="toc 2"/>
+    <w:basedOn w:val="Normal"/>
+    <w:next w:val="Normal"/>
+    <w:autoRedefine/>
+    <w:uiPriority w:val="39"/>
+    <w:unhideWhenUsed/>
+    <w:rsid w:val="00E03DF6"/>
+    <w:pPr>
+      <w:spacing w:after="100"/>
+      <w:ind w:left="220"/>
+    </w:pPr>
+  </w:style>
+  <w:style w:type="paragraph" w:styleId="TOC3">
+    <w:name w:val="toc 3"/>
+    <w:basedOn w:val="Normal"/>
+    <w:next w:val="Normal"/>
+    <w:autoRedefine/>
+    <w:uiPriority w:val="39"/>
+    <w:unhideWhenUsed/>
+    <w:rsid w:val="00E03DF6"/>
+    <w:pPr>
+      <w:spacing w:after="100"/>
+      <w:ind w:left="440"/>
+    </w:pPr>
   </w:style>
 </w:styles>
 </file>
@@ -1437,7 +11001,7 @@
 </file>
 
 <file path=customXml/itemProps1.xml><?xml version="1.0" encoding="utf-8"?>
-<ds:datastoreItem xmlns:ds="http://schemas.openxmlformats.org/officeDocument/2006/customXml" ds:itemID="{B82F6CAF-9871-41F9-A3BD-76DC41E93C08}">
+<ds:datastoreItem xmlns:ds="http://schemas.openxmlformats.org/officeDocument/2006/customXml" ds:itemID="{EAB42EBE-2AEF-4C72-ABC7-E4C2FC0FCC31}">
   <ds:schemaRefs>
     <ds:schemaRef ds:uri="http://schemas.openxmlformats.org/officeDocument/2006/bibliography"/>
   </ds:schemaRefs>

--- a/Mizeria de tema 1.docx
+++ b/Mizeria de tema 1.docx
@@ -614,7 +614,7 @@
               <w:tab w:val="right" w:leader="dot" w:pos="9396"/>
             </w:tabs>
             <w:rPr>
-              <w:rFonts w:ascii="Times New Roman" w:eastAsiaTheme="minorEastAsia" w:hAnsi="Times New Roman" w:cs="Times New Roman"/>
+              <w:rFonts w:eastAsiaTheme="minorEastAsia"/>
               <w:noProof/>
             </w:rPr>
           </w:pPr>
@@ -642,7 +642,7 @@
             </w:rPr>
             <w:fldChar w:fldCharType="separate"/>
           </w:r>
-          <w:hyperlink w:anchor="_Toc34387255" w:history="1">
+          <w:hyperlink w:anchor="_Toc34754656" w:history="1">
             <w:r>
               <w:rPr>
                 <w:rStyle w:val="Hyperlink"/>
@@ -653,7 +653,7 @@
             </w:r>
             <w:r>
               <w:rPr>
-                <w:rFonts w:ascii="Times New Roman" w:eastAsiaTheme="minorEastAsia" w:hAnsi="Times New Roman" w:cs="Times New Roman"/>
+                <w:rFonts w:eastAsiaTheme="minorEastAsia"/>
                 <w:noProof/>
               </w:rPr>
               <w:tab/>
@@ -664,11 +664,10 @@
                 <w:rFonts w:ascii="Times New Roman" w:hAnsi="Times New Roman" w:cs="Times New Roman"/>
                 <w:noProof/>
               </w:rPr>
-              <w:t>Sarcini si cerinte</w:t>
+              <w:t>Sarcini și cerințe</w:t>
             </w:r>
             <w:r>
               <w:rPr>
-                <w:rFonts w:ascii="Times New Roman" w:hAnsi="Times New Roman" w:cs="Times New Roman"/>
                 <w:noProof/>
                 <w:webHidden/>
               </w:rPr>
@@ -676,7 +675,6 @@
             </w:r>
             <w:r>
               <w:rPr>
-                <w:rFonts w:ascii="Times New Roman" w:hAnsi="Times New Roman" w:cs="Times New Roman"/>
                 <w:noProof/>
                 <w:webHidden/>
               </w:rPr>
@@ -684,22 +682,19 @@
             </w:r>
             <w:r>
               <w:rPr>
-                <w:rFonts w:ascii="Times New Roman" w:hAnsi="Times New Roman" w:cs="Times New Roman"/>
                 <w:noProof/>
                 <w:webHidden/>
               </w:rPr>
-              <w:instrText xml:space="preserve"> PAGEREF _Toc34387255 \h </w:instrText>
+              <w:instrText xml:space="preserve"> PAGEREF _Toc34754656 \h </w:instrText>
             </w:r>
             <w:r>
               <w:rPr>
-                <w:rFonts w:ascii="Times New Roman" w:hAnsi="Times New Roman" w:cs="Times New Roman"/>
                 <w:noProof/>
                 <w:webHidden/>
               </w:rPr>
             </w:r>
             <w:r>
               <w:rPr>
-                <w:rFonts w:ascii="Times New Roman" w:hAnsi="Times New Roman" w:cs="Times New Roman"/>
                 <w:noProof/>
                 <w:webHidden/>
               </w:rPr>
@@ -707,7 +702,6 @@
             </w:r>
             <w:r>
               <w:rPr>
-                <w:rFonts w:ascii="Times New Roman" w:hAnsi="Times New Roman" w:cs="Times New Roman"/>
                 <w:noProof/>
                 <w:webHidden/>
               </w:rPr>
@@ -715,7 +709,6 @@
             </w:r>
             <w:r>
               <w:rPr>
-                <w:rFonts w:ascii="Times New Roman" w:hAnsi="Times New Roman" w:cs="Times New Roman"/>
                 <w:noProof/>
                 <w:webHidden/>
               </w:rPr>
@@ -731,11 +724,11 @@
               <w:tab w:val="right" w:leader="dot" w:pos="9396"/>
             </w:tabs>
             <w:rPr>
-              <w:rFonts w:ascii="Times New Roman" w:eastAsiaTheme="minorEastAsia" w:hAnsi="Times New Roman" w:cs="Times New Roman"/>
+              <w:rFonts w:eastAsiaTheme="minorEastAsia"/>
               <w:noProof/>
             </w:rPr>
           </w:pPr>
-          <w:hyperlink w:anchor="_Toc34387256" w:history="1">
+          <w:hyperlink w:anchor="_Toc34754657" w:history="1">
             <w:r>
               <w:rPr>
                 <w:rStyle w:val="Hyperlink"/>
@@ -746,7 +739,7 @@
             </w:r>
             <w:r>
               <w:rPr>
-                <w:rFonts w:ascii="Times New Roman" w:eastAsiaTheme="minorEastAsia" w:hAnsi="Times New Roman" w:cs="Times New Roman"/>
+                <w:rFonts w:eastAsiaTheme="minorEastAsia"/>
                 <w:noProof/>
               </w:rPr>
               <w:tab/>
@@ -761,7 +754,6 @@
             </w:r>
             <w:r>
               <w:rPr>
-                <w:rFonts w:ascii="Times New Roman" w:hAnsi="Times New Roman" w:cs="Times New Roman"/>
                 <w:noProof/>
                 <w:webHidden/>
               </w:rPr>
@@ -769,7 +761,6 @@
             </w:r>
             <w:r>
               <w:rPr>
-                <w:rFonts w:ascii="Times New Roman" w:hAnsi="Times New Roman" w:cs="Times New Roman"/>
                 <w:noProof/>
                 <w:webHidden/>
               </w:rPr>
@@ -777,22 +768,19 @@
             </w:r>
             <w:r>
               <w:rPr>
-                <w:rFonts w:ascii="Times New Roman" w:hAnsi="Times New Roman" w:cs="Times New Roman"/>
                 <w:noProof/>
                 <w:webHidden/>
               </w:rPr>
-              <w:instrText xml:space="preserve"> PAGEREF _Toc34387256 \h </w:instrText>
+              <w:instrText xml:space="preserve"> PAGEREF _Toc34754657 \h </w:instrText>
             </w:r>
             <w:r>
               <w:rPr>
-                <w:rFonts w:ascii="Times New Roman" w:hAnsi="Times New Roman" w:cs="Times New Roman"/>
                 <w:noProof/>
                 <w:webHidden/>
               </w:rPr>
             </w:r>
             <w:r>
               <w:rPr>
-                <w:rFonts w:ascii="Times New Roman" w:hAnsi="Times New Roman" w:cs="Times New Roman"/>
                 <w:noProof/>
                 <w:webHidden/>
               </w:rPr>
@@ -800,7 +788,6 @@
             </w:r>
             <w:r>
               <w:rPr>
-                <w:rFonts w:ascii="Times New Roman" w:hAnsi="Times New Roman" w:cs="Times New Roman"/>
                 <w:noProof/>
                 <w:webHidden/>
               </w:rPr>
@@ -808,7 +795,6 @@
             </w:r>
             <w:r>
               <w:rPr>
-                <w:rFonts w:ascii="Times New Roman" w:hAnsi="Times New Roman" w:cs="Times New Roman"/>
                 <w:noProof/>
                 <w:webHidden/>
               </w:rPr>
@@ -824,11 +810,11 @@
               <w:tab w:val="right" w:leader="dot" w:pos="9396"/>
             </w:tabs>
             <w:rPr>
-              <w:rFonts w:ascii="Times New Roman" w:eastAsiaTheme="minorEastAsia" w:hAnsi="Times New Roman" w:cs="Times New Roman"/>
+              <w:rFonts w:eastAsiaTheme="minorEastAsia"/>
               <w:noProof/>
             </w:rPr>
           </w:pPr>
-          <w:hyperlink w:anchor="_Toc34387257" w:history="1">
+          <w:hyperlink w:anchor="_Toc34754658" w:history="1">
             <w:r>
               <w:rPr>
                 <w:rStyle w:val="Hyperlink"/>
@@ -839,7 +825,7 @@
             </w:r>
             <w:r>
               <w:rPr>
-                <w:rFonts w:ascii="Times New Roman" w:eastAsiaTheme="minorEastAsia" w:hAnsi="Times New Roman" w:cs="Times New Roman"/>
+                <w:rFonts w:eastAsiaTheme="minorEastAsia"/>
                 <w:noProof/>
               </w:rPr>
               <w:tab/>
@@ -850,11 +836,10 @@
                 <w:rFonts w:ascii="Times New Roman" w:hAnsi="Times New Roman" w:cs="Times New Roman"/>
                 <w:noProof/>
               </w:rPr>
-              <w:t>Utilizatori potentiali</w:t>
+              <w:t>Utilizatori potențiali</w:t>
             </w:r>
             <w:r>
               <w:rPr>
-                <w:rFonts w:ascii="Times New Roman" w:hAnsi="Times New Roman" w:cs="Times New Roman"/>
                 <w:noProof/>
                 <w:webHidden/>
               </w:rPr>
@@ -862,7 +847,6 @@
             </w:r>
             <w:r>
               <w:rPr>
-                <w:rFonts w:ascii="Times New Roman" w:hAnsi="Times New Roman" w:cs="Times New Roman"/>
                 <w:noProof/>
                 <w:webHidden/>
               </w:rPr>
@@ -870,22 +854,19 @@
             </w:r>
             <w:r>
               <w:rPr>
-                <w:rFonts w:ascii="Times New Roman" w:hAnsi="Times New Roman" w:cs="Times New Roman"/>
                 <w:noProof/>
                 <w:webHidden/>
               </w:rPr>
-              <w:instrText xml:space="preserve"> PAGEREF _Toc34387257 \h </w:instrText>
+              <w:instrText xml:space="preserve"> PAGEREF _Toc34754658 \h </w:instrText>
             </w:r>
             <w:r>
               <w:rPr>
-                <w:rFonts w:ascii="Times New Roman" w:hAnsi="Times New Roman" w:cs="Times New Roman"/>
                 <w:noProof/>
                 <w:webHidden/>
               </w:rPr>
             </w:r>
             <w:r>
               <w:rPr>
-                <w:rFonts w:ascii="Times New Roman" w:hAnsi="Times New Roman" w:cs="Times New Roman"/>
                 <w:noProof/>
                 <w:webHidden/>
               </w:rPr>
@@ -893,7 +874,6 @@
             </w:r>
             <w:r>
               <w:rPr>
-                <w:rFonts w:ascii="Times New Roman" w:hAnsi="Times New Roman" w:cs="Times New Roman"/>
                 <w:noProof/>
                 <w:webHidden/>
               </w:rPr>
@@ -901,7 +881,6 @@
             </w:r>
             <w:r>
               <w:rPr>
-                <w:rFonts w:ascii="Times New Roman" w:hAnsi="Times New Roman" w:cs="Times New Roman"/>
                 <w:noProof/>
                 <w:webHidden/>
               </w:rPr>
@@ -917,11 +896,11 @@
               <w:tab w:val="right" w:leader="dot" w:pos="9396"/>
             </w:tabs>
             <w:rPr>
-              <w:rFonts w:ascii="Times New Roman" w:eastAsiaTheme="minorEastAsia" w:hAnsi="Times New Roman" w:cs="Times New Roman"/>
+              <w:rFonts w:eastAsiaTheme="minorEastAsia"/>
               <w:noProof/>
             </w:rPr>
           </w:pPr>
-          <w:hyperlink w:anchor="_Toc34387258" w:history="1">
+          <w:hyperlink w:anchor="_Toc34754659" w:history="1">
             <w:r>
               <w:rPr>
                 <w:rStyle w:val="Hyperlink"/>
@@ -932,7 +911,7 @@
             </w:r>
             <w:r>
               <w:rPr>
-                <w:rFonts w:ascii="Times New Roman" w:eastAsiaTheme="minorEastAsia" w:hAnsi="Times New Roman" w:cs="Times New Roman"/>
+                <w:rFonts w:eastAsiaTheme="minorEastAsia"/>
                 <w:noProof/>
               </w:rPr>
               <w:tab/>
@@ -947,7 +926,6 @@
             </w:r>
             <w:r>
               <w:rPr>
-                <w:rFonts w:ascii="Times New Roman" w:hAnsi="Times New Roman" w:cs="Times New Roman"/>
                 <w:noProof/>
                 <w:webHidden/>
               </w:rPr>
@@ -955,7 +933,6 @@
             </w:r>
             <w:r>
               <w:rPr>
-                <w:rFonts w:ascii="Times New Roman" w:hAnsi="Times New Roman" w:cs="Times New Roman"/>
                 <w:noProof/>
                 <w:webHidden/>
               </w:rPr>
@@ -963,22 +940,19 @@
             </w:r>
             <w:r>
               <w:rPr>
-                <w:rFonts w:ascii="Times New Roman" w:hAnsi="Times New Roman" w:cs="Times New Roman"/>
                 <w:noProof/>
                 <w:webHidden/>
               </w:rPr>
-              <w:instrText xml:space="preserve"> PAGEREF _Toc34387258 \h </w:instrText>
+              <w:instrText xml:space="preserve"> PAGEREF _Toc34754659 \h </w:instrText>
             </w:r>
             <w:r>
               <w:rPr>
-                <w:rFonts w:ascii="Times New Roman" w:hAnsi="Times New Roman" w:cs="Times New Roman"/>
                 <w:noProof/>
                 <w:webHidden/>
               </w:rPr>
             </w:r>
             <w:r>
               <w:rPr>
-                <w:rFonts w:ascii="Times New Roman" w:hAnsi="Times New Roman" w:cs="Times New Roman"/>
                 <w:noProof/>
                 <w:webHidden/>
               </w:rPr>
@@ -986,15 +960,13 @@
             </w:r>
             <w:r>
               <w:rPr>
-                <w:rFonts w:ascii="Times New Roman" w:hAnsi="Times New Roman" w:cs="Times New Roman"/>
                 <w:noProof/>
                 <w:webHidden/>
               </w:rPr>
-              <w:t>3</w:t>
+              <w:t>4</w:t>
             </w:r>
             <w:r>
               <w:rPr>
-                <w:rFonts w:ascii="Times New Roman" w:hAnsi="Times New Roman" w:cs="Times New Roman"/>
                 <w:noProof/>
                 <w:webHidden/>
               </w:rPr>
@@ -1010,11 +982,11 @@
               <w:tab w:val="right" w:leader="dot" w:pos="9396"/>
             </w:tabs>
             <w:rPr>
-              <w:rFonts w:ascii="Times New Roman" w:eastAsiaTheme="minorEastAsia" w:hAnsi="Times New Roman" w:cs="Times New Roman"/>
+              <w:rFonts w:eastAsiaTheme="minorEastAsia"/>
               <w:noProof/>
             </w:rPr>
           </w:pPr>
-          <w:hyperlink w:anchor="_Toc34387259" w:history="1">
+          <w:hyperlink w:anchor="_Toc34754660" w:history="1">
             <w:r>
               <w:rPr>
                 <w:rStyle w:val="Hyperlink"/>
@@ -1025,7 +997,7 @@
             </w:r>
             <w:r>
               <w:rPr>
-                <w:rFonts w:ascii="Times New Roman" w:eastAsiaTheme="minorEastAsia" w:hAnsi="Times New Roman" w:cs="Times New Roman"/>
+                <w:rFonts w:eastAsiaTheme="minorEastAsia"/>
                 <w:noProof/>
               </w:rPr>
               <w:tab/>
@@ -1036,11 +1008,10 @@
                 <w:rFonts w:ascii="Times New Roman" w:hAnsi="Times New Roman" w:cs="Times New Roman"/>
                 <w:noProof/>
               </w:rPr>
-              <w:t>La ce va fi folosit sistemul avut in vedere</w:t>
+              <w:t>La ce va fi folosit sistemul avut în vedere</w:t>
             </w:r>
             <w:r>
               <w:rPr>
-                <w:rFonts w:ascii="Times New Roman" w:hAnsi="Times New Roman" w:cs="Times New Roman"/>
                 <w:noProof/>
                 <w:webHidden/>
               </w:rPr>
@@ -1048,7 +1019,6 @@
             </w:r>
             <w:r>
               <w:rPr>
-                <w:rFonts w:ascii="Times New Roman" w:hAnsi="Times New Roman" w:cs="Times New Roman"/>
                 <w:noProof/>
                 <w:webHidden/>
               </w:rPr>
@@ -1056,22 +1026,19 @@
             </w:r>
             <w:r>
               <w:rPr>
-                <w:rFonts w:ascii="Times New Roman" w:hAnsi="Times New Roman" w:cs="Times New Roman"/>
                 <w:noProof/>
                 <w:webHidden/>
               </w:rPr>
-              <w:instrText xml:space="preserve"> PAGEREF _Toc34387259 \h </w:instrText>
+              <w:instrText xml:space="preserve"> PAGEREF _Toc34754660 \h </w:instrText>
             </w:r>
             <w:r>
               <w:rPr>
-                <w:rFonts w:ascii="Times New Roman" w:hAnsi="Times New Roman" w:cs="Times New Roman"/>
                 <w:noProof/>
                 <w:webHidden/>
               </w:rPr>
             </w:r>
             <w:r>
               <w:rPr>
-                <w:rFonts w:ascii="Times New Roman" w:hAnsi="Times New Roman" w:cs="Times New Roman"/>
                 <w:noProof/>
                 <w:webHidden/>
               </w:rPr>
@@ -1079,15 +1046,13 @@
             </w:r>
             <w:r>
               <w:rPr>
-                <w:rFonts w:ascii="Times New Roman" w:hAnsi="Times New Roman" w:cs="Times New Roman"/>
                 <w:noProof/>
                 <w:webHidden/>
               </w:rPr>
-              <w:t>4</w:t>
+              <w:t>5</w:t>
             </w:r>
             <w:r>
               <w:rPr>
-                <w:rFonts w:ascii="Times New Roman" w:hAnsi="Times New Roman" w:cs="Times New Roman"/>
                 <w:noProof/>
                 <w:webHidden/>
               </w:rPr>
@@ -1103,11 +1068,11 @@
               <w:tab w:val="right" w:leader="dot" w:pos="9396"/>
             </w:tabs>
             <w:rPr>
-              <w:rFonts w:ascii="Times New Roman" w:eastAsiaTheme="minorEastAsia" w:hAnsi="Times New Roman" w:cs="Times New Roman"/>
+              <w:rFonts w:eastAsiaTheme="minorEastAsia"/>
               <w:noProof/>
             </w:rPr>
           </w:pPr>
-          <w:hyperlink w:anchor="_Toc34387260" w:history="1">
+          <w:hyperlink w:anchor="_Toc34754661" w:history="1">
             <w:r>
               <w:rPr>
                 <w:rStyle w:val="Hyperlink"/>
@@ -1118,7 +1083,7 @@
             </w:r>
             <w:r>
               <w:rPr>
-                <w:rFonts w:ascii="Times New Roman" w:eastAsiaTheme="minorEastAsia" w:hAnsi="Times New Roman" w:cs="Times New Roman"/>
+                <w:rFonts w:eastAsiaTheme="minorEastAsia"/>
                 <w:noProof/>
               </w:rPr>
               <w:tab/>
@@ -1129,11 +1094,10 @@
                 <w:rFonts w:ascii="Times New Roman" w:hAnsi="Times New Roman" w:cs="Times New Roman"/>
                 <w:noProof/>
               </w:rPr>
-              <w:t>Constrangerile sistemului</w:t>
+              <w:t>Constrângerile sistemului</w:t>
             </w:r>
             <w:r>
               <w:rPr>
-                <w:rFonts w:ascii="Times New Roman" w:hAnsi="Times New Roman" w:cs="Times New Roman"/>
                 <w:noProof/>
                 <w:webHidden/>
               </w:rPr>
@@ -1141,7 +1105,6 @@
             </w:r>
             <w:r>
               <w:rPr>
-                <w:rFonts w:ascii="Times New Roman" w:hAnsi="Times New Roman" w:cs="Times New Roman"/>
                 <w:noProof/>
                 <w:webHidden/>
               </w:rPr>
@@ -1149,22 +1112,19 @@
             </w:r>
             <w:r>
               <w:rPr>
-                <w:rFonts w:ascii="Times New Roman" w:hAnsi="Times New Roman" w:cs="Times New Roman"/>
                 <w:noProof/>
                 <w:webHidden/>
               </w:rPr>
-              <w:instrText xml:space="preserve"> PAGEREF _Toc34387260 \h </w:instrText>
+              <w:instrText xml:space="preserve"> PAGEREF _Toc34754661 \h </w:instrText>
             </w:r>
             <w:r>
               <w:rPr>
-                <w:rFonts w:ascii="Times New Roman" w:hAnsi="Times New Roman" w:cs="Times New Roman"/>
                 <w:noProof/>
                 <w:webHidden/>
               </w:rPr>
             </w:r>
             <w:r>
               <w:rPr>
-                <w:rFonts w:ascii="Times New Roman" w:hAnsi="Times New Roman" w:cs="Times New Roman"/>
                 <w:noProof/>
                 <w:webHidden/>
               </w:rPr>
@@ -1172,15 +1132,13 @@
             </w:r>
             <w:r>
               <w:rPr>
-                <w:rFonts w:ascii="Times New Roman" w:hAnsi="Times New Roman" w:cs="Times New Roman"/>
                 <w:noProof/>
                 <w:webHidden/>
               </w:rPr>
-              <w:t>4</w:t>
+              <w:t>6</w:t>
             </w:r>
             <w:r>
               <w:rPr>
-                <w:rFonts w:ascii="Times New Roman" w:hAnsi="Times New Roman" w:cs="Times New Roman"/>
                 <w:noProof/>
                 <w:webHidden/>
               </w:rPr>
@@ -1196,11 +1154,11 @@
               <w:tab w:val="right" w:leader="dot" w:pos="9396"/>
             </w:tabs>
             <w:rPr>
-              <w:rFonts w:ascii="Times New Roman" w:eastAsiaTheme="minorEastAsia" w:hAnsi="Times New Roman" w:cs="Times New Roman"/>
+              <w:rFonts w:eastAsiaTheme="minorEastAsia"/>
               <w:noProof/>
             </w:rPr>
           </w:pPr>
-          <w:hyperlink w:anchor="_Toc34387261" w:history="1">
+          <w:hyperlink w:anchor="_Toc34754662" w:history="1">
             <w:r>
               <w:rPr>
                 <w:rStyle w:val="Hyperlink"/>
@@ -1211,7 +1169,7 @@
             </w:r>
             <w:r>
               <w:rPr>
-                <w:rFonts w:ascii="Times New Roman" w:eastAsiaTheme="minorEastAsia" w:hAnsi="Times New Roman" w:cs="Times New Roman"/>
+                <w:rFonts w:eastAsiaTheme="minorEastAsia"/>
                 <w:noProof/>
               </w:rPr>
               <w:tab/>
@@ -1222,11 +1180,10 @@
                 <w:rFonts w:ascii="Times New Roman" w:hAnsi="Times New Roman" w:cs="Times New Roman"/>
                 <w:noProof/>
               </w:rPr>
-              <w:t>Exemple de taskuri concrete</w:t>
+              <w:t>Exemple de task-uri concrete</w:t>
             </w:r>
             <w:r>
               <w:rPr>
-                <w:rFonts w:ascii="Times New Roman" w:hAnsi="Times New Roman" w:cs="Times New Roman"/>
                 <w:noProof/>
                 <w:webHidden/>
               </w:rPr>
@@ -1234,7 +1191,6 @@
             </w:r>
             <w:r>
               <w:rPr>
-                <w:rFonts w:ascii="Times New Roman" w:hAnsi="Times New Roman" w:cs="Times New Roman"/>
                 <w:noProof/>
                 <w:webHidden/>
               </w:rPr>
@@ -1242,22 +1198,19 @@
             </w:r>
             <w:r>
               <w:rPr>
-                <w:rFonts w:ascii="Times New Roman" w:hAnsi="Times New Roman" w:cs="Times New Roman"/>
                 <w:noProof/>
                 <w:webHidden/>
               </w:rPr>
-              <w:instrText xml:space="preserve"> PAGEREF _Toc34387261 \h </w:instrText>
+              <w:instrText xml:space="preserve"> PAGEREF _Toc34754662 \h </w:instrText>
             </w:r>
             <w:r>
               <w:rPr>
-                <w:rFonts w:ascii="Times New Roman" w:hAnsi="Times New Roman" w:cs="Times New Roman"/>
                 <w:noProof/>
                 <w:webHidden/>
               </w:rPr>
             </w:r>
             <w:r>
               <w:rPr>
-                <w:rFonts w:ascii="Times New Roman" w:hAnsi="Times New Roman" w:cs="Times New Roman"/>
                 <w:noProof/>
                 <w:webHidden/>
               </w:rPr>
@@ -1265,15 +1218,13 @@
             </w:r>
             <w:r>
               <w:rPr>
-                <w:rFonts w:ascii="Times New Roman" w:hAnsi="Times New Roman" w:cs="Times New Roman"/>
                 <w:noProof/>
                 <w:webHidden/>
               </w:rPr>
-              <w:t>4</w:t>
+              <w:t>6</w:t>
             </w:r>
             <w:r>
               <w:rPr>
-                <w:rFonts w:ascii="Times New Roman" w:hAnsi="Times New Roman" w:cs="Times New Roman"/>
                 <w:noProof/>
                 <w:webHidden/>
               </w:rPr>
@@ -1289,11 +1240,11 @@
               <w:tab w:val="right" w:leader="dot" w:pos="9396"/>
             </w:tabs>
             <w:rPr>
-              <w:rFonts w:ascii="Times New Roman" w:eastAsiaTheme="minorEastAsia" w:hAnsi="Times New Roman" w:cs="Times New Roman"/>
+              <w:rFonts w:eastAsiaTheme="minorEastAsia"/>
               <w:noProof/>
             </w:rPr>
           </w:pPr>
-          <w:hyperlink w:anchor="_Toc34387262" w:history="1">
+          <w:hyperlink w:anchor="_Toc34754663" w:history="1">
             <w:r>
               <w:rPr>
                 <w:rStyle w:val="Hyperlink"/>
@@ -1304,7 +1255,7 @@
             </w:r>
             <w:r>
               <w:rPr>
-                <w:rFonts w:ascii="Times New Roman" w:eastAsiaTheme="minorEastAsia" w:hAnsi="Times New Roman" w:cs="Times New Roman"/>
+                <w:rFonts w:eastAsiaTheme="minorEastAsia"/>
                 <w:noProof/>
               </w:rPr>
               <w:tab/>
@@ -1315,11 +1266,10 @@
                 <w:rFonts w:ascii="Times New Roman" w:hAnsi="Times New Roman" w:cs="Times New Roman"/>
                 <w:noProof/>
               </w:rPr>
-              <w:t>Ce trebuie facut</w:t>
+              <w:t>Ce trebuie făcut</w:t>
             </w:r>
             <w:r>
               <w:rPr>
-                <w:rFonts w:ascii="Times New Roman" w:hAnsi="Times New Roman" w:cs="Times New Roman"/>
                 <w:noProof/>
                 <w:webHidden/>
               </w:rPr>
@@ -1327,7 +1277,6 @@
             </w:r>
             <w:r>
               <w:rPr>
-                <w:rFonts w:ascii="Times New Roman" w:hAnsi="Times New Roman" w:cs="Times New Roman"/>
                 <w:noProof/>
                 <w:webHidden/>
               </w:rPr>
@@ -1335,22 +1284,19 @@
             </w:r>
             <w:r>
               <w:rPr>
-                <w:rFonts w:ascii="Times New Roman" w:hAnsi="Times New Roman" w:cs="Times New Roman"/>
                 <w:noProof/>
                 <w:webHidden/>
               </w:rPr>
-              <w:instrText xml:space="preserve"> PAGEREF _Toc34387262 \h </w:instrText>
+              <w:instrText xml:space="preserve"> PAGEREF _Toc34754663 \h </w:instrText>
             </w:r>
             <w:r>
               <w:rPr>
-                <w:rFonts w:ascii="Times New Roman" w:hAnsi="Times New Roman" w:cs="Times New Roman"/>
                 <w:noProof/>
                 <w:webHidden/>
               </w:rPr>
             </w:r>
             <w:r>
               <w:rPr>
-                <w:rFonts w:ascii="Times New Roman" w:hAnsi="Times New Roman" w:cs="Times New Roman"/>
                 <w:noProof/>
                 <w:webHidden/>
               </w:rPr>
@@ -1358,15 +1304,13 @@
             </w:r>
             <w:r>
               <w:rPr>
-                <w:rFonts w:ascii="Times New Roman" w:hAnsi="Times New Roman" w:cs="Times New Roman"/>
                 <w:noProof/>
                 <w:webHidden/>
               </w:rPr>
-              <w:t>4</w:t>
+              <w:t>6</w:t>
             </w:r>
             <w:r>
               <w:rPr>
-                <w:rFonts w:ascii="Times New Roman" w:hAnsi="Times New Roman" w:cs="Times New Roman"/>
                 <w:noProof/>
                 <w:webHidden/>
               </w:rPr>
@@ -1382,11 +1326,11 @@
               <w:tab w:val="right" w:leader="dot" w:pos="9396"/>
             </w:tabs>
             <w:rPr>
-              <w:rFonts w:ascii="Times New Roman" w:eastAsiaTheme="minorEastAsia" w:hAnsi="Times New Roman" w:cs="Times New Roman"/>
+              <w:rFonts w:eastAsiaTheme="minorEastAsia"/>
               <w:noProof/>
             </w:rPr>
           </w:pPr>
-          <w:hyperlink w:anchor="_Toc34387263" w:history="1">
+          <w:hyperlink w:anchor="_Toc34754664" w:history="1">
             <w:r>
               <w:rPr>
                 <w:rStyle w:val="Hyperlink"/>
@@ -1397,7 +1341,7 @@
             </w:r>
             <w:r>
               <w:rPr>
-                <w:rFonts w:ascii="Times New Roman" w:eastAsiaTheme="minorEastAsia" w:hAnsi="Times New Roman" w:cs="Times New Roman"/>
+                <w:rFonts w:eastAsiaTheme="minorEastAsia"/>
                 <w:noProof/>
               </w:rPr>
               <w:tab/>
@@ -1408,11 +1352,10 @@
                 <w:rFonts w:ascii="Times New Roman" w:hAnsi="Times New Roman" w:cs="Times New Roman"/>
                 <w:noProof/>
               </w:rPr>
-              <w:t>Exemple din discutia cu agentii imobiliare si cumparatorii de imobile</w:t>
+              <w:t>Exemple din discuția cu agenții imobiliare și cumpărătorii de imobile</w:t>
             </w:r>
             <w:r>
               <w:rPr>
-                <w:rFonts w:ascii="Times New Roman" w:hAnsi="Times New Roman" w:cs="Times New Roman"/>
                 <w:noProof/>
                 <w:webHidden/>
               </w:rPr>
@@ -1420,7 +1363,6 @@
             </w:r>
             <w:r>
               <w:rPr>
-                <w:rFonts w:ascii="Times New Roman" w:hAnsi="Times New Roman" w:cs="Times New Roman"/>
                 <w:noProof/>
                 <w:webHidden/>
               </w:rPr>
@@ -1428,22 +1370,19 @@
             </w:r>
             <w:r>
               <w:rPr>
-                <w:rFonts w:ascii="Times New Roman" w:hAnsi="Times New Roman" w:cs="Times New Roman"/>
                 <w:noProof/>
                 <w:webHidden/>
               </w:rPr>
-              <w:instrText xml:space="preserve"> PAGEREF _Toc34387263 \h </w:instrText>
+              <w:instrText xml:space="preserve"> PAGEREF _Toc34754664 \h </w:instrText>
             </w:r>
             <w:r>
               <w:rPr>
-                <w:rFonts w:ascii="Times New Roman" w:hAnsi="Times New Roman" w:cs="Times New Roman"/>
                 <w:noProof/>
                 <w:webHidden/>
               </w:rPr>
             </w:r>
             <w:r>
               <w:rPr>
-                <w:rFonts w:ascii="Times New Roman" w:hAnsi="Times New Roman" w:cs="Times New Roman"/>
                 <w:noProof/>
                 <w:webHidden/>
               </w:rPr>
@@ -1451,15 +1390,13 @@
             </w:r>
             <w:r>
               <w:rPr>
-                <w:rFonts w:ascii="Times New Roman" w:hAnsi="Times New Roman" w:cs="Times New Roman"/>
                 <w:noProof/>
                 <w:webHidden/>
               </w:rPr>
-              <w:t>5</w:t>
+              <w:t>6</w:t>
             </w:r>
             <w:r>
               <w:rPr>
-                <w:rFonts w:ascii="Times New Roman" w:hAnsi="Times New Roman" w:cs="Times New Roman"/>
                 <w:noProof/>
                 <w:webHidden/>
               </w:rPr>
@@ -1475,11 +1412,11 @@
               <w:tab w:val="right" w:leader="dot" w:pos="9396"/>
             </w:tabs>
             <w:rPr>
-              <w:rFonts w:ascii="Times New Roman" w:eastAsiaTheme="minorEastAsia" w:hAnsi="Times New Roman" w:cs="Times New Roman"/>
+              <w:rFonts w:eastAsiaTheme="minorEastAsia"/>
               <w:noProof/>
             </w:rPr>
           </w:pPr>
-          <w:hyperlink w:anchor="_Toc34387264" w:history="1">
+          <w:hyperlink w:anchor="_Toc34754665" w:history="1">
             <w:r>
               <w:rPr>
                 <w:rStyle w:val="Hyperlink"/>
@@ -1490,7 +1427,7 @@
             </w:r>
             <w:r>
               <w:rPr>
-                <w:rFonts w:ascii="Times New Roman" w:eastAsiaTheme="minorEastAsia" w:hAnsi="Times New Roman" w:cs="Times New Roman"/>
+                <w:rFonts w:eastAsiaTheme="minorEastAsia"/>
                 <w:noProof/>
               </w:rPr>
               <w:tab/>
@@ -1505,7 +1442,6 @@
             </w:r>
             <w:r>
               <w:rPr>
-                <w:rFonts w:ascii="Times New Roman" w:hAnsi="Times New Roman" w:cs="Times New Roman"/>
                 <w:noProof/>
                 <w:webHidden/>
               </w:rPr>
@@ -1513,7 +1449,6 @@
             </w:r>
             <w:r>
               <w:rPr>
-                <w:rFonts w:ascii="Times New Roman" w:hAnsi="Times New Roman" w:cs="Times New Roman"/>
                 <w:noProof/>
                 <w:webHidden/>
               </w:rPr>
@@ -1521,22 +1456,19 @@
             </w:r>
             <w:r>
               <w:rPr>
-                <w:rFonts w:ascii="Times New Roman" w:hAnsi="Times New Roman" w:cs="Times New Roman"/>
                 <w:noProof/>
                 <w:webHidden/>
               </w:rPr>
-              <w:instrText xml:space="preserve"> PAGEREF _Toc34387264 \h </w:instrText>
+              <w:instrText xml:space="preserve"> PAGEREF _Toc34754665 \h </w:instrText>
             </w:r>
             <w:r>
               <w:rPr>
-                <w:rFonts w:ascii="Times New Roman" w:hAnsi="Times New Roman" w:cs="Times New Roman"/>
                 <w:noProof/>
                 <w:webHidden/>
               </w:rPr>
             </w:r>
             <w:r>
               <w:rPr>
-                <w:rFonts w:ascii="Times New Roman" w:hAnsi="Times New Roman" w:cs="Times New Roman"/>
                 <w:noProof/>
                 <w:webHidden/>
               </w:rPr>
@@ -1544,15 +1476,13 @@
             </w:r>
             <w:r>
               <w:rPr>
-                <w:rFonts w:ascii="Times New Roman" w:hAnsi="Times New Roman" w:cs="Times New Roman"/>
                 <w:noProof/>
                 <w:webHidden/>
               </w:rPr>
-              <w:t>5</w:t>
+              <w:t>6</w:t>
             </w:r>
             <w:r>
               <w:rPr>
-                <w:rFonts w:ascii="Times New Roman" w:hAnsi="Times New Roman" w:cs="Times New Roman"/>
                 <w:noProof/>
                 <w:webHidden/>
               </w:rPr>
@@ -1568,11 +1498,11 @@
               <w:tab w:val="right" w:leader="dot" w:pos="9396"/>
             </w:tabs>
             <w:rPr>
-              <w:rFonts w:ascii="Times New Roman" w:eastAsiaTheme="minorEastAsia" w:hAnsi="Times New Roman" w:cs="Times New Roman"/>
+              <w:rFonts w:eastAsiaTheme="minorEastAsia"/>
               <w:noProof/>
             </w:rPr>
           </w:pPr>
-          <w:hyperlink w:anchor="_Toc34387265" w:history="1">
+          <w:hyperlink w:anchor="_Toc34754666" w:history="1">
             <w:r>
               <w:rPr>
                 <w:rStyle w:val="Hyperlink"/>
@@ -1583,7 +1513,7 @@
             </w:r>
             <w:r>
               <w:rPr>
-                <w:rFonts w:ascii="Times New Roman" w:eastAsiaTheme="minorEastAsia" w:hAnsi="Times New Roman" w:cs="Times New Roman"/>
+                <w:rFonts w:eastAsiaTheme="minorEastAsia"/>
                 <w:noProof/>
               </w:rPr>
               <w:tab/>
@@ -1598,7 +1528,6 @@
             </w:r>
             <w:r>
               <w:rPr>
-                <w:rFonts w:ascii="Times New Roman" w:hAnsi="Times New Roman" w:cs="Times New Roman"/>
                 <w:noProof/>
                 <w:webHidden/>
               </w:rPr>
@@ -1606,7 +1535,6 @@
             </w:r>
             <w:r>
               <w:rPr>
-                <w:rFonts w:ascii="Times New Roman" w:hAnsi="Times New Roman" w:cs="Times New Roman"/>
                 <w:noProof/>
                 <w:webHidden/>
               </w:rPr>
@@ -1614,22 +1542,19 @@
             </w:r>
             <w:r>
               <w:rPr>
-                <w:rFonts w:ascii="Times New Roman" w:hAnsi="Times New Roman" w:cs="Times New Roman"/>
                 <w:noProof/>
                 <w:webHidden/>
               </w:rPr>
-              <w:instrText xml:space="preserve"> PAGEREF _Toc34387265 \h </w:instrText>
+              <w:instrText xml:space="preserve"> PAGEREF _Toc34754666 \h </w:instrText>
             </w:r>
             <w:r>
               <w:rPr>
-                <w:rFonts w:ascii="Times New Roman" w:hAnsi="Times New Roman" w:cs="Times New Roman"/>
                 <w:noProof/>
                 <w:webHidden/>
               </w:rPr>
             </w:r>
             <w:r>
               <w:rPr>
-                <w:rFonts w:ascii="Times New Roman" w:hAnsi="Times New Roman" w:cs="Times New Roman"/>
                 <w:noProof/>
                 <w:webHidden/>
               </w:rPr>
@@ -1637,15 +1562,13 @@
             </w:r>
             <w:r>
               <w:rPr>
-                <w:rFonts w:ascii="Times New Roman" w:hAnsi="Times New Roman" w:cs="Times New Roman"/>
                 <w:noProof/>
                 <w:webHidden/>
               </w:rPr>
-              <w:t>5</w:t>
+              <w:t>6</w:t>
             </w:r>
             <w:r>
               <w:rPr>
-                <w:rFonts w:ascii="Times New Roman" w:hAnsi="Times New Roman" w:cs="Times New Roman"/>
                 <w:noProof/>
                 <w:webHidden/>
               </w:rPr>
@@ -1661,11 +1584,11 @@
               <w:tab w:val="right" w:leader="dot" w:pos="9396"/>
             </w:tabs>
             <w:rPr>
-              <w:rFonts w:ascii="Times New Roman" w:eastAsiaTheme="minorEastAsia" w:hAnsi="Times New Roman" w:cs="Times New Roman"/>
+              <w:rFonts w:eastAsiaTheme="minorEastAsia"/>
               <w:noProof/>
             </w:rPr>
           </w:pPr>
-          <w:hyperlink w:anchor="_Toc34387266" w:history="1">
+          <w:hyperlink w:anchor="_Toc34754667" w:history="1">
             <w:r>
               <w:rPr>
                 <w:rStyle w:val="Hyperlink"/>
@@ -1676,7 +1599,7 @@
             </w:r>
             <w:r>
               <w:rPr>
-                <w:rFonts w:ascii="Times New Roman" w:eastAsiaTheme="minorEastAsia" w:hAnsi="Times New Roman" w:cs="Times New Roman"/>
+                <w:rFonts w:eastAsiaTheme="minorEastAsia"/>
                 <w:noProof/>
               </w:rPr>
               <w:tab/>
@@ -1691,7 +1614,6 @@
             </w:r>
             <w:r>
               <w:rPr>
-                <w:rFonts w:ascii="Times New Roman" w:hAnsi="Times New Roman" w:cs="Times New Roman"/>
                 <w:noProof/>
                 <w:webHidden/>
               </w:rPr>
@@ -1699,7 +1621,6 @@
             </w:r>
             <w:r>
               <w:rPr>
-                <w:rFonts w:ascii="Times New Roman" w:hAnsi="Times New Roman" w:cs="Times New Roman"/>
                 <w:noProof/>
                 <w:webHidden/>
               </w:rPr>
@@ -1707,22 +1628,19 @@
             </w:r>
             <w:r>
               <w:rPr>
-                <w:rFonts w:ascii="Times New Roman" w:hAnsi="Times New Roman" w:cs="Times New Roman"/>
                 <w:noProof/>
                 <w:webHidden/>
               </w:rPr>
-              <w:instrText xml:space="preserve"> PAGEREF _Toc34387266 \h </w:instrText>
+              <w:instrText xml:space="preserve"> PAGEREF _Toc34754667 \h </w:instrText>
             </w:r>
             <w:r>
               <w:rPr>
-                <w:rFonts w:ascii="Times New Roman" w:hAnsi="Times New Roman" w:cs="Times New Roman"/>
                 <w:noProof/>
                 <w:webHidden/>
               </w:rPr>
             </w:r>
             <w:r>
               <w:rPr>
-                <w:rFonts w:ascii="Times New Roman" w:hAnsi="Times New Roman" w:cs="Times New Roman"/>
                 <w:noProof/>
                 <w:webHidden/>
               </w:rPr>
@@ -1730,15 +1648,13 @@
             </w:r>
             <w:r>
               <w:rPr>
-                <w:rFonts w:ascii="Times New Roman" w:hAnsi="Times New Roman" w:cs="Times New Roman"/>
                 <w:noProof/>
                 <w:webHidden/>
               </w:rPr>
-              <w:t>5</w:t>
+              <w:t>7</w:t>
             </w:r>
             <w:r>
               <w:rPr>
-                <w:rFonts w:ascii="Times New Roman" w:hAnsi="Times New Roman" w:cs="Times New Roman"/>
                 <w:noProof/>
                 <w:webHidden/>
               </w:rPr>
@@ -1754,11 +1670,11 @@
               <w:tab w:val="right" w:leader="dot" w:pos="9396"/>
             </w:tabs>
             <w:rPr>
-              <w:rFonts w:ascii="Times New Roman" w:eastAsiaTheme="minorEastAsia" w:hAnsi="Times New Roman" w:cs="Times New Roman"/>
+              <w:rFonts w:eastAsiaTheme="minorEastAsia"/>
               <w:noProof/>
             </w:rPr>
           </w:pPr>
-          <w:hyperlink w:anchor="_Toc34387267" w:history="1">
+          <w:hyperlink w:anchor="_Toc34754668" w:history="1">
             <w:r>
               <w:rPr>
                 <w:rStyle w:val="Hyperlink"/>
@@ -1770,7 +1686,7 @@
             </w:r>
             <w:r>
               <w:rPr>
-                <w:rFonts w:ascii="Times New Roman" w:eastAsiaTheme="minorEastAsia" w:hAnsi="Times New Roman" w:cs="Times New Roman"/>
+                <w:rFonts w:eastAsiaTheme="minorEastAsia"/>
                 <w:noProof/>
               </w:rPr>
               <w:tab/>
@@ -1786,7 +1702,6 @@
             </w:r>
             <w:r>
               <w:rPr>
-                <w:rFonts w:ascii="Times New Roman" w:hAnsi="Times New Roman" w:cs="Times New Roman"/>
                 <w:noProof/>
                 <w:webHidden/>
               </w:rPr>
@@ -1794,7 +1709,6 @@
             </w:r>
             <w:r>
               <w:rPr>
-                <w:rFonts w:ascii="Times New Roman" w:hAnsi="Times New Roman" w:cs="Times New Roman"/>
                 <w:noProof/>
                 <w:webHidden/>
               </w:rPr>
@@ -1802,22 +1716,19 @@
             </w:r>
             <w:r>
               <w:rPr>
-                <w:rFonts w:ascii="Times New Roman" w:hAnsi="Times New Roman" w:cs="Times New Roman"/>
                 <w:noProof/>
                 <w:webHidden/>
               </w:rPr>
-              <w:instrText xml:space="preserve"> PAGEREF _Toc34387267 \h </w:instrText>
+              <w:instrText xml:space="preserve"> PAGEREF _Toc34754668 \h </w:instrText>
             </w:r>
             <w:r>
               <w:rPr>
-                <w:rFonts w:ascii="Times New Roman" w:hAnsi="Times New Roman" w:cs="Times New Roman"/>
                 <w:noProof/>
                 <w:webHidden/>
               </w:rPr>
             </w:r>
             <w:r>
               <w:rPr>
-                <w:rFonts w:ascii="Times New Roman" w:hAnsi="Times New Roman" w:cs="Times New Roman"/>
                 <w:noProof/>
                 <w:webHidden/>
               </w:rPr>
@@ -1825,15 +1736,13 @@
             </w:r>
             <w:r>
               <w:rPr>
-                <w:rFonts w:ascii="Times New Roman" w:hAnsi="Times New Roman" w:cs="Times New Roman"/>
                 <w:noProof/>
                 <w:webHidden/>
               </w:rPr>
-              <w:t>6</w:t>
+              <w:t>8</w:t>
             </w:r>
             <w:r>
               <w:rPr>
-                <w:rFonts w:ascii="Times New Roman" w:hAnsi="Times New Roman" w:cs="Times New Roman"/>
                 <w:noProof/>
                 <w:webHidden/>
               </w:rPr>
@@ -1849,11 +1758,11 @@
               <w:tab w:val="right" w:leader="dot" w:pos="9396"/>
             </w:tabs>
             <w:rPr>
-              <w:rFonts w:ascii="Times New Roman" w:eastAsiaTheme="minorEastAsia" w:hAnsi="Times New Roman" w:cs="Times New Roman"/>
+              <w:rFonts w:eastAsiaTheme="minorEastAsia"/>
               <w:noProof/>
             </w:rPr>
           </w:pPr>
-          <w:hyperlink w:anchor="_Toc34387268" w:history="1">
+          <w:hyperlink w:anchor="_Toc34754669" w:history="1">
             <w:r>
               <w:rPr>
                 <w:rStyle w:val="Hyperlink"/>
@@ -1865,7 +1774,7 @@
             </w:r>
             <w:r>
               <w:rPr>
-                <w:rFonts w:ascii="Times New Roman" w:eastAsiaTheme="minorEastAsia" w:hAnsi="Times New Roman" w:cs="Times New Roman"/>
+                <w:rFonts w:eastAsiaTheme="minorEastAsia"/>
                 <w:noProof/>
               </w:rPr>
               <w:tab/>
@@ -1881,7 +1790,6 @@
             </w:r>
             <w:r>
               <w:rPr>
-                <w:rFonts w:ascii="Times New Roman" w:hAnsi="Times New Roman" w:cs="Times New Roman"/>
                 <w:noProof/>
                 <w:webHidden/>
               </w:rPr>
@@ -1889,7 +1797,6 @@
             </w:r>
             <w:r>
               <w:rPr>
-                <w:rFonts w:ascii="Times New Roman" w:hAnsi="Times New Roman" w:cs="Times New Roman"/>
                 <w:noProof/>
                 <w:webHidden/>
               </w:rPr>
@@ -1897,22 +1804,19 @@
             </w:r>
             <w:r>
               <w:rPr>
-                <w:rFonts w:ascii="Times New Roman" w:hAnsi="Times New Roman" w:cs="Times New Roman"/>
                 <w:noProof/>
                 <w:webHidden/>
               </w:rPr>
-              <w:instrText xml:space="preserve"> PAGEREF _Toc34387268 \h </w:instrText>
+              <w:instrText xml:space="preserve"> PAGEREF _Toc34754669 \h </w:instrText>
             </w:r>
             <w:r>
               <w:rPr>
-                <w:rFonts w:ascii="Times New Roman" w:hAnsi="Times New Roman" w:cs="Times New Roman"/>
                 <w:noProof/>
                 <w:webHidden/>
               </w:rPr>
             </w:r>
             <w:r>
               <w:rPr>
-                <w:rFonts w:ascii="Times New Roman" w:hAnsi="Times New Roman" w:cs="Times New Roman"/>
                 <w:noProof/>
                 <w:webHidden/>
               </w:rPr>
@@ -1920,15 +1824,13 @@
             </w:r>
             <w:r>
               <w:rPr>
-                <w:rFonts w:ascii="Times New Roman" w:hAnsi="Times New Roman" w:cs="Times New Roman"/>
                 <w:noProof/>
                 <w:webHidden/>
               </w:rPr>
-              <w:t>7</w:t>
+              <w:t>9</w:t>
             </w:r>
             <w:r>
               <w:rPr>
-                <w:rFonts w:ascii="Times New Roman" w:hAnsi="Times New Roman" w:cs="Times New Roman"/>
                 <w:noProof/>
                 <w:webHidden/>
               </w:rPr>
@@ -1944,11 +1846,11 @@
               <w:tab w:val="right" w:leader="dot" w:pos="9396"/>
             </w:tabs>
             <w:rPr>
-              <w:rFonts w:ascii="Times New Roman" w:eastAsiaTheme="minorEastAsia" w:hAnsi="Times New Roman" w:cs="Times New Roman"/>
+              <w:rFonts w:eastAsiaTheme="minorEastAsia"/>
               <w:noProof/>
             </w:rPr>
           </w:pPr>
-          <w:hyperlink w:anchor="_Toc34387269" w:history="1">
+          <w:hyperlink w:anchor="_Toc34754670" w:history="1">
             <w:r>
               <w:rPr>
                 <w:rStyle w:val="Hyperlink"/>
@@ -1960,7 +1862,7 @@
             </w:r>
             <w:r>
               <w:rPr>
-                <w:rFonts w:ascii="Times New Roman" w:eastAsiaTheme="minorEastAsia" w:hAnsi="Times New Roman" w:cs="Times New Roman"/>
+                <w:rFonts w:eastAsiaTheme="minorEastAsia"/>
                 <w:noProof/>
               </w:rPr>
               <w:tab/>
@@ -1976,7 +1878,6 @@
             </w:r>
             <w:r>
               <w:rPr>
-                <w:rFonts w:ascii="Times New Roman" w:hAnsi="Times New Roman" w:cs="Times New Roman"/>
                 <w:noProof/>
                 <w:webHidden/>
               </w:rPr>
@@ -1984,7 +1885,6 @@
             </w:r>
             <w:r>
               <w:rPr>
-                <w:rFonts w:ascii="Times New Roman" w:hAnsi="Times New Roman" w:cs="Times New Roman"/>
                 <w:noProof/>
                 <w:webHidden/>
               </w:rPr>
@@ -1992,22 +1892,19 @@
             </w:r>
             <w:r>
               <w:rPr>
-                <w:rFonts w:ascii="Times New Roman" w:hAnsi="Times New Roman" w:cs="Times New Roman"/>
                 <w:noProof/>
                 <w:webHidden/>
               </w:rPr>
-              <w:instrText xml:space="preserve"> PAGEREF _Toc34387269 \h </w:instrText>
+              <w:instrText xml:space="preserve"> PAGEREF _Toc34754670 \h </w:instrText>
             </w:r>
             <w:r>
               <w:rPr>
-                <w:rFonts w:ascii="Times New Roman" w:hAnsi="Times New Roman" w:cs="Times New Roman"/>
                 <w:noProof/>
                 <w:webHidden/>
               </w:rPr>
             </w:r>
             <w:r>
               <w:rPr>
-                <w:rFonts w:ascii="Times New Roman" w:hAnsi="Times New Roman" w:cs="Times New Roman"/>
                 <w:noProof/>
                 <w:webHidden/>
               </w:rPr>
@@ -2015,15 +1912,13 @@
             </w:r>
             <w:r>
               <w:rPr>
-                <w:rFonts w:ascii="Times New Roman" w:hAnsi="Times New Roman" w:cs="Times New Roman"/>
                 <w:noProof/>
                 <w:webHidden/>
               </w:rPr>
-              <w:t>8</w:t>
+              <w:t>10</w:t>
             </w:r>
             <w:r>
               <w:rPr>
-                <w:rFonts w:ascii="Times New Roman" w:hAnsi="Times New Roman" w:cs="Times New Roman"/>
                 <w:noProof/>
                 <w:webHidden/>
               </w:rPr>
@@ -2039,11 +1934,11 @@
               <w:tab w:val="right" w:leader="dot" w:pos="9396"/>
             </w:tabs>
             <w:rPr>
-              <w:rFonts w:ascii="Times New Roman" w:eastAsiaTheme="minorEastAsia" w:hAnsi="Times New Roman" w:cs="Times New Roman"/>
+              <w:rFonts w:eastAsiaTheme="minorEastAsia"/>
               <w:noProof/>
             </w:rPr>
           </w:pPr>
-          <w:hyperlink w:anchor="_Toc34387270" w:history="1">
+          <w:hyperlink w:anchor="_Toc34754671" w:history="1">
             <w:r>
               <w:rPr>
                 <w:rStyle w:val="Hyperlink"/>
@@ -2055,7 +1950,7 @@
             </w:r>
             <w:r>
               <w:rPr>
-                <w:rFonts w:ascii="Times New Roman" w:eastAsiaTheme="minorEastAsia" w:hAnsi="Times New Roman" w:cs="Times New Roman"/>
+                <w:rFonts w:eastAsiaTheme="minorEastAsia"/>
                 <w:noProof/>
               </w:rPr>
               <w:tab/>
@@ -2071,7 +1966,6 @@
             </w:r>
             <w:r>
               <w:rPr>
-                <w:rFonts w:ascii="Times New Roman" w:hAnsi="Times New Roman" w:cs="Times New Roman"/>
                 <w:noProof/>
                 <w:webHidden/>
               </w:rPr>
@@ -2079,7 +1973,6 @@
             </w:r>
             <w:r>
               <w:rPr>
-                <w:rFonts w:ascii="Times New Roman" w:hAnsi="Times New Roman" w:cs="Times New Roman"/>
                 <w:noProof/>
                 <w:webHidden/>
               </w:rPr>
@@ -2087,22 +1980,19 @@
             </w:r>
             <w:r>
               <w:rPr>
-                <w:rFonts w:ascii="Times New Roman" w:hAnsi="Times New Roman" w:cs="Times New Roman"/>
                 <w:noProof/>
                 <w:webHidden/>
               </w:rPr>
-              <w:instrText xml:space="preserve"> PAGEREF _Toc34387270 \h </w:instrText>
+              <w:instrText xml:space="preserve"> PAGEREF _Toc34754671 \h </w:instrText>
             </w:r>
             <w:r>
               <w:rPr>
-                <w:rFonts w:ascii="Times New Roman" w:hAnsi="Times New Roman" w:cs="Times New Roman"/>
                 <w:noProof/>
                 <w:webHidden/>
               </w:rPr>
             </w:r>
             <w:r>
               <w:rPr>
-                <w:rFonts w:ascii="Times New Roman" w:hAnsi="Times New Roman" w:cs="Times New Roman"/>
                 <w:noProof/>
                 <w:webHidden/>
               </w:rPr>
@@ -2110,15 +2000,13 @@
             </w:r>
             <w:r>
               <w:rPr>
-                <w:rFonts w:ascii="Times New Roman" w:hAnsi="Times New Roman" w:cs="Times New Roman"/>
                 <w:noProof/>
                 <w:webHidden/>
               </w:rPr>
-              <w:t>8</w:t>
+              <w:t>10</w:t>
             </w:r>
             <w:r>
               <w:rPr>
-                <w:rFonts w:ascii="Times New Roman" w:hAnsi="Times New Roman" w:cs="Times New Roman"/>
                 <w:noProof/>
                 <w:webHidden/>
               </w:rPr>
@@ -2134,11 +2022,11 @@
               <w:tab w:val="right" w:leader="dot" w:pos="9396"/>
             </w:tabs>
             <w:rPr>
-              <w:rFonts w:ascii="Times New Roman" w:eastAsiaTheme="minorEastAsia" w:hAnsi="Times New Roman" w:cs="Times New Roman"/>
+              <w:rFonts w:eastAsiaTheme="minorEastAsia"/>
               <w:noProof/>
             </w:rPr>
           </w:pPr>
-          <w:hyperlink w:anchor="_Toc34387271" w:history="1">
+          <w:hyperlink w:anchor="_Toc34754672" w:history="1">
             <w:r>
               <w:rPr>
                 <w:rStyle w:val="Hyperlink"/>
@@ -2149,7 +2037,7 @@
             </w:r>
             <w:r>
               <w:rPr>
-                <w:rFonts w:ascii="Times New Roman" w:eastAsiaTheme="minorEastAsia" w:hAnsi="Times New Roman" w:cs="Times New Roman"/>
+                <w:rFonts w:eastAsiaTheme="minorEastAsia"/>
                 <w:noProof/>
               </w:rPr>
               <w:tab/>
@@ -2160,11 +2048,10 @@
                 <w:rFonts w:ascii="Times New Roman" w:hAnsi="Times New Roman" w:cs="Times New Roman"/>
                 <w:noProof/>
               </w:rPr>
-              <w:t>Posibila lista de cerinte</w:t>
+              <w:t>Posibilă listă de cerințe</w:t>
             </w:r>
             <w:r>
               <w:rPr>
-                <w:rFonts w:ascii="Times New Roman" w:hAnsi="Times New Roman" w:cs="Times New Roman"/>
                 <w:noProof/>
                 <w:webHidden/>
               </w:rPr>
@@ -2172,7 +2059,6 @@
             </w:r>
             <w:r>
               <w:rPr>
-                <w:rFonts w:ascii="Times New Roman" w:hAnsi="Times New Roman" w:cs="Times New Roman"/>
                 <w:noProof/>
                 <w:webHidden/>
               </w:rPr>
@@ -2180,22 +2066,19 @@
             </w:r>
             <w:r>
               <w:rPr>
-                <w:rFonts w:ascii="Times New Roman" w:hAnsi="Times New Roman" w:cs="Times New Roman"/>
                 <w:noProof/>
                 <w:webHidden/>
               </w:rPr>
-              <w:instrText xml:space="preserve"> PAGEREF _Toc34387271 \h </w:instrText>
+              <w:instrText xml:space="preserve"> PAGEREF _Toc34754672 \h </w:instrText>
             </w:r>
             <w:r>
               <w:rPr>
-                <w:rFonts w:ascii="Times New Roman" w:hAnsi="Times New Roman" w:cs="Times New Roman"/>
                 <w:noProof/>
                 <w:webHidden/>
               </w:rPr>
             </w:r>
             <w:r>
               <w:rPr>
-                <w:rFonts w:ascii="Times New Roman" w:hAnsi="Times New Roman" w:cs="Times New Roman"/>
                 <w:noProof/>
                 <w:webHidden/>
               </w:rPr>
@@ -2203,15 +2086,13 @@
             </w:r>
             <w:r>
               <w:rPr>
-                <w:rFonts w:ascii="Times New Roman" w:hAnsi="Times New Roman" w:cs="Times New Roman"/>
                 <w:noProof/>
                 <w:webHidden/>
               </w:rPr>
-              <w:t>8</w:t>
+              <w:t>10</w:t>
             </w:r>
             <w:r>
               <w:rPr>
-                <w:rFonts w:ascii="Times New Roman" w:hAnsi="Times New Roman" w:cs="Times New Roman"/>
                 <w:noProof/>
                 <w:webHidden/>
               </w:rPr>
@@ -2227,11 +2108,11 @@
               <w:tab w:val="right" w:leader="dot" w:pos="9396"/>
             </w:tabs>
             <w:rPr>
-              <w:rFonts w:ascii="Times New Roman" w:eastAsiaTheme="minorEastAsia" w:hAnsi="Times New Roman" w:cs="Times New Roman"/>
+              <w:rFonts w:eastAsiaTheme="minorEastAsia"/>
               <w:noProof/>
             </w:rPr>
           </w:pPr>
-          <w:hyperlink w:anchor="_Toc34387272" w:history="1">
+          <w:hyperlink w:anchor="_Toc34754673" w:history="1">
             <w:r>
               <w:rPr>
                 <w:rStyle w:val="Hyperlink"/>
@@ -2243,7 +2124,7 @@
             </w:r>
             <w:r>
               <w:rPr>
-                <w:rFonts w:ascii="Times New Roman" w:eastAsiaTheme="minorEastAsia" w:hAnsi="Times New Roman" w:cs="Times New Roman"/>
+                <w:rFonts w:eastAsiaTheme="minorEastAsia"/>
                 <w:noProof/>
               </w:rPr>
               <w:tab/>
@@ -2259,7 +2140,6 @@
             </w:r>
             <w:r>
               <w:rPr>
-                <w:rFonts w:ascii="Times New Roman" w:hAnsi="Times New Roman" w:cs="Times New Roman"/>
                 <w:noProof/>
                 <w:webHidden/>
               </w:rPr>
@@ -2267,7 +2147,6 @@
             </w:r>
             <w:r>
               <w:rPr>
-                <w:rFonts w:ascii="Times New Roman" w:hAnsi="Times New Roman" w:cs="Times New Roman"/>
                 <w:noProof/>
                 <w:webHidden/>
               </w:rPr>
@@ -2275,22 +2154,19 @@
             </w:r>
             <w:r>
               <w:rPr>
-                <w:rFonts w:ascii="Times New Roman" w:hAnsi="Times New Roman" w:cs="Times New Roman"/>
                 <w:noProof/>
                 <w:webHidden/>
               </w:rPr>
-              <w:instrText xml:space="preserve"> PAGEREF _Toc34387272 \h </w:instrText>
+              <w:instrText xml:space="preserve"> PAGEREF _Toc34754673 \h </w:instrText>
             </w:r>
             <w:r>
               <w:rPr>
-                <w:rFonts w:ascii="Times New Roman" w:hAnsi="Times New Roman" w:cs="Times New Roman"/>
                 <w:noProof/>
                 <w:webHidden/>
               </w:rPr>
             </w:r>
             <w:r>
               <w:rPr>
-                <w:rFonts w:ascii="Times New Roman" w:hAnsi="Times New Roman" w:cs="Times New Roman"/>
                 <w:noProof/>
                 <w:webHidden/>
               </w:rPr>
@@ -2298,15 +2174,13 @@
             </w:r>
             <w:r>
               <w:rPr>
-                <w:rFonts w:ascii="Times New Roman" w:hAnsi="Times New Roman" w:cs="Times New Roman"/>
                 <w:noProof/>
                 <w:webHidden/>
               </w:rPr>
-              <w:t>8</w:t>
+              <w:t>10</w:t>
             </w:r>
             <w:r>
               <w:rPr>
-                <w:rFonts w:ascii="Times New Roman" w:hAnsi="Times New Roman" w:cs="Times New Roman"/>
                 <w:noProof/>
                 <w:webHidden/>
               </w:rPr>
@@ -2322,11 +2196,11 @@
               <w:tab w:val="right" w:leader="dot" w:pos="9396"/>
             </w:tabs>
             <w:rPr>
-              <w:rFonts w:ascii="Times New Roman" w:eastAsiaTheme="minorEastAsia" w:hAnsi="Times New Roman" w:cs="Times New Roman"/>
+              <w:rFonts w:eastAsiaTheme="minorEastAsia"/>
               <w:noProof/>
             </w:rPr>
           </w:pPr>
-          <w:hyperlink w:anchor="_Toc34387273" w:history="1">
+          <w:hyperlink w:anchor="_Toc34754674" w:history="1">
             <w:r>
               <w:rPr>
                 <w:rStyle w:val="Hyperlink"/>
@@ -2338,7 +2212,7 @@
             </w:r>
             <w:r>
               <w:rPr>
-                <w:rFonts w:ascii="Times New Roman" w:eastAsiaTheme="minorEastAsia" w:hAnsi="Times New Roman" w:cs="Times New Roman"/>
+                <w:rFonts w:eastAsiaTheme="minorEastAsia"/>
                 <w:noProof/>
               </w:rPr>
               <w:tab/>
@@ -2354,7 +2228,6 @@
             </w:r>
             <w:r>
               <w:rPr>
-                <w:rFonts w:ascii="Times New Roman" w:hAnsi="Times New Roman" w:cs="Times New Roman"/>
                 <w:noProof/>
                 <w:webHidden/>
               </w:rPr>
@@ -2362,7 +2235,6 @@
             </w:r>
             <w:r>
               <w:rPr>
-                <w:rFonts w:ascii="Times New Roman" w:hAnsi="Times New Roman" w:cs="Times New Roman"/>
                 <w:noProof/>
                 <w:webHidden/>
               </w:rPr>
@@ -2370,22 +2242,19 @@
             </w:r>
             <w:r>
               <w:rPr>
-                <w:rFonts w:ascii="Times New Roman" w:hAnsi="Times New Roman" w:cs="Times New Roman"/>
                 <w:noProof/>
                 <w:webHidden/>
               </w:rPr>
-              <w:instrText xml:space="preserve"> PAGEREF _Toc34387273 \h </w:instrText>
+              <w:instrText xml:space="preserve"> PAGEREF _Toc34754674 \h </w:instrText>
             </w:r>
             <w:r>
               <w:rPr>
-                <w:rFonts w:ascii="Times New Roman" w:hAnsi="Times New Roman" w:cs="Times New Roman"/>
                 <w:noProof/>
                 <w:webHidden/>
               </w:rPr>
             </w:r>
             <w:r>
               <w:rPr>
-                <w:rFonts w:ascii="Times New Roman" w:hAnsi="Times New Roman" w:cs="Times New Roman"/>
                 <w:noProof/>
                 <w:webHidden/>
               </w:rPr>
@@ -2393,15 +2262,13 @@
             </w:r>
             <w:r>
               <w:rPr>
-                <w:rFonts w:ascii="Times New Roman" w:hAnsi="Times New Roman" w:cs="Times New Roman"/>
                 <w:noProof/>
                 <w:webHidden/>
               </w:rPr>
-              <w:t>8</w:t>
+              <w:t>10</w:t>
             </w:r>
             <w:r>
               <w:rPr>
-                <w:rFonts w:ascii="Times New Roman" w:hAnsi="Times New Roman" w:cs="Times New Roman"/>
                 <w:noProof/>
                 <w:webHidden/>
               </w:rPr>
@@ -2417,11 +2284,11 @@
               <w:tab w:val="right" w:leader="dot" w:pos="9396"/>
             </w:tabs>
             <w:rPr>
-              <w:rFonts w:ascii="Times New Roman" w:eastAsiaTheme="minorEastAsia" w:hAnsi="Times New Roman" w:cs="Times New Roman"/>
+              <w:rFonts w:eastAsiaTheme="minorEastAsia"/>
               <w:noProof/>
             </w:rPr>
           </w:pPr>
-          <w:hyperlink w:anchor="_Toc34387274" w:history="1">
+          <w:hyperlink w:anchor="_Toc34754675" w:history="1">
             <w:r>
               <w:rPr>
                 <w:rStyle w:val="Hyperlink"/>
@@ -2433,7 +2300,7 @@
             </w:r>
             <w:r>
               <w:rPr>
-                <w:rFonts w:ascii="Times New Roman" w:eastAsiaTheme="minorEastAsia" w:hAnsi="Times New Roman" w:cs="Times New Roman"/>
+                <w:rFonts w:eastAsiaTheme="minorEastAsia"/>
                 <w:noProof/>
               </w:rPr>
               <w:tab/>
@@ -2449,7 +2316,6 @@
             </w:r>
             <w:r>
               <w:rPr>
-                <w:rFonts w:ascii="Times New Roman" w:hAnsi="Times New Roman" w:cs="Times New Roman"/>
                 <w:noProof/>
                 <w:webHidden/>
               </w:rPr>
@@ -2457,7 +2323,6 @@
             </w:r>
             <w:r>
               <w:rPr>
-                <w:rFonts w:ascii="Times New Roman" w:hAnsi="Times New Roman" w:cs="Times New Roman"/>
                 <w:noProof/>
                 <w:webHidden/>
               </w:rPr>
@@ -2465,22 +2330,19 @@
             </w:r>
             <w:r>
               <w:rPr>
-                <w:rFonts w:ascii="Times New Roman" w:hAnsi="Times New Roman" w:cs="Times New Roman"/>
                 <w:noProof/>
                 <w:webHidden/>
               </w:rPr>
-              <w:instrText xml:space="preserve"> PAGEREF _Toc34387274 \h </w:instrText>
+              <w:instrText xml:space="preserve"> PAGEREF _Toc34754675 \h </w:instrText>
             </w:r>
             <w:r>
               <w:rPr>
-                <w:rFonts w:ascii="Times New Roman" w:hAnsi="Times New Roman" w:cs="Times New Roman"/>
                 <w:noProof/>
                 <w:webHidden/>
               </w:rPr>
             </w:r>
             <w:r>
               <w:rPr>
-                <w:rFonts w:ascii="Times New Roman" w:hAnsi="Times New Roman" w:cs="Times New Roman"/>
                 <w:noProof/>
                 <w:webHidden/>
               </w:rPr>
@@ -2488,15 +2350,13 @@
             </w:r>
             <w:r>
               <w:rPr>
-                <w:rFonts w:ascii="Times New Roman" w:hAnsi="Times New Roman" w:cs="Times New Roman"/>
                 <w:noProof/>
                 <w:webHidden/>
               </w:rPr>
-              <w:t>8</w:t>
+              <w:t>11</w:t>
             </w:r>
             <w:r>
               <w:rPr>
-                <w:rFonts w:ascii="Times New Roman" w:hAnsi="Times New Roman" w:cs="Times New Roman"/>
                 <w:noProof/>
                 <w:webHidden/>
               </w:rPr>
@@ -2512,11 +2372,11 @@
               <w:tab w:val="right" w:leader="dot" w:pos="9396"/>
             </w:tabs>
             <w:rPr>
-              <w:rFonts w:ascii="Times New Roman" w:eastAsiaTheme="minorEastAsia" w:hAnsi="Times New Roman" w:cs="Times New Roman"/>
+              <w:rFonts w:eastAsiaTheme="minorEastAsia"/>
               <w:noProof/>
             </w:rPr>
           </w:pPr>
-          <w:hyperlink w:anchor="_Toc34387275" w:history="1">
+          <w:hyperlink w:anchor="_Toc34754676" w:history="1">
             <w:r>
               <w:rPr>
                 <w:rStyle w:val="Hyperlink"/>
@@ -2528,7 +2388,7 @@
             </w:r>
             <w:r>
               <w:rPr>
-                <w:rFonts w:ascii="Times New Roman" w:eastAsiaTheme="minorEastAsia" w:hAnsi="Times New Roman" w:cs="Times New Roman"/>
+                <w:rFonts w:eastAsiaTheme="minorEastAsia"/>
                 <w:noProof/>
               </w:rPr>
               <w:tab/>
@@ -2540,11 +2400,28 @@
                 <w:noProof/>
                 <w:lang w:val="ro-RO"/>
               </w:rPr>
-              <w:t>Exclus:</w:t>
+              <w:t>Exc</w:t>
             </w:r>
             <w:r>
               <w:rPr>
+                <w:rStyle w:val="Hyperlink"/>
                 <w:rFonts w:ascii="Times New Roman" w:hAnsi="Times New Roman" w:cs="Times New Roman"/>
+                <w:noProof/>
+                <w:lang w:val="ro-RO"/>
+              </w:rPr>
+              <w:t>l</w:t>
+            </w:r>
+            <w:r>
+              <w:rPr>
+                <w:rStyle w:val="Hyperlink"/>
+                <w:rFonts w:ascii="Times New Roman" w:hAnsi="Times New Roman" w:cs="Times New Roman"/>
+                <w:noProof/>
+                <w:lang w:val="ro-RO"/>
+              </w:rPr>
+              <w:t>us:</w:t>
+            </w:r>
+            <w:r>
+              <w:rPr>
                 <w:noProof/>
                 <w:webHidden/>
               </w:rPr>
@@ -2552,7 +2429,6 @@
             </w:r>
             <w:r>
               <w:rPr>
-                <w:rFonts w:ascii="Times New Roman" w:hAnsi="Times New Roman" w:cs="Times New Roman"/>
                 <w:noProof/>
                 <w:webHidden/>
               </w:rPr>
@@ -2560,22 +2436,19 @@
             </w:r>
             <w:r>
               <w:rPr>
-                <w:rFonts w:ascii="Times New Roman" w:hAnsi="Times New Roman" w:cs="Times New Roman"/>
                 <w:noProof/>
                 <w:webHidden/>
               </w:rPr>
-              <w:instrText xml:space="preserve"> PAGEREF _Toc34387275 \h </w:instrText>
+              <w:instrText xml:space="preserve"> PAGEREF _Toc34754676 \h </w:instrText>
             </w:r>
             <w:r>
               <w:rPr>
-                <w:rFonts w:ascii="Times New Roman" w:hAnsi="Times New Roman" w:cs="Times New Roman"/>
                 <w:noProof/>
                 <w:webHidden/>
               </w:rPr>
             </w:r>
             <w:r>
               <w:rPr>
-                <w:rFonts w:ascii="Times New Roman" w:hAnsi="Times New Roman" w:cs="Times New Roman"/>
                 <w:noProof/>
                 <w:webHidden/>
               </w:rPr>
@@ -2583,15 +2456,13 @@
             </w:r>
             <w:r>
               <w:rPr>
-                <w:rFonts w:ascii="Times New Roman" w:hAnsi="Times New Roman" w:cs="Times New Roman"/>
                 <w:noProof/>
                 <w:webHidden/>
               </w:rPr>
-              <w:t>9</w:t>
+              <w:t>11</w:t>
             </w:r>
             <w:r>
               <w:rPr>
-                <w:rFonts w:ascii="Times New Roman" w:hAnsi="Times New Roman" w:cs="Times New Roman"/>
                 <w:noProof/>
                 <w:webHidden/>
               </w:rPr>
@@ -2607,11 +2478,11 @@
               <w:tab w:val="right" w:leader="dot" w:pos="9396"/>
             </w:tabs>
             <w:rPr>
-              <w:rFonts w:ascii="Times New Roman" w:eastAsiaTheme="minorEastAsia" w:hAnsi="Times New Roman" w:cs="Times New Roman"/>
+              <w:rFonts w:eastAsiaTheme="minorEastAsia"/>
               <w:noProof/>
             </w:rPr>
           </w:pPr>
-          <w:hyperlink w:anchor="_Toc34387276" w:history="1">
+          <w:hyperlink w:anchor="_Toc34754677" w:history="1">
             <w:r>
               <w:rPr>
                 <w:rStyle w:val="Hyperlink"/>
@@ -2622,7 +2493,7 @@
             </w:r>
             <w:r>
               <w:rPr>
-                <w:rFonts w:ascii="Times New Roman" w:eastAsiaTheme="minorEastAsia" w:hAnsi="Times New Roman" w:cs="Times New Roman"/>
+                <w:rFonts w:eastAsiaTheme="minorEastAsia"/>
                 <w:noProof/>
               </w:rPr>
               <w:tab/>
@@ -2637,7 +2508,6 @@
             </w:r>
             <w:r>
               <w:rPr>
-                <w:rFonts w:ascii="Times New Roman" w:hAnsi="Times New Roman" w:cs="Times New Roman"/>
                 <w:noProof/>
                 <w:webHidden/>
               </w:rPr>
@@ -2645,7 +2515,6 @@
             </w:r>
             <w:r>
               <w:rPr>
-                <w:rFonts w:ascii="Times New Roman" w:hAnsi="Times New Roman" w:cs="Times New Roman"/>
                 <w:noProof/>
                 <w:webHidden/>
               </w:rPr>
@@ -2653,22 +2522,19 @@
             </w:r>
             <w:r>
               <w:rPr>
-                <w:rFonts w:ascii="Times New Roman" w:hAnsi="Times New Roman" w:cs="Times New Roman"/>
                 <w:noProof/>
                 <w:webHidden/>
               </w:rPr>
-              <w:instrText xml:space="preserve"> PAGEREF _Toc34387276 \h </w:instrText>
+              <w:instrText xml:space="preserve"> PAGEREF _Toc34754677 \h </w:instrText>
             </w:r>
             <w:r>
               <w:rPr>
-                <w:rFonts w:ascii="Times New Roman" w:hAnsi="Times New Roman" w:cs="Times New Roman"/>
                 <w:noProof/>
                 <w:webHidden/>
               </w:rPr>
             </w:r>
             <w:r>
               <w:rPr>
-                <w:rFonts w:ascii="Times New Roman" w:hAnsi="Times New Roman" w:cs="Times New Roman"/>
                 <w:noProof/>
                 <w:webHidden/>
               </w:rPr>
@@ -2676,15 +2542,13 @@
             </w:r>
             <w:r>
               <w:rPr>
-                <w:rFonts w:ascii="Times New Roman" w:hAnsi="Times New Roman" w:cs="Times New Roman"/>
                 <w:noProof/>
                 <w:webHidden/>
               </w:rPr>
-              <w:t>9</w:t>
+              <w:t>11</w:t>
             </w:r>
             <w:r>
               <w:rPr>
-                <w:rFonts w:ascii="Times New Roman" w:hAnsi="Times New Roman" w:cs="Times New Roman"/>
                 <w:noProof/>
                 <w:webHidden/>
               </w:rPr>
@@ -2700,11 +2564,11 @@
               <w:tab w:val="right" w:leader="dot" w:pos="9396"/>
             </w:tabs>
             <w:rPr>
-              <w:rFonts w:ascii="Times New Roman" w:eastAsiaTheme="minorEastAsia" w:hAnsi="Times New Roman" w:cs="Times New Roman"/>
+              <w:rFonts w:eastAsiaTheme="minorEastAsia"/>
               <w:noProof/>
             </w:rPr>
           </w:pPr>
-          <w:hyperlink w:anchor="_Toc34387277" w:history="1">
+          <w:hyperlink w:anchor="_Toc34754678" w:history="1">
             <w:r>
               <w:rPr>
                 <w:rStyle w:val="Hyperlink"/>
@@ -2715,7 +2579,7 @@
             </w:r>
             <w:r>
               <w:rPr>
-                <w:rFonts w:ascii="Times New Roman" w:eastAsiaTheme="minorEastAsia" w:hAnsi="Times New Roman" w:cs="Times New Roman"/>
+                <w:rFonts w:eastAsiaTheme="minorEastAsia"/>
                 <w:noProof/>
               </w:rPr>
               <w:tab/>
@@ -2730,7 +2594,6 @@
             </w:r>
             <w:r>
               <w:rPr>
-                <w:rFonts w:ascii="Times New Roman" w:hAnsi="Times New Roman" w:cs="Times New Roman"/>
                 <w:noProof/>
                 <w:webHidden/>
               </w:rPr>
@@ -2738,7 +2601,6 @@
             </w:r>
             <w:r>
               <w:rPr>
-                <w:rFonts w:ascii="Times New Roman" w:hAnsi="Times New Roman" w:cs="Times New Roman"/>
                 <w:noProof/>
                 <w:webHidden/>
               </w:rPr>
@@ -2746,22 +2608,19 @@
             </w:r>
             <w:r>
               <w:rPr>
-                <w:rFonts w:ascii="Times New Roman" w:hAnsi="Times New Roman" w:cs="Times New Roman"/>
                 <w:noProof/>
                 <w:webHidden/>
               </w:rPr>
-              <w:instrText xml:space="preserve"> PAGEREF _Toc34387277 \h </w:instrText>
+              <w:instrText xml:space="preserve"> PAGEREF _Toc34754678 \h </w:instrText>
             </w:r>
             <w:r>
               <w:rPr>
-                <w:rFonts w:ascii="Times New Roman" w:hAnsi="Times New Roman" w:cs="Times New Roman"/>
                 <w:noProof/>
                 <w:webHidden/>
               </w:rPr>
             </w:r>
             <w:r>
               <w:rPr>
-                <w:rFonts w:ascii="Times New Roman" w:hAnsi="Times New Roman" w:cs="Times New Roman"/>
                 <w:noProof/>
                 <w:webHidden/>
               </w:rPr>
@@ -2769,15 +2628,13 @@
             </w:r>
             <w:r>
               <w:rPr>
-                <w:rFonts w:ascii="Times New Roman" w:hAnsi="Times New Roman" w:cs="Times New Roman"/>
                 <w:noProof/>
                 <w:webHidden/>
               </w:rPr>
-              <w:t>9</w:t>
+              <w:t>11</w:t>
             </w:r>
             <w:r>
               <w:rPr>
-                <w:rFonts w:ascii="Times New Roman" w:hAnsi="Times New Roman" w:cs="Times New Roman"/>
                 <w:noProof/>
                 <w:webHidden/>
               </w:rPr>
@@ -2793,11 +2650,11 @@
               <w:tab w:val="right" w:leader="dot" w:pos="9396"/>
             </w:tabs>
             <w:rPr>
-              <w:rFonts w:ascii="Times New Roman" w:eastAsiaTheme="minorEastAsia" w:hAnsi="Times New Roman" w:cs="Times New Roman"/>
+              <w:rFonts w:eastAsiaTheme="minorEastAsia"/>
               <w:noProof/>
             </w:rPr>
           </w:pPr>
-          <w:hyperlink w:anchor="_Toc34387278" w:history="1">
+          <w:hyperlink w:anchor="_Toc34754679" w:history="1">
             <w:r>
               <w:rPr>
                 <w:rStyle w:val="Hyperlink"/>
@@ -2808,7 +2665,7 @@
             </w:r>
             <w:r>
               <w:rPr>
-                <w:rFonts w:ascii="Times New Roman" w:eastAsiaTheme="minorEastAsia" w:hAnsi="Times New Roman" w:cs="Times New Roman"/>
+                <w:rFonts w:eastAsiaTheme="minorEastAsia"/>
                 <w:noProof/>
               </w:rPr>
               <w:tab/>
@@ -2823,7 +2680,6 @@
             </w:r>
             <w:r>
               <w:rPr>
-                <w:rFonts w:ascii="Times New Roman" w:hAnsi="Times New Roman" w:cs="Times New Roman"/>
                 <w:noProof/>
                 <w:webHidden/>
               </w:rPr>
@@ -2831,7 +2687,6 @@
             </w:r>
             <w:r>
               <w:rPr>
-                <w:rFonts w:ascii="Times New Roman" w:hAnsi="Times New Roman" w:cs="Times New Roman"/>
                 <w:noProof/>
                 <w:webHidden/>
               </w:rPr>
@@ -2839,22 +2694,19 @@
             </w:r>
             <w:r>
               <w:rPr>
-                <w:rFonts w:ascii="Times New Roman" w:hAnsi="Times New Roman" w:cs="Times New Roman"/>
                 <w:noProof/>
                 <w:webHidden/>
               </w:rPr>
-              <w:instrText xml:space="preserve"> PAGEREF _Toc34387278 \h </w:instrText>
+              <w:instrText xml:space="preserve"> PAGEREF _Toc34754679 \h </w:instrText>
             </w:r>
             <w:r>
               <w:rPr>
-                <w:rFonts w:ascii="Times New Roman" w:hAnsi="Times New Roman" w:cs="Times New Roman"/>
                 <w:noProof/>
                 <w:webHidden/>
               </w:rPr>
             </w:r>
             <w:r>
               <w:rPr>
-                <w:rFonts w:ascii="Times New Roman" w:hAnsi="Times New Roman" w:cs="Times New Roman"/>
                 <w:noProof/>
                 <w:webHidden/>
               </w:rPr>
@@ -2862,15 +2714,13 @@
             </w:r>
             <w:r>
               <w:rPr>
-                <w:rFonts w:ascii="Times New Roman" w:hAnsi="Times New Roman" w:cs="Times New Roman"/>
                 <w:noProof/>
                 <w:webHidden/>
               </w:rPr>
-              <w:t>9</w:t>
+              <w:t>12</w:t>
             </w:r>
             <w:r>
               <w:rPr>
-                <w:rFonts w:ascii="Times New Roman" w:hAnsi="Times New Roman" w:cs="Times New Roman"/>
                 <w:noProof/>
                 <w:webHidden/>
               </w:rPr>
@@ -2924,7 +2774,7 @@
           <w:szCs w:val="24"/>
         </w:rPr>
       </w:pPr>
-      <w:bookmarkStart w:id="0" w:name="_Toc34387255"/>
+      <w:bookmarkStart w:id="0" w:name="_Toc34754656"/>
       <w:proofErr w:type="spellStart"/>
       <w:r>
         <w:rPr>
@@ -3002,7 +2852,7 @@
           <w:rFonts w:ascii="Times New Roman" w:hAnsi="Times New Roman" w:cs="Times New Roman"/>
         </w:rPr>
       </w:pPr>
-      <w:bookmarkStart w:id="1" w:name="_Toc34387256"/>
+      <w:bookmarkStart w:id="1" w:name="_Toc34754657"/>
       <w:proofErr w:type="spellStart"/>
       <w:r>
         <w:rPr>
@@ -4822,120 +4672,104 @@
           <w:szCs w:val="24"/>
         </w:rPr>
       </w:pPr>
-      <w:r>
-        <w:rPr>
-          <w:rFonts w:ascii="Times New Roman" w:hAnsi="Times New Roman" w:cs="Times New Roman"/>
-          <w:sz w:val="24"/>
-          <w:szCs w:val="24"/>
-        </w:rPr>
-        <w:t>Site-ul</w:t>
-      </w:r>
-      <w:r>
-        <w:rPr>
-          <w:rFonts w:ascii="Times New Roman" w:hAnsi="Times New Roman" w:cs="Times New Roman"/>
-          <w:sz w:val="24"/>
-          <w:szCs w:val="24"/>
-        </w:rPr>
-        <w:t xml:space="preserve"> </w:t>
-      </w:r>
-      <w:proofErr w:type="spellStart"/>
-      <w:r>
-        <w:rPr>
-          <w:rFonts w:ascii="Times New Roman" w:hAnsi="Times New Roman" w:cs="Times New Roman"/>
-          <w:sz w:val="24"/>
-          <w:szCs w:val="24"/>
-        </w:rPr>
-        <w:t>deservește</w:t>
-      </w:r>
-      <w:proofErr w:type="spellEnd"/>
-      <w:r>
-        <w:rPr>
-          <w:rFonts w:ascii="Times New Roman" w:hAnsi="Times New Roman" w:cs="Times New Roman"/>
-          <w:sz w:val="24"/>
-          <w:szCs w:val="24"/>
-        </w:rPr>
-        <w:t xml:space="preserve"> </w:t>
-      </w:r>
-      <w:proofErr w:type="spellStart"/>
-      <w:r>
-        <w:rPr>
-          <w:rFonts w:ascii="Times New Roman" w:hAnsi="Times New Roman" w:cs="Times New Roman"/>
-          <w:sz w:val="24"/>
-          <w:szCs w:val="24"/>
-        </w:rPr>
-        <w:t>orașul</w:t>
-      </w:r>
-      <w:proofErr w:type="spellEnd"/>
-      <w:r>
-        <w:rPr>
-          <w:rFonts w:ascii="Times New Roman" w:hAnsi="Times New Roman" w:cs="Times New Roman"/>
-          <w:sz w:val="24"/>
-          <w:szCs w:val="24"/>
-        </w:rPr>
-        <w:t xml:space="preserve"> </w:t>
-      </w:r>
-      <w:proofErr w:type="spellStart"/>
-      <w:r>
-        <w:rPr>
-          <w:rFonts w:ascii="Times New Roman" w:hAnsi="Times New Roman" w:cs="Times New Roman"/>
-          <w:sz w:val="24"/>
-          <w:szCs w:val="24"/>
-        </w:rPr>
-        <w:t>Bucureși</w:t>
-      </w:r>
-      <w:proofErr w:type="spellEnd"/>
-      <w:r>
-        <w:rPr>
-          <w:rFonts w:ascii="Times New Roman" w:hAnsi="Times New Roman" w:cs="Times New Roman"/>
-          <w:sz w:val="24"/>
-          <w:szCs w:val="24"/>
-        </w:rPr>
-        <w:t xml:space="preserve"> de </w:t>
-      </w:r>
-      <w:proofErr w:type="spellStart"/>
-      <w:r>
-        <w:rPr>
-          <w:rFonts w:ascii="Times New Roman" w:hAnsi="Times New Roman" w:cs="Times New Roman"/>
-          <w:sz w:val="24"/>
-          <w:szCs w:val="24"/>
-        </w:rPr>
-        <w:t>aproximativ</w:t>
-      </w:r>
-      <w:proofErr w:type="spellEnd"/>
-      <w:r>
-        <w:rPr>
-          <w:rFonts w:ascii="Times New Roman" w:hAnsi="Times New Roman" w:cs="Times New Roman"/>
-          <w:sz w:val="24"/>
-          <w:szCs w:val="24"/>
-        </w:rPr>
-        <w:t xml:space="preserve"> 2 </w:t>
-      </w:r>
-      <w:proofErr w:type="spellStart"/>
-      <w:r>
-        <w:rPr>
-          <w:rFonts w:ascii="Times New Roman" w:hAnsi="Times New Roman" w:cs="Times New Roman"/>
-          <w:sz w:val="24"/>
-          <w:szCs w:val="24"/>
-        </w:rPr>
-        <w:t>milioane</w:t>
-      </w:r>
-      <w:proofErr w:type="spellEnd"/>
-      <w:r>
-        <w:rPr>
-          <w:rFonts w:ascii="Times New Roman" w:hAnsi="Times New Roman" w:cs="Times New Roman"/>
-          <w:sz w:val="24"/>
-          <w:szCs w:val="24"/>
-        </w:rPr>
-        <w:t xml:space="preserve"> de </w:t>
-      </w:r>
-      <w:proofErr w:type="spellStart"/>
-      <w:r>
-        <w:rPr>
-          <w:rFonts w:ascii="Times New Roman" w:hAnsi="Times New Roman" w:cs="Times New Roman"/>
-          <w:sz w:val="24"/>
-          <w:szCs w:val="24"/>
-        </w:rPr>
-        <w:t>locuitori</w:t>
+      <w:proofErr w:type="spellStart"/>
+      <w:r>
+        <w:rPr>
+          <w:rFonts w:ascii="Times New Roman" w:hAnsi="Times New Roman" w:cs="Times New Roman"/>
+          <w:sz w:val="24"/>
+          <w:szCs w:val="24"/>
+        </w:rPr>
+        <w:t>Anunțurile</w:t>
+      </w:r>
+      <w:proofErr w:type="spellEnd"/>
+      <w:r>
+        <w:rPr>
+          <w:rFonts w:ascii="Times New Roman" w:hAnsi="Times New Roman" w:cs="Times New Roman"/>
+          <w:sz w:val="24"/>
+          <w:szCs w:val="24"/>
+        </w:rPr>
+        <w:t xml:space="preserve"> sunt </w:t>
+      </w:r>
+      <w:proofErr w:type="spellStart"/>
+      <w:r>
+        <w:rPr>
+          <w:rFonts w:ascii="Times New Roman" w:hAnsi="Times New Roman" w:cs="Times New Roman"/>
+          <w:sz w:val="24"/>
+          <w:szCs w:val="24"/>
+        </w:rPr>
+        <w:t>publicate</w:t>
+      </w:r>
+      <w:proofErr w:type="spellEnd"/>
+      <w:r>
+        <w:rPr>
+          <w:rFonts w:ascii="Times New Roman" w:hAnsi="Times New Roman" w:cs="Times New Roman"/>
+          <w:sz w:val="24"/>
+          <w:szCs w:val="24"/>
+        </w:rPr>
+        <w:t xml:space="preserve"> </w:t>
+      </w:r>
+      <w:proofErr w:type="spellStart"/>
+      <w:r>
+        <w:rPr>
+          <w:rFonts w:ascii="Times New Roman" w:hAnsi="Times New Roman" w:cs="Times New Roman"/>
+          <w:sz w:val="24"/>
+          <w:szCs w:val="24"/>
+        </w:rPr>
+        <w:t>în</w:t>
+      </w:r>
+      <w:proofErr w:type="spellEnd"/>
+      <w:r>
+        <w:rPr>
+          <w:rFonts w:ascii="Times New Roman" w:hAnsi="Times New Roman" w:cs="Times New Roman"/>
+          <w:sz w:val="24"/>
+          <w:szCs w:val="24"/>
+        </w:rPr>
+        <w:t xml:space="preserve"> </w:t>
+      </w:r>
+      <w:proofErr w:type="spellStart"/>
+      <w:r>
+        <w:rPr>
+          <w:rFonts w:ascii="Times New Roman" w:hAnsi="Times New Roman" w:cs="Times New Roman"/>
+          <w:sz w:val="24"/>
+          <w:szCs w:val="24"/>
+        </w:rPr>
+        <w:t>ziare</w:t>
+      </w:r>
+      <w:proofErr w:type="spellEnd"/>
+      <w:r>
+        <w:rPr>
+          <w:rFonts w:ascii="Times New Roman" w:hAnsi="Times New Roman" w:cs="Times New Roman"/>
+          <w:sz w:val="24"/>
+          <w:szCs w:val="24"/>
+        </w:rPr>
+        <w:t xml:space="preserve">, </w:t>
+      </w:r>
+      <w:proofErr w:type="spellStart"/>
+      <w:r>
+        <w:rPr>
+          <w:rFonts w:ascii="Times New Roman" w:hAnsi="Times New Roman" w:cs="Times New Roman"/>
+          <w:sz w:val="24"/>
+          <w:szCs w:val="24"/>
+        </w:rPr>
+        <w:t>nefiind</w:t>
+      </w:r>
+      <w:proofErr w:type="spellEnd"/>
+      <w:r>
+        <w:rPr>
+          <w:rFonts w:ascii="Times New Roman" w:hAnsi="Times New Roman" w:cs="Times New Roman"/>
+          <w:sz w:val="24"/>
+          <w:szCs w:val="24"/>
+        </w:rPr>
+        <w:t xml:space="preserve"> </w:t>
+      </w:r>
+      <w:proofErr w:type="spellStart"/>
+      <w:r>
+        <w:rPr>
+          <w:rFonts w:ascii="Times New Roman" w:hAnsi="Times New Roman" w:cs="Times New Roman"/>
+          <w:sz w:val="24"/>
+          <w:szCs w:val="24"/>
+        </w:rPr>
+        <w:t>centralizate</w:t>
       </w:r>
       <w:proofErr w:type="spellEnd"/>
       <w:r>
@@ -4969,52 +4803,106 @@
           <w:sz w:val="24"/>
           <w:szCs w:val="24"/>
         </w:rPr>
-        <w:t>Zilnic</w:t>
-      </w:r>
-      <w:proofErr w:type="spellEnd"/>
-      <w:r>
-        <w:rPr>
-          <w:rFonts w:ascii="Times New Roman" w:hAnsi="Times New Roman" w:cs="Times New Roman"/>
-          <w:sz w:val="24"/>
-          <w:szCs w:val="24"/>
-        </w:rPr>
-        <w:t xml:space="preserve"> 1000 de </w:t>
-      </w:r>
-      <w:proofErr w:type="spellStart"/>
-      <w:r>
-        <w:rPr>
-          <w:rFonts w:ascii="Times New Roman" w:hAnsi="Times New Roman" w:cs="Times New Roman"/>
-          <w:sz w:val="24"/>
-          <w:szCs w:val="24"/>
-        </w:rPr>
-        <w:t>oameni</w:t>
-      </w:r>
-      <w:proofErr w:type="spellEnd"/>
-      <w:r>
-        <w:rPr>
-          <w:rFonts w:ascii="Times New Roman" w:hAnsi="Times New Roman" w:cs="Times New Roman"/>
-          <w:sz w:val="24"/>
-          <w:szCs w:val="24"/>
-        </w:rPr>
-        <w:t xml:space="preserve"> </w:t>
-      </w:r>
-      <w:proofErr w:type="spellStart"/>
-      <w:r>
-        <w:rPr>
-          <w:rFonts w:ascii="Times New Roman" w:hAnsi="Times New Roman" w:cs="Times New Roman"/>
-          <w:sz w:val="24"/>
-          <w:szCs w:val="24"/>
-        </w:rPr>
-        <w:t>accesează</w:t>
-      </w:r>
-      <w:proofErr w:type="spellEnd"/>
-      <w:r>
-        <w:rPr>
-          <w:rFonts w:ascii="Times New Roman" w:hAnsi="Times New Roman" w:cs="Times New Roman"/>
-          <w:sz w:val="24"/>
-          <w:szCs w:val="24"/>
-        </w:rPr>
-        <w:t xml:space="preserve">, </w:t>
+        <w:t>Agenții</w:t>
+      </w:r>
+      <w:proofErr w:type="spellEnd"/>
+      <w:r>
+        <w:rPr>
+          <w:rFonts w:ascii="Times New Roman" w:hAnsi="Times New Roman" w:cs="Times New Roman"/>
+          <w:sz w:val="24"/>
+          <w:szCs w:val="24"/>
+        </w:rPr>
+        <w:t xml:space="preserve"> </w:t>
+      </w:r>
+      <w:proofErr w:type="spellStart"/>
+      <w:r>
+        <w:rPr>
+          <w:rFonts w:ascii="Times New Roman" w:hAnsi="Times New Roman" w:cs="Times New Roman"/>
+          <w:sz w:val="24"/>
+          <w:szCs w:val="24"/>
+        </w:rPr>
+        <w:t>imobiliari</w:t>
+      </w:r>
+      <w:proofErr w:type="spellEnd"/>
+      <w:r>
+        <w:rPr>
+          <w:rFonts w:ascii="Times New Roman" w:hAnsi="Times New Roman" w:cs="Times New Roman"/>
+          <w:sz w:val="24"/>
+          <w:szCs w:val="24"/>
+        </w:rPr>
+        <w:t xml:space="preserve"> </w:t>
+      </w:r>
+      <w:proofErr w:type="spellStart"/>
+      <w:r>
+        <w:rPr>
+          <w:rFonts w:ascii="Times New Roman" w:hAnsi="Times New Roman" w:cs="Times New Roman"/>
+          <w:sz w:val="24"/>
+          <w:szCs w:val="24"/>
+        </w:rPr>
+        <w:t>cât</w:t>
+      </w:r>
+      <w:proofErr w:type="spellEnd"/>
+      <w:r>
+        <w:rPr>
+          <w:rFonts w:ascii="Times New Roman" w:hAnsi="Times New Roman" w:cs="Times New Roman"/>
+          <w:sz w:val="24"/>
+          <w:szCs w:val="24"/>
+        </w:rPr>
+        <w:t xml:space="preserve"> </w:t>
+      </w:r>
+      <w:proofErr w:type="spellStart"/>
+      <w:r>
+        <w:rPr>
+          <w:rFonts w:ascii="Times New Roman" w:hAnsi="Times New Roman" w:cs="Times New Roman"/>
+          <w:sz w:val="24"/>
+          <w:szCs w:val="24"/>
+        </w:rPr>
+        <w:t>și</w:t>
+      </w:r>
+      <w:proofErr w:type="spellEnd"/>
+      <w:r>
+        <w:rPr>
+          <w:rFonts w:ascii="Times New Roman" w:hAnsi="Times New Roman" w:cs="Times New Roman"/>
+          <w:sz w:val="24"/>
+          <w:szCs w:val="24"/>
+        </w:rPr>
+        <w:t xml:space="preserve"> </w:t>
+      </w:r>
+      <w:proofErr w:type="spellStart"/>
+      <w:r>
+        <w:rPr>
+          <w:rFonts w:ascii="Times New Roman" w:hAnsi="Times New Roman" w:cs="Times New Roman"/>
+          <w:sz w:val="24"/>
+          <w:szCs w:val="24"/>
+        </w:rPr>
+        <w:t>proprietarii</w:t>
+      </w:r>
+      <w:proofErr w:type="spellEnd"/>
+      <w:r>
+        <w:rPr>
+          <w:rFonts w:ascii="Times New Roman" w:hAnsi="Times New Roman" w:cs="Times New Roman"/>
+          <w:sz w:val="24"/>
+          <w:szCs w:val="24"/>
+        </w:rPr>
+        <w:t xml:space="preserve"> sunt </w:t>
+      </w:r>
+      <w:proofErr w:type="spellStart"/>
+      <w:r>
+        <w:rPr>
+          <w:rFonts w:ascii="Times New Roman" w:hAnsi="Times New Roman" w:cs="Times New Roman"/>
+          <w:sz w:val="24"/>
+          <w:szCs w:val="24"/>
+        </w:rPr>
+        <w:t>sunați</w:t>
+      </w:r>
+      <w:proofErr w:type="spellEnd"/>
+      <w:r>
+        <w:rPr>
+          <w:rFonts w:ascii="Times New Roman" w:hAnsi="Times New Roman" w:cs="Times New Roman"/>
+          <w:sz w:val="24"/>
+          <w:szCs w:val="24"/>
+        </w:rPr>
+        <w:t xml:space="preserve"> </w:t>
       </w:r>
       <w:proofErr w:type="spellStart"/>
       <w:r>
@@ -5032,26 +4920,18 @@
           <w:sz w:val="24"/>
           <w:szCs w:val="24"/>
         </w:rPr>
-        <w:t xml:space="preserve"> </w:t>
-      </w:r>
-      <w:proofErr w:type="spellStart"/>
-      <w:r>
-        <w:rPr>
-          <w:rFonts w:ascii="Times New Roman" w:hAnsi="Times New Roman" w:cs="Times New Roman"/>
-          <w:sz w:val="24"/>
-          <w:szCs w:val="24"/>
-        </w:rPr>
-        <w:t>medie</w:t>
-      </w:r>
-      <w:proofErr w:type="spellEnd"/>
-      <w:r>
-        <w:rPr>
-          <w:rFonts w:ascii="Times New Roman" w:hAnsi="Times New Roman" w:cs="Times New Roman"/>
-          <w:sz w:val="24"/>
-          <w:szCs w:val="24"/>
-        </w:rPr>
-        <w:t>, site-ul</w:t>
-      </w:r>
+        <w:t xml:space="preserve"> mod constant la </w:t>
+      </w:r>
+      <w:proofErr w:type="spellStart"/>
+      <w:r>
+        <w:rPr>
+          <w:rFonts w:ascii="Times New Roman" w:hAnsi="Times New Roman" w:cs="Times New Roman"/>
+          <w:sz w:val="24"/>
+          <w:szCs w:val="24"/>
+        </w:rPr>
+        <w:t>telefon</w:t>
+      </w:r>
+      <w:proofErr w:type="spellEnd"/>
       <w:r>
         <w:rPr>
           <w:rFonts w:ascii="Times New Roman" w:hAnsi="Times New Roman" w:cs="Times New Roman"/>
@@ -5076,40 +4956,229 @@
           <w:szCs w:val="24"/>
         </w:rPr>
       </w:pPr>
-      <w:r>
-        <w:rPr>
-          <w:rFonts w:ascii="Times New Roman" w:hAnsi="Times New Roman" w:cs="Times New Roman"/>
-          <w:sz w:val="24"/>
-          <w:szCs w:val="24"/>
-        </w:rPr>
-        <w:t xml:space="preserve">Se </w:t>
-      </w:r>
-      <w:proofErr w:type="spellStart"/>
-      <w:r>
-        <w:rPr>
-          <w:rFonts w:ascii="Times New Roman" w:hAnsi="Times New Roman" w:cs="Times New Roman"/>
-          <w:sz w:val="24"/>
-          <w:szCs w:val="24"/>
-        </w:rPr>
-        <w:t>accesează</w:t>
-      </w:r>
-      <w:proofErr w:type="spellEnd"/>
-      <w:r>
-        <w:rPr>
-          <w:rFonts w:ascii="Times New Roman" w:hAnsi="Times New Roman" w:cs="Times New Roman"/>
-          <w:sz w:val="24"/>
-          <w:szCs w:val="24"/>
-        </w:rPr>
-        <w:t xml:space="preserve">, se </w:t>
-      </w:r>
-      <w:proofErr w:type="spellStart"/>
-      <w:r>
-        <w:rPr>
-          <w:rFonts w:ascii="Times New Roman" w:hAnsi="Times New Roman" w:cs="Times New Roman"/>
-          <w:sz w:val="24"/>
-          <w:szCs w:val="24"/>
-        </w:rPr>
-        <w:t>postează</w:t>
+      <w:proofErr w:type="spellStart"/>
+      <w:r>
+        <w:rPr>
+          <w:rFonts w:ascii="Times New Roman" w:hAnsi="Times New Roman" w:cs="Times New Roman"/>
+          <w:sz w:val="24"/>
+          <w:szCs w:val="24"/>
+        </w:rPr>
+        <w:t>Zilnic</w:t>
+      </w:r>
+      <w:proofErr w:type="spellEnd"/>
+      <w:r>
+        <w:rPr>
+          <w:rFonts w:ascii="Times New Roman" w:hAnsi="Times New Roman" w:cs="Times New Roman"/>
+          <w:sz w:val="24"/>
+          <w:szCs w:val="24"/>
+        </w:rPr>
+        <w:t xml:space="preserve"> </w:t>
+      </w:r>
+      <w:r>
+        <w:rPr>
+          <w:rFonts w:ascii="Times New Roman" w:hAnsi="Times New Roman" w:cs="Times New Roman"/>
+          <w:sz w:val="24"/>
+          <w:szCs w:val="24"/>
+        </w:rPr>
+        <w:t>3</w:t>
+      </w:r>
+      <w:r>
+        <w:rPr>
+          <w:rFonts w:ascii="Times New Roman" w:hAnsi="Times New Roman" w:cs="Times New Roman"/>
+          <w:sz w:val="24"/>
+          <w:szCs w:val="24"/>
+        </w:rPr>
+        <w:t xml:space="preserve">000 de </w:t>
+      </w:r>
+      <w:proofErr w:type="spellStart"/>
+      <w:r>
+        <w:rPr>
+          <w:rFonts w:ascii="Times New Roman" w:hAnsi="Times New Roman" w:cs="Times New Roman"/>
+          <w:sz w:val="24"/>
+          <w:szCs w:val="24"/>
+        </w:rPr>
+        <w:t>oameni</w:t>
+      </w:r>
+      <w:proofErr w:type="spellEnd"/>
+      <w:r>
+        <w:rPr>
+          <w:rFonts w:ascii="Times New Roman" w:hAnsi="Times New Roman" w:cs="Times New Roman"/>
+          <w:sz w:val="24"/>
+          <w:szCs w:val="24"/>
+        </w:rPr>
+        <w:t>,</w:t>
+      </w:r>
+      <w:r>
+        <w:t xml:space="preserve"> </w:t>
+      </w:r>
+      <w:proofErr w:type="spellStart"/>
+      <w:r>
+        <w:rPr>
+          <w:rFonts w:ascii="Times New Roman" w:hAnsi="Times New Roman" w:cs="Times New Roman"/>
+          <w:sz w:val="24"/>
+          <w:szCs w:val="24"/>
+        </w:rPr>
+        <w:t>aflați</w:t>
+      </w:r>
+      <w:proofErr w:type="spellEnd"/>
+      <w:r>
+        <w:rPr>
+          <w:rFonts w:ascii="Times New Roman" w:hAnsi="Times New Roman" w:cs="Times New Roman"/>
+          <w:sz w:val="24"/>
+          <w:szCs w:val="24"/>
+        </w:rPr>
+        <w:t xml:space="preserve"> </w:t>
+      </w:r>
+      <w:proofErr w:type="spellStart"/>
+      <w:r>
+        <w:rPr>
+          <w:rFonts w:ascii="Times New Roman" w:hAnsi="Times New Roman" w:cs="Times New Roman"/>
+          <w:sz w:val="24"/>
+          <w:szCs w:val="24"/>
+        </w:rPr>
+        <w:t>într</w:t>
+      </w:r>
+      <w:proofErr w:type="spellEnd"/>
+      <w:r>
+        <w:rPr>
+          <w:rFonts w:ascii="Times New Roman" w:hAnsi="Times New Roman" w:cs="Times New Roman"/>
+          <w:sz w:val="24"/>
+          <w:szCs w:val="24"/>
+        </w:rPr>
+        <w:t xml:space="preserve">-un </w:t>
+      </w:r>
+      <w:proofErr w:type="spellStart"/>
+      <w:r>
+        <w:rPr>
+          <w:rFonts w:ascii="Times New Roman" w:hAnsi="Times New Roman" w:cs="Times New Roman"/>
+          <w:sz w:val="24"/>
+          <w:szCs w:val="24"/>
+        </w:rPr>
+        <w:t>oraș</w:t>
+      </w:r>
+      <w:proofErr w:type="spellEnd"/>
+      <w:r>
+        <w:rPr>
+          <w:rFonts w:ascii="Times New Roman" w:hAnsi="Times New Roman" w:cs="Times New Roman"/>
+          <w:sz w:val="24"/>
+          <w:szCs w:val="24"/>
+        </w:rPr>
+        <w:t xml:space="preserve"> de </w:t>
+      </w:r>
+      <w:proofErr w:type="spellStart"/>
+      <w:r>
+        <w:rPr>
+          <w:rFonts w:ascii="Times New Roman" w:hAnsi="Times New Roman" w:cs="Times New Roman"/>
+          <w:sz w:val="24"/>
+          <w:szCs w:val="24"/>
+        </w:rPr>
+        <w:t>aproximativ</w:t>
+      </w:r>
+      <w:proofErr w:type="spellEnd"/>
+      <w:r>
+        <w:rPr>
+          <w:rFonts w:ascii="Times New Roman" w:hAnsi="Times New Roman" w:cs="Times New Roman"/>
+          <w:sz w:val="24"/>
+          <w:szCs w:val="24"/>
+        </w:rPr>
+        <w:t xml:space="preserve"> 150.000 de </w:t>
+      </w:r>
+      <w:proofErr w:type="spellStart"/>
+      <w:r>
+        <w:rPr>
+          <w:rFonts w:ascii="Times New Roman" w:hAnsi="Times New Roman" w:cs="Times New Roman"/>
+          <w:sz w:val="24"/>
+          <w:szCs w:val="24"/>
+        </w:rPr>
+        <w:t>locuitori</w:t>
+      </w:r>
+      <w:proofErr w:type="spellEnd"/>
+      <w:r>
+        <w:rPr>
+          <w:rFonts w:ascii="Times New Roman" w:hAnsi="Times New Roman" w:cs="Times New Roman"/>
+          <w:sz w:val="24"/>
+          <w:szCs w:val="24"/>
+        </w:rPr>
+        <w:t>,</w:t>
+      </w:r>
+      <w:r>
+        <w:rPr>
+          <w:rFonts w:ascii="Times New Roman" w:hAnsi="Times New Roman" w:cs="Times New Roman"/>
+          <w:sz w:val="24"/>
+          <w:szCs w:val="24"/>
+        </w:rPr>
+        <w:t xml:space="preserve"> </w:t>
+      </w:r>
+      <w:proofErr w:type="spellStart"/>
+      <w:r>
+        <w:rPr>
+          <w:rFonts w:ascii="Times New Roman" w:hAnsi="Times New Roman" w:cs="Times New Roman"/>
+          <w:sz w:val="24"/>
+          <w:szCs w:val="24"/>
+        </w:rPr>
+        <w:t>apelează</w:t>
+      </w:r>
+      <w:proofErr w:type="spellEnd"/>
+      <w:r>
+        <w:rPr>
+          <w:rFonts w:ascii="Times New Roman" w:hAnsi="Times New Roman" w:cs="Times New Roman"/>
+          <w:sz w:val="24"/>
+          <w:szCs w:val="24"/>
+        </w:rPr>
+        <w:t>,</w:t>
+      </w:r>
+      <w:r>
+        <w:rPr>
+          <w:rFonts w:ascii="Times New Roman" w:hAnsi="Times New Roman" w:cs="Times New Roman"/>
+          <w:sz w:val="24"/>
+          <w:szCs w:val="24"/>
+        </w:rPr>
+        <w:t xml:space="preserve"> </w:t>
+      </w:r>
+      <w:proofErr w:type="spellStart"/>
+      <w:r>
+        <w:rPr>
+          <w:rFonts w:ascii="Times New Roman" w:hAnsi="Times New Roman" w:cs="Times New Roman"/>
+          <w:sz w:val="24"/>
+          <w:szCs w:val="24"/>
+        </w:rPr>
+        <w:t>în</w:t>
+      </w:r>
+      <w:proofErr w:type="spellEnd"/>
+      <w:r>
+        <w:rPr>
+          <w:rFonts w:ascii="Times New Roman" w:hAnsi="Times New Roman" w:cs="Times New Roman"/>
+          <w:sz w:val="24"/>
+          <w:szCs w:val="24"/>
+        </w:rPr>
+        <w:t xml:space="preserve"> </w:t>
+      </w:r>
+      <w:proofErr w:type="spellStart"/>
+      <w:r>
+        <w:rPr>
+          <w:rFonts w:ascii="Times New Roman" w:hAnsi="Times New Roman" w:cs="Times New Roman"/>
+          <w:sz w:val="24"/>
+          <w:szCs w:val="24"/>
+        </w:rPr>
+        <w:t>medie</w:t>
+      </w:r>
+      <w:proofErr w:type="spellEnd"/>
+      <w:r>
+        <w:rPr>
+          <w:rFonts w:ascii="Times New Roman" w:hAnsi="Times New Roman" w:cs="Times New Roman"/>
+          <w:sz w:val="24"/>
+          <w:szCs w:val="24"/>
+        </w:rPr>
+        <w:t xml:space="preserve">, </w:t>
+      </w:r>
+      <w:proofErr w:type="spellStart"/>
+      <w:r>
+        <w:rPr>
+          <w:rFonts w:ascii="Times New Roman" w:hAnsi="Times New Roman" w:cs="Times New Roman"/>
+          <w:sz w:val="24"/>
+          <w:szCs w:val="24"/>
+        </w:rPr>
+        <w:t>proprietarii</w:t>
       </w:r>
       <w:proofErr w:type="spellEnd"/>
       <w:r>
@@ -5136,36 +5205,45 @@
           <w:sz w:val="24"/>
           <w:szCs w:val="24"/>
         </w:rPr>
-        <w:t xml:space="preserve"> se </w:t>
-      </w:r>
-      <w:proofErr w:type="spellStart"/>
-      <w:r>
-        <w:rPr>
-          <w:rFonts w:ascii="Times New Roman" w:hAnsi="Times New Roman" w:cs="Times New Roman"/>
-          <w:sz w:val="24"/>
-          <w:szCs w:val="24"/>
-        </w:rPr>
-        <w:t>șterg</w:t>
-      </w:r>
-      <w:proofErr w:type="spellEnd"/>
-      <w:r>
-        <w:rPr>
-          <w:rFonts w:ascii="Times New Roman" w:hAnsi="Times New Roman" w:cs="Times New Roman"/>
-          <w:sz w:val="24"/>
-          <w:szCs w:val="24"/>
-        </w:rPr>
-        <w:t xml:space="preserve"> </w:t>
-      </w:r>
-      <w:proofErr w:type="spellStart"/>
-      <w:r>
-        <w:rPr>
-          <w:rFonts w:ascii="Times New Roman" w:hAnsi="Times New Roman" w:cs="Times New Roman"/>
-          <w:sz w:val="24"/>
-          <w:szCs w:val="24"/>
-        </w:rPr>
-        <w:t>anunțuri</w:t>
-      </w:r>
-      <w:proofErr w:type="spellEnd"/>
+        <w:t xml:space="preserve"> </w:t>
+      </w:r>
+      <w:proofErr w:type="spellStart"/>
+      <w:r>
+        <w:rPr>
+          <w:rFonts w:ascii="Times New Roman" w:hAnsi="Times New Roman" w:cs="Times New Roman"/>
+          <w:sz w:val="24"/>
+          <w:szCs w:val="24"/>
+        </w:rPr>
+        <w:t>agențiile</w:t>
+      </w:r>
+      <w:proofErr w:type="spellEnd"/>
+      <w:r>
+        <w:rPr>
+          <w:rFonts w:ascii="Times New Roman" w:hAnsi="Times New Roman" w:cs="Times New Roman"/>
+          <w:sz w:val="24"/>
+          <w:szCs w:val="24"/>
+        </w:rPr>
+        <w:t xml:space="preserve"> </w:t>
+      </w:r>
+      <w:proofErr w:type="spellStart"/>
+      <w:proofErr w:type="gramStart"/>
+      <w:r>
+        <w:rPr>
+          <w:rFonts w:ascii="Times New Roman" w:hAnsi="Times New Roman" w:cs="Times New Roman"/>
+          <w:sz w:val="24"/>
+          <w:szCs w:val="24"/>
+        </w:rPr>
+        <w:t>imobiliare</w:t>
+      </w:r>
+      <w:proofErr w:type="spellEnd"/>
+      <w:r>
+        <w:rPr>
+          <w:rFonts w:ascii="Times New Roman" w:hAnsi="Times New Roman" w:cs="Times New Roman"/>
+          <w:sz w:val="24"/>
+          <w:szCs w:val="24"/>
+        </w:rPr>
+        <w:t>,</w:t>
+      </w:r>
       <w:r>
         <w:rPr>
           <w:rFonts w:ascii="Times New Roman" w:hAnsi="Times New Roman" w:cs="Times New Roman"/>
@@ -5174,6 +5252,7 @@
         </w:rPr>
         <w:t>.</w:t>
       </w:r>
+      <w:proofErr w:type="gramEnd"/>
     </w:p>
     <w:p>
       <w:pPr>
@@ -5190,66 +5269,212 @@
           <w:szCs w:val="24"/>
         </w:rPr>
       </w:pPr>
-      <w:r>
-        <w:rPr>
-          <w:rFonts w:ascii="Times New Roman" w:hAnsi="Times New Roman" w:cs="Times New Roman"/>
-          <w:sz w:val="24"/>
-          <w:szCs w:val="24"/>
-        </w:rPr>
-        <w:t xml:space="preserve">Site-ul </w:t>
-      </w:r>
-      <w:r>
-        <w:rPr>
-          <w:rFonts w:ascii="Times New Roman" w:hAnsi="Times New Roman" w:cs="Times New Roman"/>
-          <w:sz w:val="24"/>
-          <w:szCs w:val="24"/>
-        </w:rPr>
-        <w:t xml:space="preserve">are o </w:t>
-      </w:r>
-      <w:proofErr w:type="spellStart"/>
-      <w:r>
-        <w:rPr>
-          <w:rFonts w:ascii="Times New Roman" w:hAnsi="Times New Roman" w:cs="Times New Roman"/>
-          <w:sz w:val="24"/>
-          <w:szCs w:val="24"/>
-        </w:rPr>
-        <w:t>bază</w:t>
-      </w:r>
-      <w:proofErr w:type="spellEnd"/>
-      <w:r>
-        <w:rPr>
-          <w:rFonts w:ascii="Times New Roman" w:hAnsi="Times New Roman" w:cs="Times New Roman"/>
-          <w:sz w:val="24"/>
-          <w:szCs w:val="24"/>
-        </w:rPr>
-        <w:t xml:space="preserve"> de date care </w:t>
-      </w:r>
-      <w:proofErr w:type="spellStart"/>
-      <w:r>
-        <w:rPr>
-          <w:rFonts w:ascii="Times New Roman" w:hAnsi="Times New Roman" w:cs="Times New Roman"/>
-          <w:sz w:val="24"/>
-          <w:szCs w:val="24"/>
-        </w:rPr>
-        <w:t>conține</w:t>
-      </w:r>
-      <w:proofErr w:type="spellEnd"/>
-      <w:r>
-        <w:rPr>
-          <w:rFonts w:ascii="Times New Roman" w:hAnsi="Times New Roman" w:cs="Times New Roman"/>
-          <w:sz w:val="24"/>
-          <w:szCs w:val="24"/>
-        </w:rPr>
-        <w:t xml:space="preserve"> </w:t>
-      </w:r>
-      <w:proofErr w:type="spellStart"/>
-      <w:r>
-        <w:rPr>
-          <w:rFonts w:ascii="Times New Roman" w:hAnsi="Times New Roman" w:cs="Times New Roman"/>
-          <w:sz w:val="24"/>
-          <w:szCs w:val="24"/>
-        </w:rPr>
-        <w:t>atât</w:t>
+      <w:proofErr w:type="spellStart"/>
+      <w:r>
+        <w:rPr>
+          <w:rFonts w:ascii="Times New Roman" w:hAnsi="Times New Roman" w:cs="Times New Roman"/>
+          <w:sz w:val="24"/>
+          <w:szCs w:val="24"/>
+        </w:rPr>
+        <w:t>Procesul</w:t>
+      </w:r>
+      <w:proofErr w:type="spellEnd"/>
+      <w:r>
+        <w:rPr>
+          <w:rFonts w:ascii="Times New Roman" w:hAnsi="Times New Roman" w:cs="Times New Roman"/>
+          <w:sz w:val="24"/>
+          <w:szCs w:val="24"/>
+        </w:rPr>
+        <w:t xml:space="preserve"> </w:t>
+      </w:r>
+      <w:proofErr w:type="spellStart"/>
+      <w:r>
+        <w:rPr>
+          <w:rFonts w:ascii="Times New Roman" w:hAnsi="Times New Roman" w:cs="Times New Roman"/>
+          <w:sz w:val="24"/>
+          <w:szCs w:val="24"/>
+        </w:rPr>
+        <w:t>utilizat</w:t>
+      </w:r>
+      <w:proofErr w:type="spellEnd"/>
+      <w:r>
+        <w:rPr>
+          <w:rFonts w:ascii="Times New Roman" w:hAnsi="Times New Roman" w:cs="Times New Roman"/>
+          <w:sz w:val="24"/>
+          <w:szCs w:val="24"/>
+        </w:rPr>
+        <w:t xml:space="preserve"> de </w:t>
+      </w:r>
+      <w:proofErr w:type="spellStart"/>
+      <w:r>
+        <w:rPr>
+          <w:rFonts w:ascii="Times New Roman" w:hAnsi="Times New Roman" w:cs="Times New Roman"/>
+          <w:sz w:val="24"/>
+          <w:szCs w:val="24"/>
+        </w:rPr>
+        <w:t>agenți</w:t>
+      </w:r>
+      <w:proofErr w:type="spellEnd"/>
+      <w:r>
+        <w:rPr>
+          <w:rFonts w:ascii="Times New Roman" w:hAnsi="Times New Roman" w:cs="Times New Roman"/>
+          <w:sz w:val="24"/>
+          <w:szCs w:val="24"/>
+        </w:rPr>
+        <w:t xml:space="preserve"> </w:t>
+      </w:r>
+      <w:proofErr w:type="spellStart"/>
+      <w:r>
+        <w:rPr>
+          <w:rFonts w:ascii="Times New Roman" w:hAnsi="Times New Roman" w:cs="Times New Roman"/>
+          <w:sz w:val="24"/>
+          <w:szCs w:val="24"/>
+        </w:rPr>
+        <w:t>și</w:t>
+      </w:r>
+      <w:proofErr w:type="spellEnd"/>
+      <w:r>
+        <w:rPr>
+          <w:rFonts w:ascii="Times New Roman" w:hAnsi="Times New Roman" w:cs="Times New Roman"/>
+          <w:sz w:val="24"/>
+          <w:szCs w:val="24"/>
+        </w:rPr>
+        <w:t xml:space="preserve"> </w:t>
+      </w:r>
+      <w:proofErr w:type="spellStart"/>
+      <w:r>
+        <w:rPr>
+          <w:rFonts w:ascii="Times New Roman" w:hAnsi="Times New Roman" w:cs="Times New Roman"/>
+          <w:sz w:val="24"/>
+          <w:szCs w:val="24"/>
+        </w:rPr>
+        <w:t>utilizatori</w:t>
+      </w:r>
+      <w:proofErr w:type="spellEnd"/>
+      <w:r>
+        <w:rPr>
+          <w:rFonts w:ascii="Times New Roman" w:hAnsi="Times New Roman" w:cs="Times New Roman"/>
+          <w:sz w:val="24"/>
+          <w:szCs w:val="24"/>
+        </w:rPr>
+        <w:t xml:space="preserve"> </w:t>
+      </w:r>
+      <w:proofErr w:type="spellStart"/>
+      <w:r>
+        <w:rPr>
+          <w:rFonts w:ascii="Times New Roman" w:hAnsi="Times New Roman" w:cs="Times New Roman"/>
+          <w:sz w:val="24"/>
+          <w:szCs w:val="24"/>
+        </w:rPr>
+        <w:t>este</w:t>
+      </w:r>
+      <w:proofErr w:type="spellEnd"/>
+      <w:r>
+        <w:rPr>
+          <w:rFonts w:ascii="Times New Roman" w:hAnsi="Times New Roman" w:cs="Times New Roman"/>
+          <w:sz w:val="24"/>
+          <w:szCs w:val="24"/>
+        </w:rPr>
+        <w:t xml:space="preserve"> </w:t>
+      </w:r>
+      <w:proofErr w:type="spellStart"/>
+      <w:r>
+        <w:rPr>
+          <w:rFonts w:ascii="Times New Roman" w:hAnsi="Times New Roman" w:cs="Times New Roman"/>
+          <w:sz w:val="24"/>
+          <w:szCs w:val="24"/>
+        </w:rPr>
+        <w:t>rudimentar</w:t>
+      </w:r>
+      <w:proofErr w:type="spellEnd"/>
+      <w:r>
+        <w:rPr>
+          <w:rFonts w:ascii="Times New Roman" w:hAnsi="Times New Roman" w:cs="Times New Roman"/>
+          <w:sz w:val="24"/>
+          <w:szCs w:val="24"/>
+        </w:rPr>
+        <w:t xml:space="preserve">, nu </w:t>
+      </w:r>
+      <w:proofErr w:type="spellStart"/>
+      <w:r>
+        <w:rPr>
+          <w:rFonts w:ascii="Times New Roman" w:hAnsi="Times New Roman" w:cs="Times New Roman"/>
+          <w:sz w:val="24"/>
+          <w:szCs w:val="24"/>
+        </w:rPr>
+        <w:t>oferă</w:t>
+      </w:r>
+      <w:proofErr w:type="spellEnd"/>
+      <w:r>
+        <w:rPr>
+          <w:rFonts w:ascii="Times New Roman" w:hAnsi="Times New Roman" w:cs="Times New Roman"/>
+          <w:sz w:val="24"/>
+          <w:szCs w:val="24"/>
+        </w:rPr>
+        <w:t xml:space="preserve"> </w:t>
+      </w:r>
+      <w:proofErr w:type="spellStart"/>
+      <w:r>
+        <w:rPr>
+          <w:rFonts w:ascii="Times New Roman" w:hAnsi="Times New Roman" w:cs="Times New Roman"/>
+          <w:sz w:val="24"/>
+          <w:szCs w:val="24"/>
+        </w:rPr>
+        <w:t>posibilitatea</w:t>
+      </w:r>
+      <w:proofErr w:type="spellEnd"/>
+      <w:r>
+        <w:rPr>
+          <w:rFonts w:ascii="Times New Roman" w:hAnsi="Times New Roman" w:cs="Times New Roman"/>
+          <w:sz w:val="24"/>
+          <w:szCs w:val="24"/>
+        </w:rPr>
+        <w:t xml:space="preserve"> de a </w:t>
+      </w:r>
+      <w:proofErr w:type="spellStart"/>
+      <w:r>
+        <w:rPr>
+          <w:rFonts w:ascii="Times New Roman" w:hAnsi="Times New Roman" w:cs="Times New Roman"/>
+          <w:sz w:val="24"/>
+          <w:szCs w:val="24"/>
+        </w:rPr>
+        <w:t>modifica</w:t>
+      </w:r>
+      <w:proofErr w:type="spellEnd"/>
+      <w:r>
+        <w:rPr>
+          <w:rFonts w:ascii="Times New Roman" w:hAnsi="Times New Roman" w:cs="Times New Roman"/>
+          <w:sz w:val="24"/>
+          <w:szCs w:val="24"/>
+        </w:rPr>
+        <w:t xml:space="preserve"> </w:t>
+      </w:r>
+      <w:proofErr w:type="spellStart"/>
+      <w:r>
+        <w:rPr>
+          <w:rFonts w:ascii="Times New Roman" w:hAnsi="Times New Roman" w:cs="Times New Roman"/>
+          <w:sz w:val="24"/>
+          <w:szCs w:val="24"/>
+        </w:rPr>
+        <w:t>sau</w:t>
+      </w:r>
+      <w:proofErr w:type="spellEnd"/>
+      <w:r>
+        <w:rPr>
+          <w:rFonts w:ascii="Times New Roman" w:hAnsi="Times New Roman" w:cs="Times New Roman"/>
+          <w:sz w:val="24"/>
+          <w:szCs w:val="24"/>
+        </w:rPr>
+        <w:t xml:space="preserve"> </w:t>
+      </w:r>
+      <w:proofErr w:type="spellStart"/>
+      <w:r>
+        <w:rPr>
+          <w:rFonts w:ascii="Times New Roman" w:hAnsi="Times New Roman" w:cs="Times New Roman"/>
+          <w:sz w:val="24"/>
+          <w:szCs w:val="24"/>
+        </w:rPr>
+        <w:t>șterge</w:t>
       </w:r>
       <w:proofErr w:type="spellEnd"/>
       <w:r>
@@ -5276,34 +5501,52 @@
           <w:sz w:val="24"/>
           <w:szCs w:val="24"/>
         </w:rPr>
-        <w:t xml:space="preserve"> </w:t>
-      </w:r>
-      <w:proofErr w:type="spellStart"/>
-      <w:r>
-        <w:rPr>
-          <w:rFonts w:ascii="Times New Roman" w:hAnsi="Times New Roman" w:cs="Times New Roman"/>
-          <w:sz w:val="24"/>
-          <w:szCs w:val="24"/>
-        </w:rPr>
-        <w:t>postate</w:t>
-      </w:r>
-      <w:proofErr w:type="spellEnd"/>
-      <w:r>
-        <w:rPr>
-          <w:rFonts w:ascii="Times New Roman" w:hAnsi="Times New Roman" w:cs="Times New Roman"/>
-          <w:sz w:val="24"/>
-          <w:szCs w:val="24"/>
-        </w:rPr>
-        <w:t xml:space="preserve"> </w:t>
-      </w:r>
-      <w:proofErr w:type="spellStart"/>
-      <w:r>
-        <w:rPr>
-          <w:rFonts w:ascii="Times New Roman" w:hAnsi="Times New Roman" w:cs="Times New Roman"/>
-          <w:sz w:val="24"/>
-          <w:szCs w:val="24"/>
-        </w:rPr>
-        <w:t>cât</w:t>
+        <w:t xml:space="preserve">, de </w:t>
+      </w:r>
+      <w:proofErr w:type="gramStart"/>
+      <w:r>
+        <w:rPr>
+          <w:rFonts w:ascii="Times New Roman" w:hAnsi="Times New Roman" w:cs="Times New Roman"/>
+          <w:sz w:val="24"/>
+          <w:szCs w:val="24"/>
+        </w:rPr>
+        <w:t>a</w:t>
+      </w:r>
+      <w:proofErr w:type="gramEnd"/>
+      <w:r>
+        <w:rPr>
+          <w:rFonts w:ascii="Times New Roman" w:hAnsi="Times New Roman" w:cs="Times New Roman"/>
+          <w:sz w:val="24"/>
+          <w:szCs w:val="24"/>
+        </w:rPr>
+        <w:t xml:space="preserve"> </w:t>
+      </w:r>
+      <w:proofErr w:type="spellStart"/>
+      <w:r>
+        <w:rPr>
+          <w:rFonts w:ascii="Times New Roman" w:hAnsi="Times New Roman" w:cs="Times New Roman"/>
+          <w:sz w:val="24"/>
+          <w:szCs w:val="24"/>
+        </w:rPr>
+        <w:t>aplica</w:t>
+      </w:r>
+      <w:proofErr w:type="spellEnd"/>
+      <w:r>
+        <w:rPr>
+          <w:rFonts w:ascii="Times New Roman" w:hAnsi="Times New Roman" w:cs="Times New Roman"/>
+          <w:sz w:val="24"/>
+          <w:szCs w:val="24"/>
+        </w:rPr>
+        <w:t xml:space="preserve"> </w:t>
+      </w:r>
+      <w:proofErr w:type="spellStart"/>
+      <w:r>
+        <w:rPr>
+          <w:rFonts w:ascii="Times New Roman" w:hAnsi="Times New Roman" w:cs="Times New Roman"/>
+          <w:sz w:val="24"/>
+          <w:szCs w:val="24"/>
+        </w:rPr>
+        <w:t>filtre</w:t>
       </w:r>
       <w:proofErr w:type="spellEnd"/>
       <w:r>
@@ -5332,414 +5575,94 @@
         </w:rPr>
         <w:t xml:space="preserve"> </w:t>
       </w:r>
-      <w:proofErr w:type="spellStart"/>
-      <w:r>
-        <w:rPr>
-          <w:rFonts w:ascii="Times New Roman" w:hAnsi="Times New Roman" w:cs="Times New Roman"/>
-          <w:sz w:val="24"/>
-          <w:szCs w:val="24"/>
-        </w:rPr>
-        <w:t>datele</w:t>
-      </w:r>
-      <w:proofErr w:type="spellEnd"/>
-      <w:r>
-        <w:rPr>
-          <w:rFonts w:ascii="Times New Roman" w:hAnsi="Times New Roman" w:cs="Times New Roman"/>
-          <w:sz w:val="24"/>
-          <w:szCs w:val="24"/>
-        </w:rPr>
-        <w:t xml:space="preserve"> </w:t>
-      </w:r>
-      <w:proofErr w:type="spellStart"/>
-      <w:r>
-        <w:rPr>
-          <w:rFonts w:ascii="Times New Roman" w:hAnsi="Times New Roman" w:cs="Times New Roman"/>
-          <w:sz w:val="24"/>
-          <w:szCs w:val="24"/>
-        </w:rPr>
-        <w:t>fiecărui</w:t>
-      </w:r>
-      <w:proofErr w:type="spellEnd"/>
-      <w:r>
-        <w:rPr>
-          <w:rFonts w:ascii="Times New Roman" w:hAnsi="Times New Roman" w:cs="Times New Roman"/>
-          <w:sz w:val="24"/>
-          <w:szCs w:val="24"/>
-        </w:rPr>
-        <w:t xml:space="preserve"> </w:t>
-      </w:r>
-      <w:proofErr w:type="spellStart"/>
-      <w:r>
-        <w:rPr>
-          <w:rFonts w:ascii="Times New Roman" w:hAnsi="Times New Roman" w:cs="Times New Roman"/>
-          <w:sz w:val="24"/>
-          <w:szCs w:val="24"/>
-        </w:rPr>
-        <w:t>cont</w:t>
-      </w:r>
-      <w:proofErr w:type="spellEnd"/>
-      <w:r>
-        <w:rPr>
-          <w:rFonts w:ascii="Times New Roman" w:hAnsi="Times New Roman" w:cs="Times New Roman"/>
-          <w:sz w:val="24"/>
-          <w:szCs w:val="24"/>
-        </w:rPr>
-        <w:t xml:space="preserve"> al</w:t>
-      </w:r>
-      <w:r>
-        <w:rPr>
-          <w:rFonts w:ascii="Times New Roman" w:hAnsi="Times New Roman" w:cs="Times New Roman"/>
-          <w:sz w:val="24"/>
-          <w:szCs w:val="24"/>
-        </w:rPr>
-        <w:t>e</w:t>
-      </w:r>
-      <w:r>
-        <w:rPr>
-          <w:rFonts w:ascii="Times New Roman" w:hAnsi="Times New Roman" w:cs="Times New Roman"/>
-          <w:sz w:val="24"/>
-          <w:szCs w:val="24"/>
-        </w:rPr>
-        <w:t xml:space="preserve"> </w:t>
-      </w:r>
-      <w:proofErr w:type="spellStart"/>
-      <w:r>
-        <w:rPr>
-          <w:rFonts w:ascii="Times New Roman" w:hAnsi="Times New Roman" w:cs="Times New Roman"/>
-          <w:sz w:val="24"/>
-          <w:szCs w:val="24"/>
-        </w:rPr>
-        <w:t>utilizatorilor</w:t>
-      </w:r>
-      <w:proofErr w:type="spellEnd"/>
-      <w:r>
-        <w:rPr>
-          <w:rFonts w:ascii="Times New Roman" w:hAnsi="Times New Roman" w:cs="Times New Roman"/>
-          <w:sz w:val="24"/>
-          <w:szCs w:val="24"/>
-        </w:rPr>
-        <w:t>.</w:t>
-      </w:r>
-    </w:p>
-    <w:p>
-      <w:pPr>
-        <w:pStyle w:val="ListParagraph"/>
-        <w:numPr>
-          <w:ilvl w:val="0"/>
-          <w:numId w:val="29"/>
-        </w:numPr>
-        <w:spacing w:line="360" w:lineRule="auto"/>
-        <w:jc w:val="both"/>
-        <w:rPr>
-          <w:rFonts w:ascii="Times New Roman" w:hAnsi="Times New Roman" w:cs="Times New Roman"/>
-          <w:sz w:val="24"/>
-          <w:szCs w:val="24"/>
-        </w:rPr>
-      </w:pPr>
-      <w:r>
-        <w:rPr>
-          <w:rFonts w:ascii="Times New Roman" w:hAnsi="Times New Roman" w:cs="Times New Roman"/>
-          <w:sz w:val="24"/>
-          <w:szCs w:val="24"/>
-        </w:rPr>
-        <w:t xml:space="preserve">Site-ul </w:t>
-      </w:r>
-      <w:proofErr w:type="spellStart"/>
-      <w:r>
-        <w:rPr>
-          <w:rFonts w:ascii="Times New Roman" w:hAnsi="Times New Roman" w:cs="Times New Roman"/>
-          <w:sz w:val="24"/>
-          <w:szCs w:val="24"/>
-        </w:rPr>
-        <w:t>utilizat</w:t>
-      </w:r>
-      <w:proofErr w:type="spellEnd"/>
-      <w:r>
-        <w:rPr>
-          <w:rFonts w:ascii="Times New Roman" w:hAnsi="Times New Roman" w:cs="Times New Roman"/>
-          <w:sz w:val="24"/>
-          <w:szCs w:val="24"/>
-        </w:rPr>
-        <w:t xml:space="preserve"> de </w:t>
-      </w:r>
-      <w:proofErr w:type="spellStart"/>
-      <w:r>
-        <w:rPr>
-          <w:rFonts w:ascii="Times New Roman" w:hAnsi="Times New Roman" w:cs="Times New Roman"/>
-          <w:sz w:val="24"/>
-          <w:szCs w:val="24"/>
-        </w:rPr>
-        <w:t>administratori</w:t>
-      </w:r>
-      <w:proofErr w:type="spellEnd"/>
-      <w:r>
-        <w:rPr>
-          <w:rFonts w:ascii="Times New Roman" w:hAnsi="Times New Roman" w:cs="Times New Roman"/>
-          <w:sz w:val="24"/>
-          <w:szCs w:val="24"/>
-        </w:rPr>
-        <w:t xml:space="preserve"> </w:t>
-      </w:r>
-      <w:proofErr w:type="spellStart"/>
-      <w:r>
-        <w:rPr>
-          <w:rFonts w:ascii="Times New Roman" w:hAnsi="Times New Roman" w:cs="Times New Roman"/>
-          <w:sz w:val="24"/>
-          <w:szCs w:val="24"/>
-        </w:rPr>
-        <w:t>și</w:t>
-      </w:r>
-      <w:proofErr w:type="spellEnd"/>
-      <w:r>
-        <w:rPr>
-          <w:rFonts w:ascii="Times New Roman" w:hAnsi="Times New Roman" w:cs="Times New Roman"/>
-          <w:sz w:val="24"/>
-          <w:szCs w:val="24"/>
-        </w:rPr>
-        <w:t xml:space="preserve"> </w:t>
-      </w:r>
-      <w:proofErr w:type="spellStart"/>
-      <w:r>
-        <w:rPr>
-          <w:rFonts w:ascii="Times New Roman" w:hAnsi="Times New Roman" w:cs="Times New Roman"/>
-          <w:sz w:val="24"/>
-          <w:szCs w:val="24"/>
-        </w:rPr>
-        <w:t>utilizatori</w:t>
-      </w:r>
-      <w:proofErr w:type="spellEnd"/>
-      <w:r>
-        <w:rPr>
-          <w:rFonts w:ascii="Times New Roman" w:hAnsi="Times New Roman" w:cs="Times New Roman"/>
-          <w:sz w:val="24"/>
-          <w:szCs w:val="24"/>
-        </w:rPr>
-        <w:t xml:space="preserve"> </w:t>
-      </w:r>
-      <w:proofErr w:type="spellStart"/>
-      <w:r>
-        <w:rPr>
-          <w:rFonts w:ascii="Times New Roman" w:hAnsi="Times New Roman" w:cs="Times New Roman"/>
-          <w:sz w:val="24"/>
-          <w:szCs w:val="24"/>
-        </w:rPr>
-        <w:t>este</w:t>
-      </w:r>
-      <w:proofErr w:type="spellEnd"/>
-      <w:r>
-        <w:rPr>
-          <w:rFonts w:ascii="Times New Roman" w:hAnsi="Times New Roman" w:cs="Times New Roman"/>
-          <w:sz w:val="24"/>
-          <w:szCs w:val="24"/>
-        </w:rPr>
-        <w:t xml:space="preserve"> </w:t>
-      </w:r>
-      <w:proofErr w:type="spellStart"/>
-      <w:r>
-        <w:rPr>
-          <w:rFonts w:ascii="Times New Roman" w:hAnsi="Times New Roman" w:cs="Times New Roman"/>
-          <w:sz w:val="24"/>
-          <w:szCs w:val="24"/>
-        </w:rPr>
-        <w:t>rudimentar</w:t>
-      </w:r>
-      <w:proofErr w:type="spellEnd"/>
-      <w:r>
-        <w:rPr>
-          <w:rFonts w:ascii="Times New Roman" w:hAnsi="Times New Roman" w:cs="Times New Roman"/>
-          <w:sz w:val="24"/>
-          <w:szCs w:val="24"/>
-        </w:rPr>
-        <w:t xml:space="preserve">, nu </w:t>
-      </w:r>
-      <w:proofErr w:type="spellStart"/>
-      <w:r>
-        <w:rPr>
-          <w:rFonts w:ascii="Times New Roman" w:hAnsi="Times New Roman" w:cs="Times New Roman"/>
-          <w:sz w:val="24"/>
-          <w:szCs w:val="24"/>
-        </w:rPr>
-        <w:t>oferă</w:t>
-      </w:r>
-      <w:proofErr w:type="spellEnd"/>
-      <w:r>
-        <w:rPr>
-          <w:rFonts w:ascii="Times New Roman" w:hAnsi="Times New Roman" w:cs="Times New Roman"/>
-          <w:sz w:val="24"/>
-          <w:szCs w:val="24"/>
-        </w:rPr>
-        <w:t xml:space="preserve"> </w:t>
-      </w:r>
-      <w:proofErr w:type="spellStart"/>
-      <w:r>
-        <w:rPr>
-          <w:rFonts w:ascii="Times New Roman" w:hAnsi="Times New Roman" w:cs="Times New Roman"/>
-          <w:sz w:val="24"/>
-          <w:szCs w:val="24"/>
-        </w:rPr>
-        <w:t>posibilitatea</w:t>
-      </w:r>
-      <w:proofErr w:type="spellEnd"/>
-      <w:r>
-        <w:rPr>
-          <w:rFonts w:ascii="Times New Roman" w:hAnsi="Times New Roman" w:cs="Times New Roman"/>
-          <w:sz w:val="24"/>
-          <w:szCs w:val="24"/>
-        </w:rPr>
-        <w:t xml:space="preserve"> de </w:t>
-      </w:r>
-      <w:proofErr w:type="gramStart"/>
-      <w:r>
-        <w:rPr>
-          <w:rFonts w:ascii="Times New Roman" w:hAnsi="Times New Roman" w:cs="Times New Roman"/>
-          <w:sz w:val="24"/>
-          <w:szCs w:val="24"/>
-        </w:rPr>
-        <w:t>a</w:t>
-      </w:r>
-      <w:proofErr w:type="gramEnd"/>
-      <w:r>
-        <w:rPr>
-          <w:rFonts w:ascii="Times New Roman" w:hAnsi="Times New Roman" w:cs="Times New Roman"/>
-          <w:sz w:val="24"/>
-          <w:szCs w:val="24"/>
-        </w:rPr>
-        <w:t xml:space="preserve"> </w:t>
-      </w:r>
-      <w:proofErr w:type="spellStart"/>
-      <w:r>
-        <w:rPr>
-          <w:rFonts w:ascii="Times New Roman" w:hAnsi="Times New Roman" w:cs="Times New Roman"/>
-          <w:sz w:val="24"/>
-          <w:szCs w:val="24"/>
-        </w:rPr>
-        <w:t>aplica</w:t>
-      </w:r>
-      <w:proofErr w:type="spellEnd"/>
-      <w:r>
-        <w:rPr>
-          <w:rFonts w:ascii="Times New Roman" w:hAnsi="Times New Roman" w:cs="Times New Roman"/>
-          <w:sz w:val="24"/>
-          <w:szCs w:val="24"/>
-        </w:rPr>
-        <w:t xml:space="preserve"> </w:t>
-      </w:r>
-      <w:proofErr w:type="spellStart"/>
-      <w:r>
-        <w:rPr>
-          <w:rFonts w:ascii="Times New Roman" w:hAnsi="Times New Roman" w:cs="Times New Roman"/>
-          <w:sz w:val="24"/>
-          <w:szCs w:val="24"/>
-        </w:rPr>
-        <w:t>filtre</w:t>
-      </w:r>
-      <w:proofErr w:type="spellEnd"/>
-      <w:r>
-        <w:rPr>
-          <w:rFonts w:ascii="Times New Roman" w:hAnsi="Times New Roman" w:cs="Times New Roman"/>
-          <w:sz w:val="24"/>
-          <w:szCs w:val="24"/>
-        </w:rPr>
-        <w:t xml:space="preserve"> </w:t>
-      </w:r>
-      <w:proofErr w:type="spellStart"/>
-      <w:r>
-        <w:rPr>
-          <w:rFonts w:ascii="Times New Roman" w:hAnsi="Times New Roman" w:cs="Times New Roman"/>
-          <w:sz w:val="24"/>
-          <w:szCs w:val="24"/>
-        </w:rPr>
-        <w:t>și</w:t>
-      </w:r>
-      <w:proofErr w:type="spellEnd"/>
-      <w:r>
-        <w:rPr>
-          <w:rFonts w:ascii="Times New Roman" w:hAnsi="Times New Roman" w:cs="Times New Roman"/>
-          <w:sz w:val="24"/>
-          <w:szCs w:val="24"/>
-        </w:rPr>
-        <w:t xml:space="preserve"> </w:t>
-      </w:r>
-      <w:proofErr w:type="spellStart"/>
-      <w:r>
-        <w:rPr>
-          <w:rFonts w:ascii="Times New Roman" w:hAnsi="Times New Roman" w:cs="Times New Roman"/>
-          <w:sz w:val="24"/>
-          <w:szCs w:val="24"/>
-        </w:rPr>
-        <w:t>necesită</w:t>
-      </w:r>
-      <w:proofErr w:type="spellEnd"/>
-      <w:r>
-        <w:rPr>
-          <w:rFonts w:ascii="Times New Roman" w:hAnsi="Times New Roman" w:cs="Times New Roman"/>
-          <w:sz w:val="24"/>
-          <w:szCs w:val="24"/>
-        </w:rPr>
-        <w:t xml:space="preserve"> </w:t>
-      </w:r>
-      <w:proofErr w:type="spellStart"/>
-      <w:r>
-        <w:rPr>
-          <w:rFonts w:ascii="Times New Roman" w:hAnsi="Times New Roman" w:cs="Times New Roman"/>
-          <w:sz w:val="24"/>
-          <w:szCs w:val="24"/>
-        </w:rPr>
-        <w:t>mentenanță</w:t>
-      </w:r>
-      <w:proofErr w:type="spellEnd"/>
-      <w:r>
-        <w:rPr>
-          <w:rFonts w:ascii="Times New Roman" w:hAnsi="Times New Roman" w:cs="Times New Roman"/>
-          <w:sz w:val="24"/>
-          <w:szCs w:val="24"/>
-        </w:rPr>
-        <w:t xml:space="preserve"> </w:t>
-      </w:r>
-      <w:proofErr w:type="spellStart"/>
-      <w:r>
-        <w:rPr>
-          <w:rFonts w:ascii="Times New Roman" w:hAnsi="Times New Roman" w:cs="Times New Roman"/>
-          <w:sz w:val="24"/>
-          <w:szCs w:val="24"/>
-        </w:rPr>
-        <w:t>constantă</w:t>
-      </w:r>
-      <w:proofErr w:type="spellEnd"/>
-      <w:r>
-        <w:rPr>
-          <w:rFonts w:ascii="Times New Roman" w:hAnsi="Times New Roman" w:cs="Times New Roman"/>
-          <w:sz w:val="24"/>
-          <w:szCs w:val="24"/>
-        </w:rPr>
-        <w:t xml:space="preserve"> din </w:t>
-      </w:r>
-      <w:proofErr w:type="spellStart"/>
-      <w:r>
-        <w:rPr>
-          <w:rFonts w:ascii="Times New Roman" w:hAnsi="Times New Roman" w:cs="Times New Roman"/>
-          <w:sz w:val="24"/>
-          <w:szCs w:val="24"/>
-        </w:rPr>
-        <w:t>partea</w:t>
-      </w:r>
-      <w:proofErr w:type="spellEnd"/>
-      <w:r>
-        <w:rPr>
-          <w:rFonts w:ascii="Times New Roman" w:hAnsi="Times New Roman" w:cs="Times New Roman"/>
-          <w:sz w:val="24"/>
-          <w:szCs w:val="24"/>
-        </w:rPr>
-        <w:t xml:space="preserve"> </w:t>
-      </w:r>
-      <w:proofErr w:type="spellStart"/>
-      <w:r>
-        <w:rPr>
-          <w:rFonts w:ascii="Times New Roman" w:hAnsi="Times New Roman" w:cs="Times New Roman"/>
-          <w:sz w:val="24"/>
-          <w:szCs w:val="24"/>
-        </w:rPr>
-        <w:t>administratorilor</w:t>
+      <w:r>
+        <w:rPr>
+          <w:rFonts w:ascii="Times New Roman" w:hAnsi="Times New Roman" w:cs="Times New Roman"/>
+          <w:sz w:val="24"/>
+          <w:szCs w:val="24"/>
+        </w:rPr>
+        <w:t xml:space="preserve">nu </w:t>
+      </w:r>
+      <w:proofErr w:type="spellStart"/>
+      <w:r>
+        <w:rPr>
+          <w:rFonts w:ascii="Times New Roman" w:hAnsi="Times New Roman" w:cs="Times New Roman"/>
+          <w:sz w:val="24"/>
+          <w:szCs w:val="24"/>
+        </w:rPr>
+        <w:t>există</w:t>
+      </w:r>
+      <w:proofErr w:type="spellEnd"/>
+      <w:r>
+        <w:rPr>
+          <w:rFonts w:ascii="Times New Roman" w:hAnsi="Times New Roman" w:cs="Times New Roman"/>
+          <w:sz w:val="24"/>
+          <w:szCs w:val="24"/>
+        </w:rPr>
+        <w:t xml:space="preserve"> o </w:t>
+      </w:r>
+      <w:proofErr w:type="spellStart"/>
+      <w:r>
+        <w:rPr>
+          <w:rFonts w:ascii="Times New Roman" w:hAnsi="Times New Roman" w:cs="Times New Roman"/>
+          <w:sz w:val="24"/>
+          <w:szCs w:val="24"/>
+        </w:rPr>
+        <w:t>entitate</w:t>
+      </w:r>
+      <w:proofErr w:type="spellEnd"/>
+      <w:r>
+        <w:rPr>
+          <w:rFonts w:ascii="Times New Roman" w:hAnsi="Times New Roman" w:cs="Times New Roman"/>
+          <w:sz w:val="24"/>
+          <w:szCs w:val="24"/>
+        </w:rPr>
+        <w:t xml:space="preserve"> administrative care </w:t>
+      </w:r>
+      <w:proofErr w:type="spellStart"/>
+      <w:r>
+        <w:rPr>
+          <w:rFonts w:ascii="Times New Roman" w:hAnsi="Times New Roman" w:cs="Times New Roman"/>
+          <w:sz w:val="24"/>
+          <w:szCs w:val="24"/>
+        </w:rPr>
+        <w:t>să</w:t>
+      </w:r>
+      <w:proofErr w:type="spellEnd"/>
+      <w:r>
+        <w:rPr>
+          <w:rFonts w:ascii="Times New Roman" w:hAnsi="Times New Roman" w:cs="Times New Roman"/>
+          <w:sz w:val="24"/>
+          <w:szCs w:val="24"/>
+        </w:rPr>
+        <w:t xml:space="preserve"> </w:t>
+      </w:r>
+      <w:proofErr w:type="spellStart"/>
+      <w:r>
+        <w:rPr>
+          <w:rFonts w:ascii="Times New Roman" w:hAnsi="Times New Roman" w:cs="Times New Roman"/>
+          <w:sz w:val="24"/>
+          <w:szCs w:val="24"/>
+        </w:rPr>
+        <w:t>centralizeze</w:t>
+      </w:r>
+      <w:proofErr w:type="spellEnd"/>
+      <w:r>
+        <w:rPr>
+          <w:rFonts w:ascii="Times New Roman" w:hAnsi="Times New Roman" w:cs="Times New Roman"/>
+          <w:sz w:val="24"/>
+          <w:szCs w:val="24"/>
+        </w:rPr>
+        <w:t xml:space="preserve"> </w:t>
+      </w:r>
+      <w:proofErr w:type="spellStart"/>
+      <w:r>
+        <w:rPr>
+          <w:rFonts w:ascii="Times New Roman" w:hAnsi="Times New Roman" w:cs="Times New Roman"/>
+          <w:sz w:val="24"/>
+          <w:szCs w:val="24"/>
+        </w:rPr>
+        <w:t>anunțurile</w:t>
       </w:r>
       <w:proofErr w:type="spellEnd"/>
       <w:r>
@@ -5915,7 +5838,7 @@
           <w:rFonts w:ascii="Times New Roman" w:hAnsi="Times New Roman" w:cs="Times New Roman"/>
         </w:rPr>
       </w:pPr>
-      <w:bookmarkStart w:id="2" w:name="_Toc34387257"/>
+      <w:bookmarkStart w:id="2" w:name="_Toc34754658"/>
       <w:proofErr w:type="spellStart"/>
       <w:r>
         <w:rPr>
@@ -8635,7 +8558,7 @@
           <w:rFonts w:ascii="Times New Roman" w:hAnsi="Times New Roman" w:cs="Times New Roman"/>
         </w:rPr>
       </w:pPr>
-      <w:bookmarkStart w:id="3" w:name="_Toc34387258"/>
+      <w:bookmarkStart w:id="3" w:name="_Toc34754659"/>
       <w:proofErr w:type="spellStart"/>
       <w:r>
         <w:rPr>
@@ -12503,7 +12426,23 @@
           <w:sz w:val="24"/>
           <w:szCs w:val="24"/>
         </w:rPr>
-        <w:t>Aunuțul</w:t>
+        <w:t>Anu</w:t>
+      </w:r>
+      <w:r>
+        <w:rPr>
+          <w:rFonts w:ascii="Times New Roman" w:hAnsi="Times New Roman" w:cs="Times New Roman"/>
+          <w:sz w:val="24"/>
+          <w:szCs w:val="24"/>
+        </w:rPr>
+        <w:t>n</w:t>
+      </w:r>
+      <w:r>
+        <w:rPr>
+          <w:rFonts w:ascii="Times New Roman" w:hAnsi="Times New Roman" w:cs="Times New Roman"/>
+          <w:sz w:val="24"/>
+          <w:szCs w:val="24"/>
+        </w:rPr>
+        <w:t>țul</w:t>
       </w:r>
       <w:proofErr w:type="spellEnd"/>
       <w:r>
@@ -12699,7 +12638,23 @@
           <w:sz w:val="24"/>
           <w:szCs w:val="24"/>
         </w:rPr>
-        <w:t>Aunuțul</w:t>
+        <w:t>Anu</w:t>
+      </w:r>
+      <w:r>
+        <w:rPr>
+          <w:rFonts w:ascii="Times New Roman" w:hAnsi="Times New Roman" w:cs="Times New Roman"/>
+          <w:sz w:val="24"/>
+          <w:szCs w:val="24"/>
+        </w:rPr>
+        <w:t>n</w:t>
+      </w:r>
+      <w:r>
+        <w:rPr>
+          <w:rFonts w:ascii="Times New Roman" w:hAnsi="Times New Roman" w:cs="Times New Roman"/>
+          <w:sz w:val="24"/>
+          <w:szCs w:val="24"/>
+        </w:rPr>
+        <w:t>țul</w:t>
       </w:r>
       <w:proofErr w:type="spellEnd"/>
       <w:r>
@@ -13602,7 +13557,7 @@
           <w:rFonts w:ascii="Times New Roman" w:hAnsi="Times New Roman" w:cs="Times New Roman"/>
         </w:rPr>
       </w:pPr>
-      <w:bookmarkStart w:id="4" w:name="_Toc34387259"/>
+      <w:bookmarkStart w:id="4" w:name="_Toc34754660"/>
       <w:r>
         <w:rPr>
           <w:rFonts w:ascii="Times New Roman" w:hAnsi="Times New Roman" w:cs="Times New Roman"/>
@@ -15603,6 +15558,7 @@
         <w:t xml:space="preserve"> in </w:t>
       </w:r>
       <w:proofErr w:type="spellStart"/>
+      <w:proofErr w:type="gramStart"/>
       <w:r>
         <w:rPr>
           <w:rFonts w:ascii="Times New Roman" w:hAnsi="Times New Roman" w:cs="Times New Roman"/>
@@ -15618,7 +15574,16 @@
           <w:sz w:val="24"/>
           <w:szCs w:val="24"/>
         </w:rPr>
-        <w:t xml:space="preserve"> , </w:t>
+        <w:t xml:space="preserve"> ,</w:t>
+      </w:r>
+      <w:proofErr w:type="gramEnd"/>
+      <w:r>
+        <w:rPr>
+          <w:rFonts w:ascii="Times New Roman" w:hAnsi="Times New Roman" w:cs="Times New Roman"/>
+          <w:sz w:val="24"/>
+          <w:szCs w:val="24"/>
+        </w:rPr>
+        <w:t xml:space="preserve"> </w:t>
       </w:r>
       <w:proofErr w:type="spellStart"/>
       <w:r>
@@ -17107,7 +17072,7 @@
           <w:rFonts w:ascii="Times New Roman" w:hAnsi="Times New Roman" w:cs="Times New Roman"/>
         </w:rPr>
       </w:pPr>
-      <w:bookmarkStart w:id="6" w:name="_Toc34387260"/>
+      <w:bookmarkStart w:id="6" w:name="_Toc34754661"/>
       <w:proofErr w:type="spellStart"/>
       <w:r>
         <w:rPr>
@@ -17171,7 +17136,7 @@
           <w:sz w:val="28"/>
         </w:rPr>
       </w:pPr>
-      <w:bookmarkStart w:id="7" w:name="_Toc34387261"/>
+      <w:bookmarkStart w:id="7" w:name="_Toc34754662"/>
       <w:proofErr w:type="spellStart"/>
       <w:r>
         <w:rPr>
@@ -17225,7 +17190,7 @@
           <w:rFonts w:ascii="Times New Roman" w:hAnsi="Times New Roman" w:cs="Times New Roman"/>
         </w:rPr>
       </w:pPr>
-      <w:bookmarkStart w:id="8" w:name="_Toc34387262"/>
+      <w:bookmarkStart w:id="8" w:name="_Toc34754663"/>
       <w:r>
         <w:rPr>
           <w:rFonts w:ascii="Times New Roman" w:hAnsi="Times New Roman" w:cs="Times New Roman"/>
@@ -17301,7 +17266,7 @@
           <w:rFonts w:ascii="Times New Roman" w:hAnsi="Times New Roman" w:cs="Times New Roman"/>
         </w:rPr>
       </w:pPr>
-      <w:bookmarkStart w:id="9" w:name="_Toc34387263"/>
+      <w:bookmarkStart w:id="9" w:name="_Toc34754664"/>
       <w:proofErr w:type="spellStart"/>
       <w:r>
         <w:rPr>
@@ -17564,7 +17529,7 @@
           <w:rFonts w:ascii="Times New Roman" w:hAnsi="Times New Roman" w:cs="Times New Roman"/>
         </w:rPr>
       </w:pPr>
-      <w:bookmarkStart w:id="10" w:name="_Toc34387264"/>
+      <w:bookmarkStart w:id="10" w:name="_Toc34754665"/>
       <w:proofErr w:type="spellStart"/>
       <w:r>
         <w:rPr>
@@ -17590,7 +17555,7 @@
           <w:szCs w:val="24"/>
         </w:rPr>
       </w:pPr>
-      <w:bookmarkStart w:id="11" w:name="_Toc34387265"/>
+      <w:bookmarkStart w:id="11" w:name="_Toc34754666"/>
       <w:proofErr w:type="spellStart"/>
       <w:r>
         <w:rPr>
@@ -23043,7 +23008,7 @@
           <w:szCs w:val="24"/>
         </w:rPr>
       </w:pPr>
-      <w:bookmarkStart w:id="12" w:name="_Toc34387266"/>
+      <w:bookmarkStart w:id="12" w:name="_Toc34754667"/>
       <w:proofErr w:type="spellStart"/>
       <w:r>
         <w:rPr>
@@ -23300,7 +23265,7 @@
           <w:lang w:val="ro-RO"/>
         </w:rPr>
       </w:pPr>
-      <w:bookmarkStart w:id="13" w:name="_Toc34387267"/>
+      <w:bookmarkStart w:id="13" w:name="_Toc34754668"/>
       <w:r>
         <w:rPr>
           <w:rFonts w:ascii="Times New Roman" w:hAnsi="Times New Roman" w:cs="Times New Roman"/>
@@ -23595,7 +23560,7 @@
           <w:lang w:val="ro-RO"/>
         </w:rPr>
       </w:pPr>
-      <w:bookmarkStart w:id="14" w:name="_Toc34387268"/>
+      <w:bookmarkStart w:id="14" w:name="_Toc34754669"/>
       <w:r>
         <w:rPr>
           <w:rFonts w:ascii="Times New Roman" w:hAnsi="Times New Roman" w:cs="Times New Roman"/>
@@ -24870,7 +24835,7 @@
           <w:lang w:val="ro-RO"/>
         </w:rPr>
       </w:pPr>
-      <w:bookmarkStart w:id="15" w:name="_Toc34387269"/>
+      <w:bookmarkStart w:id="15" w:name="_Toc34754670"/>
       <w:r>
         <w:rPr>
           <w:rFonts w:ascii="Times New Roman" w:hAnsi="Times New Roman" w:cs="Times New Roman"/>
@@ -24989,7 +24954,7 @@
           <w:lang w:val="ro-RO"/>
         </w:rPr>
       </w:pPr>
-      <w:bookmarkStart w:id="16" w:name="_Toc34387270"/>
+      <w:bookmarkStart w:id="16" w:name="_Toc34754671"/>
       <w:r>
         <w:rPr>
           <w:rFonts w:ascii="Times New Roman" w:hAnsi="Times New Roman" w:cs="Times New Roman"/>
@@ -25019,7 +24984,7 @@
           <w:rFonts w:ascii="Times New Roman" w:hAnsi="Times New Roman" w:cs="Times New Roman"/>
         </w:rPr>
       </w:pPr>
-      <w:bookmarkStart w:id="17" w:name="_Toc34387271"/>
+      <w:bookmarkStart w:id="17" w:name="_Toc34754672"/>
       <w:proofErr w:type="spellStart"/>
       <w:r>
         <w:rPr>
@@ -25198,7 +25163,7 @@
           <w:lang w:val="ro-RO"/>
         </w:rPr>
       </w:pPr>
-      <w:bookmarkStart w:id="18" w:name="_Toc34387272"/>
+      <w:bookmarkStart w:id="18" w:name="_Toc34754673"/>
       <w:r>
         <w:rPr>
           <w:rFonts w:ascii="Times New Roman" w:hAnsi="Times New Roman" w:cs="Times New Roman"/>
@@ -25441,7 +25406,7 @@
           <w:lang w:val="ro-RO"/>
         </w:rPr>
       </w:pPr>
-      <w:bookmarkStart w:id="19" w:name="_Toc34387273"/>
+      <w:bookmarkStart w:id="19" w:name="_Toc34754674"/>
       <w:r>
         <w:rPr>
           <w:rFonts w:ascii="Times New Roman" w:hAnsi="Times New Roman" w:cs="Times New Roman"/>
@@ -25729,7 +25694,7 @@
           <w:lang w:val="ro-RO"/>
         </w:rPr>
       </w:pPr>
-      <w:bookmarkStart w:id="20" w:name="_Toc34387274"/>
+      <w:bookmarkStart w:id="20" w:name="_Toc34754675"/>
       <w:r>
         <w:rPr>
           <w:rFonts w:ascii="Times New Roman" w:hAnsi="Times New Roman" w:cs="Times New Roman"/>
@@ -25856,7 +25821,7 @@
           <w:lang w:val="ro-RO"/>
         </w:rPr>
       </w:pPr>
-      <w:bookmarkStart w:id="21" w:name="_Toc34387275"/>
+      <w:bookmarkStart w:id="21" w:name="_Toc34754676"/>
       <w:r>
         <w:rPr>
           <w:rFonts w:ascii="Times New Roman" w:hAnsi="Times New Roman" w:cs="Times New Roman"/>
@@ -25979,7 +25944,7 @@
           <w:szCs w:val="26"/>
         </w:rPr>
       </w:pPr>
-      <w:bookmarkStart w:id="23" w:name="_Toc34387276"/>
+      <w:bookmarkStart w:id="23" w:name="_Toc34754677"/>
       <w:proofErr w:type="spellStart"/>
       <w:r>
         <w:rPr>
@@ -26417,13 +26382,13 @@
           <w:rFonts w:ascii="Times New Roman" w:hAnsi="Times New Roman" w:cs="Times New Roman"/>
         </w:rPr>
       </w:pPr>
-      <w:bookmarkStart w:id="24" w:name="_Toc34387277"/>
-      <w:r>
-        <w:rPr>
-          <w:rFonts w:ascii="Times New Roman" w:hAnsi="Times New Roman" w:cs="Times New Roman"/>
-        </w:rPr>
-        <w:t xml:space="preserve"> </w:t>
-      </w:r>
+      <w:r>
+        <w:rPr>
+          <w:rFonts w:ascii="Times New Roman" w:hAnsi="Times New Roman" w:cs="Times New Roman"/>
+        </w:rPr>
+        <w:t xml:space="preserve"> </w:t>
+      </w:r>
+      <w:bookmarkStart w:id="24" w:name="_Toc34754678"/>
       <w:proofErr w:type="spellStart"/>
       <w:r>
         <w:rPr>
@@ -27372,6 +27337,19 @@
           <w:rFonts w:ascii="Times New Roman" w:hAnsi="Times New Roman" w:cs="Times New Roman"/>
         </w:rPr>
         <w:t>.</w:t>
+      </w:r>
+    </w:p>
+    <w:p>
+      <w:pPr>
+        <w:rPr>
+          <w:rFonts w:ascii="Times New Roman" w:hAnsi="Times New Roman" w:cs="Times New Roman"/>
+        </w:rPr>
+      </w:pPr>
+      <w:r>
+        <w:rPr>
+          <w:rFonts w:ascii="Times New Roman" w:hAnsi="Times New Roman" w:cs="Times New Roman"/>
+        </w:rPr>
+        <w:br w:type="page"/>
       </w:r>
     </w:p>
     <w:p>
@@ -27386,13 +27364,14 @@
           <w:rFonts w:ascii="Times New Roman" w:hAnsi="Times New Roman" w:cs="Times New Roman"/>
         </w:rPr>
       </w:pPr>
-      <w:bookmarkStart w:id="25" w:name="_Toc34387278"/>
-      <w:r>
-        <w:rPr>
-          <w:rFonts w:ascii="Times New Roman" w:hAnsi="Times New Roman" w:cs="Times New Roman"/>
-        </w:rPr>
-        <w:t xml:space="preserve"> </w:t>
-      </w:r>
+      <w:r>
+        <w:rPr>
+          <w:rFonts w:ascii="Times New Roman" w:hAnsi="Times New Roman" w:cs="Times New Roman"/>
+        </w:rPr>
+        <w:lastRenderedPageBreak/>
+        <w:t xml:space="preserve"> </w:t>
+      </w:r>
+      <w:bookmarkStart w:id="25" w:name="_Toc34754679"/>
       <w:proofErr w:type="spellStart"/>
       <w:r>
         <w:rPr>
@@ -27483,7 +27462,6 @@
         <w:rPr>
           <w:rFonts w:ascii="Times New Roman" w:hAnsi="Times New Roman" w:cs="Times New Roman"/>
         </w:rPr>
-        <w:lastRenderedPageBreak/>
         <w:t xml:space="preserve">Se </w:t>
       </w:r>
       <w:proofErr w:type="spellStart"/>
@@ -27498,7 +27476,19 @@
         <w:rPr>
           <w:rFonts w:ascii="Times New Roman" w:hAnsi="Times New Roman" w:cs="Times New Roman"/>
         </w:rPr>
-        <w:t xml:space="preserve"> Create Post cu mouse-ul.</w:t>
+        <w:t xml:space="preserve"> </w:t>
+      </w:r>
+      <w:r>
+        <w:rPr>
+          <w:rFonts w:ascii="Times New Roman" w:hAnsi="Times New Roman" w:cs="Times New Roman"/>
+        </w:rPr>
+        <w:t>New announcement</w:t>
+      </w:r>
+      <w:r>
+        <w:rPr>
+          <w:rFonts w:ascii="Times New Roman" w:hAnsi="Times New Roman" w:cs="Times New Roman"/>
+        </w:rPr>
+        <w:t xml:space="preserve"> cu mouse-ul.</w:t>
       </w:r>
       <w:r>
         <w:rPr>
@@ -27509,20 +27499,27 @@
     </w:p>
     <w:p>
       <w:pPr>
-        <w:rPr>
-          <w:rFonts w:ascii="Times New Roman" w:hAnsi="Times New Roman" w:cs="Times New Roman"/>
-        </w:rPr>
-      </w:pPr>
-      <w:r>
-        <w:rPr>
-          <w:rFonts w:ascii="Times New Roman" w:hAnsi="Times New Roman" w:cs="Times New Roman"/>
+        <w:pStyle w:val="ListParagraph"/>
+        <w:rPr>
+          <w:rFonts w:ascii="Times New Roman" w:hAnsi="Times New Roman" w:cs="Times New Roman"/>
+        </w:rPr>
+      </w:pPr>
+    </w:p>
+    <w:p>
+      <w:pPr>
+        <w:rPr>
+          <w:rFonts w:ascii="Times New Roman" w:hAnsi="Times New Roman" w:cs="Times New Roman"/>
+        </w:rPr>
+      </w:pPr>
+      <w:r>
+        <w:rPr>
           <w:noProof/>
         </w:rPr>
         <w:drawing>
-          <wp:inline distT="0" distB="0" distL="0" distR="0" wp14:anchorId="0AC0C927" wp14:editId="20F19EA8">
-            <wp:extent cx="5972810" cy="477520"/>
-            <wp:effectExtent l="0" t="0" r="8890" b="0"/>
-            <wp:docPr id="2" name="Picture 2"/>
+          <wp:inline distT="0" distB="0" distL="0" distR="0">
+            <wp:extent cx="5972810" cy="791210"/>
+            <wp:effectExtent l="0" t="0" r="8890" b="8890"/>
+            <wp:docPr id="3" name="Picture 3"/>
             <wp:cNvGraphicFramePr>
               <a:graphicFrameLocks xmlns:a="http://schemas.openxmlformats.org/drawingml/2006/main" noChangeAspect="1"/>
             </wp:cNvGraphicFramePr>
@@ -27551,7 +27548,7 @@
                   <pic:spPr bwMode="auto">
                     <a:xfrm>
                       <a:off x="0" y="0"/>
-                      <a:ext cx="5972810" cy="477520"/>
+                      <a:ext cx="5972810" cy="791210"/>
                     </a:xfrm>
                     <a:prstGeom prst="rect">
                       <a:avLst/>
@@ -27570,6 +27567,13 @@
     </w:p>
     <w:p>
       <w:pPr>
+        <w:rPr>
+          <w:rFonts w:ascii="Times New Roman" w:hAnsi="Times New Roman" w:cs="Times New Roman"/>
+        </w:rPr>
+      </w:pPr>
+    </w:p>
+    <w:p>
+      <w:pPr>
         <w:pStyle w:val="ListParagraph"/>
         <w:numPr>
           <w:ilvl w:val="0"/>
@@ -27579,12 +27583,30 @@
           <w:rFonts w:ascii="Times New Roman" w:hAnsi="Times New Roman" w:cs="Times New Roman"/>
         </w:rPr>
       </w:pPr>
-      <w:proofErr w:type="spellStart"/>
-      <w:r>
-        <w:rPr>
-          <w:rFonts w:ascii="Times New Roman" w:hAnsi="Times New Roman" w:cs="Times New Roman"/>
-        </w:rPr>
-        <w:t>Selecteaza</w:t>
+      <w:r>
+        <w:rPr>
+          <w:rFonts w:ascii="Times New Roman" w:hAnsi="Times New Roman" w:cs="Times New Roman"/>
+        </w:rPr>
+        <w:t xml:space="preserve">Se </w:t>
+      </w:r>
+      <w:proofErr w:type="spellStart"/>
+      <w:r>
+        <w:rPr>
+          <w:rFonts w:ascii="Times New Roman" w:hAnsi="Times New Roman" w:cs="Times New Roman"/>
+        </w:rPr>
+        <w:t>s</w:t>
+      </w:r>
+      <w:r>
+        <w:rPr>
+          <w:rFonts w:ascii="Times New Roman" w:hAnsi="Times New Roman" w:cs="Times New Roman"/>
+        </w:rPr>
+        <w:t>electeaz</w:t>
+      </w:r>
+      <w:r>
+        <w:rPr>
+          <w:rFonts w:ascii="Times New Roman" w:hAnsi="Times New Roman" w:cs="Times New Roman"/>
+        </w:rPr>
+        <w:t>ă</w:t>
       </w:r>
       <w:proofErr w:type="spellEnd"/>
       <w:r>
@@ -27612,21 +27634,39 @@
         <w:rPr>
           <w:rFonts w:ascii="Times New Roman" w:hAnsi="Times New Roman" w:cs="Times New Roman"/>
         </w:rPr>
-        <w:t>anuntului</w:t>
-      </w:r>
-      <w:proofErr w:type="spellEnd"/>
-      <w:r>
-        <w:rPr>
-          <w:rFonts w:ascii="Times New Roman" w:hAnsi="Times New Roman" w:cs="Times New Roman"/>
-        </w:rPr>
-        <w:t xml:space="preserve"> </w:t>
-      </w:r>
-      <w:proofErr w:type="spellStart"/>
-      <w:r>
-        <w:rPr>
-          <w:rFonts w:ascii="Times New Roman" w:hAnsi="Times New Roman" w:cs="Times New Roman"/>
-        </w:rPr>
-        <w:t>si</w:t>
+        <w:t>anun</w:t>
+      </w:r>
+      <w:r>
+        <w:rPr>
+          <w:rFonts w:ascii="Times New Roman" w:hAnsi="Times New Roman" w:cs="Times New Roman"/>
+        </w:rPr>
+        <w:t>ț</w:t>
+      </w:r>
+      <w:r>
+        <w:rPr>
+          <w:rFonts w:ascii="Times New Roman" w:hAnsi="Times New Roman" w:cs="Times New Roman"/>
+        </w:rPr>
+        <w:t>ului</w:t>
+      </w:r>
+      <w:proofErr w:type="spellEnd"/>
+      <w:r>
+        <w:rPr>
+          <w:rFonts w:ascii="Times New Roman" w:hAnsi="Times New Roman" w:cs="Times New Roman"/>
+        </w:rPr>
+        <w:t xml:space="preserve"> </w:t>
+      </w:r>
+      <w:proofErr w:type="spellStart"/>
+      <w:r>
+        <w:rPr>
+          <w:rFonts w:ascii="Times New Roman" w:hAnsi="Times New Roman" w:cs="Times New Roman"/>
+        </w:rPr>
+        <w:t>ș</w:t>
+      </w:r>
+      <w:r>
+        <w:rPr>
+          <w:rFonts w:ascii="Times New Roman" w:hAnsi="Times New Roman" w:cs="Times New Roman"/>
+        </w:rPr>
+        <w:t>i</w:t>
       </w:r>
       <w:proofErr w:type="spellEnd"/>
       <w:r>
@@ -27657,9 +27697,23 @@
         <w:t>imobilului</w:t>
       </w:r>
       <w:proofErr w:type="spellEnd"/>
+      <w:r>
+        <w:rPr>
+          <w:rFonts w:ascii="Times New Roman" w:hAnsi="Times New Roman" w:cs="Times New Roman"/>
+        </w:rPr>
+        <w:t>.</w:t>
+      </w:r>
     </w:p>
     <w:p>
       <w:pPr>
+        <w:pStyle w:val="ListParagraph"/>
+        <w:rPr>
+          <w:rFonts w:ascii="Times New Roman" w:hAnsi="Times New Roman" w:cs="Times New Roman"/>
+        </w:rPr>
+      </w:pPr>
+    </w:p>
+    <w:p>
+      <w:pPr>
         <w:jc w:val="center"/>
         <w:rPr>
           <w:rFonts w:ascii="Times New Roman" w:hAnsi="Times New Roman" w:cs="Times New Roman"/>
@@ -27667,14 +27721,13 @@
       </w:pPr>
       <w:r>
         <w:rPr>
-          <w:rFonts w:ascii="Times New Roman" w:hAnsi="Times New Roman" w:cs="Times New Roman"/>
           <w:noProof/>
         </w:rPr>
         <w:drawing>
-          <wp:inline distT="0" distB="0" distL="0" distR="0" wp14:anchorId="498180BC" wp14:editId="08348251">
-            <wp:extent cx="3492180" cy="3581400"/>
+          <wp:inline distT="0" distB="0" distL="0" distR="0">
+            <wp:extent cx="3621600" cy="4428000"/>
             <wp:effectExtent l="0" t="0" r="0" b="0"/>
-            <wp:docPr id="16" name="Picture 16" descr="C:\Users\Sica\Downloads\pas1 (1).jpg"/>
+            <wp:docPr id="8" name="Picture 8"/>
             <wp:cNvGraphicFramePr>
               <a:graphicFrameLocks xmlns:a="http://schemas.openxmlformats.org/drawingml/2006/main" noChangeAspect="1"/>
             </wp:cNvGraphicFramePr>
@@ -27682,7 +27735,7 @@
               <a:graphicData uri="http://schemas.openxmlformats.org/drawingml/2006/picture">
                 <pic:pic xmlns:pic="http://schemas.openxmlformats.org/drawingml/2006/picture">
                   <pic:nvPicPr>
-                    <pic:cNvPr id="0" name="Picture 4" descr="C:\Users\Sica\Downloads\pas1 (1).jpg"/>
+                    <pic:cNvPr id="0" name="Picture 20"/>
                     <pic:cNvPicPr>
                       <a:picLocks noChangeAspect="1" noChangeArrowheads="1"/>
                     </pic:cNvPicPr>
@@ -27703,7 +27756,7 @@
                   <pic:spPr bwMode="auto">
                     <a:xfrm>
                       <a:off x="0" y="0"/>
-                      <a:ext cx="3492077" cy="3581294"/>
+                      <a:ext cx="3621600" cy="4428000"/>
                     </a:xfrm>
                     <a:prstGeom prst="rect">
                       <a:avLst/>
@@ -27722,35 +27775,95 @@
     </w:p>
     <w:p>
       <w:pPr>
+        <w:rPr>
+          <w:rFonts w:ascii="Times New Roman" w:hAnsi="Times New Roman" w:cs="Times New Roman"/>
+        </w:rPr>
+      </w:pPr>
+    </w:p>
+    <w:p>
+      <w:pPr>
+        <w:rPr>
+          <w:rFonts w:ascii="Times New Roman" w:hAnsi="Times New Roman" w:cs="Times New Roman"/>
+        </w:rPr>
+      </w:pPr>
+    </w:p>
+    <w:p>
+      <w:pPr>
+        <w:rPr>
+          <w:rFonts w:ascii="Times New Roman" w:hAnsi="Times New Roman" w:cs="Times New Roman"/>
+        </w:rPr>
+      </w:pPr>
+    </w:p>
+    <w:p>
+      <w:pPr>
+        <w:rPr>
+          <w:rFonts w:ascii="Times New Roman" w:hAnsi="Times New Roman" w:cs="Times New Roman"/>
+        </w:rPr>
+      </w:pPr>
+    </w:p>
+    <w:p>
+      <w:pPr>
         <w:pStyle w:val="ListParagraph"/>
         <w:numPr>
           <w:ilvl w:val="0"/>
           <w:numId w:val="33"/>
         </w:numPr>
-        <w:rPr>
-          <w:rFonts w:ascii="Times New Roman" w:hAnsi="Times New Roman" w:cs="Times New Roman"/>
-        </w:rPr>
-      </w:pPr>
-      <w:proofErr w:type="spellStart"/>
-      <w:r>
-        <w:rPr>
-          <w:rFonts w:ascii="Times New Roman" w:hAnsi="Times New Roman" w:cs="Times New Roman"/>
-        </w:rPr>
-        <w:t>Completeaza</w:t>
-      </w:r>
-      <w:proofErr w:type="spellEnd"/>
-      <w:r>
-        <w:rPr>
-          <w:rFonts w:ascii="Times New Roman" w:hAnsi="Times New Roman" w:cs="Times New Roman"/>
-        </w:rPr>
-        <w:t xml:space="preserve"> </w:t>
-      </w:r>
-      <w:proofErr w:type="spellStart"/>
-      <w:r>
-        <w:rPr>
-          <w:rFonts w:ascii="Times New Roman" w:hAnsi="Times New Roman" w:cs="Times New Roman"/>
-        </w:rPr>
-        <w:t>pretul</w:t>
+        <w:spacing w:line="360" w:lineRule="auto"/>
+        <w:ind w:left="714" w:hanging="357"/>
+        <w:rPr>
+          <w:rFonts w:ascii="Times New Roman" w:hAnsi="Times New Roman" w:cs="Times New Roman"/>
+        </w:rPr>
+      </w:pPr>
+      <w:r>
+        <w:rPr>
+          <w:rFonts w:ascii="Times New Roman" w:hAnsi="Times New Roman" w:cs="Times New Roman"/>
+        </w:rPr>
+        <w:t xml:space="preserve">Se </w:t>
+      </w:r>
+      <w:proofErr w:type="spellStart"/>
+      <w:r>
+        <w:rPr>
+          <w:rFonts w:ascii="Times New Roman" w:hAnsi="Times New Roman" w:cs="Times New Roman"/>
+        </w:rPr>
+        <w:t>c</w:t>
+      </w:r>
+      <w:r>
+        <w:rPr>
+          <w:rFonts w:ascii="Times New Roman" w:hAnsi="Times New Roman" w:cs="Times New Roman"/>
+        </w:rPr>
+        <w:t>ompleteaz</w:t>
+      </w:r>
+      <w:r>
+        <w:rPr>
+          <w:rFonts w:ascii="Times New Roman" w:hAnsi="Times New Roman" w:cs="Times New Roman"/>
+        </w:rPr>
+        <w:t>ă</w:t>
+      </w:r>
+      <w:proofErr w:type="spellEnd"/>
+      <w:r>
+        <w:rPr>
+          <w:rFonts w:ascii="Times New Roman" w:hAnsi="Times New Roman" w:cs="Times New Roman"/>
+        </w:rPr>
+        <w:t xml:space="preserve"> </w:t>
+      </w:r>
+      <w:proofErr w:type="spellStart"/>
+      <w:r>
+        <w:rPr>
+          <w:rFonts w:ascii="Times New Roman" w:hAnsi="Times New Roman" w:cs="Times New Roman"/>
+        </w:rPr>
+        <w:t>pre</w:t>
+      </w:r>
+      <w:r>
+        <w:rPr>
+          <w:rFonts w:ascii="Times New Roman" w:hAnsi="Times New Roman" w:cs="Times New Roman"/>
+        </w:rPr>
+        <w:t>ț</w:t>
+      </w:r>
+      <w:r>
+        <w:rPr>
+          <w:rFonts w:ascii="Times New Roman" w:hAnsi="Times New Roman" w:cs="Times New Roman"/>
+        </w:rPr>
+        <w:t>ul</w:t>
       </w:r>
       <w:proofErr w:type="spellEnd"/>
       <w:r>
@@ -27764,7 +27877,19 @@
         <w:rPr>
           <w:rFonts w:ascii="Times New Roman" w:hAnsi="Times New Roman" w:cs="Times New Roman"/>
         </w:rPr>
-        <w:t>numarul</w:t>
+        <w:t>num</w:t>
+      </w:r>
+      <w:r>
+        <w:rPr>
+          <w:rFonts w:ascii="Times New Roman" w:hAnsi="Times New Roman" w:cs="Times New Roman"/>
+        </w:rPr>
+        <w:t>ă</w:t>
+      </w:r>
+      <w:r>
+        <w:rPr>
+          <w:rFonts w:ascii="Times New Roman" w:hAnsi="Times New Roman" w:cs="Times New Roman"/>
+        </w:rPr>
+        <w:t>rul</w:t>
       </w:r>
       <w:proofErr w:type="spellEnd"/>
       <w:r>
@@ -27792,35 +27917,77 @@
         <w:rPr>
           <w:rFonts w:ascii="Times New Roman" w:hAnsi="Times New Roman" w:cs="Times New Roman"/>
         </w:rPr>
-        <w:t>patrati</w:t>
-      </w:r>
-      <w:proofErr w:type="spellEnd"/>
-      <w:r>
-        <w:rPr>
-          <w:rFonts w:ascii="Times New Roman" w:hAnsi="Times New Roman" w:cs="Times New Roman"/>
-        </w:rPr>
-        <w:t xml:space="preserve"> </w:t>
-      </w:r>
-      <w:proofErr w:type="spellStart"/>
-      <w:r>
-        <w:rPr>
-          <w:rFonts w:ascii="Times New Roman" w:hAnsi="Times New Roman" w:cs="Times New Roman"/>
-        </w:rPr>
-        <w:t>si</w:t>
-      </w:r>
-      <w:proofErr w:type="spellEnd"/>
-      <w:r>
-        <w:rPr>
-          <w:rFonts w:ascii="Times New Roman" w:hAnsi="Times New Roman" w:cs="Times New Roman"/>
-        </w:rPr>
-        <w:t xml:space="preserve"> </w:t>
-      </w:r>
-      <w:proofErr w:type="spellStart"/>
-      <w:r>
-        <w:rPr>
-          <w:rFonts w:ascii="Times New Roman" w:hAnsi="Times New Roman" w:cs="Times New Roman"/>
-        </w:rPr>
-        <w:t>numarul</w:t>
+        <w:t>p</w:t>
+      </w:r>
+      <w:r>
+        <w:rPr>
+          <w:rFonts w:ascii="Times New Roman" w:hAnsi="Times New Roman" w:cs="Times New Roman"/>
+        </w:rPr>
+        <w:t>ă</w:t>
+      </w:r>
+      <w:r>
+        <w:rPr>
+          <w:rFonts w:ascii="Times New Roman" w:hAnsi="Times New Roman" w:cs="Times New Roman"/>
+        </w:rPr>
+        <w:t>tra</w:t>
+      </w:r>
+      <w:r>
+        <w:rPr>
+          <w:rFonts w:ascii="Times New Roman" w:hAnsi="Times New Roman" w:cs="Times New Roman"/>
+        </w:rPr>
+        <w:t>ț</w:t>
+      </w:r>
+      <w:r>
+        <w:rPr>
+          <w:rFonts w:ascii="Times New Roman" w:hAnsi="Times New Roman" w:cs="Times New Roman"/>
+        </w:rPr>
+        <w:t>i</w:t>
+      </w:r>
+      <w:proofErr w:type="spellEnd"/>
+      <w:r>
+        <w:rPr>
+          <w:rFonts w:ascii="Times New Roman" w:hAnsi="Times New Roman" w:cs="Times New Roman"/>
+        </w:rPr>
+        <w:t xml:space="preserve"> </w:t>
+      </w:r>
+      <w:proofErr w:type="spellStart"/>
+      <w:r>
+        <w:rPr>
+          <w:rFonts w:ascii="Times New Roman" w:hAnsi="Times New Roman" w:cs="Times New Roman"/>
+        </w:rPr>
+        <w:t>ș</w:t>
+      </w:r>
+      <w:r>
+        <w:rPr>
+          <w:rFonts w:ascii="Times New Roman" w:hAnsi="Times New Roman" w:cs="Times New Roman"/>
+        </w:rPr>
+        <w:t>i</w:t>
+      </w:r>
+      <w:proofErr w:type="spellEnd"/>
+      <w:r>
+        <w:rPr>
+          <w:rFonts w:ascii="Times New Roman" w:hAnsi="Times New Roman" w:cs="Times New Roman"/>
+        </w:rPr>
+        <w:t xml:space="preserve"> </w:t>
+      </w:r>
+      <w:proofErr w:type="spellStart"/>
+      <w:r>
+        <w:rPr>
+          <w:rFonts w:ascii="Times New Roman" w:hAnsi="Times New Roman" w:cs="Times New Roman"/>
+        </w:rPr>
+        <w:t>num</w:t>
+      </w:r>
+      <w:r>
+        <w:rPr>
+          <w:rFonts w:ascii="Times New Roman" w:hAnsi="Times New Roman" w:cs="Times New Roman"/>
+        </w:rPr>
+        <w:t>ă</w:t>
+      </w:r>
+      <w:r>
+        <w:rPr>
+          <w:rFonts w:ascii="Times New Roman" w:hAnsi="Times New Roman" w:cs="Times New Roman"/>
+        </w:rPr>
+        <w:t>rul</w:t>
       </w:r>
       <w:proofErr w:type="spellEnd"/>
       <w:r>
@@ -27829,18 +27996,24 @@
         </w:rPr>
         <w:t xml:space="preserve"> de </w:t>
       </w:r>
-      <w:proofErr w:type="spellStart"/>
-      <w:r>
-        <w:rPr>
-          <w:rFonts w:ascii="Times New Roman" w:hAnsi="Times New Roman" w:cs="Times New Roman"/>
-        </w:rPr>
-        <w:t>camere</w:t>
-      </w:r>
-      <w:proofErr w:type="spellEnd"/>
+      <w:r>
+        <w:rPr>
+          <w:rFonts w:ascii="Times New Roman" w:hAnsi="Times New Roman" w:cs="Times New Roman"/>
+        </w:rPr>
+        <w:t>camera</w:t>
+      </w:r>
+      <w:r>
+        <w:rPr>
+          <w:rFonts w:ascii="Times New Roman" w:hAnsi="Times New Roman" w:cs="Times New Roman"/>
+        </w:rPr>
+        <w:t>.</w:t>
+      </w:r>
     </w:p>
     <w:p>
       <w:pPr>
         <w:pStyle w:val="ListParagraph"/>
+        <w:spacing w:line="360" w:lineRule="auto"/>
+        <w:ind w:left="714"/>
         <w:rPr>
           <w:rFonts w:ascii="Times New Roman" w:hAnsi="Times New Roman" w:cs="Times New Roman"/>
         </w:rPr>
@@ -27856,15 +28029,13 @@
       </w:pPr>
       <w:r>
         <w:rPr>
-          <w:rFonts w:ascii="Times New Roman" w:hAnsi="Times New Roman" w:cs="Times New Roman"/>
           <w:noProof/>
         </w:rPr>
-        <w:lastRenderedPageBreak/>
         <w:drawing>
-          <wp:inline distT="0" distB="0" distL="0" distR="0" wp14:anchorId="435A9C27" wp14:editId="06256BB9">
-            <wp:extent cx="3371042" cy="3457169"/>
-            <wp:effectExtent l="0" t="0" r="1270" b="0"/>
-            <wp:docPr id="17" name="Picture 17" descr="C:\Users\Sica\Downloads\pas2.jpg"/>
+          <wp:inline distT="0" distB="0" distL="0" distR="0">
+            <wp:extent cx="3657600" cy="4471200"/>
+            <wp:effectExtent l="0" t="0" r="0" b="5715"/>
+            <wp:docPr id="15" name="Picture 15"/>
             <wp:cNvGraphicFramePr>
               <a:graphicFrameLocks xmlns:a="http://schemas.openxmlformats.org/drawingml/2006/main" noChangeAspect="1"/>
             </wp:cNvGraphicFramePr>
@@ -27872,7 +28043,7 @@
               <a:graphicData uri="http://schemas.openxmlformats.org/drawingml/2006/picture">
                 <pic:pic xmlns:pic="http://schemas.openxmlformats.org/drawingml/2006/picture">
                   <pic:nvPicPr>
-                    <pic:cNvPr id="0" name="Picture 5" descr="C:\Users\Sica\Downloads\pas2.jpg"/>
+                    <pic:cNvPr id="0" name="Picture 22"/>
                     <pic:cNvPicPr>
                       <a:picLocks noChangeAspect="1" noChangeArrowheads="1"/>
                     </pic:cNvPicPr>
@@ -27893,7 +28064,7 @@
                   <pic:spPr bwMode="auto">
                     <a:xfrm>
                       <a:off x="0" y="0"/>
-                      <a:ext cx="3374755" cy="3460977"/>
+                      <a:ext cx="3657600" cy="4471200"/>
                     </a:xfrm>
                     <a:prstGeom prst="rect">
                       <a:avLst/>
@@ -27913,10 +28084,33 @@
     <w:p>
       <w:pPr>
         <w:pStyle w:val="ListParagraph"/>
-        <w:rPr>
-          <w:rFonts w:ascii="Times New Roman" w:hAnsi="Times New Roman" w:cs="Times New Roman"/>
-        </w:rPr>
-      </w:pPr>
+        <w:jc w:val="center"/>
+        <w:rPr>
+          <w:rFonts w:ascii="Times New Roman" w:hAnsi="Times New Roman" w:cs="Times New Roman"/>
+        </w:rPr>
+      </w:pPr>
+    </w:p>
+    <w:p>
+      <w:pPr>
+        <w:pStyle w:val="ListParagraph"/>
+        <w:jc w:val="center"/>
+        <w:rPr>
+          <w:rFonts w:ascii="Times New Roman" w:hAnsi="Times New Roman" w:cs="Times New Roman"/>
+        </w:rPr>
+      </w:pPr>
+    </w:p>
+    <w:p>
+      <w:pPr>
+        <w:rPr>
+          <w:rFonts w:ascii="Times New Roman" w:hAnsi="Times New Roman" w:cs="Times New Roman"/>
+        </w:rPr>
+      </w:pPr>
+      <w:r>
+        <w:rPr>
+          <w:rFonts w:ascii="Times New Roman" w:hAnsi="Times New Roman" w:cs="Times New Roman"/>
+        </w:rPr>
+        <w:br w:type="page"/>
+      </w:r>
     </w:p>
     <w:p>
       <w:pPr>
@@ -27925,55 +28119,88 @@
           <w:ilvl w:val="0"/>
           <w:numId w:val="33"/>
         </w:numPr>
-        <w:rPr>
-          <w:rFonts w:ascii="Times New Roman" w:hAnsi="Times New Roman" w:cs="Times New Roman"/>
-        </w:rPr>
-      </w:pPr>
-      <w:proofErr w:type="spellStart"/>
-      <w:r>
-        <w:rPr>
-          <w:rFonts w:ascii="Times New Roman" w:hAnsi="Times New Roman" w:cs="Times New Roman"/>
-        </w:rPr>
-        <w:t>Completeaza</w:t>
-      </w:r>
-      <w:proofErr w:type="spellEnd"/>
-      <w:r>
-        <w:rPr>
-          <w:rFonts w:ascii="Times New Roman" w:hAnsi="Times New Roman" w:cs="Times New Roman"/>
-        </w:rPr>
-        <w:t xml:space="preserve"> </w:t>
-      </w:r>
-      <w:proofErr w:type="spellStart"/>
-      <w:r>
-        <w:rPr>
-          <w:rFonts w:ascii="Times New Roman" w:hAnsi="Times New Roman" w:cs="Times New Roman"/>
-        </w:rPr>
-        <w:t>a</w:t>
-      </w:r>
-      <w:r>
-        <w:rPr>
-          <w:rFonts w:ascii="Times New Roman" w:hAnsi="Times New Roman" w:cs="Times New Roman"/>
-        </w:rPr>
-        <w:t>dresa</w:t>
-      </w:r>
-      <w:proofErr w:type="spellEnd"/>
-      <w:r>
-        <w:rPr>
-          <w:rFonts w:ascii="Times New Roman" w:hAnsi="Times New Roman" w:cs="Times New Roman"/>
-        </w:rPr>
-        <w:t xml:space="preserve"> </w:t>
-      </w:r>
-      <w:proofErr w:type="spellStart"/>
-      <w:r>
-        <w:rPr>
-          <w:rFonts w:ascii="Times New Roman" w:hAnsi="Times New Roman" w:cs="Times New Roman"/>
-        </w:rPr>
-        <w:t>imobilului</w:t>
-      </w:r>
-      <w:proofErr w:type="spellEnd"/>
+        <w:spacing w:line="360" w:lineRule="auto"/>
+        <w:ind w:left="714" w:hanging="357"/>
+        <w:rPr>
+          <w:rFonts w:ascii="Times New Roman" w:hAnsi="Times New Roman" w:cs="Times New Roman"/>
+        </w:rPr>
+      </w:pPr>
+      <w:r>
+        <w:rPr>
+          <w:rFonts w:ascii="Times New Roman" w:hAnsi="Times New Roman" w:cs="Times New Roman"/>
+        </w:rPr>
+        <w:lastRenderedPageBreak/>
+        <w:t xml:space="preserve">Se </w:t>
+      </w:r>
+      <w:proofErr w:type="spellStart"/>
+      <w:r>
+        <w:rPr>
+          <w:rFonts w:ascii="Times New Roman" w:hAnsi="Times New Roman" w:cs="Times New Roman"/>
+        </w:rPr>
+        <w:t>selectează</w:t>
+      </w:r>
+      <w:proofErr w:type="spellEnd"/>
+      <w:r>
+        <w:rPr>
+          <w:rFonts w:ascii="Times New Roman" w:hAnsi="Times New Roman" w:cs="Times New Roman"/>
+        </w:rPr>
+        <w:t xml:space="preserve"> </w:t>
+      </w:r>
+      <w:proofErr w:type="spellStart"/>
+      <w:r>
+        <w:rPr>
+          <w:rFonts w:ascii="Times New Roman" w:hAnsi="Times New Roman" w:cs="Times New Roman"/>
+        </w:rPr>
+        <w:t>județul</w:t>
+      </w:r>
+      <w:proofErr w:type="spellEnd"/>
+      <w:r>
+        <w:rPr>
+          <w:rFonts w:ascii="Times New Roman" w:hAnsi="Times New Roman" w:cs="Times New Roman"/>
+        </w:rPr>
+        <w:t xml:space="preserve"> </w:t>
+      </w:r>
+      <w:proofErr w:type="spellStart"/>
+      <w:r>
+        <w:rPr>
+          <w:rFonts w:ascii="Times New Roman" w:hAnsi="Times New Roman" w:cs="Times New Roman"/>
+        </w:rPr>
+        <w:t>și</w:t>
+      </w:r>
+      <w:proofErr w:type="spellEnd"/>
+      <w:r>
+        <w:rPr>
+          <w:rFonts w:ascii="Times New Roman" w:hAnsi="Times New Roman" w:cs="Times New Roman"/>
+        </w:rPr>
+        <w:t xml:space="preserve"> </w:t>
+      </w:r>
+      <w:proofErr w:type="spellStart"/>
+      <w:r>
+        <w:rPr>
+          <w:rFonts w:ascii="Times New Roman" w:hAnsi="Times New Roman" w:cs="Times New Roman"/>
+        </w:rPr>
+        <w:t>orașul</w:t>
+      </w:r>
+      <w:proofErr w:type="spellEnd"/>
+      <w:r>
+        <w:rPr>
+          <w:rFonts w:ascii="Times New Roman" w:hAnsi="Times New Roman" w:cs="Times New Roman"/>
+        </w:rPr>
+        <w:t xml:space="preserve"> droit.</w:t>
+      </w:r>
     </w:p>
     <w:p>
       <w:pPr>
+        <w:pStyle w:val="ListParagraph"/>
+        <w:spacing w:line="360" w:lineRule="auto"/>
+        <w:ind w:left="714"/>
+        <w:rPr>
+          <w:rFonts w:ascii="Times New Roman" w:hAnsi="Times New Roman" w:cs="Times New Roman"/>
+        </w:rPr>
+      </w:pPr>
+    </w:p>
+    <w:p>
+      <w:pPr>
         <w:jc w:val="center"/>
         <w:rPr>
           <w:rFonts w:ascii="Times New Roman" w:hAnsi="Times New Roman" w:cs="Times New Roman"/>
@@ -27981,14 +28208,13 @@
       </w:pPr>
       <w:r>
         <w:rPr>
-          <w:rFonts w:ascii="Times New Roman" w:hAnsi="Times New Roman" w:cs="Times New Roman"/>
           <w:noProof/>
         </w:rPr>
         <w:drawing>
-          <wp:inline distT="0" distB="0" distL="0" distR="0" wp14:anchorId="0D9D6656" wp14:editId="6A6BADEF">
-            <wp:extent cx="3320143" cy="3404965"/>
-            <wp:effectExtent l="0" t="0" r="0" b="5080"/>
-            <wp:docPr id="18" name="Picture 18" descr="C:\Users\Sica\Downloads\pas3.jpg"/>
+          <wp:inline distT="0" distB="0" distL="0" distR="0">
+            <wp:extent cx="3657600" cy="4471200"/>
+            <wp:effectExtent l="0" t="0" r="0" b="5715"/>
+            <wp:docPr id="21" name="Picture 21"/>
             <wp:cNvGraphicFramePr>
               <a:graphicFrameLocks xmlns:a="http://schemas.openxmlformats.org/drawingml/2006/main" noChangeAspect="1"/>
             </wp:cNvGraphicFramePr>
@@ -27996,7 +28222,7 @@
               <a:graphicData uri="http://schemas.openxmlformats.org/drawingml/2006/picture">
                 <pic:pic xmlns:pic="http://schemas.openxmlformats.org/drawingml/2006/picture">
                   <pic:nvPicPr>
-                    <pic:cNvPr id="0" name="Picture 6" descr="C:\Users\Sica\Downloads\pas3.jpg"/>
+                    <pic:cNvPr id="0" name="Picture 24"/>
                     <pic:cNvPicPr>
                       <a:picLocks noChangeAspect="1" noChangeArrowheads="1"/>
                     </pic:cNvPicPr>
@@ -28017,7 +28243,7 @@
                   <pic:spPr bwMode="auto">
                     <a:xfrm>
                       <a:off x="0" y="0"/>
-                      <a:ext cx="3324831" cy="3409772"/>
+                      <a:ext cx="3657600" cy="4471200"/>
                     </a:xfrm>
                     <a:prstGeom prst="rect">
                       <a:avLst/>
@@ -28036,11 +28262,16 @@
     </w:p>
     <w:p>
       <w:pPr>
-        <w:jc w:val="center"/>
-        <w:rPr>
-          <w:rFonts w:ascii="Times New Roman" w:hAnsi="Times New Roman" w:cs="Times New Roman"/>
-        </w:rPr>
-      </w:pPr>
+        <w:rPr>
+          <w:rFonts w:ascii="Times New Roman" w:hAnsi="Times New Roman" w:cs="Times New Roman"/>
+        </w:rPr>
+      </w:pPr>
+      <w:r>
+        <w:rPr>
+          <w:rFonts w:ascii="Times New Roman" w:hAnsi="Times New Roman" w:cs="Times New Roman"/>
+        </w:rPr>
+        <w:br w:type="page"/>
+      </w:r>
     </w:p>
     <w:p>
       <w:pPr>
@@ -28049,120 +28280,85 @@
           <w:ilvl w:val="0"/>
           <w:numId w:val="33"/>
         </w:numPr>
-        <w:rPr>
-          <w:rFonts w:ascii="Times New Roman" w:hAnsi="Times New Roman" w:cs="Times New Roman"/>
-        </w:rPr>
-      </w:pPr>
-      <w:proofErr w:type="spellStart"/>
-      <w:r>
-        <w:rPr>
-          <w:rFonts w:ascii="Times New Roman" w:hAnsi="Times New Roman" w:cs="Times New Roman"/>
-        </w:rPr>
-        <w:t>Apasa</w:t>
-      </w:r>
-      <w:proofErr w:type="spellEnd"/>
-      <w:r>
-        <w:rPr>
-          <w:rFonts w:ascii="Times New Roman" w:hAnsi="Times New Roman" w:cs="Times New Roman"/>
-        </w:rPr>
-        <w:t xml:space="preserve"> </w:t>
-      </w:r>
-      <w:proofErr w:type="spellStart"/>
-      <w:r>
-        <w:rPr>
-          <w:rFonts w:ascii="Times New Roman" w:hAnsi="Times New Roman" w:cs="Times New Roman"/>
-        </w:rPr>
-        <w:t>butonul</w:t>
-      </w:r>
-      <w:proofErr w:type="spellEnd"/>
-      <w:r>
-        <w:rPr>
-          <w:rFonts w:ascii="Times New Roman" w:hAnsi="Times New Roman" w:cs="Times New Roman"/>
-        </w:rPr>
-        <w:t xml:space="preserve"> upload images </w:t>
-      </w:r>
-      <w:proofErr w:type="spellStart"/>
-      <w:r>
-        <w:rPr>
-          <w:rFonts w:ascii="Times New Roman" w:hAnsi="Times New Roman" w:cs="Times New Roman"/>
-        </w:rPr>
-        <w:t>si</w:t>
-      </w:r>
-      <w:proofErr w:type="spellEnd"/>
-      <w:r>
-        <w:rPr>
-          <w:rFonts w:ascii="Times New Roman" w:hAnsi="Times New Roman" w:cs="Times New Roman"/>
-        </w:rPr>
-        <w:t xml:space="preserve"> </w:t>
-      </w:r>
-      <w:proofErr w:type="spellStart"/>
-      <w:r>
-        <w:rPr>
-          <w:rFonts w:ascii="Times New Roman" w:hAnsi="Times New Roman" w:cs="Times New Roman"/>
-        </w:rPr>
-        <w:t>selecteaza</w:t>
-      </w:r>
-      <w:proofErr w:type="spellEnd"/>
-      <w:r>
-        <w:rPr>
-          <w:rFonts w:ascii="Times New Roman" w:hAnsi="Times New Roman" w:cs="Times New Roman"/>
-        </w:rPr>
-        <w:t xml:space="preserve"> </w:t>
-      </w:r>
-      <w:proofErr w:type="spellStart"/>
-      <w:r>
-        <w:rPr>
-          <w:rFonts w:ascii="Times New Roman" w:hAnsi="Times New Roman" w:cs="Times New Roman"/>
-        </w:rPr>
-        <w:t>imaginile</w:t>
-      </w:r>
-      <w:proofErr w:type="spellEnd"/>
-      <w:r>
-        <w:rPr>
-          <w:rFonts w:ascii="Times New Roman" w:hAnsi="Times New Roman" w:cs="Times New Roman"/>
-        </w:rPr>
-        <w:t xml:space="preserve"> pe care </w:t>
-      </w:r>
-      <w:proofErr w:type="spellStart"/>
-      <w:r>
-        <w:rPr>
-          <w:rFonts w:ascii="Times New Roman" w:hAnsi="Times New Roman" w:cs="Times New Roman"/>
-        </w:rPr>
-        <w:t>doreste</w:t>
-      </w:r>
-      <w:proofErr w:type="spellEnd"/>
-      <w:r>
-        <w:rPr>
-          <w:rFonts w:ascii="Times New Roman" w:hAnsi="Times New Roman" w:cs="Times New Roman"/>
-        </w:rPr>
-        <w:t xml:space="preserve"> </w:t>
-      </w:r>
-      <w:proofErr w:type="spellStart"/>
-      <w:r>
-        <w:rPr>
-          <w:rFonts w:ascii="Times New Roman" w:hAnsi="Times New Roman" w:cs="Times New Roman"/>
-        </w:rPr>
-        <w:t>sa</w:t>
-      </w:r>
-      <w:proofErr w:type="spellEnd"/>
-      <w:r>
-        <w:rPr>
-          <w:rFonts w:ascii="Times New Roman" w:hAnsi="Times New Roman" w:cs="Times New Roman"/>
-        </w:rPr>
-        <w:t xml:space="preserve"> le </w:t>
-      </w:r>
-      <w:proofErr w:type="spellStart"/>
-      <w:r>
-        <w:rPr>
-          <w:rFonts w:ascii="Times New Roman" w:hAnsi="Times New Roman" w:cs="Times New Roman"/>
-        </w:rPr>
-        <w:t>incarce</w:t>
-      </w:r>
-      <w:proofErr w:type="spellEnd"/>
+        <w:spacing w:line="360" w:lineRule="auto"/>
+        <w:ind w:left="714" w:hanging="357"/>
+        <w:rPr>
+          <w:rFonts w:ascii="Times New Roman" w:hAnsi="Times New Roman" w:cs="Times New Roman"/>
+        </w:rPr>
+      </w:pPr>
+      <w:r>
+        <w:rPr>
+          <w:rFonts w:ascii="Times New Roman" w:hAnsi="Times New Roman" w:cs="Times New Roman"/>
+        </w:rPr>
+        <w:lastRenderedPageBreak/>
+        <w:t xml:space="preserve">Se </w:t>
+      </w:r>
+      <w:proofErr w:type="spellStart"/>
+      <w:r>
+        <w:rPr>
+          <w:rFonts w:ascii="Times New Roman" w:hAnsi="Times New Roman" w:cs="Times New Roman"/>
+        </w:rPr>
+        <w:t>c</w:t>
+      </w:r>
+      <w:r>
+        <w:rPr>
+          <w:rFonts w:ascii="Times New Roman" w:hAnsi="Times New Roman" w:cs="Times New Roman"/>
+        </w:rPr>
+        <w:t>ompleteaz</w:t>
+      </w:r>
+      <w:r>
+        <w:rPr>
+          <w:rFonts w:ascii="Times New Roman" w:hAnsi="Times New Roman" w:cs="Times New Roman"/>
+        </w:rPr>
+        <w:t>ă</w:t>
+      </w:r>
+      <w:proofErr w:type="spellEnd"/>
+      <w:r>
+        <w:rPr>
+          <w:rFonts w:ascii="Times New Roman" w:hAnsi="Times New Roman" w:cs="Times New Roman"/>
+        </w:rPr>
+        <w:t xml:space="preserve"> </w:t>
+      </w:r>
+      <w:proofErr w:type="spellStart"/>
+      <w:r>
+        <w:rPr>
+          <w:rFonts w:ascii="Times New Roman" w:hAnsi="Times New Roman" w:cs="Times New Roman"/>
+        </w:rPr>
+        <w:t>a</w:t>
+      </w:r>
+      <w:r>
+        <w:rPr>
+          <w:rFonts w:ascii="Times New Roman" w:hAnsi="Times New Roman" w:cs="Times New Roman"/>
+        </w:rPr>
+        <w:t>dresa</w:t>
+      </w:r>
+      <w:proofErr w:type="spellEnd"/>
+      <w:r>
+        <w:rPr>
+          <w:rFonts w:ascii="Times New Roman" w:hAnsi="Times New Roman" w:cs="Times New Roman"/>
+        </w:rPr>
+        <w:t xml:space="preserve"> </w:t>
+      </w:r>
+      <w:proofErr w:type="spellStart"/>
+      <w:r>
+        <w:rPr>
+          <w:rFonts w:ascii="Times New Roman" w:hAnsi="Times New Roman" w:cs="Times New Roman"/>
+        </w:rPr>
+        <w:t>imobilului</w:t>
+      </w:r>
+      <w:proofErr w:type="spellEnd"/>
+      <w:r>
+        <w:rPr>
+          <w:rFonts w:ascii="Times New Roman" w:hAnsi="Times New Roman" w:cs="Times New Roman"/>
+        </w:rPr>
+        <w:t>.</w:t>
+      </w:r>
     </w:p>
     <w:p>
       <w:pPr>
         <w:pStyle w:val="ListParagraph"/>
+        <w:spacing w:line="360" w:lineRule="auto"/>
+        <w:ind w:left="714"/>
         <w:rPr>
           <w:rFonts w:ascii="Times New Roman" w:hAnsi="Times New Roman" w:cs="Times New Roman"/>
         </w:rPr>
@@ -28170,6 +28366,8 @@
     </w:p>
     <w:p>
       <w:pPr>
+        <w:pStyle w:val="ListParagraph"/>
+        <w:spacing w:line="360" w:lineRule="auto"/>
         <w:jc w:val="center"/>
         <w:rPr>
           <w:rFonts w:ascii="Times New Roman" w:hAnsi="Times New Roman" w:cs="Times New Roman"/>
@@ -28177,15 +28375,13 @@
       </w:pPr>
       <w:r>
         <w:rPr>
-          <w:rFonts w:ascii="Times New Roman" w:hAnsi="Times New Roman" w:cs="Times New Roman"/>
           <w:noProof/>
         </w:rPr>
-        <w:lastRenderedPageBreak/>
         <w:drawing>
-          <wp:inline distT="0" distB="0" distL="0" distR="0" wp14:anchorId="7C6A9FA5" wp14:editId="217B7D72">
-            <wp:extent cx="6331491" cy="6493249"/>
-            <wp:effectExtent l="0" t="0" r="0" b="3175"/>
-            <wp:docPr id="19" name="Picture 19" descr="C:\Users\Sica\Downloads\pas4.jpg"/>
+          <wp:inline distT="0" distB="0" distL="0" distR="0">
+            <wp:extent cx="3643200" cy="4453200"/>
+            <wp:effectExtent l="0" t="0" r="0" b="5080"/>
+            <wp:docPr id="24" name="Picture 24"/>
             <wp:cNvGraphicFramePr>
               <a:graphicFrameLocks xmlns:a="http://schemas.openxmlformats.org/drawingml/2006/main" noChangeAspect="1"/>
             </wp:cNvGraphicFramePr>
@@ -28193,7 +28389,7 @@
               <a:graphicData uri="http://schemas.openxmlformats.org/drawingml/2006/picture">
                 <pic:pic xmlns:pic="http://schemas.openxmlformats.org/drawingml/2006/picture">
                   <pic:nvPicPr>
-                    <pic:cNvPr id="0" name="Picture 7" descr="C:\Users\Sica\Downloads\pas4.jpg"/>
+                    <pic:cNvPr id="0" name="Picture 30"/>
                     <pic:cNvPicPr>
                       <a:picLocks noChangeAspect="1" noChangeArrowheads="1"/>
                     </pic:cNvPicPr>
@@ -28214,7 +28410,7 @@
                   <pic:spPr bwMode="auto">
                     <a:xfrm>
                       <a:off x="0" y="0"/>
-                      <a:ext cx="6336488" cy="6498373"/>
+                      <a:ext cx="3643200" cy="4453200"/>
                     </a:xfrm>
                     <a:prstGeom prst="rect">
                       <a:avLst/>
@@ -28233,35 +28429,16 @@
     </w:p>
     <w:p>
       <w:pPr>
-        <w:jc w:val="center"/>
-        <w:rPr>
-          <w:rFonts w:ascii="Times New Roman" w:hAnsi="Times New Roman" w:cs="Times New Roman"/>
-        </w:rPr>
-      </w:pPr>
-    </w:p>
-    <w:p>
-      <w:pPr>
-        <w:jc w:val="center"/>
-        <w:rPr>
-          <w:rFonts w:ascii="Times New Roman" w:hAnsi="Times New Roman" w:cs="Times New Roman"/>
-        </w:rPr>
-      </w:pPr>
-    </w:p>
-    <w:p>
-      <w:pPr>
-        <w:jc w:val="center"/>
-        <w:rPr>
-          <w:rFonts w:ascii="Times New Roman" w:hAnsi="Times New Roman" w:cs="Times New Roman"/>
-        </w:rPr>
-      </w:pPr>
-    </w:p>
-    <w:p>
-      <w:pPr>
-        <w:jc w:val="center"/>
-        <w:rPr>
-          <w:rFonts w:ascii="Times New Roman" w:hAnsi="Times New Roman" w:cs="Times New Roman"/>
-        </w:rPr>
-      </w:pPr>
+        <w:rPr>
+          <w:rFonts w:ascii="Times New Roman" w:hAnsi="Times New Roman" w:cs="Times New Roman"/>
+        </w:rPr>
+      </w:pPr>
+      <w:r>
+        <w:rPr>
+          <w:rFonts w:ascii="Times New Roman" w:hAnsi="Times New Roman" w:cs="Times New Roman"/>
+        </w:rPr>
+        <w:br w:type="page"/>
+      </w:r>
     </w:p>
     <w:p>
       <w:pPr>
@@ -28274,238 +28451,185 @@
           <w:rFonts w:ascii="Times New Roman" w:hAnsi="Times New Roman" w:cs="Times New Roman"/>
         </w:rPr>
       </w:pPr>
-      <w:proofErr w:type="spellStart"/>
-      <w:r>
-        <w:rPr>
-          <w:rFonts w:ascii="Times New Roman" w:hAnsi="Times New Roman" w:cs="Times New Roman"/>
-        </w:rPr>
-        <w:t>Daca</w:t>
-      </w:r>
-      <w:proofErr w:type="spellEnd"/>
-      <w:r>
-        <w:rPr>
-          <w:rFonts w:ascii="Times New Roman" w:hAnsi="Times New Roman" w:cs="Times New Roman"/>
-        </w:rPr>
-        <w:t xml:space="preserve"> </w:t>
-      </w:r>
-      <w:proofErr w:type="spellStart"/>
-      <w:r>
-        <w:rPr>
-          <w:rFonts w:ascii="Times New Roman" w:hAnsi="Times New Roman" w:cs="Times New Roman"/>
-        </w:rPr>
-        <w:t>doreste</w:t>
-      </w:r>
-      <w:proofErr w:type="spellEnd"/>
-      <w:r>
-        <w:rPr>
-          <w:rFonts w:ascii="Times New Roman" w:hAnsi="Times New Roman" w:cs="Times New Roman"/>
-        </w:rPr>
-        <w:t xml:space="preserve"> </w:t>
-      </w:r>
-      <w:proofErr w:type="spellStart"/>
-      <w:r>
-        <w:rPr>
-          <w:rFonts w:ascii="Times New Roman" w:hAnsi="Times New Roman" w:cs="Times New Roman"/>
-        </w:rPr>
-        <w:t>poate</w:t>
-      </w:r>
-      <w:proofErr w:type="spellEnd"/>
-      <w:r>
-        <w:rPr>
-          <w:rFonts w:ascii="Times New Roman" w:hAnsi="Times New Roman" w:cs="Times New Roman"/>
-        </w:rPr>
-        <w:t xml:space="preserve"> </w:t>
-      </w:r>
-      <w:proofErr w:type="spellStart"/>
-      <w:r>
-        <w:rPr>
-          <w:rFonts w:ascii="Times New Roman" w:hAnsi="Times New Roman" w:cs="Times New Roman"/>
-        </w:rPr>
-        <w:t>sa</w:t>
-      </w:r>
-      <w:proofErr w:type="spellEnd"/>
-      <w:r>
-        <w:rPr>
-          <w:rFonts w:ascii="Times New Roman" w:hAnsi="Times New Roman" w:cs="Times New Roman"/>
-        </w:rPr>
-        <w:t xml:space="preserve"> </w:t>
-      </w:r>
-      <w:proofErr w:type="spellStart"/>
-      <w:r>
-        <w:rPr>
-          <w:rFonts w:ascii="Times New Roman" w:hAnsi="Times New Roman" w:cs="Times New Roman"/>
-        </w:rPr>
-        <w:t>adauge</w:t>
-      </w:r>
-      <w:proofErr w:type="spellEnd"/>
-      <w:r>
-        <w:rPr>
-          <w:rFonts w:ascii="Times New Roman" w:hAnsi="Times New Roman" w:cs="Times New Roman"/>
-        </w:rPr>
-        <w:t xml:space="preserve"> </w:t>
-      </w:r>
-      <w:proofErr w:type="spellStart"/>
-      <w:r>
-        <w:rPr>
-          <w:rFonts w:ascii="Times New Roman" w:hAnsi="Times New Roman" w:cs="Times New Roman"/>
-        </w:rPr>
-        <w:t>detalii</w:t>
-      </w:r>
-      <w:proofErr w:type="spellEnd"/>
-      <w:r>
-        <w:rPr>
-          <w:rFonts w:ascii="Times New Roman" w:hAnsi="Times New Roman" w:cs="Times New Roman"/>
-        </w:rPr>
-        <w:t xml:space="preserve"> </w:t>
-      </w:r>
-      <w:proofErr w:type="spellStart"/>
-      <w:r>
-        <w:rPr>
-          <w:rFonts w:ascii="Times New Roman" w:hAnsi="Times New Roman" w:cs="Times New Roman"/>
-        </w:rPr>
-        <w:t>suplimentare</w:t>
-      </w:r>
-      <w:proofErr w:type="spellEnd"/>
-      <w:r>
-        <w:rPr>
-          <w:rFonts w:ascii="Times New Roman" w:hAnsi="Times New Roman" w:cs="Times New Roman"/>
-        </w:rPr>
-        <w:t xml:space="preserve"> </w:t>
-      </w:r>
-      <w:proofErr w:type="spellStart"/>
-      <w:r>
-        <w:rPr>
-          <w:rFonts w:ascii="Times New Roman" w:hAnsi="Times New Roman" w:cs="Times New Roman"/>
-        </w:rPr>
-        <w:t>sau</w:t>
-      </w:r>
-      <w:proofErr w:type="spellEnd"/>
-      <w:r>
-        <w:rPr>
-          <w:rFonts w:ascii="Times New Roman" w:hAnsi="Times New Roman" w:cs="Times New Roman"/>
-        </w:rPr>
-        <w:t xml:space="preserve"> un alt </w:t>
-      </w:r>
-      <w:proofErr w:type="spellStart"/>
-      <w:r>
-        <w:rPr>
-          <w:rFonts w:ascii="Times New Roman" w:hAnsi="Times New Roman" w:cs="Times New Roman"/>
-        </w:rPr>
-        <w:t>numar</w:t>
-      </w:r>
-      <w:proofErr w:type="spellEnd"/>
-      <w:r>
-        <w:rPr>
-          <w:rFonts w:ascii="Times New Roman" w:hAnsi="Times New Roman" w:cs="Times New Roman"/>
-        </w:rPr>
-        <w:t xml:space="preserve"> de </w:t>
-      </w:r>
-      <w:proofErr w:type="spellStart"/>
-      <w:r>
-        <w:rPr>
-          <w:rFonts w:ascii="Times New Roman" w:hAnsi="Times New Roman" w:cs="Times New Roman"/>
-        </w:rPr>
-        <w:t>telefon</w:t>
-      </w:r>
-      <w:proofErr w:type="spellEnd"/>
-      <w:r>
-        <w:rPr>
-          <w:rFonts w:ascii="Times New Roman" w:hAnsi="Times New Roman" w:cs="Times New Roman"/>
-        </w:rPr>
-        <w:t xml:space="preserve"> </w:t>
-      </w:r>
-      <w:proofErr w:type="spellStart"/>
-      <w:r>
-        <w:rPr>
-          <w:rFonts w:ascii="Times New Roman" w:hAnsi="Times New Roman" w:cs="Times New Roman"/>
-        </w:rPr>
-        <w:t>decat</w:t>
-      </w:r>
-      <w:proofErr w:type="spellEnd"/>
-      <w:r>
-        <w:rPr>
-          <w:rFonts w:ascii="Times New Roman" w:hAnsi="Times New Roman" w:cs="Times New Roman"/>
-        </w:rPr>
-        <w:t xml:space="preserve"> </w:t>
-      </w:r>
-      <w:proofErr w:type="spellStart"/>
-      <w:r>
-        <w:rPr>
-          <w:rFonts w:ascii="Times New Roman" w:hAnsi="Times New Roman" w:cs="Times New Roman"/>
-        </w:rPr>
-        <w:t>cel</w:t>
-      </w:r>
-      <w:proofErr w:type="spellEnd"/>
-      <w:r>
-        <w:rPr>
-          <w:rFonts w:ascii="Times New Roman" w:hAnsi="Times New Roman" w:cs="Times New Roman"/>
-        </w:rPr>
-        <w:t xml:space="preserve"> implicit al </w:t>
-      </w:r>
-      <w:proofErr w:type="spellStart"/>
-      <w:r>
-        <w:rPr>
-          <w:rFonts w:ascii="Times New Roman" w:hAnsi="Times New Roman" w:cs="Times New Roman"/>
-        </w:rPr>
-        <w:t>contului</w:t>
-      </w:r>
-      <w:proofErr w:type="spellEnd"/>
-      <w:r>
-        <w:rPr>
-          <w:rFonts w:ascii="Times New Roman" w:hAnsi="Times New Roman" w:cs="Times New Roman"/>
-        </w:rPr>
-        <w:t xml:space="preserve"> </w:t>
-      </w:r>
-      <w:proofErr w:type="spellStart"/>
-      <w:r>
-        <w:rPr>
-          <w:rFonts w:ascii="Times New Roman" w:hAnsi="Times New Roman" w:cs="Times New Roman"/>
-        </w:rPr>
-        <w:t>completand</w:t>
-      </w:r>
-      <w:proofErr w:type="spellEnd"/>
-      <w:r>
-        <w:rPr>
-          <w:rFonts w:ascii="Times New Roman" w:hAnsi="Times New Roman" w:cs="Times New Roman"/>
-        </w:rPr>
-        <w:t xml:space="preserve"> </w:t>
-      </w:r>
-      <w:proofErr w:type="spellStart"/>
-      <w:r>
-        <w:rPr>
-          <w:rFonts w:ascii="Times New Roman" w:hAnsi="Times New Roman" w:cs="Times New Roman"/>
-        </w:rPr>
-        <w:t>cele</w:t>
-      </w:r>
-      <w:proofErr w:type="spellEnd"/>
-      <w:r>
-        <w:rPr>
-          <w:rFonts w:ascii="Times New Roman" w:hAnsi="Times New Roman" w:cs="Times New Roman"/>
-        </w:rPr>
-        <w:t xml:space="preserve"> 2 </w:t>
-      </w:r>
-      <w:proofErr w:type="spellStart"/>
-      <w:r>
-        <w:rPr>
-          <w:rFonts w:ascii="Times New Roman" w:hAnsi="Times New Roman" w:cs="Times New Roman"/>
-        </w:rPr>
-        <w:t>campuri</w:t>
-      </w:r>
-      <w:proofErr w:type="spellEnd"/>
-      <w:r>
-        <w:rPr>
-          <w:rFonts w:ascii="Times New Roman" w:hAnsi="Times New Roman" w:cs="Times New Roman"/>
-        </w:rPr>
-        <w:t xml:space="preserve"> </w:t>
-      </w:r>
-      <w:proofErr w:type="spellStart"/>
-      <w:r>
-        <w:rPr>
-          <w:rFonts w:ascii="Times New Roman" w:hAnsi="Times New Roman" w:cs="Times New Roman"/>
-        </w:rPr>
-        <w:t>optionale</w:t>
-      </w:r>
-      <w:proofErr w:type="spellEnd"/>
+      <w:r>
+        <w:rPr>
+          <w:rFonts w:ascii="Times New Roman" w:hAnsi="Times New Roman" w:cs="Times New Roman"/>
+        </w:rPr>
+        <w:lastRenderedPageBreak/>
+        <w:t xml:space="preserve">Se </w:t>
+      </w:r>
+      <w:proofErr w:type="spellStart"/>
+      <w:r>
+        <w:rPr>
+          <w:rFonts w:ascii="Times New Roman" w:hAnsi="Times New Roman" w:cs="Times New Roman"/>
+        </w:rPr>
+        <w:t>a</w:t>
+      </w:r>
+      <w:r>
+        <w:rPr>
+          <w:rFonts w:ascii="Times New Roman" w:hAnsi="Times New Roman" w:cs="Times New Roman"/>
+        </w:rPr>
+        <w:t>pas</w:t>
+      </w:r>
+      <w:r>
+        <w:rPr>
+          <w:rFonts w:ascii="Times New Roman" w:hAnsi="Times New Roman" w:cs="Times New Roman"/>
+        </w:rPr>
+        <w:t>ă</w:t>
+      </w:r>
+      <w:proofErr w:type="spellEnd"/>
+      <w:r>
+        <w:rPr>
+          <w:rFonts w:ascii="Times New Roman" w:hAnsi="Times New Roman" w:cs="Times New Roman"/>
+        </w:rPr>
+        <w:t xml:space="preserve"> </w:t>
+      </w:r>
+      <w:proofErr w:type="spellStart"/>
+      <w:r>
+        <w:rPr>
+          <w:rFonts w:ascii="Times New Roman" w:hAnsi="Times New Roman" w:cs="Times New Roman"/>
+        </w:rPr>
+        <w:t>butonul</w:t>
+      </w:r>
+      <w:proofErr w:type="spellEnd"/>
+      <w:r>
+        <w:rPr>
+          <w:rFonts w:ascii="Times New Roman" w:hAnsi="Times New Roman" w:cs="Times New Roman"/>
+        </w:rPr>
+        <w:t xml:space="preserve"> </w:t>
+      </w:r>
+      <w:r>
+        <w:rPr>
+          <w:rFonts w:ascii="Times New Roman" w:hAnsi="Times New Roman" w:cs="Times New Roman"/>
+        </w:rPr>
+        <w:t>U</w:t>
+      </w:r>
+      <w:r>
+        <w:rPr>
+          <w:rFonts w:ascii="Times New Roman" w:hAnsi="Times New Roman" w:cs="Times New Roman"/>
+        </w:rPr>
+        <w:t xml:space="preserve">pload </w:t>
+      </w:r>
+      <w:r>
+        <w:rPr>
+          <w:rFonts w:ascii="Times New Roman" w:hAnsi="Times New Roman" w:cs="Times New Roman"/>
+        </w:rPr>
+        <w:t>I</w:t>
+      </w:r>
+      <w:r>
+        <w:rPr>
+          <w:rFonts w:ascii="Times New Roman" w:hAnsi="Times New Roman" w:cs="Times New Roman"/>
+        </w:rPr>
+        <w:t xml:space="preserve">mages </w:t>
+      </w:r>
+      <w:proofErr w:type="spellStart"/>
+      <w:r>
+        <w:rPr>
+          <w:rFonts w:ascii="Times New Roman" w:hAnsi="Times New Roman" w:cs="Times New Roman"/>
+        </w:rPr>
+        <w:t>ș</w:t>
+      </w:r>
+      <w:r>
+        <w:rPr>
+          <w:rFonts w:ascii="Times New Roman" w:hAnsi="Times New Roman" w:cs="Times New Roman"/>
+        </w:rPr>
+        <w:t>i</w:t>
+      </w:r>
+      <w:proofErr w:type="spellEnd"/>
+      <w:r>
+        <w:rPr>
+          <w:rFonts w:ascii="Times New Roman" w:hAnsi="Times New Roman" w:cs="Times New Roman"/>
+        </w:rPr>
+        <w:t xml:space="preserve"> </w:t>
+      </w:r>
+      <w:r>
+        <w:rPr>
+          <w:rFonts w:ascii="Times New Roman" w:hAnsi="Times New Roman" w:cs="Times New Roman"/>
+        </w:rPr>
+        <w:t xml:space="preserve">se </w:t>
+      </w:r>
+      <w:proofErr w:type="spellStart"/>
+      <w:r>
+        <w:rPr>
+          <w:rFonts w:ascii="Times New Roman" w:hAnsi="Times New Roman" w:cs="Times New Roman"/>
+        </w:rPr>
+        <w:t>selecteaz</w:t>
+      </w:r>
+      <w:r>
+        <w:rPr>
+          <w:rFonts w:ascii="Times New Roman" w:hAnsi="Times New Roman" w:cs="Times New Roman"/>
+        </w:rPr>
+        <w:t>ă</w:t>
+      </w:r>
+      <w:proofErr w:type="spellEnd"/>
+      <w:r>
+        <w:rPr>
+          <w:rFonts w:ascii="Times New Roman" w:hAnsi="Times New Roman" w:cs="Times New Roman"/>
+        </w:rPr>
+        <w:t xml:space="preserve"> </w:t>
+      </w:r>
+      <w:proofErr w:type="spellStart"/>
+      <w:r>
+        <w:rPr>
+          <w:rFonts w:ascii="Times New Roman" w:hAnsi="Times New Roman" w:cs="Times New Roman"/>
+        </w:rPr>
+        <w:t>imaginile</w:t>
+      </w:r>
+      <w:proofErr w:type="spellEnd"/>
+      <w:r>
+        <w:rPr>
+          <w:rFonts w:ascii="Times New Roman" w:hAnsi="Times New Roman" w:cs="Times New Roman"/>
+        </w:rPr>
+        <w:t xml:space="preserve"> </w:t>
+      </w:r>
+      <w:proofErr w:type="spellStart"/>
+      <w:r>
+        <w:rPr>
+          <w:rFonts w:ascii="Times New Roman" w:hAnsi="Times New Roman" w:cs="Times New Roman"/>
+        </w:rPr>
+        <w:t>dor</w:t>
+      </w:r>
+      <w:r>
+        <w:rPr>
+          <w:rFonts w:ascii="Times New Roman" w:hAnsi="Times New Roman" w:cs="Times New Roman"/>
+        </w:rPr>
+        <w:t>ite</w:t>
+      </w:r>
+      <w:proofErr w:type="spellEnd"/>
+      <w:r>
+        <w:rPr>
+          <w:rFonts w:ascii="Times New Roman" w:hAnsi="Times New Roman" w:cs="Times New Roman"/>
+        </w:rPr>
+        <w:t xml:space="preserve"> </w:t>
+      </w:r>
+      <w:proofErr w:type="spellStart"/>
+      <w:r>
+        <w:rPr>
+          <w:rFonts w:ascii="Times New Roman" w:hAnsi="Times New Roman" w:cs="Times New Roman"/>
+        </w:rPr>
+        <w:t>pentru</w:t>
+      </w:r>
+      <w:proofErr w:type="spellEnd"/>
+      <w:r>
+        <w:rPr>
+          <w:rFonts w:ascii="Times New Roman" w:hAnsi="Times New Roman" w:cs="Times New Roman"/>
+        </w:rPr>
+        <w:t xml:space="preserve"> </w:t>
+      </w:r>
+      <w:proofErr w:type="spellStart"/>
+      <w:r>
+        <w:rPr>
+          <w:rFonts w:ascii="Times New Roman" w:hAnsi="Times New Roman" w:cs="Times New Roman"/>
+        </w:rPr>
+        <w:t>încărcare</w:t>
+      </w:r>
+      <w:proofErr w:type="spellEnd"/>
+      <w:r>
+        <w:rPr>
+          <w:rFonts w:ascii="Times New Roman" w:hAnsi="Times New Roman" w:cs="Times New Roman"/>
+        </w:rPr>
+        <w:t>.</w:t>
+      </w:r>
     </w:p>
     <w:p>
       <w:pPr>
@@ -28517,20 +28641,20 @@
     </w:p>
     <w:p>
       <w:pPr>
-        <w:rPr>
-          <w:rFonts w:ascii="Times New Roman" w:hAnsi="Times New Roman" w:cs="Times New Roman"/>
-        </w:rPr>
-      </w:pPr>
-      <w:r>
-        <w:rPr>
-          <w:rFonts w:ascii="Times New Roman" w:hAnsi="Times New Roman" w:cs="Times New Roman"/>
+        <w:jc w:val="center"/>
+        <w:rPr>
+          <w:rFonts w:ascii="Times New Roman" w:hAnsi="Times New Roman" w:cs="Times New Roman"/>
+        </w:rPr>
+      </w:pPr>
+      <w:r>
+        <w:rPr>
           <w:noProof/>
         </w:rPr>
         <w:drawing>
-          <wp:inline distT="0" distB="0" distL="0" distR="0" wp14:anchorId="6841C810" wp14:editId="3EA4EA80">
-            <wp:extent cx="6273188" cy="6433457"/>
-            <wp:effectExtent l="0" t="0" r="0" b="5715"/>
-            <wp:docPr id="20" name="Picture 20" descr="C:\Users\Sica\Downloads\pas5.jpg"/>
+          <wp:inline distT="0" distB="0" distL="0" distR="0">
+            <wp:extent cx="3643200" cy="4453200"/>
+            <wp:effectExtent l="0" t="0" r="0" b="5080"/>
+            <wp:docPr id="25" name="Picture 25"/>
             <wp:cNvGraphicFramePr>
               <a:graphicFrameLocks xmlns:a="http://schemas.openxmlformats.org/drawingml/2006/main" noChangeAspect="1"/>
             </wp:cNvGraphicFramePr>
@@ -28538,7 +28662,7 @@
               <a:graphicData uri="http://schemas.openxmlformats.org/drawingml/2006/picture">
                 <pic:pic xmlns:pic="http://schemas.openxmlformats.org/drawingml/2006/picture">
                   <pic:nvPicPr>
-                    <pic:cNvPr id="0" name="Picture 8" descr="C:\Users\Sica\Downloads\pas5.jpg"/>
+                    <pic:cNvPr id="0" name="Picture 32"/>
                     <pic:cNvPicPr>
                       <a:picLocks noChangeAspect="1" noChangeArrowheads="1"/>
                     </pic:cNvPicPr>
@@ -28559,7 +28683,7 @@
                   <pic:spPr bwMode="auto">
                     <a:xfrm>
                       <a:off x="0" y="0"/>
-                      <a:ext cx="6273002" cy="6433266"/>
+                      <a:ext cx="3643200" cy="4453200"/>
                     </a:xfrm>
                     <a:prstGeom prst="rect">
                       <a:avLst/>
@@ -28578,6 +28702,7 @@
     </w:p>
     <w:p>
       <w:pPr>
+        <w:jc w:val="center"/>
         <w:rPr>
           <w:rFonts w:ascii="Times New Roman" w:hAnsi="Times New Roman" w:cs="Times New Roman"/>
         </w:rPr>
@@ -28585,6 +28710,7 @@
     </w:p>
     <w:p>
       <w:pPr>
+        <w:jc w:val="center"/>
         <w:rPr>
           <w:rFonts w:ascii="Times New Roman" w:hAnsi="Times New Roman" w:cs="Times New Roman"/>
         </w:rPr>
@@ -28592,10 +28718,24 @@
     </w:p>
     <w:p>
       <w:pPr>
-        <w:rPr>
-          <w:rFonts w:ascii="Times New Roman" w:hAnsi="Times New Roman" w:cs="Times New Roman"/>
-        </w:rPr>
-      </w:pPr>
+        <w:jc w:val="center"/>
+        <w:rPr>
+          <w:rFonts w:ascii="Times New Roman" w:hAnsi="Times New Roman" w:cs="Times New Roman"/>
+        </w:rPr>
+      </w:pPr>
+    </w:p>
+    <w:p>
+      <w:pPr>
+        <w:rPr>
+          <w:rFonts w:ascii="Times New Roman" w:hAnsi="Times New Roman" w:cs="Times New Roman"/>
+        </w:rPr>
+      </w:pPr>
+      <w:r>
+        <w:rPr>
+          <w:rFonts w:ascii="Times New Roman" w:hAnsi="Times New Roman" w:cs="Times New Roman"/>
+        </w:rPr>
+        <w:br w:type="page"/>
+      </w:r>
     </w:p>
     <w:p>
       <w:pPr>
@@ -28613,147 +28753,160 @@
         <w:rPr>
           <w:rFonts w:ascii="Times New Roman" w:hAnsi="Times New Roman" w:cs="Times New Roman"/>
         </w:rPr>
-        <w:t>După</w:t>
-      </w:r>
-      <w:proofErr w:type="spellEnd"/>
-      <w:r>
-        <w:rPr>
-          <w:rFonts w:ascii="Times New Roman" w:hAnsi="Times New Roman" w:cs="Times New Roman"/>
-        </w:rPr>
-        <w:t xml:space="preserve"> </w:t>
-      </w:r>
-      <w:proofErr w:type="spellStart"/>
-      <w:r>
-        <w:rPr>
-          <w:rFonts w:ascii="Times New Roman" w:hAnsi="Times New Roman" w:cs="Times New Roman"/>
-        </w:rPr>
-        <w:t>completarea</w:t>
-      </w:r>
-      <w:proofErr w:type="spellEnd"/>
-      <w:r>
-        <w:rPr>
-          <w:rFonts w:ascii="Times New Roman" w:hAnsi="Times New Roman" w:cs="Times New Roman"/>
-        </w:rPr>
-        <w:t xml:space="preserve"> </w:t>
-      </w:r>
-      <w:proofErr w:type="spellStart"/>
-      <w:r>
-        <w:rPr>
-          <w:rFonts w:ascii="Times New Roman" w:hAnsi="Times New Roman" w:cs="Times New Roman"/>
-        </w:rPr>
-        <w:t>formularului</w:t>
-      </w:r>
-      <w:proofErr w:type="spellEnd"/>
-      <w:r>
-        <w:rPr>
-          <w:rFonts w:ascii="Times New Roman" w:hAnsi="Times New Roman" w:cs="Times New Roman"/>
-        </w:rPr>
-        <w:t xml:space="preserve"> se </w:t>
-      </w:r>
-      <w:proofErr w:type="spellStart"/>
-      <w:r>
-        <w:rPr>
-          <w:rFonts w:ascii="Times New Roman" w:hAnsi="Times New Roman" w:cs="Times New Roman"/>
-        </w:rPr>
-        <w:t>apasă</w:t>
-      </w:r>
-      <w:proofErr w:type="spellEnd"/>
-      <w:r>
-        <w:rPr>
-          <w:rFonts w:ascii="Times New Roman" w:hAnsi="Times New Roman" w:cs="Times New Roman"/>
-        </w:rPr>
-        <w:t xml:space="preserve"> pe </w:t>
-      </w:r>
-      <w:proofErr w:type="spellStart"/>
-      <w:r>
-        <w:rPr>
-          <w:rFonts w:ascii="Times New Roman" w:hAnsi="Times New Roman" w:cs="Times New Roman"/>
-        </w:rPr>
-        <w:t>butonul</w:t>
-      </w:r>
-      <w:proofErr w:type="spellEnd"/>
-      <w:r>
-        <w:rPr>
-          <w:rFonts w:ascii="Times New Roman" w:hAnsi="Times New Roman" w:cs="Times New Roman"/>
-        </w:rPr>
-        <w:t xml:space="preserve"> Submit </w:t>
-      </w:r>
-      <w:proofErr w:type="spellStart"/>
-      <w:r>
-        <w:rPr>
-          <w:rFonts w:ascii="Times New Roman" w:hAnsi="Times New Roman" w:cs="Times New Roman"/>
-        </w:rPr>
-        <w:t>iar</w:t>
-      </w:r>
-      <w:proofErr w:type="spellEnd"/>
-      <w:r>
-        <w:rPr>
-          <w:rFonts w:ascii="Times New Roman" w:hAnsi="Times New Roman" w:cs="Times New Roman"/>
-        </w:rPr>
-        <w:t xml:space="preserve"> </w:t>
-      </w:r>
-      <w:proofErr w:type="spellStart"/>
-      <w:r>
-        <w:rPr>
-          <w:rFonts w:ascii="Times New Roman" w:hAnsi="Times New Roman" w:cs="Times New Roman"/>
-        </w:rPr>
-        <w:t>utilizatorul</w:t>
-      </w:r>
-      <w:proofErr w:type="spellEnd"/>
-      <w:r>
-        <w:rPr>
-          <w:rFonts w:ascii="Times New Roman" w:hAnsi="Times New Roman" w:cs="Times New Roman"/>
-        </w:rPr>
-        <w:t xml:space="preserve"> </w:t>
-      </w:r>
-      <w:proofErr w:type="spellStart"/>
-      <w:r>
-        <w:rPr>
-          <w:rFonts w:ascii="Times New Roman" w:hAnsi="Times New Roman" w:cs="Times New Roman"/>
-        </w:rPr>
-        <w:t>va</w:t>
-      </w:r>
-      <w:proofErr w:type="spellEnd"/>
-      <w:r>
-        <w:rPr>
-          <w:rFonts w:ascii="Times New Roman" w:hAnsi="Times New Roman" w:cs="Times New Roman"/>
-        </w:rPr>
-        <w:t xml:space="preserve"> fi </w:t>
-      </w:r>
-      <w:proofErr w:type="spellStart"/>
-      <w:r>
-        <w:rPr>
-          <w:rFonts w:ascii="Times New Roman" w:hAnsi="Times New Roman" w:cs="Times New Roman"/>
-        </w:rPr>
-        <w:t>redirecționat</w:t>
-      </w:r>
-      <w:proofErr w:type="spellEnd"/>
-      <w:r>
-        <w:rPr>
-          <w:rFonts w:ascii="Times New Roman" w:hAnsi="Times New Roman" w:cs="Times New Roman"/>
-        </w:rPr>
-        <w:t xml:space="preserve"> </w:t>
-      </w:r>
-      <w:proofErr w:type="spellStart"/>
-      <w:r>
-        <w:rPr>
-          <w:rFonts w:ascii="Times New Roman" w:hAnsi="Times New Roman" w:cs="Times New Roman"/>
-        </w:rPr>
-        <w:t>către</w:t>
-      </w:r>
-      <w:proofErr w:type="spellEnd"/>
-      <w:r>
-        <w:rPr>
-          <w:rFonts w:ascii="Times New Roman" w:hAnsi="Times New Roman" w:cs="Times New Roman"/>
-        </w:rPr>
-        <w:t xml:space="preserve"> </w:t>
-      </w:r>
-      <w:proofErr w:type="spellStart"/>
-      <w:r>
-        <w:rPr>
-          <w:rFonts w:ascii="Times New Roman" w:hAnsi="Times New Roman" w:cs="Times New Roman"/>
-        </w:rPr>
-        <w:t>pagina</w:t>
+        <w:lastRenderedPageBreak/>
+        <w:t>Dac</w:t>
+      </w:r>
+      <w:r>
+        <w:rPr>
+          <w:rFonts w:ascii="Times New Roman" w:hAnsi="Times New Roman" w:cs="Times New Roman"/>
+        </w:rPr>
+        <w:t>ă</w:t>
+      </w:r>
+      <w:proofErr w:type="spellEnd"/>
+      <w:r>
+        <w:rPr>
+          <w:rFonts w:ascii="Times New Roman" w:hAnsi="Times New Roman" w:cs="Times New Roman"/>
+        </w:rPr>
+        <w:t xml:space="preserve"> se</w:t>
+      </w:r>
+      <w:r>
+        <w:rPr>
+          <w:rFonts w:ascii="Times New Roman" w:hAnsi="Times New Roman" w:cs="Times New Roman"/>
+        </w:rPr>
+        <w:t xml:space="preserve"> </w:t>
+      </w:r>
+      <w:proofErr w:type="spellStart"/>
+      <w:r>
+        <w:rPr>
+          <w:rFonts w:ascii="Times New Roman" w:hAnsi="Times New Roman" w:cs="Times New Roman"/>
+        </w:rPr>
+        <w:t>dore</w:t>
+      </w:r>
+      <w:r>
+        <w:rPr>
+          <w:rFonts w:ascii="Times New Roman" w:hAnsi="Times New Roman" w:cs="Times New Roman"/>
+        </w:rPr>
+        <w:t>ș</w:t>
+      </w:r>
+      <w:r>
+        <w:rPr>
+          <w:rFonts w:ascii="Times New Roman" w:hAnsi="Times New Roman" w:cs="Times New Roman"/>
+        </w:rPr>
+        <w:t>te</w:t>
+      </w:r>
+      <w:proofErr w:type="spellEnd"/>
+      <w:r>
+        <w:rPr>
+          <w:rFonts w:ascii="Times New Roman" w:hAnsi="Times New Roman" w:cs="Times New Roman"/>
+        </w:rPr>
+        <w:t xml:space="preserve"> se</w:t>
+      </w:r>
+      <w:r>
+        <w:rPr>
+          <w:rFonts w:ascii="Times New Roman" w:hAnsi="Times New Roman" w:cs="Times New Roman"/>
+        </w:rPr>
+        <w:t xml:space="preserve"> </w:t>
+      </w:r>
+      <w:proofErr w:type="spellStart"/>
+      <w:r>
+        <w:rPr>
+          <w:rFonts w:ascii="Times New Roman" w:hAnsi="Times New Roman" w:cs="Times New Roman"/>
+        </w:rPr>
+        <w:t>poat</w:t>
+      </w:r>
+      <w:proofErr w:type="spellEnd"/>
+      <w:r>
+        <w:rPr>
+          <w:rFonts w:ascii="Times New Roman" w:hAnsi="Times New Roman" w:cs="Times New Roman"/>
+        </w:rPr>
+        <w:t xml:space="preserve"> </w:t>
+      </w:r>
+      <w:proofErr w:type="spellStart"/>
+      <w:r>
+        <w:rPr>
+          <w:rFonts w:ascii="Times New Roman" w:hAnsi="Times New Roman" w:cs="Times New Roman"/>
+        </w:rPr>
+        <w:t>ad</w:t>
+      </w:r>
+      <w:r>
+        <w:rPr>
+          <w:rFonts w:ascii="Times New Roman" w:hAnsi="Times New Roman" w:cs="Times New Roman"/>
+        </w:rPr>
+        <w:t>ă</w:t>
+      </w:r>
+      <w:r>
+        <w:rPr>
+          <w:rFonts w:ascii="Times New Roman" w:hAnsi="Times New Roman" w:cs="Times New Roman"/>
+        </w:rPr>
+        <w:t>ug</w:t>
+      </w:r>
+      <w:r>
+        <w:rPr>
+          <w:rFonts w:ascii="Times New Roman" w:hAnsi="Times New Roman" w:cs="Times New Roman"/>
+        </w:rPr>
+        <w:t>a</w:t>
+      </w:r>
+      <w:proofErr w:type="spellEnd"/>
+      <w:r>
+        <w:rPr>
+          <w:rFonts w:ascii="Times New Roman" w:hAnsi="Times New Roman" w:cs="Times New Roman"/>
+        </w:rPr>
+        <w:t xml:space="preserve"> </w:t>
+      </w:r>
+      <w:proofErr w:type="spellStart"/>
+      <w:r>
+        <w:rPr>
+          <w:rFonts w:ascii="Times New Roman" w:hAnsi="Times New Roman" w:cs="Times New Roman"/>
+        </w:rPr>
+        <w:t>detalii</w:t>
+      </w:r>
+      <w:proofErr w:type="spellEnd"/>
+      <w:r>
+        <w:rPr>
+          <w:rFonts w:ascii="Times New Roman" w:hAnsi="Times New Roman" w:cs="Times New Roman"/>
+        </w:rPr>
+        <w:t xml:space="preserve"> </w:t>
+      </w:r>
+      <w:proofErr w:type="spellStart"/>
+      <w:r>
+        <w:rPr>
+          <w:rFonts w:ascii="Times New Roman" w:hAnsi="Times New Roman" w:cs="Times New Roman"/>
+        </w:rPr>
+        <w:t>suplimentare</w:t>
+      </w:r>
+      <w:proofErr w:type="spellEnd"/>
+      <w:r>
+        <w:rPr>
+          <w:rFonts w:ascii="Times New Roman" w:hAnsi="Times New Roman" w:cs="Times New Roman"/>
+        </w:rPr>
+        <w:t xml:space="preserve"> </w:t>
+      </w:r>
+      <w:proofErr w:type="spellStart"/>
+      <w:r>
+        <w:rPr>
+          <w:rFonts w:ascii="Times New Roman" w:hAnsi="Times New Roman" w:cs="Times New Roman"/>
+        </w:rPr>
+        <w:t>sau</w:t>
+      </w:r>
+      <w:proofErr w:type="spellEnd"/>
+      <w:r>
+        <w:rPr>
+          <w:rFonts w:ascii="Times New Roman" w:hAnsi="Times New Roman" w:cs="Times New Roman"/>
+        </w:rPr>
+        <w:t xml:space="preserve"> un alt </w:t>
+      </w:r>
+      <w:proofErr w:type="spellStart"/>
+      <w:r>
+        <w:rPr>
+          <w:rFonts w:ascii="Times New Roman" w:hAnsi="Times New Roman" w:cs="Times New Roman"/>
+        </w:rPr>
+        <w:t>num</w:t>
+      </w:r>
+      <w:r>
+        <w:rPr>
+          <w:rFonts w:ascii="Times New Roman" w:hAnsi="Times New Roman" w:cs="Times New Roman"/>
+        </w:rPr>
+        <w:t>ăr</w:t>
       </w:r>
       <w:proofErr w:type="spellEnd"/>
       <w:r>
@@ -28767,35 +28920,147 @@
         <w:rPr>
           <w:rFonts w:ascii="Times New Roman" w:hAnsi="Times New Roman" w:cs="Times New Roman"/>
         </w:rPr>
-        <w:t>taxă</w:t>
-      </w:r>
-      <w:proofErr w:type="spellEnd"/>
-      <w:r>
-        <w:rPr>
-          <w:rFonts w:ascii="Times New Roman" w:hAnsi="Times New Roman" w:cs="Times New Roman"/>
-        </w:rPr>
-        <w:t xml:space="preserve"> </w:t>
-      </w:r>
-      <w:proofErr w:type="gramStart"/>
-      <w:r>
-        <w:rPr>
-          <w:rFonts w:ascii="Times New Roman" w:hAnsi="Times New Roman" w:cs="Times New Roman"/>
-        </w:rPr>
-        <w:t>a</w:t>
-      </w:r>
-      <w:proofErr w:type="gramEnd"/>
-      <w:r>
-        <w:rPr>
-          <w:rFonts w:ascii="Times New Roman" w:hAnsi="Times New Roman" w:cs="Times New Roman"/>
-        </w:rPr>
-        <w:t xml:space="preserve"> </w:t>
-      </w:r>
-      <w:proofErr w:type="spellStart"/>
-      <w:r>
-        <w:rPr>
-          <w:rFonts w:ascii="Times New Roman" w:hAnsi="Times New Roman" w:cs="Times New Roman"/>
-        </w:rPr>
-        <w:t>anunțului</w:t>
+        <w:t>telefon</w:t>
+      </w:r>
+      <w:proofErr w:type="spellEnd"/>
+      <w:r>
+        <w:rPr>
+          <w:rFonts w:ascii="Times New Roman" w:hAnsi="Times New Roman" w:cs="Times New Roman"/>
+        </w:rPr>
+        <w:t xml:space="preserve"> </w:t>
+      </w:r>
+      <w:proofErr w:type="spellStart"/>
+      <w:r>
+        <w:rPr>
+          <w:rFonts w:ascii="Times New Roman" w:hAnsi="Times New Roman" w:cs="Times New Roman"/>
+        </w:rPr>
+        <w:t>dec</w:t>
+      </w:r>
+      <w:r>
+        <w:rPr>
+          <w:rFonts w:ascii="Times New Roman" w:hAnsi="Times New Roman" w:cs="Times New Roman"/>
+        </w:rPr>
+        <w:t>â</w:t>
+      </w:r>
+      <w:r>
+        <w:rPr>
+          <w:rFonts w:ascii="Times New Roman" w:hAnsi="Times New Roman" w:cs="Times New Roman"/>
+        </w:rPr>
+        <w:t>t</w:t>
+      </w:r>
+      <w:proofErr w:type="spellEnd"/>
+      <w:r>
+        <w:rPr>
+          <w:rFonts w:ascii="Times New Roman" w:hAnsi="Times New Roman" w:cs="Times New Roman"/>
+        </w:rPr>
+        <w:t xml:space="preserve"> </w:t>
+      </w:r>
+      <w:proofErr w:type="spellStart"/>
+      <w:r>
+        <w:rPr>
+          <w:rFonts w:ascii="Times New Roman" w:hAnsi="Times New Roman" w:cs="Times New Roman"/>
+        </w:rPr>
+        <w:t>cel</w:t>
+      </w:r>
+      <w:proofErr w:type="spellEnd"/>
+      <w:r>
+        <w:rPr>
+          <w:rFonts w:ascii="Times New Roman" w:hAnsi="Times New Roman" w:cs="Times New Roman"/>
+        </w:rPr>
+        <w:t xml:space="preserve"> implicit al </w:t>
+      </w:r>
+      <w:proofErr w:type="spellStart"/>
+      <w:r>
+        <w:rPr>
+          <w:rFonts w:ascii="Times New Roman" w:hAnsi="Times New Roman" w:cs="Times New Roman"/>
+        </w:rPr>
+        <w:t>contului</w:t>
+      </w:r>
+      <w:proofErr w:type="spellEnd"/>
+      <w:r>
+        <w:rPr>
+          <w:rFonts w:ascii="Times New Roman" w:hAnsi="Times New Roman" w:cs="Times New Roman"/>
+        </w:rPr>
+        <w:t xml:space="preserve"> </w:t>
+      </w:r>
+      <w:proofErr w:type="spellStart"/>
+      <w:r>
+        <w:rPr>
+          <w:rFonts w:ascii="Times New Roman" w:hAnsi="Times New Roman" w:cs="Times New Roman"/>
+        </w:rPr>
+        <w:t>complet</w:t>
+      </w:r>
+      <w:r>
+        <w:rPr>
+          <w:rFonts w:ascii="Times New Roman" w:hAnsi="Times New Roman" w:cs="Times New Roman"/>
+        </w:rPr>
+        <w:t>â</w:t>
+      </w:r>
+      <w:r>
+        <w:rPr>
+          <w:rFonts w:ascii="Times New Roman" w:hAnsi="Times New Roman" w:cs="Times New Roman"/>
+        </w:rPr>
+        <w:t>nd</w:t>
+      </w:r>
+      <w:proofErr w:type="spellEnd"/>
+      <w:r>
+        <w:rPr>
+          <w:rFonts w:ascii="Times New Roman" w:hAnsi="Times New Roman" w:cs="Times New Roman"/>
+        </w:rPr>
+        <w:t xml:space="preserve"> </w:t>
+      </w:r>
+      <w:proofErr w:type="spellStart"/>
+      <w:r>
+        <w:rPr>
+          <w:rFonts w:ascii="Times New Roman" w:hAnsi="Times New Roman" w:cs="Times New Roman"/>
+        </w:rPr>
+        <w:t>cele</w:t>
+      </w:r>
+      <w:proofErr w:type="spellEnd"/>
+      <w:r>
+        <w:rPr>
+          <w:rFonts w:ascii="Times New Roman" w:hAnsi="Times New Roman" w:cs="Times New Roman"/>
+        </w:rPr>
+        <w:t xml:space="preserve"> 2 </w:t>
+      </w:r>
+      <w:proofErr w:type="spellStart"/>
+      <w:r>
+        <w:rPr>
+          <w:rFonts w:ascii="Times New Roman" w:hAnsi="Times New Roman" w:cs="Times New Roman"/>
+        </w:rPr>
+        <w:t>câ</w:t>
+      </w:r>
+      <w:r>
+        <w:rPr>
+          <w:rFonts w:ascii="Times New Roman" w:hAnsi="Times New Roman" w:cs="Times New Roman"/>
+        </w:rPr>
+        <w:t>mpuri</w:t>
+      </w:r>
+      <w:proofErr w:type="spellEnd"/>
+      <w:r>
+        <w:rPr>
+          <w:rFonts w:ascii="Times New Roman" w:hAnsi="Times New Roman" w:cs="Times New Roman"/>
+        </w:rPr>
+        <w:t xml:space="preserve"> </w:t>
+      </w:r>
+      <w:proofErr w:type="spellStart"/>
+      <w:r>
+        <w:rPr>
+          <w:rFonts w:ascii="Times New Roman" w:hAnsi="Times New Roman" w:cs="Times New Roman"/>
+        </w:rPr>
+        <w:t>op</w:t>
+      </w:r>
+      <w:r>
+        <w:rPr>
+          <w:rFonts w:ascii="Times New Roman" w:hAnsi="Times New Roman" w:cs="Times New Roman"/>
+        </w:rPr>
+        <w:t>ț</w:t>
+      </w:r>
+      <w:r>
+        <w:rPr>
+          <w:rFonts w:ascii="Times New Roman" w:hAnsi="Times New Roman" w:cs="Times New Roman"/>
+        </w:rPr>
+        <w:t>ionale</w:t>
       </w:r>
       <w:proofErr w:type="spellEnd"/>
       <w:r>
@@ -28807,124 +29072,28 @@
     </w:p>
     <w:p>
       <w:pPr>
-        <w:ind w:left="360"/>
-        <w:rPr>
-          <w:rFonts w:ascii="Times New Roman" w:hAnsi="Times New Roman" w:cs="Times New Roman"/>
-        </w:rPr>
-      </w:pPr>
-      <w:proofErr w:type="spellStart"/>
-      <w:r>
-        <w:rPr>
-          <w:rFonts w:ascii="Times New Roman" w:hAnsi="Times New Roman" w:cs="Times New Roman"/>
-          <w:b/>
-        </w:rPr>
-        <w:lastRenderedPageBreak/>
-        <w:t>Subsarcina</w:t>
-      </w:r>
-      <w:proofErr w:type="spellEnd"/>
-      <w:r>
-        <w:rPr>
-          <w:rFonts w:ascii="Times New Roman" w:hAnsi="Times New Roman" w:cs="Times New Roman"/>
-          <w:b/>
-        </w:rPr>
-        <w:t xml:space="preserve"> 2</w:t>
-      </w:r>
-      <w:r>
-        <w:rPr>
-          <w:rFonts w:ascii="Times New Roman" w:hAnsi="Times New Roman" w:cs="Times New Roman"/>
-        </w:rPr>
-        <w:t xml:space="preserve">: </w:t>
-      </w:r>
-      <w:proofErr w:type="spellStart"/>
-      <w:r>
-        <w:rPr>
-          <w:rFonts w:ascii="Times New Roman" w:hAnsi="Times New Roman" w:cs="Times New Roman"/>
-        </w:rPr>
-        <w:t>Achitarea</w:t>
-      </w:r>
-      <w:proofErr w:type="spellEnd"/>
-      <w:r>
-        <w:rPr>
-          <w:rFonts w:ascii="Times New Roman" w:hAnsi="Times New Roman" w:cs="Times New Roman"/>
-        </w:rPr>
-        <w:t xml:space="preserve"> </w:t>
-      </w:r>
-      <w:proofErr w:type="spellStart"/>
-      <w:r>
-        <w:rPr>
-          <w:rFonts w:ascii="Times New Roman" w:hAnsi="Times New Roman" w:cs="Times New Roman"/>
-        </w:rPr>
-        <w:t>taxei</w:t>
-      </w:r>
-      <w:proofErr w:type="spellEnd"/>
-      <w:r>
-        <w:rPr>
-          <w:rFonts w:ascii="Times New Roman" w:hAnsi="Times New Roman" w:cs="Times New Roman"/>
-        </w:rPr>
-        <w:t xml:space="preserve"> </w:t>
-      </w:r>
-      <w:proofErr w:type="spellStart"/>
-      <w:r>
-        <w:rPr>
-          <w:rFonts w:ascii="Times New Roman" w:hAnsi="Times New Roman" w:cs="Times New Roman"/>
-        </w:rPr>
-        <w:t>pentru</w:t>
-      </w:r>
-      <w:proofErr w:type="spellEnd"/>
-      <w:r>
-        <w:rPr>
-          <w:rFonts w:ascii="Times New Roman" w:hAnsi="Times New Roman" w:cs="Times New Roman"/>
-        </w:rPr>
-        <w:t xml:space="preserve"> </w:t>
-      </w:r>
-      <w:proofErr w:type="spellStart"/>
-      <w:r>
-        <w:rPr>
-          <w:rFonts w:ascii="Times New Roman" w:hAnsi="Times New Roman" w:cs="Times New Roman"/>
-        </w:rPr>
-        <w:t>postarea</w:t>
-      </w:r>
-      <w:proofErr w:type="spellEnd"/>
-      <w:r>
-        <w:rPr>
-          <w:rFonts w:ascii="Times New Roman" w:hAnsi="Times New Roman" w:cs="Times New Roman"/>
-        </w:rPr>
-        <w:t xml:space="preserve"> </w:t>
-      </w:r>
-      <w:proofErr w:type="spellStart"/>
-      <w:r>
-        <w:rPr>
-          <w:rFonts w:ascii="Times New Roman" w:hAnsi="Times New Roman" w:cs="Times New Roman"/>
-        </w:rPr>
-        <w:t>anunțului</w:t>
-      </w:r>
-      <w:proofErr w:type="spellEnd"/>
+        <w:pStyle w:val="ListParagraph"/>
+        <w:rPr>
+          <w:rFonts w:ascii="Times New Roman" w:hAnsi="Times New Roman" w:cs="Times New Roman"/>
+        </w:rPr>
+      </w:pPr>
     </w:p>
     <w:p>
       <w:pPr>
-        <w:ind w:left="360"/>
-        <w:rPr>
-          <w:rFonts w:ascii="Times New Roman" w:hAnsi="Times New Roman" w:cs="Times New Roman"/>
-        </w:rPr>
-      </w:pPr>
-      <w:r>
-        <w:rPr>
-          <w:rFonts w:ascii="Times New Roman" w:hAnsi="Times New Roman" w:cs="Times New Roman"/>
+        <w:jc w:val="center"/>
+        <w:rPr>
+          <w:rFonts w:ascii="Times New Roman" w:hAnsi="Times New Roman" w:cs="Times New Roman"/>
+        </w:rPr>
+      </w:pPr>
+      <w:r>
+        <w:rPr>
           <w:noProof/>
         </w:rPr>
         <w:drawing>
-          <wp:anchor distT="0" distB="0" distL="114300" distR="114300" simplePos="0" relativeHeight="251683840" behindDoc="0" locked="0" layoutInCell="1" allowOverlap="1">
-            <wp:simplePos x="0" y="0"/>
-            <wp:positionH relativeFrom="column">
-              <wp:posOffset>1196975</wp:posOffset>
-            </wp:positionH>
-            <wp:positionV relativeFrom="paragraph">
-              <wp:posOffset>40640</wp:posOffset>
-            </wp:positionV>
-            <wp:extent cx="3578225" cy="1742440"/>
-            <wp:effectExtent l="0" t="0" r="3175" b="0"/>
-            <wp:wrapSquare wrapText="bothSides"/>
-            <wp:docPr id="9" name="Picture 9"/>
+          <wp:inline distT="0" distB="0" distL="0" distR="0">
+            <wp:extent cx="3643200" cy="4453200"/>
+            <wp:effectExtent l="0" t="0" r="0" b="5080"/>
+            <wp:docPr id="27" name="Picture 27"/>
             <wp:cNvGraphicFramePr>
               <a:graphicFrameLocks xmlns:a="http://schemas.openxmlformats.org/drawingml/2006/main" noChangeAspect="1"/>
             </wp:cNvGraphicFramePr>
@@ -28932,7 +29101,7 @@
               <a:graphicData uri="http://schemas.openxmlformats.org/drawingml/2006/picture">
                 <pic:pic xmlns:pic="http://schemas.openxmlformats.org/drawingml/2006/picture">
                   <pic:nvPicPr>
-                    <pic:cNvPr id="0" name="Picture 15"/>
+                    <pic:cNvPr id="0" name="Picture 39"/>
                     <pic:cNvPicPr>
                       <a:picLocks noChangeAspect="1" noChangeArrowheads="1"/>
                     </pic:cNvPicPr>
@@ -28953,7 +29122,7 @@
                   <pic:spPr bwMode="auto">
                     <a:xfrm>
                       <a:off x="0" y="0"/>
-                      <a:ext cx="3578225" cy="1742440"/>
+                      <a:ext cx="3643200" cy="4453200"/>
                     </a:xfrm>
                     <a:prstGeom prst="rect">
                       <a:avLst/>
@@ -28966,19 +29135,12 @@
                 </pic:pic>
               </a:graphicData>
             </a:graphic>
-            <wp14:sizeRelH relativeFrom="margin">
-              <wp14:pctWidth>0</wp14:pctWidth>
-            </wp14:sizeRelH>
-            <wp14:sizeRelV relativeFrom="margin">
-              <wp14:pctHeight>0</wp14:pctHeight>
-            </wp14:sizeRelV>
-          </wp:anchor>
+          </wp:inline>
         </w:drawing>
       </w:r>
     </w:p>
     <w:p>
       <w:pPr>
-        <w:ind w:left="360"/>
         <w:rPr>
           <w:rFonts w:ascii="Times New Roman" w:hAnsi="Times New Roman" w:cs="Times New Roman"/>
         </w:rPr>
@@ -28986,7 +29148,6 @@
     </w:p>
     <w:p>
       <w:pPr>
-        <w:ind w:left="360"/>
         <w:rPr>
           <w:rFonts w:ascii="Times New Roman" w:hAnsi="Times New Roman" w:cs="Times New Roman"/>
         </w:rPr>
@@ -28994,115 +29155,79 @@
     </w:p>
     <w:p>
       <w:pPr>
-        <w:ind w:left="360"/>
-        <w:rPr>
-          <w:rFonts w:ascii="Times New Roman" w:hAnsi="Times New Roman" w:cs="Times New Roman"/>
-        </w:rPr>
-      </w:pPr>
-    </w:p>
-    <w:p>
-      <w:pPr>
-        <w:ind w:left="360"/>
-        <w:rPr>
-          <w:rFonts w:ascii="Times New Roman" w:hAnsi="Times New Roman" w:cs="Times New Roman"/>
-        </w:rPr>
-      </w:pPr>
-    </w:p>
-    <w:p>
-      <w:pPr>
-        <w:ind w:left="360"/>
-        <w:rPr>
-          <w:rFonts w:ascii="Times New Roman" w:hAnsi="Times New Roman" w:cs="Times New Roman"/>
-        </w:rPr>
-      </w:pPr>
-    </w:p>
-    <w:p>
-      <w:pPr>
-        <w:ind w:left="360"/>
-        <w:rPr>
-          <w:rFonts w:ascii="Times New Roman" w:hAnsi="Times New Roman" w:cs="Times New Roman"/>
-        </w:rPr>
-      </w:pPr>
+        <w:rPr>
+          <w:rFonts w:ascii="Times New Roman" w:hAnsi="Times New Roman" w:cs="Times New Roman"/>
+        </w:rPr>
+      </w:pPr>
+      <w:r>
+        <w:rPr>
+          <w:rFonts w:ascii="Times New Roman" w:hAnsi="Times New Roman" w:cs="Times New Roman"/>
+        </w:rPr>
+        <w:br w:type="page"/>
+      </w:r>
     </w:p>
     <w:p>
       <w:pPr>
         <w:pStyle w:val="ListParagraph"/>
         <w:numPr>
           <w:ilvl w:val="0"/>
-          <w:numId w:val="35"/>
+          <w:numId w:val="33"/>
         </w:numPr>
-        <w:rPr>
-          <w:rFonts w:ascii="Times New Roman" w:hAnsi="Times New Roman" w:cs="Times New Roman"/>
-        </w:rPr>
-      </w:pPr>
-      <w:r>
-        <w:rPr>
-          <w:rFonts w:ascii="Times New Roman" w:hAnsi="Times New Roman" w:cs="Times New Roman"/>
-        </w:rPr>
-        <w:t xml:space="preserve">Se </w:t>
-      </w:r>
-      <w:proofErr w:type="spellStart"/>
-      <w:r>
-        <w:rPr>
-          <w:rFonts w:ascii="Times New Roman" w:hAnsi="Times New Roman" w:cs="Times New Roman"/>
-        </w:rPr>
-        <w:t>selectează</w:t>
-      </w:r>
-      <w:proofErr w:type="spellEnd"/>
-      <w:r>
-        <w:rPr>
-          <w:rFonts w:ascii="Times New Roman" w:hAnsi="Times New Roman" w:cs="Times New Roman"/>
-        </w:rPr>
-        <w:t xml:space="preserve"> </w:t>
-      </w:r>
-      <w:proofErr w:type="spellStart"/>
-      <w:r>
-        <w:rPr>
-          <w:rFonts w:ascii="Times New Roman" w:hAnsi="Times New Roman" w:cs="Times New Roman"/>
-        </w:rPr>
-        <w:t>câmpul</w:t>
-      </w:r>
-      <w:proofErr w:type="spellEnd"/>
-      <w:r>
-        <w:rPr>
-          <w:rFonts w:ascii="Times New Roman" w:hAnsi="Times New Roman" w:cs="Times New Roman"/>
-        </w:rPr>
-        <w:t xml:space="preserve"> Name on card </w:t>
-      </w:r>
-      <w:proofErr w:type="spellStart"/>
-      <w:r>
-        <w:rPr>
-          <w:rFonts w:ascii="Times New Roman" w:hAnsi="Times New Roman" w:cs="Times New Roman"/>
-        </w:rPr>
-        <w:t>și</w:t>
-      </w:r>
-      <w:proofErr w:type="spellEnd"/>
-      <w:r>
-        <w:rPr>
-          <w:rFonts w:ascii="Times New Roman" w:hAnsi="Times New Roman" w:cs="Times New Roman"/>
-        </w:rPr>
-        <w:t xml:space="preserve"> se introduce </w:t>
-      </w:r>
-      <w:proofErr w:type="spellStart"/>
-      <w:r>
-        <w:rPr>
-          <w:rFonts w:ascii="Times New Roman" w:hAnsi="Times New Roman" w:cs="Times New Roman"/>
-        </w:rPr>
-        <w:t>numele</w:t>
-      </w:r>
-      <w:proofErr w:type="spellEnd"/>
-      <w:r>
-        <w:rPr>
-          <w:rFonts w:ascii="Times New Roman" w:hAnsi="Times New Roman" w:cs="Times New Roman"/>
-        </w:rPr>
-        <w:t xml:space="preserve"> </w:t>
-      </w:r>
-      <w:proofErr w:type="spellStart"/>
-      <w:r>
-        <w:rPr>
-          <w:rFonts w:ascii="Times New Roman" w:hAnsi="Times New Roman" w:cs="Times New Roman"/>
-        </w:rPr>
-        <w:t>aflat</w:t>
+        <w:spacing w:line="360" w:lineRule="auto"/>
+        <w:ind w:left="714" w:hanging="357"/>
+        <w:rPr>
+          <w:rFonts w:ascii="Times New Roman" w:hAnsi="Times New Roman" w:cs="Times New Roman"/>
+        </w:rPr>
+      </w:pPr>
+      <w:proofErr w:type="spellStart"/>
+      <w:r>
+        <w:rPr>
+          <w:rFonts w:ascii="Times New Roman" w:hAnsi="Times New Roman" w:cs="Times New Roman"/>
+        </w:rPr>
+        <w:lastRenderedPageBreak/>
+        <w:t>După</w:t>
+      </w:r>
+      <w:proofErr w:type="spellEnd"/>
+      <w:r>
+        <w:rPr>
+          <w:rFonts w:ascii="Times New Roman" w:hAnsi="Times New Roman" w:cs="Times New Roman"/>
+        </w:rPr>
+        <w:t xml:space="preserve"> </w:t>
+      </w:r>
+      <w:proofErr w:type="spellStart"/>
+      <w:r>
+        <w:rPr>
+          <w:rFonts w:ascii="Times New Roman" w:hAnsi="Times New Roman" w:cs="Times New Roman"/>
+        </w:rPr>
+        <w:t>completarea</w:t>
+      </w:r>
+      <w:proofErr w:type="spellEnd"/>
+      <w:r>
+        <w:rPr>
+          <w:rFonts w:ascii="Times New Roman" w:hAnsi="Times New Roman" w:cs="Times New Roman"/>
+        </w:rPr>
+        <w:t xml:space="preserve"> </w:t>
+      </w:r>
+      <w:proofErr w:type="spellStart"/>
+      <w:r>
+        <w:rPr>
+          <w:rFonts w:ascii="Times New Roman" w:hAnsi="Times New Roman" w:cs="Times New Roman"/>
+        </w:rPr>
+        <w:t>formularului</w:t>
+      </w:r>
+      <w:proofErr w:type="spellEnd"/>
+      <w:r>
+        <w:rPr>
+          <w:rFonts w:ascii="Times New Roman" w:hAnsi="Times New Roman" w:cs="Times New Roman"/>
+        </w:rPr>
+        <w:t xml:space="preserve"> se </w:t>
+      </w:r>
+      <w:proofErr w:type="spellStart"/>
+      <w:r>
+        <w:rPr>
+          <w:rFonts w:ascii="Times New Roman" w:hAnsi="Times New Roman" w:cs="Times New Roman"/>
+        </w:rPr>
+        <w:t>apasă</w:t>
       </w:r>
       <w:proofErr w:type="spellEnd"/>
       <w:r>
@@ -29116,21 +29241,105 @@
         <w:rPr>
           <w:rFonts w:ascii="Times New Roman" w:hAnsi="Times New Roman" w:cs="Times New Roman"/>
         </w:rPr>
-        <w:t>cardul</w:t>
-      </w:r>
-      <w:proofErr w:type="spellEnd"/>
-      <w:r>
-        <w:rPr>
-          <w:rFonts w:ascii="Times New Roman" w:hAnsi="Times New Roman" w:cs="Times New Roman"/>
-        </w:rPr>
-        <w:t xml:space="preserve"> cu care se </w:t>
-      </w:r>
-      <w:proofErr w:type="spellStart"/>
-      <w:r>
-        <w:rPr>
-          <w:rFonts w:ascii="Times New Roman" w:hAnsi="Times New Roman" w:cs="Times New Roman"/>
-        </w:rPr>
-        <w:t>dorește</w:t>
+        <w:t>butonul</w:t>
+      </w:r>
+      <w:proofErr w:type="spellEnd"/>
+      <w:r>
+        <w:rPr>
+          <w:rFonts w:ascii="Times New Roman" w:hAnsi="Times New Roman" w:cs="Times New Roman"/>
+        </w:rPr>
+        <w:t xml:space="preserve"> Submit </w:t>
+      </w:r>
+      <w:proofErr w:type="spellStart"/>
+      <w:r>
+        <w:rPr>
+          <w:rFonts w:ascii="Times New Roman" w:hAnsi="Times New Roman" w:cs="Times New Roman"/>
+        </w:rPr>
+        <w:t>iar</w:t>
+      </w:r>
+      <w:proofErr w:type="spellEnd"/>
+      <w:r>
+        <w:rPr>
+          <w:rFonts w:ascii="Times New Roman" w:hAnsi="Times New Roman" w:cs="Times New Roman"/>
+        </w:rPr>
+        <w:t xml:space="preserve"> </w:t>
+      </w:r>
+      <w:proofErr w:type="spellStart"/>
+      <w:r>
+        <w:rPr>
+          <w:rFonts w:ascii="Times New Roman" w:hAnsi="Times New Roman" w:cs="Times New Roman"/>
+        </w:rPr>
+        <w:t>utilizatorul</w:t>
+      </w:r>
+      <w:proofErr w:type="spellEnd"/>
+      <w:r>
+        <w:rPr>
+          <w:rFonts w:ascii="Times New Roman" w:hAnsi="Times New Roman" w:cs="Times New Roman"/>
+        </w:rPr>
+        <w:t xml:space="preserve"> </w:t>
+      </w:r>
+      <w:proofErr w:type="spellStart"/>
+      <w:r>
+        <w:rPr>
+          <w:rFonts w:ascii="Times New Roman" w:hAnsi="Times New Roman" w:cs="Times New Roman"/>
+        </w:rPr>
+        <w:t>va</w:t>
+      </w:r>
+      <w:proofErr w:type="spellEnd"/>
+      <w:r>
+        <w:rPr>
+          <w:rFonts w:ascii="Times New Roman" w:hAnsi="Times New Roman" w:cs="Times New Roman"/>
+        </w:rPr>
+        <w:t xml:space="preserve"> fi </w:t>
+      </w:r>
+      <w:proofErr w:type="spellStart"/>
+      <w:r>
+        <w:rPr>
+          <w:rFonts w:ascii="Times New Roman" w:hAnsi="Times New Roman" w:cs="Times New Roman"/>
+        </w:rPr>
+        <w:t>redirecționat</w:t>
+      </w:r>
+      <w:proofErr w:type="spellEnd"/>
+      <w:r>
+        <w:rPr>
+          <w:rFonts w:ascii="Times New Roman" w:hAnsi="Times New Roman" w:cs="Times New Roman"/>
+        </w:rPr>
+        <w:t xml:space="preserve"> </w:t>
+      </w:r>
+      <w:proofErr w:type="spellStart"/>
+      <w:r>
+        <w:rPr>
+          <w:rFonts w:ascii="Times New Roman" w:hAnsi="Times New Roman" w:cs="Times New Roman"/>
+        </w:rPr>
+        <w:t>către</w:t>
+      </w:r>
+      <w:proofErr w:type="spellEnd"/>
+      <w:r>
+        <w:rPr>
+          <w:rFonts w:ascii="Times New Roman" w:hAnsi="Times New Roman" w:cs="Times New Roman"/>
+        </w:rPr>
+        <w:t xml:space="preserve"> </w:t>
+      </w:r>
+      <w:proofErr w:type="spellStart"/>
+      <w:r>
+        <w:rPr>
+          <w:rFonts w:ascii="Times New Roman" w:hAnsi="Times New Roman" w:cs="Times New Roman"/>
+        </w:rPr>
+        <w:t>pagina</w:t>
+      </w:r>
+      <w:proofErr w:type="spellEnd"/>
+      <w:r>
+        <w:rPr>
+          <w:rFonts w:ascii="Times New Roman" w:hAnsi="Times New Roman" w:cs="Times New Roman"/>
+        </w:rPr>
+        <w:t xml:space="preserve"> de </w:t>
+      </w:r>
+      <w:proofErr w:type="spellStart"/>
+      <w:r>
+        <w:rPr>
+          <w:rFonts w:ascii="Times New Roman" w:hAnsi="Times New Roman" w:cs="Times New Roman"/>
+        </w:rPr>
+        <w:t>taxă</w:t>
       </w:r>
       <w:proofErr w:type="spellEnd"/>
       <w:r>
@@ -29158,41 +29367,42 @@
         <w:rPr>
           <w:rFonts w:ascii="Times New Roman" w:hAnsi="Times New Roman" w:cs="Times New Roman"/>
         </w:rPr>
-        <w:t>achita</w:t>
-      </w:r>
-      <w:proofErr w:type="spellEnd"/>
-      <w:r>
-        <w:rPr>
-          <w:rFonts w:ascii="Times New Roman" w:hAnsi="Times New Roman" w:cs="Times New Roman"/>
-        </w:rPr>
-        <w:t xml:space="preserve"> taxa.</w:t>
+        <w:t>anunțului</w:t>
+      </w:r>
+      <w:proofErr w:type="spellEnd"/>
+      <w:r>
+        <w:rPr>
+          <w:rFonts w:ascii="Times New Roman" w:hAnsi="Times New Roman" w:cs="Times New Roman"/>
+        </w:rPr>
+        <w:t>.</w:t>
       </w:r>
     </w:p>
     <w:p>
       <w:pPr>
-        <w:ind w:left="360"/>
-        <w:rPr>
-          <w:rFonts w:ascii="Times New Roman" w:hAnsi="Times New Roman" w:cs="Times New Roman"/>
-        </w:rPr>
-      </w:pPr>
-      <w:r>
-        <w:rPr>
-          <w:rFonts w:ascii="Times New Roman" w:hAnsi="Times New Roman" w:cs="Times New Roman"/>
+        <w:pStyle w:val="ListParagraph"/>
+        <w:spacing w:line="360" w:lineRule="auto"/>
+        <w:rPr>
+          <w:rFonts w:ascii="Times New Roman" w:hAnsi="Times New Roman" w:cs="Times New Roman"/>
+        </w:rPr>
+      </w:pPr>
+    </w:p>
+    <w:p>
+      <w:pPr>
+        <w:pStyle w:val="ListParagraph"/>
+        <w:jc w:val="center"/>
+        <w:rPr>
+          <w:rFonts w:ascii="Times New Roman" w:hAnsi="Times New Roman" w:cs="Times New Roman"/>
+        </w:rPr>
+      </w:pPr>
+      <w:r>
+        <w:rPr>
           <w:noProof/>
         </w:rPr>
         <w:drawing>
-          <wp:anchor distT="0" distB="0" distL="114300" distR="114300" simplePos="0" relativeHeight="251698176" behindDoc="0" locked="0" layoutInCell="1" allowOverlap="1">
-            <wp:simplePos x="0" y="0"/>
-            <wp:positionH relativeFrom="column">
-              <wp:posOffset>1184910</wp:posOffset>
-            </wp:positionH>
-            <wp:positionV relativeFrom="paragraph">
-              <wp:posOffset>9525</wp:posOffset>
-            </wp:positionV>
-            <wp:extent cx="3589020" cy="1750060"/>
-            <wp:effectExtent l="0" t="0" r="0" b="2540"/>
-            <wp:wrapSquare wrapText="bothSides"/>
-            <wp:docPr id="10" name="Picture 10"/>
+          <wp:inline distT="0" distB="0" distL="0" distR="0">
+            <wp:extent cx="3643200" cy="4453200"/>
+            <wp:effectExtent l="0" t="0" r="0" b="5080"/>
+            <wp:docPr id="28" name="Picture 28"/>
             <wp:cNvGraphicFramePr>
               <a:graphicFrameLocks xmlns:a="http://schemas.openxmlformats.org/drawingml/2006/main" noChangeAspect="1"/>
             </wp:cNvGraphicFramePr>
@@ -29200,7 +29410,7 @@
               <a:graphicData uri="http://schemas.openxmlformats.org/drawingml/2006/picture">
                 <pic:pic xmlns:pic="http://schemas.openxmlformats.org/drawingml/2006/picture">
                   <pic:nvPicPr>
-                    <pic:cNvPr id="0" name="Picture 17"/>
+                    <pic:cNvPr id="0" name="Picture 41"/>
                     <pic:cNvPicPr>
                       <a:picLocks noChangeAspect="1" noChangeArrowheads="1"/>
                     </pic:cNvPicPr>
@@ -29221,7 +29431,7 @@
                   <pic:spPr bwMode="auto">
                     <a:xfrm>
                       <a:off x="0" y="0"/>
-                      <a:ext cx="3589020" cy="1750060"/>
+                      <a:ext cx="3643200" cy="4453200"/>
                     </a:xfrm>
                     <a:prstGeom prst="rect">
                       <a:avLst/>
@@ -29234,13 +29444,7 @@
                 </pic:pic>
               </a:graphicData>
             </a:graphic>
-            <wp14:sizeRelH relativeFrom="margin">
-              <wp14:pctWidth>0</wp14:pctWidth>
-            </wp14:sizeRelH>
-            <wp14:sizeRelV relativeFrom="margin">
-              <wp14:pctHeight>0</wp14:pctHeight>
-            </wp14:sizeRelV>
-          </wp:anchor>
+          </wp:inline>
         </w:drawing>
       </w:r>
     </w:p>
@@ -29249,6 +29453,7 @@
         <w:ind w:left="360"/>
         <w:rPr>
           <w:rFonts w:ascii="Times New Roman" w:hAnsi="Times New Roman" w:cs="Times New Roman"/>
+          <w:b/>
         </w:rPr>
       </w:pPr>
     </w:p>
@@ -29257,154 +29462,144 @@
         <w:ind w:left="360"/>
         <w:rPr>
           <w:rFonts w:ascii="Times New Roman" w:hAnsi="Times New Roman" w:cs="Times New Roman"/>
+          <w:b/>
         </w:rPr>
       </w:pPr>
     </w:p>
     <w:p>
       <w:pPr>
-        <w:ind w:left="360"/>
-        <w:rPr>
-          <w:rFonts w:ascii="Times New Roman" w:hAnsi="Times New Roman" w:cs="Times New Roman"/>
-        </w:rPr>
-      </w:pPr>
+        <w:rPr>
+          <w:rFonts w:ascii="Times New Roman" w:hAnsi="Times New Roman" w:cs="Times New Roman"/>
+          <w:b/>
+        </w:rPr>
+      </w:pPr>
+      <w:r>
+        <w:rPr>
+          <w:rFonts w:ascii="Times New Roman" w:hAnsi="Times New Roman" w:cs="Times New Roman"/>
+          <w:b/>
+        </w:rPr>
+        <w:br w:type="page"/>
+      </w:r>
     </w:p>
     <w:p>
       <w:pPr>
-        <w:ind w:left="360"/>
-        <w:rPr>
-          <w:rFonts w:ascii="Times New Roman" w:hAnsi="Times New Roman" w:cs="Times New Roman"/>
-        </w:rPr>
-      </w:pPr>
+        <w:spacing w:line="360" w:lineRule="auto"/>
+        <w:ind w:left="357"/>
+        <w:rPr>
+          <w:rFonts w:ascii="Times New Roman" w:hAnsi="Times New Roman" w:cs="Times New Roman"/>
+        </w:rPr>
+      </w:pPr>
+      <w:proofErr w:type="spellStart"/>
+      <w:r>
+        <w:rPr>
+          <w:rFonts w:ascii="Times New Roman" w:hAnsi="Times New Roman" w:cs="Times New Roman"/>
+          <w:b/>
+        </w:rPr>
+        <w:lastRenderedPageBreak/>
+        <w:t>Subsarcina</w:t>
+      </w:r>
+      <w:proofErr w:type="spellEnd"/>
+      <w:r>
+        <w:rPr>
+          <w:rFonts w:ascii="Times New Roman" w:hAnsi="Times New Roman" w:cs="Times New Roman"/>
+          <w:b/>
+        </w:rPr>
+        <w:t xml:space="preserve"> 2</w:t>
+      </w:r>
+      <w:r>
+        <w:rPr>
+          <w:rFonts w:ascii="Times New Roman" w:hAnsi="Times New Roman" w:cs="Times New Roman"/>
+        </w:rPr>
+        <w:t xml:space="preserve">: </w:t>
+      </w:r>
+      <w:proofErr w:type="spellStart"/>
+      <w:r>
+        <w:rPr>
+          <w:rFonts w:ascii="Times New Roman" w:hAnsi="Times New Roman" w:cs="Times New Roman"/>
+        </w:rPr>
+        <w:t>Achitarea</w:t>
+      </w:r>
+      <w:proofErr w:type="spellEnd"/>
+      <w:r>
+        <w:rPr>
+          <w:rFonts w:ascii="Times New Roman" w:hAnsi="Times New Roman" w:cs="Times New Roman"/>
+        </w:rPr>
+        <w:t xml:space="preserve"> </w:t>
+      </w:r>
+      <w:proofErr w:type="spellStart"/>
+      <w:r>
+        <w:rPr>
+          <w:rFonts w:ascii="Times New Roman" w:hAnsi="Times New Roman" w:cs="Times New Roman"/>
+        </w:rPr>
+        <w:t>taxei</w:t>
+      </w:r>
+      <w:proofErr w:type="spellEnd"/>
+      <w:r>
+        <w:rPr>
+          <w:rFonts w:ascii="Times New Roman" w:hAnsi="Times New Roman" w:cs="Times New Roman"/>
+        </w:rPr>
+        <w:t xml:space="preserve"> </w:t>
+      </w:r>
+      <w:proofErr w:type="spellStart"/>
+      <w:r>
+        <w:rPr>
+          <w:rFonts w:ascii="Times New Roman" w:hAnsi="Times New Roman" w:cs="Times New Roman"/>
+        </w:rPr>
+        <w:t>pentru</w:t>
+      </w:r>
+      <w:proofErr w:type="spellEnd"/>
+      <w:r>
+        <w:rPr>
+          <w:rFonts w:ascii="Times New Roman" w:hAnsi="Times New Roman" w:cs="Times New Roman"/>
+        </w:rPr>
+        <w:t xml:space="preserve"> </w:t>
+      </w:r>
+      <w:proofErr w:type="spellStart"/>
+      <w:r>
+        <w:rPr>
+          <w:rFonts w:ascii="Times New Roman" w:hAnsi="Times New Roman" w:cs="Times New Roman"/>
+        </w:rPr>
+        <w:t>postarea</w:t>
+      </w:r>
+      <w:proofErr w:type="spellEnd"/>
+      <w:r>
+        <w:rPr>
+          <w:rFonts w:ascii="Times New Roman" w:hAnsi="Times New Roman" w:cs="Times New Roman"/>
+        </w:rPr>
+        <w:t xml:space="preserve"> </w:t>
+      </w:r>
+      <w:proofErr w:type="spellStart"/>
+      <w:r>
+        <w:rPr>
+          <w:rFonts w:ascii="Times New Roman" w:hAnsi="Times New Roman" w:cs="Times New Roman"/>
+        </w:rPr>
+        <w:t>anunțului</w:t>
+      </w:r>
+      <w:proofErr w:type="spellEnd"/>
+      <w:r>
+        <w:rPr>
+          <w:rFonts w:ascii="Times New Roman" w:hAnsi="Times New Roman" w:cs="Times New Roman"/>
+        </w:rPr>
+        <w:t>.</w:t>
+      </w:r>
     </w:p>
     <w:p>
       <w:pPr>
         <w:ind w:left="360"/>
-        <w:rPr>
-          <w:rFonts w:ascii="Times New Roman" w:hAnsi="Times New Roman" w:cs="Times New Roman"/>
-        </w:rPr>
-      </w:pPr>
-    </w:p>
-    <w:p>
-      <w:pPr>
-        <w:ind w:left="360"/>
-        <w:rPr>
-          <w:rFonts w:ascii="Times New Roman" w:hAnsi="Times New Roman" w:cs="Times New Roman"/>
-        </w:rPr>
-      </w:pPr>
-    </w:p>
-    <w:p>
-      <w:pPr>
-        <w:pStyle w:val="ListParagraph"/>
-        <w:numPr>
-          <w:ilvl w:val="0"/>
-          <w:numId w:val="35"/>
-        </w:numPr>
-        <w:rPr>
-          <w:rFonts w:ascii="Times New Roman" w:hAnsi="Times New Roman" w:cs="Times New Roman"/>
-        </w:rPr>
-      </w:pPr>
-      <w:r>
-        <w:rPr>
-          <w:rFonts w:ascii="Times New Roman" w:hAnsi="Times New Roman" w:cs="Times New Roman"/>
-        </w:rPr>
-        <w:t xml:space="preserve">Se </w:t>
-      </w:r>
-      <w:proofErr w:type="spellStart"/>
-      <w:r>
-        <w:rPr>
-          <w:rFonts w:ascii="Times New Roman" w:hAnsi="Times New Roman" w:cs="Times New Roman"/>
-        </w:rPr>
-        <w:t>selectează</w:t>
-      </w:r>
-      <w:proofErr w:type="spellEnd"/>
-      <w:r>
-        <w:rPr>
-          <w:rFonts w:ascii="Times New Roman" w:hAnsi="Times New Roman" w:cs="Times New Roman"/>
-        </w:rPr>
-        <w:t xml:space="preserve"> </w:t>
-      </w:r>
-      <w:proofErr w:type="spellStart"/>
-      <w:r>
-        <w:rPr>
-          <w:rFonts w:ascii="Times New Roman" w:hAnsi="Times New Roman" w:cs="Times New Roman"/>
-        </w:rPr>
-        <w:t>câmpul</w:t>
-      </w:r>
-      <w:proofErr w:type="spellEnd"/>
-      <w:r>
-        <w:rPr>
-          <w:rFonts w:ascii="Times New Roman" w:hAnsi="Times New Roman" w:cs="Times New Roman"/>
-        </w:rPr>
-        <w:t xml:space="preserve"> Card number </w:t>
-      </w:r>
-      <w:proofErr w:type="spellStart"/>
-      <w:r>
-        <w:rPr>
-          <w:rFonts w:ascii="Times New Roman" w:hAnsi="Times New Roman" w:cs="Times New Roman"/>
-        </w:rPr>
-        <w:t>și</w:t>
-      </w:r>
-      <w:proofErr w:type="spellEnd"/>
-      <w:r>
-        <w:rPr>
-          <w:rFonts w:ascii="Times New Roman" w:hAnsi="Times New Roman" w:cs="Times New Roman"/>
-        </w:rPr>
-        <w:t xml:space="preserve"> se introduce </w:t>
-      </w:r>
-      <w:proofErr w:type="spellStart"/>
-      <w:r>
-        <w:rPr>
-          <w:rFonts w:ascii="Times New Roman" w:hAnsi="Times New Roman" w:cs="Times New Roman"/>
-        </w:rPr>
-        <w:t>numărul</w:t>
-      </w:r>
-      <w:proofErr w:type="spellEnd"/>
-      <w:r>
-        <w:rPr>
-          <w:rFonts w:ascii="Times New Roman" w:hAnsi="Times New Roman" w:cs="Times New Roman"/>
-        </w:rPr>
-        <w:t xml:space="preserve"> </w:t>
-      </w:r>
-      <w:proofErr w:type="spellStart"/>
-      <w:r>
-        <w:rPr>
-          <w:rFonts w:ascii="Times New Roman" w:hAnsi="Times New Roman" w:cs="Times New Roman"/>
-        </w:rPr>
-        <w:t>cardului</w:t>
-      </w:r>
-      <w:proofErr w:type="spellEnd"/>
-      <w:r>
-        <w:rPr>
-          <w:rFonts w:ascii="Times New Roman" w:hAnsi="Times New Roman" w:cs="Times New Roman"/>
-        </w:rPr>
-        <w:t>.</w:t>
-      </w:r>
-    </w:p>
-    <w:p>
-      <w:pPr>
-        <w:ind w:left="360"/>
-        <w:rPr>
-          <w:rFonts w:ascii="Times New Roman" w:hAnsi="Times New Roman" w:cs="Times New Roman"/>
-        </w:rPr>
-      </w:pPr>
-      <w:r>
-        <w:rPr>
-          <w:rFonts w:ascii="Times New Roman" w:hAnsi="Times New Roman" w:cs="Times New Roman"/>
+        <w:jc w:val="center"/>
+        <w:rPr>
+          <w:rFonts w:ascii="Times New Roman" w:hAnsi="Times New Roman" w:cs="Times New Roman"/>
+        </w:rPr>
+      </w:pPr>
+      <w:r>
+        <w:rPr>
           <w:noProof/>
         </w:rPr>
         <w:drawing>
-          <wp:anchor distT="0" distB="0" distL="114300" distR="114300" simplePos="0" relativeHeight="251709440" behindDoc="0" locked="0" layoutInCell="1" allowOverlap="1">
-            <wp:simplePos x="0" y="0"/>
-            <wp:positionH relativeFrom="column">
-              <wp:posOffset>1195705</wp:posOffset>
-            </wp:positionH>
-            <wp:positionV relativeFrom="paragraph">
-              <wp:posOffset>7620</wp:posOffset>
-            </wp:positionV>
-            <wp:extent cx="3581400" cy="1746885"/>
-            <wp:effectExtent l="0" t="0" r="0" b="5715"/>
-            <wp:wrapSquare wrapText="bothSides"/>
-            <wp:docPr id="11" name="Picture 11"/>
+          <wp:inline distT="0" distB="0" distL="0" distR="0">
+            <wp:extent cx="3646800" cy="2019600"/>
+            <wp:effectExtent l="0" t="0" r="0" b="0"/>
+            <wp:docPr id="29" name="Picture 29"/>
             <wp:cNvGraphicFramePr>
               <a:graphicFrameLocks xmlns:a="http://schemas.openxmlformats.org/drawingml/2006/main" noChangeAspect="1"/>
             </wp:cNvGraphicFramePr>
@@ -29412,7 +29607,7 @@
               <a:graphicData uri="http://schemas.openxmlformats.org/drawingml/2006/picture">
                 <pic:pic xmlns:pic="http://schemas.openxmlformats.org/drawingml/2006/picture">
                   <pic:nvPicPr>
-                    <pic:cNvPr id="0" name="Picture 19"/>
+                    <pic:cNvPr id="0" name="Picture 43"/>
                     <pic:cNvPicPr>
                       <a:picLocks noChangeAspect="1" noChangeArrowheads="1"/>
                     </pic:cNvPicPr>
@@ -29433,7 +29628,7 @@
                   <pic:spPr bwMode="auto">
                     <a:xfrm>
                       <a:off x="0" y="0"/>
-                      <a:ext cx="3581400" cy="1746885"/>
+                      <a:ext cx="3646800" cy="2019600"/>
                     </a:xfrm>
                     <a:prstGeom prst="rect">
                       <a:avLst/>
@@ -29446,75 +29641,14 @@
                 </pic:pic>
               </a:graphicData>
             </a:graphic>
-            <wp14:sizeRelH relativeFrom="margin">
-              <wp14:pctWidth>0</wp14:pctWidth>
-            </wp14:sizeRelH>
-            <wp14:sizeRelV relativeFrom="margin">
-              <wp14:pctHeight>0</wp14:pctHeight>
-            </wp14:sizeRelV>
-          </wp:anchor>
+          </wp:inline>
         </w:drawing>
       </w:r>
     </w:p>
     <w:p>
       <w:pPr>
         <w:ind w:left="360"/>
-        <w:rPr>
-          <w:rFonts w:ascii="Times New Roman" w:hAnsi="Times New Roman" w:cs="Times New Roman"/>
-        </w:rPr>
-      </w:pPr>
-    </w:p>
-    <w:p>
-      <w:pPr>
-        <w:ind w:left="360"/>
-        <w:rPr>
-          <w:rFonts w:ascii="Times New Roman" w:hAnsi="Times New Roman" w:cs="Times New Roman"/>
-        </w:rPr>
-      </w:pPr>
-    </w:p>
-    <w:p>
-      <w:pPr>
-        <w:ind w:left="360"/>
-        <w:rPr>
-          <w:rFonts w:ascii="Times New Roman" w:hAnsi="Times New Roman" w:cs="Times New Roman"/>
-        </w:rPr>
-      </w:pPr>
-    </w:p>
-    <w:p>
-      <w:pPr>
-        <w:ind w:left="360"/>
-        <w:rPr>
-          <w:rFonts w:ascii="Times New Roman" w:hAnsi="Times New Roman" w:cs="Times New Roman"/>
-        </w:rPr>
-      </w:pPr>
-    </w:p>
-    <w:p>
-      <w:pPr>
-        <w:ind w:left="360"/>
-        <w:rPr>
-          <w:rFonts w:ascii="Times New Roman" w:hAnsi="Times New Roman" w:cs="Times New Roman"/>
-        </w:rPr>
-      </w:pPr>
-    </w:p>
-    <w:p>
-      <w:pPr>
-        <w:ind w:left="360"/>
-        <w:rPr>
-          <w:rFonts w:ascii="Times New Roman" w:hAnsi="Times New Roman" w:cs="Times New Roman"/>
-        </w:rPr>
-      </w:pPr>
-    </w:p>
-    <w:p>
-      <w:pPr>
-        <w:ind w:left="360"/>
-        <w:rPr>
-          <w:rFonts w:ascii="Times New Roman" w:hAnsi="Times New Roman" w:cs="Times New Roman"/>
-        </w:rPr>
-      </w:pPr>
-    </w:p>
-    <w:p>
-      <w:pPr>
-        <w:ind w:left="360"/>
+        <w:jc w:val="center"/>
         <w:rPr>
           <w:rFonts w:ascii="Times New Roman" w:hAnsi="Times New Roman" w:cs="Times New Roman"/>
         </w:rPr>
@@ -29535,7 +29669,6 @@
         <w:rPr>
           <w:rFonts w:ascii="Times New Roman" w:hAnsi="Times New Roman" w:cs="Times New Roman"/>
         </w:rPr>
-        <w:lastRenderedPageBreak/>
         <w:t xml:space="preserve">Se </w:t>
       </w:r>
       <w:proofErr w:type="spellStart"/>
@@ -29564,7 +29697,7 @@
         <w:rPr>
           <w:rFonts w:ascii="Times New Roman" w:hAnsi="Times New Roman" w:cs="Times New Roman"/>
         </w:rPr>
-        <w:t xml:space="preserve"> MM / YY </w:t>
+        <w:t xml:space="preserve"> Name on card </w:t>
       </w:r>
       <w:proofErr w:type="spellStart"/>
       <w:r>
@@ -29578,21 +29711,35 @@
         <w:rPr>
           <w:rFonts w:ascii="Times New Roman" w:hAnsi="Times New Roman" w:cs="Times New Roman"/>
         </w:rPr>
-        <w:t xml:space="preserve"> se introduce data la care </w:t>
-      </w:r>
-      <w:proofErr w:type="spellStart"/>
-      <w:r>
-        <w:rPr>
-          <w:rFonts w:ascii="Times New Roman" w:hAnsi="Times New Roman" w:cs="Times New Roman"/>
-        </w:rPr>
-        <w:t>expiră</w:t>
-      </w:r>
-      <w:proofErr w:type="spellEnd"/>
-      <w:r>
-        <w:rPr>
-          <w:rFonts w:ascii="Times New Roman" w:hAnsi="Times New Roman" w:cs="Times New Roman"/>
-        </w:rPr>
-        <w:t xml:space="preserve"> </w:t>
+        <w:t xml:space="preserve"> se introduce </w:t>
+      </w:r>
+      <w:proofErr w:type="spellStart"/>
+      <w:r>
+        <w:rPr>
+          <w:rFonts w:ascii="Times New Roman" w:hAnsi="Times New Roman" w:cs="Times New Roman"/>
+        </w:rPr>
+        <w:t>numele</w:t>
+      </w:r>
+      <w:proofErr w:type="spellEnd"/>
+      <w:r>
+        <w:rPr>
+          <w:rFonts w:ascii="Times New Roman" w:hAnsi="Times New Roman" w:cs="Times New Roman"/>
+        </w:rPr>
+        <w:t xml:space="preserve"> </w:t>
+      </w:r>
+      <w:proofErr w:type="spellStart"/>
+      <w:r>
+        <w:rPr>
+          <w:rFonts w:ascii="Times New Roman" w:hAnsi="Times New Roman" w:cs="Times New Roman"/>
+        </w:rPr>
+        <w:t>aflat</w:t>
+      </w:r>
+      <w:proofErr w:type="spellEnd"/>
+      <w:r>
+        <w:rPr>
+          <w:rFonts w:ascii="Times New Roman" w:hAnsi="Times New Roman" w:cs="Times New Roman"/>
+        </w:rPr>
+        <w:t xml:space="preserve"> pe </w:t>
       </w:r>
       <w:proofErr w:type="spellStart"/>
       <w:r>
@@ -29606,48 +29753,68 @@
         <w:rPr>
           <w:rFonts w:ascii="Times New Roman" w:hAnsi="Times New Roman" w:cs="Times New Roman"/>
         </w:rPr>
-        <w:t xml:space="preserve"> </w:t>
-      </w:r>
-      <w:proofErr w:type="spellStart"/>
-      <w:r>
-        <w:rPr>
-          <w:rFonts w:ascii="Times New Roman" w:hAnsi="Times New Roman" w:cs="Times New Roman"/>
-        </w:rPr>
-        <w:t>respectiv</w:t>
-      </w:r>
-      <w:proofErr w:type="spellEnd"/>
-      <w:r>
-        <w:rPr>
-          <w:rFonts w:ascii="Times New Roman" w:hAnsi="Times New Roman" w:cs="Times New Roman"/>
-        </w:rPr>
-        <w:t>.</w:t>
+        <w:t xml:space="preserve"> cu care se </w:t>
+      </w:r>
+      <w:proofErr w:type="spellStart"/>
+      <w:r>
+        <w:rPr>
+          <w:rFonts w:ascii="Times New Roman" w:hAnsi="Times New Roman" w:cs="Times New Roman"/>
+        </w:rPr>
+        <w:t>dorește</w:t>
+      </w:r>
+      <w:proofErr w:type="spellEnd"/>
+      <w:r>
+        <w:rPr>
+          <w:rFonts w:ascii="Times New Roman" w:hAnsi="Times New Roman" w:cs="Times New Roman"/>
+        </w:rPr>
+        <w:t xml:space="preserve"> </w:t>
+      </w:r>
+      <w:proofErr w:type="gramStart"/>
+      <w:r>
+        <w:rPr>
+          <w:rFonts w:ascii="Times New Roman" w:hAnsi="Times New Roman" w:cs="Times New Roman"/>
+        </w:rPr>
+        <w:t>a</w:t>
+      </w:r>
+      <w:proofErr w:type="gramEnd"/>
+      <w:r>
+        <w:rPr>
+          <w:rFonts w:ascii="Times New Roman" w:hAnsi="Times New Roman" w:cs="Times New Roman"/>
+        </w:rPr>
+        <w:t xml:space="preserve"> </w:t>
+      </w:r>
+      <w:proofErr w:type="spellStart"/>
+      <w:r>
+        <w:rPr>
+          <w:rFonts w:ascii="Times New Roman" w:hAnsi="Times New Roman" w:cs="Times New Roman"/>
+        </w:rPr>
+        <w:t>achita</w:t>
+      </w:r>
+      <w:proofErr w:type="spellEnd"/>
+      <w:r>
+        <w:rPr>
+          <w:rFonts w:ascii="Times New Roman" w:hAnsi="Times New Roman" w:cs="Times New Roman"/>
+        </w:rPr>
+        <w:t xml:space="preserve"> taxa.</w:t>
       </w:r>
     </w:p>
     <w:p>
       <w:pPr>
         <w:ind w:left="360"/>
-        <w:rPr>
-          <w:rFonts w:ascii="Times New Roman" w:hAnsi="Times New Roman" w:cs="Times New Roman"/>
-        </w:rPr>
-      </w:pPr>
-      <w:r>
-        <w:rPr>
-          <w:rFonts w:ascii="Times New Roman" w:hAnsi="Times New Roman" w:cs="Times New Roman"/>
+        <w:jc w:val="center"/>
+        <w:rPr>
+          <w:rFonts w:ascii="Times New Roman" w:hAnsi="Times New Roman" w:cs="Times New Roman"/>
+        </w:rPr>
+      </w:pPr>
+      <w:r>
+        <w:rPr>
           <w:noProof/>
         </w:rPr>
         <w:drawing>
-          <wp:anchor distT="0" distB="0" distL="114300" distR="114300" simplePos="0" relativeHeight="251722752" behindDoc="0" locked="0" layoutInCell="1" allowOverlap="1">
-            <wp:simplePos x="0" y="0"/>
-            <wp:positionH relativeFrom="column">
-              <wp:posOffset>1195705</wp:posOffset>
-            </wp:positionH>
-            <wp:positionV relativeFrom="paragraph">
-              <wp:posOffset>8255</wp:posOffset>
-            </wp:positionV>
-            <wp:extent cx="3581400" cy="1746885"/>
-            <wp:effectExtent l="0" t="0" r="0" b="5715"/>
-            <wp:wrapSquare wrapText="bothSides"/>
-            <wp:docPr id="12" name="Picture 12"/>
+          <wp:inline distT="0" distB="0" distL="0" distR="0">
+            <wp:extent cx="3646800" cy="2019600"/>
+            <wp:effectExtent l="0" t="0" r="0" b="0"/>
+            <wp:docPr id="4" name="Picture 4"/>
             <wp:cNvGraphicFramePr>
               <a:graphicFrameLocks xmlns:a="http://schemas.openxmlformats.org/drawingml/2006/main" noChangeAspect="1"/>
             </wp:cNvGraphicFramePr>
@@ -29655,7 +29822,7 @@
               <a:graphicData uri="http://schemas.openxmlformats.org/drawingml/2006/picture">
                 <pic:pic xmlns:pic="http://schemas.openxmlformats.org/drawingml/2006/picture">
                   <pic:nvPicPr>
-                    <pic:cNvPr id="0" name="Picture 21"/>
+                    <pic:cNvPr id="0" name="Picture 3"/>
                     <pic:cNvPicPr>
                       <a:picLocks noChangeAspect="1" noChangeArrowheads="1"/>
                     </pic:cNvPicPr>
@@ -29676,7 +29843,7 @@
                   <pic:spPr bwMode="auto">
                     <a:xfrm>
                       <a:off x="0" y="0"/>
-                      <a:ext cx="3581400" cy="1746885"/>
+                      <a:ext cx="3646800" cy="2019600"/>
                     </a:xfrm>
                     <a:prstGeom prst="rect">
                       <a:avLst/>
@@ -29689,59 +29856,12 @@
                 </pic:pic>
               </a:graphicData>
             </a:graphic>
-            <wp14:sizeRelH relativeFrom="margin">
-              <wp14:pctWidth>0</wp14:pctWidth>
-            </wp14:sizeRelH>
-            <wp14:sizeRelV relativeFrom="margin">
-              <wp14:pctHeight>0</wp14:pctHeight>
-            </wp14:sizeRelV>
-          </wp:anchor>
+          </wp:inline>
         </w:drawing>
       </w:r>
     </w:p>
     <w:p>
       <w:pPr>
-        <w:ind w:left="360"/>
-        <w:rPr>
-          <w:rFonts w:ascii="Times New Roman" w:hAnsi="Times New Roman" w:cs="Times New Roman"/>
-        </w:rPr>
-      </w:pPr>
-    </w:p>
-    <w:p>
-      <w:pPr>
-        <w:ind w:left="360"/>
-        <w:rPr>
-          <w:rFonts w:ascii="Times New Roman" w:hAnsi="Times New Roman" w:cs="Times New Roman"/>
-        </w:rPr>
-      </w:pPr>
-    </w:p>
-    <w:p>
-      <w:pPr>
-        <w:ind w:left="360"/>
-        <w:rPr>
-          <w:rFonts w:ascii="Times New Roman" w:hAnsi="Times New Roman" w:cs="Times New Roman"/>
-        </w:rPr>
-      </w:pPr>
-    </w:p>
-    <w:p>
-      <w:pPr>
-        <w:ind w:left="360"/>
-        <w:rPr>
-          <w:rFonts w:ascii="Times New Roman" w:hAnsi="Times New Roman" w:cs="Times New Roman"/>
-        </w:rPr>
-      </w:pPr>
-    </w:p>
-    <w:p>
-      <w:pPr>
-        <w:ind w:left="360"/>
-        <w:rPr>
-          <w:rFonts w:ascii="Times New Roman" w:hAnsi="Times New Roman" w:cs="Times New Roman"/>
-        </w:rPr>
-      </w:pPr>
-    </w:p>
-    <w:p>
-      <w:pPr>
-        <w:ind w:left="360"/>
         <w:rPr>
           <w:rFonts w:ascii="Times New Roman" w:hAnsi="Times New Roman" w:cs="Times New Roman"/>
         </w:rPr>
@@ -29790,7 +29910,7 @@
         <w:rPr>
           <w:rFonts w:ascii="Times New Roman" w:hAnsi="Times New Roman" w:cs="Times New Roman"/>
         </w:rPr>
-        <w:t xml:space="preserve"> Security code </w:t>
+        <w:t xml:space="preserve"> Card number </w:t>
       </w:r>
       <w:proofErr w:type="spellStart"/>
       <w:r>
@@ -29811,21 +29931,7 @@
         <w:rPr>
           <w:rFonts w:ascii="Times New Roman" w:hAnsi="Times New Roman" w:cs="Times New Roman"/>
         </w:rPr>
-        <w:t>codul</w:t>
-      </w:r>
-      <w:proofErr w:type="spellEnd"/>
-      <w:r>
-        <w:rPr>
-          <w:rFonts w:ascii="Times New Roman" w:hAnsi="Times New Roman" w:cs="Times New Roman"/>
-        </w:rPr>
-        <w:t xml:space="preserve"> de pe </w:t>
-      </w:r>
-      <w:proofErr w:type="spellStart"/>
-      <w:r>
-        <w:rPr>
-          <w:rFonts w:ascii="Times New Roman" w:hAnsi="Times New Roman" w:cs="Times New Roman"/>
-        </w:rPr>
-        <w:t>spatele</w:t>
+        <w:t>numărul</w:t>
       </w:r>
       <w:proofErr w:type="spellEnd"/>
       <w:r>
@@ -29852,28 +29958,20 @@
     <w:p>
       <w:pPr>
         <w:ind w:left="360"/>
-        <w:rPr>
-          <w:rFonts w:ascii="Times New Roman" w:hAnsi="Times New Roman" w:cs="Times New Roman"/>
-        </w:rPr>
-      </w:pPr>
-      <w:r>
-        <w:rPr>
-          <w:rFonts w:ascii="Times New Roman" w:hAnsi="Times New Roman" w:cs="Times New Roman"/>
+        <w:jc w:val="center"/>
+        <w:rPr>
+          <w:rFonts w:ascii="Times New Roman" w:hAnsi="Times New Roman" w:cs="Times New Roman"/>
+        </w:rPr>
+      </w:pPr>
+      <w:r>
+        <w:rPr>
           <w:noProof/>
         </w:rPr>
         <w:drawing>
-          <wp:anchor distT="0" distB="0" distL="114300" distR="114300" simplePos="0" relativeHeight="251732992" behindDoc="0" locked="0" layoutInCell="1" allowOverlap="1">
-            <wp:simplePos x="0" y="0"/>
-            <wp:positionH relativeFrom="column">
-              <wp:posOffset>1180465</wp:posOffset>
-            </wp:positionH>
-            <wp:positionV relativeFrom="paragraph">
-              <wp:posOffset>5715</wp:posOffset>
-            </wp:positionV>
-            <wp:extent cx="3596640" cy="1750695"/>
-            <wp:effectExtent l="0" t="0" r="3810" b="1905"/>
-            <wp:wrapSquare wrapText="bothSides"/>
-            <wp:docPr id="13" name="Picture 13"/>
+          <wp:inline distT="0" distB="0" distL="0" distR="0">
+            <wp:extent cx="3646800" cy="2019600"/>
+            <wp:effectExtent l="0" t="0" r="0" b="0"/>
+            <wp:docPr id="2" name="Picture 2"/>
             <wp:cNvGraphicFramePr>
               <a:graphicFrameLocks xmlns:a="http://schemas.openxmlformats.org/drawingml/2006/main" noChangeAspect="1"/>
             </wp:cNvGraphicFramePr>
@@ -29881,7 +29979,7 @@
               <a:graphicData uri="http://schemas.openxmlformats.org/drawingml/2006/picture">
                 <pic:pic xmlns:pic="http://schemas.openxmlformats.org/drawingml/2006/picture">
                   <pic:nvPicPr>
-                    <pic:cNvPr id="0" name="Picture 23"/>
+                    <pic:cNvPr id="0" name="Picture 1"/>
                     <pic:cNvPicPr>
                       <a:picLocks noChangeAspect="1" noChangeArrowheads="1"/>
                     </pic:cNvPicPr>
@@ -29902,7 +30000,7 @@
                   <pic:spPr bwMode="auto">
                     <a:xfrm>
                       <a:off x="0" y="0"/>
-                      <a:ext cx="3596640" cy="1750695"/>
+                      <a:ext cx="3646800" cy="2019600"/>
                     </a:xfrm>
                     <a:prstGeom prst="rect">
                       <a:avLst/>
@@ -29915,63 +30013,9 @@
                 </pic:pic>
               </a:graphicData>
             </a:graphic>
-            <wp14:sizeRelH relativeFrom="margin">
-              <wp14:pctWidth>0</wp14:pctWidth>
-            </wp14:sizeRelH>
-            <wp14:sizeRelV relativeFrom="margin">
-              <wp14:pctHeight>0</wp14:pctHeight>
-            </wp14:sizeRelV>
-          </wp:anchor>
+          </wp:inline>
         </w:drawing>
       </w:r>
-    </w:p>
-    <w:p>
-      <w:pPr>
-        <w:ind w:left="360"/>
-        <w:rPr>
-          <w:rFonts w:ascii="Times New Roman" w:hAnsi="Times New Roman" w:cs="Times New Roman"/>
-        </w:rPr>
-      </w:pPr>
-    </w:p>
-    <w:p>
-      <w:pPr>
-        <w:ind w:left="360"/>
-        <w:rPr>
-          <w:rFonts w:ascii="Times New Roman" w:hAnsi="Times New Roman" w:cs="Times New Roman"/>
-        </w:rPr>
-      </w:pPr>
-    </w:p>
-    <w:p>
-      <w:pPr>
-        <w:ind w:left="360"/>
-        <w:rPr>
-          <w:rFonts w:ascii="Times New Roman" w:hAnsi="Times New Roman" w:cs="Times New Roman"/>
-        </w:rPr>
-      </w:pPr>
-    </w:p>
-    <w:p>
-      <w:pPr>
-        <w:ind w:left="360"/>
-        <w:rPr>
-          <w:rFonts w:ascii="Times New Roman" w:hAnsi="Times New Roman" w:cs="Times New Roman"/>
-        </w:rPr>
-      </w:pPr>
-    </w:p>
-    <w:p>
-      <w:pPr>
-        <w:ind w:left="360"/>
-        <w:rPr>
-          <w:rFonts w:ascii="Times New Roman" w:hAnsi="Times New Roman" w:cs="Times New Roman"/>
-        </w:rPr>
-      </w:pPr>
-    </w:p>
-    <w:p>
-      <w:pPr>
-        <w:ind w:left="360"/>
-        <w:rPr>
-          <w:rFonts w:ascii="Times New Roman" w:hAnsi="Times New Roman" w:cs="Times New Roman"/>
-        </w:rPr>
-      </w:pPr>
     </w:p>
     <w:p>
       <w:pPr>
@@ -29984,61 +30028,40 @@
           <w:rFonts w:ascii="Times New Roman" w:hAnsi="Times New Roman" w:cs="Times New Roman"/>
         </w:rPr>
       </w:pPr>
-      <w:proofErr w:type="spellStart"/>
-      <w:r>
-        <w:rPr>
-          <w:rFonts w:ascii="Times New Roman" w:hAnsi="Times New Roman" w:cs="Times New Roman"/>
-        </w:rPr>
-        <w:t>Pentru</w:t>
-      </w:r>
-      <w:proofErr w:type="spellEnd"/>
-      <w:r>
-        <w:rPr>
-          <w:rFonts w:ascii="Times New Roman" w:hAnsi="Times New Roman" w:cs="Times New Roman"/>
-        </w:rPr>
-        <w:t xml:space="preserve"> a </w:t>
-      </w:r>
-      <w:proofErr w:type="spellStart"/>
-      <w:r>
-        <w:rPr>
-          <w:rFonts w:ascii="Times New Roman" w:hAnsi="Times New Roman" w:cs="Times New Roman"/>
-        </w:rPr>
-        <w:t>finaliza</w:t>
-      </w:r>
-      <w:proofErr w:type="spellEnd"/>
-      <w:r>
-        <w:rPr>
-          <w:rFonts w:ascii="Times New Roman" w:hAnsi="Times New Roman" w:cs="Times New Roman"/>
-        </w:rPr>
-        <w:t xml:space="preserve"> se </w:t>
-      </w:r>
-      <w:proofErr w:type="spellStart"/>
-      <w:r>
-        <w:rPr>
-          <w:rFonts w:ascii="Times New Roman" w:hAnsi="Times New Roman" w:cs="Times New Roman"/>
-        </w:rPr>
-        <w:t>apasă</w:t>
-      </w:r>
-      <w:proofErr w:type="spellEnd"/>
-      <w:r>
-        <w:rPr>
-          <w:rFonts w:ascii="Times New Roman" w:hAnsi="Times New Roman" w:cs="Times New Roman"/>
-        </w:rPr>
-        <w:t xml:space="preserve"> pe </w:t>
-      </w:r>
-      <w:proofErr w:type="spellStart"/>
-      <w:r>
-        <w:rPr>
-          <w:rFonts w:ascii="Times New Roman" w:hAnsi="Times New Roman" w:cs="Times New Roman"/>
-        </w:rPr>
-        <w:t>butonul</w:t>
-      </w:r>
-      <w:proofErr w:type="spellEnd"/>
-      <w:r>
-        <w:rPr>
-          <w:rFonts w:ascii="Times New Roman" w:hAnsi="Times New Roman" w:cs="Times New Roman"/>
-        </w:rPr>
-        <w:t xml:space="preserve"> Submit </w:t>
+      <w:r>
+        <w:rPr>
+          <w:rFonts w:ascii="Times New Roman" w:hAnsi="Times New Roman" w:cs="Times New Roman"/>
+        </w:rPr>
+        <w:lastRenderedPageBreak/>
+        <w:t xml:space="preserve">Se </w:t>
+      </w:r>
+      <w:proofErr w:type="spellStart"/>
+      <w:r>
+        <w:rPr>
+          <w:rFonts w:ascii="Times New Roman" w:hAnsi="Times New Roman" w:cs="Times New Roman"/>
+        </w:rPr>
+        <w:t>selectează</w:t>
+      </w:r>
+      <w:proofErr w:type="spellEnd"/>
+      <w:r>
+        <w:rPr>
+          <w:rFonts w:ascii="Times New Roman" w:hAnsi="Times New Roman" w:cs="Times New Roman"/>
+        </w:rPr>
+        <w:t xml:space="preserve"> </w:t>
+      </w:r>
+      <w:proofErr w:type="spellStart"/>
+      <w:r>
+        <w:rPr>
+          <w:rFonts w:ascii="Times New Roman" w:hAnsi="Times New Roman" w:cs="Times New Roman"/>
+        </w:rPr>
+        <w:t>câmpul</w:t>
+      </w:r>
+      <w:proofErr w:type="spellEnd"/>
+      <w:r>
+        <w:rPr>
+          <w:rFonts w:ascii="Times New Roman" w:hAnsi="Times New Roman" w:cs="Times New Roman"/>
+        </w:rPr>
+        <w:t xml:space="preserve"> MM / YY </w:t>
       </w:r>
       <w:proofErr w:type="spellStart"/>
       <w:r>
@@ -30052,76 +30075,68 @@
         <w:rPr>
           <w:rFonts w:ascii="Times New Roman" w:hAnsi="Times New Roman" w:cs="Times New Roman"/>
         </w:rPr>
-        <w:t xml:space="preserve"> </w:t>
-      </w:r>
-      <w:proofErr w:type="spellStart"/>
-      <w:r>
-        <w:rPr>
-          <w:rFonts w:ascii="Times New Roman" w:hAnsi="Times New Roman" w:cs="Times New Roman"/>
-        </w:rPr>
-        <w:t>anunțul</w:t>
-      </w:r>
-      <w:proofErr w:type="spellEnd"/>
-      <w:r>
-        <w:rPr>
-          <w:rFonts w:ascii="Times New Roman" w:hAnsi="Times New Roman" w:cs="Times New Roman"/>
-        </w:rPr>
-        <w:t xml:space="preserve"> </w:t>
-      </w:r>
-      <w:proofErr w:type="spellStart"/>
-      <w:r>
-        <w:rPr>
-          <w:rFonts w:ascii="Times New Roman" w:hAnsi="Times New Roman" w:cs="Times New Roman"/>
-        </w:rPr>
-        <w:t>va</w:t>
-      </w:r>
-      <w:proofErr w:type="spellEnd"/>
-      <w:r>
-        <w:rPr>
-          <w:rFonts w:ascii="Times New Roman" w:hAnsi="Times New Roman" w:cs="Times New Roman"/>
-        </w:rPr>
-        <w:t xml:space="preserve"> fi </w:t>
-      </w:r>
-      <w:proofErr w:type="spellStart"/>
-      <w:r>
-        <w:rPr>
-          <w:rFonts w:ascii="Times New Roman" w:hAnsi="Times New Roman" w:cs="Times New Roman"/>
-        </w:rPr>
-        <w:t>postat</w:t>
-      </w:r>
-      <w:proofErr w:type="spellEnd"/>
-      <w:r>
-        <w:rPr>
-          <w:rFonts w:ascii="Times New Roman" w:hAnsi="Times New Roman" w:cs="Times New Roman"/>
-        </w:rPr>
-        <w:t xml:space="preserve"> pe site.</w:t>
+        <w:t xml:space="preserve"> se introduce data la care </w:t>
+      </w:r>
+      <w:proofErr w:type="spellStart"/>
+      <w:r>
+        <w:rPr>
+          <w:rFonts w:ascii="Times New Roman" w:hAnsi="Times New Roman" w:cs="Times New Roman"/>
+        </w:rPr>
+        <w:t>expiră</w:t>
+      </w:r>
+      <w:proofErr w:type="spellEnd"/>
+      <w:r>
+        <w:rPr>
+          <w:rFonts w:ascii="Times New Roman" w:hAnsi="Times New Roman" w:cs="Times New Roman"/>
+        </w:rPr>
+        <w:t xml:space="preserve"> </w:t>
+      </w:r>
+      <w:proofErr w:type="spellStart"/>
+      <w:r>
+        <w:rPr>
+          <w:rFonts w:ascii="Times New Roman" w:hAnsi="Times New Roman" w:cs="Times New Roman"/>
+        </w:rPr>
+        <w:t>cardul</w:t>
+      </w:r>
+      <w:proofErr w:type="spellEnd"/>
+      <w:r>
+        <w:rPr>
+          <w:rFonts w:ascii="Times New Roman" w:hAnsi="Times New Roman" w:cs="Times New Roman"/>
+        </w:rPr>
+        <w:t xml:space="preserve"> </w:t>
+      </w:r>
+      <w:proofErr w:type="spellStart"/>
+      <w:r>
+        <w:rPr>
+          <w:rFonts w:ascii="Times New Roman" w:hAnsi="Times New Roman" w:cs="Times New Roman"/>
+        </w:rPr>
+        <w:t>respectiv</w:t>
+      </w:r>
+      <w:proofErr w:type="spellEnd"/>
+      <w:r>
+        <w:rPr>
+          <w:rFonts w:ascii="Times New Roman" w:hAnsi="Times New Roman" w:cs="Times New Roman"/>
+        </w:rPr>
+        <w:t>.</w:t>
       </w:r>
     </w:p>
     <w:p>
       <w:pPr>
         <w:ind w:left="360"/>
-        <w:rPr>
-          <w:rFonts w:ascii="Times New Roman" w:hAnsi="Times New Roman" w:cs="Times New Roman"/>
-        </w:rPr>
-      </w:pPr>
-      <w:r>
-        <w:rPr>
-          <w:rFonts w:ascii="Times New Roman" w:hAnsi="Times New Roman" w:cs="Times New Roman"/>
+        <w:jc w:val="center"/>
+        <w:rPr>
+          <w:rFonts w:ascii="Times New Roman" w:hAnsi="Times New Roman" w:cs="Times New Roman"/>
+        </w:rPr>
+      </w:pPr>
+      <w:r>
+        <w:rPr>
           <w:noProof/>
         </w:rPr>
         <w:drawing>
-          <wp:anchor distT="0" distB="0" distL="114300" distR="114300" simplePos="0" relativeHeight="251743232" behindDoc="0" locked="0" layoutInCell="1" allowOverlap="1">
-            <wp:simplePos x="0" y="0"/>
-            <wp:positionH relativeFrom="column">
-              <wp:posOffset>1180465</wp:posOffset>
-            </wp:positionH>
-            <wp:positionV relativeFrom="paragraph">
-              <wp:posOffset>10795</wp:posOffset>
-            </wp:positionV>
-            <wp:extent cx="3604260" cy="1754505"/>
+          <wp:inline distT="0" distB="0" distL="0" distR="0">
+            <wp:extent cx="3646800" cy="2019600"/>
             <wp:effectExtent l="0" t="0" r="0" b="0"/>
-            <wp:wrapSquare wrapText="bothSides"/>
-            <wp:docPr id="14" name="Picture 14"/>
+            <wp:docPr id="5" name="Picture 5"/>
             <wp:cNvGraphicFramePr>
               <a:graphicFrameLocks xmlns:a="http://schemas.openxmlformats.org/drawingml/2006/main" noChangeAspect="1"/>
             </wp:cNvGraphicFramePr>
@@ -30129,7 +30144,7 @@
               <a:graphicData uri="http://schemas.openxmlformats.org/drawingml/2006/picture">
                 <pic:pic xmlns:pic="http://schemas.openxmlformats.org/drawingml/2006/picture">
                   <pic:nvPicPr>
-                    <pic:cNvPr id="0" name="Picture 25"/>
+                    <pic:cNvPr id="0" name="Picture 3"/>
                     <pic:cNvPicPr>
                       <a:picLocks noChangeAspect="1" noChangeArrowheads="1"/>
                     </pic:cNvPicPr>
@@ -30150,7 +30165,7 @@
                   <pic:spPr bwMode="auto">
                     <a:xfrm>
                       <a:off x="0" y="0"/>
-                      <a:ext cx="3604260" cy="1754505"/>
+                      <a:ext cx="3646800" cy="2019600"/>
                     </a:xfrm>
                     <a:prstGeom prst="rect">
                       <a:avLst/>
@@ -30163,23 +30178,377 @@
                 </pic:pic>
               </a:graphicData>
             </a:graphic>
-            <wp14:sizeRelH relativeFrom="margin">
-              <wp14:pctWidth>0</wp14:pctWidth>
-            </wp14:sizeRelH>
-            <wp14:sizeRelV relativeFrom="margin">
-              <wp14:pctHeight>0</wp14:pctHeight>
-            </wp14:sizeRelV>
-          </wp:anchor>
+          </wp:inline>
         </w:drawing>
       </w:r>
     </w:p>
     <w:p>
       <w:pPr>
         <w:ind w:left="360"/>
-        <w:rPr>
-          <w:rFonts w:ascii="Times New Roman" w:hAnsi="Times New Roman" w:cs="Times New Roman"/>
-        </w:rPr>
-      </w:pPr>
+        <w:jc w:val="center"/>
+        <w:rPr>
+          <w:rFonts w:ascii="Times New Roman" w:hAnsi="Times New Roman" w:cs="Times New Roman"/>
+        </w:rPr>
+      </w:pPr>
+    </w:p>
+    <w:p>
+      <w:pPr>
+        <w:pStyle w:val="ListParagraph"/>
+        <w:numPr>
+          <w:ilvl w:val="0"/>
+          <w:numId w:val="35"/>
+        </w:numPr>
+        <w:rPr>
+          <w:rFonts w:ascii="Times New Roman" w:hAnsi="Times New Roman" w:cs="Times New Roman"/>
+        </w:rPr>
+      </w:pPr>
+      <w:r>
+        <w:rPr>
+          <w:rFonts w:ascii="Times New Roman" w:hAnsi="Times New Roman" w:cs="Times New Roman"/>
+        </w:rPr>
+        <w:t xml:space="preserve">Se </w:t>
+      </w:r>
+      <w:proofErr w:type="spellStart"/>
+      <w:r>
+        <w:rPr>
+          <w:rFonts w:ascii="Times New Roman" w:hAnsi="Times New Roman" w:cs="Times New Roman"/>
+        </w:rPr>
+        <w:t>selectează</w:t>
+      </w:r>
+      <w:proofErr w:type="spellEnd"/>
+      <w:r>
+        <w:rPr>
+          <w:rFonts w:ascii="Times New Roman" w:hAnsi="Times New Roman" w:cs="Times New Roman"/>
+        </w:rPr>
+        <w:t xml:space="preserve"> </w:t>
+      </w:r>
+      <w:proofErr w:type="spellStart"/>
+      <w:r>
+        <w:rPr>
+          <w:rFonts w:ascii="Times New Roman" w:hAnsi="Times New Roman" w:cs="Times New Roman"/>
+        </w:rPr>
+        <w:t>câmpul</w:t>
+      </w:r>
+      <w:proofErr w:type="spellEnd"/>
+      <w:r>
+        <w:rPr>
+          <w:rFonts w:ascii="Times New Roman" w:hAnsi="Times New Roman" w:cs="Times New Roman"/>
+        </w:rPr>
+        <w:t xml:space="preserve"> Security code </w:t>
+      </w:r>
+      <w:proofErr w:type="spellStart"/>
+      <w:r>
+        <w:rPr>
+          <w:rFonts w:ascii="Times New Roman" w:hAnsi="Times New Roman" w:cs="Times New Roman"/>
+        </w:rPr>
+        <w:t>și</w:t>
+      </w:r>
+      <w:proofErr w:type="spellEnd"/>
+      <w:r>
+        <w:rPr>
+          <w:rFonts w:ascii="Times New Roman" w:hAnsi="Times New Roman" w:cs="Times New Roman"/>
+        </w:rPr>
+        <w:t xml:space="preserve"> se introduce </w:t>
+      </w:r>
+      <w:proofErr w:type="spellStart"/>
+      <w:r>
+        <w:rPr>
+          <w:rFonts w:ascii="Times New Roman" w:hAnsi="Times New Roman" w:cs="Times New Roman"/>
+        </w:rPr>
+        <w:t>codul</w:t>
+      </w:r>
+      <w:proofErr w:type="spellEnd"/>
+      <w:r>
+        <w:rPr>
+          <w:rFonts w:ascii="Times New Roman" w:hAnsi="Times New Roman" w:cs="Times New Roman"/>
+        </w:rPr>
+        <w:t xml:space="preserve"> de pe </w:t>
+      </w:r>
+      <w:proofErr w:type="spellStart"/>
+      <w:r>
+        <w:rPr>
+          <w:rFonts w:ascii="Times New Roman" w:hAnsi="Times New Roman" w:cs="Times New Roman"/>
+        </w:rPr>
+        <w:t>spatele</w:t>
+      </w:r>
+      <w:proofErr w:type="spellEnd"/>
+      <w:r>
+        <w:rPr>
+          <w:rFonts w:ascii="Times New Roman" w:hAnsi="Times New Roman" w:cs="Times New Roman"/>
+        </w:rPr>
+        <w:t xml:space="preserve"> </w:t>
+      </w:r>
+      <w:proofErr w:type="spellStart"/>
+      <w:r>
+        <w:rPr>
+          <w:rFonts w:ascii="Times New Roman" w:hAnsi="Times New Roman" w:cs="Times New Roman"/>
+        </w:rPr>
+        <w:t>cardului</w:t>
+      </w:r>
+      <w:proofErr w:type="spellEnd"/>
+      <w:r>
+        <w:rPr>
+          <w:rFonts w:ascii="Times New Roman" w:hAnsi="Times New Roman" w:cs="Times New Roman"/>
+        </w:rPr>
+        <w:t>.</w:t>
+      </w:r>
+    </w:p>
+    <w:p>
+      <w:pPr>
+        <w:ind w:left="360"/>
+        <w:jc w:val="center"/>
+        <w:rPr>
+          <w:rFonts w:ascii="Times New Roman" w:hAnsi="Times New Roman" w:cs="Times New Roman"/>
+        </w:rPr>
+      </w:pPr>
+      <w:r>
+        <w:rPr>
+          <w:noProof/>
+        </w:rPr>
+        <w:drawing>
+          <wp:inline distT="0" distB="0" distL="0" distR="0">
+            <wp:extent cx="3646800" cy="2019600"/>
+            <wp:effectExtent l="0" t="0" r="0" b="0"/>
+            <wp:docPr id="6" name="Picture 6"/>
+            <wp:cNvGraphicFramePr>
+              <a:graphicFrameLocks xmlns:a="http://schemas.openxmlformats.org/drawingml/2006/main" noChangeAspect="1"/>
+            </wp:cNvGraphicFramePr>
+            <a:graphic xmlns:a="http://schemas.openxmlformats.org/drawingml/2006/main">
+              <a:graphicData uri="http://schemas.openxmlformats.org/drawingml/2006/picture">
+                <pic:pic xmlns:pic="http://schemas.openxmlformats.org/drawingml/2006/picture">
+                  <pic:nvPicPr>
+                    <pic:cNvPr id="0" name="Picture 5"/>
+                    <pic:cNvPicPr>
+                      <a:picLocks noChangeAspect="1" noChangeArrowheads="1"/>
+                    </pic:cNvPicPr>
+                  </pic:nvPicPr>
+                  <pic:blipFill>
+                    <a:blip r:embed="rId19">
+                      <a:extLst>
+                        <a:ext uri="{28A0092B-C50C-407E-A947-70E740481C1C}">
+                          <a14:useLocalDpi xmlns:a14="http://schemas.microsoft.com/office/drawing/2010/main" val="0"/>
+                        </a:ext>
+                      </a:extLst>
+                    </a:blip>
+                    <a:srcRect/>
+                    <a:stretch>
+                      <a:fillRect/>
+                    </a:stretch>
+                  </pic:blipFill>
+                  <pic:spPr bwMode="auto">
+                    <a:xfrm>
+                      <a:off x="0" y="0"/>
+                      <a:ext cx="3646800" cy="2019600"/>
+                    </a:xfrm>
+                    <a:prstGeom prst="rect">
+                      <a:avLst/>
+                    </a:prstGeom>
+                    <a:noFill/>
+                    <a:ln>
+                      <a:noFill/>
+                    </a:ln>
+                  </pic:spPr>
+                </pic:pic>
+              </a:graphicData>
+            </a:graphic>
+          </wp:inline>
+        </w:drawing>
+      </w:r>
+    </w:p>
+    <w:p>
+      <w:pPr>
+        <w:ind w:left="360"/>
+        <w:jc w:val="center"/>
+        <w:rPr>
+          <w:rFonts w:ascii="Times New Roman" w:hAnsi="Times New Roman" w:cs="Times New Roman"/>
+        </w:rPr>
+      </w:pPr>
+    </w:p>
+    <w:p>
+      <w:pPr>
+        <w:pStyle w:val="ListParagraph"/>
+        <w:numPr>
+          <w:ilvl w:val="0"/>
+          <w:numId w:val="35"/>
+        </w:numPr>
+        <w:rPr>
+          <w:rFonts w:ascii="Times New Roman" w:hAnsi="Times New Roman" w:cs="Times New Roman"/>
+        </w:rPr>
+      </w:pPr>
+      <w:proofErr w:type="spellStart"/>
+      <w:r>
+        <w:rPr>
+          <w:rFonts w:ascii="Times New Roman" w:hAnsi="Times New Roman" w:cs="Times New Roman"/>
+        </w:rPr>
+        <w:t>Pentru</w:t>
+      </w:r>
+      <w:proofErr w:type="spellEnd"/>
+      <w:r>
+        <w:rPr>
+          <w:rFonts w:ascii="Times New Roman" w:hAnsi="Times New Roman" w:cs="Times New Roman"/>
+        </w:rPr>
+        <w:t xml:space="preserve"> a </w:t>
+      </w:r>
+      <w:proofErr w:type="spellStart"/>
+      <w:r>
+        <w:rPr>
+          <w:rFonts w:ascii="Times New Roman" w:hAnsi="Times New Roman" w:cs="Times New Roman"/>
+        </w:rPr>
+        <w:t>finaliza</w:t>
+      </w:r>
+      <w:proofErr w:type="spellEnd"/>
+      <w:r>
+        <w:rPr>
+          <w:rFonts w:ascii="Times New Roman" w:hAnsi="Times New Roman" w:cs="Times New Roman"/>
+        </w:rPr>
+        <w:t xml:space="preserve"> se </w:t>
+      </w:r>
+      <w:proofErr w:type="spellStart"/>
+      <w:r>
+        <w:rPr>
+          <w:rFonts w:ascii="Times New Roman" w:hAnsi="Times New Roman" w:cs="Times New Roman"/>
+        </w:rPr>
+        <w:t>apasă</w:t>
+      </w:r>
+      <w:proofErr w:type="spellEnd"/>
+      <w:r>
+        <w:rPr>
+          <w:rFonts w:ascii="Times New Roman" w:hAnsi="Times New Roman" w:cs="Times New Roman"/>
+        </w:rPr>
+        <w:t xml:space="preserve"> pe </w:t>
+      </w:r>
+      <w:proofErr w:type="spellStart"/>
+      <w:r>
+        <w:rPr>
+          <w:rFonts w:ascii="Times New Roman" w:hAnsi="Times New Roman" w:cs="Times New Roman"/>
+        </w:rPr>
+        <w:t>butonul</w:t>
+      </w:r>
+      <w:proofErr w:type="spellEnd"/>
+      <w:r>
+        <w:rPr>
+          <w:rFonts w:ascii="Times New Roman" w:hAnsi="Times New Roman" w:cs="Times New Roman"/>
+        </w:rPr>
+        <w:t xml:space="preserve"> Submit </w:t>
+      </w:r>
+      <w:proofErr w:type="spellStart"/>
+      <w:r>
+        <w:rPr>
+          <w:rFonts w:ascii="Times New Roman" w:hAnsi="Times New Roman" w:cs="Times New Roman"/>
+        </w:rPr>
+        <w:t>și</w:t>
+      </w:r>
+      <w:proofErr w:type="spellEnd"/>
+      <w:r>
+        <w:rPr>
+          <w:rFonts w:ascii="Times New Roman" w:hAnsi="Times New Roman" w:cs="Times New Roman"/>
+        </w:rPr>
+        <w:t xml:space="preserve"> </w:t>
+      </w:r>
+      <w:proofErr w:type="spellStart"/>
+      <w:r>
+        <w:rPr>
+          <w:rFonts w:ascii="Times New Roman" w:hAnsi="Times New Roman" w:cs="Times New Roman"/>
+        </w:rPr>
+        <w:t>anunțul</w:t>
+      </w:r>
+      <w:proofErr w:type="spellEnd"/>
+      <w:r>
+        <w:rPr>
+          <w:rFonts w:ascii="Times New Roman" w:hAnsi="Times New Roman" w:cs="Times New Roman"/>
+        </w:rPr>
+        <w:t xml:space="preserve"> </w:t>
+      </w:r>
+      <w:proofErr w:type="spellStart"/>
+      <w:r>
+        <w:rPr>
+          <w:rFonts w:ascii="Times New Roman" w:hAnsi="Times New Roman" w:cs="Times New Roman"/>
+        </w:rPr>
+        <w:t>va</w:t>
+      </w:r>
+      <w:proofErr w:type="spellEnd"/>
+      <w:r>
+        <w:rPr>
+          <w:rFonts w:ascii="Times New Roman" w:hAnsi="Times New Roman" w:cs="Times New Roman"/>
+        </w:rPr>
+        <w:t xml:space="preserve"> fi </w:t>
+      </w:r>
+      <w:proofErr w:type="spellStart"/>
+      <w:r>
+        <w:rPr>
+          <w:rFonts w:ascii="Times New Roman" w:hAnsi="Times New Roman" w:cs="Times New Roman"/>
+        </w:rPr>
+        <w:t>postat</w:t>
+      </w:r>
+      <w:proofErr w:type="spellEnd"/>
+      <w:r>
+        <w:rPr>
+          <w:rFonts w:ascii="Times New Roman" w:hAnsi="Times New Roman" w:cs="Times New Roman"/>
+        </w:rPr>
+        <w:t xml:space="preserve"> pe site.</w:t>
+      </w:r>
+    </w:p>
+    <w:p>
+      <w:pPr>
+        <w:ind w:left="360"/>
+        <w:jc w:val="center"/>
+        <w:rPr>
+          <w:rFonts w:ascii="Times New Roman" w:hAnsi="Times New Roman" w:cs="Times New Roman"/>
+        </w:rPr>
+      </w:pPr>
+      <w:r>
+        <w:rPr>
+          <w:noProof/>
+        </w:rPr>
+        <w:drawing>
+          <wp:inline distT="0" distB="0" distL="0" distR="0">
+            <wp:extent cx="3646800" cy="2019600"/>
+            <wp:effectExtent l="0" t="0" r="0" b="0"/>
+            <wp:docPr id="7" name="Picture 7"/>
+            <wp:cNvGraphicFramePr>
+              <a:graphicFrameLocks xmlns:a="http://schemas.openxmlformats.org/drawingml/2006/main" noChangeAspect="1"/>
+            </wp:cNvGraphicFramePr>
+            <a:graphic xmlns:a="http://schemas.openxmlformats.org/drawingml/2006/main">
+              <a:graphicData uri="http://schemas.openxmlformats.org/drawingml/2006/picture">
+                <pic:pic xmlns:pic="http://schemas.openxmlformats.org/drawingml/2006/picture">
+                  <pic:nvPicPr>
+                    <pic:cNvPr id="0" name="Picture 7"/>
+                    <pic:cNvPicPr>
+                      <a:picLocks noChangeAspect="1" noChangeArrowheads="1"/>
+                    </pic:cNvPicPr>
+                  </pic:nvPicPr>
+                  <pic:blipFill>
+                    <a:blip r:embed="rId20">
+                      <a:extLst>
+                        <a:ext uri="{28A0092B-C50C-407E-A947-70E740481C1C}">
+                          <a14:useLocalDpi xmlns:a14="http://schemas.microsoft.com/office/drawing/2010/main" val="0"/>
+                        </a:ext>
+                      </a:extLst>
+                    </a:blip>
+                    <a:srcRect/>
+                    <a:stretch>
+                      <a:fillRect/>
+                    </a:stretch>
+                  </pic:blipFill>
+                  <pic:spPr bwMode="auto">
+                    <a:xfrm>
+                      <a:off x="0" y="0"/>
+                      <a:ext cx="3646800" cy="2019600"/>
+                    </a:xfrm>
+                    <a:prstGeom prst="rect">
+                      <a:avLst/>
+                    </a:prstGeom>
+                    <a:noFill/>
+                    <a:ln>
+                      <a:noFill/>
+                    </a:ln>
+                  </pic:spPr>
+                </pic:pic>
+              </a:graphicData>
+            </a:graphic>
+          </wp:inline>
+        </w:drawing>
+      </w:r>
     </w:p>
     <w:p>
       <w:pPr>
@@ -33826,7 +34195,7 @@
     <w:lsdException w:name="Table Web 2" w:semiHidden="1" w:unhideWhenUsed="1"/>
     <w:lsdException w:name="Table Web 3" w:semiHidden="1" w:unhideWhenUsed="1"/>
     <w:lsdException w:name="Balloon Text" w:semiHidden="1" w:unhideWhenUsed="1"/>
-    <w:lsdException w:name="Table Grid" w:semiHidden="1" w:uiPriority="59" w:unhideWhenUsed="1"/>
+    <w:lsdException w:name="Table Grid" w:uiPriority="59"/>
     <w:lsdException w:name="Table Theme" w:semiHidden="1" w:unhideWhenUsed="1"/>
     <w:lsdException w:name="Placeholder Text" w:semiHidden="1"/>
     <w:lsdException w:name="No Spacing" w:uiPriority="1" w:qFormat="1"/>
@@ -34630,7 +34999,7 @@
 </file>
 
 <file path=customXml/itemProps1.xml><?xml version="1.0" encoding="utf-8"?>
-<ds:datastoreItem xmlns:ds="http://schemas.openxmlformats.org/officeDocument/2006/customXml" ds:itemID="{41AFEF66-696A-4801-B201-F4EF96F8DDBB}">
+<ds:datastoreItem xmlns:ds="http://schemas.openxmlformats.org/officeDocument/2006/customXml" ds:itemID="{38BEE374-3840-4EA7-B339-29C753D2857A}">
   <ds:schemaRefs>
     <ds:schemaRef ds:uri="http://schemas.openxmlformats.org/officeDocument/2006/bibliography"/>
   </ds:schemaRefs>

--- a/Mizeria de tema 1.docx
+++ b/Mizeria de tema 1.docx
@@ -6821,8 +6821,6 @@
         <w:ind w:left="1440"/>
         <w:jc w:val="both"/>
       </w:pPr>
-      <w:bookmarkStart w:id="10" w:name="_GoBack"/>
-      <w:bookmarkEnd w:id="10"/>
     </w:p>
     <w:p>
       <w:pPr>
@@ -6944,7 +6942,7 @@
           <w:szCs w:val="28"/>
         </w:rPr>
       </w:pPr>
-      <w:bookmarkStart w:id="11" w:name="_Toc34899174"/>
+      <w:bookmarkStart w:id="10" w:name="_Toc34899174"/>
       <w:r>
         <w:rPr>
           <w:rFonts w:ascii="Times New Roman" w:hAnsi="Times New Roman" w:cs="Times New Roman"/>
@@ -6953,7 +6951,7 @@
         </w:rPr>
         <w:t>Scenarii</w:t>
       </w:r>
-      <w:bookmarkEnd w:id="11"/>
+      <w:bookmarkEnd w:id="10"/>
     </w:p>
     <w:p>
       <w:pPr>
@@ -6970,7 +6968,7 @@
           <w:szCs w:val="24"/>
         </w:rPr>
       </w:pPr>
-      <w:bookmarkStart w:id="12" w:name="_Toc34899175"/>
+      <w:bookmarkStart w:id="11" w:name="_Toc34899175"/>
       <w:r>
         <w:rPr>
           <w:rFonts w:ascii="Times New Roman" w:hAnsi="Times New Roman" w:cs="Times New Roman"/>
@@ -6979,7 +6977,7 @@
         </w:rPr>
         <w:t>Scenariul 1</w:t>
       </w:r>
-      <w:bookmarkEnd w:id="12"/>
+      <w:bookmarkEnd w:id="11"/>
     </w:p>
     <w:p>
       <w:pPr>
@@ -9030,7 +9028,7 @@
           <w:szCs w:val="24"/>
         </w:rPr>
       </w:pPr>
-      <w:bookmarkStart w:id="13" w:name="_Toc34899176"/>
+      <w:bookmarkStart w:id="12" w:name="_Toc34899176"/>
       <w:r>
         <w:rPr>
           <w:rFonts w:ascii="Times New Roman" w:hAnsi="Times New Roman" w:cs="Times New Roman"/>
@@ -9039,7 +9037,7 @@
         </w:rPr>
         <w:t>Scenariul 2</w:t>
       </w:r>
-      <w:bookmarkEnd w:id="13"/>
+      <w:bookmarkEnd w:id="12"/>
     </w:p>
     <w:p>
       <w:pPr>
@@ -9188,7 +9186,7 @@
           <w:lang w:val="ro-RO"/>
         </w:rPr>
       </w:pPr>
-      <w:bookmarkStart w:id="14" w:name="_Toc34899177"/>
+      <w:bookmarkStart w:id="13" w:name="_Toc34899177"/>
       <w:r>
         <w:rPr>
           <w:rFonts w:ascii="Times New Roman" w:hAnsi="Times New Roman" w:cs="Times New Roman"/>
@@ -9197,7 +9195,7 @@
         </w:rPr>
         <w:t>Scenariul 3</w:t>
       </w:r>
-      <w:bookmarkEnd w:id="14"/>
+      <w:bookmarkEnd w:id="13"/>
     </w:p>
     <w:p>
       <w:pPr>
@@ -9410,7 +9408,7 @@
           <w:lang w:val="ro-RO"/>
         </w:rPr>
       </w:pPr>
-      <w:bookmarkStart w:id="15" w:name="_Toc34899178"/>
+      <w:bookmarkStart w:id="14" w:name="_Toc34899178"/>
       <w:r>
         <w:rPr>
           <w:rFonts w:ascii="Times New Roman" w:hAnsi="Times New Roman" w:cs="Times New Roman"/>
@@ -9419,7 +9417,7 @@
         </w:rPr>
         <w:t>Scenariul 4</w:t>
       </w:r>
-      <w:bookmarkEnd w:id="15"/>
+      <w:bookmarkEnd w:id="14"/>
     </w:p>
     <w:p>
       <w:pPr>
@@ -10635,7 +10633,7 @@
           <w:lang w:val="ro-RO"/>
         </w:rPr>
       </w:pPr>
-      <w:bookmarkStart w:id="16" w:name="_Toc34899179"/>
+      <w:bookmarkStart w:id="15" w:name="_Toc34899179"/>
       <w:r>
         <w:rPr>
           <w:rFonts w:ascii="Times New Roman" w:hAnsi="Times New Roman" w:cs="Times New Roman"/>
@@ -10644,7 +10642,7 @@
         </w:rPr>
         <w:t>Scenariul 5</w:t>
       </w:r>
-      <w:bookmarkEnd w:id="16"/>
+      <w:bookmarkEnd w:id="15"/>
     </w:p>
     <w:p>
       <w:pPr>
@@ -10896,7 +10894,7 @@
           <w:lang w:val="ro-RO"/>
         </w:rPr>
       </w:pPr>
-      <w:bookmarkStart w:id="17" w:name="_Toc34899180"/>
+      <w:bookmarkStart w:id="16" w:name="_Toc34899180"/>
       <w:r>
         <w:rPr>
           <w:rFonts w:ascii="Times New Roman" w:hAnsi="Times New Roman" w:cs="Times New Roman"/>
@@ -10905,7 +10903,7 @@
         </w:rPr>
         <w:t>Scenariul 6</w:t>
       </w:r>
-      <w:bookmarkEnd w:id="17"/>
+      <w:bookmarkEnd w:id="16"/>
     </w:p>
     <w:p>
       <w:pPr>
@@ -11188,7 +11186,7 @@
           <w:szCs w:val="32"/>
         </w:rPr>
       </w:pPr>
-      <w:bookmarkStart w:id="18" w:name="_Toc34899181"/>
+      <w:bookmarkStart w:id="17" w:name="_Toc34899181"/>
       <w:r>
         <w:rPr>
           <w:rFonts w:ascii="Times New Roman" w:hAnsi="Times New Roman" w:cs="Times New Roman"/>
@@ -11245,7 +11243,7 @@
         </w:rPr>
         <w:t>e</w:t>
       </w:r>
-      <w:bookmarkEnd w:id="18"/>
+      <w:bookmarkEnd w:id="17"/>
     </w:p>
     <w:p>
       <w:pPr>
@@ -11262,7 +11260,7 @@
           <w:lang w:val="ro-RO"/>
         </w:rPr>
       </w:pPr>
-      <w:bookmarkStart w:id="19" w:name="_Toc34899182"/>
+      <w:bookmarkStart w:id="18" w:name="_Toc34899182"/>
       <w:r>
         <w:rPr>
           <w:rFonts w:ascii="Times New Roman" w:hAnsi="Times New Roman" w:cs="Times New Roman"/>
@@ -11272,7 +11270,7 @@
         </w:rPr>
         <w:t>Ce trebuie inclus obligatoriu:</w:t>
       </w:r>
-      <w:bookmarkEnd w:id="19"/>
+      <w:bookmarkEnd w:id="18"/>
     </w:p>
     <w:p>
       <w:pPr>
@@ -11510,7 +11508,7 @@
           <w:lang w:val="ro-RO"/>
         </w:rPr>
       </w:pPr>
-      <w:bookmarkStart w:id="20" w:name="_Toc34899183"/>
+      <w:bookmarkStart w:id="19" w:name="_Toc34899183"/>
       <w:r>
         <w:rPr>
           <w:rFonts w:ascii="Times New Roman" w:hAnsi="Times New Roman" w:cs="Times New Roman"/>
@@ -11520,7 +11518,7 @@
         </w:rPr>
         <w:t>Ce trebuie inclus:</w:t>
       </w:r>
-      <w:bookmarkEnd w:id="20"/>
+      <w:bookmarkEnd w:id="19"/>
     </w:p>
     <w:p>
       <w:pPr>
@@ -11829,7 +11827,7 @@
           <w:lang w:val="ro-RO"/>
         </w:rPr>
       </w:pPr>
-      <w:bookmarkStart w:id="21" w:name="_Toc34899184"/>
+      <w:bookmarkStart w:id="20" w:name="_Toc34899184"/>
       <w:r>
         <w:rPr>
           <w:rFonts w:ascii="Times New Roman" w:hAnsi="Times New Roman" w:cs="Times New Roman"/>
@@ -11839,7 +11837,7 @@
         </w:rPr>
         <w:t>Ce ar putea fi inclus:</w:t>
       </w:r>
-      <w:bookmarkEnd w:id="21"/>
+      <w:bookmarkEnd w:id="20"/>
     </w:p>
     <w:p>
       <w:pPr>
@@ -11959,7 +11957,7 @@
           <w:szCs w:val="32"/>
         </w:rPr>
       </w:pPr>
-      <w:bookmarkStart w:id="22" w:name="_Toc34899185"/>
+      <w:bookmarkStart w:id="21" w:name="_Toc34899185"/>
       <w:r>
         <w:rPr>
           <w:rFonts w:ascii="Times New Roman" w:hAnsi="Times New Roman" w:cs="Times New Roman"/>
@@ -11968,7 +11966,7 @@
         </w:rPr>
         <w:t>Prototipul de mica fidelitate</w:t>
       </w:r>
-      <w:bookmarkEnd w:id="22"/>
+      <w:bookmarkEnd w:id="21"/>
     </w:p>
     <w:p>
       <w:pPr>
@@ -11984,7 +11982,7 @@
           <w:szCs w:val="28"/>
         </w:rPr>
       </w:pPr>
-      <w:bookmarkStart w:id="23" w:name="_Toc34899186"/>
+      <w:bookmarkStart w:id="22" w:name="_Toc34899186"/>
       <w:r>
         <w:rPr>
           <w:rFonts w:ascii="Times New Roman" w:hAnsi="Times New Roman" w:cs="Times New Roman"/>
@@ -12001,7 +11999,7 @@
         </w:rPr>
         <w:t>lor</w:t>
       </w:r>
-      <w:bookmarkEnd w:id="23"/>
+      <w:bookmarkEnd w:id="22"/>
     </w:p>
     <w:p>
       <w:pPr>
@@ -12013,7 +12011,7 @@
           <w:szCs w:val="24"/>
         </w:rPr>
       </w:pPr>
-      <w:bookmarkStart w:id="24" w:name="_Toc34899187"/>
+      <w:bookmarkStart w:id="23" w:name="_Toc34899187"/>
       <w:r>
         <w:rPr>
           <w:rFonts w:ascii="Times New Roman" w:hAnsi="Times New Roman" w:cs="Times New Roman"/>
@@ -12030,7 +12028,7 @@
         </w:rPr>
         <w:t>: Postarea anunțului</w:t>
       </w:r>
-      <w:bookmarkEnd w:id="24"/>
+      <w:bookmarkEnd w:id="23"/>
     </w:p>
     <w:p>
       <w:pPr>
@@ -12220,7 +12218,7 @@
           <w:szCs w:val="24"/>
         </w:rPr>
       </w:pPr>
-      <w:bookmarkStart w:id="25" w:name="_Toc34899188"/>
+      <w:bookmarkStart w:id="24" w:name="_Toc34899188"/>
       <w:r>
         <w:rPr>
           <w:rFonts w:ascii="Times New Roman" w:hAnsi="Times New Roman" w:cs="Times New Roman"/>
@@ -12237,7 +12235,7 @@
         </w:rPr>
         <w:t>: Plata taxei</w:t>
       </w:r>
-      <w:bookmarkEnd w:id="25"/>
+      <w:bookmarkEnd w:id="24"/>
     </w:p>
     <w:p>
       <w:pPr>
@@ -12353,7 +12351,7 @@
           <w:szCs w:val="24"/>
         </w:rPr>
       </w:pPr>
-      <w:bookmarkStart w:id="26" w:name="_Toc34899189"/>
+      <w:bookmarkStart w:id="25" w:name="_Toc34899189"/>
       <w:r>
         <w:rPr>
           <w:rFonts w:ascii="Times New Roman" w:hAnsi="Times New Roman" w:cs="Times New Roman"/>
@@ -12371,14 +12369,14 @@
         </w:rPr>
         <w:t>: Filtrarea anunțurilor</w:t>
       </w:r>
-      <w:bookmarkEnd w:id="26"/>
+      <w:bookmarkEnd w:id="25"/>
     </w:p>
     <w:p>
       <w:pPr>
         <w:pStyle w:val="ListParagraph"/>
         <w:numPr>
           <w:ilvl w:val="0"/>
-          <w:numId w:val="43"/>
+          <w:numId w:val="45"/>
         </w:numPr>
         <w:spacing w:line="360" w:lineRule="auto"/>
         <w:rPr>
@@ -12393,7 +12391,53 @@
           <w:sz w:val="24"/>
           <w:szCs w:val="24"/>
         </w:rPr>
-        <w:br w:type="page"/>
+        <w:t>Florin, un cuparator doreste sa caute oferta existenta pentru un apartament</w:t>
+      </w:r>
+    </w:p>
+    <w:p>
+      <w:pPr>
+        <w:pStyle w:val="ListParagraph"/>
+        <w:numPr>
+          <w:ilvl w:val="0"/>
+          <w:numId w:val="45"/>
+        </w:numPr>
+        <w:spacing w:line="360" w:lineRule="auto"/>
+        <w:rPr>
+          <w:rFonts w:ascii="Times New Roman" w:hAnsi="Times New Roman" w:cs="Times New Roman"/>
+          <w:sz w:val="24"/>
+          <w:szCs w:val="24"/>
+        </w:rPr>
+      </w:pPr>
+      <w:r>
+        <w:rPr>
+          <w:rFonts w:ascii="Times New Roman" w:hAnsi="Times New Roman" w:cs="Times New Roman"/>
+          <w:sz w:val="24"/>
+          <w:szCs w:val="24"/>
+        </w:rPr>
+        <w:t>Acesta acceseaza pagina de anunturi</w:t>
+      </w:r>
+    </w:p>
+    <w:p>
+      <w:pPr>
+        <w:pStyle w:val="ListParagraph"/>
+        <w:numPr>
+          <w:ilvl w:val="0"/>
+          <w:numId w:val="45"/>
+        </w:numPr>
+        <w:spacing w:line="360" w:lineRule="auto"/>
+        <w:rPr>
+          <w:rFonts w:ascii="Times New Roman" w:hAnsi="Times New Roman" w:cs="Times New Roman"/>
+          <w:sz w:val="24"/>
+          <w:szCs w:val="24"/>
+        </w:rPr>
+      </w:pPr>
+      <w:r>
+        <w:rPr>
+          <w:rFonts w:ascii="Times New Roman" w:hAnsi="Times New Roman" w:cs="Times New Roman"/>
+          <w:sz w:val="24"/>
+          <w:szCs w:val="24"/>
+        </w:rPr>
+        <w:t>Completeaza filtrele existente pe baza necesitatilor acestuia</w:t>
       </w:r>
     </w:p>
     <w:p>
@@ -12416,10 +12460,9 @@
           <w:sz w:val="28"/>
           <w:szCs w:val="28"/>
         </w:rPr>
-        <w:lastRenderedPageBreak/>
         <w:t xml:space="preserve"> </w:t>
       </w:r>
-      <w:bookmarkStart w:id="27" w:name="_Toc34899190"/>
+      <w:bookmarkStart w:id="26" w:name="_Toc34899190"/>
       <w:r>
         <w:rPr>
           <w:rFonts w:ascii="Times New Roman" w:hAnsi="Times New Roman" w:cs="Times New Roman"/>
@@ -12428,7 +12471,7 @@
         </w:rPr>
         <w:t>Parcurgerea prototipului</w:t>
       </w:r>
-      <w:bookmarkEnd w:id="27"/>
+      <w:bookmarkEnd w:id="26"/>
     </w:p>
     <w:p>
       <w:pPr>
@@ -12690,7 +12733,7 @@
           <w:szCs w:val="24"/>
         </w:rPr>
         <w:drawing>
-          <wp:inline distT="0" distB="0" distL="0" distR="0">
+          <wp:inline distT="0" distB="0" distL="0" distR="0" wp14:anchorId="2F3B5AFF" wp14:editId="131EBBBC">
             <wp:extent cx="3621600" cy="4428000"/>
             <wp:effectExtent l="0" t="0" r="0" b="0"/>
             <wp:docPr id="8" name="Picture 8"/>
@@ -12741,36 +12784,6 @@
     </w:p>
     <w:p>
       <w:pPr>
-        <w:spacing w:line="360" w:lineRule="auto"/>
-        <w:rPr>
-          <w:rFonts w:ascii="Times New Roman" w:hAnsi="Times New Roman" w:cs="Times New Roman"/>
-          <w:sz w:val="24"/>
-          <w:szCs w:val="24"/>
-        </w:rPr>
-      </w:pPr>
-    </w:p>
-    <w:p>
-      <w:pPr>
-        <w:spacing w:line="360" w:lineRule="auto"/>
-        <w:rPr>
-          <w:rFonts w:ascii="Times New Roman" w:hAnsi="Times New Roman" w:cs="Times New Roman"/>
-          <w:sz w:val="24"/>
-          <w:szCs w:val="24"/>
-        </w:rPr>
-      </w:pPr>
-    </w:p>
-    <w:p>
-      <w:pPr>
-        <w:spacing w:line="360" w:lineRule="auto"/>
-        <w:rPr>
-          <w:rFonts w:ascii="Times New Roman" w:hAnsi="Times New Roman" w:cs="Times New Roman"/>
-          <w:sz w:val="24"/>
-          <w:szCs w:val="24"/>
-        </w:rPr>
-      </w:pPr>
-    </w:p>
-    <w:p>
-      <w:pPr>
         <w:pStyle w:val="ListParagraph"/>
         <w:numPr>
           <w:ilvl w:val="0"/>
@@ -12961,7 +12974,7 @@
           <w:szCs w:val="24"/>
         </w:rPr>
         <w:drawing>
-          <wp:inline distT="0" distB="0" distL="0" distR="0">
+          <wp:inline distT="0" distB="0" distL="0" distR="0" wp14:anchorId="3A3B3959" wp14:editId="0D13D776">
             <wp:extent cx="3657600" cy="4471200"/>
             <wp:effectExtent l="0" t="0" r="0" b="5715"/>
             <wp:docPr id="15" name="Picture 15"/>
@@ -13036,21 +13049,123 @@
     </w:p>
     <w:p>
       <w:pPr>
+        <w:pStyle w:val="ListParagraph"/>
         <w:spacing w:line="360" w:lineRule="auto"/>
-        <w:rPr>
-          <w:rFonts w:ascii="Times New Roman" w:hAnsi="Times New Roman" w:cs="Times New Roman"/>
-          <w:sz w:val="24"/>
-          <w:szCs w:val="24"/>
-        </w:rPr>
-      </w:pPr>
-      <w:r>
-        <w:rPr>
-          <w:rFonts w:ascii="Times New Roman" w:hAnsi="Times New Roman" w:cs="Times New Roman"/>
-          <w:sz w:val="24"/>
-          <w:szCs w:val="24"/>
-        </w:rPr>
-        <w:br w:type="page"/>
-      </w:r>
+        <w:jc w:val="center"/>
+        <w:rPr>
+          <w:rFonts w:ascii="Times New Roman" w:hAnsi="Times New Roman" w:cs="Times New Roman"/>
+          <w:sz w:val="24"/>
+          <w:szCs w:val="24"/>
+        </w:rPr>
+      </w:pPr>
+    </w:p>
+    <w:p>
+      <w:pPr>
+        <w:pStyle w:val="ListParagraph"/>
+        <w:spacing w:line="360" w:lineRule="auto"/>
+        <w:jc w:val="center"/>
+        <w:rPr>
+          <w:rFonts w:ascii="Times New Roman" w:hAnsi="Times New Roman" w:cs="Times New Roman"/>
+          <w:sz w:val="24"/>
+          <w:szCs w:val="24"/>
+        </w:rPr>
+      </w:pPr>
+    </w:p>
+    <w:p>
+      <w:pPr>
+        <w:pStyle w:val="ListParagraph"/>
+        <w:spacing w:line="360" w:lineRule="auto"/>
+        <w:jc w:val="center"/>
+        <w:rPr>
+          <w:rFonts w:ascii="Times New Roman" w:hAnsi="Times New Roman" w:cs="Times New Roman"/>
+          <w:sz w:val="24"/>
+          <w:szCs w:val="24"/>
+        </w:rPr>
+      </w:pPr>
+    </w:p>
+    <w:p>
+      <w:pPr>
+        <w:pStyle w:val="ListParagraph"/>
+        <w:spacing w:line="360" w:lineRule="auto"/>
+        <w:jc w:val="center"/>
+        <w:rPr>
+          <w:rFonts w:ascii="Times New Roman" w:hAnsi="Times New Roman" w:cs="Times New Roman"/>
+          <w:sz w:val="24"/>
+          <w:szCs w:val="24"/>
+        </w:rPr>
+      </w:pPr>
+    </w:p>
+    <w:p>
+      <w:pPr>
+        <w:pStyle w:val="ListParagraph"/>
+        <w:spacing w:line="360" w:lineRule="auto"/>
+        <w:jc w:val="center"/>
+        <w:rPr>
+          <w:rFonts w:ascii="Times New Roman" w:hAnsi="Times New Roman" w:cs="Times New Roman"/>
+          <w:sz w:val="24"/>
+          <w:szCs w:val="24"/>
+        </w:rPr>
+      </w:pPr>
+    </w:p>
+    <w:p>
+      <w:pPr>
+        <w:pStyle w:val="ListParagraph"/>
+        <w:spacing w:line="360" w:lineRule="auto"/>
+        <w:jc w:val="center"/>
+        <w:rPr>
+          <w:rFonts w:ascii="Times New Roman" w:hAnsi="Times New Roman" w:cs="Times New Roman"/>
+          <w:sz w:val="24"/>
+          <w:szCs w:val="24"/>
+        </w:rPr>
+      </w:pPr>
+    </w:p>
+    <w:p>
+      <w:pPr>
+        <w:pStyle w:val="ListParagraph"/>
+        <w:spacing w:line="360" w:lineRule="auto"/>
+        <w:jc w:val="center"/>
+        <w:rPr>
+          <w:rFonts w:ascii="Times New Roman" w:hAnsi="Times New Roman" w:cs="Times New Roman"/>
+          <w:sz w:val="24"/>
+          <w:szCs w:val="24"/>
+        </w:rPr>
+      </w:pPr>
+    </w:p>
+    <w:p>
+      <w:pPr>
+        <w:pStyle w:val="ListParagraph"/>
+        <w:spacing w:line="360" w:lineRule="auto"/>
+        <w:jc w:val="center"/>
+        <w:rPr>
+          <w:rFonts w:ascii="Times New Roman" w:hAnsi="Times New Roman" w:cs="Times New Roman"/>
+          <w:sz w:val="24"/>
+          <w:szCs w:val="24"/>
+        </w:rPr>
+      </w:pPr>
+    </w:p>
+    <w:p>
+      <w:pPr>
+        <w:pStyle w:val="ListParagraph"/>
+        <w:spacing w:line="360" w:lineRule="auto"/>
+        <w:jc w:val="center"/>
+        <w:rPr>
+          <w:rFonts w:ascii="Times New Roman" w:hAnsi="Times New Roman" w:cs="Times New Roman"/>
+          <w:sz w:val="24"/>
+          <w:szCs w:val="24"/>
+        </w:rPr>
+      </w:pPr>
+    </w:p>
+    <w:p>
+      <w:pPr>
+        <w:pStyle w:val="ListParagraph"/>
+        <w:spacing w:line="360" w:lineRule="auto"/>
+        <w:jc w:val="center"/>
+        <w:rPr>
+          <w:rFonts w:ascii="Times New Roman" w:hAnsi="Times New Roman" w:cs="Times New Roman"/>
+          <w:sz w:val="24"/>
+          <w:szCs w:val="24"/>
+        </w:rPr>
+      </w:pPr>
     </w:p>
     <w:p>
       <w:pPr>
@@ -13074,7 +13189,23 @@
           <w:szCs w:val="24"/>
         </w:rPr>
         <w:lastRenderedPageBreak/>
-        <w:t>Se selectează județul și orașul droit.</w:t>
+        <w:t xml:space="preserve">Se selectează județul și orașul </w:t>
+      </w:r>
+      <w:r>
+        <w:rPr>
+          <w:rFonts w:ascii="Times New Roman" w:hAnsi="Times New Roman" w:cs="Times New Roman"/>
+          <w:sz w:val="24"/>
+          <w:szCs w:val="24"/>
+        </w:rPr>
+        <w:t>dorit</w:t>
+      </w:r>
+      <w:r>
+        <w:rPr>
+          <w:rFonts w:ascii="Times New Roman" w:hAnsi="Times New Roman" w:cs="Times New Roman"/>
+          <w:sz w:val="24"/>
+          <w:szCs w:val="24"/>
+        </w:rPr>
+        <w:t>.</w:t>
       </w:r>
     </w:p>
     <w:p>
@@ -14725,6 +14856,549 @@
         </w:drawing>
       </w:r>
     </w:p>
+    <w:p>
+      <w:pPr>
+        <w:spacing w:line="360" w:lineRule="auto"/>
+        <w:ind w:left="360"/>
+        <w:rPr>
+          <w:rFonts w:ascii="Times New Roman" w:hAnsi="Times New Roman" w:cs="Times New Roman"/>
+        </w:rPr>
+      </w:pPr>
+      <w:r>
+        <w:rPr>
+          <w:rFonts w:ascii="Times New Roman" w:hAnsi="Times New Roman" w:cs="Times New Roman"/>
+          <w:b/>
+        </w:rPr>
+        <w:lastRenderedPageBreak/>
+        <w:t>S</w:t>
+      </w:r>
+      <w:r>
+        <w:rPr>
+          <w:rFonts w:ascii="Times New Roman" w:hAnsi="Times New Roman" w:cs="Times New Roman"/>
+          <w:b/>
+        </w:rPr>
+        <w:t>arcina 3:</w:t>
+      </w:r>
+      <w:r>
+        <w:rPr>
+          <w:rFonts w:ascii="Times New Roman" w:hAnsi="Times New Roman" w:cs="Times New Roman"/>
+        </w:rPr>
+        <w:t xml:space="preserve"> Utiliz</w:t>
+      </w:r>
+      <w:r>
+        <w:rPr>
+          <w:rFonts w:ascii="Times New Roman" w:hAnsi="Times New Roman" w:cs="Times New Roman"/>
+        </w:rPr>
+        <w:t>area filtrelor pentru anunțuri</w:t>
+      </w:r>
+      <w:bookmarkStart w:id="27" w:name="_GoBack"/>
+      <w:bookmarkEnd w:id="27"/>
+    </w:p>
+    <w:p>
+      <w:pPr>
+        <w:spacing w:line="360" w:lineRule="auto"/>
+        <w:ind w:left="360"/>
+        <w:rPr>
+          <w:rFonts w:ascii="Times New Roman" w:hAnsi="Times New Roman" w:cs="Times New Roman"/>
+        </w:rPr>
+      </w:pPr>
+      <w:r>
+        <w:rPr>
+          <w:rFonts w:ascii="Times New Roman" w:hAnsi="Times New Roman" w:cs="Times New Roman"/>
+        </w:rPr>
+        <w:t>a)</w:t>
+      </w:r>
+      <w:r>
+        <w:rPr>
+          <w:rFonts w:ascii="Times New Roman" w:hAnsi="Times New Roman" w:cs="Times New Roman"/>
+        </w:rPr>
+        <w:tab/>
+        <w:t xml:space="preserve">Se selectează butonul </w:t>
+      </w:r>
+      <w:r>
+        <w:rPr>
+          <w:rFonts w:ascii="Times New Roman" w:hAnsi="Times New Roman" w:cs="Times New Roman"/>
+        </w:rPr>
+        <w:t xml:space="preserve">home </w:t>
+      </w:r>
+      <w:r>
+        <w:rPr>
+          <w:rFonts w:ascii="Times New Roman" w:hAnsi="Times New Roman" w:cs="Times New Roman"/>
+        </w:rPr>
+        <w:t xml:space="preserve">mouse-ul </w:t>
+      </w:r>
+    </w:p>
+    <w:p>
+      <w:pPr>
+        <w:spacing w:line="360" w:lineRule="auto"/>
+        <w:ind w:left="360"/>
+        <w:rPr>
+          <w:rFonts w:ascii="Times New Roman" w:hAnsi="Times New Roman" w:cs="Times New Roman"/>
+        </w:rPr>
+      </w:pPr>
+      <w:r>
+        <w:rPr>
+          <w:noProof/>
+        </w:rPr>
+        <w:drawing>
+          <wp:inline distT="0" distB="0" distL="0" distR="0" wp14:anchorId="2D2B2750" wp14:editId="6B8FFBC1">
+            <wp:extent cx="5943600" cy="788670"/>
+            <wp:effectExtent l="0" t="0" r="0" b="0"/>
+            <wp:docPr id="10" name="Picture 10"/>
+            <wp:cNvGraphicFramePr/>
+            <a:graphic xmlns:a="http://schemas.openxmlformats.org/drawingml/2006/main">
+              <a:graphicData uri="http://schemas.openxmlformats.org/drawingml/2006/picture">
+                <pic:pic xmlns:pic="http://schemas.openxmlformats.org/drawingml/2006/picture">
+                  <pic:nvPicPr>
+                    <pic:cNvPr id="1" name="Picture 1"/>
+                    <pic:cNvPicPr/>
+                  </pic:nvPicPr>
+                  <pic:blipFill>
+                    <a:blip r:embed="rId23">
+                      <a:extLst>
+                        <a:ext uri="{28A0092B-C50C-407E-A947-70E740481C1C}">
+                          <a14:useLocalDpi xmlns:a14="http://schemas.microsoft.com/office/drawing/2010/main" val="0"/>
+                        </a:ext>
+                      </a:extLst>
+                    </a:blip>
+                    <a:stretch>
+                      <a:fillRect/>
+                    </a:stretch>
+                  </pic:blipFill>
+                  <pic:spPr>
+                    <a:xfrm>
+                      <a:off x="0" y="0"/>
+                      <a:ext cx="5943600" cy="788670"/>
+                    </a:xfrm>
+                    <a:prstGeom prst="rect">
+                      <a:avLst/>
+                    </a:prstGeom>
+                  </pic:spPr>
+                </pic:pic>
+              </a:graphicData>
+            </a:graphic>
+          </wp:inline>
+        </w:drawing>
+      </w:r>
+    </w:p>
+    <w:p>
+      <w:pPr>
+        <w:spacing w:line="360" w:lineRule="auto"/>
+        <w:ind w:left="360"/>
+        <w:rPr>
+          <w:rFonts w:ascii="Times New Roman" w:hAnsi="Times New Roman" w:cs="Times New Roman"/>
+        </w:rPr>
+      </w:pPr>
+      <w:r>
+        <w:rPr>
+          <w:rFonts w:ascii="Times New Roman" w:hAnsi="Times New Roman" w:cs="Times New Roman"/>
+        </w:rPr>
+        <w:t>b)</w:t>
+      </w:r>
+      <w:r>
+        <w:rPr>
+          <w:rFonts w:ascii="Times New Roman" w:hAnsi="Times New Roman" w:cs="Times New Roman"/>
+        </w:rPr>
+        <w:tab/>
+        <w:t xml:space="preserve">Se selectează orașul, județul (sau sectorul pentru </w:t>
+      </w:r>
+      <w:r>
+        <w:rPr>
+          <w:rFonts w:ascii="Times New Roman" w:hAnsi="Times New Roman" w:cs="Times New Roman"/>
+        </w:rPr>
+        <w:t>București) și numarul de camere</w:t>
+      </w:r>
+    </w:p>
+    <w:p>
+      <w:pPr>
+        <w:spacing w:line="360" w:lineRule="auto"/>
+        <w:ind w:left="360"/>
+        <w:rPr>
+          <w:rFonts w:ascii="Times New Roman" w:hAnsi="Times New Roman" w:cs="Times New Roman"/>
+        </w:rPr>
+      </w:pPr>
+      <w:r>
+        <w:rPr>
+          <w:noProof/>
+        </w:rPr>
+        <w:drawing>
+          <wp:inline distT="0" distB="0" distL="0" distR="0" wp14:anchorId="17798619" wp14:editId="2C1A2B0D">
+            <wp:extent cx="5943600" cy="3678555"/>
+            <wp:effectExtent l="0" t="0" r="0" b="0"/>
+            <wp:docPr id="11" name="Picture 11"/>
+            <wp:cNvGraphicFramePr/>
+            <a:graphic xmlns:a="http://schemas.openxmlformats.org/drawingml/2006/main">
+              <a:graphicData uri="http://schemas.openxmlformats.org/drawingml/2006/picture">
+                <pic:pic xmlns:pic="http://schemas.openxmlformats.org/drawingml/2006/picture">
+                  <pic:nvPicPr>
+                    <pic:cNvPr id="3" name="Picture 3"/>
+                    <pic:cNvPicPr/>
+                  </pic:nvPicPr>
+                  <pic:blipFill>
+                    <a:blip r:embed="rId24">
+                      <a:extLst>
+                        <a:ext uri="{28A0092B-C50C-407E-A947-70E740481C1C}">
+                          <a14:useLocalDpi xmlns:a14="http://schemas.microsoft.com/office/drawing/2010/main" val="0"/>
+                        </a:ext>
+                      </a:extLst>
+                    </a:blip>
+                    <a:stretch>
+                      <a:fillRect/>
+                    </a:stretch>
+                  </pic:blipFill>
+                  <pic:spPr>
+                    <a:xfrm>
+                      <a:off x="0" y="0"/>
+                      <a:ext cx="5943600" cy="3678555"/>
+                    </a:xfrm>
+                    <a:prstGeom prst="rect">
+                      <a:avLst/>
+                    </a:prstGeom>
+                  </pic:spPr>
+                </pic:pic>
+              </a:graphicData>
+            </a:graphic>
+          </wp:inline>
+        </w:drawing>
+      </w:r>
+    </w:p>
+    <w:p>
+      <w:pPr>
+        <w:spacing w:line="360" w:lineRule="auto"/>
+        <w:ind w:left="360"/>
+        <w:rPr>
+          <w:rFonts w:ascii="Times New Roman" w:hAnsi="Times New Roman" w:cs="Times New Roman"/>
+        </w:rPr>
+      </w:pPr>
+    </w:p>
+    <w:p>
+      <w:pPr>
+        <w:spacing w:line="360" w:lineRule="auto"/>
+        <w:ind w:left="360"/>
+        <w:rPr>
+          <w:rFonts w:ascii="Times New Roman" w:hAnsi="Times New Roman" w:cs="Times New Roman"/>
+        </w:rPr>
+      </w:pPr>
+    </w:p>
+    <w:p>
+      <w:pPr>
+        <w:spacing w:line="360" w:lineRule="auto"/>
+        <w:ind w:left="360"/>
+        <w:rPr>
+          <w:rFonts w:ascii="Times New Roman" w:hAnsi="Times New Roman" w:cs="Times New Roman"/>
+        </w:rPr>
+      </w:pPr>
+    </w:p>
+    <w:p>
+      <w:pPr>
+        <w:spacing w:line="360" w:lineRule="auto"/>
+        <w:ind w:left="360"/>
+        <w:rPr>
+          <w:rFonts w:ascii="Times New Roman" w:hAnsi="Times New Roman" w:cs="Times New Roman"/>
+        </w:rPr>
+      </w:pPr>
+    </w:p>
+    <w:p>
+      <w:pPr>
+        <w:spacing w:line="360" w:lineRule="auto"/>
+        <w:ind w:left="360"/>
+        <w:rPr>
+          <w:rFonts w:ascii="Times New Roman" w:hAnsi="Times New Roman" w:cs="Times New Roman"/>
+        </w:rPr>
+      </w:pPr>
+    </w:p>
+    <w:p>
+      <w:pPr>
+        <w:spacing w:line="360" w:lineRule="auto"/>
+        <w:ind w:left="360"/>
+        <w:rPr>
+          <w:rFonts w:ascii="Times New Roman" w:hAnsi="Times New Roman" w:cs="Times New Roman"/>
+        </w:rPr>
+      </w:pPr>
+    </w:p>
+    <w:p>
+      <w:pPr>
+        <w:spacing w:line="360" w:lineRule="auto"/>
+        <w:ind w:left="360"/>
+        <w:rPr>
+          <w:rFonts w:ascii="Times New Roman" w:hAnsi="Times New Roman" w:cs="Times New Roman"/>
+        </w:rPr>
+      </w:pPr>
+      <w:r>
+        <w:rPr>
+          <w:rFonts w:ascii="Times New Roman" w:hAnsi="Times New Roman" w:cs="Times New Roman"/>
+        </w:rPr>
+        <w:lastRenderedPageBreak/>
+        <w:t>c)</w:t>
+      </w:r>
+      <w:r>
+        <w:rPr>
+          <w:rFonts w:ascii="Times New Roman" w:hAnsi="Times New Roman" w:cs="Times New Roman"/>
+        </w:rPr>
+        <w:tab/>
+        <w:t xml:space="preserve">Se selectează tipul de </w:t>
+      </w:r>
+      <w:r>
+        <w:rPr>
+          <w:rFonts w:ascii="Times New Roman" w:hAnsi="Times New Roman" w:cs="Times New Roman"/>
+        </w:rPr>
+        <w:t>imobil</w:t>
+      </w:r>
+      <w:r>
+        <w:rPr>
+          <w:rFonts w:ascii="Times New Roman" w:hAnsi="Times New Roman" w:cs="Times New Roman"/>
+        </w:rPr>
+        <w:t xml:space="preserve"> și tipul anunțului </w:t>
+      </w:r>
+    </w:p>
+    <w:p>
+      <w:pPr>
+        <w:spacing w:line="360" w:lineRule="auto"/>
+        <w:ind w:left="360"/>
+        <w:rPr>
+          <w:rFonts w:ascii="Times New Roman" w:hAnsi="Times New Roman" w:cs="Times New Roman"/>
+        </w:rPr>
+      </w:pPr>
+      <w:r>
+        <w:rPr>
+          <w:noProof/>
+        </w:rPr>
+        <w:drawing>
+          <wp:inline distT="0" distB="0" distL="0" distR="0" wp14:anchorId="09DD1912" wp14:editId="0217740D">
+            <wp:extent cx="5943600" cy="3678555"/>
+            <wp:effectExtent l="0" t="0" r="0" b="0"/>
+            <wp:docPr id="12" name="Picture 12"/>
+            <wp:cNvGraphicFramePr/>
+            <a:graphic xmlns:a="http://schemas.openxmlformats.org/drawingml/2006/main">
+              <a:graphicData uri="http://schemas.openxmlformats.org/drawingml/2006/picture">
+                <pic:pic xmlns:pic="http://schemas.openxmlformats.org/drawingml/2006/picture">
+                  <pic:nvPicPr>
+                    <pic:cNvPr id="4" name="Picture 4"/>
+                    <pic:cNvPicPr/>
+                  </pic:nvPicPr>
+                  <pic:blipFill>
+                    <a:blip r:embed="rId25">
+                      <a:extLst>
+                        <a:ext uri="{28A0092B-C50C-407E-A947-70E740481C1C}">
+                          <a14:useLocalDpi xmlns:a14="http://schemas.microsoft.com/office/drawing/2010/main" val="0"/>
+                        </a:ext>
+                      </a:extLst>
+                    </a:blip>
+                    <a:stretch>
+                      <a:fillRect/>
+                    </a:stretch>
+                  </pic:blipFill>
+                  <pic:spPr>
+                    <a:xfrm>
+                      <a:off x="0" y="0"/>
+                      <a:ext cx="5943600" cy="3678555"/>
+                    </a:xfrm>
+                    <a:prstGeom prst="rect">
+                      <a:avLst/>
+                    </a:prstGeom>
+                  </pic:spPr>
+                </pic:pic>
+              </a:graphicData>
+            </a:graphic>
+          </wp:inline>
+        </w:drawing>
+      </w:r>
+    </w:p>
+    <w:p>
+      <w:pPr>
+        <w:spacing w:line="360" w:lineRule="auto"/>
+        <w:ind w:left="360"/>
+        <w:rPr>
+          <w:rFonts w:ascii="Times New Roman" w:hAnsi="Times New Roman" w:cs="Times New Roman"/>
+        </w:rPr>
+      </w:pPr>
+      <w:r>
+        <w:rPr>
+          <w:rFonts w:ascii="Times New Roman" w:hAnsi="Times New Roman" w:cs="Times New Roman"/>
+        </w:rPr>
+        <w:t>d)</w:t>
+      </w:r>
+      <w:r>
+        <w:rPr>
+          <w:rFonts w:ascii="Times New Roman" w:hAnsi="Times New Roman" w:cs="Times New Roman"/>
+        </w:rPr>
+        <w:tab/>
+        <w:t>Se selectează intervalul dorit pentr</w:t>
+      </w:r>
+      <w:r>
+        <w:rPr>
+          <w:rFonts w:ascii="Times New Roman" w:hAnsi="Times New Roman" w:cs="Times New Roman"/>
+        </w:rPr>
+        <w:t xml:space="preserve">u preț </w:t>
+      </w:r>
+      <w:r>
+        <w:rPr>
+          <w:rFonts w:ascii="Times New Roman" w:hAnsi="Times New Roman" w:cs="Times New Roman"/>
+        </w:rPr>
+        <w:t xml:space="preserve">și al suprafeței utile </w:t>
+      </w:r>
+      <w:r>
+        <w:rPr>
+          <w:noProof/>
+        </w:rPr>
+        <w:drawing>
+          <wp:inline distT="0" distB="0" distL="0" distR="0" wp14:anchorId="4CD11639" wp14:editId="0C4E610D">
+            <wp:extent cx="5943600" cy="3678555"/>
+            <wp:effectExtent l="0" t="0" r="0" b="0"/>
+            <wp:docPr id="13" name="Picture 13"/>
+            <wp:cNvGraphicFramePr/>
+            <a:graphic xmlns:a="http://schemas.openxmlformats.org/drawingml/2006/main">
+              <a:graphicData uri="http://schemas.openxmlformats.org/drawingml/2006/picture">
+                <pic:pic xmlns:pic="http://schemas.openxmlformats.org/drawingml/2006/picture">
+                  <pic:nvPicPr>
+                    <pic:cNvPr id="6" name="Picture 6"/>
+                    <pic:cNvPicPr/>
+                  </pic:nvPicPr>
+                  <pic:blipFill>
+                    <a:blip r:embed="rId26">
+                      <a:extLst>
+                        <a:ext uri="{28A0092B-C50C-407E-A947-70E740481C1C}">
+                          <a14:useLocalDpi xmlns:a14="http://schemas.microsoft.com/office/drawing/2010/main" val="0"/>
+                        </a:ext>
+                      </a:extLst>
+                    </a:blip>
+                    <a:stretch>
+                      <a:fillRect/>
+                    </a:stretch>
+                  </pic:blipFill>
+                  <pic:spPr>
+                    <a:xfrm>
+                      <a:off x="0" y="0"/>
+                      <a:ext cx="5943600" cy="3678555"/>
+                    </a:xfrm>
+                    <a:prstGeom prst="rect">
+                      <a:avLst/>
+                    </a:prstGeom>
+                  </pic:spPr>
+                </pic:pic>
+              </a:graphicData>
+            </a:graphic>
+          </wp:inline>
+        </w:drawing>
+      </w:r>
+    </w:p>
+    <w:p>
+      <w:pPr>
+        <w:spacing w:line="360" w:lineRule="auto"/>
+        <w:ind w:left="360"/>
+        <w:rPr>
+          <w:rFonts w:ascii="Times New Roman" w:hAnsi="Times New Roman" w:cs="Times New Roman"/>
+        </w:rPr>
+      </w:pPr>
+      <w:r>
+        <w:rPr>
+          <w:rFonts w:ascii="Times New Roman" w:hAnsi="Times New Roman" w:cs="Times New Roman"/>
+        </w:rPr>
+        <w:lastRenderedPageBreak/>
+        <w:t>e)</w:t>
+      </w:r>
+      <w:r>
+        <w:rPr>
+          <w:rFonts w:ascii="Times New Roman" w:hAnsi="Times New Roman" w:cs="Times New Roman"/>
+        </w:rPr>
+        <w:tab/>
+      </w:r>
+      <w:r>
+        <w:rPr>
+          <w:rFonts w:ascii="Times New Roman" w:hAnsi="Times New Roman" w:cs="Times New Roman"/>
+        </w:rPr>
+        <w:t>Apasarea</w:t>
+      </w:r>
+      <w:r>
+        <w:rPr>
+          <w:rFonts w:ascii="Times New Roman" w:hAnsi="Times New Roman" w:cs="Times New Roman"/>
+        </w:rPr>
+        <w:t xml:space="preserve"> butonului d</w:t>
+      </w:r>
+      <w:r>
+        <w:rPr>
+          <w:rFonts w:ascii="Times New Roman" w:hAnsi="Times New Roman" w:cs="Times New Roman"/>
+        </w:rPr>
+        <w:t>e submit dupa completarea campurilor</w:t>
+      </w:r>
+      <w:r>
+        <w:rPr>
+          <w:rFonts w:ascii="Times New Roman" w:hAnsi="Times New Roman" w:cs="Times New Roman"/>
+        </w:rPr>
+        <w:t xml:space="preserve"> pentru filtre </w:t>
+      </w:r>
+    </w:p>
+    <w:p>
+      <w:pPr>
+        <w:spacing w:line="360" w:lineRule="auto"/>
+        <w:ind w:left="360"/>
+        <w:rPr>
+          <w:rFonts w:ascii="Times New Roman" w:hAnsi="Times New Roman" w:cs="Times New Roman"/>
+        </w:rPr>
+      </w:pPr>
+      <w:r>
+        <w:rPr>
+          <w:noProof/>
+        </w:rPr>
+        <w:drawing>
+          <wp:inline distT="0" distB="0" distL="0" distR="0" wp14:anchorId="31A1DFCF" wp14:editId="2A13E26A">
+            <wp:extent cx="5943600" cy="3681730"/>
+            <wp:effectExtent l="0" t="0" r="0" b="0"/>
+            <wp:docPr id="14" name="Picture 14"/>
+            <wp:cNvGraphicFramePr/>
+            <a:graphic xmlns:a="http://schemas.openxmlformats.org/drawingml/2006/main">
+              <a:graphicData uri="http://schemas.openxmlformats.org/drawingml/2006/picture">
+                <pic:pic xmlns:pic="http://schemas.openxmlformats.org/drawingml/2006/picture">
+                  <pic:nvPicPr>
+                    <pic:cNvPr id="7" name="Picture 7"/>
+                    <pic:cNvPicPr/>
+                  </pic:nvPicPr>
+                  <pic:blipFill>
+                    <a:blip r:embed="rId27">
+                      <a:extLst>
+                        <a:ext uri="{28A0092B-C50C-407E-A947-70E740481C1C}">
+                          <a14:useLocalDpi xmlns:a14="http://schemas.microsoft.com/office/drawing/2010/main" val="0"/>
+                        </a:ext>
+                      </a:extLst>
+                    </a:blip>
+                    <a:stretch>
+                      <a:fillRect/>
+                    </a:stretch>
+                  </pic:blipFill>
+                  <pic:spPr>
+                    <a:xfrm>
+                      <a:off x="0" y="0"/>
+                      <a:ext cx="5943600" cy="3681730"/>
+                    </a:xfrm>
+                    <a:prstGeom prst="rect">
+                      <a:avLst/>
+                    </a:prstGeom>
+                  </pic:spPr>
+                </pic:pic>
+              </a:graphicData>
+            </a:graphic>
+          </wp:inline>
+        </w:drawing>
+      </w:r>
+    </w:p>
+    <w:p>
+      <w:pPr>
+        <w:spacing w:line="360" w:lineRule="auto"/>
+        <w:ind w:left="360"/>
+        <w:rPr>
+          <w:rFonts w:ascii="Times New Roman" w:hAnsi="Times New Roman" w:cs="Times New Roman"/>
+        </w:rPr>
+      </w:pPr>
+    </w:p>
+    <w:p>
+      <w:pPr>
+        <w:spacing w:line="360" w:lineRule="auto"/>
+        <w:ind w:left="360"/>
+        <w:rPr>
+          <w:rFonts w:ascii="Times New Roman" w:hAnsi="Times New Roman" w:cs="Times New Roman"/>
+        </w:rPr>
+      </w:pPr>
+    </w:p>
     <w:sectPr>
       <w:pgSz w:w="12240" w:h="15840"/>
       <w:pgMar w:top="1417" w:right="1417" w:bottom="1417" w:left="1417" w:header="720" w:footer="720" w:gutter="0"/>
@@ -18981,6 +19655,119 @@
       <w:pPr>
         <w:ind w:left="4320" w:hanging="1440"/>
       </w:pPr>
+    </w:lvl>
+  </w:abstractNum>
+  <w:abstractNum w:abstractNumId="44">
+    <w:nsid w:val="7FC74D38"/>
+    <w:multiLevelType w:val="hybridMultilevel"/>
+    <w:tmpl w:val="598A8D4A"/>
+    <w:lvl w:ilvl="0" w:tplc="04090001">
+      <w:start w:val="1"/>
+      <w:numFmt w:val="bullet"/>
+      <w:lvlText w:val=""/>
+      <w:lvlJc w:val="left"/>
+      <w:pPr>
+        <w:ind w:left="720" w:hanging="360"/>
+      </w:pPr>
+      <w:rPr>
+        <w:rFonts w:ascii="Symbol" w:hAnsi="Symbol" w:hint="default"/>
+      </w:rPr>
+    </w:lvl>
+    <w:lvl w:ilvl="1" w:tplc="04090003" w:tentative="1">
+      <w:start w:val="1"/>
+      <w:numFmt w:val="bullet"/>
+      <w:lvlText w:val="o"/>
+      <w:lvlJc w:val="left"/>
+      <w:pPr>
+        <w:ind w:left="1440" w:hanging="360"/>
+      </w:pPr>
+      <w:rPr>
+        <w:rFonts w:ascii="Courier New" w:hAnsi="Courier New" w:cs="Courier New" w:hint="default"/>
+      </w:rPr>
+    </w:lvl>
+    <w:lvl w:ilvl="2" w:tplc="04090005" w:tentative="1">
+      <w:start w:val="1"/>
+      <w:numFmt w:val="bullet"/>
+      <w:lvlText w:val=""/>
+      <w:lvlJc w:val="left"/>
+      <w:pPr>
+        <w:ind w:left="2160" w:hanging="360"/>
+      </w:pPr>
+      <w:rPr>
+        <w:rFonts w:ascii="Wingdings" w:hAnsi="Wingdings" w:hint="default"/>
+      </w:rPr>
+    </w:lvl>
+    <w:lvl w:ilvl="3" w:tplc="04090001" w:tentative="1">
+      <w:start w:val="1"/>
+      <w:numFmt w:val="bullet"/>
+      <w:lvlText w:val=""/>
+      <w:lvlJc w:val="left"/>
+      <w:pPr>
+        <w:ind w:left="2880" w:hanging="360"/>
+      </w:pPr>
+      <w:rPr>
+        <w:rFonts w:ascii="Symbol" w:hAnsi="Symbol" w:hint="default"/>
+      </w:rPr>
+    </w:lvl>
+    <w:lvl w:ilvl="4" w:tplc="04090003" w:tentative="1">
+      <w:start w:val="1"/>
+      <w:numFmt w:val="bullet"/>
+      <w:lvlText w:val="o"/>
+      <w:lvlJc w:val="left"/>
+      <w:pPr>
+        <w:ind w:left="3600" w:hanging="360"/>
+      </w:pPr>
+      <w:rPr>
+        <w:rFonts w:ascii="Courier New" w:hAnsi="Courier New" w:cs="Courier New" w:hint="default"/>
+      </w:rPr>
+    </w:lvl>
+    <w:lvl w:ilvl="5" w:tplc="04090005" w:tentative="1">
+      <w:start w:val="1"/>
+      <w:numFmt w:val="bullet"/>
+      <w:lvlText w:val=""/>
+      <w:lvlJc w:val="left"/>
+      <w:pPr>
+        <w:ind w:left="4320" w:hanging="360"/>
+      </w:pPr>
+      <w:rPr>
+        <w:rFonts w:ascii="Wingdings" w:hAnsi="Wingdings" w:hint="default"/>
+      </w:rPr>
+    </w:lvl>
+    <w:lvl w:ilvl="6" w:tplc="04090001" w:tentative="1">
+      <w:start w:val="1"/>
+      <w:numFmt w:val="bullet"/>
+      <w:lvlText w:val=""/>
+      <w:lvlJc w:val="left"/>
+      <w:pPr>
+        <w:ind w:left="5040" w:hanging="360"/>
+      </w:pPr>
+      <w:rPr>
+        <w:rFonts w:ascii="Symbol" w:hAnsi="Symbol" w:hint="default"/>
+      </w:rPr>
+    </w:lvl>
+    <w:lvl w:ilvl="7" w:tplc="04090003" w:tentative="1">
+      <w:start w:val="1"/>
+      <w:numFmt w:val="bullet"/>
+      <w:lvlText w:val="o"/>
+      <w:lvlJc w:val="left"/>
+      <w:pPr>
+        <w:ind w:left="5760" w:hanging="360"/>
+      </w:pPr>
+      <w:rPr>
+        <w:rFonts w:ascii="Courier New" w:hAnsi="Courier New" w:cs="Courier New" w:hint="default"/>
+      </w:rPr>
+    </w:lvl>
+    <w:lvl w:ilvl="8" w:tplc="04090005" w:tentative="1">
+      <w:start w:val="1"/>
+      <w:numFmt w:val="bullet"/>
+      <w:lvlText w:val=""/>
+      <w:lvlJc w:val="left"/>
+      <w:pPr>
+        <w:ind w:left="6480" w:hanging="360"/>
+      </w:pPr>
+      <w:rPr>
+        <w:rFonts w:ascii="Wingdings" w:hAnsi="Wingdings" w:hint="default"/>
+      </w:rPr>
     </w:lvl>
   </w:abstractNum>
   <w:num w:numId="1">
@@ -19114,6 +19901,9 @@
   </w:num>
   <w:num w:numId="44">
     <w:abstractNumId w:val="29"/>
+  </w:num>
+  <w:num w:numId="45">
+    <w:abstractNumId w:val="44"/>
   </w:num>
 </w:numbering>
 </file>
@@ -20326,7 +21116,7 @@
 </file>
 
 <file path=customXml/itemProps1.xml><?xml version="1.0" encoding="utf-8"?>
-<ds:datastoreItem xmlns:ds="http://schemas.openxmlformats.org/officeDocument/2006/customXml" ds:itemID="{D740DCF4-6729-4A53-BBAB-ABD8CF9E1156}">
+<ds:datastoreItem xmlns:ds="http://schemas.openxmlformats.org/officeDocument/2006/customXml" ds:itemID="{BC079462-B56B-4B20-B400-0A545993D988}">
   <ds:schemaRefs>
     <ds:schemaRef ds:uri="http://schemas.openxmlformats.org/officeDocument/2006/bibliography"/>
   </ds:schemaRefs>

--- a/Mizeria de tema 1.docx
+++ b/Mizeria de tema 1.docx
@@ -22,7 +22,7 @@
           <w:szCs w:val="56"/>
         </w:rPr>
         <w:drawing>
-          <wp:inline distT="0" distB="0" distL="0" distR="0" wp14:anchorId="3F9A7164" wp14:editId="22FCDB3A">
+          <wp:inline distT="0" distB="0" distL="0" distR="0" wp14:anchorId="432F9390" wp14:editId="133CE544">
             <wp:extent cx="1471961" cy="1730075"/>
             <wp:effectExtent l="0" t="0" r="0" b="3810"/>
             <wp:docPr id="1" name="Picture 1" descr="C:\Users\Sica\AppData\Local\Microsoft\Windows\INetCache\Content.Word\download.png"/>
@@ -723,14 +723,147 @@
             </w:rPr>
             <w:fldChar w:fldCharType="separate"/>
           </w:r>
-          <w:hyperlink w:anchor="_Toc34899165" w:history="1">
+          <w:bookmarkStart w:id="0" w:name="_GoBack"/>
+          <w:bookmarkEnd w:id="0"/>
+          <w:r>
+            <w:rPr>
+              <w:rStyle w:val="Hyperlink"/>
+              <w:noProof/>
+            </w:rPr>
+            <w:fldChar w:fldCharType="begin"/>
+          </w:r>
+          <w:r>
+            <w:rPr>
+              <w:rStyle w:val="Hyperlink"/>
+              <w:noProof/>
+            </w:rPr>
+            <w:instrText xml:space="preserve"> </w:instrText>
+          </w:r>
+          <w:r>
+            <w:rPr>
+              <w:noProof/>
+            </w:rPr>
+            <w:instrText>HYPERLINK \l "_Toc34916600"</w:instrText>
+          </w:r>
+          <w:r>
+            <w:rPr>
+              <w:rStyle w:val="Hyperlink"/>
+              <w:noProof/>
+            </w:rPr>
+            <w:instrText xml:space="preserve"> </w:instrText>
+          </w:r>
+          <w:r>
+            <w:rPr>
+              <w:rStyle w:val="Hyperlink"/>
+              <w:noProof/>
+            </w:rPr>
+          </w:r>
+          <w:r>
+            <w:rPr>
+              <w:rStyle w:val="Hyperlink"/>
+              <w:noProof/>
+            </w:rPr>
+            <w:fldChar w:fldCharType="separate"/>
+          </w:r>
+          <w:r>
+            <w:rPr>
+              <w:rStyle w:val="Hyperlink"/>
+              <w:rFonts w:ascii="Times New Roman" w:hAnsi="Times New Roman" w:cs="Times New Roman"/>
+              <w:noProof/>
+            </w:rPr>
+            <w:t>1.</w:t>
+          </w:r>
+          <w:r>
+            <w:rPr>
+              <w:rFonts w:eastAsiaTheme="minorEastAsia"/>
+              <w:noProof/>
+            </w:rPr>
+            <w:tab/>
+          </w:r>
+          <w:r>
+            <w:rPr>
+              <w:rStyle w:val="Hyperlink"/>
+              <w:rFonts w:ascii="Times New Roman" w:hAnsi="Times New Roman" w:cs="Times New Roman"/>
+              <w:noProof/>
+            </w:rPr>
+            <w:t>Sarcini și cerințe</w:t>
+          </w:r>
+          <w:r>
+            <w:rPr>
+              <w:noProof/>
+              <w:webHidden/>
+            </w:rPr>
+            <w:tab/>
+          </w:r>
+          <w:r>
+            <w:rPr>
+              <w:noProof/>
+              <w:webHidden/>
+            </w:rPr>
+            <w:fldChar w:fldCharType="begin"/>
+          </w:r>
+          <w:r>
+            <w:rPr>
+              <w:noProof/>
+              <w:webHidden/>
+            </w:rPr>
+            <w:instrText xml:space="preserve"> PAGEREF _Toc34916600 \h </w:instrText>
+          </w:r>
+          <w:r>
+            <w:rPr>
+              <w:noProof/>
+              <w:webHidden/>
+            </w:rPr>
+          </w:r>
+          <w:r>
+            <w:rPr>
+              <w:noProof/>
+              <w:webHidden/>
+            </w:rPr>
+            <w:fldChar w:fldCharType="separate"/>
+          </w:r>
+          <w:r>
+            <w:rPr>
+              <w:noProof/>
+              <w:webHidden/>
+            </w:rPr>
+            <w:t>3</w:t>
+          </w:r>
+          <w:r>
+            <w:rPr>
+              <w:noProof/>
+              <w:webHidden/>
+            </w:rPr>
+            <w:fldChar w:fldCharType="end"/>
+          </w:r>
+          <w:r>
+            <w:rPr>
+              <w:rStyle w:val="Hyperlink"/>
+              <w:noProof/>
+            </w:rPr>
+            <w:fldChar w:fldCharType="end"/>
+          </w:r>
+        </w:p>
+        <w:p>
+          <w:pPr>
+            <w:pStyle w:val="TOC3"/>
+            <w:tabs>
+              <w:tab w:val="left" w:pos="1100"/>
+              <w:tab w:val="right" w:leader="dot" w:pos="9396"/>
+            </w:tabs>
+            <w:rPr>
+              <w:rFonts w:eastAsiaTheme="minorEastAsia"/>
+              <w:noProof/>
+            </w:rPr>
+          </w:pPr>
+          <w:hyperlink w:anchor="_Toc34916601" w:history="1">
             <w:r>
               <w:rPr>
                 <w:rStyle w:val="Hyperlink"/>
                 <w:rFonts w:ascii="Times New Roman" w:hAnsi="Times New Roman" w:cs="Times New Roman"/>
                 <w:noProof/>
               </w:rPr>
-              <w:t>1.</w:t>
+              <w:t>1.1.</w:t>
             </w:r>
             <w:r>
               <w:rPr>
@@ -745,7 +878,7 @@
                 <w:rFonts w:ascii="Times New Roman" w:hAnsi="Times New Roman" w:cs="Times New Roman"/>
                 <w:noProof/>
               </w:rPr>
-              <w:t>Sarcini și cerințe</w:t>
+              <w:t>Cadrul general al sistemului</w:t>
             </w:r>
             <w:r>
               <w:rPr>
@@ -766,7 +899,7 @@
                 <w:noProof/>
                 <w:webHidden/>
               </w:rPr>
-              <w:instrText xml:space="preserve"> PAGEREF _Toc34899165 \h </w:instrText>
+              <w:instrText xml:space="preserve"> PAGEREF _Toc34916601 \h </w:instrText>
             </w:r>
             <w:r>
               <w:rPr>
@@ -809,93 +942,7 @@
               <w:noProof/>
             </w:rPr>
           </w:pPr>
-          <w:hyperlink w:anchor="_Toc34899166" w:history="1">
-            <w:r>
-              <w:rPr>
-                <w:rStyle w:val="Hyperlink"/>
-                <w:rFonts w:ascii="Times New Roman" w:hAnsi="Times New Roman" w:cs="Times New Roman"/>
-                <w:noProof/>
-              </w:rPr>
-              <w:t>1.1.</w:t>
-            </w:r>
-            <w:r>
-              <w:rPr>
-                <w:rFonts w:eastAsiaTheme="minorEastAsia"/>
-                <w:noProof/>
-              </w:rPr>
-              <w:tab/>
-            </w:r>
-            <w:r>
-              <w:rPr>
-                <w:rStyle w:val="Hyperlink"/>
-                <w:rFonts w:ascii="Times New Roman" w:hAnsi="Times New Roman" w:cs="Times New Roman"/>
-                <w:noProof/>
-              </w:rPr>
-              <w:t>Cadrul general al sistemului</w:t>
-            </w:r>
-            <w:r>
-              <w:rPr>
-                <w:noProof/>
-                <w:webHidden/>
-              </w:rPr>
-              <w:tab/>
-            </w:r>
-            <w:r>
-              <w:rPr>
-                <w:noProof/>
-                <w:webHidden/>
-              </w:rPr>
-              <w:fldChar w:fldCharType="begin"/>
-            </w:r>
-            <w:r>
-              <w:rPr>
-                <w:noProof/>
-                <w:webHidden/>
-              </w:rPr>
-              <w:instrText xml:space="preserve"> PAGEREF _Toc34899166 \h </w:instrText>
-            </w:r>
-            <w:r>
-              <w:rPr>
-                <w:noProof/>
-                <w:webHidden/>
-              </w:rPr>
-            </w:r>
-            <w:r>
-              <w:rPr>
-                <w:noProof/>
-                <w:webHidden/>
-              </w:rPr>
-              <w:fldChar w:fldCharType="separate"/>
-            </w:r>
-            <w:r>
-              <w:rPr>
-                <w:noProof/>
-                <w:webHidden/>
-              </w:rPr>
-              <w:t>3</w:t>
-            </w:r>
-            <w:r>
-              <w:rPr>
-                <w:noProof/>
-                <w:webHidden/>
-              </w:rPr>
-              <w:fldChar w:fldCharType="end"/>
-            </w:r>
-          </w:hyperlink>
-        </w:p>
-        <w:p>
-          <w:pPr>
-            <w:pStyle w:val="TOC3"/>
-            <w:tabs>
-              <w:tab w:val="left" w:pos="1100"/>
-              <w:tab w:val="right" w:leader="dot" w:pos="9396"/>
-            </w:tabs>
-            <w:rPr>
-              <w:rFonts w:eastAsiaTheme="minorEastAsia"/>
-              <w:noProof/>
-            </w:rPr>
-          </w:pPr>
-          <w:hyperlink w:anchor="_Toc34899167" w:history="1">
+          <w:hyperlink w:anchor="_Toc34916602" w:history="1">
             <w:r>
               <w:rPr>
                 <w:rStyle w:val="Hyperlink"/>
@@ -938,7 +985,7 @@
                 <w:noProof/>
                 <w:webHidden/>
               </w:rPr>
-              <w:instrText xml:space="preserve"> PAGEREF _Toc34899167 \h </w:instrText>
+              <w:instrText xml:space="preserve"> PAGEREF _Toc34916602 \h </w:instrText>
             </w:r>
             <w:r>
               <w:rPr>
@@ -981,7 +1028,7 @@
               <w:noProof/>
             </w:rPr>
           </w:pPr>
-          <w:hyperlink w:anchor="_Toc34899168" w:history="1">
+          <w:hyperlink w:anchor="_Toc34916603" w:history="1">
             <w:r>
               <w:rPr>
                 <w:rStyle w:val="Hyperlink"/>
@@ -1024,7 +1071,7 @@
                 <w:noProof/>
                 <w:webHidden/>
               </w:rPr>
-              <w:instrText xml:space="preserve"> PAGEREF _Toc34899168 \h </w:instrText>
+              <w:instrText xml:space="preserve"> PAGEREF _Toc34916603 \h </w:instrText>
             </w:r>
             <w:r>
               <w:rPr>
@@ -1067,7 +1114,7 @@
               <w:noProof/>
             </w:rPr>
           </w:pPr>
-          <w:hyperlink w:anchor="_Toc34899169" w:history="1">
+          <w:hyperlink w:anchor="_Toc34916604" w:history="1">
             <w:r>
               <w:rPr>
                 <w:rStyle w:val="Hyperlink"/>
@@ -1110,7 +1157,7 @@
                 <w:noProof/>
                 <w:webHidden/>
               </w:rPr>
-              <w:instrText xml:space="preserve"> PAGEREF _Toc34899169 \h </w:instrText>
+              <w:instrText xml:space="preserve"> PAGEREF _Toc34916604 \h </w:instrText>
             </w:r>
             <w:r>
               <w:rPr>
@@ -1153,7 +1200,7 @@
               <w:noProof/>
             </w:rPr>
           </w:pPr>
-          <w:hyperlink w:anchor="_Toc34899170" w:history="1">
+          <w:hyperlink w:anchor="_Toc34916605" w:history="1">
             <w:r>
               <w:rPr>
                 <w:rStyle w:val="Hyperlink"/>
@@ -1196,7 +1243,7 @@
                 <w:noProof/>
                 <w:webHidden/>
               </w:rPr>
-              <w:instrText xml:space="preserve"> PAGEREF _Toc34899170 \h </w:instrText>
+              <w:instrText xml:space="preserve"> PAGEREF _Toc34916605 \h </w:instrText>
             </w:r>
             <w:r>
               <w:rPr>
@@ -1239,7 +1286,7 @@
               <w:noProof/>
             </w:rPr>
           </w:pPr>
-          <w:hyperlink w:anchor="_Toc34899171" w:history="1">
+          <w:hyperlink w:anchor="_Toc34916606" w:history="1">
             <w:r>
               <w:rPr>
                 <w:rStyle w:val="Hyperlink"/>
@@ -1282,7 +1329,7 @@
                 <w:noProof/>
                 <w:webHidden/>
               </w:rPr>
-              <w:instrText xml:space="preserve"> PAGEREF _Toc34899171 \h </w:instrText>
+              <w:instrText xml:space="preserve"> PAGEREF _Toc34916606 \h </w:instrText>
             </w:r>
             <w:r>
               <w:rPr>
@@ -1325,7 +1372,7 @@
               <w:noProof/>
             </w:rPr>
           </w:pPr>
-          <w:hyperlink w:anchor="_Toc34899172" w:history="1">
+          <w:hyperlink w:anchor="_Toc34916607" w:history="1">
             <w:r>
               <w:rPr>
                 <w:rStyle w:val="Hyperlink"/>
@@ -1368,7 +1415,7 @@
                 <w:noProof/>
                 <w:webHidden/>
               </w:rPr>
-              <w:instrText xml:space="preserve"> PAGEREF _Toc34899172 \h </w:instrText>
+              <w:instrText xml:space="preserve"> PAGEREF _Toc34916607 \h </w:instrText>
             </w:r>
             <w:r>
               <w:rPr>
@@ -1411,7 +1458,7 @@
               <w:noProof/>
             </w:rPr>
           </w:pPr>
-          <w:hyperlink w:anchor="_Toc34899173" w:history="1">
+          <w:hyperlink w:anchor="_Toc34916608" w:history="1">
             <w:r>
               <w:rPr>
                 <w:rStyle w:val="Hyperlink"/>
@@ -1454,7 +1501,7 @@
                 <w:noProof/>
                 <w:webHidden/>
               </w:rPr>
-              <w:instrText xml:space="preserve"> PAGEREF _Toc34899173 \h </w:instrText>
+              <w:instrText xml:space="preserve"> PAGEREF _Toc34916608 \h </w:instrText>
             </w:r>
             <w:r>
               <w:rPr>
@@ -1497,7 +1544,7 @@
               <w:noProof/>
             </w:rPr>
           </w:pPr>
-          <w:hyperlink w:anchor="_Toc34899174" w:history="1">
+          <w:hyperlink w:anchor="_Toc34916609" w:history="1">
             <w:r>
               <w:rPr>
                 <w:rStyle w:val="Hyperlink"/>
@@ -1540,7 +1587,7 @@
                 <w:noProof/>
                 <w:webHidden/>
               </w:rPr>
-              <w:instrText xml:space="preserve"> PAGEREF _Toc34899174 \h </w:instrText>
+              <w:instrText xml:space="preserve"> PAGEREF _Toc34916609 \h </w:instrText>
             </w:r>
             <w:r>
               <w:rPr>
@@ -1560,7 +1607,7 @@
                 <w:noProof/>
                 <w:webHidden/>
               </w:rPr>
-              <w:t>7</w:t>
+              <w:t>8</w:t>
             </w:r>
             <w:r>
               <w:rPr>
@@ -1583,7 +1630,7 @@
               <w:noProof/>
             </w:rPr>
           </w:pPr>
-          <w:hyperlink w:anchor="_Toc34899175" w:history="1">
+          <w:hyperlink w:anchor="_Toc34916610" w:history="1">
             <w:r>
               <w:rPr>
                 <w:rStyle w:val="Hyperlink"/>
@@ -1626,7 +1673,7 @@
                 <w:noProof/>
                 <w:webHidden/>
               </w:rPr>
-              <w:instrText xml:space="preserve"> PAGEREF _Toc34899175 \h </w:instrText>
+              <w:instrText xml:space="preserve"> PAGEREF _Toc34916610 \h </w:instrText>
             </w:r>
             <w:r>
               <w:rPr>
@@ -1646,7 +1693,7 @@
                 <w:noProof/>
                 <w:webHidden/>
               </w:rPr>
-              <w:t>7</w:t>
+              <w:t>8</w:t>
             </w:r>
             <w:r>
               <w:rPr>
@@ -1669,7 +1716,7 @@
               <w:noProof/>
             </w:rPr>
           </w:pPr>
-          <w:hyperlink w:anchor="_Toc34899176" w:history="1">
+          <w:hyperlink w:anchor="_Toc34916611" w:history="1">
             <w:r>
               <w:rPr>
                 <w:rStyle w:val="Hyperlink"/>
@@ -1712,7 +1759,7 @@
                 <w:noProof/>
                 <w:webHidden/>
               </w:rPr>
-              <w:instrText xml:space="preserve"> PAGEREF _Toc34899176 \h </w:instrText>
+              <w:instrText xml:space="preserve"> PAGEREF _Toc34916611 \h </w:instrText>
             </w:r>
             <w:r>
               <w:rPr>
@@ -1732,7 +1779,7 @@
                 <w:noProof/>
                 <w:webHidden/>
               </w:rPr>
-              <w:t>8</w:t>
+              <w:t>9</w:t>
             </w:r>
             <w:r>
               <w:rPr>
@@ -1755,7 +1802,7 @@
               <w:noProof/>
             </w:rPr>
           </w:pPr>
-          <w:hyperlink w:anchor="_Toc34899177" w:history="1">
+          <w:hyperlink w:anchor="_Toc34916612" w:history="1">
             <w:r>
               <w:rPr>
                 <w:rStyle w:val="Hyperlink"/>
@@ -1800,7 +1847,7 @@
                 <w:noProof/>
                 <w:webHidden/>
               </w:rPr>
-              <w:instrText xml:space="preserve"> PAGEREF _Toc34899177 \h </w:instrText>
+              <w:instrText xml:space="preserve"> PAGEREF _Toc34916612 \h </w:instrText>
             </w:r>
             <w:r>
               <w:rPr>
@@ -1820,7 +1867,7 @@
                 <w:noProof/>
                 <w:webHidden/>
               </w:rPr>
-              <w:t>9</w:t>
+              <w:t>10</w:t>
             </w:r>
             <w:r>
               <w:rPr>
@@ -1843,7 +1890,7 @@
               <w:noProof/>
             </w:rPr>
           </w:pPr>
-          <w:hyperlink w:anchor="_Toc34899178" w:history="1">
+          <w:hyperlink w:anchor="_Toc34916613" w:history="1">
             <w:r>
               <w:rPr>
                 <w:rStyle w:val="Hyperlink"/>
@@ -1888,7 +1935,7 @@
                 <w:noProof/>
                 <w:webHidden/>
               </w:rPr>
-              <w:instrText xml:space="preserve"> PAGEREF _Toc34899178 \h </w:instrText>
+              <w:instrText xml:space="preserve"> PAGEREF _Toc34916613 \h </w:instrText>
             </w:r>
             <w:r>
               <w:rPr>
@@ -1908,7 +1955,7 @@
                 <w:noProof/>
                 <w:webHidden/>
               </w:rPr>
-              <w:t>10</w:t>
+              <w:t>11</w:t>
             </w:r>
             <w:r>
               <w:rPr>
@@ -1931,7 +1978,7 @@
               <w:noProof/>
             </w:rPr>
           </w:pPr>
-          <w:hyperlink w:anchor="_Toc34899179" w:history="1">
+          <w:hyperlink w:anchor="_Toc34916614" w:history="1">
             <w:r>
               <w:rPr>
                 <w:rStyle w:val="Hyperlink"/>
@@ -1976,7 +2023,7 @@
                 <w:noProof/>
                 <w:webHidden/>
               </w:rPr>
-              <w:instrText xml:space="preserve"> PAGEREF _Toc34899179 \h </w:instrText>
+              <w:instrText xml:space="preserve"> PAGEREF _Toc34916614 \h </w:instrText>
             </w:r>
             <w:r>
               <w:rPr>
@@ -2019,7 +2066,7 @@
               <w:noProof/>
             </w:rPr>
           </w:pPr>
-          <w:hyperlink w:anchor="_Toc34899180" w:history="1">
+          <w:hyperlink w:anchor="_Toc34916615" w:history="1">
             <w:r>
               <w:rPr>
                 <w:rStyle w:val="Hyperlink"/>
@@ -2064,7 +2111,7 @@
                 <w:noProof/>
                 <w:webHidden/>
               </w:rPr>
-              <w:instrText xml:space="preserve"> PAGEREF _Toc34899180 \h </w:instrText>
+              <w:instrText xml:space="preserve"> PAGEREF _Toc34916615 \h </w:instrText>
             </w:r>
             <w:r>
               <w:rPr>
@@ -2084,7 +2131,7 @@
                 <w:noProof/>
                 <w:webHidden/>
               </w:rPr>
-              <w:t>11</w:t>
+              <w:t>12</w:t>
             </w:r>
             <w:r>
               <w:rPr>
@@ -2107,7 +2154,7 @@
               <w:noProof/>
             </w:rPr>
           </w:pPr>
-          <w:hyperlink w:anchor="_Toc34899181" w:history="1">
+          <w:hyperlink w:anchor="_Toc34916616" w:history="1">
             <w:r>
               <w:rPr>
                 <w:rStyle w:val="Hyperlink"/>
@@ -2150,7 +2197,7 @@
                 <w:noProof/>
                 <w:webHidden/>
               </w:rPr>
-              <w:instrText xml:space="preserve"> PAGEREF _Toc34899181 \h </w:instrText>
+              <w:instrText xml:space="preserve"> PAGEREF _Toc34916616 \h </w:instrText>
             </w:r>
             <w:r>
               <w:rPr>
@@ -2170,7 +2217,7 @@
                 <w:noProof/>
                 <w:webHidden/>
               </w:rPr>
-              <w:t>12</w:t>
+              <w:t>13</w:t>
             </w:r>
             <w:r>
               <w:rPr>
@@ -2193,7 +2240,7 @@
               <w:noProof/>
             </w:rPr>
           </w:pPr>
-          <w:hyperlink w:anchor="_Toc34899182" w:history="1">
+          <w:hyperlink w:anchor="_Toc34916617" w:history="1">
             <w:r>
               <w:rPr>
                 <w:rStyle w:val="Hyperlink"/>
@@ -2238,7 +2285,7 @@
                 <w:noProof/>
                 <w:webHidden/>
               </w:rPr>
-              <w:instrText xml:space="preserve"> PAGEREF _Toc34899182 \h </w:instrText>
+              <w:instrText xml:space="preserve"> PAGEREF _Toc34916617 \h </w:instrText>
             </w:r>
             <w:r>
               <w:rPr>
@@ -2258,7 +2305,7 @@
                 <w:noProof/>
                 <w:webHidden/>
               </w:rPr>
-              <w:t>12</w:t>
+              <w:t>13</w:t>
             </w:r>
             <w:r>
               <w:rPr>
@@ -2281,7 +2328,7 @@
               <w:noProof/>
             </w:rPr>
           </w:pPr>
-          <w:hyperlink w:anchor="_Toc34899183" w:history="1">
+          <w:hyperlink w:anchor="_Toc34916618" w:history="1">
             <w:r>
               <w:rPr>
                 <w:rStyle w:val="Hyperlink"/>
@@ -2326,7 +2373,7 @@
                 <w:noProof/>
                 <w:webHidden/>
               </w:rPr>
-              <w:instrText xml:space="preserve"> PAGEREF _Toc34899183 \h </w:instrText>
+              <w:instrText xml:space="preserve"> PAGEREF _Toc34916618 \h </w:instrText>
             </w:r>
             <w:r>
               <w:rPr>
@@ -2346,7 +2393,7 @@
                 <w:noProof/>
                 <w:webHidden/>
               </w:rPr>
-              <w:t>12</w:t>
+              <w:t>13</w:t>
             </w:r>
             <w:r>
               <w:rPr>
@@ -2369,7 +2416,7 @@
               <w:noProof/>
             </w:rPr>
           </w:pPr>
-          <w:hyperlink w:anchor="_Toc34899184" w:history="1">
+          <w:hyperlink w:anchor="_Toc34916619" w:history="1">
             <w:r>
               <w:rPr>
                 <w:rStyle w:val="Hyperlink"/>
@@ -2414,7 +2461,7 @@
                 <w:noProof/>
                 <w:webHidden/>
               </w:rPr>
-              <w:instrText xml:space="preserve"> PAGEREF _Toc34899184 \h </w:instrText>
+              <w:instrText xml:space="preserve"> PAGEREF _Toc34916619 \h </w:instrText>
             </w:r>
             <w:r>
               <w:rPr>
@@ -2434,7 +2481,7 @@
                 <w:noProof/>
                 <w:webHidden/>
               </w:rPr>
-              <w:t>12</w:t>
+              <w:t>13</w:t>
             </w:r>
             <w:r>
               <w:rPr>
@@ -2457,7 +2504,7 @@
               <w:noProof/>
             </w:rPr>
           </w:pPr>
-          <w:hyperlink w:anchor="_Toc34899185" w:history="1">
+          <w:hyperlink w:anchor="_Toc34916620" w:history="1">
             <w:r>
               <w:rPr>
                 <w:rStyle w:val="Hyperlink"/>
@@ -2500,7 +2547,7 @@
                 <w:noProof/>
                 <w:webHidden/>
               </w:rPr>
-              <w:instrText xml:space="preserve"> PAGEREF _Toc34899185 \h </w:instrText>
+              <w:instrText xml:space="preserve"> PAGEREF _Toc34916620 \h </w:instrText>
             </w:r>
             <w:r>
               <w:rPr>
@@ -2520,7 +2567,7 @@
                 <w:noProof/>
                 <w:webHidden/>
               </w:rPr>
-              <w:t>13</w:t>
+              <w:t>14</w:t>
             </w:r>
             <w:r>
               <w:rPr>
@@ -2543,7 +2590,7 @@
               <w:noProof/>
             </w:rPr>
           </w:pPr>
-          <w:hyperlink w:anchor="_Toc34899186" w:history="1">
+          <w:hyperlink w:anchor="_Toc34916621" w:history="1">
             <w:r>
               <w:rPr>
                 <w:rStyle w:val="Hyperlink"/>
@@ -2586,7 +2633,7 @@
                 <w:noProof/>
                 <w:webHidden/>
               </w:rPr>
-              <w:instrText xml:space="preserve"> PAGEREF _Toc34899186 \h </w:instrText>
+              <w:instrText xml:space="preserve"> PAGEREF _Toc34916621 \h </w:instrText>
             </w:r>
             <w:r>
               <w:rPr>
@@ -2606,7 +2653,7 @@
                 <w:noProof/>
                 <w:webHidden/>
               </w:rPr>
-              <w:t>13</w:t>
+              <w:t>14</w:t>
             </w:r>
             <w:r>
               <w:rPr>
@@ -2628,7 +2675,7 @@
               <w:noProof/>
             </w:rPr>
           </w:pPr>
-          <w:hyperlink w:anchor="_Toc34899187" w:history="1">
+          <w:hyperlink w:anchor="_Toc34916622" w:history="1">
             <w:r>
               <w:rPr>
                 <w:rStyle w:val="Hyperlink"/>
@@ -2656,7 +2703,7 @@
                 <w:noProof/>
                 <w:webHidden/>
               </w:rPr>
-              <w:instrText xml:space="preserve"> PAGEREF _Toc34899187 \h </w:instrText>
+              <w:instrText xml:space="preserve"> PAGEREF _Toc34916622 \h </w:instrText>
             </w:r>
             <w:r>
               <w:rPr>
@@ -2676,7 +2723,7 @@
                 <w:noProof/>
                 <w:webHidden/>
               </w:rPr>
-              <w:t>13</w:t>
+              <w:t>14</w:t>
             </w:r>
             <w:r>
               <w:rPr>
@@ -2698,7 +2745,7 @@
               <w:noProof/>
             </w:rPr>
           </w:pPr>
-          <w:hyperlink w:anchor="_Toc34899188" w:history="1">
+          <w:hyperlink w:anchor="_Toc34916623" w:history="1">
             <w:r>
               <w:rPr>
                 <w:rStyle w:val="Hyperlink"/>
@@ -2726,7 +2773,7 @@
                 <w:noProof/>
                 <w:webHidden/>
               </w:rPr>
-              <w:instrText xml:space="preserve"> PAGEREF _Toc34899188 \h </w:instrText>
+              <w:instrText xml:space="preserve"> PAGEREF _Toc34916623 \h </w:instrText>
             </w:r>
             <w:r>
               <w:rPr>
@@ -2746,7 +2793,7 @@
                 <w:noProof/>
                 <w:webHidden/>
               </w:rPr>
-              <w:t>13</w:t>
+              <w:t>14</w:t>
             </w:r>
             <w:r>
               <w:rPr>
@@ -2768,7 +2815,7 @@
               <w:noProof/>
             </w:rPr>
           </w:pPr>
-          <w:hyperlink w:anchor="_Toc34899189" w:history="1">
+          <w:hyperlink w:anchor="_Toc34916624" w:history="1">
             <w:r>
               <w:rPr>
                 <w:rStyle w:val="Hyperlink"/>
@@ -2796,7 +2843,7 @@
                 <w:noProof/>
                 <w:webHidden/>
               </w:rPr>
-              <w:instrText xml:space="preserve"> PAGEREF _Toc34899189 \h </w:instrText>
+              <w:instrText xml:space="preserve"> PAGEREF _Toc34916624 \h </w:instrText>
             </w:r>
             <w:r>
               <w:rPr>
@@ -2816,7 +2863,7 @@
                 <w:noProof/>
                 <w:webHidden/>
               </w:rPr>
-              <w:t>13</w:t>
+              <w:t>14</w:t>
             </w:r>
             <w:r>
               <w:rPr>
@@ -2839,7 +2886,7 @@
               <w:noProof/>
             </w:rPr>
           </w:pPr>
-          <w:hyperlink w:anchor="_Toc34899190" w:history="1">
+          <w:hyperlink w:anchor="_Toc34916625" w:history="1">
             <w:r>
               <w:rPr>
                 <w:rStyle w:val="Hyperlink"/>
@@ -2882,7 +2929,7 @@
                 <w:noProof/>
                 <w:webHidden/>
               </w:rPr>
-              <w:instrText xml:space="preserve"> PAGEREF _Toc34899190 \h </w:instrText>
+              <w:instrText xml:space="preserve"> PAGEREF _Toc34916625 \h </w:instrText>
             </w:r>
             <w:r>
               <w:rPr>
@@ -2962,7 +3009,7 @@
           <w:szCs w:val="32"/>
         </w:rPr>
       </w:pPr>
-      <w:bookmarkStart w:id="0" w:name="_Toc34899165"/>
+      <w:bookmarkStart w:id="1" w:name="_Toc34916600"/>
       <w:proofErr w:type="spellStart"/>
       <w:r>
         <w:rPr>
@@ -3033,7 +3080,7 @@
         </w:rPr>
         <w:t>e</w:t>
       </w:r>
-      <w:bookmarkEnd w:id="0"/>
+      <w:bookmarkEnd w:id="1"/>
       <w:proofErr w:type="spellEnd"/>
     </w:p>
     <w:p>
@@ -3050,7 +3097,7 @@
           <w:szCs w:val="28"/>
         </w:rPr>
       </w:pPr>
-      <w:bookmarkStart w:id="1" w:name="_Toc34899166"/>
+      <w:bookmarkStart w:id="2" w:name="_Toc34916601"/>
       <w:proofErr w:type="spellStart"/>
       <w:r>
         <w:rPr>
@@ -3078,7 +3125,7 @@
         </w:rPr>
         <w:t>sistemului</w:t>
       </w:r>
-      <w:bookmarkEnd w:id="1"/>
+      <w:bookmarkEnd w:id="2"/>
       <w:proofErr w:type="spellEnd"/>
     </w:p>
     <w:p>
@@ -6123,7 +6170,7 @@
           <w:szCs w:val="28"/>
         </w:rPr>
       </w:pPr>
-      <w:bookmarkStart w:id="2" w:name="_Toc34899167"/>
+      <w:bookmarkStart w:id="3" w:name="_Toc34916602"/>
       <w:proofErr w:type="spellStart"/>
       <w:r>
         <w:rPr>
@@ -6168,7 +6215,7 @@
         </w:rPr>
         <w:t>iali</w:t>
       </w:r>
-      <w:bookmarkEnd w:id="2"/>
+      <w:bookmarkEnd w:id="3"/>
       <w:proofErr w:type="spellEnd"/>
     </w:p>
     <w:p>
@@ -8852,7 +8899,7 @@
           <w:szCs w:val="28"/>
         </w:rPr>
       </w:pPr>
-      <w:bookmarkStart w:id="3" w:name="_Toc34899168"/>
+      <w:bookmarkStart w:id="4" w:name="_Toc34916603"/>
       <w:proofErr w:type="spellStart"/>
       <w:r>
         <w:rPr>
@@ -8880,7 +8927,7 @@
         </w:rPr>
         <w:t>lucru</w:t>
       </w:r>
-      <w:bookmarkEnd w:id="3"/>
+      <w:bookmarkEnd w:id="4"/>
       <w:proofErr w:type="spellEnd"/>
     </w:p>
     <w:p>
@@ -11942,7 +11989,7 @@
           <w:szCs w:val="28"/>
         </w:rPr>
       </w:pPr>
-      <w:bookmarkStart w:id="4" w:name="_Toc34899169"/>
+      <w:bookmarkStart w:id="5" w:name="_Toc34916604"/>
       <w:r>
         <w:rPr>
           <w:rFonts w:ascii="Times New Roman" w:hAnsi="Times New Roman" w:cs="Times New Roman"/>
@@ -12076,7 +12123,7 @@
         </w:rPr>
         <w:t>vedere</w:t>
       </w:r>
-      <w:bookmarkEnd w:id="4"/>
+      <w:bookmarkEnd w:id="5"/>
       <w:proofErr w:type="spellEnd"/>
     </w:p>
     <w:p>
@@ -16556,7 +16603,7 @@
           <w:szCs w:val="28"/>
         </w:rPr>
       </w:pPr>
-      <w:bookmarkStart w:id="5" w:name="_Toc34899170"/>
+      <w:bookmarkStart w:id="6" w:name="_Toc34916605"/>
       <w:proofErr w:type="spellStart"/>
       <w:r>
         <w:rPr>
@@ -16600,7 +16647,7 @@
         </w:rPr>
         <w:t>sistemului</w:t>
       </w:r>
-      <w:bookmarkEnd w:id="5"/>
+      <w:bookmarkEnd w:id="6"/>
       <w:proofErr w:type="spellEnd"/>
     </w:p>
     <w:p>
@@ -17826,7 +17873,7 @@
           <w:szCs w:val="32"/>
         </w:rPr>
       </w:pPr>
-      <w:bookmarkStart w:id="6" w:name="_Toc34899171"/>
+      <w:bookmarkStart w:id="7" w:name="_Toc34916606"/>
       <w:proofErr w:type="spellStart"/>
       <w:r>
         <w:rPr>
@@ -17872,7 +17919,7 @@
         </w:rPr>
         <w:t xml:space="preserve"> concrete</w:t>
       </w:r>
-      <w:bookmarkEnd w:id="6"/>
+      <w:bookmarkEnd w:id="7"/>
     </w:p>
     <w:p>
       <w:pPr>
@@ -17888,7 +17935,7 @@
           <w:szCs w:val="28"/>
         </w:rPr>
       </w:pPr>
-      <w:bookmarkStart w:id="7" w:name="_Toc34899172"/>
+      <w:bookmarkStart w:id="8" w:name="_Toc34916607"/>
       <w:r>
         <w:rPr>
           <w:rFonts w:ascii="Times New Roman" w:hAnsi="Times New Roman" w:cs="Times New Roman"/>
@@ -17940,7 +17987,7 @@
         </w:rPr>
         <w:t>cut</w:t>
       </w:r>
-      <w:bookmarkEnd w:id="7"/>
+      <w:bookmarkEnd w:id="8"/>
       <w:proofErr w:type="spellEnd"/>
     </w:p>
     <w:p>
@@ -20141,7 +20188,7 @@
           <w:szCs w:val="28"/>
         </w:rPr>
       </w:pPr>
-      <w:bookmarkStart w:id="8" w:name="_Toc34899173"/>
+      <w:bookmarkStart w:id="9" w:name="_Toc34916608"/>
       <w:proofErr w:type="spellStart"/>
       <w:r>
         <w:rPr>
@@ -20331,7 +20378,7 @@
         </w:rPr>
         <w:t>imobile</w:t>
       </w:r>
-      <w:bookmarkEnd w:id="8"/>
+      <w:bookmarkEnd w:id="9"/>
       <w:proofErr w:type="spellEnd"/>
     </w:p>
     <w:p>
@@ -22504,25 +22551,7 @@
           <w:sz w:val="24"/>
           <w:szCs w:val="24"/>
         </w:rPr>
-        <w:t xml:space="preserve"> 5-10 </w:t>
-      </w:r>
-      <w:proofErr w:type="gramStart"/>
-      <w:r>
-        <w:rPr>
-          <w:rFonts w:ascii="Times New Roman" w:hAnsi="Times New Roman" w:cs="Times New Roman"/>
-          <w:sz w:val="24"/>
-          <w:szCs w:val="24"/>
-        </w:rPr>
-        <w:t>minute</w:t>
-      </w:r>
-      <w:proofErr w:type="gramEnd"/>
-      <w:r>
-        <w:rPr>
-          <w:rFonts w:ascii="Times New Roman" w:hAnsi="Times New Roman" w:cs="Times New Roman"/>
-          <w:sz w:val="24"/>
-          <w:szCs w:val="24"/>
-        </w:rPr>
-        <w:t xml:space="preserve">. </w:t>
+        <w:t xml:space="preserve"> 5-10 minute. </w:t>
       </w:r>
       <w:proofErr w:type="spellStart"/>
       <w:r>
@@ -26795,7 +26824,7 @@
           <w:szCs w:val="28"/>
         </w:rPr>
       </w:pPr>
-      <w:bookmarkStart w:id="9" w:name="_Toc34899174"/>
+      <w:bookmarkStart w:id="10" w:name="_Toc34916609"/>
       <w:proofErr w:type="spellStart"/>
       <w:r>
         <w:rPr>
@@ -26805,7 +26834,7 @@
         </w:rPr>
         <w:t>Scenarii</w:t>
       </w:r>
-      <w:bookmarkEnd w:id="9"/>
+      <w:bookmarkEnd w:id="10"/>
       <w:proofErr w:type="spellEnd"/>
     </w:p>
     <w:p>
@@ -26823,7 +26852,7 @@
           <w:szCs w:val="24"/>
         </w:rPr>
       </w:pPr>
-      <w:bookmarkStart w:id="10" w:name="_Toc34899175"/>
+      <w:bookmarkStart w:id="11" w:name="_Toc34916610"/>
       <w:proofErr w:type="spellStart"/>
       <w:r>
         <w:rPr>
@@ -26842,7 +26871,7 @@
         </w:rPr>
         <w:t xml:space="preserve"> 1</w:t>
       </w:r>
-      <w:bookmarkEnd w:id="10"/>
+      <w:bookmarkEnd w:id="11"/>
     </w:p>
     <w:p>
       <w:pPr>
@@ -32300,7 +32329,7 @@
           <w:szCs w:val="24"/>
         </w:rPr>
       </w:pPr>
-      <w:bookmarkStart w:id="11" w:name="_Toc34899176"/>
+      <w:bookmarkStart w:id="12" w:name="_Toc34916611"/>
       <w:proofErr w:type="spellStart"/>
       <w:r>
         <w:rPr>
@@ -32319,7 +32348,7 @@
         </w:rPr>
         <w:t xml:space="preserve"> 2</w:t>
       </w:r>
-      <w:bookmarkEnd w:id="11"/>
+      <w:bookmarkEnd w:id="12"/>
     </w:p>
     <w:p>
       <w:pPr>
@@ -32603,7 +32632,7 @@
           <w:lang w:val="ro-RO"/>
         </w:rPr>
       </w:pPr>
-      <w:bookmarkStart w:id="12" w:name="_Toc34899177"/>
+      <w:bookmarkStart w:id="13" w:name="_Toc34916612"/>
       <w:r>
         <w:rPr>
           <w:rFonts w:ascii="Times New Roman" w:hAnsi="Times New Roman" w:cs="Times New Roman"/>
@@ -32612,7 +32641,7 @@
         </w:rPr>
         <w:t>Scenariul 3</w:t>
       </w:r>
-      <w:bookmarkEnd w:id="12"/>
+      <w:bookmarkEnd w:id="13"/>
     </w:p>
     <w:p>
       <w:pPr>
@@ -32828,7 +32857,7 @@
           <w:lang w:val="ro-RO"/>
         </w:rPr>
       </w:pPr>
-      <w:bookmarkStart w:id="13" w:name="_Toc34899178"/>
+      <w:bookmarkStart w:id="14" w:name="_Toc34916613"/>
       <w:r>
         <w:rPr>
           <w:rFonts w:ascii="Times New Roman" w:hAnsi="Times New Roman" w:cs="Times New Roman"/>
@@ -32837,7 +32866,7 @@
         </w:rPr>
         <w:t>Scenariul 4</w:t>
       </w:r>
-      <w:bookmarkEnd w:id="13"/>
+      <w:bookmarkEnd w:id="14"/>
     </w:p>
     <w:p>
       <w:pPr>
@@ -34053,7 +34082,7 @@
           <w:lang w:val="ro-RO"/>
         </w:rPr>
       </w:pPr>
-      <w:bookmarkStart w:id="14" w:name="_Toc34899179"/>
+      <w:bookmarkStart w:id="15" w:name="_Toc34916614"/>
       <w:r>
         <w:rPr>
           <w:rFonts w:ascii="Times New Roman" w:hAnsi="Times New Roman" w:cs="Times New Roman"/>
@@ -34062,7 +34091,7 @@
         </w:rPr>
         <w:t>Scenariul 5</w:t>
       </w:r>
-      <w:bookmarkEnd w:id="14"/>
+      <w:bookmarkEnd w:id="15"/>
     </w:p>
     <w:p>
       <w:pPr>
@@ -34305,7 +34334,7 @@
           <w:lang w:val="ro-RO"/>
         </w:rPr>
       </w:pPr>
-      <w:bookmarkStart w:id="15" w:name="_Toc34899180"/>
+      <w:bookmarkStart w:id="16" w:name="_Toc34916615"/>
       <w:r>
         <w:rPr>
           <w:rFonts w:ascii="Times New Roman" w:hAnsi="Times New Roman" w:cs="Times New Roman"/>
@@ -34314,7 +34343,7 @@
         </w:rPr>
         <w:t>Scenariul 6</w:t>
       </w:r>
-      <w:bookmarkEnd w:id="15"/>
+      <w:bookmarkEnd w:id="16"/>
     </w:p>
     <w:p>
       <w:pPr>
@@ -36463,7 +36492,7 @@
           <w:szCs w:val="32"/>
         </w:rPr>
       </w:pPr>
-      <w:bookmarkStart w:id="16" w:name="_Toc34899181"/>
+      <w:bookmarkStart w:id="17" w:name="_Toc34916616"/>
       <w:proofErr w:type="spellStart"/>
       <w:r>
         <w:rPr>
@@ -36542,7 +36571,7 @@
         </w:rPr>
         <w:t>e</w:t>
       </w:r>
-      <w:bookmarkEnd w:id="16"/>
+      <w:bookmarkEnd w:id="17"/>
       <w:proofErr w:type="spellEnd"/>
     </w:p>
     <w:p>
@@ -36560,7 +36589,7 @@
           <w:lang w:val="ro-RO"/>
         </w:rPr>
       </w:pPr>
-      <w:bookmarkStart w:id="17" w:name="_Toc34899182"/>
+      <w:bookmarkStart w:id="18" w:name="_Toc34916617"/>
       <w:r>
         <w:rPr>
           <w:rFonts w:ascii="Times New Roman" w:hAnsi="Times New Roman" w:cs="Times New Roman"/>
@@ -36570,7 +36599,7 @@
         </w:rPr>
         <w:t>Ce trebuie inclus obligatoriu:</w:t>
       </w:r>
-      <w:bookmarkEnd w:id="17"/>
+      <w:bookmarkEnd w:id="18"/>
     </w:p>
     <w:p>
       <w:pPr>
@@ -36807,7 +36836,7 @@
           <w:lang w:val="ro-RO"/>
         </w:rPr>
       </w:pPr>
-      <w:bookmarkStart w:id="18" w:name="_Toc34899183"/>
+      <w:bookmarkStart w:id="19" w:name="_Toc34916618"/>
       <w:r>
         <w:rPr>
           <w:rFonts w:ascii="Times New Roman" w:hAnsi="Times New Roman" w:cs="Times New Roman"/>
@@ -36817,7 +36846,7 @@
         </w:rPr>
         <w:t>Ce trebuie inclus:</w:t>
       </w:r>
-      <w:bookmarkEnd w:id="18"/>
+      <w:bookmarkEnd w:id="19"/>
     </w:p>
     <w:p>
       <w:pPr>
@@ -37126,7 +37155,7 @@
           <w:lang w:val="ro-RO"/>
         </w:rPr>
       </w:pPr>
-      <w:bookmarkStart w:id="19" w:name="_Toc34899184"/>
+      <w:bookmarkStart w:id="20" w:name="_Toc34916619"/>
       <w:r>
         <w:rPr>
           <w:rFonts w:ascii="Times New Roman" w:hAnsi="Times New Roman" w:cs="Times New Roman"/>
@@ -37136,7 +37165,7 @@
         </w:rPr>
         <w:t>Ce ar putea fi inclus:</w:t>
       </w:r>
-      <w:bookmarkEnd w:id="19"/>
+      <w:bookmarkEnd w:id="20"/>
     </w:p>
     <w:p>
       <w:pPr>
@@ -37275,7 +37304,7 @@
           <w:szCs w:val="32"/>
         </w:rPr>
       </w:pPr>
-      <w:bookmarkStart w:id="20" w:name="_Toc34899185"/>
+      <w:bookmarkStart w:id="21" w:name="_Toc34916620"/>
       <w:proofErr w:type="spellStart"/>
       <w:r>
         <w:rPr>
@@ -37304,7 +37333,7 @@
         </w:rPr>
         <w:t>fidelitate</w:t>
       </w:r>
-      <w:bookmarkEnd w:id="20"/>
+      <w:bookmarkEnd w:id="21"/>
       <w:proofErr w:type="spellEnd"/>
     </w:p>
     <w:p>
@@ -37321,7 +37350,7 @@
           <w:szCs w:val="28"/>
         </w:rPr>
       </w:pPr>
-      <w:bookmarkStart w:id="21" w:name="_Toc34899186"/>
+      <w:bookmarkStart w:id="22" w:name="_Toc34916621"/>
       <w:proofErr w:type="spellStart"/>
       <w:r>
         <w:rPr>
@@ -37357,7 +37386,7 @@
         </w:rPr>
         <w:t>lor</w:t>
       </w:r>
-      <w:bookmarkEnd w:id="21"/>
+      <w:bookmarkEnd w:id="22"/>
       <w:proofErr w:type="spellEnd"/>
     </w:p>
     <w:p>
@@ -37370,7 +37399,7 @@
           <w:szCs w:val="24"/>
         </w:rPr>
       </w:pPr>
-      <w:bookmarkStart w:id="22" w:name="_Toc34899187"/>
+      <w:bookmarkStart w:id="23" w:name="_Toc34916622"/>
       <w:proofErr w:type="spellStart"/>
       <w:r>
         <w:rPr>
@@ -37424,7 +37453,7 @@
         </w:rPr>
         <w:t>anunțului</w:t>
       </w:r>
-      <w:bookmarkEnd w:id="22"/>
+      <w:bookmarkEnd w:id="23"/>
       <w:proofErr w:type="spellEnd"/>
     </w:p>
     <w:p>
@@ -38159,7 +38188,7 @@
           <w:szCs w:val="24"/>
         </w:rPr>
       </w:pPr>
-      <w:bookmarkStart w:id="23" w:name="_Toc34899188"/>
+      <w:bookmarkStart w:id="24" w:name="_Toc34916623"/>
       <w:proofErr w:type="spellStart"/>
       <w:r>
         <w:rPr>
@@ -38195,7 +38224,7 @@
         </w:rPr>
         <w:t>taxei</w:t>
       </w:r>
-      <w:bookmarkEnd w:id="23"/>
+      <w:bookmarkEnd w:id="24"/>
       <w:proofErr w:type="spellEnd"/>
     </w:p>
     <w:p>
@@ -38684,7 +38713,7 @@
           <w:szCs w:val="24"/>
         </w:rPr>
       </w:pPr>
-      <w:bookmarkStart w:id="24" w:name="_Toc34899189"/>
+      <w:bookmarkStart w:id="25" w:name="_Toc34916624"/>
       <w:proofErr w:type="spellStart"/>
       <w:r>
         <w:rPr>
@@ -38738,7 +38767,7 @@
         </w:rPr>
         <w:t>anunțurilor</w:t>
       </w:r>
-      <w:bookmarkEnd w:id="24"/>
+      <w:bookmarkEnd w:id="25"/>
       <w:proofErr w:type="spellEnd"/>
     </w:p>
     <w:p>
@@ -39116,7 +39145,7 @@
         </w:rPr>
         <w:t xml:space="preserve"> </w:t>
       </w:r>
-      <w:bookmarkStart w:id="25" w:name="_Toc34899190"/>
+      <w:bookmarkStart w:id="26" w:name="_Toc34916625"/>
       <w:proofErr w:type="spellStart"/>
       <w:r>
         <w:rPr>
@@ -39144,7 +39173,7 @@
         </w:rPr>
         <w:t>prototipului</w:t>
       </w:r>
-      <w:bookmarkEnd w:id="25"/>
+      <w:bookmarkEnd w:id="26"/>
       <w:proofErr w:type="spellEnd"/>
     </w:p>
     <w:p>
@@ -39308,7 +39337,7 @@
           <w:noProof/>
         </w:rPr>
         <w:drawing>
-          <wp:inline distT="0" distB="0" distL="0" distR="0">
+          <wp:inline distT="0" distB="0" distL="0" distR="0" wp14:anchorId="22340F09" wp14:editId="4231A1FD">
             <wp:extent cx="5972810" cy="791210"/>
             <wp:effectExtent l="0" t="0" r="8890" b="8890"/>
             <wp:docPr id="3" name="Picture 3"/>
@@ -39565,7 +39594,7 @@
           <w:szCs w:val="24"/>
         </w:rPr>
         <w:drawing>
-          <wp:inline distT="0" distB="0" distL="0" distR="0" wp14:anchorId="2F3B5AFF" wp14:editId="131EBBBC">
+          <wp:inline distT="0" distB="0" distL="0" distR="0" wp14:anchorId="052038F6" wp14:editId="4035E4DF">
             <wp:extent cx="3621600" cy="4428000"/>
             <wp:effectExtent l="0" t="0" r="0" b="0"/>
             <wp:docPr id="8" name="Picture 8"/>
@@ -39944,7 +39973,7 @@
           <w:szCs w:val="24"/>
         </w:rPr>
         <w:drawing>
-          <wp:inline distT="0" distB="0" distL="0" distR="0" wp14:anchorId="3A3B3959" wp14:editId="0D13D776">
+          <wp:inline distT="0" distB="0" distL="0" distR="0" wp14:anchorId="6E9A1EFE" wp14:editId="29A3EA44">
             <wp:extent cx="3657600" cy="4471200"/>
             <wp:effectExtent l="0" t="0" r="0" b="5715"/>
             <wp:docPr id="15" name="Picture 15"/>
@@ -40281,7 +40310,7 @@
           <w:szCs w:val="24"/>
         </w:rPr>
         <w:drawing>
-          <wp:inline distT="0" distB="0" distL="0" distR="0">
+          <wp:inline distT="0" distB="0" distL="0" distR="0" wp14:anchorId="105EED13" wp14:editId="24B9B87D">
             <wp:extent cx="3657600" cy="4471200"/>
             <wp:effectExtent l="0" t="0" r="0" b="5715"/>
             <wp:docPr id="21" name="Picture 21"/>
@@ -40481,7 +40510,7 @@
           <w:szCs w:val="24"/>
         </w:rPr>
         <w:drawing>
-          <wp:inline distT="0" distB="0" distL="0" distR="0">
+          <wp:inline distT="0" distB="0" distL="0" distR="0" wp14:anchorId="03E74AF0" wp14:editId="5B327D27">
             <wp:extent cx="3643200" cy="4453200"/>
             <wp:effectExtent l="0" t="0" r="0" b="5080"/>
             <wp:docPr id="24" name="Picture 24"/>
@@ -40824,7 +40853,7 @@
           <w:szCs w:val="24"/>
         </w:rPr>
         <w:drawing>
-          <wp:inline distT="0" distB="0" distL="0" distR="0">
+          <wp:inline distT="0" distB="0" distL="0" distR="0" wp14:anchorId="3AF82233" wp14:editId="5C44E0FB">
             <wp:extent cx="3643200" cy="4453200"/>
             <wp:effectExtent l="0" t="0" r="0" b="5080"/>
             <wp:docPr id="25" name="Picture 25"/>
@@ -41394,7 +41423,7 @@
           <w:szCs w:val="24"/>
         </w:rPr>
         <w:drawing>
-          <wp:inline distT="0" distB="0" distL="0" distR="0">
+          <wp:inline distT="0" distB="0" distL="0" distR="0" wp14:anchorId="5977F0F2" wp14:editId="6963661A">
             <wp:extent cx="3643200" cy="4453200"/>
             <wp:effectExtent l="0" t="0" r="0" b="5080"/>
             <wp:docPr id="27" name="Picture 27"/>
@@ -41791,7 +41820,7 @@
           <w:szCs w:val="24"/>
         </w:rPr>
         <w:drawing>
-          <wp:inline distT="0" distB="0" distL="0" distR="0">
+          <wp:inline distT="0" distB="0" distL="0" distR="0" wp14:anchorId="2550ECC2" wp14:editId="2C9784E0">
             <wp:extent cx="3643200" cy="4453200"/>
             <wp:effectExtent l="0" t="0" r="0" b="5080"/>
             <wp:docPr id="28" name="Picture 28"/>
@@ -42042,7 +42071,7 @@
           <w:szCs w:val="24"/>
         </w:rPr>
         <w:drawing>
-          <wp:inline distT="0" distB="0" distL="0" distR="0">
+          <wp:inline distT="0" distB="0" distL="0" distR="0" wp14:anchorId="4BD15A45" wp14:editId="3980DB30">
             <wp:extent cx="3646800" cy="2019600"/>
             <wp:effectExtent l="0" t="0" r="0" b="0"/>
             <wp:docPr id="29" name="Picture 29"/>
@@ -42295,7 +42324,7 @@
           <w:szCs w:val="24"/>
         </w:rPr>
         <w:drawing>
-          <wp:inline distT="0" distB="0" distL="0" distR="0">
+          <wp:inline distT="0" distB="0" distL="0" distR="0" wp14:anchorId="1F659D47" wp14:editId="184F624B">
             <wp:extent cx="3646800" cy="2019600"/>
             <wp:effectExtent l="0" t="0" r="0" b="0"/>
             <wp:docPr id="4" name="Picture 4"/>
@@ -42476,7 +42505,7 @@
           <w:szCs w:val="24"/>
         </w:rPr>
         <w:drawing>
-          <wp:inline distT="0" distB="0" distL="0" distR="0">
+          <wp:inline distT="0" distB="0" distL="0" distR="0" wp14:anchorId="387AA53F" wp14:editId="54223F19">
             <wp:extent cx="3646800" cy="2019600"/>
             <wp:effectExtent l="0" t="0" r="0" b="0"/>
             <wp:docPr id="2" name="Picture 2"/>
@@ -42687,7 +42716,7 @@
           <w:szCs w:val="24"/>
         </w:rPr>
         <w:drawing>
-          <wp:inline distT="0" distB="0" distL="0" distR="0">
+          <wp:inline distT="0" distB="0" distL="0" distR="0" wp14:anchorId="40DB7A6C" wp14:editId="3EF460FE">
             <wp:extent cx="3646800" cy="2019600"/>
             <wp:effectExtent l="0" t="0" r="0" b="0"/>
             <wp:docPr id="5" name="Picture 5"/>
@@ -42886,7 +42915,7 @@
           <w:szCs w:val="24"/>
         </w:rPr>
         <w:drawing>
-          <wp:inline distT="0" distB="0" distL="0" distR="0">
+          <wp:inline distT="0" distB="0" distL="0" distR="0" wp14:anchorId="4039CF5C" wp14:editId="04D4C328">
             <wp:extent cx="3646800" cy="2019600"/>
             <wp:effectExtent l="0" t="0" r="0" b="0"/>
             <wp:docPr id="6" name="Picture 6"/>
@@ -43109,7 +43138,7 @@
           <w:noProof/>
         </w:rPr>
         <w:drawing>
-          <wp:inline distT="0" distB="0" distL="0" distR="0">
+          <wp:inline distT="0" distB="0" distL="0" distR="0" wp14:anchorId="714F9AFD" wp14:editId="15F9C45D">
             <wp:extent cx="3646800" cy="2019600"/>
             <wp:effectExtent l="0" t="0" r="0" b="0"/>
             <wp:docPr id="7" name="Picture 7"/>
@@ -43383,7 +43412,7 @@
           <w:szCs w:val="24"/>
         </w:rPr>
         <w:drawing>
-          <wp:inline distT="0" distB="0" distL="0" distR="0" wp14:anchorId="2D2B2750" wp14:editId="6B8FFBC1">
+          <wp:inline distT="0" distB="0" distL="0" distR="0" wp14:anchorId="29EEDF5B" wp14:editId="4BFB690B">
             <wp:extent cx="5943600" cy="788670"/>
             <wp:effectExtent l="0" t="0" r="0" b="0"/>
             <wp:docPr id="10" name="Picture 10"/>
@@ -43639,7 +43668,7 @@
           <w:szCs w:val="24"/>
         </w:rPr>
         <w:drawing>
-          <wp:inline distT="0" distB="0" distL="0" distR="0" wp14:anchorId="17798619" wp14:editId="2C1A2B0D">
+          <wp:inline distT="0" distB="0" distL="0" distR="0" wp14:anchorId="06F9B3AD" wp14:editId="346E9DCF">
             <wp:extent cx="4356000" cy="2692800"/>
             <wp:effectExtent l="0" t="0" r="6985" b="0"/>
             <wp:docPr id="11" name="Picture 11"/>
@@ -43835,7 +43864,7 @@
           <w:szCs w:val="24"/>
         </w:rPr>
         <w:drawing>
-          <wp:inline distT="0" distB="0" distL="0" distR="0" wp14:anchorId="09DD1912" wp14:editId="0217740D">
+          <wp:inline distT="0" distB="0" distL="0" distR="0" wp14:anchorId="12A8DD40" wp14:editId="733CABED">
             <wp:extent cx="4352400" cy="2692800"/>
             <wp:effectExtent l="0" t="0" r="0" b="0"/>
             <wp:docPr id="12" name="Picture 12"/>
@@ -44055,7 +44084,7 @@
           <w:szCs w:val="24"/>
         </w:rPr>
         <w:drawing>
-          <wp:inline distT="0" distB="0" distL="0" distR="0" wp14:anchorId="4CD11639" wp14:editId="0C4E610D">
+          <wp:inline distT="0" distB="0" distL="0" distR="0" wp14:anchorId="799C8E77" wp14:editId="061276AD">
             <wp:extent cx="4350873" cy="2692800"/>
             <wp:effectExtent l="0" t="0" r="0" b="0"/>
             <wp:docPr id="13" name="Picture 13"/>
@@ -44310,7 +44339,6 @@
           <w:szCs w:val="24"/>
         </w:rPr>
       </w:pPr>
-      <w:bookmarkStart w:id="26" w:name="_GoBack"/>
       <w:r>
         <w:rPr>
           <w:noProof/>
@@ -44318,7 +44346,7 @@
           <w:szCs w:val="24"/>
         </w:rPr>
         <w:drawing>
-          <wp:inline distT="0" distB="0" distL="0" distR="0" wp14:anchorId="31A1DFCF" wp14:editId="2A13E26A">
+          <wp:inline distT="0" distB="0" distL="0" distR="0" wp14:anchorId="0D5F7FAD" wp14:editId="23B1C580">
             <wp:extent cx="4347121" cy="2692800"/>
             <wp:effectExtent l="0" t="0" r="0" b="0"/>
             <wp:docPr id="14" name="Picture 14"/>
@@ -44359,7 +44387,6 @@
           </wp:inline>
         </w:drawing>
       </w:r>
-      <w:bookmarkEnd w:id="26"/>
     </w:p>
     <w:sectPr>
       <w:pgSz w:w="12240" w:h="15840"/>
@@ -49042,7 +49069,7 @@
     <w:lsdException w:name="Table Web 2" w:semiHidden="1" w:unhideWhenUsed="1"/>
     <w:lsdException w:name="Table Web 3" w:semiHidden="1" w:unhideWhenUsed="1"/>
     <w:lsdException w:name="Balloon Text" w:semiHidden="1" w:unhideWhenUsed="1"/>
-    <w:lsdException w:name="Table Grid" w:semiHidden="1" w:uiPriority="59" w:unhideWhenUsed="1"/>
+    <w:lsdException w:name="Table Grid" w:uiPriority="59"/>
     <w:lsdException w:name="Table Theme" w:semiHidden="1" w:unhideWhenUsed="1"/>
     <w:lsdException w:name="Placeholder Text" w:semiHidden="1"/>
     <w:lsdException w:name="No Spacing" w:uiPriority="1" w:qFormat="1"/>
@@ -49858,7 +49885,7 @@
 </file>
 
 <file path=customXml/itemProps1.xml><?xml version="1.0" encoding="utf-8"?>
-<ds:datastoreItem xmlns:ds="http://schemas.openxmlformats.org/officeDocument/2006/customXml" ds:itemID="{AC38C277-4002-4E3D-865A-2471F0B30F6E}">
+<ds:datastoreItem xmlns:ds="http://schemas.openxmlformats.org/officeDocument/2006/customXml" ds:itemID="{E5D25C73-B52D-4EB9-A8E3-9CA4C7EAEE8A}">
   <ds:schemaRefs>
     <ds:schemaRef ds:uri="http://schemas.openxmlformats.org/officeDocument/2006/bibliography"/>
   </ds:schemaRefs>
